--- a/Test Case/Validazione/2-Verbale di Pronto Soccorso/casi di test VPS.docx
+++ b/Test Case/Validazione/2-Verbale di Pronto Soccorso/casi di test VPS.docx
@@ -4,7 +4,7 @@
   <w:body>
     <w:p>
       <w:pPr>
-        <w:pStyle w:val="Heading1"/>
+        <w:pStyle w:val="Titolo1"/>
         <w:jc w:val="both"/>
         <w:rPr>
           <w:rStyle w:val="normaltextrun"/>
@@ -35,7 +35,7 @@
     </w:p>
     <w:p>
       <w:pPr>
-        <w:pStyle w:val="Heading2"/>
+        <w:pStyle w:val="Titolo2"/>
         <w:jc w:val="both"/>
         <w:rPr>
           <w:rFonts w:ascii="Calibri" w:hAnsi="Calibri" w:cs="Calibri"/>
@@ -65,6 +65,83 @@
         <w:jc w:val="both"/>
         <w:textAlignment w:val="baseline"/>
         <w:rPr>
+          <w:rStyle w:val="normaltextrun"/>
+          <w:rFonts w:ascii="Calibri" w:hAnsi="Calibri" w:cs="Calibri"/>
+          <w:sz w:val="22"/>
+          <w:szCs w:val="22"/>
+        </w:rPr>
+      </w:pPr>
+      <w:r>
+        <w:rPr>
+          <w:rStyle w:val="normaltextrun"/>
+          <w:rFonts w:ascii="Calibri" w:hAnsi="Calibri" w:cs="Calibri"/>
+          <w:sz w:val="22"/>
+          <w:szCs w:val="22"/>
+        </w:rPr>
+        <w:t>I casi di test di ok esplicitati di seguito sono riportati nel file “</w:t>
+      </w:r>
+      <w:r>
+        <w:rPr>
+          <w:rStyle w:val="normaltextrun"/>
+          <w:rFonts w:ascii="Calibri" w:hAnsi="Calibri" w:cs="Calibri"/>
+          <w:i/>
+          <w:iCs/>
+          <w:sz w:val="22"/>
+          <w:szCs w:val="22"/>
+        </w:rPr>
+        <w:t>CDA2_Verbale_Pronto_Soccorso_OK</w:t>
+      </w:r>
+      <w:r>
+        <w:rPr>
+          <w:rStyle w:val="normaltextrun"/>
+          <w:rFonts w:ascii="Calibri" w:hAnsi="Calibri" w:cs="Calibri"/>
+          <w:i/>
+          <w:iCs/>
+          <w:sz w:val="22"/>
+          <w:szCs w:val="22"/>
+        </w:rPr>
+        <w:t>.xls</w:t>
+      </w:r>
+      <w:r>
+        <w:rPr>
+          <w:rStyle w:val="normaltextrun"/>
+          <w:rFonts w:ascii="Calibri" w:hAnsi="Calibri" w:cs="Calibri"/>
+          <w:sz w:val="22"/>
+          <w:szCs w:val="22"/>
+        </w:rPr>
+        <w:t>”</w:t>
+      </w:r>
+      <w:r>
+        <w:rPr>
+          <w:rStyle w:val="normaltextrun"/>
+          <w:rFonts w:ascii="Calibri" w:hAnsi="Calibri" w:cs="Calibri"/>
+          <w:sz w:val="22"/>
+          <w:szCs w:val="22"/>
+        </w:rPr>
+        <w:t>.</w:t>
+      </w:r>
+    </w:p>
+    <w:p>
+      <w:pPr>
+        <w:pStyle w:val="paragraph"/>
+        <w:spacing w:before="0" w:beforeAutospacing="0" w:after="0" w:afterAutospacing="0"/>
+        <w:jc w:val="both"/>
+        <w:textAlignment w:val="baseline"/>
+        <w:rPr>
+          <w:rStyle w:val="normaltextrun"/>
+          <w:rFonts w:ascii="Calibri" w:hAnsi="Calibri" w:cs="Calibri"/>
+          <w:sz w:val="22"/>
+          <w:szCs w:val="22"/>
+        </w:rPr>
+      </w:pPr>
+    </w:p>
+    <w:p>
+      <w:pPr>
+        <w:pStyle w:val="paragraph"/>
+        <w:spacing w:before="0" w:beforeAutospacing="0" w:after="0" w:afterAutospacing="0"/>
+        <w:jc w:val="both"/>
+        <w:textAlignment w:val="baseline"/>
+        <w:rPr>
           <w:rFonts w:ascii="Segoe UI" w:hAnsi="Segoe UI" w:cs="Segoe UI"/>
           <w:sz w:val="18"/>
           <w:szCs w:val="18"/>
@@ -72,119 +149,375 @@
       </w:pPr>
       <w:r>
         <w:rPr>
-          <w:rStyle w:val="normaltextrun"/>
-          <w:rFonts w:ascii="Calibri" w:hAnsi="Calibri" w:cs="Calibri"/>
-          <w:sz w:val="22"/>
-          <w:szCs w:val="22"/>
-        </w:rPr>
-        <w:t>I casi di test di ok esplicitati di seguito sono riportati nel file “</w:t>
-      </w:r>
-      <w:r>
-        <w:rPr>
-          <w:rStyle w:val="normaltextrun"/>
-          <w:rFonts w:ascii="Calibri" w:hAnsi="Calibri" w:cs="Calibri"/>
-          <w:i/>
-          <w:iCs/>
-          <w:sz w:val="22"/>
-          <w:szCs w:val="22"/>
-        </w:rPr>
-        <w:t>CDA2_Verbale_Pronto_Soccorso_OK</w:t>
-      </w:r>
-      <w:r>
-        <w:rPr>
-          <w:rStyle w:val="normaltextrun"/>
-          <w:rFonts w:ascii="Calibri" w:hAnsi="Calibri" w:cs="Calibri"/>
-          <w:i/>
-          <w:iCs/>
-          <w:sz w:val="22"/>
-          <w:szCs w:val="22"/>
-        </w:rPr>
-        <w:t>.xls</w:t>
-      </w:r>
-      <w:r>
-        <w:rPr>
-          <w:rStyle w:val="normaltextrun"/>
-          <w:rFonts w:ascii="Calibri" w:hAnsi="Calibri" w:cs="Calibri"/>
-          <w:sz w:val="22"/>
-          <w:szCs w:val="22"/>
-        </w:rPr>
-        <w:t>”</w:t>
-      </w:r>
-      <w:r>
-        <w:rPr>
-          <w:rStyle w:val="normaltextrun"/>
-          <w:rFonts w:ascii="Calibri" w:hAnsi="Calibri" w:cs="Calibri"/>
-          <w:sz w:val="22"/>
-          <w:szCs w:val="22"/>
-        </w:rPr>
+          <w:noProof/>
+        </w:rPr>
+        <mc:AlternateContent>
+          <mc:Choice Requires="wps">
+            <w:drawing>
+              <wp:anchor distT="0" distB="0" distL="114300" distR="114300" simplePos="0" relativeHeight="251659264" behindDoc="0" locked="0" layoutInCell="1" allowOverlap="1" wp14:anchorId="372B9386" wp14:editId="1DC74363">
+                <wp:simplePos x="0" y="0"/>
+                <wp:positionH relativeFrom="margin">
+                  <wp:posOffset>0</wp:posOffset>
+                </wp:positionH>
+                <wp:positionV relativeFrom="paragraph">
+                  <wp:posOffset>-635</wp:posOffset>
+                </wp:positionV>
+                <wp:extent cx="6229350" cy="466725"/>
+                <wp:effectExtent l="0" t="0" r="19050" b="28575"/>
+                <wp:wrapNone/>
+                <wp:docPr id="2" name="Rectangle 2"/>
+                <wp:cNvGraphicFramePr/>
+                <a:graphic xmlns:a="http://schemas.openxmlformats.org/drawingml/2006/main">
+                  <a:graphicData uri="http://schemas.microsoft.com/office/word/2010/wordprocessingShape">
+                    <wps:wsp>
+                      <wps:cNvSpPr/>
+                      <wps:spPr>
+                        <a:xfrm>
+                          <a:off x="0" y="0"/>
+                          <a:ext cx="6229350" cy="466725"/>
+                        </a:xfrm>
+                        <a:prstGeom prst="rect">
+                          <a:avLst/>
+                        </a:prstGeom>
+                        <a:solidFill>
+                          <a:schemeClr val="accent2">
+                            <a:lumMod val="20000"/>
+                            <a:lumOff val="80000"/>
+                          </a:schemeClr>
+                        </a:solidFill>
+                      </wps:spPr>
+                      <wps:style>
+                        <a:lnRef idx="2">
+                          <a:schemeClr val="accent1">
+                            <a:shade val="50000"/>
+                          </a:schemeClr>
+                        </a:lnRef>
+                        <a:fillRef idx="1">
+                          <a:schemeClr val="accent1"/>
+                        </a:fillRef>
+                        <a:effectRef idx="0">
+                          <a:schemeClr val="accent1"/>
+                        </a:effectRef>
+                        <a:fontRef idx="minor">
+                          <a:schemeClr val="lt1"/>
+                        </a:fontRef>
+                      </wps:style>
+                      <wps:txbx>
+                        <w:txbxContent>
+                          <w:p>
+                            <w:pPr>
+                              <w:jc w:val="both"/>
+                              <w:rPr>
+                                <w:color w:val="000000" w:themeColor="text1"/>
+                              </w:rPr>
+                            </w:pPr>
+                            <w:r>
+                              <w:rPr>
+                                <w:color w:val="000000" w:themeColor="text1"/>
+                              </w:rPr>
+                              <w:t xml:space="preserve">Affinché i casi di test OK siano svolti correttamente, per ogni elemento fare riferimento alle colonne </w:t>
+                            </w:r>
+                            <w:r>
+                              <w:rPr>
+                                <w:color w:val="000000" w:themeColor="text1"/>
+                              </w:rPr>
+                              <w:t>“</w:t>
+                            </w:r>
+                            <w:r>
+                              <w:rPr>
+                                <w:i/>
+                                <w:iCs/>
+                                <w:color w:val="000000" w:themeColor="text1"/>
+                              </w:rPr>
+                              <w:t>Cardinalità per Test case N</w:t>
+                            </w:r>
+                            <w:r>
+                              <w:rPr>
+                                <w:i/>
+                                <w:iCs/>
+                                <w:color w:val="000000" w:themeColor="text1"/>
+                              </w:rPr>
+                              <w:t>”</w:t>
+                            </w:r>
+                            <w:r>
+                              <w:rPr>
+                                <w:i/>
+                                <w:iCs/>
+                                <w:color w:val="000000" w:themeColor="text1"/>
+                              </w:rPr>
+                              <w:t xml:space="preserve"> </w:t>
+                            </w:r>
+                            <w:r>
+                              <w:rPr>
+                                <w:color w:val="000000" w:themeColor="text1"/>
+                              </w:rPr>
+                              <w:t>e</w:t>
+                            </w:r>
+                            <w:r>
+                              <w:rPr>
+                                <w:i/>
+                                <w:iCs/>
+                                <w:color w:val="000000" w:themeColor="text1"/>
+                              </w:rPr>
+                              <w:t xml:space="preserve"> </w:t>
+                            </w:r>
+                            <w:r>
+                              <w:rPr>
+                                <w:i/>
+                                <w:iCs/>
+                                <w:color w:val="000000" w:themeColor="text1"/>
+                              </w:rPr>
+                              <w:t>“</w:t>
+                            </w:r>
+                            <w:r>
+                              <w:rPr>
+                                <w:i/>
+                                <w:iCs/>
+                                <w:color w:val="000000" w:themeColor="text1"/>
+                              </w:rPr>
+                              <w:t>Obbligatorietà per Test case N</w:t>
+                            </w:r>
+                            <w:r>
+                              <w:rPr>
+                                <w:i/>
+                                <w:iCs/>
+                                <w:color w:val="000000" w:themeColor="text1"/>
+                              </w:rPr>
+                              <w:t>”</w:t>
+                            </w:r>
+                            <w:r>
+                              <w:rPr>
+                                <w:i/>
+                                <w:iCs/>
+                                <w:color w:val="000000" w:themeColor="text1"/>
+                              </w:rPr>
+                              <w:t>.</w:t>
+                            </w:r>
+                          </w:p>
+                          <w:p>
+                            <w:pPr>
+                              <w:jc w:val="center"/>
+                              <w:rPr>
+                                <w14:textOutline w14:w="9525" w14:cap="rnd" w14:cmpd="sng" w14:algn="ctr">
+                                  <w14:solidFill>
+                                    <w14:srgbClr w14:val="000000"/>
+                                  </w14:solidFill>
+                                  <w14:prstDash w14:val="solid"/>
+                                  <w14:bevel/>
+                                </w14:textOutline>
+                              </w:rPr>
+                            </w:pPr>
+                          </w:p>
+                        </w:txbxContent>
+                      </wps:txbx>
+                      <wps:bodyPr rot="0" spcFirstLastPara="0" vertOverflow="overflow" horzOverflow="overflow" vert="horz" wrap="square" lIns="91440" tIns="45720" rIns="91440" bIns="45720" numCol="1" spcCol="0" rtlCol="0" fromWordArt="0" anchor="ctr" anchorCtr="0" forceAA="0" compatLnSpc="1">
+                        <a:prstTxWarp prst="textNoShape">
+                          <a:avLst/>
+                        </a:prstTxWarp>
+                        <a:noAutofit/>
+                      </wps:bodyPr>
+                    </wps:wsp>
+                  </a:graphicData>
+                </a:graphic>
+                <wp14:sizeRelV relativeFrom="margin">
+                  <wp14:pctHeight>0</wp14:pctHeight>
+                </wp14:sizeRelV>
+              </wp:anchor>
+            </w:drawing>
+          </mc:Choice>
+          <mc:Fallback>
+            <w:pict>
+              <v:rect w14:anchorId="372B9386" id="Rectangle 2" o:spid="_x0000_s1026" style="position:absolute;left:0;text-align:left;margin-left:0;margin-top:-.05pt;width:490.5pt;height:36.75pt;z-index:251659264;visibility:visible;mso-wrap-style:square;mso-height-percent:0;mso-wrap-distance-left:9pt;mso-wrap-distance-top:0;mso-wrap-distance-right:9pt;mso-wrap-distance-bottom:0;mso-position-horizontal:absolute;mso-position-horizontal-relative:margin;mso-position-vertical:absolute;mso-position-vertical-relative:text;mso-height-percent:0;mso-height-relative:margin;v-text-anchor:middle" o:gfxdata="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" fillcolor="#fbe4d5 [661]" strokecolor="#1f3763 [1604]" strokeweight="1pt">
+                <v:textbox>
+                  <w:txbxContent>
+                    <w:p>
+                      <w:pPr>
+                        <w:jc w:val="both"/>
+                        <w:rPr>
+                          <w:color w:val="000000" w:themeColor="text1"/>
+                        </w:rPr>
+                      </w:pPr>
+                      <w:r>
+                        <w:rPr>
+                          <w:color w:val="000000" w:themeColor="text1"/>
+                        </w:rPr>
+                        <w:t xml:space="preserve">Affinché i casi di test OK siano svolti correttamente, per ogni elemento fare riferimento alle colonne </w:t>
+                      </w:r>
+                      <w:r>
+                        <w:rPr>
+                          <w:color w:val="000000" w:themeColor="text1"/>
+                        </w:rPr>
+                        <w:t>“</w:t>
+                      </w:r>
+                      <w:r>
+                        <w:rPr>
+                          <w:i/>
+                          <w:iCs/>
+                          <w:color w:val="000000" w:themeColor="text1"/>
+                        </w:rPr>
+                        <w:t>Cardinalità per Test case N</w:t>
+                      </w:r>
+                      <w:r>
+                        <w:rPr>
+                          <w:i/>
+                          <w:iCs/>
+                          <w:color w:val="000000" w:themeColor="text1"/>
+                        </w:rPr>
+                        <w:t>”</w:t>
+                      </w:r>
+                      <w:r>
+                        <w:rPr>
+                          <w:i/>
+                          <w:iCs/>
+                          <w:color w:val="000000" w:themeColor="text1"/>
+                        </w:rPr>
+                        <w:t xml:space="preserve"> </w:t>
+                      </w:r>
+                      <w:r>
+                        <w:rPr>
+                          <w:color w:val="000000" w:themeColor="text1"/>
+                        </w:rPr>
+                        <w:t>e</w:t>
+                      </w:r>
+                      <w:r>
+                        <w:rPr>
+                          <w:i/>
+                          <w:iCs/>
+                          <w:color w:val="000000" w:themeColor="text1"/>
+                        </w:rPr>
+                        <w:t xml:space="preserve"> </w:t>
+                      </w:r>
+                      <w:r>
+                        <w:rPr>
+                          <w:i/>
+                          <w:iCs/>
+                          <w:color w:val="000000" w:themeColor="text1"/>
+                        </w:rPr>
+                        <w:t>“</w:t>
+                      </w:r>
+                      <w:r>
+                        <w:rPr>
+                          <w:i/>
+                          <w:iCs/>
+                          <w:color w:val="000000" w:themeColor="text1"/>
+                        </w:rPr>
+                        <w:t>Obbligatorietà per Test case N</w:t>
+                      </w:r>
+                      <w:r>
+                        <w:rPr>
+                          <w:i/>
+                          <w:iCs/>
+                          <w:color w:val="000000" w:themeColor="text1"/>
+                        </w:rPr>
+                        <w:t>”</w:t>
+                      </w:r>
+                      <w:r>
+                        <w:rPr>
+                          <w:i/>
+                          <w:iCs/>
+                          <w:color w:val="000000" w:themeColor="text1"/>
+                        </w:rPr>
+                        <w:t>.</w:t>
+                      </w:r>
+                    </w:p>
+                    <w:p>
+                      <w:pPr>
+                        <w:jc w:val="center"/>
+                        <w:rPr>
+                          <w14:textOutline w14:w="9525" w14:cap="rnd" w14:cmpd="sng" w14:algn="ctr">
+                            <w14:solidFill>
+                              <w14:srgbClr w14:val="000000"/>
+                            </w14:solidFill>
+                            <w14:prstDash w14:val="solid"/>
+                            <w14:bevel/>
+                          </w14:textOutline>
+                        </w:rPr>
+                      </w:pPr>
+                    </w:p>
+                  </w:txbxContent>
+                </v:textbox>
+                <w10:wrap anchorx="margin"/>
+              </v:rect>
+            </w:pict>
+          </mc:Fallback>
+        </mc:AlternateContent>
+      </w:r>
+    </w:p>
+    <w:p>
+      <w:pPr>
+        <w:jc w:val="both"/>
+        <w:rPr>
+          <w:shd w:val="clear" w:color="auto" w:fill="FFFFFF"/>
+        </w:rPr>
+      </w:pPr>
+    </w:p>
+    <w:p>
+      <w:pPr>
+        <w:jc w:val="both"/>
+      </w:pPr>
+    </w:p>
+    <w:p>
+      <w:pPr>
+        <w:pStyle w:val="Titolo3"/>
+        <w:jc w:val="both"/>
+      </w:pPr>
+      <w:r>
+        <w:t xml:space="preserve">CASO DI TEST </w:t>
+      </w:r>
+      <w:r>
+        <w:t>0</w:t>
+      </w:r>
+    </w:p>
+    <w:p>
+      <w:pPr>
+        <w:jc w:val="both"/>
+      </w:pPr>
+      <w:r>
+        <w:t>Il caso di test fa riferimento ad un esempio CDA2 semplice in cui sono presenti solo le sezioni ed elementi obbligatori da specifiche nazionali HL7 Italia.</w:t>
+      </w:r>
+    </w:p>
+    <w:p>
+      <w:pPr>
+        <w:pStyle w:val="Titolo3"/>
+        <w:jc w:val="both"/>
+      </w:pPr>
+      <w:r>
+        <w:t>CASO DI TEST 1 </w:t>
+      </w:r>
+    </w:p>
+    <w:p>
+      <w:pPr>
+        <w:jc w:val="both"/>
+      </w:pPr>
+      <w:r>
+        <w:t>Il caso d</w:t>
+      </w:r>
+      <w:r>
+        <w:t>i test</w:t>
+      </w:r>
+      <w:r>
+        <w:t xml:space="preserve"> fa riferimento ad un esempio CDA2 in cui sono presenti le </w:t>
+      </w:r>
+      <w:proofErr w:type="spellStart"/>
+      <w:r>
+        <w:t>section</w:t>
+      </w:r>
+      <w:proofErr w:type="spellEnd"/>
+      <w:r>
+        <w:t xml:space="preserve"> obbligatorie e tutte le relative entry obbligatorie e opzionali, con alcuni sotto-elementi aggiuntivi le cui cardinalità sono riportate nel file </w:t>
+      </w:r>
+      <w:proofErr w:type="spellStart"/>
+      <w:r>
+        <w:t>excel</w:t>
+      </w:r>
+      <w:proofErr w:type="spellEnd"/>
+      <w:r>
         <w:t>.</w:t>
       </w:r>
     </w:p>
     <w:p>
       <w:pPr>
-        <w:jc w:val="both"/>
-        <w:rPr>
-          <w:shd w:val="clear" w:color="auto" w:fill="FFFFFF"/>
-        </w:rPr>
-      </w:pPr>
-    </w:p>
-    <w:p>
-      <w:pPr>
-        <w:pStyle w:val="Heading3"/>
-        <w:jc w:val="both"/>
-      </w:pPr>
-      <w:r>
-        <w:t>CASO DI TEST 1 </w:t>
-      </w:r>
-    </w:p>
-    <w:p>
-      <w:pPr>
-        <w:jc w:val="both"/>
-        <w:rPr>
-          <w:rStyle w:val="normaltextrun"/>
-          <w:rFonts w:ascii="Calibri" w:hAnsi="Calibri" w:cs="Calibri"/>
-          <w:color w:val="000000"/>
-          <w:shd w:val="clear" w:color="auto" w:fill="FFFFFF"/>
-        </w:rPr>
-      </w:pPr>
-      <w:r>
-        <w:rPr>
-          <w:rStyle w:val="normaltextrun"/>
-          <w:rFonts w:ascii="Calibri" w:hAnsi="Calibri" w:cs="Calibri"/>
-          <w:color w:val="000000"/>
-          <w:shd w:val="clear" w:color="auto" w:fill="FFFFFF"/>
-        </w:rPr>
-        <w:t xml:space="preserve">Il caso d’uso fa riferimento ad un esempio di CDA2 semplice in cui sono presenti le </w:t>
-      </w:r>
-      <w:proofErr w:type="spellStart"/>
-      <w:r>
-        <w:rPr>
-          <w:rStyle w:val="normaltextrun"/>
-          <w:rFonts w:ascii="Calibri" w:hAnsi="Calibri" w:cs="Calibri"/>
-          <w:color w:val="000000"/>
-          <w:shd w:val="clear" w:color="auto" w:fill="FFFFFF"/>
-        </w:rPr>
-        <w:t>section</w:t>
-      </w:r>
-      <w:proofErr w:type="spellEnd"/>
-      <w:r>
-        <w:rPr>
-          <w:rStyle w:val="normaltextrun"/>
-          <w:rFonts w:ascii="Calibri" w:hAnsi="Calibri" w:cs="Calibri"/>
-          <w:color w:val="000000"/>
-          <w:shd w:val="clear" w:color="auto" w:fill="FFFFFF"/>
-        </w:rPr>
-        <w:t xml:space="preserve"> e le entry obbligatorie da specifiche nazionali HL7 Italia.</w:t>
-      </w:r>
-    </w:p>
-    <w:p>
-      <w:pPr>
-        <w:jc w:val="both"/>
-      </w:pPr>
-    </w:p>
-    <w:p>
-      <w:pPr>
-        <w:pStyle w:val="Heading3"/>
+        <w:pStyle w:val="Titolo3"/>
         <w:jc w:val="both"/>
       </w:pPr>
       <w:r>
@@ -237,7 +570,7 @@
     </w:p>
     <w:p>
       <w:pPr>
-        <w:pStyle w:val="ListParagraph"/>
+        <w:pStyle w:val="Paragrafoelenco"/>
         <w:numPr>
           <w:ilvl w:val="0"/>
           <w:numId w:val="1"/>
@@ -271,7 +604,7 @@
     </w:p>
     <w:p>
       <w:pPr>
-        <w:pStyle w:val="ListParagraph"/>
+        <w:pStyle w:val="Paragrafoelenco"/>
         <w:numPr>
           <w:ilvl w:val="0"/>
           <w:numId w:val="1"/>
@@ -299,7 +632,7 @@
     </w:p>
     <w:p>
       <w:pPr>
-        <w:pStyle w:val="ListParagraph"/>
+        <w:pStyle w:val="Paragrafoelenco"/>
         <w:numPr>
           <w:ilvl w:val="0"/>
           <w:numId w:val="1"/>
@@ -327,7 +660,7 @@
     </w:p>
     <w:p>
       <w:pPr>
-        <w:pStyle w:val="ListParagraph"/>
+        <w:pStyle w:val="Paragrafoelenco"/>
         <w:numPr>
           <w:ilvl w:val="0"/>
           <w:numId w:val="1"/>
@@ -366,7 +699,7 @@
     </w:p>
     <w:p>
       <w:pPr>
-        <w:pStyle w:val="ListParagraph"/>
+        <w:pStyle w:val="Paragrafoelenco"/>
         <w:numPr>
           <w:ilvl w:val="0"/>
           <w:numId w:val="1"/>
@@ -390,7 +723,7 @@
     </w:p>
     <w:p>
       <w:pPr>
-        <w:pStyle w:val="ListParagraph"/>
+        <w:pStyle w:val="Paragrafoelenco"/>
         <w:numPr>
           <w:ilvl w:val="0"/>
           <w:numId w:val="1"/>
@@ -427,7 +760,7 @@
     </w:p>
     <w:p>
       <w:pPr>
-        <w:pStyle w:val="ListParagraph"/>
+        <w:pStyle w:val="Paragrafoelenco"/>
         <w:numPr>
           <w:ilvl w:val="0"/>
           <w:numId w:val="1"/>
@@ -452,7 +785,7 @@
     </w:p>
     <w:p>
       <w:pPr>
-        <w:pStyle w:val="ListParagraph"/>
+        <w:pStyle w:val="Paragrafoelenco"/>
         <w:numPr>
           <w:ilvl w:val="0"/>
           <w:numId w:val="1"/>
@@ -482,7 +815,7 @@
     </w:p>
     <w:p>
       <w:pPr>
-        <w:pStyle w:val="Heading3"/>
+        <w:pStyle w:val="Titolo3"/>
         <w:jc w:val="both"/>
       </w:pPr>
       <w:r>
@@ -523,7 +856,7 @@
     </w:p>
     <w:p>
       <w:pPr>
-        <w:pStyle w:val="ListParagraph"/>
+        <w:pStyle w:val="Paragrafoelenco"/>
         <w:numPr>
           <w:ilvl w:val="0"/>
           <w:numId w:val="1"/>
@@ -551,7 +884,7 @@
     </w:p>
     <w:p>
       <w:pPr>
-        <w:pStyle w:val="ListParagraph"/>
+        <w:pStyle w:val="Paragrafoelenco"/>
         <w:numPr>
           <w:ilvl w:val="0"/>
           <w:numId w:val="1"/>
@@ -579,7 +912,7 @@
     </w:p>
     <w:p>
       <w:pPr>
-        <w:pStyle w:val="ListParagraph"/>
+        <w:pStyle w:val="Paragrafoelenco"/>
         <w:numPr>
           <w:ilvl w:val="0"/>
           <w:numId w:val="1"/>
@@ -590,6 +923,7 @@
         <w:rPr>
           <w:i/>
         </w:rPr>
+        <w:lastRenderedPageBreak/>
         <w:t>Triage</w:t>
       </w:r>
       <w:r>
@@ -604,7 +938,7 @@
     </w:p>
     <w:p>
       <w:pPr>
-        <w:pStyle w:val="ListParagraph"/>
+        <w:pStyle w:val="Paragrafoelenco"/>
         <w:numPr>
           <w:ilvl w:val="0"/>
           <w:numId w:val="1"/>
@@ -637,7 +971,7 @@
     </w:p>
     <w:p>
       <w:pPr>
-        <w:pStyle w:val="ListParagraph"/>
+        <w:pStyle w:val="Paragrafoelenco"/>
         <w:numPr>
           <w:ilvl w:val="0"/>
           <w:numId w:val="1"/>
@@ -648,7 +982,6 @@
         <w:rPr>
           <w:i/>
         </w:rPr>
-        <w:lastRenderedPageBreak/>
         <w:t>Inquadramento clinico</w:t>
       </w:r>
       <w:r>
@@ -660,7 +993,7 @@
     </w:p>
     <w:p>
       <w:pPr>
-        <w:pStyle w:val="ListParagraph"/>
+        <w:pStyle w:val="Paragrafoelenco"/>
         <w:numPr>
           <w:ilvl w:val="0"/>
           <w:numId w:val="1"/>
@@ -684,7 +1017,7 @@
     </w:p>
     <w:p>
       <w:pPr>
-        <w:pStyle w:val="ListParagraph"/>
+        <w:pStyle w:val="Paragrafoelenco"/>
         <w:numPr>
           <w:ilvl w:val="0"/>
           <w:numId w:val="1"/>
@@ -718,7 +1051,7 @@
     </w:p>
     <w:p>
       <w:pPr>
-        <w:pStyle w:val="ListParagraph"/>
+        <w:pStyle w:val="Paragrafoelenco"/>
         <w:numPr>
           <w:ilvl w:val="0"/>
           <w:numId w:val="1"/>
@@ -743,7 +1076,7 @@
     </w:p>
     <w:p>
       <w:pPr>
-        <w:pStyle w:val="ListParagraph"/>
+        <w:pStyle w:val="Paragrafoelenco"/>
         <w:numPr>
           <w:ilvl w:val="0"/>
           <w:numId w:val="1"/>
@@ -762,7 +1095,7 @@
     </w:p>
     <w:p>
       <w:pPr>
-        <w:pStyle w:val="ListParagraph"/>
+        <w:pStyle w:val="Paragrafoelenco"/>
         <w:numPr>
           <w:ilvl w:val="0"/>
           <w:numId w:val="1"/>
@@ -790,7 +1123,7 @@
     </w:p>
     <w:p>
       <w:pPr>
-        <w:pStyle w:val="ListParagraph"/>
+        <w:pStyle w:val="Paragrafoelenco"/>
         <w:numPr>
           <w:ilvl w:val="0"/>
           <w:numId w:val="1"/>
@@ -817,7 +1150,7 @@
     </w:p>
     <w:p>
       <w:pPr>
-        <w:pStyle w:val="Heading3"/>
+        <w:pStyle w:val="Titolo3"/>
         <w:jc w:val="both"/>
       </w:pPr>
       <w:r>
@@ -851,7 +1184,7 @@
     </w:p>
     <w:p>
       <w:pPr>
-        <w:pStyle w:val="Heading2"/>
+        <w:pStyle w:val="Titolo2"/>
         <w:jc w:val="both"/>
         <w:rPr>
           <w:rStyle w:val="eop"/>
@@ -946,7 +1279,7 @@
     </w:p>
     <w:p>
       <w:pPr>
-        <w:pStyle w:val="Heading3"/>
+        <w:pStyle w:val="Titolo3"/>
         <w:rPr>
           <w:rFonts w:ascii="Calibri" w:eastAsia="Calibri" w:hAnsi="Calibri" w:cs="Calibri"/>
           <w:bCs/>
@@ -997,10 +1330,7 @@
       </w:r>
       <w:proofErr w:type="spellEnd"/>
       <w:r>
-        <w:t>) ge</w:t>
-      </w:r>
-      <w:r>
-        <w:t xml:space="preserve">nera un </w:t>
+        <w:t xml:space="preserve">) genera un </w:t>
       </w:r>
       <w:r>
         <w:rPr>
@@ -1034,7 +1364,7 @@
     </w:p>
     <w:p>
       <w:pPr>
-        <w:pStyle w:val="Heading3"/>
+        <w:pStyle w:val="Titolo3"/>
         <w:rPr>
           <w:rFonts w:ascii="Calibri" w:eastAsia="Calibri" w:hAnsi="Calibri" w:cs="Calibri"/>
           <w:bCs/>
@@ -1119,7 +1449,7 @@
     </w:p>
     <w:p>
       <w:pPr>
-        <w:pStyle w:val="Heading3"/>
+        <w:pStyle w:val="Titolo3"/>
         <w:rPr>
           <w:rFonts w:ascii="Calibri" w:eastAsia="Calibri" w:hAnsi="Calibri" w:cs="Calibri"/>
           <w:bCs/>
@@ -1132,6 +1462,7 @@
           <w:bCs/>
           <w:color w:val="000000" w:themeColor="text1"/>
         </w:rPr>
+        <w:lastRenderedPageBreak/>
         <w:t xml:space="preserve">CASO DI TEST 7 </w:t>
       </w:r>
     </w:p>
@@ -1206,7 +1537,7 @@
     </w:p>
     <w:p>
       <w:pPr>
-        <w:pStyle w:val="Heading3"/>
+        <w:pStyle w:val="Titolo3"/>
         <w:rPr>
           <w:rFonts w:ascii="Calibri" w:eastAsia="Calibri" w:hAnsi="Calibri" w:cs="Calibri"/>
           <w:bCs/>
@@ -1274,13 +1605,12 @@
           <w:sz w:val="24"/>
           <w:szCs w:val="24"/>
         </w:rPr>
-        <w:lastRenderedPageBreak/>
         <w:t xml:space="preserve"> </w:t>
       </w:r>
     </w:p>
     <w:p>
       <w:pPr>
-        <w:pStyle w:val="Heading3"/>
+        <w:pStyle w:val="Titolo3"/>
         <w:rPr>
           <w:rFonts w:ascii="Calibri" w:eastAsia="Calibri" w:hAnsi="Calibri" w:cs="Calibri"/>
           <w:bCs/>
@@ -1387,7 +1717,7 @@
     </w:p>
     <w:p>
       <w:pPr>
-        <w:pStyle w:val="Heading3"/>
+        <w:pStyle w:val="Titolo3"/>
         <w:rPr>
           <w:rFonts w:ascii="Calibri" w:eastAsia="Calibri" w:hAnsi="Calibri" w:cs="Calibri"/>
           <w:bCs/>
@@ -1462,7 +1792,7 @@
     </w:p>
     <w:p>
       <w:pPr>
-        <w:pStyle w:val="Heading3"/>
+        <w:pStyle w:val="Titolo3"/>
         <w:jc w:val="both"/>
         <w:rPr>
           <w:rStyle w:val="normaltextrun"/>
@@ -1537,7 +1867,7 @@
     </w:p>
     <w:p>
       <w:pPr>
-        <w:pStyle w:val="Heading3"/>
+        <w:pStyle w:val="Titolo3"/>
         <w:jc w:val="both"/>
         <w:rPr>
           <w:rStyle w:val="normaltextrun"/>
@@ -1625,7 +1955,7 @@
     </w:p>
     <w:p>
       <w:pPr>
-        <w:pStyle w:val="Heading3"/>
+        <w:pStyle w:val="Titolo3"/>
         <w:jc w:val="both"/>
         <w:rPr>
           <w:rStyle w:val="normaltextrun"/>
@@ -1683,7 +2013,7 @@
     </w:p>
     <w:p>
       <w:pPr>
-        <w:pStyle w:val="Heading3"/>
+        <w:pStyle w:val="Titolo3"/>
         <w:jc w:val="both"/>
         <w:rPr>
           <w:rStyle w:val="normaltextrun"/>
@@ -1768,7 +2098,7 @@
     </w:p>
     <w:p>
       <w:pPr>
-        <w:pStyle w:val="Heading3"/>
+        <w:pStyle w:val="Titolo3"/>
         <w:jc w:val="both"/>
         <w:rPr>
           <w:rStyle w:val="normaltextrun"/>
@@ -1866,16 +2196,17 @@
     </w:p>
     <w:p>
       <w:pPr>
-        <w:pStyle w:val="Heading3"/>
-        <w:jc w:val="both"/>
-        <w:rPr>
-          <w:rStyle w:val="normaltextrun"/>
-        </w:rPr>
-      </w:pPr>
-      <w:r>
-        <w:rPr>
-          <w:rStyle w:val="normaltextrun"/>
-        </w:rPr>
+        <w:pStyle w:val="Titolo3"/>
+        <w:jc w:val="both"/>
+        <w:rPr>
+          <w:rStyle w:val="normaltextrun"/>
+        </w:rPr>
+      </w:pPr>
+      <w:r>
+        <w:rPr>
+          <w:rStyle w:val="normaltextrun"/>
+        </w:rPr>
+        <w:lastRenderedPageBreak/>
         <w:t>CASO DI TEST 16</w:t>
       </w:r>
     </w:p>
@@ -1960,7 +2291,7 @@
     </w:p>
     <w:p>
       <w:pPr>
-        <w:pStyle w:val="Heading3"/>
+        <w:pStyle w:val="Titolo3"/>
         <w:jc w:val="both"/>
         <w:rPr>
           <w:rStyle w:val="normaltextrun"/>
@@ -2047,17 +2378,16 @@
     </w:p>
     <w:p>
       <w:pPr>
-        <w:pStyle w:val="Heading3"/>
-        <w:jc w:val="both"/>
-        <w:rPr>
-          <w:rStyle w:val="normaltextrun"/>
-        </w:rPr>
-      </w:pPr>
-      <w:r>
-        <w:rPr>
-          <w:rStyle w:val="normaltextrun"/>
-        </w:rPr>
-        <w:lastRenderedPageBreak/>
+        <w:pStyle w:val="Titolo3"/>
+        <w:jc w:val="both"/>
+        <w:rPr>
+          <w:rStyle w:val="normaltextrun"/>
+        </w:rPr>
+      </w:pPr>
+      <w:r>
+        <w:rPr>
+          <w:rStyle w:val="normaltextrun"/>
+        </w:rPr>
         <w:t>CASO DI TEST 1</w:t>
       </w:r>
       <w:r>
@@ -2134,7 +2464,7 @@
     </w:p>
     <w:p>
       <w:pPr>
-        <w:pStyle w:val="Heading3"/>
+        <w:pStyle w:val="Titolo3"/>
         <w:jc w:val="both"/>
         <w:rPr>
           <w:rStyle w:val="normaltextrun"/>
@@ -2237,7 +2567,7 @@
     </w:p>
     <w:p>
       <w:pPr>
-        <w:pStyle w:val="Heading3"/>
+        <w:pStyle w:val="Titolo3"/>
         <w:jc w:val="both"/>
         <w:rPr>
           <w:rStyle w:val="normaltextrun"/>
@@ -2341,7 +2671,7 @@
     </w:p>
     <w:p>
       <w:pPr>
-        <w:pStyle w:val="Heading3"/>
+        <w:pStyle w:val="Titolo3"/>
         <w:jc w:val="both"/>
         <w:rPr>
           <w:rStyle w:val="normaltextrun"/>
@@ -2433,7 +2763,7 @@
     </w:p>
     <w:p>
       <w:pPr>
-        <w:pStyle w:val="Heading3"/>
+        <w:pStyle w:val="Titolo3"/>
         <w:jc w:val="both"/>
         <w:rPr>
           <w:rStyle w:val="normaltextrun"/>
@@ -2531,7 +2861,7 @@
     </w:p>
     <w:p>
       <w:pPr>
-        <w:pStyle w:val="Heading3"/>
+        <w:pStyle w:val="Titolo3"/>
         <w:jc w:val="both"/>
         <w:rPr>
           <w:rStyle w:val="normaltextrun"/>
@@ -2620,7 +2950,7 @@
     </w:p>
     <w:p>
       <w:pPr>
-        <w:pStyle w:val="Heading3"/>
+        <w:pStyle w:val="Titolo3"/>
         <w:jc w:val="both"/>
         <w:rPr>
           <w:rStyle w:val="normaltextrun"/>
@@ -2693,7 +3023,7 @@
     </w:p>
     <w:p>
       <w:pPr>
-        <w:pStyle w:val="Heading3"/>
+        <w:pStyle w:val="Titolo3"/>
         <w:jc w:val="both"/>
         <w:rPr>
           <w:rStyle w:val="normaltextrun"/>
@@ -2811,17 +3141,16 @@
     </w:p>
     <w:p>
       <w:pPr>
-        <w:pStyle w:val="Heading3"/>
-        <w:jc w:val="both"/>
-        <w:rPr>
-          <w:rStyle w:val="normaltextrun"/>
-        </w:rPr>
-      </w:pPr>
-      <w:r>
-        <w:rPr>
-          <w:rStyle w:val="normaltextrun"/>
-        </w:rPr>
-        <w:lastRenderedPageBreak/>
+        <w:pStyle w:val="Titolo3"/>
+        <w:jc w:val="both"/>
+        <w:rPr>
+          <w:rStyle w:val="normaltextrun"/>
+        </w:rPr>
+      </w:pPr>
+      <w:r>
+        <w:rPr>
+          <w:rStyle w:val="normaltextrun"/>
+        </w:rPr>
         <w:t xml:space="preserve">CASO DI TEST </w:t>
       </w:r>
       <w:r>
@@ -2924,7 +3253,7 @@
     </w:p>
     <w:p>
       <w:pPr>
-        <w:pStyle w:val="Heading3"/>
+        <w:pStyle w:val="Titolo3"/>
         <w:jc w:val="both"/>
         <w:rPr>
           <w:rStyle w:val="normaltextrun"/>
@@ -3006,7 +3335,7 @@
     </w:p>
     <w:p>
       <w:pPr>
-        <w:pStyle w:val="Heading3"/>
+        <w:pStyle w:val="Titolo3"/>
         <w:jc w:val="both"/>
         <w:rPr>
           <w:rStyle w:val="normaltextrun"/>
@@ -3056,7 +3385,7 @@
     </w:p>
     <w:p>
       <w:pPr>
-        <w:pStyle w:val="Heading3"/>
+        <w:pStyle w:val="Titolo3"/>
         <w:jc w:val="both"/>
         <w:rPr>
           <w:rStyle w:val="normaltextrun"/>
@@ -4086,15 +4415,15 @@
     <w:lsdException w:name="Unresolved Mention" w:semiHidden="1" w:unhideWhenUsed="1"/>
     <w:lsdException w:name="Smart Link" w:semiHidden="1" w:unhideWhenUsed="1"/>
   </w:latentStyles>
-  <w:style w:type="paragraph" w:default="1" w:styleId="Normal">
+  <w:style w:type="paragraph" w:default="1" w:styleId="Normale">
     <w:name w:val="Normal"/>
     <w:qFormat/>
   </w:style>
-  <w:style w:type="paragraph" w:styleId="Heading1">
+  <w:style w:type="paragraph" w:styleId="Titolo1">
     <w:name w:val="heading 1"/>
-    <w:basedOn w:val="Normal"/>
-    <w:next w:val="Normal"/>
-    <w:link w:val="Heading1Char"/>
+    <w:basedOn w:val="Normale"/>
+    <w:next w:val="Normale"/>
+    <w:link w:val="Titolo1Carattere"/>
     <w:uiPriority w:val="9"/>
     <w:qFormat/>
     <w:rsid w:val="00ED5195"/>
@@ -4111,11 +4440,11 @@
       <w:szCs w:val="32"/>
     </w:rPr>
   </w:style>
-  <w:style w:type="paragraph" w:styleId="Heading2">
+  <w:style w:type="paragraph" w:styleId="Titolo2">
     <w:name w:val="heading 2"/>
-    <w:basedOn w:val="Normal"/>
-    <w:next w:val="Normal"/>
-    <w:link w:val="Heading2Char"/>
+    <w:basedOn w:val="Normale"/>
+    <w:next w:val="Normale"/>
+    <w:link w:val="Titolo2Carattere"/>
     <w:uiPriority w:val="9"/>
     <w:unhideWhenUsed/>
     <w:qFormat/>
@@ -4133,11 +4462,11 @@
       <w:szCs w:val="26"/>
     </w:rPr>
   </w:style>
-  <w:style w:type="paragraph" w:styleId="Heading3">
+  <w:style w:type="paragraph" w:styleId="Titolo3">
     <w:name w:val="heading 3"/>
-    <w:basedOn w:val="Normal"/>
-    <w:next w:val="Normal"/>
-    <w:link w:val="Heading3Char"/>
+    <w:basedOn w:val="Normale"/>
+    <w:next w:val="Normale"/>
+    <w:link w:val="Titolo3Carattere"/>
     <w:uiPriority w:val="9"/>
     <w:unhideWhenUsed/>
     <w:qFormat/>
@@ -4155,13 +4484,13 @@
       <w:szCs w:val="24"/>
     </w:rPr>
   </w:style>
-  <w:style w:type="character" w:default="1" w:styleId="DefaultParagraphFont">
+  <w:style w:type="character" w:default="1" w:styleId="Carpredefinitoparagrafo">
     <w:name w:val="Default Paragraph Font"/>
     <w:uiPriority w:val="1"/>
     <w:semiHidden/>
     <w:unhideWhenUsed/>
   </w:style>
-  <w:style w:type="table" w:default="1" w:styleId="TableNormal">
+  <w:style w:type="table" w:default="1" w:styleId="Tabellanormale">
     <w:name w:val="Normal Table"/>
     <w:uiPriority w:val="99"/>
     <w:semiHidden/>
@@ -4176,15 +4505,15 @@
       </w:tblCellMar>
     </w:tblPr>
   </w:style>
-  <w:style w:type="numbering" w:default="1" w:styleId="NoList">
+  <w:style w:type="numbering" w:default="1" w:styleId="Nessunelenco">
     <w:name w:val="No List"/>
     <w:uiPriority w:val="99"/>
     <w:semiHidden/>
     <w:unhideWhenUsed/>
   </w:style>
-  <w:style w:type="paragraph" w:styleId="ListParagraph">
+  <w:style w:type="paragraph" w:styleId="Paragrafoelenco">
     <w:name w:val="List Paragraph"/>
-    <w:basedOn w:val="Normal"/>
+    <w:basedOn w:val="Normale"/>
     <w:uiPriority w:val="34"/>
     <w:qFormat/>
     <w:rsid w:val="0083227B"/>
@@ -4193,10 +4522,10 @@
       <w:contextualSpacing/>
     </w:pPr>
   </w:style>
-  <w:style w:type="paragraph" w:styleId="Header">
+  <w:style w:type="paragraph" w:styleId="Intestazione">
     <w:name w:val="header"/>
-    <w:basedOn w:val="Normal"/>
-    <w:link w:val="HeaderChar"/>
+    <w:basedOn w:val="Normale"/>
+    <w:link w:val="IntestazioneCarattere"/>
     <w:uiPriority w:val="99"/>
     <w:semiHidden/>
     <w:unhideWhenUsed/>
@@ -4209,18 +4538,18 @@
       <w:spacing w:after="0" w:line="240" w:lineRule="auto"/>
     </w:pPr>
   </w:style>
-  <w:style w:type="character" w:customStyle="1" w:styleId="HeaderChar">
-    <w:name w:val="Header Char"/>
-    <w:basedOn w:val="DefaultParagraphFont"/>
-    <w:link w:val="Header"/>
+  <w:style w:type="character" w:customStyle="1" w:styleId="IntestazioneCarattere">
+    <w:name w:val="Intestazione Carattere"/>
+    <w:basedOn w:val="Carpredefinitoparagrafo"/>
+    <w:link w:val="Intestazione"/>
     <w:uiPriority w:val="99"/>
     <w:semiHidden/>
     <w:rsid w:val="00635F4E"/>
   </w:style>
-  <w:style w:type="paragraph" w:styleId="Footer">
+  <w:style w:type="paragraph" w:styleId="Pidipagina">
     <w:name w:val="footer"/>
-    <w:basedOn w:val="Normal"/>
-    <w:link w:val="FooterChar"/>
+    <w:basedOn w:val="Normale"/>
+    <w:link w:val="PidipaginaCarattere"/>
     <w:uiPriority w:val="99"/>
     <w:semiHidden/>
     <w:unhideWhenUsed/>
@@ -4233,17 +4562,17 @@
       <w:spacing w:after="0" w:line="240" w:lineRule="auto"/>
     </w:pPr>
   </w:style>
-  <w:style w:type="character" w:customStyle="1" w:styleId="FooterChar">
-    <w:name w:val="Footer Char"/>
-    <w:basedOn w:val="DefaultParagraphFont"/>
-    <w:link w:val="Footer"/>
+  <w:style w:type="character" w:customStyle="1" w:styleId="PidipaginaCarattere">
+    <w:name w:val="Piè di pagina Carattere"/>
+    <w:basedOn w:val="Carpredefinitoparagrafo"/>
+    <w:link w:val="Pidipagina"/>
     <w:uiPriority w:val="99"/>
     <w:semiHidden/>
     <w:rsid w:val="00635F4E"/>
   </w:style>
-  <w:style w:type="character" w:styleId="Strong">
+  <w:style w:type="character" w:styleId="Enfasigrassetto">
     <w:name w:val="Strong"/>
-    <w:basedOn w:val="DefaultParagraphFont"/>
+    <w:basedOn w:val="Carpredefinitoparagrafo"/>
     <w:uiPriority w:val="22"/>
     <w:qFormat/>
     <w:rsid w:val="00DC2A8E"/>
@@ -4252,9 +4581,9 @@
       <w:bCs/>
     </w:rPr>
   </w:style>
-  <w:style w:type="character" w:styleId="CommentReference">
+  <w:style w:type="character" w:styleId="Rimandocommento">
     <w:name w:val="annotation reference"/>
-    <w:basedOn w:val="DefaultParagraphFont"/>
+    <w:basedOn w:val="Carpredefinitoparagrafo"/>
     <w:uiPriority w:val="99"/>
     <w:semiHidden/>
     <w:unhideWhenUsed/>
@@ -4264,10 +4593,10 @@
       <w:szCs w:val="16"/>
     </w:rPr>
   </w:style>
-  <w:style w:type="paragraph" w:styleId="CommentText">
+  <w:style w:type="paragraph" w:styleId="Testocommento">
     <w:name w:val="annotation text"/>
-    <w:basedOn w:val="Normal"/>
-    <w:link w:val="CommentTextChar"/>
+    <w:basedOn w:val="Normale"/>
+    <w:link w:val="TestocommentoCarattere"/>
     <w:uiPriority w:val="99"/>
     <w:semiHidden/>
     <w:unhideWhenUsed/>
@@ -4280,10 +4609,10 @@
       <w:szCs w:val="20"/>
     </w:rPr>
   </w:style>
-  <w:style w:type="character" w:customStyle="1" w:styleId="CommentTextChar">
-    <w:name w:val="Comment Text Char"/>
-    <w:basedOn w:val="DefaultParagraphFont"/>
-    <w:link w:val="CommentText"/>
+  <w:style w:type="character" w:customStyle="1" w:styleId="TestocommentoCarattere">
+    <w:name w:val="Testo commento Carattere"/>
+    <w:basedOn w:val="Carpredefinitoparagrafo"/>
+    <w:link w:val="Testocommento"/>
     <w:uiPriority w:val="99"/>
     <w:semiHidden/>
     <w:rsid w:val="0083702A"/>
@@ -4292,11 +4621,11 @@
       <w:szCs w:val="20"/>
     </w:rPr>
   </w:style>
-  <w:style w:type="paragraph" w:styleId="CommentSubject">
+  <w:style w:type="paragraph" w:styleId="Soggettocommento">
     <w:name w:val="annotation subject"/>
-    <w:basedOn w:val="CommentText"/>
-    <w:next w:val="CommentText"/>
-    <w:link w:val="CommentSubjectChar"/>
+    <w:basedOn w:val="Testocommento"/>
+    <w:next w:val="Testocommento"/>
+    <w:link w:val="SoggettocommentoCarattere"/>
     <w:uiPriority w:val="99"/>
     <w:semiHidden/>
     <w:unhideWhenUsed/>
@@ -4306,10 +4635,10 @@
       <w:bCs/>
     </w:rPr>
   </w:style>
-  <w:style w:type="character" w:customStyle="1" w:styleId="CommentSubjectChar">
-    <w:name w:val="Comment Subject Char"/>
-    <w:basedOn w:val="CommentTextChar"/>
-    <w:link w:val="CommentSubject"/>
+  <w:style w:type="character" w:customStyle="1" w:styleId="SoggettocommentoCarattere">
+    <w:name w:val="Soggetto commento Carattere"/>
+    <w:basedOn w:val="TestocommentoCarattere"/>
+    <w:link w:val="Soggettocommento"/>
     <w:uiPriority w:val="99"/>
     <w:semiHidden/>
     <w:rsid w:val="0083702A"/>
@@ -4322,17 +4651,17 @@
   </w:style>
   <w:style w:type="character" w:customStyle="1" w:styleId="normaltextrun">
     <w:name w:val="normaltextrun"/>
-    <w:basedOn w:val="DefaultParagraphFont"/>
+    <w:basedOn w:val="Carpredefinitoparagrafo"/>
     <w:rsid w:val="00D16D94"/>
   </w:style>
   <w:style w:type="character" w:customStyle="1" w:styleId="eop">
     <w:name w:val="eop"/>
-    <w:basedOn w:val="DefaultParagraphFont"/>
+    <w:basedOn w:val="Carpredefinitoparagrafo"/>
     <w:rsid w:val="00D16D94"/>
   </w:style>
   <w:style w:type="paragraph" w:customStyle="1" w:styleId="paragraph">
     <w:name w:val="paragraph"/>
-    <w:basedOn w:val="Normal"/>
+    <w:basedOn w:val="Normale"/>
     <w:rsid w:val="00690547"/>
     <w:pPr>
       <w:spacing w:before="100" w:beforeAutospacing="1" w:after="100" w:afterAutospacing="1" w:line="240" w:lineRule="auto"/>
@@ -4344,10 +4673,10 @@
       <w:lang w:eastAsia="it-IT"/>
     </w:rPr>
   </w:style>
-  <w:style w:type="character" w:customStyle="1" w:styleId="Heading2Char">
-    <w:name w:val="Heading 2 Char"/>
-    <w:basedOn w:val="DefaultParagraphFont"/>
-    <w:link w:val="Heading2"/>
+  <w:style w:type="character" w:customStyle="1" w:styleId="Titolo2Carattere">
+    <w:name w:val="Titolo 2 Carattere"/>
+    <w:basedOn w:val="Carpredefinitoparagrafo"/>
+    <w:link w:val="Titolo2"/>
     <w:uiPriority w:val="9"/>
     <w:rsid w:val="00ED5195"/>
     <w:rPr>
@@ -4357,10 +4686,10 @@
       <w:szCs w:val="26"/>
     </w:rPr>
   </w:style>
-  <w:style w:type="character" w:customStyle="1" w:styleId="Heading1Char">
-    <w:name w:val="Heading 1 Char"/>
-    <w:basedOn w:val="DefaultParagraphFont"/>
-    <w:link w:val="Heading1"/>
+  <w:style w:type="character" w:customStyle="1" w:styleId="Titolo1Carattere">
+    <w:name w:val="Titolo 1 Carattere"/>
+    <w:basedOn w:val="Carpredefinitoparagrafo"/>
+    <w:link w:val="Titolo1"/>
     <w:uiPriority w:val="9"/>
     <w:rsid w:val="00ED5195"/>
     <w:rPr>
@@ -4370,10 +4699,10 @@
       <w:szCs w:val="32"/>
     </w:rPr>
   </w:style>
-  <w:style w:type="character" w:customStyle="1" w:styleId="Heading3Char">
-    <w:name w:val="Heading 3 Char"/>
-    <w:basedOn w:val="DefaultParagraphFont"/>
-    <w:link w:val="Heading3"/>
+  <w:style w:type="character" w:customStyle="1" w:styleId="Titolo3Carattere">
+    <w:name w:val="Titolo 3 Carattere"/>
+    <w:basedOn w:val="Carpredefinitoparagrafo"/>
+    <w:link w:val="Titolo3"/>
     <w:uiPriority w:val="9"/>
     <w:rsid w:val="00B07C8C"/>
     <w:rPr>
@@ -4383,7 +4712,7 @@
       <w:szCs w:val="24"/>
     </w:rPr>
   </w:style>
-  <w:style w:type="paragraph" w:styleId="NoSpacing">
+  <w:style w:type="paragraph" w:styleId="Nessunaspaziatura">
     <w:name w:val="No Spacing"/>
     <w:uiPriority w:val="1"/>
     <w:qFormat/>
@@ -4691,23 +5020,8 @@
 </file>
 
 <file path=customXml/item1.xml><?xml version="1.0" encoding="utf-8"?>
-<p:properties xmlns:p="http://schemas.microsoft.com/office/2006/metadata/properties" xmlns:xsi="http://www.w3.org/2001/XMLSchema-instance" xmlns:pc="http://schemas.microsoft.com/office/infopath/2007/PartnerControls">
-  <documentManagement/>
-</p:properties>
-</file>
-
-<file path=customXml/item2.xml><?xml version="1.0" encoding="utf-8"?>
-<?mso-contentType ?>
-<FormTemplates xmlns="http://schemas.microsoft.com/sharepoint/v3/contenttype/forms">
-  <Display>DocumentLibraryForm</Display>
-  <Edit>DocumentLibraryForm</Edit>
-  <New>DocumentLibraryForm</New>
-</FormTemplates>
-</file>
-
-<file path=customXml/item3.xml><?xml version="1.0" encoding="utf-8"?>
-<ct:contentTypeSchema xmlns:ct="http://schemas.microsoft.com/office/2006/metadata/contentType" xmlns:ma="http://schemas.microsoft.com/office/2006/metadata/properties/metaAttributes" ct:_="" ma:_="" ma:contentTypeName="Document" ma:contentTypeID="0x01010099D50BAF6148C0469FC2106F96A8440B" ma:contentTypeVersion="4" ma:contentTypeDescription="Create a new document." ma:contentTypeScope="" ma:versionID="0c25bf1fc3184a9914f412ea273c11a4">
-  <xsd:schema xmlns:xsd="http://www.w3.org/2001/XMLSchema" xmlns:xs="http://www.w3.org/2001/XMLSchema" xmlns:p="http://schemas.microsoft.com/office/2006/metadata/properties" xmlns:ns2="3d04b37e-0497-498c-96f6-8855740e5edb" targetNamespace="http://schemas.microsoft.com/office/2006/metadata/properties" ma:root="true" ma:fieldsID="88da7026946f39f8a400a0307dada779" ns2:_="">
+<ct:contentTypeSchema xmlns:ct="http://schemas.microsoft.com/office/2006/metadata/contentType" xmlns:ma="http://schemas.microsoft.com/office/2006/metadata/properties/metaAttributes" ct:_="" ma:_="" ma:contentTypeName="Document" ma:contentTypeID="0x01010099D50BAF6148C0469FC2106F96A8440B" ma:contentTypeVersion="9" ma:contentTypeDescription="Create a new document." ma:contentTypeScope="" ma:versionID="7768c764893153760d939b2a04face0b">
+  <xsd:schema xmlns:xsd="http://www.w3.org/2001/XMLSchema" xmlns:xs="http://www.w3.org/2001/XMLSchema" xmlns:p="http://schemas.microsoft.com/office/2006/metadata/properties" xmlns:ns2="3d04b37e-0497-498c-96f6-8855740e5edb" targetNamespace="http://schemas.microsoft.com/office/2006/metadata/properties" ma:root="true" ma:fieldsID="7ef69b4f9d45f678c0f7c9c89f8623db" ns2:_="">
     <xsd:import namespace="3d04b37e-0497-498c-96f6-8855740e5edb"/>
     <xsd:element name="properties">
       <xsd:complexType>
@@ -4719,6 +5033,10 @@
                 <xsd:element ref="ns2:MediaServiceFastMetadata" minOccurs="0"/>
                 <xsd:element ref="ns2:MediaServiceDateTaken" minOccurs="0"/>
                 <xsd:element ref="ns2:MediaLengthInSeconds" minOccurs="0"/>
+                <xsd:element ref="ns2:lcf76f155ced4ddcb4097134ff3c332f" minOccurs="0"/>
+                <xsd:element ref="ns2:MediaServiceOCR" minOccurs="0"/>
+                <xsd:element ref="ns2:MediaServiceGenerationTime" minOccurs="0"/>
+                <xsd:element ref="ns2:MediaServiceEventHashCode" minOccurs="0"/>
               </xsd:all>
             </xsd:complexType>
           </xsd:element>
@@ -4747,6 +5065,30 @@
     <xsd:element name="MediaLengthInSeconds" ma:index="11" nillable="true" ma:displayName="MediaLengthInSeconds" ma:hidden="true" ma:internalName="MediaLengthInSeconds" ma:readOnly="true">
       <xsd:simpleType>
         <xsd:restriction base="dms:Unknown"/>
+      </xsd:simpleType>
+    </xsd:element>
+    <xsd:element name="lcf76f155ced4ddcb4097134ff3c332f" ma:index="13" nillable="true" ma:taxonomy="true" ma:internalName="lcf76f155ced4ddcb4097134ff3c332f" ma:taxonomyFieldName="MediaServiceImageTags" ma:displayName="Image Tags" ma:readOnly="false" ma:fieldId="{5cf76f15-5ced-4ddc-b409-7134ff3c332f}" ma:taxonomyMulti="true" ma:sspId="33ef62f9-2e07-484b-bd79-00aec90129fe" ma:termSetId="09814cd3-568e-fe90-9814-8d621ff8fb84" ma:anchorId="fba54fb3-c3e1-fe81-a776-ca4b69148c4d" ma:open="true" ma:isKeyword="false">
+      <xsd:complexType>
+        <xsd:sequence>
+          <xsd:element ref="pc:Terms" minOccurs="0" maxOccurs="1"/>
+        </xsd:sequence>
+      </xsd:complexType>
+    </xsd:element>
+    <xsd:element name="MediaServiceOCR" ma:index="14" nillable="true" ma:displayName="Extracted Text" ma:internalName="MediaServiceOCR" ma:readOnly="true">
+      <xsd:simpleType>
+        <xsd:restriction base="dms:Note">
+          <xsd:maxLength value="255"/>
+        </xsd:restriction>
+      </xsd:simpleType>
+    </xsd:element>
+    <xsd:element name="MediaServiceGenerationTime" ma:index="15" nillable="true" ma:displayName="MediaServiceGenerationTime" ma:hidden="true" ma:internalName="MediaServiceGenerationTime" ma:readOnly="true">
+      <xsd:simpleType>
+        <xsd:restriction base="dms:Text"/>
+      </xsd:simpleType>
+    </xsd:element>
+    <xsd:element name="MediaServiceEventHashCode" ma:index="16" nillable="true" ma:displayName="MediaServiceEventHashCode" ma:hidden="true" ma:internalName="MediaServiceEventHashCode" ma:readOnly="true">
+      <xsd:simpleType>
+        <xsd:restriction base="dms:Text"/>
       </xsd:simpleType>
     </xsd:element>
   </xsd:schema>
@@ -4849,32 +5191,27 @@
 </ct:contentTypeSchema>
 </file>
 
-<file path=customXml/itemProps1.xml><?xml version="1.0" encoding="utf-8"?>
-<ds:datastoreItem xmlns:ds="http://schemas.openxmlformats.org/officeDocument/2006/customXml" ds:itemID="{34BEC2C9-F66C-49D9-A821-435F6C085D9B}">
-  <ds:schemaRefs>
-    <ds:schemaRef ds:uri="http://purl.org/dc/terms/"/>
-    <ds:schemaRef ds:uri="http://schemas.openxmlformats.org/package/2006/metadata/core-properties"/>
-    <ds:schemaRef ds:uri="http://schemas.microsoft.com/office/2006/documentManagement/types"/>
-    <ds:schemaRef ds:uri="3d04b37e-0497-498c-96f6-8855740e5edb"/>
-    <ds:schemaRef ds:uri="http://purl.org/dc/elements/1.1/"/>
-    <ds:schemaRef ds:uri="http://schemas.microsoft.com/office/2006/metadata/properties"/>
-    <ds:schemaRef ds:uri="http://schemas.microsoft.com/office/infopath/2007/PartnerControls"/>
-    <ds:schemaRef ds:uri="http://www.w3.org/XML/1998/namespace"/>
-    <ds:schemaRef ds:uri="http://purl.org/dc/dcmitype/"/>
-  </ds:schemaRefs>
-</ds:datastoreItem>
+<file path=customXml/item2.xml><?xml version="1.0" encoding="utf-8"?>
+<?mso-contentType ?>
+<FormTemplates xmlns="http://schemas.microsoft.com/sharepoint/v3/contenttype/forms">
+  <Display>DocumentLibraryForm</Display>
+  <Edit>DocumentLibraryForm</Edit>
+  <New>DocumentLibraryForm</New>
+</FormTemplates>
 </file>
 
-<file path=customXml/itemProps2.xml><?xml version="1.0" encoding="utf-8"?>
-<ds:datastoreItem xmlns:ds="http://schemas.openxmlformats.org/officeDocument/2006/customXml" ds:itemID="{9F32930C-0193-4DE9-838B-C47E213EEA43}">
-  <ds:schemaRefs>
-    <ds:schemaRef ds:uri="http://schemas.microsoft.com/sharepoint/v3/contenttype/forms"/>
-  </ds:schemaRefs>
-</ds:datastoreItem>
+<file path=customXml/item3.xml><?xml version="1.0" encoding="utf-8"?>
+<p:properties xmlns:p="http://schemas.microsoft.com/office/2006/metadata/properties" xmlns:xsi="http://www.w3.org/2001/XMLSchema-instance" xmlns:pc="http://schemas.microsoft.com/office/infopath/2007/PartnerControls">
+  <documentManagement>
+    <lcf76f155ced4ddcb4097134ff3c332f xmlns="3d04b37e-0497-498c-96f6-8855740e5edb">
+      <Terms xmlns="http://schemas.microsoft.com/office/infopath/2007/PartnerControls"/>
+    </lcf76f155ced4ddcb4097134ff3c332f>
+  </documentManagement>
+</p:properties>
 </file>
 
-<file path=customXml/itemProps3.xml><?xml version="1.0" encoding="utf-8"?>
-<ds:datastoreItem xmlns:ds="http://schemas.openxmlformats.org/officeDocument/2006/customXml" ds:itemID="{CAEB8B53-B7DA-4252-872A-82A98056FFCE}">
+<file path=customXml/itemProps1.xml><?xml version="1.0" encoding="utf-8"?>
+<ds:datastoreItem xmlns:ds="http://schemas.openxmlformats.org/officeDocument/2006/customXml" ds:itemID="{6CEDA549-C4F4-47AF-AE8A-69BEF394D7DD}">
   <ds:schemaRefs>
     <ds:schemaRef ds:uri="http://schemas.microsoft.com/office/2006/metadata/contentType"/>
     <ds:schemaRef ds:uri="http://schemas.microsoft.com/office/2006/metadata/properties/metaAttributes"/>
@@ -4891,6 +5228,30 @@
 </ds:datastoreItem>
 </file>
 
+<file path=customXml/itemProps2.xml><?xml version="1.0" encoding="utf-8"?>
+<ds:datastoreItem xmlns:ds="http://schemas.openxmlformats.org/officeDocument/2006/customXml" ds:itemID="{9F32930C-0193-4DE9-838B-C47E213EEA43}">
+  <ds:schemaRefs>
+    <ds:schemaRef ds:uri="http://schemas.microsoft.com/sharepoint/v3/contenttype/forms"/>
+  </ds:schemaRefs>
+</ds:datastoreItem>
+</file>
+
+<file path=customXml/itemProps3.xml><?xml version="1.0" encoding="utf-8"?>
+<ds:datastoreItem xmlns:ds="http://schemas.openxmlformats.org/officeDocument/2006/customXml" ds:itemID="{34BEC2C9-F66C-49D9-A821-435F6C085D9B}">
+  <ds:schemaRefs>
+    <ds:schemaRef ds:uri="http://schemas.microsoft.com/office/2006/documentManagement/types"/>
+    <ds:schemaRef ds:uri="3d04b37e-0497-498c-96f6-8855740e5edb"/>
+    <ds:schemaRef ds:uri="http://purl.org/dc/elements/1.1/"/>
+    <ds:schemaRef ds:uri="http://schemas.microsoft.com/office/2006/metadata/properties"/>
+    <ds:schemaRef ds:uri="http://purl.org/dc/terms/"/>
+    <ds:schemaRef ds:uri="http://schemas.microsoft.com/office/infopath/2007/PartnerControls"/>
+    <ds:schemaRef ds:uri="http://schemas.openxmlformats.org/package/2006/metadata/core-properties"/>
+    <ds:schemaRef ds:uri="http://www.w3.org/XML/1998/namespace"/>
+    <ds:schemaRef ds:uri="http://purl.org/dc/dcmitype/"/>
+  </ds:schemaRefs>
+</ds:datastoreItem>
+</file>
+
 <file path=docMetadata/LabelInfo.xml><?xml version="1.0" encoding="utf-8"?>
 <clbl:labelList xmlns:clbl="http://schemas.microsoft.com/office/2020/mipLabelMetadata">
   <clbl:label id="{e0793d39-0939-496d-b129-198edd916feb}" enabled="0" method="" siteId="{e0793d39-0939-496d-b129-198edd916feb}" removed="1"/>

--- a/Test Case/Validazione/2-Verbale di Pronto Soccorso/casi di test VPS.docx
+++ b/Test Case/Validazione/2-Verbale di Pronto Soccorso/casi di test VPS.docx
@@ -5020,9 +5020,10 @@
 </file>
 
 <file path=customXml/item1.xml><?xml version="1.0" encoding="utf-8"?>
-<ct:contentTypeSchema xmlns:ct="http://schemas.microsoft.com/office/2006/metadata/contentType" xmlns:ma="http://schemas.microsoft.com/office/2006/metadata/properties/metaAttributes" ct:_="" ma:_="" ma:contentTypeName="Document" ma:contentTypeID="0x01010099D50BAF6148C0469FC2106F96A8440B" ma:contentTypeVersion="9" ma:contentTypeDescription="Create a new document." ma:contentTypeScope="" ma:versionID="7768c764893153760d939b2a04face0b">
-  <xsd:schema xmlns:xsd="http://www.w3.org/2001/XMLSchema" xmlns:xs="http://www.w3.org/2001/XMLSchema" xmlns:p="http://schemas.microsoft.com/office/2006/metadata/properties" xmlns:ns2="3d04b37e-0497-498c-96f6-8855740e5edb" targetNamespace="http://schemas.microsoft.com/office/2006/metadata/properties" ma:root="true" ma:fieldsID="7ef69b4f9d45f678c0f7c9c89f8623db" ns2:_="">
+<ct:contentTypeSchema xmlns:ct="http://schemas.microsoft.com/office/2006/metadata/contentType" xmlns:ma="http://schemas.microsoft.com/office/2006/metadata/properties/metaAttributes" ct:_="" ma:_="" ma:contentTypeName="Document" ma:contentTypeID="0x01010099D50BAF6148C0469FC2106F96A8440B" ma:contentTypeVersion="13" ma:contentTypeDescription="Create a new document." ma:contentTypeScope="" ma:versionID="40ae23d0b881bcbe4284a7303aad900d">
+  <xsd:schema xmlns:xsd="http://www.w3.org/2001/XMLSchema" xmlns:xs="http://www.w3.org/2001/XMLSchema" xmlns:p="http://schemas.microsoft.com/office/2006/metadata/properties" xmlns:ns2="3d04b37e-0497-498c-96f6-8855740e5edb" xmlns:ns3="14722739-9480-433a-8c7c-4ec5d8a77ba5" targetNamespace="http://schemas.microsoft.com/office/2006/metadata/properties" ma:root="true" ma:fieldsID="65be93e378bc8cf519a145410d46ce17" ns2:_="" ns3:_="">
     <xsd:import namespace="3d04b37e-0497-498c-96f6-8855740e5edb"/>
+    <xsd:import namespace="14722739-9480-433a-8c7c-4ec5d8a77ba5"/>
     <xsd:element name="properties">
       <xsd:complexType>
         <xsd:sequence>
@@ -5037,6 +5038,10 @@
                 <xsd:element ref="ns2:MediaServiceOCR" minOccurs="0"/>
                 <xsd:element ref="ns2:MediaServiceGenerationTime" minOccurs="0"/>
                 <xsd:element ref="ns2:MediaServiceEventHashCode" minOccurs="0"/>
+                <xsd:element ref="ns2:MediaServiceObjectDetectorVersions" minOccurs="0"/>
+                <xsd:element ref="ns2:MediaServiceSearchProperties" minOccurs="0"/>
+                <xsd:element ref="ns3:SharedWithUsers" minOccurs="0"/>
+                <xsd:element ref="ns3:SharedWithDetails" minOccurs="0"/>
               </xsd:all>
             </xsd:complexType>
           </xsd:element>
@@ -5089,6 +5094,46 @@
     <xsd:element name="MediaServiceEventHashCode" ma:index="16" nillable="true" ma:displayName="MediaServiceEventHashCode" ma:hidden="true" ma:internalName="MediaServiceEventHashCode" ma:readOnly="true">
       <xsd:simpleType>
         <xsd:restriction base="dms:Text"/>
+      </xsd:simpleType>
+    </xsd:element>
+    <xsd:element name="MediaServiceObjectDetectorVersions" ma:index="17" nillable="true" ma:displayName="MediaServiceObjectDetectorVersions" ma:hidden="true" ma:indexed="true" ma:internalName="MediaServiceObjectDetectorVersions" ma:readOnly="true">
+      <xsd:simpleType>
+        <xsd:restriction base="dms:Text"/>
+      </xsd:simpleType>
+    </xsd:element>
+    <xsd:element name="MediaServiceSearchProperties" ma:index="18" nillable="true" ma:displayName="MediaServiceSearchProperties" ma:hidden="true" ma:internalName="MediaServiceSearchProperties" ma:readOnly="true">
+      <xsd:simpleType>
+        <xsd:restriction base="dms:Note"/>
+      </xsd:simpleType>
+    </xsd:element>
+  </xsd:schema>
+  <xsd:schema xmlns:xsd="http://www.w3.org/2001/XMLSchema" xmlns:xs="http://www.w3.org/2001/XMLSchema" xmlns:dms="http://schemas.microsoft.com/office/2006/documentManagement/types" xmlns:pc="http://schemas.microsoft.com/office/infopath/2007/PartnerControls" targetNamespace="14722739-9480-433a-8c7c-4ec5d8a77ba5" elementFormDefault="qualified">
+    <xsd:import namespace="http://schemas.microsoft.com/office/2006/documentManagement/types"/>
+    <xsd:import namespace="http://schemas.microsoft.com/office/infopath/2007/PartnerControls"/>
+    <xsd:element name="SharedWithUsers" ma:index="19" nillable="true" ma:displayName="Shared With" ma:internalName="SharedWithUsers" ma:readOnly="true">
+      <xsd:complexType>
+        <xsd:complexContent>
+          <xsd:extension base="dms:UserMulti">
+            <xsd:sequence>
+              <xsd:element name="UserInfo" minOccurs="0" maxOccurs="unbounded">
+                <xsd:complexType>
+                  <xsd:sequence>
+                    <xsd:element name="DisplayName" type="xsd:string" minOccurs="0"/>
+                    <xsd:element name="AccountId" type="dms:UserId" minOccurs="0" nillable="true"/>
+                    <xsd:element name="AccountType" type="xsd:string" minOccurs="0"/>
+                  </xsd:sequence>
+                </xsd:complexType>
+              </xsd:element>
+            </xsd:sequence>
+          </xsd:extension>
+        </xsd:complexContent>
+      </xsd:complexType>
+    </xsd:element>
+    <xsd:element name="SharedWithDetails" ma:index="20" nillable="true" ma:displayName="Shared With Details" ma:internalName="SharedWithDetails" ma:readOnly="true">
+      <xsd:simpleType>
+        <xsd:restriction base="dms:Note">
+          <xsd:maxLength value="255"/>
+        </xsd:restriction>
       </xsd:simpleType>
     </xsd:element>
   </xsd:schema>
@@ -5211,21 +5256,7 @@
 </file>
 
 <file path=customXml/itemProps1.xml><?xml version="1.0" encoding="utf-8"?>
-<ds:datastoreItem xmlns:ds="http://schemas.openxmlformats.org/officeDocument/2006/customXml" ds:itemID="{6CEDA549-C4F4-47AF-AE8A-69BEF394D7DD}">
-  <ds:schemaRefs>
-    <ds:schemaRef ds:uri="http://schemas.microsoft.com/office/2006/metadata/contentType"/>
-    <ds:schemaRef ds:uri="http://schemas.microsoft.com/office/2006/metadata/properties/metaAttributes"/>
-    <ds:schemaRef ds:uri="http://www.w3.org/2001/XMLSchema"/>
-    <ds:schemaRef ds:uri="http://schemas.microsoft.com/office/2006/metadata/properties"/>
-    <ds:schemaRef ds:uri="3d04b37e-0497-498c-96f6-8855740e5edb"/>
-    <ds:schemaRef ds:uri="http://schemas.microsoft.com/office/2006/documentManagement/types"/>
-    <ds:schemaRef ds:uri="http://schemas.microsoft.com/office/infopath/2007/PartnerControls"/>
-    <ds:schemaRef ds:uri="http://schemas.openxmlformats.org/package/2006/metadata/core-properties"/>
-    <ds:schemaRef ds:uri="http://purl.org/dc/elements/1.1/"/>
-    <ds:schemaRef ds:uri="http://purl.org/dc/terms/"/>
-    <ds:schemaRef ds:uri="http://schemas.microsoft.com/internal/obd"/>
-  </ds:schemaRefs>
-</ds:datastoreItem>
+<ds:datastoreItem xmlns:ds="http://schemas.openxmlformats.org/officeDocument/2006/customXml" ds:itemID="{9B323CE7-DC5F-49FE-BEEA-730A735DDB52}"/>
 </file>
 
 <file path=customXml/itemProps2.xml><?xml version="1.0" encoding="utf-8"?>

--- a/Test Case/Validazione/2-Verbale di Pronto Soccorso/casi di test VPS.docx
+++ b/Test Case/Validazione/2-Verbale di Pronto Soccorso/casi di test VPS.docx
@@ -1,10 +1,10 @@
 
 <file path=word/document.xml><?xml version="1.0" encoding="utf-8"?>
-<w:document xmlns:wpc="http://schemas.microsoft.com/office/word/2010/wordprocessingCanvas" xmlns:cx="http://schemas.microsoft.com/office/drawing/2014/chartex" xmlns:cx1="http://schemas.microsoft.com/office/drawing/2015/9/8/chartex" xmlns:cx2="http://schemas.microsoft.com/office/drawing/2015/10/21/chartex" xmlns:cx3="http://schemas.microsoft.com/office/drawing/2016/5/9/chartex" xmlns:cx4="http://schemas.microsoft.com/office/drawing/2016/5/10/chartex" xmlns:cx5="http://schemas.microsoft.com/office/drawing/2016/5/11/chartex" xmlns:cx6="http://schemas.microsoft.com/office/drawing/2016/5/12/chartex" xmlns:cx7="http://schemas.microsoft.com/office/drawing/2016/5/13/chartex" xmlns:cx8="http://schemas.microsoft.com/office/drawing/2016/5/14/chartex" xmlns:mc="http://schemas.openxmlformats.org/markup-compatibility/2006" xmlns:aink="http://schemas.microsoft.com/office/drawing/2016/ink" xmlns:am3d="http://schemas.microsoft.com/office/drawing/2017/model3d" xmlns:o="urn:schemas-microsoft-com:office:office" xmlns:r="http://schemas.openxmlformats.org/officeDocument/2006/relationships" xmlns:m="http://schemas.openxmlformats.org/officeDocument/2006/math" xmlns:v="urn:schemas-microsoft-com:vml" xmlns:wp14="http://schemas.microsoft.com/office/word/2010/wordprocessingDrawing" xmlns:wp="http://schemas.openxmlformats.org/drawingml/2006/wordprocessingDrawing" xmlns:w10="urn:schemas-microsoft-com:office:word" xmlns:w="http://schemas.openxmlformats.org/wordprocessingml/2006/main" xmlns:w14="http://schemas.microsoft.com/office/word/2010/wordml" xmlns:w15="http://schemas.microsoft.com/office/word/2012/wordml" xmlns:w16cex="http://schemas.microsoft.com/office/word/2018/wordml/cex" xmlns:w16cid="http://schemas.microsoft.com/office/word/2016/wordml/cid" xmlns:w16="http://schemas.microsoft.com/office/word/2018/wordml" xmlns:w16sdtdh="http://schemas.microsoft.com/office/word/2020/wordml/sdtdatahash" xmlns:w16se="http://schemas.microsoft.com/office/word/2015/wordml/symex" xmlns:wpg="http://schemas.microsoft.com/office/word/2010/wordprocessingGroup" xmlns:wpi="http://schemas.microsoft.com/office/word/2010/wordprocessingInk" xmlns:wne="http://schemas.microsoft.com/office/word/2006/wordml" xmlns:wps="http://schemas.microsoft.com/office/word/2010/wordprocessingShape" mc:Ignorable="w14 w15 w16se w16cid w16 w16cex w16sdtdh wp14">
+<w:document xmlns:wpc="http://schemas.microsoft.com/office/word/2010/wordprocessingCanvas" xmlns:cx="http://schemas.microsoft.com/office/drawing/2014/chartex" xmlns:cx1="http://schemas.microsoft.com/office/drawing/2015/9/8/chartex" xmlns:cx2="http://schemas.microsoft.com/office/drawing/2015/10/21/chartex" xmlns:cx3="http://schemas.microsoft.com/office/drawing/2016/5/9/chartex" xmlns:cx4="http://schemas.microsoft.com/office/drawing/2016/5/10/chartex" xmlns:cx5="http://schemas.microsoft.com/office/drawing/2016/5/11/chartex" xmlns:cx6="http://schemas.microsoft.com/office/drawing/2016/5/12/chartex" xmlns:cx7="http://schemas.microsoft.com/office/drawing/2016/5/13/chartex" xmlns:cx8="http://schemas.microsoft.com/office/drawing/2016/5/14/chartex" xmlns:mc="http://schemas.openxmlformats.org/markup-compatibility/2006" xmlns:aink="http://schemas.microsoft.com/office/drawing/2016/ink" xmlns:am3d="http://schemas.microsoft.com/office/drawing/2017/model3d" xmlns:o="urn:schemas-microsoft-com:office:office" xmlns:oel="http://schemas.microsoft.com/office/2019/extlst" xmlns:r="http://schemas.openxmlformats.org/officeDocument/2006/relationships" xmlns:m="http://schemas.openxmlformats.org/officeDocument/2006/math" xmlns:v="urn:schemas-microsoft-com:vml" xmlns:wp14="http://schemas.microsoft.com/office/word/2010/wordprocessingDrawing" xmlns:wp="http://schemas.openxmlformats.org/drawingml/2006/wordprocessingDrawing" xmlns:w10="urn:schemas-microsoft-com:office:word" xmlns:w="http://schemas.openxmlformats.org/wordprocessingml/2006/main" xmlns:w14="http://schemas.microsoft.com/office/word/2010/wordml" xmlns:w15="http://schemas.microsoft.com/office/word/2012/wordml" xmlns:w16cex="http://schemas.microsoft.com/office/word/2018/wordml/cex" xmlns:w16cid="http://schemas.microsoft.com/office/word/2016/wordml/cid" xmlns:w16="http://schemas.microsoft.com/office/word/2018/wordml" xmlns:w16du="http://schemas.microsoft.com/office/word/2023/wordml/word16du" xmlns:w16sdtdh="http://schemas.microsoft.com/office/word/2020/wordml/sdtdatahash" xmlns:w16sdtfl="http://schemas.microsoft.com/office/word/2024/wordml/sdtformatlock" xmlns:w16se="http://schemas.microsoft.com/office/word/2015/wordml/symex" xmlns:wpg="http://schemas.microsoft.com/office/word/2010/wordprocessingGroup" xmlns:wpi="http://schemas.microsoft.com/office/word/2010/wordprocessingInk" xmlns:wne="http://schemas.microsoft.com/office/word/2006/wordml" xmlns:wps="http://schemas.microsoft.com/office/word/2010/wordprocessingShape" mc:Ignorable="w14 w15 w16se w16cid w16 w16cex w16sdtdh w16sdtfl w16du wp14">
   <w:body>
     <w:p>
       <w:pPr>
-        <w:pStyle w:val="Titolo1"/>
+        <w:pStyle w:val="Heading1"/>
         <w:jc w:val="both"/>
         <w:rPr>
           <w:rStyle w:val="normaltextrun"/>
@@ -35,7 +35,7 @@
     </w:p>
     <w:p>
       <w:pPr>
-        <w:pStyle w:val="Titolo2"/>
+        <w:pStyle w:val="Heading2"/>
         <w:jc w:val="both"/>
         <w:rPr>
           <w:rFonts w:ascii="Calibri" w:hAnsi="Calibri" w:cs="Calibri"/>
@@ -154,7 +154,7 @@
         <mc:AlternateContent>
           <mc:Choice Requires="wps">
             <w:drawing>
-              <wp:anchor distT="0" distB="0" distL="114300" distR="114300" simplePos="0" relativeHeight="251659264" behindDoc="0" locked="0" layoutInCell="1" allowOverlap="1" wp14:anchorId="372B9386" wp14:editId="1DC74363">
+              <wp:anchor distT="0" distB="0" distL="114300" distR="114300" simplePos="0" relativeHeight="251658240" behindDoc="0" locked="0" layoutInCell="1" allowOverlap="1" wp14:anchorId="372B9386" wp14:editId="1DC74363">
                 <wp:simplePos x="0" y="0"/>
                 <wp:positionH relativeFrom="margin">
                   <wp:posOffset>0</wp:posOffset>
@@ -327,7 +327,7 @@
           </mc:Choice>
           <mc:Fallback>
             <w:pict>
-              <v:rect w14:anchorId="372B9386" id="Rectangle 2" o:spid="_x0000_s1026" style="position:absolute;left:0;text-align:left;margin-left:0;margin-top:-.05pt;width:490.5pt;height:36.75pt;z-index:251659264;visibility:visible;mso-wrap-style:square;mso-height-percent:0;mso-wrap-distance-left:9pt;mso-wrap-distance-top:0;mso-wrap-distance-right:9pt;mso-wrap-distance-bottom:0;mso-position-horizontal:absolute;mso-position-horizontal-relative:margin;mso-position-vertical:absolute;mso-position-vertical-relative:text;mso-height-percent:0;mso-height-relative:margin;v-text-anchor:middle" o:gfxdata="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" fillcolor="#fbe4d5 [661]" strokecolor="#1f3763 [1604]" strokeweight="1pt">
+              <v:rect w14:anchorId="372B9386" id="Rectangle 2" o:spid="_x0000_s1026" style="position:absolute;left:0;text-align:left;margin-left:0;margin-top:-.05pt;width:490.5pt;height:36.75pt;z-index:251658240;visibility:visible;mso-wrap-style:square;mso-height-percent:0;mso-wrap-distance-left:9pt;mso-wrap-distance-top:0;mso-wrap-distance-right:9pt;mso-wrap-distance-bottom:0;mso-position-horizontal:absolute;mso-position-horizontal-relative:margin;mso-position-vertical:absolute;mso-position-vertical-relative:text;mso-height-percent:0;mso-height-relative:margin;v-text-anchor:middle" o:gfxdata="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" fillcolor="#fbe4d5 [661]" strokecolor="#1f3763 [1604]" strokeweight="1pt">
                 <v:textbox>
                   <w:txbxContent>
                     <w:p>
@@ -458,733 +458,608 @@
     </w:p>
     <w:p>
       <w:pPr>
-        <w:pStyle w:val="Titolo3"/>
-        <w:jc w:val="both"/>
-      </w:pPr>
-      <w:r>
+        <w:keepNext/>
+        <w:keepLines/>
+        <w:spacing w:before="40" w:after="0"/>
+        <w:jc w:val="both"/>
+        <w:outlineLvl w:val="2"/>
+        <w:rPr>
+          <w:rFonts w:ascii="Calibri" w:eastAsia="Times New Roman" w:hAnsi="Calibri" w:cs="Times New Roman"/>
+          <w:b/>
+          <w:sz w:val="24"/>
+          <w:szCs w:val="24"/>
+        </w:rPr>
+      </w:pPr>
+      <w:r>
+        <w:rPr>
+          <w:rFonts w:ascii="Calibri" w:eastAsia="Times New Roman" w:hAnsi="Calibri" w:cs="Times New Roman"/>
+          <w:b/>
+          <w:sz w:val="24"/>
+          <w:szCs w:val="24"/>
+        </w:rPr>
         <w:t xml:space="preserve">CASO DI TEST </w:t>
       </w:r>
       <w:r>
-        <w:t>0</w:t>
-      </w:r>
-    </w:p>
-    <w:p>
-      <w:pPr>
-        <w:jc w:val="both"/>
-      </w:pPr>
-      <w:r>
-        <w:t>Il caso di test fa riferimento ad un esempio CDA2 semplice in cui sono presenti solo le sezioni ed elementi obbligatori da specifiche nazionali HL7 Italia.</w:t>
-      </w:r>
-    </w:p>
-    <w:p>
-      <w:pPr>
-        <w:pStyle w:val="Titolo3"/>
-        <w:jc w:val="both"/>
-      </w:pPr>
-      <w:r>
-        <w:t>CASO DI TEST 1 </w:t>
-      </w:r>
-    </w:p>
-    <w:p>
-      <w:pPr>
-        <w:jc w:val="both"/>
-      </w:pPr>
-      <w:r>
-        <w:t>Il caso d</w:t>
-      </w:r>
-      <w:r>
-        <w:t>i test</w:t>
-      </w:r>
-      <w:r>
-        <w:t xml:space="preserve"> fa riferimento ad un esempio CDA2 in cui sono presenti le </w:t>
-      </w:r>
-      <w:proofErr w:type="spellStart"/>
-      <w:r>
-        <w:t>section</w:t>
-      </w:r>
-      <w:proofErr w:type="spellEnd"/>
-      <w:r>
-        <w:t xml:space="preserve"> obbligatorie e tutte le relative entry obbligatorie e opzionali, con alcuni sotto-elementi aggiuntivi le cui cardinalità sono riportate nel file </w:t>
-      </w:r>
-      <w:proofErr w:type="spellStart"/>
-      <w:r>
-        <w:t>excel</w:t>
-      </w:r>
-      <w:proofErr w:type="spellEnd"/>
-      <w:r>
-        <w:t>.</w:t>
-      </w:r>
-    </w:p>
-    <w:p>
-      <w:pPr>
-        <w:pStyle w:val="Titolo3"/>
-        <w:jc w:val="both"/>
-      </w:pPr>
-      <w:r>
-        <w:t xml:space="preserve">CASO </w:t>
-      </w:r>
-      <w:r>
-        <w:t>DI TEST</w:t>
-      </w:r>
-      <w:r>
-        <w:t xml:space="preserve"> </w:t>
-      </w:r>
-      <w:r>
-        <w:t>2</w:t>
-      </w:r>
-    </w:p>
-    <w:p>
-      <w:pPr>
-        <w:jc w:val="both"/>
-      </w:pPr>
-      <w:r>
-        <w:t>Il ca</w:t>
-      </w:r>
-      <w:r>
-        <w:t xml:space="preserve">so che fa riferimento ad un </w:t>
-      </w:r>
-      <w:r>
-        <w:t>soggetto</w:t>
-      </w:r>
-      <w:r>
-        <w:t xml:space="preserve"> che ha subito un </w:t>
-      </w:r>
-      <w:r>
-        <w:t>incidente stradale</w:t>
-      </w:r>
-      <w:r>
-        <w:t xml:space="preserve">. </w:t>
-      </w:r>
-      <w:r>
-        <w:t>Le s</w:t>
-      </w:r>
-      <w:r>
-        <w:t>ezioni obbligatorie</w:t>
-      </w:r>
-      <w:r>
-        <w:t xml:space="preserve"> sono</w:t>
-      </w:r>
-      <w:r>
-        <w:t>:</w:t>
-      </w:r>
-    </w:p>
-    <w:p>
-      <w:pPr>
-        <w:pStyle w:val="Paragrafoelenco"/>
+        <w:rPr>
+          <w:rFonts w:ascii="Calibri" w:eastAsia="Times New Roman" w:hAnsi="Calibri" w:cs="Times New Roman"/>
+          <w:b/>
+          <w:sz w:val="24"/>
+          <w:szCs w:val="24"/>
+        </w:rPr>
+        <w:t>30</w:t>
+      </w:r>
+    </w:p>
+    <w:p>
+      <w:pPr>
+        <w:jc w:val="both"/>
+        <w:rPr>
+          <w:rFonts w:cs="Open Sans"/>
+        </w:rPr>
+      </w:pPr>
+      <w:r>
+        <w:rPr>
+          <w:rFonts w:cs="Open Sans"/>
+        </w:rPr>
+        <w:t xml:space="preserve">Il Caso di Test </w:t>
+      </w:r>
+      <w:r>
+        <w:rPr>
+          <w:rFonts w:cs="Open Sans"/>
+        </w:rPr>
+        <w:t>30</w:t>
+      </w:r>
+      <w:r>
+        <w:rPr>
+          <w:rFonts w:cs="Open Sans"/>
+        </w:rPr>
+        <w:t xml:space="preserve"> corrisponde ad un esempio di CDA2 in cui sono presenti tutte le sezioni e/o campi corrispondenti ai dati essenziali del Decreto 7 Settembre 2023; in particolare, il CDA2 contiene le seguenti sezioni obbligatorie ed opzionali:</w:t>
+      </w:r>
+    </w:p>
+    <w:p>
+      <w:pPr>
+        <w:jc w:val="both"/>
+        <w:rPr>
+          <w:rFonts w:cs="Open Sans"/>
+        </w:rPr>
+      </w:pPr>
+    </w:p>
+    <w:p>
+      <w:pPr>
+        <w:jc w:val="both"/>
+        <w:rPr>
+          <w:rFonts w:eastAsia="Calibri" w:cs="Open Sans"/>
+          <w:i/>
+        </w:rPr>
+      </w:pPr>
+      <w:r>
+        <w:rPr>
+          <w:rFonts w:cs="Open Sans"/>
+          <w:b/>
+          <w:bCs/>
+        </w:rPr>
+        <w:t>Sezioni obbligatorie</w:t>
+      </w:r>
+    </w:p>
+    <w:p>
+      <w:pPr>
+        <w:pStyle w:val="ListParagraph"/>
         <w:numPr>
           <w:ilvl w:val="0"/>
-          <w:numId w:val="1"/>
+          <w:numId w:val="9"/>
         </w:numPr>
-        <w:jc w:val="both"/>
-      </w:pPr>
-      <w:r>
-        <w:rPr>
+        <w:spacing w:after="0"/>
+        <w:jc w:val="both"/>
+        <w:rPr>
+          <w:rFonts w:eastAsia="Calibri" w:cs="Open Sans"/>
           <w:i/>
         </w:rPr>
+      </w:pPr>
+      <w:r>
+        <w:rPr>
+          <w:rFonts w:eastAsia="Calibri" w:cs="Open Sans"/>
+          <w:i/>
+        </w:rPr>
         <w:t>Modalità di trasporto</w:t>
       </w:r>
       <w:r>
-        <w:t xml:space="preserve">: </w:t>
-      </w:r>
-      <w:r>
-        <w:t>d</w:t>
-      </w:r>
-      <w:r>
-        <w:t>escrive le modalità di trasporto</w:t>
-      </w:r>
-      <w:r>
-        <w:t xml:space="preserve"> </w:t>
-      </w:r>
-      <w:r>
-        <w:t>del paziente verso il Pronto Soccorso</w:t>
-      </w:r>
-      <w:r>
-        <w:t>.</w:t>
-      </w:r>
-    </w:p>
-    <w:p>
-      <w:pPr>
-        <w:pStyle w:val="Paragrafoelenco"/>
+        <w:rPr>
+          <w:rFonts w:eastAsia="Calibri" w:cs="Open Sans"/>
+        </w:rPr>
+        <w:t>: descrive le modalità di trasporto del paziente verso il Pronto Soccorso.</w:t>
+      </w:r>
+    </w:p>
+    <w:p>
+      <w:pPr>
         <w:numPr>
           <w:ilvl w:val="0"/>
-          <w:numId w:val="1"/>
+          <w:numId w:val="9"/>
         </w:numPr>
-        <w:jc w:val="both"/>
-      </w:pPr>
-      <w:r>
-        <w:rPr>
+        <w:spacing w:after="0"/>
+        <w:contextualSpacing/>
+        <w:jc w:val="both"/>
+        <w:rPr>
+          <w:rFonts w:eastAsia="Calibri" w:cs="Open Sans"/>
+        </w:rPr>
+      </w:pPr>
+      <w:r>
+        <w:rPr>
+          <w:rFonts w:eastAsia="Calibri" w:cs="Open Sans"/>
           <w:i/>
         </w:rPr>
         <w:t>Motivo della visita</w:t>
       </w:r>
       <w:r>
-        <w:t xml:space="preserve">: </w:t>
-      </w:r>
-      <w:r>
-        <w:t>d</w:t>
-      </w:r>
-      <w:r>
-        <w:t>escrive il motivo per cui il paziente accede al Pronto Soccorso</w:t>
-      </w:r>
-      <w:r>
-        <w:t>.</w:t>
-      </w:r>
-    </w:p>
-    <w:p>
-      <w:pPr>
-        <w:pStyle w:val="Paragrafoelenco"/>
+        <w:rPr>
+          <w:rFonts w:eastAsia="Calibri" w:cs="Open Sans"/>
+        </w:rPr>
+        <w:t>: descrive il motivo per cui il paziente accede al Pronto Soccorso.</w:t>
+      </w:r>
+    </w:p>
+    <w:p>
+      <w:pPr>
         <w:numPr>
           <w:ilvl w:val="0"/>
-          <w:numId w:val="1"/>
+          <w:numId w:val="9"/>
         </w:numPr>
-        <w:jc w:val="both"/>
-      </w:pPr>
-      <w:r>
-        <w:rPr>
+        <w:contextualSpacing/>
+        <w:jc w:val="both"/>
+        <w:rPr>
+          <w:rFonts w:eastAsia="Calibri" w:cs="Open Sans"/>
+        </w:rPr>
+      </w:pPr>
+      <w:r>
+        <w:rPr>
+          <w:rFonts w:eastAsia="Calibri" w:cs="Open Sans"/>
           <w:i/>
         </w:rPr>
         <w:t>Triage</w:t>
       </w:r>
       <w:r>
-        <w:t xml:space="preserve">: </w:t>
-      </w:r>
-      <w:r>
-        <w:t>d</w:t>
-      </w:r>
-      <w:r>
-        <w:t>escrive la fase di triage dell’accesso in Pronto Soccorso. Può anche includere le informazioni relative a più atti di triage (nel caso di rivalutazioni)</w:t>
-      </w:r>
-      <w:r>
-        <w:t>.</w:t>
-      </w:r>
-    </w:p>
-    <w:p>
-      <w:pPr>
-        <w:pStyle w:val="Paragrafoelenco"/>
+        <w:rPr>
+          <w:rFonts w:eastAsia="Calibri" w:cs="Open Sans"/>
+        </w:rPr>
+        <w:t>: descrive la fase di triage dell’accesso in Pronto Soccorso. Può anche includere le informazioni relative a più atti di triage (nel caso di rivalutazioni).</w:t>
+      </w:r>
+    </w:p>
+    <w:p>
+      <w:pPr>
         <w:numPr>
           <w:ilvl w:val="0"/>
-          <w:numId w:val="1"/>
+          <w:numId w:val="9"/>
         </w:numPr>
-        <w:jc w:val="both"/>
-      </w:pPr>
-      <w:r>
-        <w:rPr>
+        <w:contextualSpacing/>
+        <w:jc w:val="both"/>
+        <w:rPr>
+          <w:rFonts w:eastAsia="Calibri" w:cs="Open Sans"/>
+        </w:rPr>
+      </w:pPr>
+      <w:r>
+        <w:rPr>
+          <w:rFonts w:eastAsia="Calibri" w:cs="Open Sans"/>
           <w:i/>
         </w:rPr>
         <w:t>Dimissione</w:t>
       </w:r>
       <w:r>
-        <w:t xml:space="preserve">: </w:t>
-      </w:r>
-      <w:r>
-        <w:t>d</w:t>
-      </w:r>
-      <w:r>
-        <w:t>escrive i dati relativi alla fase di dimissione, tra cui la diagnosi di dimissione, la prognosi, l’esito del trattamento. È inoltre possibile riportare le note relative alle consegne per un trasferimento del paziente, o per il suo ricovero.</w:t>
-      </w:r>
-    </w:p>
-    <w:p>
-      <w:pPr>
-        <w:jc w:val="both"/>
-      </w:pPr>
-      <w:r>
-        <w:t>Le s</w:t>
-      </w:r>
-      <w:r>
-        <w:t xml:space="preserve">ezioni </w:t>
-      </w:r>
-      <w:r>
-        <w:t>che è opportuno inserire nel referto per specificare il caso d’uso in esame sono:</w:t>
-      </w:r>
-    </w:p>
-    <w:p>
-      <w:pPr>
-        <w:pStyle w:val="Paragrafoelenco"/>
+        <w:rPr>
+          <w:rFonts w:eastAsia="Calibri" w:cs="Open Sans"/>
+        </w:rPr>
+        <w:t>: descrive i dati relativi alla fase di dimissione, tra cui la diagnosi di dimissione, la prognosi, l’esito del trattamento. È inoltre possibile riportare le note relative alle consegne per un trasferimento del paziente, o per il suo ricovero.</w:t>
+      </w:r>
+    </w:p>
+    <w:p>
+      <w:pPr>
+        <w:jc w:val="both"/>
+        <w:rPr>
+          <w:rFonts w:cs="Open Sans"/>
+          <w:b/>
+          <w:bCs/>
+        </w:rPr>
+      </w:pPr>
+      <w:r>
+        <w:rPr>
+          <w:rFonts w:cs="Open Sans"/>
+          <w:b/>
+          <w:bCs/>
+        </w:rPr>
+        <w:t>Sezioni opzionali</w:t>
+      </w:r>
+    </w:p>
+    <w:p>
+      <w:pPr>
         <w:numPr>
           <w:ilvl w:val="0"/>
-          <w:numId w:val="1"/>
+          <w:numId w:val="10"/>
         </w:numPr>
-        <w:jc w:val="both"/>
-      </w:pPr>
-      <w:proofErr w:type="spellStart"/>
-      <w:r>
-        <w:rPr>
+        <w:contextualSpacing/>
+        <w:jc w:val="both"/>
+        <w:rPr>
+          <w:rFonts w:eastAsia="Calibri" w:cs="Open Sans"/>
+        </w:rPr>
+      </w:pPr>
+      <w:r>
+        <w:rPr>
+          <w:rFonts w:eastAsia="Calibri" w:cs="Open Sans"/>
           <w:i/>
         </w:rPr>
-        <w:t>Encounters</w:t>
-      </w:r>
-      <w:proofErr w:type="spellEnd"/>
-      <w:r>
-        <w:t xml:space="preserve">: </w:t>
-      </w:r>
-      <w:r>
-        <w:t>descrive le fasi della visita in Pronto Soccorso, attraverso l’indicazione dei contatti tra il paziente ed il personale medico ed infermieristico, dalla presa in carico iniziale fino alla dimissione del paziente. È possibile riportare anche le informazioni relative alla dimissione temporanea del paziente.</w:t>
-      </w:r>
-    </w:p>
-    <w:p>
-      <w:pPr>
-        <w:pStyle w:val="Paragrafoelenco"/>
+        <w:t>Inquadramento clinico</w:t>
+      </w:r>
+      <w:r>
+        <w:rPr>
+          <w:rFonts w:eastAsia="Calibri" w:cs="Open Sans"/>
+        </w:rPr>
+        <w:t>: permette di riportare, in una parte testuale ed in altre cinque sottosezioni una serie di informazioni relative all'anamnesi, all'esame obiettivo, alla terapia medica domiciliare, alle allergie e ai problemi attivi segnalati dal paziente.</w:t>
+      </w:r>
+    </w:p>
+    <w:p>
+      <w:pPr>
         <w:numPr>
           <w:ilvl w:val="0"/>
-          <w:numId w:val="1"/>
+          <w:numId w:val="10"/>
         </w:numPr>
-        <w:jc w:val="both"/>
-      </w:pPr>
-      <w:r>
-        <w:rPr>
+        <w:contextualSpacing/>
+        <w:jc w:val="both"/>
+        <w:rPr>
+          <w:rFonts w:eastAsia="Calibri" w:cs="Open Sans"/>
+        </w:rPr>
+      </w:pPr>
+      <w:r>
+        <w:rPr>
+          <w:rFonts w:eastAsia="Calibri" w:cs="Open Sans"/>
           <w:i/>
         </w:rPr>
-        <w:t>Decorso ospedaliero</w:t>
-      </w:r>
-      <w:r>
-        <w:t>:</w:t>
-      </w:r>
-      <w:r>
-        <w:t xml:space="preserve"> </w:t>
-      </w:r>
-      <w:r>
-        <w:t>descrive la sintesi testuale delle informazioni riguardanti il decorso clinico del paziente durante l’arco temporale della permanenza in P</w:t>
-      </w:r>
-      <w:r>
-        <w:t xml:space="preserve">ronto </w:t>
-      </w:r>
-      <w:r>
-        <w:t>S</w:t>
-      </w:r>
-      <w:r>
-        <w:t>occorso</w:t>
-      </w:r>
-      <w:r>
-        <w:t>.</w:t>
-      </w:r>
-    </w:p>
-    <w:p>
-      <w:pPr>
-        <w:pStyle w:val="Paragrafoelenco"/>
+        <w:t>Encounters</w:t>
+      </w:r>
+      <w:r>
+        <w:rPr>
+          <w:rFonts w:eastAsia="Calibri" w:cs="Open Sans"/>
+        </w:rPr>
+        <w:t>: descrive le fasi della visita in Pronto Soccorso, attraverso l’indicazione dei contatti tra il paziente ed il personale medico ed infermieristico, dalla presa in carico iniziale fino alla dimissione del paziente. È possibile riportare anche le informazioni relative alla dimissione temporanea del paziente.</w:t>
+      </w:r>
+    </w:p>
+    <w:p>
+      <w:pPr>
         <w:numPr>
           <w:ilvl w:val="0"/>
-          <w:numId w:val="1"/>
+          <w:numId w:val="10"/>
         </w:numPr>
-        <w:jc w:val="both"/>
-      </w:pPr>
-      <w:r>
-        <w:rPr>
+        <w:contextualSpacing/>
+        <w:jc w:val="both"/>
+        <w:rPr>
+          <w:rFonts w:eastAsia="Calibri" w:cs="Open Sans"/>
+        </w:rPr>
+      </w:pPr>
+      <w:r>
+        <w:rPr>
+          <w:rFonts w:eastAsia="Calibri" w:cs="Open Sans"/>
           <w:i/>
         </w:rPr>
-        <w:t>Accertamenti</w:t>
-      </w:r>
-      <w:r>
-        <w:t xml:space="preserve">: </w:t>
-      </w:r>
-      <w:r>
-        <w:t>descrive i risultati degli esami strumentali di laboratorio e diagnostici, effettuati durante il ricovero in Pronto Soccorso ai fini di approfondimento delle condizioni patologiche del paziente</w:t>
-      </w:r>
-      <w:r>
-        <w:t xml:space="preserve"> dopo l’incidente subito.</w:t>
-      </w:r>
-    </w:p>
-    <w:p>
-      <w:pPr>
-        <w:pStyle w:val="Paragrafoelenco"/>
+        <w:t>Decorso ospedaliero</w:t>
+      </w:r>
+      <w:r>
+        <w:rPr>
+          <w:rFonts w:eastAsia="Calibri" w:cs="Open Sans"/>
+        </w:rPr>
+        <w:t>: descrive la sintesi testuale delle informazioni riguardanti il decorso clinico del paziente durante l’arco temporale della permanenza in Pronto Soccorso.</w:t>
+      </w:r>
+    </w:p>
+    <w:p>
+      <w:pPr>
         <w:numPr>
           <w:ilvl w:val="0"/>
-          <w:numId w:val="1"/>
+          <w:numId w:val="10"/>
         </w:numPr>
-        <w:jc w:val="both"/>
-      </w:pPr>
-      <w:r>
-        <w:rPr>
+        <w:contextualSpacing/>
+        <w:jc w:val="both"/>
+        <w:rPr>
+          <w:rFonts w:eastAsia="Calibri" w:cs="Open Sans"/>
+        </w:rPr>
+      </w:pPr>
+      <w:r>
+        <w:rPr>
+          <w:rFonts w:eastAsia="Calibri" w:cs="Open Sans"/>
           <w:i/>
         </w:rPr>
-        <w:t>Piano di cura alla dimissione</w:t>
-      </w:r>
-      <w:r>
-        <w:t xml:space="preserve">: </w:t>
-      </w:r>
-      <w:r>
-        <w:t>descrive le informazioni generali dell'evento clinico inerenti al passaggio di cura dal contesto ospedaliero a quello territoriale ovvero visite o cure da fare a seguito dell’incidente avvenuto</w:t>
-      </w:r>
-      <w:r>
-        <w:t>.</w:t>
-      </w:r>
-    </w:p>
-    <w:p>
-      <w:pPr>
-        <w:jc w:val="both"/>
-      </w:pPr>
-    </w:p>
-    <w:p>
-      <w:pPr>
-        <w:pStyle w:val="Titolo3"/>
-        <w:jc w:val="both"/>
-      </w:pPr>
-      <w:r>
-        <w:t>CASO</w:t>
-      </w:r>
-      <w:r>
-        <w:t xml:space="preserve"> DI TEST </w:t>
-      </w:r>
-      <w:r>
-        <w:t>3</w:t>
-      </w:r>
-    </w:p>
-    <w:p>
-      <w:pPr>
-        <w:jc w:val="both"/>
-      </w:pPr>
-      <w:r>
-        <w:t xml:space="preserve">Caso che fa riferimento ad un </w:t>
-      </w:r>
-      <w:r>
-        <w:t>paziente affetto da un’</w:t>
-      </w:r>
-      <w:r>
-        <w:t>ulcera gastrica</w:t>
-      </w:r>
-      <w:r>
-        <w:t xml:space="preserve">. </w:t>
-      </w:r>
-      <w:r>
-        <w:t>Le s</w:t>
-      </w:r>
-      <w:r>
-        <w:t>ezioni obbligatorie</w:t>
-      </w:r>
-      <w:r>
-        <w:t>:</w:t>
-      </w:r>
-    </w:p>
-    <w:p>
-      <w:pPr>
-        <w:pStyle w:val="Paragrafoelenco"/>
+        <w:t>Interventi, prestazioni, consulenze e richieste</w:t>
+      </w:r>
+      <w:r>
+        <w:rPr>
+          <w:rFonts w:eastAsia="Calibri" w:cs="Open Sans"/>
+        </w:rPr>
+        <w:t>: descrive le prestazioni richieste o eseguite.</w:t>
+      </w:r>
+    </w:p>
+    <w:p>
+      <w:pPr>
         <w:numPr>
           <w:ilvl w:val="0"/>
-          <w:numId w:val="1"/>
+          <w:numId w:val="10"/>
         </w:numPr>
-        <w:jc w:val="both"/>
-      </w:pPr>
-      <w:r>
-        <w:rPr>
+        <w:contextualSpacing/>
+        <w:jc w:val="both"/>
+        <w:rPr>
+          <w:rFonts w:eastAsia="Calibri" w:cs="Open Sans"/>
+        </w:rPr>
+      </w:pPr>
+      <w:r>
+        <w:rPr>
+          <w:rFonts w:eastAsia="Calibri" w:cs="Open Sans"/>
           <w:i/>
         </w:rPr>
-        <w:t>Modalità di trasporto</w:t>
-      </w:r>
-      <w:r>
-        <w:t xml:space="preserve">: </w:t>
-      </w:r>
-      <w:r>
-        <w:t>d</w:t>
-      </w:r>
-      <w:r>
-        <w:t>escrive le modalità di trasporto del paziente verso il Pronto Soccorso</w:t>
-      </w:r>
-      <w:r>
-        <w:t>.</w:t>
-      </w:r>
-    </w:p>
-    <w:p>
-      <w:pPr>
-        <w:pStyle w:val="Paragrafoelenco"/>
+        <w:t>Accertamenti</w:t>
+      </w:r>
+      <w:r>
+        <w:rPr>
+          <w:rFonts w:eastAsia="Calibri" w:cs="Open Sans"/>
+        </w:rPr>
+        <w:t>: descrive i risultati degli esami strumentali di laboratorio e diagnostici, effettuati durante il ricovero in Pronto Soccorso ai fini di approfondimento delle condizioni patologiche del paziente dopo l’incidente subito</w:t>
+      </w:r>
+    </w:p>
+    <w:p>
+      <w:pPr>
         <w:numPr>
           <w:ilvl w:val="0"/>
-          <w:numId w:val="1"/>
+          <w:numId w:val="10"/>
         </w:numPr>
-        <w:jc w:val="both"/>
-      </w:pPr>
-      <w:r>
-        <w:rPr>
+        <w:contextualSpacing/>
+        <w:jc w:val="both"/>
+        <w:rPr>
+          <w:rFonts w:eastAsia="Calibri" w:cs="Open Sans"/>
+        </w:rPr>
+      </w:pPr>
+      <w:r>
+        <w:rPr>
+          <w:rFonts w:eastAsia="Calibri" w:cs="Open Sans"/>
           <w:i/>
         </w:rPr>
-        <w:t>Motivo della visita</w:t>
-      </w:r>
-      <w:r>
-        <w:t xml:space="preserve">: </w:t>
-      </w:r>
-      <w:r>
-        <w:t>d</w:t>
-      </w:r>
-      <w:r>
-        <w:t>escrive il motivo per cui il paziente accede al Pronto Soccorso</w:t>
-      </w:r>
-      <w:r>
-        <w:t>.</w:t>
-      </w:r>
-    </w:p>
-    <w:p>
-      <w:pPr>
-        <w:pStyle w:val="Paragrafoelenco"/>
+        <w:t>Parametri vitali</w:t>
+      </w:r>
+      <w:r>
+        <w:rPr>
+          <w:rFonts w:eastAsia="Calibri" w:cs="Open Sans"/>
+        </w:rPr>
+        <w:t>:</w:t>
+      </w:r>
+      <w:r>
+        <w:t xml:space="preserve"> </w:t>
+      </w:r>
+      <w:r>
+        <w:rPr>
+          <w:rFonts w:eastAsia="Calibri" w:cs="Open Sans"/>
+        </w:rPr>
+        <w:t>è dedicata a descrivere le informazioni relative ai parametri vitali attuali, rilevanti ai fini del quadro clinico del paziente.</w:t>
+      </w:r>
+    </w:p>
+    <w:p>
+      <w:pPr>
         <w:numPr>
           <w:ilvl w:val="0"/>
-          <w:numId w:val="1"/>
+          <w:numId w:val="10"/>
         </w:numPr>
-        <w:jc w:val="both"/>
-      </w:pPr>
-      <w:r>
-        <w:rPr>
+        <w:contextualSpacing/>
+        <w:jc w:val="both"/>
+        <w:rPr>
+          <w:rFonts w:eastAsia="Calibri" w:cs="Open Sans"/>
+        </w:rPr>
+      </w:pPr>
+      <w:r>
+        <w:rPr>
+          <w:rFonts w:eastAsia="Calibri" w:cs="Open Sans"/>
           <w:i/>
         </w:rPr>
-        <w:lastRenderedPageBreak/>
-        <w:t>Triage</w:t>
-      </w:r>
-      <w:r>
-        <w:t xml:space="preserve">: </w:t>
-      </w:r>
-      <w:r>
-        <w:t>d</w:t>
-      </w:r>
-      <w:r>
-        <w:t>escrive la fase di triage dell’accesso in Pronto Soccorso. Può anche includere le informazioni relative a più atti di triage (nel caso di rivalutazioni).</w:t>
-      </w:r>
-    </w:p>
-    <w:p>
-      <w:pPr>
-        <w:pStyle w:val="Paragrafoelenco"/>
+        <w:t>Terapia farmacologica in Pronto Soccorso</w:t>
+      </w:r>
+      <w:r>
+        <w:rPr>
+          <w:rFonts w:eastAsia="Calibri" w:cs="Open Sans"/>
+        </w:rPr>
+        <w:t>:</w:t>
+      </w:r>
+      <w:r>
+        <w:t xml:space="preserve"> </w:t>
+      </w:r>
+      <w:r>
+        <w:rPr>
+          <w:rFonts w:eastAsia="Calibri" w:cs="Open Sans"/>
+        </w:rPr>
+        <w:t>è dedicata a descrivere l'elenco dei farmaci e le somministrazioni ricevute dal paziente durante il ricovero in Pronto Soccorso.</w:t>
+      </w:r>
+    </w:p>
+    <w:p>
+      <w:pPr>
         <w:numPr>
           <w:ilvl w:val="0"/>
-          <w:numId w:val="1"/>
+          <w:numId w:val="10"/>
         </w:numPr>
-        <w:jc w:val="both"/>
-      </w:pPr>
-      <w:r>
-        <w:rPr>
+        <w:contextualSpacing/>
+        <w:jc w:val="both"/>
+        <w:rPr>
+          <w:rFonts w:eastAsia="Calibri" w:cs="Open Sans"/>
+        </w:rPr>
+      </w:pPr>
+      <w:r>
+        <w:rPr>
+          <w:rFonts w:eastAsia="Calibri" w:cs="Open Sans"/>
           <w:i/>
         </w:rPr>
-        <w:t>Dimissione</w:t>
-      </w:r>
-      <w:r>
-        <w:t xml:space="preserve">: </w:t>
-      </w:r>
-      <w:r>
-        <w:t>d</w:t>
-      </w:r>
-      <w:r>
-        <w:t>escrive i dati relativi alla fase di dimissione, tra cui la diagnosi di dimissione, la prognosi, l’esito del trattamento. È inoltre possibile riportare le note relative alle consegne per un trasferimento del paziente, o per il suo ricovero.</w:t>
-      </w:r>
-    </w:p>
-    <w:p>
-      <w:pPr>
-        <w:jc w:val="both"/>
-      </w:pPr>
-      <w:r>
-        <w:t>Le sezioni che è opportuno inserire nel referto per specificare il caso d’uso in esame sono:</w:t>
-      </w:r>
-    </w:p>
-    <w:p>
-      <w:pPr>
-        <w:pStyle w:val="Paragrafoelenco"/>
+        <w:t>Piano di cura alla dimissione</w:t>
+      </w:r>
+      <w:r>
+        <w:rPr>
+          <w:rFonts w:eastAsia="Calibri" w:cs="Open Sans"/>
+        </w:rPr>
+        <w:t>: descrive le informazioni generali dell'evento clinico inerenti al passaggio di cura dal contesto ospedaliero a quello territoriale, per continuare la terapia a domicilio.</w:t>
+      </w:r>
+    </w:p>
+    <w:p>
+      <w:pPr>
         <w:numPr>
           <w:ilvl w:val="0"/>
-          <w:numId w:val="1"/>
+          <w:numId w:val="10"/>
         </w:numPr>
-        <w:jc w:val="both"/>
-      </w:pPr>
-      <w:r>
-        <w:rPr>
+        <w:contextualSpacing/>
+        <w:jc w:val="both"/>
+        <w:rPr>
+          <w:rFonts w:eastAsia="Calibri" w:cs="Open Sans"/>
+        </w:rPr>
+      </w:pPr>
+      <w:r>
+        <w:rPr>
+          <w:rFonts w:eastAsia="Calibri" w:cs="Open Sans"/>
           <w:i/>
         </w:rPr>
-        <w:t>Inquadramento clinico</w:t>
-      </w:r>
-      <w:r>
-        <w:t xml:space="preserve">: </w:t>
-      </w:r>
-      <w:r>
-        <w:t>permette di riportare, in una parte testuale ed in altre cinque sottosezioni una serie di informazioni relative all'anamnesi, all'esame obiettivo, alla terapia medica domiciliare, alle allergie e ai problemi attivi segnalati dal paziente.</w:t>
-      </w:r>
-    </w:p>
-    <w:p>
-      <w:pPr>
-        <w:pStyle w:val="Paragrafoelenco"/>
-        <w:numPr>
-          <w:ilvl w:val="0"/>
-          <w:numId w:val="1"/>
-        </w:numPr>
-        <w:jc w:val="both"/>
-      </w:pPr>
-      <w:proofErr w:type="spellStart"/>
-      <w:r>
-        <w:rPr>
-          <w:i/>
-        </w:rPr>
-        <w:t>Encounters</w:t>
-      </w:r>
-      <w:proofErr w:type="spellEnd"/>
-      <w:r>
-        <w:t xml:space="preserve">: </w:t>
-      </w:r>
-      <w:r>
-        <w:t>descrive le fasi della visita in Pronto Soccorso, attraverso l’indicazione dei contatti tra il paziente ed il personale medico ed infermieristico, dalla presa in carico iniziale fino alla dimissione del paziente. È possibile riportare anche le informazioni relative alla dimissione temporanea del paziente.</w:t>
-      </w:r>
-    </w:p>
-    <w:p>
-      <w:pPr>
-        <w:pStyle w:val="Paragrafoelenco"/>
-        <w:numPr>
-          <w:ilvl w:val="0"/>
-          <w:numId w:val="1"/>
-        </w:numPr>
-        <w:jc w:val="both"/>
-      </w:pPr>
-      <w:r>
-        <w:rPr>
-          <w:i/>
-        </w:rPr>
-        <w:t>Decorso ospedaliero</w:t>
-      </w:r>
-      <w:r>
-        <w:t xml:space="preserve">: </w:t>
-      </w:r>
-      <w:r>
-        <w:t>descrive la sintesi testuale delle informazioni riguardanti il decorso clinico del paziente durante l’arco temporale della permanenza in P</w:t>
-      </w:r>
-      <w:r>
-        <w:t xml:space="preserve">ronto </w:t>
-      </w:r>
-      <w:r>
-        <w:t>S</w:t>
-      </w:r>
-      <w:r>
-        <w:t>occorso</w:t>
-      </w:r>
-      <w:r>
+        <w:t>Terapia farmacologica alla dimissione</w:t>
+      </w:r>
+      <w:r>
+        <w:rPr>
+          <w:rFonts w:eastAsia="Calibri" w:cs="Open Sans"/>
+        </w:rPr>
+        <w:t>: descrive le terapie farmacologiche che il paziente dovrebbe assumere al domicilio, al termine della visita in Pronto Soccorso per migliorare il suo stato di salute e monitorare l’ulcera gastrica.</w:t>
+      </w:r>
+    </w:p>
+    <w:p>
+      <w:pPr>
+        <w:jc w:val="both"/>
+        <w:rPr>
+          <w:rFonts w:cs="Open Sans"/>
+        </w:rPr>
+      </w:pPr>
+    </w:p>
+    <w:p>
+      <w:pPr>
+        <w:jc w:val="both"/>
+        <w:rPr>
+          <w:rFonts w:cs="Open Sans"/>
+        </w:rPr>
+      </w:pPr>
+    </w:p>
+    <w:p>
+      <w:pPr>
+        <w:keepNext/>
+        <w:keepLines/>
+        <w:spacing w:before="40" w:after="0"/>
+        <w:jc w:val="both"/>
+        <w:outlineLvl w:val="2"/>
+        <w:rPr>
+          <w:rFonts w:ascii="Calibri" w:eastAsia="Times New Roman" w:hAnsi="Calibri" w:cs="Times New Roman"/>
+          <w:b/>
+          <w:sz w:val="24"/>
+          <w:szCs w:val="24"/>
+        </w:rPr>
+      </w:pPr>
+      <w:r>
+        <w:rPr>
+          <w:rFonts w:ascii="Calibri" w:eastAsia="Times New Roman" w:hAnsi="Calibri" w:cs="Times New Roman"/>
+          <w:b/>
+          <w:sz w:val="24"/>
+          <w:szCs w:val="24"/>
+        </w:rPr>
+        <w:t xml:space="preserve">CASO DI TEST </w:t>
+      </w:r>
+      <w:r>
+        <w:rPr>
+          <w:rFonts w:ascii="Calibri" w:eastAsia="Times New Roman" w:hAnsi="Calibri" w:cs="Times New Roman"/>
+          <w:b/>
+          <w:sz w:val="24"/>
+          <w:szCs w:val="24"/>
+        </w:rPr>
+        <w:t>31</w:t>
+      </w:r>
+    </w:p>
+    <w:p>
+      <w:pPr>
+        <w:jc w:val="both"/>
+        <w:rPr>
+          <w:rFonts w:cs="Open Sans"/>
+        </w:rPr>
+      </w:pPr>
+      <w:r>
+        <w:rPr>
+          <w:rFonts w:cs="Open Sans"/>
+        </w:rPr>
+        <w:t xml:space="preserve">Il caso di test </w:t>
+      </w:r>
+      <w:r>
+        <w:rPr>
+          <w:rFonts w:cs="Open Sans"/>
+        </w:rPr>
+        <w:t xml:space="preserve">31 </w:t>
+      </w:r>
+      <w:r>
+        <w:rPr>
+          <w:rFonts w:cs="Open Sans"/>
+        </w:rPr>
+        <w:t xml:space="preserve">prevede un esempio completo di CDA2 che contiene sia le sezioni obbligatorie che le sezioni opzionali. Rispetto al caso di test </w:t>
+      </w:r>
+      <w:r>
+        <w:rPr>
+          <w:rFonts w:cs="Open Sans"/>
+        </w:rPr>
+        <w:t>30</w:t>
+      </w:r>
+      <w:r>
+        <w:rPr>
+          <w:rFonts w:cs="Open Sans"/>
+        </w:rPr>
+        <w:t xml:space="preserve"> proposto, tra le sezioni opzionali e non ricomprese tra i contenuti essenziali del Decreto 7 Settembre 2023, è presente la sezione opzionale “</w:t>
+      </w:r>
+      <w:r>
+        <w:rPr>
+          <w:rFonts w:cs="Open Sans"/>
+        </w:rPr>
+        <w:t>Complicanze</w:t>
+      </w:r>
+      <w:r>
+        <w:rPr>
+          <w:rFonts w:cs="Open Sans"/>
+        </w:rPr>
+        <w:t xml:space="preserve">” e le sotto-sezioni di </w:t>
+      </w:r>
+      <w:r>
+        <w:rPr>
+          <w:rFonts w:cs="Open Sans"/>
+        </w:rPr>
+        <w:t>Inquadramento Clinico Iniziale,</w:t>
+      </w:r>
+      <w:r>
+        <w:rPr>
+          <w:rFonts w:cs="Open Sans"/>
+        </w:rPr>
+        <w:t xml:space="preserve"> </w:t>
+      </w:r>
+      <w:r>
+        <w:rPr>
+          <w:rFonts w:cs="Open Sans"/>
+        </w:rPr>
+        <w:t>“Allergie” e “Problemi Aperti”</w:t>
+      </w:r>
+      <w:r>
+        <w:rPr>
+          <w:rFonts w:cs="Open Sans"/>
+        </w:rPr>
+        <w:t xml:space="preserve"> non citate nel caso di test </w:t>
+      </w:r>
+      <w:r>
+        <w:rPr>
+          <w:rFonts w:cs="Open Sans"/>
+        </w:rPr>
+        <w:t>30</w:t>
+      </w:r>
+      <w:r>
+        <w:rPr>
+          <w:rFonts w:cs="Open Sans"/>
+        </w:rPr>
         <w:t>.</w:t>
       </w:r>
     </w:p>
     <w:p>
       <w:pPr>
-        <w:pStyle w:val="Paragrafoelenco"/>
-        <w:numPr>
-          <w:ilvl w:val="0"/>
-          <w:numId w:val="1"/>
-        </w:numPr>
-        <w:jc w:val="both"/>
-      </w:pPr>
-      <w:r>
-        <w:rPr>
-          <w:i/>
-        </w:rPr>
-        <w:t>Complicanze</w:t>
-      </w:r>
-      <w:r>
-        <w:t xml:space="preserve">: </w:t>
-      </w:r>
-      <w:r>
-        <w:t>riporta eventuali complicanze riscontrate durante il ricovero</w:t>
-      </w:r>
-      <w:r>
-        <w:t>.</w:t>
-      </w:r>
-    </w:p>
-    <w:p>
-      <w:pPr>
-        <w:pStyle w:val="Paragrafoelenco"/>
-        <w:numPr>
-          <w:ilvl w:val="0"/>
-          <w:numId w:val="1"/>
-        </w:numPr>
-        <w:jc w:val="both"/>
-      </w:pPr>
-      <w:r>
-        <w:rPr>
-          <w:i/>
-        </w:rPr>
-        <w:t>Interventi, prestazioni, consulenze e richieste</w:t>
-      </w:r>
-      <w:r>
-        <w:t>: descrive le prestazioni richieste o eseguite.</w:t>
-      </w:r>
-    </w:p>
-    <w:p>
-      <w:pPr>
-        <w:pStyle w:val="Paragrafoelenco"/>
-        <w:numPr>
-          <w:ilvl w:val="0"/>
-          <w:numId w:val="1"/>
-        </w:numPr>
-        <w:jc w:val="both"/>
-      </w:pPr>
-      <w:r>
-        <w:rPr>
-          <w:i/>
-        </w:rPr>
-        <w:t>Piano di cura alla dimissione</w:t>
-      </w:r>
-      <w:r>
-        <w:t xml:space="preserve">: </w:t>
-      </w:r>
-      <w:r>
-        <w:t>descrive le informazioni generali dell'evento clinico inerenti al passaggio di cura dal contesto ospedaliero a quello territoriale, per continuare la</w:t>
-      </w:r>
-      <w:r>
-        <w:t xml:space="preserve"> terapia a domicilio</w:t>
-      </w:r>
-      <w:r>
-        <w:t>.</w:t>
-      </w:r>
-    </w:p>
-    <w:p>
-      <w:pPr>
-        <w:pStyle w:val="Paragrafoelenco"/>
-        <w:numPr>
-          <w:ilvl w:val="0"/>
-          <w:numId w:val="1"/>
-        </w:numPr>
-        <w:jc w:val="both"/>
-      </w:pPr>
-      <w:r>
-        <w:rPr>
-          <w:i/>
-        </w:rPr>
-        <w:t>Terapia farmacologica alla dimissione</w:t>
-      </w:r>
-      <w:r>
-        <w:t xml:space="preserve">: </w:t>
-      </w:r>
-      <w:r>
-        <w:t>descrive le terapie farmacologiche che il paziente dovrebbe assumere al domicilio, al termine della visita in Pronto Soccorso per migliorare il suo stato di salute e monitorare l’ulcera gastrica.</w:t>
-      </w:r>
-    </w:p>
-    <w:p>
-      <w:pPr>
-        <w:jc w:val="both"/>
-      </w:pPr>
-    </w:p>
-    <w:p>
-      <w:pPr>
-        <w:pStyle w:val="Titolo3"/>
-        <w:jc w:val="both"/>
-      </w:pPr>
-      <w:r>
-        <w:t>C</w:t>
-      </w:r>
-      <w:r>
-        <w:t xml:space="preserve">ASO </w:t>
-      </w:r>
-      <w:r>
-        <w:t>DI TEST</w:t>
-      </w:r>
-      <w:r>
-        <w:t xml:space="preserve"> 4</w:t>
-      </w:r>
-    </w:p>
-    <w:p>
-      <w:pPr>
-        <w:jc w:val="both"/>
-      </w:pPr>
-      <w:r>
-        <w:t>Caso di test</w:t>
-      </w:r>
-      <w:r>
-        <w:t xml:space="preserve"> nel quale vengono riportate tutte le sezioni obbligatorie e opzionali</w:t>
-      </w:r>
-    </w:p>
-    <w:p>
-      <w:pPr>
-        <w:jc w:val="both"/>
-      </w:pPr>
-    </w:p>
-    <w:p>
-      <w:pPr>
-        <w:pStyle w:val="Titolo2"/>
+        <w:jc w:val="both"/>
+      </w:pPr>
+    </w:p>
+    <w:p>
+      <w:pPr>
+        <w:pStyle w:val="Heading2"/>
         <w:jc w:val="both"/>
         <w:rPr>
           <w:rStyle w:val="eop"/>
@@ -1279,7 +1154,7 @@
     </w:p>
     <w:p>
       <w:pPr>
-        <w:pStyle w:val="Titolo3"/>
+        <w:pStyle w:val="Heading3"/>
         <w:rPr>
           <w:rFonts w:ascii="Calibri" w:eastAsia="Calibri" w:hAnsi="Calibri" w:cs="Calibri"/>
           <w:bCs/>
@@ -1308,17 +1183,8 @@
         <w:t>Il mancato inserimento dell’informazione inerente</w:t>
       </w:r>
       <w:r>
-        <w:t xml:space="preserve"> </w:t>
-      </w:r>
-      <w:proofErr w:type="gramStart"/>
-      <w:r>
-        <w:t>il</w:t>
-      </w:r>
-      <w:proofErr w:type="gramEnd"/>
-      <w:r>
-        <w:t xml:space="preserve"> livello di riservatezza del documento (</w:t>
-      </w:r>
-      <w:proofErr w:type="spellStart"/>
+        <w:t xml:space="preserve"> il livello di riservatezza del documento (</w:t>
+      </w:r>
       <w:r>
         <w:rPr>
           <w:rFonts w:ascii="Calibri" w:eastAsia="Calibri" w:hAnsi="Calibri" w:cs="Calibri"/>
@@ -1328,7 +1194,6 @@
         </w:rPr>
         <w:t>confidentialityCode</w:t>
       </w:r>
-      <w:proofErr w:type="spellEnd"/>
       <w:r>
         <w:t xml:space="preserve">) genera un </w:t>
       </w:r>
@@ -1364,7 +1229,7 @@
     </w:p>
     <w:p>
       <w:pPr>
-        <w:pStyle w:val="Titolo3"/>
+        <w:pStyle w:val="Heading3"/>
         <w:rPr>
           <w:rFonts w:ascii="Calibri" w:eastAsia="Calibri" w:hAnsi="Calibri" w:cs="Calibri"/>
           <w:bCs/>
@@ -1449,7 +1314,7 @@
     </w:p>
     <w:p>
       <w:pPr>
-        <w:pStyle w:val="Titolo3"/>
+        <w:pStyle w:val="Heading3"/>
         <w:rPr>
           <w:rFonts w:ascii="Calibri" w:eastAsia="Calibri" w:hAnsi="Calibri" w:cs="Calibri"/>
           <w:bCs/>
@@ -1462,7 +1327,6 @@
           <w:bCs/>
           <w:color w:val="000000" w:themeColor="text1"/>
         </w:rPr>
-        <w:lastRenderedPageBreak/>
         <w:t xml:space="preserve">CASO DI TEST 7 </w:t>
       </w:r>
     </w:p>
@@ -1496,7 +1360,6 @@
         </w:rPr>
         <w:t xml:space="preserve"> scatenato dall’inserimento di un livello di riservatezza del documento (</w:t>
       </w:r>
-      <w:proofErr w:type="spellStart"/>
       <w:r>
         <w:rPr>
           <w:rFonts w:ascii="Calibri" w:eastAsia="Calibri" w:hAnsi="Calibri" w:cs="Calibri"/>
@@ -1506,7 +1369,6 @@
         </w:rPr>
         <w:t>confidentialityCode</w:t>
       </w:r>
-      <w:proofErr w:type="spellEnd"/>
       <w:r>
         <w:rPr>
           <w:rFonts w:ascii="Calibri" w:eastAsia="Calibri" w:hAnsi="Calibri" w:cs="Calibri"/>
@@ -1537,7 +1399,7 @@
     </w:p>
     <w:p>
       <w:pPr>
-        <w:pStyle w:val="Titolo3"/>
+        <w:pStyle w:val="Heading3"/>
         <w:rPr>
           <w:rFonts w:ascii="Calibri" w:eastAsia="Calibri" w:hAnsi="Calibri" w:cs="Calibri"/>
           <w:bCs/>
@@ -1610,7 +1472,7 @@
     </w:p>
     <w:p>
       <w:pPr>
-        <w:pStyle w:val="Titolo3"/>
+        <w:pStyle w:val="Heading3"/>
         <w:rPr>
           <w:rFonts w:ascii="Calibri" w:eastAsia="Calibri" w:hAnsi="Calibri" w:cs="Calibri"/>
           <w:bCs/>
@@ -1641,7 +1503,6 @@
         </w:rPr>
         <w:t>Durante la fase di compilazione dei dati inerenti al nominativo del paziente, viene indicato il cognome ma omesso il nome dello stesso (</w:t>
       </w:r>
-      <w:proofErr w:type="spellStart"/>
       <w:r>
         <w:rPr>
           <w:rFonts w:ascii="Calibri" w:eastAsia="Calibri" w:hAnsi="Calibri" w:cs="Calibri"/>
@@ -1649,9 +1510,84 @@
           <w:iCs/>
           <w:color w:val="000000" w:themeColor="text1"/>
         </w:rPr>
-        <w:t>patient</w:t>
-      </w:r>
-      <w:proofErr w:type="spellEnd"/>
+        <w:t>patient/name/given</w:t>
+      </w:r>
+      <w:r>
+        <w:rPr>
+          <w:rFonts w:ascii="Calibri" w:eastAsia="Calibri" w:hAnsi="Calibri" w:cs="Calibri"/>
+          <w:color w:val="000000" w:themeColor="text1"/>
+        </w:rPr>
+        <w:t xml:space="preserve">). Il risultato è un </w:t>
+      </w:r>
+      <w:r>
+        <w:rPr>
+          <w:rFonts w:ascii="Calibri" w:eastAsia="Calibri" w:hAnsi="Calibri" w:cs="Calibri"/>
+          <w:color w:val="000000" w:themeColor="text1"/>
+          <w:u w:val="single"/>
+        </w:rPr>
+        <w:t>errore semantico</w:t>
+      </w:r>
+      <w:r>
+        <w:rPr>
+          <w:rFonts w:ascii="Calibri" w:eastAsia="Calibri" w:hAnsi="Calibri" w:cs="Calibri"/>
+          <w:color w:val="000000" w:themeColor="text1"/>
+        </w:rPr>
+        <w:t xml:space="preserve">. </w:t>
+      </w:r>
+    </w:p>
+    <w:p>
+      <w:pPr>
+        <w:jc w:val="both"/>
+        <w:rPr>
+          <w:rFonts w:ascii="Times New Roman" w:eastAsia="Times New Roman" w:hAnsi="Times New Roman" w:cs="Times New Roman"/>
+          <w:color w:val="000000" w:themeColor="text1"/>
+          <w:sz w:val="24"/>
+          <w:szCs w:val="24"/>
+        </w:rPr>
+      </w:pPr>
+      <w:r>
+        <w:rPr>
+          <w:rFonts w:ascii="Times New Roman" w:eastAsia="Times New Roman" w:hAnsi="Times New Roman" w:cs="Times New Roman"/>
+          <w:color w:val="000000" w:themeColor="text1"/>
+          <w:sz w:val="24"/>
+          <w:szCs w:val="24"/>
+        </w:rPr>
+        <w:t xml:space="preserve"> </w:t>
+      </w:r>
+    </w:p>
+    <w:p>
+      <w:pPr>
+        <w:pStyle w:val="Heading3"/>
+        <w:rPr>
+          <w:rFonts w:ascii="Calibri" w:eastAsia="Calibri" w:hAnsi="Calibri" w:cs="Calibri"/>
+          <w:bCs/>
+          <w:color w:val="000000" w:themeColor="text1"/>
+        </w:rPr>
+      </w:pPr>
+      <w:r>
+        <w:rPr>
+          <w:rFonts w:ascii="Calibri" w:eastAsia="Calibri" w:hAnsi="Calibri" w:cs="Calibri"/>
+          <w:bCs/>
+          <w:color w:val="000000" w:themeColor="text1"/>
+        </w:rPr>
+        <w:t xml:space="preserve">CASO DI TEST 10 </w:t>
+      </w:r>
+    </w:p>
+    <w:p>
+      <w:pPr>
+        <w:jc w:val="both"/>
+        <w:rPr>
+          <w:rFonts w:ascii="Calibri" w:eastAsia="Calibri" w:hAnsi="Calibri" w:cs="Calibri"/>
+          <w:color w:val="000000" w:themeColor="text1"/>
+        </w:rPr>
+      </w:pPr>
+      <w:r>
+        <w:rPr>
+          <w:rFonts w:ascii="Calibri" w:eastAsia="Calibri" w:hAnsi="Calibri" w:cs="Calibri"/>
+          <w:color w:val="000000" w:themeColor="text1"/>
+        </w:rPr>
+        <w:t>Durante la fase di compilazione dei dati inerenti all’anagrafica del paziente, viene indicato un valore errato nel campo relativo al “Sesso” del paziente (</w:t>
+      </w:r>
       <w:r>
         <w:rPr>
           <w:rFonts w:ascii="Calibri" w:eastAsia="Calibri" w:hAnsi="Calibri" w:cs="Calibri"/>
@@ -1659,215 +1595,319 @@
           <w:iCs/>
           <w:color w:val="000000" w:themeColor="text1"/>
         </w:rPr>
-        <w:t>/name/</w:t>
-      </w:r>
-      <w:proofErr w:type="spellStart"/>
-      <w:r>
-        <w:rPr>
-          <w:rFonts w:ascii="Calibri" w:eastAsia="Calibri" w:hAnsi="Calibri" w:cs="Calibri"/>
+        <w:t>administrativeGenderCode</w:t>
+      </w:r>
+      <w:r>
+        <w:rPr>
+          <w:rFonts w:ascii="Calibri" w:eastAsia="Calibri" w:hAnsi="Calibri" w:cs="Calibri"/>
+          <w:color w:val="000000" w:themeColor="text1"/>
+        </w:rPr>
+        <w:t xml:space="preserve">), cioè un valore diverso da quelli ammessi che corrispondono a ‘maschio’, ‘femmina’ o ‘indifferenziato’. Viene così generato un </w:t>
+      </w:r>
+      <w:r>
+        <w:rPr>
+          <w:rFonts w:ascii="Calibri" w:eastAsia="Calibri" w:hAnsi="Calibri" w:cs="Calibri"/>
+          <w:color w:val="000000" w:themeColor="text1"/>
+          <w:u w:val="single"/>
+        </w:rPr>
+        <w:t>errore terminologico</w:t>
+      </w:r>
+      <w:r>
+        <w:rPr>
+          <w:rFonts w:ascii="Calibri" w:eastAsia="Calibri" w:hAnsi="Calibri" w:cs="Calibri"/>
+          <w:color w:val="000000" w:themeColor="text1"/>
+        </w:rPr>
+        <w:t>.</w:t>
+      </w:r>
+    </w:p>
+    <w:p>
+      <w:pPr>
+        <w:pStyle w:val="paragraph"/>
+        <w:spacing w:before="0" w:beforeAutospacing="0" w:after="0" w:afterAutospacing="0"/>
+        <w:jc w:val="both"/>
+        <w:textAlignment w:val="baseline"/>
+      </w:pPr>
+    </w:p>
+    <w:p>
+      <w:pPr>
+        <w:pStyle w:val="Heading3"/>
+        <w:jc w:val="both"/>
+        <w:rPr>
+          <w:rStyle w:val="normaltextrun"/>
+        </w:rPr>
+      </w:pPr>
+      <w:r>
+        <w:rPr>
+          <w:rStyle w:val="normaltextrun"/>
+        </w:rPr>
+        <w:lastRenderedPageBreak/>
+        <w:t>CASO DI TEST 11</w:t>
+      </w:r>
+    </w:p>
+    <w:p>
+      <w:pPr>
+        <w:spacing w:line="256" w:lineRule="auto"/>
+        <w:jc w:val="both"/>
+      </w:pPr>
+      <w:r>
+        <w:rPr>
+          <w:rFonts w:ascii="Calibri" w:eastAsia="Calibri" w:hAnsi="Calibri" w:cs="Calibri"/>
+          <w:color w:val="000000" w:themeColor="text1"/>
+        </w:rPr>
+        <w:t>Il mancato inserimento dell’informazione inerente</w:t>
+      </w:r>
+      <w:r>
+        <w:t xml:space="preserve"> </w:t>
+      </w:r>
+      <w:r>
+        <w:t>la modalità di arrivo del paziente al PS (</w:t>
+      </w:r>
+      <w:r>
+        <w:rPr>
           <w:i/>
           <w:iCs/>
-          <w:color w:val="000000" w:themeColor="text1"/>
-        </w:rPr>
-        <w:t>given</w:t>
-      </w:r>
-      <w:proofErr w:type="spellEnd"/>
-      <w:r>
-        <w:rPr>
-          <w:rFonts w:ascii="Calibri" w:eastAsia="Calibri" w:hAnsi="Calibri" w:cs="Calibri"/>
-          <w:color w:val="000000" w:themeColor="text1"/>
-        </w:rPr>
-        <w:t xml:space="preserve">). Il risultato è un </w:t>
-      </w:r>
-      <w:r>
-        <w:rPr>
-          <w:rFonts w:ascii="Calibri" w:eastAsia="Calibri" w:hAnsi="Calibri" w:cs="Calibri"/>
-          <w:color w:val="000000" w:themeColor="text1"/>
+        </w:rPr>
+        <w:t>act/code</w:t>
+      </w:r>
+      <w:r>
+        <w:t>) contenuta nella sezione “</w:t>
+      </w:r>
+      <w:r>
+        <w:t>Modalità di Trasport</w:t>
+      </w:r>
+      <w:r>
+        <w:t>o</w:t>
+      </w:r>
+      <w:r>
+        <w:t>”</w:t>
+      </w:r>
+      <w:r>
+        <w:t xml:space="preserve"> genera un </w:t>
+      </w:r>
+      <w:r>
+        <w:rPr>
           <w:u w:val="single"/>
         </w:rPr>
-        <w:t>errore semantico</w:t>
-      </w:r>
-      <w:r>
-        <w:rPr>
-          <w:rFonts w:ascii="Calibri" w:eastAsia="Calibri" w:hAnsi="Calibri" w:cs="Calibri"/>
-          <w:color w:val="000000" w:themeColor="text1"/>
-        </w:rPr>
-        <w:t xml:space="preserve">. </w:t>
-      </w:r>
-    </w:p>
-    <w:p>
-      <w:pPr>
-        <w:jc w:val="both"/>
-        <w:rPr>
-          <w:rFonts w:ascii="Times New Roman" w:eastAsia="Times New Roman" w:hAnsi="Times New Roman" w:cs="Times New Roman"/>
-          <w:color w:val="000000" w:themeColor="text1"/>
-          <w:sz w:val="24"/>
-          <w:szCs w:val="24"/>
-        </w:rPr>
-      </w:pPr>
-      <w:r>
-        <w:rPr>
-          <w:rFonts w:ascii="Times New Roman" w:eastAsia="Times New Roman" w:hAnsi="Times New Roman" w:cs="Times New Roman"/>
-          <w:color w:val="000000" w:themeColor="text1"/>
-          <w:sz w:val="24"/>
-          <w:szCs w:val="24"/>
-        </w:rPr>
-        <w:t xml:space="preserve"> </w:t>
-      </w:r>
-    </w:p>
-    <w:p>
-      <w:pPr>
-        <w:pStyle w:val="Titolo3"/>
-        <w:rPr>
-          <w:rFonts w:ascii="Calibri" w:eastAsia="Calibri" w:hAnsi="Calibri" w:cs="Calibri"/>
-          <w:bCs/>
-          <w:color w:val="000000" w:themeColor="text1"/>
-        </w:rPr>
-      </w:pPr>
-      <w:r>
-        <w:rPr>
-          <w:rFonts w:ascii="Calibri" w:eastAsia="Calibri" w:hAnsi="Calibri" w:cs="Calibri"/>
-          <w:bCs/>
-          <w:color w:val="000000" w:themeColor="text1"/>
-        </w:rPr>
-        <w:t xml:space="preserve">CASO DI TEST 10 </w:t>
-      </w:r>
-    </w:p>
-    <w:p>
-      <w:pPr>
-        <w:jc w:val="both"/>
-        <w:rPr>
-          <w:rFonts w:ascii="Calibri" w:eastAsia="Calibri" w:hAnsi="Calibri" w:cs="Calibri"/>
-          <w:color w:val="000000" w:themeColor="text1"/>
-        </w:rPr>
-      </w:pPr>
-      <w:r>
-        <w:rPr>
-          <w:rFonts w:ascii="Calibri" w:eastAsia="Calibri" w:hAnsi="Calibri" w:cs="Calibri"/>
-          <w:color w:val="000000" w:themeColor="text1"/>
-        </w:rPr>
-        <w:t>Durante la fase di compilazione dei dati inerenti all’anagrafica del paziente, viene indicato un valore errato nel campo relativo al “Sesso” del paziente (</w:t>
-      </w:r>
-      <w:proofErr w:type="spellStart"/>
-      <w:r>
-        <w:rPr>
-          <w:rFonts w:ascii="Calibri" w:eastAsia="Calibri" w:hAnsi="Calibri" w:cs="Calibri"/>
+        <w:t>errore sintattico</w:t>
+      </w:r>
+      <w:r>
+        <w:t>.</w:t>
+      </w:r>
+    </w:p>
+    <w:p>
+      <w:pPr>
+        <w:jc w:val="both"/>
+      </w:pPr>
+    </w:p>
+    <w:p>
+      <w:pPr>
+        <w:pStyle w:val="Heading3"/>
+        <w:jc w:val="both"/>
+        <w:rPr>
+          <w:rStyle w:val="normaltextrun"/>
+        </w:rPr>
+      </w:pPr>
+      <w:r>
+        <w:rPr>
+          <w:rStyle w:val="normaltextrun"/>
+        </w:rPr>
+        <w:t>CASO DI TEST 1</w:t>
+      </w:r>
+      <w:r>
+        <w:rPr>
+          <w:rStyle w:val="normaltextrun"/>
+        </w:rPr>
+        <w:t>2</w:t>
+      </w:r>
+    </w:p>
+    <w:p>
+      <w:pPr>
+        <w:spacing w:line="256" w:lineRule="auto"/>
+        <w:jc w:val="both"/>
+      </w:pPr>
+      <w:r>
+        <w:t>Il mancato inserimento del</w:t>
+      </w:r>
+      <w:r>
+        <w:t xml:space="preserve"> codice identificativo d</w:t>
+      </w:r>
+      <w:r>
+        <w:t xml:space="preserve">el </w:t>
+      </w:r>
+      <w:r>
+        <w:t xml:space="preserve">medico che </w:t>
+      </w:r>
+      <w:r>
+        <w:t xml:space="preserve">autorizza la dimissione </w:t>
+      </w:r>
+      <w:r>
+        <w:t>(</w:t>
+      </w:r>
+      <w:r>
+        <w:rPr>
           <w:i/>
           <w:iCs/>
-          <w:color w:val="000000" w:themeColor="text1"/>
-        </w:rPr>
-        <w:t>administrativeGenderCode</w:t>
-      </w:r>
-      <w:proofErr w:type="spellEnd"/>
-      <w:r>
-        <w:rPr>
-          <w:rFonts w:ascii="Calibri" w:eastAsia="Calibri" w:hAnsi="Calibri" w:cs="Calibri"/>
-          <w:color w:val="000000" w:themeColor="text1"/>
-        </w:rPr>
-        <w:t xml:space="preserve">), cioè un valore diverso da quelli ammessi che corrispondono a ‘maschio’, ‘femmina’ o ‘indifferenziato’. Viene così generato un </w:t>
-      </w:r>
-      <w:r>
-        <w:rPr>
-          <w:rFonts w:ascii="Calibri" w:eastAsia="Calibri" w:hAnsi="Calibri" w:cs="Calibri"/>
-          <w:color w:val="000000" w:themeColor="text1"/>
+        </w:rPr>
+        <w:t>performer/assignedEntity/id</w:t>
+      </w:r>
+      <w:r>
+        <w:t>)</w:t>
+      </w:r>
+      <w:r>
+        <w:t xml:space="preserve"> genera un </w:t>
+      </w:r>
+      <w:r>
+        <w:rPr>
           <w:u w:val="single"/>
         </w:rPr>
-        <w:t>errore terminologico</w:t>
-      </w:r>
-      <w:r>
-        <w:rPr>
-          <w:rFonts w:ascii="Calibri" w:eastAsia="Calibri" w:hAnsi="Calibri" w:cs="Calibri"/>
-          <w:color w:val="000000" w:themeColor="text1"/>
-        </w:rPr>
+        <w:t>errore sintattico</w:t>
+      </w:r>
+      <w:r>
         <w:t>.</w:t>
       </w:r>
     </w:p>
     <w:p>
       <w:pPr>
-        <w:pStyle w:val="paragraph"/>
-        <w:spacing w:before="0" w:beforeAutospacing="0" w:after="0" w:afterAutospacing="0"/>
-        <w:jc w:val="both"/>
-        <w:textAlignment w:val="baseline"/>
-      </w:pPr>
-    </w:p>
-    <w:p>
-      <w:pPr>
-        <w:pStyle w:val="Titolo3"/>
-        <w:jc w:val="both"/>
-        <w:rPr>
-          <w:rStyle w:val="normaltextrun"/>
-        </w:rPr>
-      </w:pPr>
-      <w:r>
-        <w:rPr>
-          <w:rStyle w:val="normaltextrun"/>
-        </w:rPr>
-        <w:t>CASO DI TEST 11</w:t>
-      </w:r>
-    </w:p>
-    <w:p>
-      <w:pPr>
-        <w:spacing w:line="256" w:lineRule="auto"/>
-        <w:jc w:val="both"/>
-      </w:pPr>
-      <w:r>
-        <w:rPr>
-          <w:rFonts w:ascii="Calibri" w:eastAsia="Calibri" w:hAnsi="Calibri" w:cs="Calibri"/>
-          <w:color w:val="000000" w:themeColor="text1"/>
-        </w:rPr>
-        <w:t>Il mancato inserimento dell’informazione inerente</w:t>
+        <w:jc w:val="both"/>
+      </w:pPr>
+    </w:p>
+    <w:p>
+      <w:pPr>
+        <w:pStyle w:val="Heading3"/>
+        <w:jc w:val="both"/>
+        <w:rPr>
+          <w:rStyle w:val="normaltextrun"/>
+        </w:rPr>
+      </w:pPr>
+      <w:r>
+        <w:rPr>
+          <w:rStyle w:val="normaltextrun"/>
+        </w:rPr>
+        <w:t>CASO DI TEST 1</w:t>
+      </w:r>
+      <w:r>
+        <w:rPr>
+          <w:rStyle w:val="normaltextrun"/>
+        </w:rPr>
+        <w:t>3</w:t>
+      </w:r>
+    </w:p>
+    <w:p>
+      <w:pPr>
+        <w:jc w:val="both"/>
+      </w:pPr>
+      <w:r>
+        <w:t xml:space="preserve">Il </w:t>
+      </w:r>
+      <w:r>
+        <w:t>mancato inserimento</w:t>
+      </w:r>
+      <w:r>
+        <w:t xml:space="preserve"> della sezione obbligatoria “Modalità di Trasporto” g</w:t>
+      </w:r>
+      <w:r>
+        <w:t xml:space="preserve">enera </w:t>
+      </w:r>
+      <w:r>
+        <w:t>un</w:t>
       </w:r>
       <w:r>
         <w:t xml:space="preserve"> </w:t>
       </w:r>
-      <w:proofErr w:type="gramStart"/>
-      <w:r>
-        <w:t>la</w:t>
-      </w:r>
-      <w:proofErr w:type="gramEnd"/>
-      <w:r>
-        <w:t xml:space="preserve"> modalità di arrivo del paziente al PS (</w:t>
+      <w:r>
+        <w:rPr>
+          <w:u w:val="single"/>
+        </w:rPr>
+        <w:t>errore semantico</w:t>
+      </w:r>
+      <w:r>
+        <w:t>.</w:t>
+      </w:r>
+    </w:p>
+    <w:p>
+      <w:pPr>
+        <w:jc w:val="both"/>
+      </w:pPr>
+    </w:p>
+    <w:p>
+      <w:pPr>
+        <w:pStyle w:val="Heading3"/>
+        <w:jc w:val="both"/>
+        <w:rPr>
+          <w:rStyle w:val="normaltextrun"/>
+        </w:rPr>
+      </w:pPr>
+      <w:r>
+        <w:rPr>
+          <w:rStyle w:val="normaltextrun"/>
+        </w:rPr>
+        <w:t>CASO DI TEST 1</w:t>
+      </w:r>
+      <w:r>
+        <w:rPr>
+          <w:rStyle w:val="normaltextrun"/>
+        </w:rPr>
+        <w:t>4</w:t>
+      </w:r>
+    </w:p>
+    <w:p>
+      <w:pPr>
+        <w:jc w:val="both"/>
+      </w:pPr>
+      <w:bookmarkStart w:id="0" w:name="_Hlk122977440"/>
+      <w:r>
+        <w:t>I</w:t>
+      </w:r>
+      <w:r>
+        <w:t xml:space="preserve">l mancato inserimento delle informazioni testuali </w:t>
+      </w:r>
+      <w:r>
+        <w:t>contenute nella sezione “</w:t>
+      </w:r>
+      <w:r>
+        <w:t>Motivo della visita</w:t>
+      </w:r>
+      <w:r>
+        <w:t>”</w:t>
+      </w:r>
+      <w:r>
+        <w:t xml:space="preserve"> (</w:t>
       </w:r>
       <w:r>
         <w:rPr>
           <w:i/>
           <w:iCs/>
         </w:rPr>
-        <w:t>act/code</w:t>
-      </w:r>
-      <w:r>
-        <w:t>) contenuta nella sezione “</w:t>
-      </w:r>
-      <w:r>
-        <w:t>Modalità di Trasport</w:t>
-      </w:r>
-      <w:r>
-        <w:t>o</w:t>
-      </w:r>
-      <w:r>
-        <w:t>”</w:t>
-      </w:r>
-      <w:r>
-        <w:t xml:space="preserve"> genera un </w:t>
+        <w:t>section/text</w:t>
+      </w:r>
+      <w:r>
+        <w:t>)</w:t>
+      </w:r>
+      <w:r>
+        <w:t>,</w:t>
+      </w:r>
+      <w:r>
+        <w:t xml:space="preserve"> genera </w:t>
       </w:r>
       <w:r>
         <w:rPr>
           <w:u w:val="single"/>
         </w:rPr>
-        <w:t>errore sintattico</w:t>
+        <w:t>errore semantico</w:t>
       </w:r>
       <w:r>
         <w:t>.</w:t>
       </w:r>
-    </w:p>
-    <w:p>
-      <w:pPr>
-        <w:jc w:val="both"/>
-      </w:pPr>
-    </w:p>
-    <w:p>
-      <w:pPr>
-        <w:pStyle w:val="Titolo3"/>
+      <w:bookmarkEnd w:id="0"/>
+    </w:p>
+    <w:p>
+      <w:pPr>
+        <w:jc w:val="both"/>
+      </w:pPr>
+    </w:p>
+    <w:p>
+      <w:pPr>
+        <w:pStyle w:val="Heading3"/>
         <w:jc w:val="both"/>
         <w:rPr>
           <w:rStyle w:val="normaltextrun"/>
@@ -1883,79 +1923,212 @@
         <w:rPr>
           <w:rStyle w:val="normaltextrun"/>
         </w:rPr>
-        <w:t>2</w:t>
-      </w:r>
-    </w:p>
-    <w:p>
-      <w:pPr>
-        <w:spacing w:line="256" w:lineRule="auto"/>
-        <w:jc w:val="both"/>
-      </w:pPr>
-      <w:r>
-        <w:t>Il mancato inserimento del</w:t>
-      </w:r>
-      <w:r>
-        <w:t xml:space="preserve"> codice identificativo d</w:t>
-      </w:r>
-      <w:r>
-        <w:t xml:space="preserve">el </w:t>
-      </w:r>
-      <w:r>
-        <w:t xml:space="preserve">medico che </w:t>
-      </w:r>
-      <w:r>
-        <w:t xml:space="preserve">autorizza la dimissione </w:t>
-      </w:r>
-      <w:r>
-        <w:t>(</w:t>
+        <w:t>5</w:t>
+      </w:r>
+    </w:p>
+    <w:p>
+      <w:pPr>
+        <w:jc w:val="both"/>
+      </w:pPr>
+      <w:r>
+        <w:t>Il mancato inserimento delle informazioni contenute nel</w:t>
+      </w:r>
+      <w:r>
+        <w:t xml:space="preserve"> campo che riporta </w:t>
+      </w:r>
+      <w:r>
+        <w:t>il p</w:t>
+      </w:r>
+      <w:r>
+        <w:t>roblema principale e/o causa d’accesso</w:t>
+      </w:r>
+      <w:r>
+        <w:t xml:space="preserve"> (</w:t>
       </w:r>
       <w:r>
         <w:rPr>
           <w:i/>
           <w:iCs/>
         </w:rPr>
-        <w:t>performer/</w:t>
-      </w:r>
-      <w:proofErr w:type="spellStart"/>
+        <w:t>observation/value</w:t>
+      </w:r>
+      <w:r>
+        <w:t>)</w:t>
+      </w:r>
+      <w:r>
+        <w:t xml:space="preserve">, </w:t>
+      </w:r>
+      <w:r>
+        <w:t>presente</w:t>
+      </w:r>
+      <w:r>
+        <w:t xml:space="preserve"> nella sezione “Motivo della Visita”</w:t>
+      </w:r>
+      <w:r>
+        <w:t>,</w:t>
+      </w:r>
+      <w:r>
+        <w:t xml:space="preserve"> genera un </w:t>
+      </w:r>
+      <w:r>
+        <w:rPr>
+          <w:u w:val="single"/>
+        </w:rPr>
+        <w:t>errore semantico</w:t>
+      </w:r>
+      <w:r>
+        <w:t>.</w:t>
+      </w:r>
+    </w:p>
+    <w:p>
+      <w:pPr>
+        <w:jc w:val="both"/>
+      </w:pPr>
+    </w:p>
+    <w:p>
+      <w:pPr>
+        <w:pStyle w:val="Heading3"/>
+        <w:jc w:val="both"/>
+        <w:rPr>
+          <w:rStyle w:val="normaltextrun"/>
+        </w:rPr>
+      </w:pPr>
+      <w:r>
+        <w:rPr>
+          <w:rStyle w:val="normaltextrun"/>
+        </w:rPr>
+        <w:t>CASO DI TEST 16</w:t>
+      </w:r>
+    </w:p>
+    <w:p>
+      <w:pPr>
+        <w:jc w:val="both"/>
+        <w:rPr>
+          <w:rFonts w:ascii="Calibri" w:eastAsia="Calibri" w:hAnsi="Calibri" w:cs="Calibri"/>
+        </w:rPr>
+      </w:pPr>
+      <w:r>
+        <w:rPr>
+          <w:rFonts w:ascii="Calibri" w:eastAsia="Calibri" w:hAnsi="Calibri" w:cs="Calibri"/>
+          <w:color w:val="000000" w:themeColor="text1"/>
+        </w:rPr>
+        <w:t>Il mancato inserimento</w:t>
+      </w:r>
+      <w:r>
+        <w:rPr>
+          <w:rFonts w:ascii="Calibri" w:eastAsia="Calibri" w:hAnsi="Calibri" w:cs="Calibri"/>
+          <w:color w:val="000000" w:themeColor="text1"/>
+        </w:rPr>
+        <w:t xml:space="preserve"> </w:t>
+      </w:r>
+      <w:r>
+        <w:t xml:space="preserve">del </w:t>
+      </w:r>
+      <w:r>
+        <w:t>codice Triage (</w:t>
+      </w:r>
       <w:r>
         <w:rPr>
           <w:i/>
           <w:iCs/>
         </w:rPr>
-        <w:t>assignedEntity</w:t>
-      </w:r>
-      <w:proofErr w:type="spellEnd"/>
-      <w:r>
-        <w:rPr>
+        <w:t>observation/value</w:t>
+      </w:r>
+      <w:r>
+        <w:t>)</w:t>
+      </w:r>
+      <w:r>
+        <w:t xml:space="preserve"> </w:t>
+      </w:r>
+      <w:r>
+        <w:t>comporta la generazione di un</w:t>
+      </w:r>
+      <w:r>
+        <w:t xml:space="preserve"> </w:t>
+      </w:r>
+      <w:r>
+        <w:rPr>
+          <w:u w:val="single"/>
+        </w:rPr>
+        <w:t>errore semantico</w:t>
+      </w:r>
+      <w:r>
+        <w:t>.</w:t>
+      </w:r>
+    </w:p>
+    <w:p>
+      <w:pPr>
+        <w:jc w:val="both"/>
+      </w:pPr>
+    </w:p>
+    <w:p>
+      <w:pPr>
+        <w:pStyle w:val="Heading3"/>
+        <w:jc w:val="both"/>
+        <w:rPr>
+          <w:rStyle w:val="normaltextrun"/>
+        </w:rPr>
+      </w:pPr>
+      <w:r>
+        <w:rPr>
+          <w:rStyle w:val="normaltextrun"/>
+        </w:rPr>
+        <w:t>CASO DI TEST 1</w:t>
+      </w:r>
+      <w:r>
+        <w:rPr>
+          <w:rStyle w:val="normaltextrun"/>
+        </w:rPr>
+        <w:t>7</w:t>
+      </w:r>
+    </w:p>
+    <w:p>
+      <w:pPr>
+        <w:jc w:val="both"/>
+        <w:rPr>
+          <w:rFonts w:ascii="Calibri" w:eastAsia="Calibri" w:hAnsi="Calibri" w:cs="Calibri"/>
+        </w:rPr>
+      </w:pPr>
+      <w:r>
+        <w:rPr>
+          <w:rFonts w:ascii="Calibri" w:eastAsia="Calibri" w:hAnsi="Calibri" w:cs="Calibri"/>
+          <w:color w:val="000000" w:themeColor="text1"/>
+        </w:rPr>
+        <w:t>Il mancato inserimento della data di insorgenza del problema che va a distinguere, attraverso un riferimento temporale, l’anamnesi patologica prossima da quella remota (</w:t>
+      </w:r>
+      <w:r>
+        <w:rPr>
+          <w:rFonts w:ascii="Calibri" w:eastAsia="Calibri" w:hAnsi="Calibri" w:cs="Calibri"/>
           <w:i/>
           <w:iCs/>
-        </w:rPr>
-        <w:t>/id</w:t>
-      </w:r>
-      <w:r>
-        <w:t>)</w:t>
-      </w:r>
-      <w:r>
-        <w:t xml:space="preserve"> genera un </w:t>
-      </w:r>
-      <w:r>
-        <w:rPr>
+          <w:color w:val="000000" w:themeColor="text1"/>
+        </w:rPr>
+        <w:t>observation/effectiveTime</w:t>
+      </w:r>
+      <w:r>
+        <w:rPr>
+          <w:rFonts w:ascii="Calibri" w:eastAsia="Calibri" w:hAnsi="Calibri" w:cs="Calibri"/>
+          <w:color w:val="000000" w:themeColor="text1"/>
+        </w:rPr>
+        <w:t>), genera un</w:t>
+      </w:r>
+      <w:r>
+        <w:rPr>
+          <w:rFonts w:ascii="Calibri" w:eastAsia="Calibri" w:hAnsi="Calibri" w:cs="Calibri"/>
+          <w:color w:val="000000" w:themeColor="text1"/>
           <w:u w:val="single"/>
         </w:rPr>
-        <w:t>errore sintattico</w:t>
-      </w:r>
-      <w:r>
-        <w:t>.</w:t>
-      </w:r>
-    </w:p>
-    <w:p>
-      <w:pPr>
-        <w:jc w:val="both"/>
-      </w:pPr>
-    </w:p>
-    <w:p>
-      <w:pPr>
-        <w:pStyle w:val="Titolo3"/>
+        <w:t xml:space="preserve"> errore semantico.</w:t>
+      </w:r>
+    </w:p>
+    <w:p>
+      <w:pPr>
+        <w:jc w:val="both"/>
+      </w:pPr>
+    </w:p>
+    <w:p>
+      <w:pPr>
+        <w:pStyle w:val="Heading3"/>
         <w:jc w:val="both"/>
         <w:rPr>
           <w:rStyle w:val="normaltextrun"/>
@@ -1971,213 +2144,378 @@
         <w:rPr>
           <w:rStyle w:val="normaltextrun"/>
         </w:rPr>
-        <w:t>3</w:t>
-      </w:r>
-    </w:p>
-    <w:p>
-      <w:pPr>
-        <w:jc w:val="both"/>
-      </w:pPr>
-      <w:r>
-        <w:t xml:space="preserve">Il </w:t>
-      </w:r>
-      <w:r>
-        <w:t>mancato inserimento</w:t>
-      </w:r>
-      <w:r>
-        <w:t xml:space="preserve"> della sezione obbligatoria “Modalità di Trasporto” g</w:t>
-      </w:r>
-      <w:r>
-        <w:t xml:space="preserve">enera </w:t>
-      </w:r>
-      <w:r>
-        <w:t>un</w:t>
-      </w:r>
-      <w:r>
-        <w:t xml:space="preserve"> </w:t>
-      </w:r>
-      <w:r>
-        <w:rPr>
-          <w:u w:val="single"/>
-        </w:rPr>
-        <w:t>errore semantico</w:t>
-      </w:r>
-      <w:r>
-        <w:t>.</w:t>
-      </w:r>
-    </w:p>
-    <w:p>
-      <w:pPr>
-        <w:jc w:val="both"/>
-      </w:pPr>
-    </w:p>
-    <w:p>
-      <w:pPr>
-        <w:pStyle w:val="Titolo3"/>
-        <w:jc w:val="both"/>
-        <w:rPr>
-          <w:rStyle w:val="normaltextrun"/>
-        </w:rPr>
-      </w:pPr>
-      <w:r>
-        <w:rPr>
-          <w:rStyle w:val="normaltextrun"/>
-        </w:rPr>
-        <w:t>CASO DI TEST 1</w:t>
-      </w:r>
-      <w:r>
-        <w:rPr>
-          <w:rStyle w:val="normaltextrun"/>
-        </w:rPr>
-        <w:t>4</w:t>
-      </w:r>
-    </w:p>
-    <w:p>
-      <w:pPr>
-        <w:jc w:val="both"/>
-      </w:pPr>
-      <w:bookmarkStart w:id="0" w:name="_Hlk122977440"/>
-      <w:r>
-        <w:t>I</w:t>
-      </w:r>
-      <w:r>
-        <w:t xml:space="preserve">l mancato inserimento delle informazioni testuali </w:t>
-      </w:r>
-      <w:r>
-        <w:t>contenute nella sezione “</w:t>
-      </w:r>
-      <w:r>
-        <w:t>Motivo della visita</w:t>
-      </w:r>
-      <w:r>
-        <w:t>”</w:t>
-      </w:r>
-      <w:r>
-        <w:t xml:space="preserve"> (</w:t>
-      </w:r>
-      <w:proofErr w:type="spellStart"/>
-      <w:r>
-        <w:rPr>
+        <w:t>8</w:t>
+      </w:r>
+    </w:p>
+    <w:p>
+      <w:pPr>
+        <w:jc w:val="both"/>
+        <w:rPr>
+          <w:rFonts w:ascii="Calibri" w:eastAsia="Calibri" w:hAnsi="Calibri" w:cs="Calibri"/>
+        </w:rPr>
+      </w:pPr>
+      <w:r>
+        <w:rPr>
+          <w:rFonts w:ascii="Calibri" w:eastAsia="Calibri" w:hAnsi="Calibri" w:cs="Calibri"/>
+          <w:color w:val="000000" w:themeColor="text1"/>
+        </w:rPr>
+        <w:t>Il mancato inserimento del grado di parentela del familiare in oggetto (</w:t>
+      </w:r>
+      <w:r>
+        <w:rPr>
+          <w:rFonts w:ascii="Calibri" w:eastAsia="Calibri" w:hAnsi="Calibri" w:cs="Calibri"/>
           <w:i/>
           <w:iCs/>
-        </w:rPr>
-        <w:t>section</w:t>
-      </w:r>
-      <w:proofErr w:type="spellEnd"/>
-      <w:r>
-        <w:rPr>
+          <w:color w:val="000000" w:themeColor="text1"/>
+        </w:rPr>
+        <w:t>relatedSubject/code</w:t>
+      </w:r>
+      <w:r>
+        <w:rPr>
+          <w:rFonts w:ascii="Calibri" w:eastAsia="Calibri" w:hAnsi="Calibri" w:cs="Calibri"/>
+          <w:color w:val="000000" w:themeColor="text1"/>
+        </w:rPr>
+        <w:t>) contenuto nella “</w:t>
+      </w:r>
+      <w:r>
+        <w:t>Inquadramento Clinico Iniziale</w:t>
+      </w:r>
+      <w:r>
+        <w:rPr>
+          <w:rFonts w:ascii="Calibri" w:eastAsia="Calibri" w:hAnsi="Calibri" w:cs="Calibri"/>
+          <w:color w:val="000000" w:themeColor="text1"/>
+        </w:rPr>
+        <w:t xml:space="preserve">”, genera un </w:t>
+      </w:r>
+      <w:r>
+        <w:rPr>
+          <w:rFonts w:ascii="Calibri" w:eastAsia="Calibri" w:hAnsi="Calibri" w:cs="Calibri"/>
+          <w:color w:val="000000" w:themeColor="text1"/>
+          <w:u w:val="single"/>
+        </w:rPr>
+        <w:t>errore semantico.</w:t>
+      </w:r>
+    </w:p>
+    <w:p>
+      <w:pPr>
+        <w:jc w:val="both"/>
+      </w:pPr>
+    </w:p>
+    <w:p>
+      <w:pPr>
+        <w:pStyle w:val="Heading3"/>
+        <w:jc w:val="both"/>
+        <w:rPr>
+          <w:rStyle w:val="normaltextrun"/>
+        </w:rPr>
+      </w:pPr>
+      <w:r>
+        <w:rPr>
+          <w:rStyle w:val="normaltextrun"/>
+        </w:rPr>
+        <w:t>CASO DI TEST 1</w:t>
+      </w:r>
+      <w:r>
+        <w:rPr>
+          <w:rStyle w:val="normaltextrun"/>
+        </w:rPr>
+        <w:t>9</w:t>
+      </w:r>
+    </w:p>
+    <w:p>
+      <w:pPr>
+        <w:jc w:val="both"/>
+        <w:rPr>
+          <w:rFonts w:ascii="Calibri" w:eastAsia="Calibri" w:hAnsi="Calibri" w:cs="Calibri"/>
+        </w:rPr>
+      </w:pPr>
+      <w:r>
+        <w:t xml:space="preserve">Durante la </w:t>
+      </w:r>
+      <w:r>
+        <w:t xml:space="preserve">fase di </w:t>
+      </w:r>
+      <w:r>
+        <w:t>compilazione delle allergie contenute nella sezione “Inquadramento Clinico Iniziale”</w:t>
+      </w:r>
+      <w:r>
+        <w:rPr>
+          <w:rFonts w:ascii="Calibri" w:eastAsia="Calibri" w:hAnsi="Calibri" w:cs="Calibri"/>
+          <w:color w:val="000000" w:themeColor="text1"/>
+        </w:rPr>
+        <w:t>, viene generato un</w:t>
+      </w:r>
+      <w:r>
+        <w:rPr>
+          <w:rFonts w:ascii="Calibri" w:eastAsia="Calibri" w:hAnsi="Calibri" w:cs="Calibri"/>
+          <w:color w:val="000000" w:themeColor="text1"/>
+          <w:u w:val="single"/>
+        </w:rPr>
+        <w:t xml:space="preserve"> errore semantico</w:t>
+      </w:r>
+      <w:r>
+        <w:rPr>
+          <w:rFonts w:ascii="Calibri" w:eastAsia="Calibri" w:hAnsi="Calibri" w:cs="Calibri"/>
+          <w:color w:val="000000" w:themeColor="text1"/>
+        </w:rPr>
+        <w:t xml:space="preserve"> dovuto all’assenza della specifica riguardante l’intervallo di tempo in cui l’allergia o intolleranza è attiva (</w:t>
+      </w:r>
+      <w:r>
+        <w:rPr>
+          <w:rFonts w:ascii="Calibri" w:eastAsia="Calibri" w:hAnsi="Calibri" w:cs="Calibri"/>
           <w:i/>
           <w:iCs/>
-        </w:rPr>
-        <w:t>/text</w:t>
-      </w:r>
-      <w:r>
-        <w:t>)</w:t>
-      </w:r>
-      <w:r>
-        <w:t>,</w:t>
-      </w:r>
-      <w:r>
-        <w:t xml:space="preserve"> genera </w:t>
-      </w:r>
-      <w:r>
-        <w:rPr>
-          <w:u w:val="single"/>
-        </w:rPr>
-        <w:t>errore semantico</w:t>
-      </w:r>
-      <w:r>
-        <w:t>.</w:t>
-      </w:r>
-      <w:bookmarkEnd w:id="0"/>
-    </w:p>
-    <w:p>
-      <w:pPr>
-        <w:jc w:val="both"/>
-      </w:pPr>
-    </w:p>
-    <w:p>
-      <w:pPr>
-        <w:pStyle w:val="Titolo3"/>
-        <w:jc w:val="both"/>
-        <w:rPr>
-          <w:rStyle w:val="normaltextrun"/>
-        </w:rPr>
-      </w:pPr>
-      <w:r>
-        <w:rPr>
-          <w:rStyle w:val="normaltextrun"/>
-        </w:rPr>
-        <w:t>CASO DI TEST 1</w:t>
-      </w:r>
-      <w:r>
-        <w:rPr>
-          <w:rStyle w:val="normaltextrun"/>
-        </w:rPr>
-        <w:t>5</w:t>
-      </w:r>
-    </w:p>
-    <w:p>
-      <w:pPr>
-        <w:jc w:val="both"/>
-      </w:pPr>
-      <w:r>
-        <w:t>Il mancato inserimento delle informazioni contenute nel</w:t>
-      </w:r>
-      <w:r>
-        <w:t xml:space="preserve"> campo che riporta </w:t>
-      </w:r>
-      <w:r>
-        <w:t>il p</w:t>
-      </w:r>
-      <w:r>
-        <w:t>roblema principale e/o causa d’accesso</w:t>
-      </w:r>
-      <w:r>
-        <w:t xml:space="preserve"> (</w:t>
-      </w:r>
-      <w:proofErr w:type="spellStart"/>
+          <w:color w:val="000000" w:themeColor="text1"/>
+        </w:rPr>
+        <w:t>observation/effectiveTime</w:t>
+      </w:r>
+      <w:r>
+        <w:rPr>
+          <w:rFonts w:ascii="Calibri" w:eastAsia="Calibri" w:hAnsi="Calibri" w:cs="Calibri"/>
+          <w:color w:val="000000" w:themeColor="text1"/>
+        </w:rPr>
+        <w:t>).</w:t>
+      </w:r>
+    </w:p>
+    <w:p>
+      <w:pPr>
+        <w:jc w:val="both"/>
+      </w:pPr>
+    </w:p>
+    <w:p>
+      <w:pPr>
+        <w:pStyle w:val="Heading3"/>
+        <w:jc w:val="both"/>
+        <w:rPr>
+          <w:rStyle w:val="normaltextrun"/>
+        </w:rPr>
+      </w:pPr>
+      <w:r>
+        <w:rPr>
+          <w:rStyle w:val="normaltextrun"/>
+        </w:rPr>
+        <w:lastRenderedPageBreak/>
+        <w:t xml:space="preserve">CASO DI TEST </w:t>
+      </w:r>
+      <w:r>
+        <w:rPr>
+          <w:rStyle w:val="normaltextrun"/>
+        </w:rPr>
+        <w:t>20</w:t>
+      </w:r>
+    </w:p>
+    <w:p>
+      <w:pPr>
+        <w:jc w:val="both"/>
+      </w:pPr>
+      <w:r>
+        <w:t>D</w:t>
+      </w:r>
+      <w:r>
+        <w:t xml:space="preserve">urante </w:t>
+      </w:r>
+      <w:r>
+        <w:t>la fase di compilazione de</w:t>
+      </w:r>
+      <w:r>
+        <w:t xml:space="preserve">lle informazioni codificate che descrivono nel dettaglio le singole visite, </w:t>
+      </w:r>
+      <w:r>
+        <w:t>n</w:t>
+      </w:r>
+      <w:r>
+        <w:t xml:space="preserve">on </w:t>
+      </w:r>
+      <w:r>
+        <w:t xml:space="preserve">viene </w:t>
+      </w:r>
+      <w:r>
+        <w:t>specifica</w:t>
+      </w:r>
+      <w:r>
+        <w:t>ta</w:t>
+      </w:r>
+      <w:r>
+        <w:t xml:space="preserve"> la data ed ora di inizio e fine della visita od OBI in pronto soccorso (</w:t>
+      </w:r>
       <w:r>
         <w:rPr>
           <w:i/>
           <w:iCs/>
         </w:rPr>
-        <w:t>observation</w:t>
-      </w:r>
-      <w:proofErr w:type="spellEnd"/>
+        <w:t>encounter/effectiveTime</w:t>
+      </w:r>
+      <w:r>
+        <w:t>).</w:t>
+      </w:r>
+      <w:r>
+        <w:t xml:space="preserve"> La mancanza dell’informazione genera un </w:t>
+      </w:r>
+      <w:r>
+        <w:rPr>
+          <w:u w:val="single"/>
+        </w:rPr>
+        <w:t>errore semantico</w:t>
+      </w:r>
+      <w:r>
+        <w:t>.</w:t>
+      </w:r>
+      <w:r>
+        <w:t xml:space="preserve"> </w:t>
+      </w:r>
+    </w:p>
+    <w:p>
+      <w:pPr>
+        <w:jc w:val="both"/>
+      </w:pPr>
+    </w:p>
+    <w:p>
+      <w:pPr>
+        <w:pStyle w:val="Heading3"/>
+        <w:jc w:val="both"/>
+        <w:rPr>
+          <w:rStyle w:val="normaltextrun"/>
+        </w:rPr>
+      </w:pPr>
+      <w:r>
+        <w:rPr>
+          <w:rStyle w:val="normaltextrun"/>
+        </w:rPr>
+        <w:t xml:space="preserve">CASO DI TEST </w:t>
+      </w:r>
+      <w:r>
+        <w:rPr>
+          <w:rStyle w:val="normaltextrun"/>
+        </w:rPr>
+        <w:t>21</w:t>
+      </w:r>
+    </w:p>
+    <w:p>
+      <w:pPr>
+        <w:jc w:val="both"/>
+      </w:pPr>
+      <w:r>
+        <w:t>I</w:t>
+      </w:r>
+      <w:r>
+        <w:t xml:space="preserve">l mancato inserimento della </w:t>
+      </w:r>
+      <w:r>
+        <w:t>segnalazione e registrazione di una reazione avversa (</w:t>
+      </w:r>
       <w:r>
         <w:rPr>
           <w:i/>
           <w:iCs/>
         </w:rPr>
-        <w:t>/</w:t>
-      </w:r>
-      <w:proofErr w:type="spellStart"/>
+        <w:t>observation/value</w:t>
+      </w:r>
+      <w:r>
+        <w:t xml:space="preserve">), contenuta nella sezione “Complicanze”, a seguito </w:t>
+      </w:r>
+      <w:r>
+        <w:t>della somministrazione del mezzo di contrasto</w:t>
+      </w:r>
+      <w:r>
+        <w:t xml:space="preserve"> genera un</w:t>
+      </w:r>
+      <w:r>
+        <w:t xml:space="preserve"> </w:t>
+      </w:r>
+      <w:r>
+        <w:rPr>
+          <w:u w:val="single"/>
+        </w:rPr>
+        <w:t xml:space="preserve">errore </w:t>
+      </w:r>
+      <w:r>
+        <w:rPr>
+          <w:u w:val="single"/>
+        </w:rPr>
+        <w:t>semantico</w:t>
+      </w:r>
+      <w:r>
+        <w:t>.</w:t>
+      </w:r>
+    </w:p>
+    <w:p>
+      <w:pPr>
+        <w:jc w:val="both"/>
+      </w:pPr>
+    </w:p>
+    <w:p>
+      <w:pPr>
+        <w:pStyle w:val="Heading3"/>
+        <w:jc w:val="both"/>
+        <w:rPr>
+          <w:rStyle w:val="normaltextrun"/>
+        </w:rPr>
+      </w:pPr>
+      <w:r>
+        <w:rPr>
+          <w:rStyle w:val="normaltextrun"/>
+        </w:rPr>
+        <w:t xml:space="preserve">CASO DI TEST </w:t>
+      </w:r>
+      <w:r>
+        <w:rPr>
+          <w:rStyle w:val="normaltextrun"/>
+        </w:rPr>
+        <w:t>22</w:t>
+      </w:r>
+    </w:p>
+    <w:p>
+      <w:pPr>
+        <w:jc w:val="both"/>
+      </w:pPr>
+      <w:r>
+        <w:t>I</w:t>
+      </w:r>
+      <w:r>
+        <w:t>l</w:t>
+      </w:r>
+      <w:r>
+        <w:t xml:space="preserve"> mancato inserimento del n</w:t>
+      </w:r>
+      <w:r>
+        <w:t>ominativo</w:t>
+      </w:r>
+      <w:r>
+        <w:t xml:space="preserve"> (</w:t>
+      </w:r>
       <w:r>
         <w:rPr>
           <w:i/>
           <w:iCs/>
         </w:rPr>
-        <w:t>value</w:t>
-      </w:r>
-      <w:proofErr w:type="spellEnd"/>
+        <w:t>assignedPerson/name</w:t>
+      </w:r>
       <w:r>
         <w:t>)</w:t>
       </w:r>
       <w:r>
-        <w:t xml:space="preserve">, </w:t>
-      </w:r>
-      <w:r>
-        <w:t>presente</w:t>
-      </w:r>
-      <w:r>
-        <w:t xml:space="preserve"> nella sezione “Motivo della Visita”</w:t>
-      </w:r>
-      <w:r>
-        <w:t>,</w:t>
-      </w:r>
-      <w:r>
-        <w:t xml:space="preserve"> genera un </w:t>
+        <w:t xml:space="preserve"> </w:t>
+      </w:r>
+      <w:r>
+        <w:t>del</w:t>
+      </w:r>
+      <w:r>
+        <w:t xml:space="preserve"> medico </w:t>
+      </w:r>
+      <w:r>
+        <w:t>che ha effettuato la</w:t>
+      </w:r>
+      <w:r>
+        <w:t xml:space="preserve"> dimissione</w:t>
+      </w:r>
+      <w:r>
+        <w:t xml:space="preserve"> </w:t>
+      </w:r>
+      <w:r>
+        <w:t xml:space="preserve">che genera </w:t>
+      </w:r>
+      <w:r>
+        <w:t xml:space="preserve">un </w:t>
       </w:r>
       <w:r>
         <w:rPr>
@@ -2196,91 +2534,425 @@
     </w:p>
     <w:p>
       <w:pPr>
-        <w:pStyle w:val="Titolo3"/>
-        <w:jc w:val="both"/>
-        <w:rPr>
-          <w:rStyle w:val="normaltextrun"/>
-        </w:rPr>
-      </w:pPr>
-      <w:r>
-        <w:rPr>
-          <w:rStyle w:val="normaltextrun"/>
-        </w:rPr>
-        <w:lastRenderedPageBreak/>
-        <w:t>CASO DI TEST 16</w:t>
-      </w:r>
-    </w:p>
-    <w:p>
-      <w:pPr>
-        <w:jc w:val="both"/>
-        <w:rPr>
-          <w:rFonts w:ascii="Calibri" w:eastAsia="Calibri" w:hAnsi="Calibri" w:cs="Calibri"/>
-        </w:rPr>
-      </w:pPr>
-      <w:r>
-        <w:rPr>
-          <w:rFonts w:ascii="Calibri" w:eastAsia="Calibri" w:hAnsi="Calibri" w:cs="Calibri"/>
-          <w:color w:val="000000" w:themeColor="text1"/>
-        </w:rPr>
-        <w:t>Il mancato inserimento</w:t>
-      </w:r>
-      <w:r>
-        <w:rPr>
-          <w:rFonts w:ascii="Calibri" w:eastAsia="Calibri" w:hAnsi="Calibri" w:cs="Calibri"/>
-          <w:color w:val="000000" w:themeColor="text1"/>
-        </w:rPr>
-        <w:t xml:space="preserve"> </w:t>
-      </w:r>
-      <w:r>
-        <w:t xml:space="preserve">del </w:t>
-      </w:r>
-      <w:r>
-        <w:t>codice Triage (</w:t>
-      </w:r>
-      <w:proofErr w:type="spellStart"/>
+        <w:pStyle w:val="Heading3"/>
+        <w:jc w:val="both"/>
+        <w:rPr>
+          <w:rStyle w:val="normaltextrun"/>
+        </w:rPr>
+      </w:pPr>
+      <w:r>
+        <w:rPr>
+          <w:rStyle w:val="normaltextrun"/>
+        </w:rPr>
+        <w:t xml:space="preserve">CASO DI TEST </w:t>
+      </w:r>
+      <w:r>
+        <w:rPr>
+          <w:rStyle w:val="normaltextrun"/>
+        </w:rPr>
+        <w:t>23</w:t>
+      </w:r>
+    </w:p>
+    <w:p>
+      <w:pPr>
+        <w:jc w:val="both"/>
+      </w:pPr>
+      <w:r>
+        <w:t>I</w:t>
+      </w:r>
+      <w:r>
+        <w:t>l</w:t>
+      </w:r>
+      <w:r>
+        <w:t xml:space="preserve"> mancato inserimento delle informazioni relative all’esito del trattamento</w:t>
+      </w:r>
+      <w:r>
+        <w:t xml:space="preserve"> (</w:t>
+      </w:r>
       <w:r>
         <w:rPr>
           <w:i/>
           <w:iCs/>
         </w:rPr>
-        <w:t>observation</w:t>
-      </w:r>
-      <w:proofErr w:type="spellEnd"/>
+        <w:t>entryRelationship/observation</w:t>
+      </w:r>
+      <w:r>
+        <w:t>)</w:t>
+      </w:r>
+      <w:r>
+        <w:t xml:space="preserve"> </w:t>
+      </w:r>
+      <w:r>
+        <w:t xml:space="preserve">all’interno della sezione “Dimissione”, </w:t>
+      </w:r>
+      <w:r>
+        <w:t xml:space="preserve">che genera un </w:t>
+      </w:r>
+      <w:r>
+        <w:rPr>
+          <w:u w:val="single"/>
+        </w:rPr>
+        <w:t>errore semantico</w:t>
+      </w:r>
+      <w:r>
+        <w:t>.</w:t>
+      </w:r>
+    </w:p>
+    <w:p>
+      <w:pPr>
+        <w:jc w:val="both"/>
+      </w:pPr>
+    </w:p>
+    <w:p>
+      <w:pPr>
+        <w:pStyle w:val="Heading3"/>
+        <w:jc w:val="both"/>
+        <w:rPr>
+          <w:rStyle w:val="normaltextrun"/>
+        </w:rPr>
+      </w:pPr>
+      <w:r>
+        <w:rPr>
+          <w:rStyle w:val="normaltextrun"/>
+        </w:rPr>
+        <w:t xml:space="preserve">CASO DI TEST </w:t>
+      </w:r>
+      <w:r>
+        <w:rPr>
+          <w:rStyle w:val="normaltextrun"/>
+        </w:rPr>
+        <w:t>24</w:t>
+      </w:r>
+    </w:p>
+    <w:p>
+      <w:pPr>
+        <w:jc w:val="both"/>
+      </w:pPr>
+      <w:r>
+        <w:t>D</w:t>
+      </w:r>
+      <w:r>
+        <w:t xml:space="preserve">urante la </w:t>
+      </w:r>
+      <w:r>
+        <w:t xml:space="preserve">fase di </w:t>
+      </w:r>
+      <w:r>
+        <w:t xml:space="preserve">compilazione delle informazioni codificate delle terapie farmacologiche alla dimissione, </w:t>
+      </w:r>
+      <w:r>
+        <w:t xml:space="preserve">si realizza un </w:t>
+      </w:r>
+      <w:r>
+        <w:rPr>
+          <w:u w:val="single"/>
+        </w:rPr>
+        <w:t>errore semantico</w:t>
+      </w:r>
+      <w:r>
+        <w:t xml:space="preserve"> se </w:t>
+      </w:r>
+      <w:r>
+        <w:t xml:space="preserve">non </w:t>
+      </w:r>
+      <w:r>
+        <w:t xml:space="preserve">vengono </w:t>
+      </w:r>
+      <w:r>
+        <w:t>riport</w:t>
+      </w:r>
+      <w:r>
+        <w:t>i</w:t>
+      </w:r>
+      <w:r>
+        <w:t xml:space="preserve"> i dati relativi al periodo di somministrazione</w:t>
+      </w:r>
+      <w:r>
+        <w:t>.</w:t>
+      </w:r>
+    </w:p>
+    <w:p>
+      <w:pPr>
+        <w:jc w:val="both"/>
+      </w:pPr>
+    </w:p>
+    <w:p>
+      <w:pPr>
+        <w:pStyle w:val="Heading3"/>
+        <w:jc w:val="both"/>
+        <w:rPr>
+          <w:rStyle w:val="normaltextrun"/>
+        </w:rPr>
+      </w:pPr>
+      <w:r>
+        <w:rPr>
+          <w:rStyle w:val="normaltextrun"/>
+        </w:rPr>
+        <w:t xml:space="preserve">CASO DI TEST </w:t>
+      </w:r>
+      <w:r>
+        <w:rPr>
+          <w:rStyle w:val="normaltextrun"/>
+        </w:rPr>
+        <w:t>25</w:t>
+      </w:r>
+    </w:p>
+    <w:p>
+      <w:pPr>
+        <w:jc w:val="both"/>
+        <w:rPr>
+          <w:rFonts w:ascii="Calibri" w:eastAsia="Calibri" w:hAnsi="Calibri" w:cs="Calibri"/>
+        </w:rPr>
+      </w:pPr>
+      <w:r>
+        <w:rPr>
+          <w:rFonts w:ascii="Calibri" w:eastAsia="Calibri" w:hAnsi="Calibri" w:cs="Calibri"/>
+          <w:color w:val="000000" w:themeColor="text1"/>
+        </w:rPr>
+        <w:t>Si prende in esame il caso in cui le informazioni inerenti al responsabile</w:t>
+      </w:r>
+      <w:r>
+        <w:rPr>
+          <w:rFonts w:ascii="Calibri" w:eastAsia="Calibri" w:hAnsi="Calibri" w:cs="Calibri"/>
+          <w:color w:val="000000" w:themeColor="text1"/>
+        </w:rPr>
+        <w:t xml:space="preserve"> </w:t>
+      </w:r>
+      <w:r>
+        <w:rPr>
+          <w:rFonts w:ascii="Calibri" w:eastAsia="Calibri" w:hAnsi="Calibri" w:cs="Calibri"/>
+          <w:color w:val="000000" w:themeColor="text1"/>
+        </w:rPr>
+        <w:t xml:space="preserve">dell’invio del cittadino al Pronto Soccorso </w:t>
+      </w:r>
+      <w:r>
+        <w:rPr>
+          <w:rFonts w:ascii="Calibri" w:eastAsia="Calibri" w:hAnsi="Calibri" w:cs="Calibri"/>
+          <w:color w:val="000000" w:themeColor="text1"/>
+        </w:rPr>
+        <w:t>(</w:t>
+      </w:r>
       <w:r>
         <w:rPr>
           <w:i/>
           <w:iCs/>
         </w:rPr>
-        <w:t>/</w:t>
-      </w:r>
-      <w:proofErr w:type="spellStart"/>
+        <w:t>participantRole/code</w:t>
+      </w:r>
+      <w:r>
+        <w:t xml:space="preserve">) contenute nella sezione “Modalità di Trasporto” </w:t>
+      </w:r>
+      <w:r>
+        <w:t>ve</w:t>
+      </w:r>
+      <w:r>
+        <w:t xml:space="preserve">ngano </w:t>
+      </w:r>
+      <w:r>
+        <w:t xml:space="preserve">valorizzate </w:t>
+      </w:r>
+      <w:r>
+        <w:t>con una codifica errata, non appartenente quindi al dizionario associato</w:t>
+      </w:r>
+      <w:r>
+        <w:t>.</w:t>
+      </w:r>
+      <w:r>
+        <w:rPr>
+          <w:rFonts w:ascii="Calibri" w:eastAsia="Calibri" w:hAnsi="Calibri" w:cs="Calibri"/>
+          <w:color w:val="000000" w:themeColor="text1"/>
+        </w:rPr>
+        <w:t xml:space="preserve"> Così facendo, viene generato un </w:t>
+      </w:r>
+      <w:r>
+        <w:rPr>
+          <w:rFonts w:ascii="Calibri" w:eastAsia="Calibri" w:hAnsi="Calibri" w:cs="Calibri"/>
+          <w:color w:val="000000" w:themeColor="text1"/>
+          <w:u w:val="single"/>
+        </w:rPr>
+        <w:t>errore terminologico</w:t>
+      </w:r>
+      <w:r>
+        <w:rPr>
+          <w:rFonts w:ascii="Calibri" w:eastAsia="Calibri" w:hAnsi="Calibri" w:cs="Calibri"/>
+          <w:color w:val="000000" w:themeColor="text1"/>
+        </w:rPr>
+        <w:t>.</w:t>
+      </w:r>
+    </w:p>
+    <w:p>
+      <w:pPr>
+        <w:jc w:val="both"/>
+      </w:pPr>
+    </w:p>
+    <w:p>
+      <w:pPr>
+        <w:pStyle w:val="Heading3"/>
+        <w:jc w:val="both"/>
+        <w:rPr>
+          <w:rStyle w:val="normaltextrun"/>
+        </w:rPr>
+      </w:pPr>
+      <w:r>
+        <w:rPr>
+          <w:rStyle w:val="normaltextrun"/>
+        </w:rPr>
+        <w:t xml:space="preserve">CASO DI TEST </w:t>
+      </w:r>
+      <w:r>
+        <w:rPr>
+          <w:rStyle w:val="normaltextrun"/>
+        </w:rPr>
+        <w:t>26</w:t>
+      </w:r>
+    </w:p>
+    <w:p>
+      <w:pPr>
+        <w:spacing w:line="256" w:lineRule="auto"/>
+        <w:jc w:val="both"/>
+        <w:rPr>
+          <w:b/>
+          <w:bCs/>
+        </w:rPr>
+      </w:pPr>
+      <w:r>
+        <w:t>Durante la</w:t>
+      </w:r>
+      <w:r>
+        <w:t xml:space="preserve"> fase di</w:t>
+      </w:r>
+      <w:r>
+        <w:t xml:space="preserve"> compilazione del </w:t>
+      </w:r>
+      <w:r>
+        <w:t>triage, dopo una valutazione della gravità all’ingresso</w:t>
+      </w:r>
+      <w:r>
+        <w:t xml:space="preserve">, se viene </w:t>
+      </w:r>
+      <w:r>
+        <w:t>indicata</w:t>
+      </w:r>
+      <w:r>
+        <w:t xml:space="preserve"> una codifica triage errata (</w:t>
+      </w:r>
       <w:r>
         <w:rPr>
           <w:i/>
           <w:iCs/>
         </w:rPr>
-        <w:t>value</w:t>
-      </w:r>
-      <w:proofErr w:type="spellEnd"/>
+        <w:t>observation/value</w:t>
+      </w:r>
       <w:r>
         <w:t>)</w:t>
       </w:r>
       <w:r>
+        <w:t>, non appartenente quindi al dizionario associato,</w:t>
+      </w:r>
+      <w:r>
         <w:t xml:space="preserve"> </w:t>
       </w:r>
       <w:r>
-        <w:t>comporta la generazione di un</w:t>
-      </w:r>
-      <w:r>
+        <w:t xml:space="preserve">viene </w:t>
+      </w:r>
+      <w:r>
+        <w:t>genera</w:t>
+      </w:r>
+      <w:r>
+        <w:t>to</w:t>
+      </w:r>
+      <w:r>
+        <w:t xml:space="preserve"> un </w:t>
+      </w:r>
+      <w:r>
+        <w:rPr>
+          <w:u w:val="single"/>
+        </w:rPr>
+        <w:t>errore terminologico</w:t>
+      </w:r>
+      <w:r>
+        <w:t>.</w:t>
+      </w:r>
+    </w:p>
+    <w:p>
+      <w:pPr>
+        <w:jc w:val="both"/>
+      </w:pPr>
+    </w:p>
+    <w:p>
+      <w:pPr>
+        <w:pStyle w:val="Heading3"/>
+        <w:jc w:val="both"/>
+        <w:rPr>
+          <w:rStyle w:val="normaltextrun"/>
+        </w:rPr>
+      </w:pPr>
+      <w:r>
+        <w:rPr>
+          <w:rStyle w:val="normaltextrun"/>
+        </w:rPr>
+        <w:t>CASO DI TEST 27</w:t>
+      </w:r>
+    </w:p>
+    <w:p>
+      <w:pPr>
+        <w:jc w:val="both"/>
+        <w:rPr>
+          <w:rFonts w:ascii="Calibri" w:eastAsia="Calibri" w:hAnsi="Calibri" w:cs="Calibri"/>
+        </w:rPr>
+      </w:pPr>
+      <w:r>
+        <w:rPr>
+          <w:rFonts w:ascii="Calibri" w:eastAsia="Calibri" w:hAnsi="Calibri" w:cs="Calibri"/>
+          <w:color w:val="000000" w:themeColor="text1"/>
+        </w:rPr>
+        <w:t>Si prende in esame il caso in cui il c</w:t>
+      </w:r>
+      <w:r>
+        <w:t>odice diagnosi di dimissione dal PS</w:t>
+      </w:r>
+      <w:r>
+        <w:rPr>
+          <w:rFonts w:ascii="Calibri" w:eastAsia="Calibri" w:hAnsi="Calibri" w:cs="Calibri"/>
+          <w:color w:val="000000" w:themeColor="text1"/>
+        </w:rPr>
         <w:t xml:space="preserve"> </w:t>
       </w:r>
       <w:r>
-        <w:rPr>
+        <w:t>v</w:t>
+      </w:r>
+      <w:r>
+        <w:t xml:space="preserve">enga </w:t>
+      </w:r>
+      <w:r>
+        <w:t>valorizzat</w:t>
+      </w:r>
+      <w:r>
+        <w:t>o</w:t>
+      </w:r>
+      <w:r>
+        <w:t xml:space="preserve"> con una codifica errata, non appartenente quindi al dizionario associato.</w:t>
+      </w:r>
+      <w:r>
+        <w:rPr>
+          <w:rFonts w:ascii="Calibri" w:eastAsia="Calibri" w:hAnsi="Calibri" w:cs="Calibri"/>
+          <w:color w:val="000000" w:themeColor="text1"/>
+        </w:rPr>
+        <w:t xml:space="preserve"> Così facendo, viene generato un </w:t>
+      </w:r>
+      <w:r>
+        <w:rPr>
+          <w:rFonts w:ascii="Calibri" w:eastAsia="Calibri" w:hAnsi="Calibri" w:cs="Calibri"/>
+          <w:color w:val="000000" w:themeColor="text1"/>
           <w:u w:val="single"/>
         </w:rPr>
-        <w:t>errore semantico</w:t>
-      </w:r>
-      <w:r>
+        <w:t>errore terminologico</w:t>
+      </w:r>
+      <w:r>
+        <w:rPr>
+          <w:rFonts w:ascii="Calibri" w:eastAsia="Calibri" w:hAnsi="Calibri" w:cs="Calibri"/>
+          <w:color w:val="000000" w:themeColor="text1"/>
+        </w:rPr>
         <w:t>.</w:t>
       </w:r>
     </w:p>
@@ -2291,1166 +2963,105 @@
     </w:p>
     <w:p>
       <w:pPr>
-        <w:pStyle w:val="Titolo3"/>
-        <w:jc w:val="both"/>
-        <w:rPr>
-          <w:rStyle w:val="normaltextrun"/>
-        </w:rPr>
-      </w:pPr>
-      <w:r>
-        <w:rPr>
-          <w:rStyle w:val="normaltextrun"/>
-        </w:rPr>
-        <w:t>CASO DI TEST 1</w:t>
-      </w:r>
-      <w:r>
-        <w:rPr>
-          <w:rStyle w:val="normaltextrun"/>
-        </w:rPr>
-        <w:t>7</w:t>
-      </w:r>
-    </w:p>
-    <w:p>
-      <w:pPr>
-        <w:jc w:val="both"/>
-        <w:rPr>
-          <w:rFonts w:ascii="Calibri" w:eastAsia="Calibri" w:hAnsi="Calibri" w:cs="Calibri"/>
-        </w:rPr>
-      </w:pPr>
-      <w:r>
-        <w:rPr>
-          <w:rFonts w:ascii="Calibri" w:eastAsia="Calibri" w:hAnsi="Calibri" w:cs="Calibri"/>
-          <w:color w:val="000000" w:themeColor="text1"/>
-        </w:rPr>
-        <w:t>Il mancato inserimento della data di insorgenza del problema che va a distinguere, attraverso un riferimento temporale, l’anamnesi patologica prossima da quella remota (</w:t>
-      </w:r>
-      <w:proofErr w:type="spellStart"/>
-      <w:r>
-        <w:rPr>
-          <w:rFonts w:ascii="Calibri" w:eastAsia="Calibri" w:hAnsi="Calibri" w:cs="Calibri"/>
+        <w:pStyle w:val="Heading3"/>
+        <w:jc w:val="both"/>
+        <w:rPr>
+          <w:rStyle w:val="normaltextrun"/>
+        </w:rPr>
+      </w:pPr>
+      <w:r>
+        <w:rPr>
+          <w:rStyle w:val="normaltextrun"/>
+        </w:rPr>
+        <w:lastRenderedPageBreak/>
+        <w:t>CASO DI TEST 28</w:t>
+      </w:r>
+    </w:p>
+    <w:p>
+      <w:pPr>
+        <w:spacing w:line="256" w:lineRule="auto"/>
+        <w:jc w:val="both"/>
+        <w:rPr>
+          <w:b/>
+          <w:bCs/>
+        </w:rPr>
+      </w:pPr>
+      <w:r>
+        <w:rPr>
+          <w:rFonts w:ascii="Calibri" w:eastAsia="Calibri" w:hAnsi="Calibri" w:cs="Calibri"/>
+          <w:color w:val="000000" w:themeColor="text1"/>
+        </w:rPr>
+        <w:t>Durante la fase di dimissione, l</w:t>
+      </w:r>
+      <w:r>
+        <w:t xml:space="preserve">’inserimento di una codifica non appartenente al dizionario associato AIC/ATC/GE del farmaco prescritto alla dimissione contenuto nella sezione “Terapia Farmacologica alla dimissione” genera un </w:t>
+      </w:r>
+      <w:r>
+        <w:rPr>
+          <w:u w:val="single"/>
+        </w:rPr>
+        <w:t>errore terminologico.</w:t>
+      </w:r>
+    </w:p>
+    <w:p>
+      <w:pPr>
+        <w:jc w:val="both"/>
+        <w:rPr>
+          <w:rFonts w:ascii="Calibri" w:eastAsia="Calibri" w:hAnsi="Calibri" w:cs="Calibri"/>
+          <w:color w:val="000000" w:themeColor="text1"/>
+        </w:rPr>
+      </w:pPr>
+    </w:p>
+    <w:p>
+      <w:pPr>
+        <w:pStyle w:val="Heading3"/>
+        <w:jc w:val="both"/>
+        <w:rPr>
+          <w:rStyle w:val="normaltextrun"/>
+        </w:rPr>
+      </w:pPr>
+      <w:r>
+        <w:rPr>
+          <w:rStyle w:val="normaltextrun"/>
+        </w:rPr>
+        <w:t xml:space="preserve">CASO DI TEST </w:t>
+      </w:r>
+      <w:r>
+        <w:rPr>
+          <w:rStyle w:val="normaltextrun"/>
+        </w:rPr>
+        <w:t>29</w:t>
+      </w:r>
+    </w:p>
+    <w:p>
+      <w:pPr>
+        <w:jc w:val="both"/>
+      </w:pPr>
+      <w:r>
+        <w:t xml:space="preserve">Durante la </w:t>
+      </w:r>
+      <w:r>
+        <w:t xml:space="preserve">fase di </w:t>
+      </w:r>
+      <w:r>
+        <w:t xml:space="preserve">compilazione delle allergie contenute nella sezione “Inquadramento Clinico Iniziale”, viene generato </w:t>
+      </w:r>
+      <w:r>
+        <w:rPr>
+          <w:u w:val="single"/>
+        </w:rPr>
+        <w:t>un errore semantico</w:t>
+      </w:r>
+      <w:r>
+        <w:t xml:space="preserve"> dovuto all’assenza della specifica inerente all’agente (sia esso un farmaco o no) che ha scatenato l’allergia (</w:t>
+      </w:r>
+      <w:r>
+        <w:rPr>
           <w:i/>
           <w:iCs/>
-          <w:color w:val="000000" w:themeColor="text1"/>
-        </w:rPr>
-        <w:t>observation</w:t>
-      </w:r>
-      <w:proofErr w:type="spellEnd"/>
-      <w:r>
-        <w:rPr>
-          <w:rFonts w:ascii="Calibri" w:eastAsia="Calibri" w:hAnsi="Calibri" w:cs="Calibri"/>
-          <w:i/>
-          <w:iCs/>
-          <w:color w:val="000000" w:themeColor="text1"/>
-        </w:rPr>
-        <w:t>/</w:t>
-      </w:r>
-      <w:proofErr w:type="spellStart"/>
-      <w:r>
-        <w:rPr>
-          <w:rFonts w:ascii="Calibri" w:eastAsia="Calibri" w:hAnsi="Calibri" w:cs="Calibri"/>
-          <w:i/>
-          <w:iCs/>
-          <w:color w:val="000000" w:themeColor="text1"/>
-        </w:rPr>
-        <w:t>effectiveTime</w:t>
-      </w:r>
-      <w:proofErr w:type="spellEnd"/>
-      <w:r>
-        <w:rPr>
-          <w:rFonts w:ascii="Calibri" w:eastAsia="Calibri" w:hAnsi="Calibri" w:cs="Calibri"/>
-          <w:color w:val="000000" w:themeColor="text1"/>
-        </w:rPr>
-        <w:t>), genera un</w:t>
-      </w:r>
-      <w:r>
-        <w:rPr>
-          <w:rFonts w:ascii="Calibri" w:eastAsia="Calibri" w:hAnsi="Calibri" w:cs="Calibri"/>
-          <w:color w:val="000000" w:themeColor="text1"/>
-          <w:u w:val="single"/>
-        </w:rPr>
-        <w:t xml:space="preserve"> errore semantico.</w:t>
-      </w:r>
-    </w:p>
-    <w:p>
-      <w:pPr>
-        <w:jc w:val="both"/>
-      </w:pPr>
-    </w:p>
-    <w:p>
-      <w:pPr>
-        <w:pStyle w:val="Titolo3"/>
-        <w:jc w:val="both"/>
-        <w:rPr>
-          <w:rStyle w:val="normaltextrun"/>
-        </w:rPr>
-      </w:pPr>
-      <w:r>
-        <w:rPr>
-          <w:rStyle w:val="normaltextrun"/>
-        </w:rPr>
-        <w:t>CASO DI TEST 1</w:t>
-      </w:r>
-      <w:r>
-        <w:rPr>
-          <w:rStyle w:val="normaltextrun"/>
-        </w:rPr>
-        <w:t>8</w:t>
-      </w:r>
-    </w:p>
-    <w:p>
-      <w:pPr>
-        <w:jc w:val="both"/>
-        <w:rPr>
-          <w:rFonts w:ascii="Calibri" w:eastAsia="Calibri" w:hAnsi="Calibri" w:cs="Calibri"/>
-        </w:rPr>
-      </w:pPr>
-      <w:r>
-        <w:rPr>
-          <w:rFonts w:ascii="Calibri" w:eastAsia="Calibri" w:hAnsi="Calibri" w:cs="Calibri"/>
-          <w:color w:val="000000" w:themeColor="text1"/>
-        </w:rPr>
-        <w:t>Il mancato inserimento del grado di parentela del familiare in oggetto (</w:t>
-      </w:r>
-      <w:proofErr w:type="spellStart"/>
-      <w:r>
-        <w:rPr>
-          <w:rFonts w:ascii="Calibri" w:eastAsia="Calibri" w:hAnsi="Calibri" w:cs="Calibri"/>
-          <w:i/>
-          <w:iCs/>
-          <w:color w:val="000000" w:themeColor="text1"/>
-        </w:rPr>
-        <w:t>relatedSubject</w:t>
-      </w:r>
-      <w:proofErr w:type="spellEnd"/>
-      <w:r>
-        <w:rPr>
-          <w:rFonts w:ascii="Calibri" w:eastAsia="Calibri" w:hAnsi="Calibri" w:cs="Calibri"/>
-          <w:i/>
-          <w:iCs/>
-          <w:color w:val="000000" w:themeColor="text1"/>
-        </w:rPr>
-        <w:t>/code</w:t>
-      </w:r>
-      <w:r>
-        <w:rPr>
-          <w:rFonts w:ascii="Calibri" w:eastAsia="Calibri" w:hAnsi="Calibri" w:cs="Calibri"/>
-          <w:color w:val="000000" w:themeColor="text1"/>
-        </w:rPr>
-        <w:t>) contenuto nella “</w:t>
-      </w:r>
-      <w:r>
-        <w:t>Inquadramento Clinico Iniziale</w:t>
-      </w:r>
-      <w:r>
-        <w:rPr>
-          <w:rFonts w:ascii="Calibri" w:eastAsia="Calibri" w:hAnsi="Calibri" w:cs="Calibri"/>
-          <w:color w:val="000000" w:themeColor="text1"/>
-        </w:rPr>
-        <w:t xml:space="preserve">”, genera un </w:t>
-      </w:r>
-      <w:r>
-        <w:rPr>
-          <w:rFonts w:ascii="Calibri" w:eastAsia="Calibri" w:hAnsi="Calibri" w:cs="Calibri"/>
-          <w:color w:val="000000" w:themeColor="text1"/>
-          <w:u w:val="single"/>
-        </w:rPr>
-        <w:t>errore semantico.</w:t>
-      </w:r>
-    </w:p>
-    <w:p>
-      <w:pPr>
-        <w:jc w:val="both"/>
-      </w:pPr>
-    </w:p>
-    <w:p>
-      <w:pPr>
-        <w:pStyle w:val="Titolo3"/>
-        <w:jc w:val="both"/>
-        <w:rPr>
-          <w:rStyle w:val="normaltextrun"/>
-        </w:rPr>
-      </w:pPr>
-      <w:r>
-        <w:rPr>
-          <w:rStyle w:val="normaltextrun"/>
-        </w:rPr>
-        <w:t>CASO DI TEST 1</w:t>
-      </w:r>
-      <w:r>
-        <w:rPr>
-          <w:rStyle w:val="normaltextrun"/>
-        </w:rPr>
-        <w:t>9</w:t>
-      </w:r>
-    </w:p>
-    <w:p>
-      <w:pPr>
-        <w:jc w:val="both"/>
-        <w:rPr>
-          <w:rFonts w:ascii="Calibri" w:eastAsia="Calibri" w:hAnsi="Calibri" w:cs="Calibri"/>
-        </w:rPr>
-      </w:pPr>
-      <w:r>
-        <w:t xml:space="preserve">Durante la </w:t>
-      </w:r>
-      <w:r>
-        <w:t xml:space="preserve">fase di </w:t>
-      </w:r>
-      <w:r>
-        <w:t>compilazione delle allergie contenute nella sezione “Inquadramento Clinico Iniziale”</w:t>
-      </w:r>
-      <w:r>
-        <w:rPr>
-          <w:rFonts w:ascii="Calibri" w:eastAsia="Calibri" w:hAnsi="Calibri" w:cs="Calibri"/>
-          <w:color w:val="000000" w:themeColor="text1"/>
-        </w:rPr>
-        <w:t>, viene generato un</w:t>
-      </w:r>
-      <w:r>
-        <w:rPr>
-          <w:rFonts w:ascii="Calibri" w:eastAsia="Calibri" w:hAnsi="Calibri" w:cs="Calibri"/>
-          <w:color w:val="000000" w:themeColor="text1"/>
-          <w:u w:val="single"/>
-        </w:rPr>
-        <w:t xml:space="preserve"> errore semantico</w:t>
-      </w:r>
-      <w:r>
-        <w:rPr>
-          <w:rFonts w:ascii="Calibri" w:eastAsia="Calibri" w:hAnsi="Calibri" w:cs="Calibri"/>
-          <w:color w:val="000000" w:themeColor="text1"/>
-        </w:rPr>
-        <w:t xml:space="preserve"> dovuto all’assenza della specifica riguardante l’intervallo di tempo in cui l’allergia o intolleranza è attiva (</w:t>
-      </w:r>
-      <w:proofErr w:type="spellStart"/>
-      <w:r>
-        <w:rPr>
-          <w:rFonts w:ascii="Calibri" w:eastAsia="Calibri" w:hAnsi="Calibri" w:cs="Calibri"/>
-          <w:i/>
-          <w:iCs/>
-          <w:color w:val="000000" w:themeColor="text1"/>
-        </w:rPr>
-        <w:t>observation</w:t>
-      </w:r>
-      <w:proofErr w:type="spellEnd"/>
-      <w:r>
-        <w:rPr>
-          <w:rFonts w:ascii="Calibri" w:eastAsia="Calibri" w:hAnsi="Calibri" w:cs="Calibri"/>
-          <w:i/>
-          <w:iCs/>
-          <w:color w:val="000000" w:themeColor="text1"/>
-        </w:rPr>
-        <w:t>/</w:t>
-      </w:r>
-      <w:proofErr w:type="spellStart"/>
-      <w:r>
-        <w:rPr>
-          <w:rFonts w:ascii="Calibri" w:eastAsia="Calibri" w:hAnsi="Calibri" w:cs="Calibri"/>
-          <w:i/>
-          <w:iCs/>
-          <w:color w:val="000000" w:themeColor="text1"/>
-        </w:rPr>
-        <w:t>effectiveTime</w:t>
-      </w:r>
-      <w:proofErr w:type="spellEnd"/>
-      <w:r>
-        <w:rPr>
-          <w:rFonts w:ascii="Calibri" w:eastAsia="Calibri" w:hAnsi="Calibri" w:cs="Calibri"/>
-          <w:color w:val="000000" w:themeColor="text1"/>
-        </w:rPr>
-        <w:t>).</w:t>
-      </w:r>
-    </w:p>
-    <w:p>
-      <w:pPr>
-        <w:jc w:val="both"/>
-      </w:pPr>
-    </w:p>
-    <w:p>
-      <w:pPr>
-        <w:pStyle w:val="Titolo3"/>
-        <w:jc w:val="both"/>
-        <w:rPr>
-          <w:rStyle w:val="normaltextrun"/>
-        </w:rPr>
-      </w:pPr>
-      <w:r>
-        <w:rPr>
-          <w:rStyle w:val="normaltextrun"/>
-        </w:rPr>
-        <w:t xml:space="preserve">CASO DI TEST </w:t>
-      </w:r>
-      <w:r>
-        <w:rPr>
-          <w:rStyle w:val="normaltextrun"/>
-        </w:rPr>
-        <w:t>20</w:t>
-      </w:r>
-    </w:p>
-    <w:p>
-      <w:pPr>
-        <w:jc w:val="both"/>
-      </w:pPr>
-      <w:r>
-        <w:t>D</w:t>
-      </w:r>
-      <w:r>
-        <w:t xml:space="preserve">urante </w:t>
-      </w:r>
-      <w:r>
-        <w:t>la fase di compilazione de</w:t>
-      </w:r>
-      <w:r>
-        <w:t xml:space="preserve">lle informazioni codificate che descrivono nel dettaglio le singole visite, </w:t>
-      </w:r>
-      <w:r>
-        <w:t>n</w:t>
-      </w:r>
-      <w:r>
-        <w:t xml:space="preserve">on </w:t>
-      </w:r>
-      <w:r>
-        <w:t xml:space="preserve">viene </w:t>
-      </w:r>
-      <w:r>
-        <w:t>specifica</w:t>
-      </w:r>
-      <w:r>
-        <w:t>ta</w:t>
-      </w:r>
-      <w:r>
-        <w:t xml:space="preserve"> la data ed ora di inizio e fine della visita od OBI in pronto soccorso (</w:t>
-      </w:r>
-      <w:proofErr w:type="spellStart"/>
-      <w:r>
-        <w:rPr>
-          <w:i/>
-          <w:iCs/>
-        </w:rPr>
-        <w:t>encounter</w:t>
-      </w:r>
-      <w:proofErr w:type="spellEnd"/>
-      <w:r>
-        <w:rPr>
-          <w:i/>
-          <w:iCs/>
-        </w:rPr>
-        <w:t>/</w:t>
-      </w:r>
-      <w:proofErr w:type="spellStart"/>
-      <w:r>
-        <w:rPr>
-          <w:i/>
-          <w:iCs/>
-        </w:rPr>
-        <w:t>effectiveTime</w:t>
-      </w:r>
-      <w:proofErr w:type="spellEnd"/>
-      <w:r>
-        <w:t>).</w:t>
-      </w:r>
-      <w:r>
-        <w:t xml:space="preserve"> La mancanza dell’informazione genera un </w:t>
-      </w:r>
-      <w:r>
-        <w:rPr>
-          <w:u w:val="single"/>
-        </w:rPr>
-        <w:t>errore semantico</w:t>
-      </w:r>
-      <w:r>
-        <w:t>.</w:t>
-      </w:r>
-      <w:r>
-        <w:t xml:space="preserve"> </w:t>
-      </w:r>
-    </w:p>
-    <w:p>
-      <w:pPr>
-        <w:jc w:val="both"/>
-      </w:pPr>
-    </w:p>
-    <w:p>
-      <w:pPr>
-        <w:pStyle w:val="Titolo3"/>
-        <w:jc w:val="both"/>
-        <w:rPr>
-          <w:rStyle w:val="normaltextrun"/>
-        </w:rPr>
-      </w:pPr>
-      <w:r>
-        <w:rPr>
-          <w:rStyle w:val="normaltextrun"/>
-        </w:rPr>
-        <w:t xml:space="preserve">CASO DI TEST </w:t>
-      </w:r>
-      <w:r>
-        <w:rPr>
-          <w:rStyle w:val="normaltextrun"/>
-        </w:rPr>
-        <w:t>21</w:t>
-      </w:r>
-    </w:p>
-    <w:p>
-      <w:pPr>
-        <w:jc w:val="both"/>
-      </w:pPr>
-      <w:r>
-        <w:t>I</w:t>
-      </w:r>
-      <w:r>
-        <w:t xml:space="preserve">l mancato inserimento della </w:t>
-      </w:r>
-      <w:r>
-        <w:t>segnalazione e registrazione di una reazione avversa (</w:t>
-      </w:r>
-      <w:proofErr w:type="spellStart"/>
-      <w:r>
-        <w:rPr>
-          <w:i/>
-          <w:iCs/>
-        </w:rPr>
-        <w:t>observation</w:t>
-      </w:r>
-      <w:proofErr w:type="spellEnd"/>
-      <w:r>
-        <w:rPr>
-          <w:i/>
-          <w:iCs/>
-        </w:rPr>
-        <w:t>/</w:t>
-      </w:r>
-      <w:proofErr w:type="spellStart"/>
-      <w:r>
-        <w:rPr>
-          <w:i/>
-          <w:iCs/>
-        </w:rPr>
-        <w:t>value</w:t>
-      </w:r>
-      <w:proofErr w:type="spellEnd"/>
-      <w:r>
-        <w:t xml:space="preserve">), contenuta nella sezione “Complicanze”, a seguito </w:t>
-      </w:r>
-      <w:r>
-        <w:t>della somministrazione del mezzo di contrasto</w:t>
-      </w:r>
-      <w:r>
-        <w:t xml:space="preserve"> genera un</w:t>
-      </w:r>
-      <w:r>
-        <w:t xml:space="preserve"> </w:t>
-      </w:r>
-      <w:r>
-        <w:rPr>
-          <w:u w:val="single"/>
-        </w:rPr>
-        <w:t xml:space="preserve">errore </w:t>
-      </w:r>
-      <w:r>
-        <w:rPr>
-          <w:u w:val="single"/>
-        </w:rPr>
-        <w:t>semantico</w:t>
-      </w:r>
-      <w:r>
-        <w:t>.</w:t>
-      </w:r>
-    </w:p>
-    <w:p>
-      <w:pPr>
-        <w:jc w:val="both"/>
-      </w:pPr>
-    </w:p>
-    <w:p>
-      <w:pPr>
-        <w:pStyle w:val="Titolo3"/>
-        <w:jc w:val="both"/>
-        <w:rPr>
-          <w:rStyle w:val="normaltextrun"/>
-        </w:rPr>
-      </w:pPr>
-      <w:r>
-        <w:rPr>
-          <w:rStyle w:val="normaltextrun"/>
-        </w:rPr>
-        <w:t xml:space="preserve">CASO DI TEST </w:t>
-      </w:r>
-      <w:r>
-        <w:rPr>
-          <w:rStyle w:val="normaltextrun"/>
-        </w:rPr>
-        <w:t>22</w:t>
-      </w:r>
-    </w:p>
-    <w:p>
-      <w:pPr>
-        <w:jc w:val="both"/>
-      </w:pPr>
-      <w:r>
-        <w:t>I</w:t>
-      </w:r>
-      <w:r>
-        <w:t>l</w:t>
-      </w:r>
-      <w:r>
-        <w:t xml:space="preserve"> mancato inserimento del n</w:t>
-      </w:r>
-      <w:r>
-        <w:t>ominativo</w:t>
-      </w:r>
-      <w:r>
-        <w:t xml:space="preserve"> (</w:t>
-      </w:r>
-      <w:proofErr w:type="spellStart"/>
-      <w:r>
-        <w:rPr>
-          <w:i/>
-          <w:iCs/>
-        </w:rPr>
-        <w:t>assignedPerson</w:t>
-      </w:r>
-      <w:proofErr w:type="spellEnd"/>
-      <w:r>
-        <w:rPr>
-          <w:i/>
-          <w:iCs/>
-        </w:rPr>
-        <w:t>/name</w:t>
-      </w:r>
-      <w:r>
-        <w:t>)</w:t>
-      </w:r>
-      <w:r>
-        <w:t xml:space="preserve"> </w:t>
-      </w:r>
-      <w:r>
-        <w:t>del</w:t>
-      </w:r>
-      <w:r>
-        <w:t xml:space="preserve"> medico </w:t>
-      </w:r>
-      <w:r>
-        <w:t>che ha effettuato la</w:t>
-      </w:r>
-      <w:r>
-        <w:t xml:space="preserve"> dimissione</w:t>
-      </w:r>
-      <w:r>
-        <w:t xml:space="preserve"> </w:t>
-      </w:r>
-      <w:r>
-        <w:t xml:space="preserve">che genera </w:t>
-      </w:r>
-      <w:r>
-        <w:t xml:space="preserve">un </w:t>
-      </w:r>
-      <w:r>
-        <w:rPr>
-          <w:u w:val="single"/>
-        </w:rPr>
-        <w:t>errore semantico</w:t>
-      </w:r>
-      <w:r>
-        <w:t>.</w:t>
-      </w:r>
-    </w:p>
-    <w:p>
-      <w:pPr>
-        <w:jc w:val="both"/>
-      </w:pPr>
-    </w:p>
-    <w:p>
-      <w:pPr>
-        <w:pStyle w:val="Titolo3"/>
-        <w:jc w:val="both"/>
-        <w:rPr>
-          <w:rStyle w:val="normaltextrun"/>
-        </w:rPr>
-      </w:pPr>
-      <w:r>
-        <w:rPr>
-          <w:rStyle w:val="normaltextrun"/>
-        </w:rPr>
-        <w:t xml:space="preserve">CASO DI TEST </w:t>
-      </w:r>
-      <w:r>
-        <w:rPr>
-          <w:rStyle w:val="normaltextrun"/>
-        </w:rPr>
-        <w:t>23</w:t>
-      </w:r>
-    </w:p>
-    <w:p>
-      <w:pPr>
-        <w:jc w:val="both"/>
-      </w:pPr>
-      <w:r>
-        <w:t>I</w:t>
-      </w:r>
-      <w:r>
-        <w:t>l</w:t>
-      </w:r>
-      <w:r>
-        <w:t xml:space="preserve"> mancato inserimento delle informazioni relative all’esito del trattamento</w:t>
-      </w:r>
-      <w:r>
-        <w:t xml:space="preserve"> (</w:t>
-      </w:r>
-      <w:proofErr w:type="spellStart"/>
-      <w:r>
-        <w:rPr>
-          <w:i/>
-          <w:iCs/>
-        </w:rPr>
-        <w:t>entryRelationship</w:t>
-      </w:r>
-      <w:proofErr w:type="spellEnd"/>
-      <w:r>
-        <w:rPr>
-          <w:i/>
-          <w:iCs/>
-        </w:rPr>
-        <w:t>/</w:t>
-      </w:r>
-      <w:proofErr w:type="spellStart"/>
-      <w:r>
-        <w:rPr>
-          <w:i/>
-          <w:iCs/>
-        </w:rPr>
-        <w:t>observation</w:t>
-      </w:r>
-      <w:proofErr w:type="spellEnd"/>
-      <w:r>
-        <w:t>)</w:t>
-      </w:r>
-      <w:r>
-        <w:t xml:space="preserve"> </w:t>
-      </w:r>
-      <w:r>
-        <w:t xml:space="preserve">all’interno della sezione “Dimissione”, </w:t>
-      </w:r>
-      <w:r>
-        <w:t xml:space="preserve">che genera un </w:t>
-      </w:r>
-      <w:r>
-        <w:rPr>
-          <w:u w:val="single"/>
-        </w:rPr>
-        <w:t>errore semantico</w:t>
-      </w:r>
-      <w:r>
-        <w:t>.</w:t>
-      </w:r>
-    </w:p>
-    <w:p>
-      <w:pPr>
-        <w:jc w:val="both"/>
-      </w:pPr>
-    </w:p>
-    <w:p>
-      <w:pPr>
-        <w:pStyle w:val="Titolo3"/>
-        <w:jc w:val="both"/>
-        <w:rPr>
-          <w:rStyle w:val="normaltextrun"/>
-        </w:rPr>
-      </w:pPr>
-      <w:r>
-        <w:rPr>
-          <w:rStyle w:val="normaltextrun"/>
-        </w:rPr>
-        <w:t xml:space="preserve">CASO DI TEST </w:t>
-      </w:r>
-      <w:r>
-        <w:rPr>
-          <w:rStyle w:val="normaltextrun"/>
-        </w:rPr>
-        <w:t>24</w:t>
-      </w:r>
-    </w:p>
-    <w:p>
-      <w:pPr>
-        <w:jc w:val="both"/>
-      </w:pPr>
-      <w:r>
-        <w:t>D</w:t>
-      </w:r>
-      <w:r>
-        <w:t xml:space="preserve">urante la </w:t>
-      </w:r>
-      <w:r>
-        <w:t xml:space="preserve">fase di </w:t>
-      </w:r>
-      <w:r>
-        <w:t xml:space="preserve">compilazione delle informazioni codificate delle terapie farmacologiche alla dimissione, </w:t>
-      </w:r>
-      <w:r>
-        <w:t xml:space="preserve">si realizza un </w:t>
-      </w:r>
-      <w:r>
-        <w:rPr>
-          <w:u w:val="single"/>
-        </w:rPr>
-        <w:t>errore semantico</w:t>
-      </w:r>
-      <w:r>
-        <w:t xml:space="preserve"> se </w:t>
-      </w:r>
-      <w:r>
-        <w:t xml:space="preserve">non </w:t>
-      </w:r>
-      <w:r>
-        <w:t xml:space="preserve">vengono </w:t>
-      </w:r>
-      <w:r>
-        <w:t>riport</w:t>
-      </w:r>
-      <w:r>
-        <w:t>i</w:t>
-      </w:r>
-      <w:r>
-        <w:t xml:space="preserve"> i dati relativi al periodo di somministrazione</w:t>
-      </w:r>
-      <w:r>
-        <w:t>.</w:t>
-      </w:r>
-    </w:p>
-    <w:p>
-      <w:pPr>
-        <w:jc w:val="both"/>
-      </w:pPr>
-    </w:p>
-    <w:p>
-      <w:pPr>
-        <w:pStyle w:val="Titolo3"/>
-        <w:jc w:val="both"/>
-        <w:rPr>
-          <w:rStyle w:val="normaltextrun"/>
-        </w:rPr>
-      </w:pPr>
-      <w:r>
-        <w:rPr>
-          <w:rStyle w:val="normaltextrun"/>
-        </w:rPr>
-        <w:t xml:space="preserve">CASO DI TEST </w:t>
-      </w:r>
-      <w:r>
-        <w:rPr>
-          <w:rStyle w:val="normaltextrun"/>
-        </w:rPr>
-        <w:t>25</w:t>
-      </w:r>
-    </w:p>
-    <w:p>
-      <w:pPr>
-        <w:jc w:val="both"/>
-        <w:rPr>
-          <w:rFonts w:ascii="Calibri" w:eastAsia="Calibri" w:hAnsi="Calibri" w:cs="Calibri"/>
-        </w:rPr>
-      </w:pPr>
-      <w:r>
-        <w:rPr>
-          <w:rFonts w:ascii="Calibri" w:eastAsia="Calibri" w:hAnsi="Calibri" w:cs="Calibri"/>
-          <w:color w:val="000000" w:themeColor="text1"/>
-        </w:rPr>
-        <w:t>Si prende in esame il caso in cui le informazioni inerenti al responsabile</w:t>
-      </w:r>
-      <w:r>
-        <w:rPr>
-          <w:rFonts w:ascii="Calibri" w:eastAsia="Calibri" w:hAnsi="Calibri" w:cs="Calibri"/>
-          <w:color w:val="000000" w:themeColor="text1"/>
-        </w:rPr>
-        <w:t xml:space="preserve"> </w:t>
-      </w:r>
-      <w:r>
-        <w:rPr>
-          <w:rFonts w:ascii="Calibri" w:eastAsia="Calibri" w:hAnsi="Calibri" w:cs="Calibri"/>
-          <w:color w:val="000000" w:themeColor="text1"/>
-        </w:rPr>
-        <w:t xml:space="preserve">dell’invio del cittadino al Pronto Soccorso </w:t>
-      </w:r>
-      <w:r>
-        <w:rPr>
-          <w:rFonts w:ascii="Calibri" w:eastAsia="Calibri" w:hAnsi="Calibri" w:cs="Calibri"/>
-          <w:color w:val="000000" w:themeColor="text1"/>
-        </w:rPr>
-        <w:t>(</w:t>
-      </w:r>
-      <w:proofErr w:type="spellStart"/>
-      <w:r>
-        <w:rPr>
-          <w:i/>
-          <w:iCs/>
-        </w:rPr>
-        <w:t>participantRole</w:t>
-      </w:r>
-      <w:proofErr w:type="spellEnd"/>
-      <w:r>
-        <w:rPr>
-          <w:i/>
-          <w:iCs/>
-        </w:rPr>
-        <w:t>/code</w:t>
-      </w:r>
-      <w:r>
-        <w:t xml:space="preserve">) contenute nella sezione “Modalità di Trasporto” </w:t>
-      </w:r>
-      <w:r>
-        <w:t>ve</w:t>
-      </w:r>
-      <w:r>
-        <w:t xml:space="preserve">ngano </w:t>
-      </w:r>
-      <w:r>
-        <w:t xml:space="preserve">valorizzate </w:t>
-      </w:r>
-      <w:r>
-        <w:t>con una codifica errata, non appartenente quindi al dizionario associato</w:t>
-      </w:r>
-      <w:r>
-        <w:t>.</w:t>
-      </w:r>
-      <w:r>
-        <w:rPr>
-          <w:rFonts w:ascii="Calibri" w:eastAsia="Calibri" w:hAnsi="Calibri" w:cs="Calibri"/>
-          <w:color w:val="000000" w:themeColor="text1"/>
-        </w:rPr>
-        <w:t xml:space="preserve"> Così facendo, viene generato un </w:t>
-      </w:r>
-      <w:r>
-        <w:rPr>
-          <w:rFonts w:ascii="Calibri" w:eastAsia="Calibri" w:hAnsi="Calibri" w:cs="Calibri"/>
-          <w:color w:val="000000" w:themeColor="text1"/>
-          <w:u w:val="single"/>
-        </w:rPr>
-        <w:t>errore terminologico</w:t>
-      </w:r>
-      <w:r>
-        <w:rPr>
-          <w:rFonts w:ascii="Calibri" w:eastAsia="Calibri" w:hAnsi="Calibri" w:cs="Calibri"/>
-          <w:color w:val="000000" w:themeColor="text1"/>
-        </w:rPr>
-        <w:t>.</w:t>
-      </w:r>
-    </w:p>
-    <w:p>
-      <w:pPr>
-        <w:jc w:val="both"/>
-      </w:pPr>
-    </w:p>
-    <w:p>
-      <w:pPr>
-        <w:pStyle w:val="Titolo3"/>
-        <w:jc w:val="both"/>
-        <w:rPr>
-          <w:rStyle w:val="normaltextrun"/>
-        </w:rPr>
-      </w:pPr>
-      <w:r>
-        <w:rPr>
-          <w:rStyle w:val="normaltextrun"/>
-        </w:rPr>
-        <w:t xml:space="preserve">CASO DI TEST </w:t>
-      </w:r>
-      <w:r>
-        <w:rPr>
-          <w:rStyle w:val="normaltextrun"/>
-        </w:rPr>
-        <w:t>26</w:t>
-      </w:r>
-    </w:p>
-    <w:p>
-      <w:pPr>
-        <w:spacing w:line="256" w:lineRule="auto"/>
-        <w:jc w:val="both"/>
-        <w:rPr>
-          <w:b/>
-          <w:bCs/>
-        </w:rPr>
-      </w:pPr>
-      <w:r>
-        <w:t>Durante la</w:t>
-      </w:r>
-      <w:r>
-        <w:t xml:space="preserve"> fase di</w:t>
-      </w:r>
-      <w:r>
-        <w:t xml:space="preserve"> compilazione del </w:t>
-      </w:r>
-      <w:r>
-        <w:t>triage, dopo una valutazione della gravità all’ingresso</w:t>
-      </w:r>
-      <w:r>
-        <w:t xml:space="preserve">, se viene </w:t>
-      </w:r>
-      <w:r>
-        <w:t>indicata</w:t>
-      </w:r>
-      <w:r>
-        <w:t xml:space="preserve"> una codifica triage errata (</w:t>
-      </w:r>
-      <w:proofErr w:type="spellStart"/>
-      <w:r>
-        <w:rPr>
-          <w:i/>
-          <w:iCs/>
-        </w:rPr>
-        <w:t>observation</w:t>
-      </w:r>
-      <w:proofErr w:type="spellEnd"/>
-      <w:r>
-        <w:rPr>
-          <w:i/>
-          <w:iCs/>
-        </w:rPr>
-        <w:t>/</w:t>
-      </w:r>
-      <w:proofErr w:type="spellStart"/>
-      <w:r>
-        <w:rPr>
-          <w:i/>
-          <w:iCs/>
-        </w:rPr>
-        <w:t>value</w:t>
-      </w:r>
-      <w:proofErr w:type="spellEnd"/>
-      <w:r>
-        <w:t>)</w:t>
-      </w:r>
-      <w:r>
-        <w:t>, non appartenente quindi al dizionario associato,</w:t>
-      </w:r>
-      <w:r>
-        <w:t xml:space="preserve"> </w:t>
-      </w:r>
-      <w:r>
-        <w:t xml:space="preserve">viene </w:t>
-      </w:r>
-      <w:r>
-        <w:t>genera</w:t>
-      </w:r>
-      <w:r>
-        <w:t>to</w:t>
-      </w:r>
-      <w:r>
-        <w:t xml:space="preserve"> un </w:t>
-      </w:r>
-      <w:r>
-        <w:rPr>
-          <w:u w:val="single"/>
-        </w:rPr>
-        <w:t>errore terminologico</w:t>
-      </w:r>
-      <w:r>
-        <w:t>.</w:t>
-      </w:r>
-    </w:p>
-    <w:p>
-      <w:pPr>
-        <w:jc w:val="both"/>
-      </w:pPr>
-    </w:p>
-    <w:p>
-      <w:pPr>
-        <w:pStyle w:val="Titolo3"/>
-        <w:jc w:val="both"/>
-        <w:rPr>
-          <w:rStyle w:val="normaltextrun"/>
-        </w:rPr>
-      </w:pPr>
-      <w:r>
-        <w:rPr>
-          <w:rStyle w:val="normaltextrun"/>
-        </w:rPr>
-        <w:t>CASO DI TEST 27</w:t>
-      </w:r>
-    </w:p>
-    <w:p>
-      <w:pPr>
-        <w:jc w:val="both"/>
-        <w:rPr>
-          <w:rFonts w:ascii="Calibri" w:eastAsia="Calibri" w:hAnsi="Calibri" w:cs="Calibri"/>
-        </w:rPr>
-      </w:pPr>
-      <w:r>
-        <w:rPr>
-          <w:rFonts w:ascii="Calibri" w:eastAsia="Calibri" w:hAnsi="Calibri" w:cs="Calibri"/>
-          <w:color w:val="000000" w:themeColor="text1"/>
-        </w:rPr>
-        <w:t>Si prende in esame il caso in cui il c</w:t>
-      </w:r>
-      <w:r>
-        <w:t>odice diagnosi di dimissione dal PS</w:t>
-      </w:r>
-      <w:r>
-        <w:rPr>
-          <w:rFonts w:ascii="Calibri" w:eastAsia="Calibri" w:hAnsi="Calibri" w:cs="Calibri"/>
-          <w:color w:val="000000" w:themeColor="text1"/>
-        </w:rPr>
-        <w:t xml:space="preserve"> </w:t>
-      </w:r>
-      <w:r>
-        <w:t>v</w:t>
-      </w:r>
-      <w:r>
-        <w:t xml:space="preserve">enga </w:t>
-      </w:r>
-      <w:r>
-        <w:t>valorizzat</w:t>
-      </w:r>
-      <w:r>
-        <w:t>o</w:t>
-      </w:r>
-      <w:r>
-        <w:t xml:space="preserve"> con una codifica errata, non appartenente quindi al dizionario associato.</w:t>
-      </w:r>
-      <w:r>
-        <w:rPr>
-          <w:rFonts w:ascii="Calibri" w:eastAsia="Calibri" w:hAnsi="Calibri" w:cs="Calibri"/>
-          <w:color w:val="000000" w:themeColor="text1"/>
-        </w:rPr>
-        <w:t xml:space="preserve"> Così facendo, viene generato un </w:t>
-      </w:r>
-      <w:r>
-        <w:rPr>
-          <w:rFonts w:ascii="Calibri" w:eastAsia="Calibri" w:hAnsi="Calibri" w:cs="Calibri"/>
-          <w:color w:val="000000" w:themeColor="text1"/>
-          <w:u w:val="single"/>
-        </w:rPr>
-        <w:t>errore terminologico</w:t>
-      </w:r>
-      <w:r>
-        <w:rPr>
-          <w:rFonts w:ascii="Calibri" w:eastAsia="Calibri" w:hAnsi="Calibri" w:cs="Calibri"/>
-          <w:color w:val="000000" w:themeColor="text1"/>
-        </w:rPr>
-        <w:t>.</w:t>
-      </w:r>
-    </w:p>
-    <w:p>
-      <w:pPr>
-        <w:jc w:val="both"/>
-      </w:pPr>
-    </w:p>
-    <w:p>
-      <w:pPr>
-        <w:pStyle w:val="Titolo3"/>
-        <w:jc w:val="both"/>
-        <w:rPr>
-          <w:rStyle w:val="normaltextrun"/>
-        </w:rPr>
-      </w:pPr>
-      <w:r>
-        <w:rPr>
-          <w:rStyle w:val="normaltextrun"/>
-        </w:rPr>
-        <w:t>CASO DI TEST 28</w:t>
-      </w:r>
-    </w:p>
-    <w:p>
-      <w:pPr>
-        <w:spacing w:line="256" w:lineRule="auto"/>
-        <w:jc w:val="both"/>
-        <w:rPr>
-          <w:b/>
-          <w:bCs/>
-        </w:rPr>
-      </w:pPr>
-      <w:r>
-        <w:rPr>
-          <w:rFonts w:ascii="Calibri" w:eastAsia="Calibri" w:hAnsi="Calibri" w:cs="Calibri"/>
-          <w:color w:val="000000" w:themeColor="text1"/>
-        </w:rPr>
-        <w:t>Durante la fase di dimissione, l</w:t>
-      </w:r>
-      <w:r>
-        <w:t xml:space="preserve">’inserimento di una codifica non appartenente al dizionario associato AIC/ATC/GE del farmaco prescritto alla dimissione contenuto nella sezione “Terapia Farmacologica alla dimissione” genera un </w:t>
-      </w:r>
-      <w:r>
-        <w:rPr>
-          <w:u w:val="single"/>
-        </w:rPr>
-        <w:t>errore terminologico.</w:t>
-      </w:r>
-    </w:p>
-    <w:p>
-      <w:pPr>
-        <w:jc w:val="both"/>
-        <w:rPr>
-          <w:rFonts w:ascii="Calibri" w:eastAsia="Calibri" w:hAnsi="Calibri" w:cs="Calibri"/>
-          <w:color w:val="000000" w:themeColor="text1"/>
-        </w:rPr>
-      </w:pPr>
-    </w:p>
-    <w:p>
-      <w:pPr>
-        <w:pStyle w:val="Titolo3"/>
-        <w:jc w:val="both"/>
-        <w:rPr>
-          <w:rStyle w:val="normaltextrun"/>
-        </w:rPr>
-      </w:pPr>
-      <w:r>
-        <w:rPr>
-          <w:rStyle w:val="normaltextrun"/>
-        </w:rPr>
-        <w:t xml:space="preserve">CASO DI TEST </w:t>
-      </w:r>
-      <w:r>
-        <w:rPr>
-          <w:rStyle w:val="normaltextrun"/>
-        </w:rPr>
-        <w:t>29</w:t>
-      </w:r>
-    </w:p>
-    <w:p>
-      <w:pPr>
-        <w:jc w:val="both"/>
-      </w:pPr>
-      <w:r>
-        <w:t xml:space="preserve">Durante la </w:t>
-      </w:r>
-      <w:r>
-        <w:t xml:space="preserve">fase di </w:t>
-      </w:r>
-      <w:r>
-        <w:t xml:space="preserve">compilazione delle allergie contenute nella sezione “Inquadramento Clinico Iniziale”, viene generato </w:t>
-      </w:r>
-      <w:r>
-        <w:rPr>
-          <w:u w:val="single"/>
-        </w:rPr>
-        <w:t>un errore semantico</w:t>
-      </w:r>
-      <w:r>
-        <w:t xml:space="preserve"> dovuto all’assenza della specifica inerente all’agente (sia esso un farmaco o no) che ha scatenato l’allergia (</w:t>
-      </w:r>
-      <w:proofErr w:type="spellStart"/>
-      <w:r>
-        <w:rPr>
-          <w:i/>
-          <w:iCs/>
-        </w:rPr>
-        <w:t>observation</w:t>
-      </w:r>
-      <w:proofErr w:type="spellEnd"/>
-      <w:r>
-        <w:rPr>
-          <w:i/>
-          <w:iCs/>
-        </w:rPr>
-        <w:t>/</w:t>
-      </w:r>
-      <w:proofErr w:type="spellStart"/>
-      <w:r>
-        <w:rPr>
-          <w:i/>
-          <w:iCs/>
-        </w:rPr>
-        <w:t>participant</w:t>
-      </w:r>
-      <w:proofErr w:type="spellEnd"/>
+        </w:rPr>
+        <w:t>observation/participant</w:t>
+      </w:r>
       <w:r>
         <w:t>).</w:t>
       </w:r>
@@ -3491,7 +3102,7 @@
 </file>
 
 <file path=word/endnotes.xml><?xml version="1.0" encoding="utf-8"?>
-<w:endnotes xmlns:wpc="http://schemas.microsoft.com/office/word/2010/wordprocessingCanvas" xmlns:cx="http://schemas.microsoft.com/office/drawing/2014/chartex" xmlns:cx1="http://schemas.microsoft.com/office/drawing/2015/9/8/chartex" xmlns:cx2="http://schemas.microsoft.com/office/drawing/2015/10/21/chartex" xmlns:cx3="http://schemas.microsoft.com/office/drawing/2016/5/9/chartex" xmlns:cx4="http://schemas.microsoft.com/office/drawing/2016/5/10/chartex" xmlns:cx5="http://schemas.microsoft.com/office/drawing/2016/5/11/chartex" xmlns:cx6="http://schemas.microsoft.com/office/drawing/2016/5/12/chartex" xmlns:cx7="http://schemas.microsoft.com/office/drawing/2016/5/13/chartex" xmlns:cx8="http://schemas.microsoft.com/office/drawing/2016/5/14/chartex" xmlns:mc="http://schemas.openxmlformats.org/markup-compatibility/2006" xmlns:aink="http://schemas.microsoft.com/office/drawing/2016/ink" xmlns:am3d="http://schemas.microsoft.com/office/drawing/2017/model3d" xmlns:o="urn:schemas-microsoft-com:office:office" xmlns:r="http://schemas.openxmlformats.org/officeDocument/2006/relationships" xmlns:m="http://schemas.openxmlformats.org/officeDocument/2006/math" xmlns:v="urn:schemas-microsoft-com:vml" xmlns:wp14="http://schemas.microsoft.com/office/word/2010/wordprocessingDrawing" xmlns:wp="http://schemas.openxmlformats.org/drawingml/2006/wordprocessingDrawing" xmlns:w10="urn:schemas-microsoft-com:office:word" xmlns:w="http://schemas.openxmlformats.org/wordprocessingml/2006/main" xmlns:w14="http://schemas.microsoft.com/office/word/2010/wordml" xmlns:w15="http://schemas.microsoft.com/office/word/2012/wordml" xmlns:w16cex="http://schemas.microsoft.com/office/word/2018/wordml/cex" xmlns:w16cid="http://schemas.microsoft.com/office/word/2016/wordml/cid" xmlns:w16="http://schemas.microsoft.com/office/word/2018/wordml" xmlns:w16sdtdh="http://schemas.microsoft.com/office/word/2020/wordml/sdtdatahash" xmlns:w16se="http://schemas.microsoft.com/office/word/2015/wordml/symex" xmlns:wpg="http://schemas.microsoft.com/office/word/2010/wordprocessingGroup" xmlns:wpi="http://schemas.microsoft.com/office/word/2010/wordprocessingInk" xmlns:wne="http://schemas.microsoft.com/office/word/2006/wordml" xmlns:wps="http://schemas.microsoft.com/office/word/2010/wordprocessingShape" mc:Ignorable="w14 w15 w16se w16cid w16 w16cex w16sdtdh wp14">
+<w:endnotes xmlns:wpc="http://schemas.microsoft.com/office/word/2010/wordprocessingCanvas" xmlns:cx="http://schemas.microsoft.com/office/drawing/2014/chartex" xmlns:cx1="http://schemas.microsoft.com/office/drawing/2015/9/8/chartex" xmlns:cx2="http://schemas.microsoft.com/office/drawing/2015/10/21/chartex" xmlns:cx3="http://schemas.microsoft.com/office/drawing/2016/5/9/chartex" xmlns:cx4="http://schemas.microsoft.com/office/drawing/2016/5/10/chartex" xmlns:cx5="http://schemas.microsoft.com/office/drawing/2016/5/11/chartex" xmlns:cx6="http://schemas.microsoft.com/office/drawing/2016/5/12/chartex" xmlns:cx7="http://schemas.microsoft.com/office/drawing/2016/5/13/chartex" xmlns:cx8="http://schemas.microsoft.com/office/drawing/2016/5/14/chartex" xmlns:mc="http://schemas.openxmlformats.org/markup-compatibility/2006" xmlns:aink="http://schemas.microsoft.com/office/drawing/2016/ink" xmlns:am3d="http://schemas.microsoft.com/office/drawing/2017/model3d" xmlns:o="urn:schemas-microsoft-com:office:office" xmlns:oel="http://schemas.microsoft.com/office/2019/extlst" xmlns:r="http://schemas.openxmlformats.org/officeDocument/2006/relationships" xmlns:m="http://schemas.openxmlformats.org/officeDocument/2006/math" xmlns:v="urn:schemas-microsoft-com:vml" xmlns:wp14="http://schemas.microsoft.com/office/word/2010/wordprocessingDrawing" xmlns:wp="http://schemas.openxmlformats.org/drawingml/2006/wordprocessingDrawing" xmlns:w10="urn:schemas-microsoft-com:office:word" xmlns:w="http://schemas.openxmlformats.org/wordprocessingml/2006/main" xmlns:w14="http://schemas.microsoft.com/office/word/2010/wordml" xmlns:w15="http://schemas.microsoft.com/office/word/2012/wordml" xmlns:w16cex="http://schemas.microsoft.com/office/word/2018/wordml/cex" xmlns:w16cid="http://schemas.microsoft.com/office/word/2016/wordml/cid" xmlns:w16="http://schemas.microsoft.com/office/word/2018/wordml" xmlns:w16du="http://schemas.microsoft.com/office/word/2023/wordml/word16du" xmlns:w16sdtdh="http://schemas.microsoft.com/office/word/2020/wordml/sdtdatahash" xmlns:w16sdtfl="http://schemas.microsoft.com/office/word/2024/wordml/sdtformatlock" xmlns:w16se="http://schemas.microsoft.com/office/word/2015/wordml/symex" xmlns:wpg="http://schemas.microsoft.com/office/word/2010/wordprocessingGroup" xmlns:wpi="http://schemas.microsoft.com/office/word/2010/wordprocessingInk" xmlns:wne="http://schemas.microsoft.com/office/word/2006/wordml" xmlns:wps="http://schemas.microsoft.com/office/word/2010/wordprocessingShape" mc:Ignorable="w14 w15 w16se w16cid w16 w16cex w16sdtdh w16sdtfl w16du wp14">
   <w:endnote w:type="separator" w:id="-1">
     <w:p>
       <w:pPr>
@@ -3523,7 +3134,7 @@
 </file>
 
 <file path=word/footnotes.xml><?xml version="1.0" encoding="utf-8"?>
-<w:footnotes xmlns:wpc="http://schemas.microsoft.com/office/word/2010/wordprocessingCanvas" xmlns:cx="http://schemas.microsoft.com/office/drawing/2014/chartex" xmlns:cx1="http://schemas.microsoft.com/office/drawing/2015/9/8/chartex" xmlns:cx2="http://schemas.microsoft.com/office/drawing/2015/10/21/chartex" xmlns:cx3="http://schemas.microsoft.com/office/drawing/2016/5/9/chartex" xmlns:cx4="http://schemas.microsoft.com/office/drawing/2016/5/10/chartex" xmlns:cx5="http://schemas.microsoft.com/office/drawing/2016/5/11/chartex" xmlns:cx6="http://schemas.microsoft.com/office/drawing/2016/5/12/chartex" xmlns:cx7="http://schemas.microsoft.com/office/drawing/2016/5/13/chartex" xmlns:cx8="http://schemas.microsoft.com/office/drawing/2016/5/14/chartex" xmlns:mc="http://schemas.openxmlformats.org/markup-compatibility/2006" xmlns:aink="http://schemas.microsoft.com/office/drawing/2016/ink" xmlns:am3d="http://schemas.microsoft.com/office/drawing/2017/model3d" xmlns:o="urn:schemas-microsoft-com:office:office" xmlns:r="http://schemas.openxmlformats.org/officeDocument/2006/relationships" xmlns:m="http://schemas.openxmlformats.org/officeDocument/2006/math" xmlns:v="urn:schemas-microsoft-com:vml" xmlns:wp14="http://schemas.microsoft.com/office/word/2010/wordprocessingDrawing" xmlns:wp="http://schemas.openxmlformats.org/drawingml/2006/wordprocessingDrawing" xmlns:w10="urn:schemas-microsoft-com:office:word" xmlns:w="http://schemas.openxmlformats.org/wordprocessingml/2006/main" xmlns:w14="http://schemas.microsoft.com/office/word/2010/wordml" xmlns:w15="http://schemas.microsoft.com/office/word/2012/wordml" xmlns:w16cex="http://schemas.microsoft.com/office/word/2018/wordml/cex" xmlns:w16cid="http://schemas.microsoft.com/office/word/2016/wordml/cid" xmlns:w16="http://schemas.microsoft.com/office/word/2018/wordml" xmlns:w16sdtdh="http://schemas.microsoft.com/office/word/2020/wordml/sdtdatahash" xmlns:w16se="http://schemas.microsoft.com/office/word/2015/wordml/symex" xmlns:wpg="http://schemas.microsoft.com/office/word/2010/wordprocessingGroup" xmlns:wpi="http://schemas.microsoft.com/office/word/2010/wordprocessingInk" xmlns:wne="http://schemas.microsoft.com/office/word/2006/wordml" xmlns:wps="http://schemas.microsoft.com/office/word/2010/wordprocessingShape" mc:Ignorable="w14 w15 w16se w16cid w16 w16cex w16sdtdh wp14">
+<w:footnotes xmlns:wpc="http://schemas.microsoft.com/office/word/2010/wordprocessingCanvas" xmlns:cx="http://schemas.microsoft.com/office/drawing/2014/chartex" xmlns:cx1="http://schemas.microsoft.com/office/drawing/2015/9/8/chartex" xmlns:cx2="http://schemas.microsoft.com/office/drawing/2015/10/21/chartex" xmlns:cx3="http://schemas.microsoft.com/office/drawing/2016/5/9/chartex" xmlns:cx4="http://schemas.microsoft.com/office/drawing/2016/5/10/chartex" xmlns:cx5="http://schemas.microsoft.com/office/drawing/2016/5/11/chartex" xmlns:cx6="http://schemas.microsoft.com/office/drawing/2016/5/12/chartex" xmlns:cx7="http://schemas.microsoft.com/office/drawing/2016/5/13/chartex" xmlns:cx8="http://schemas.microsoft.com/office/drawing/2016/5/14/chartex" xmlns:mc="http://schemas.openxmlformats.org/markup-compatibility/2006" xmlns:aink="http://schemas.microsoft.com/office/drawing/2016/ink" xmlns:am3d="http://schemas.microsoft.com/office/drawing/2017/model3d" xmlns:o="urn:schemas-microsoft-com:office:office" xmlns:oel="http://schemas.microsoft.com/office/2019/extlst" xmlns:r="http://schemas.openxmlformats.org/officeDocument/2006/relationships" xmlns:m="http://schemas.openxmlformats.org/officeDocument/2006/math" xmlns:v="urn:schemas-microsoft-com:vml" xmlns:wp14="http://schemas.microsoft.com/office/word/2010/wordprocessingDrawing" xmlns:wp="http://schemas.openxmlformats.org/drawingml/2006/wordprocessingDrawing" xmlns:w10="urn:schemas-microsoft-com:office:word" xmlns:w="http://schemas.openxmlformats.org/wordprocessingml/2006/main" xmlns:w14="http://schemas.microsoft.com/office/word/2010/wordml" xmlns:w15="http://schemas.microsoft.com/office/word/2012/wordml" xmlns:w16cex="http://schemas.microsoft.com/office/word/2018/wordml/cex" xmlns:w16cid="http://schemas.microsoft.com/office/word/2016/wordml/cid" xmlns:w16="http://schemas.microsoft.com/office/word/2018/wordml" xmlns:w16du="http://schemas.microsoft.com/office/word/2023/wordml/word16du" xmlns:w16sdtdh="http://schemas.microsoft.com/office/word/2020/wordml/sdtdatahash" xmlns:w16sdtfl="http://schemas.microsoft.com/office/word/2024/wordml/sdtformatlock" xmlns:w16se="http://schemas.microsoft.com/office/word/2015/wordml/symex" xmlns:wpg="http://schemas.microsoft.com/office/word/2010/wordprocessingGroup" xmlns:wpi="http://schemas.microsoft.com/office/word/2010/wordprocessingInk" xmlns:wne="http://schemas.microsoft.com/office/word/2006/wordml" xmlns:wps="http://schemas.microsoft.com/office/word/2010/wordprocessingShape" mc:Ignorable="w14 w15 w16se w16cid w16 w16cex w16sdtdh w16sdtfl w16du wp14">
   <w:footnote w:type="separator" w:id="-1">
     <w:p>
       <w:pPr>
@@ -3555,8 +3166,345 @@
 </file>
 
 <file path=word/numbering.xml><?xml version="1.0" encoding="utf-8"?>
-<w:numbering xmlns:wpc="http://schemas.microsoft.com/office/word/2010/wordprocessingCanvas" xmlns:cx="http://schemas.microsoft.com/office/drawing/2014/chartex" xmlns:cx1="http://schemas.microsoft.com/office/drawing/2015/9/8/chartex" xmlns:cx2="http://schemas.microsoft.com/office/drawing/2015/10/21/chartex" xmlns:cx3="http://schemas.microsoft.com/office/drawing/2016/5/9/chartex" xmlns:cx4="http://schemas.microsoft.com/office/drawing/2016/5/10/chartex" xmlns:cx5="http://schemas.microsoft.com/office/drawing/2016/5/11/chartex" xmlns:cx6="http://schemas.microsoft.com/office/drawing/2016/5/12/chartex" xmlns:cx7="http://schemas.microsoft.com/office/drawing/2016/5/13/chartex" xmlns:cx8="http://schemas.microsoft.com/office/drawing/2016/5/14/chartex" xmlns:mc="http://schemas.openxmlformats.org/markup-compatibility/2006" xmlns:aink="http://schemas.microsoft.com/office/drawing/2016/ink" xmlns:am3d="http://schemas.microsoft.com/office/drawing/2017/model3d" xmlns:o="urn:schemas-microsoft-com:office:office" xmlns:r="http://schemas.openxmlformats.org/officeDocument/2006/relationships" xmlns:m="http://schemas.openxmlformats.org/officeDocument/2006/math" xmlns:v="urn:schemas-microsoft-com:vml" xmlns:wp14="http://schemas.microsoft.com/office/word/2010/wordprocessingDrawing" xmlns:wp="http://schemas.openxmlformats.org/drawingml/2006/wordprocessingDrawing" xmlns:w10="urn:schemas-microsoft-com:office:word" xmlns:w="http://schemas.openxmlformats.org/wordprocessingml/2006/main" xmlns:w14="http://schemas.microsoft.com/office/word/2010/wordml" xmlns:w15="http://schemas.microsoft.com/office/word/2012/wordml" xmlns:w16cex="http://schemas.microsoft.com/office/word/2018/wordml/cex" xmlns:w16cid="http://schemas.microsoft.com/office/word/2016/wordml/cid" xmlns:w16="http://schemas.microsoft.com/office/word/2018/wordml" xmlns:w16sdtdh="http://schemas.microsoft.com/office/word/2020/wordml/sdtdatahash" xmlns:w16se="http://schemas.microsoft.com/office/word/2015/wordml/symex" xmlns:wpg="http://schemas.microsoft.com/office/word/2010/wordprocessingGroup" xmlns:wpi="http://schemas.microsoft.com/office/word/2010/wordprocessingInk" xmlns:wne="http://schemas.microsoft.com/office/word/2006/wordml" xmlns:wps="http://schemas.microsoft.com/office/word/2010/wordprocessingShape" mc:Ignorable="w14 w15 w16se w16cid w16 w16cex w16sdtdh wp14">
+<w:numbering xmlns:wpc="http://schemas.microsoft.com/office/word/2010/wordprocessingCanvas" xmlns:cx="http://schemas.microsoft.com/office/drawing/2014/chartex" xmlns:cx1="http://schemas.microsoft.com/office/drawing/2015/9/8/chartex" xmlns:cx2="http://schemas.microsoft.com/office/drawing/2015/10/21/chartex" xmlns:cx3="http://schemas.microsoft.com/office/drawing/2016/5/9/chartex" xmlns:cx4="http://schemas.microsoft.com/office/drawing/2016/5/10/chartex" xmlns:cx5="http://schemas.microsoft.com/office/drawing/2016/5/11/chartex" xmlns:cx6="http://schemas.microsoft.com/office/drawing/2016/5/12/chartex" xmlns:cx7="http://schemas.microsoft.com/office/drawing/2016/5/13/chartex" xmlns:cx8="http://schemas.microsoft.com/office/drawing/2016/5/14/chartex" xmlns:mc="http://schemas.openxmlformats.org/markup-compatibility/2006" xmlns:aink="http://schemas.microsoft.com/office/drawing/2016/ink" xmlns:am3d="http://schemas.microsoft.com/office/drawing/2017/model3d" xmlns:o="urn:schemas-microsoft-com:office:office" xmlns:oel="http://schemas.microsoft.com/office/2019/extlst" xmlns:r="http://schemas.openxmlformats.org/officeDocument/2006/relationships" xmlns:m="http://schemas.openxmlformats.org/officeDocument/2006/math" xmlns:v="urn:schemas-microsoft-com:vml" xmlns:wp14="http://schemas.microsoft.com/office/word/2010/wordprocessingDrawing" xmlns:wp="http://schemas.openxmlformats.org/drawingml/2006/wordprocessingDrawing" xmlns:w10="urn:schemas-microsoft-com:office:word" xmlns:w="http://schemas.openxmlformats.org/wordprocessingml/2006/main" xmlns:w14="http://schemas.microsoft.com/office/word/2010/wordml" xmlns:w15="http://schemas.microsoft.com/office/word/2012/wordml" xmlns:w16cex="http://schemas.microsoft.com/office/word/2018/wordml/cex" xmlns:w16cid="http://schemas.microsoft.com/office/word/2016/wordml/cid" xmlns:w16="http://schemas.microsoft.com/office/word/2018/wordml" xmlns:w16du="http://schemas.microsoft.com/office/word/2023/wordml/word16du" xmlns:w16sdtdh="http://schemas.microsoft.com/office/word/2020/wordml/sdtdatahash" xmlns:w16sdtfl="http://schemas.microsoft.com/office/word/2024/wordml/sdtformatlock" xmlns:w16se="http://schemas.microsoft.com/office/word/2015/wordml/symex" xmlns:wpg="http://schemas.microsoft.com/office/word/2010/wordprocessingGroup" xmlns:wpi="http://schemas.microsoft.com/office/word/2010/wordprocessingInk" xmlns:wne="http://schemas.microsoft.com/office/word/2006/wordml" xmlns:wps="http://schemas.microsoft.com/office/word/2010/wordprocessingShape" mc:Ignorable="w14 w15 w16se w16cid w16 w16cex w16sdtdh w16sdtfl w16du wp14">
   <w:abstractNum w:abstractNumId="0" w15:restartNumberingAfterBreak="0">
+    <w:nsid w:val="027E432A"/>
+    <w:multiLevelType w:val="hybridMultilevel"/>
+    <w:tmpl w:val="4C04A3BE"/>
+    <w:lvl w:ilvl="0" w:tplc="04100001">
+      <w:start w:val="1"/>
+      <w:numFmt w:val="bullet"/>
+      <w:lvlText w:val=""/>
+      <w:lvlJc w:val="left"/>
+      <w:pPr>
+        <w:ind w:left="720" w:hanging="360"/>
+      </w:pPr>
+      <w:rPr>
+        <w:rFonts w:ascii="Symbol" w:hAnsi="Symbol" w:hint="default"/>
+      </w:rPr>
+    </w:lvl>
+    <w:lvl w:ilvl="1" w:tplc="FFFFFFFF" w:tentative="1">
+      <w:start w:val="1"/>
+      <w:numFmt w:val="bullet"/>
+      <w:lvlText w:val="o"/>
+      <w:lvlJc w:val="left"/>
+      <w:pPr>
+        <w:ind w:left="1440" w:hanging="360"/>
+      </w:pPr>
+      <w:rPr>
+        <w:rFonts w:ascii="Courier New" w:hAnsi="Courier New" w:cs="Courier New" w:hint="default"/>
+      </w:rPr>
+    </w:lvl>
+    <w:lvl w:ilvl="2" w:tplc="FFFFFFFF" w:tentative="1">
+      <w:start w:val="1"/>
+      <w:numFmt w:val="bullet"/>
+      <w:lvlText w:val=""/>
+      <w:lvlJc w:val="left"/>
+      <w:pPr>
+        <w:ind w:left="2160" w:hanging="360"/>
+      </w:pPr>
+      <w:rPr>
+        <w:rFonts w:ascii="Wingdings" w:hAnsi="Wingdings" w:hint="default"/>
+      </w:rPr>
+    </w:lvl>
+    <w:lvl w:ilvl="3" w:tplc="FFFFFFFF" w:tentative="1">
+      <w:start w:val="1"/>
+      <w:numFmt w:val="bullet"/>
+      <w:lvlText w:val=""/>
+      <w:lvlJc w:val="left"/>
+      <w:pPr>
+        <w:ind w:left="2880" w:hanging="360"/>
+      </w:pPr>
+      <w:rPr>
+        <w:rFonts w:ascii="Symbol" w:hAnsi="Symbol" w:hint="default"/>
+      </w:rPr>
+    </w:lvl>
+    <w:lvl w:ilvl="4" w:tplc="FFFFFFFF" w:tentative="1">
+      <w:start w:val="1"/>
+      <w:numFmt w:val="bullet"/>
+      <w:lvlText w:val="o"/>
+      <w:lvlJc w:val="left"/>
+      <w:pPr>
+        <w:ind w:left="3600" w:hanging="360"/>
+      </w:pPr>
+      <w:rPr>
+        <w:rFonts w:ascii="Courier New" w:hAnsi="Courier New" w:cs="Courier New" w:hint="default"/>
+      </w:rPr>
+    </w:lvl>
+    <w:lvl w:ilvl="5" w:tplc="FFFFFFFF" w:tentative="1">
+      <w:start w:val="1"/>
+      <w:numFmt w:val="bullet"/>
+      <w:lvlText w:val=""/>
+      <w:lvlJc w:val="left"/>
+      <w:pPr>
+        <w:ind w:left="4320" w:hanging="360"/>
+      </w:pPr>
+      <w:rPr>
+        <w:rFonts w:ascii="Wingdings" w:hAnsi="Wingdings" w:hint="default"/>
+      </w:rPr>
+    </w:lvl>
+    <w:lvl w:ilvl="6" w:tplc="FFFFFFFF" w:tentative="1">
+      <w:start w:val="1"/>
+      <w:numFmt w:val="bullet"/>
+      <w:lvlText w:val=""/>
+      <w:lvlJc w:val="left"/>
+      <w:pPr>
+        <w:ind w:left="5040" w:hanging="360"/>
+      </w:pPr>
+      <w:rPr>
+        <w:rFonts w:ascii="Symbol" w:hAnsi="Symbol" w:hint="default"/>
+      </w:rPr>
+    </w:lvl>
+    <w:lvl w:ilvl="7" w:tplc="FFFFFFFF" w:tentative="1">
+      <w:start w:val="1"/>
+      <w:numFmt w:val="bullet"/>
+      <w:lvlText w:val="o"/>
+      <w:lvlJc w:val="left"/>
+      <w:pPr>
+        <w:ind w:left="5760" w:hanging="360"/>
+      </w:pPr>
+      <w:rPr>
+        <w:rFonts w:ascii="Courier New" w:hAnsi="Courier New" w:cs="Courier New" w:hint="default"/>
+      </w:rPr>
+    </w:lvl>
+    <w:lvl w:ilvl="8" w:tplc="FFFFFFFF" w:tentative="1">
+      <w:start w:val="1"/>
+      <w:numFmt w:val="bullet"/>
+      <w:lvlText w:val=""/>
+      <w:lvlJc w:val="left"/>
+      <w:pPr>
+        <w:ind w:left="6480" w:hanging="360"/>
+      </w:pPr>
+      <w:rPr>
+        <w:rFonts w:ascii="Wingdings" w:hAnsi="Wingdings" w:hint="default"/>
+      </w:rPr>
+    </w:lvl>
+  </w:abstractNum>
+  <w:abstractNum w:abstractNumId="1" w15:restartNumberingAfterBreak="0">
+    <w:nsid w:val="18F65502"/>
+    <w:multiLevelType w:val="hybridMultilevel"/>
+    <w:tmpl w:val="7004ABD0"/>
+    <w:lvl w:ilvl="0" w:tplc="8196DA16">
+      <w:numFmt w:val="bullet"/>
+      <w:lvlText w:val="-"/>
+      <w:lvlJc w:val="left"/>
+      <w:pPr>
+        <w:ind w:left="720" w:hanging="360"/>
+      </w:pPr>
+      <w:rPr>
+        <w:rFonts w:ascii="Calibri" w:eastAsiaTheme="minorHAnsi" w:hAnsi="Calibri" w:cs="Calibri" w:hint="default"/>
+      </w:rPr>
+    </w:lvl>
+    <w:lvl w:ilvl="1" w:tplc="FFFFFFFF" w:tentative="1">
+      <w:start w:val="1"/>
+      <w:numFmt w:val="bullet"/>
+      <w:lvlText w:val="o"/>
+      <w:lvlJc w:val="left"/>
+      <w:pPr>
+        <w:ind w:left="1440" w:hanging="360"/>
+      </w:pPr>
+      <w:rPr>
+        <w:rFonts w:ascii="Courier New" w:hAnsi="Courier New" w:cs="Courier New" w:hint="default"/>
+      </w:rPr>
+    </w:lvl>
+    <w:lvl w:ilvl="2" w:tplc="FFFFFFFF" w:tentative="1">
+      <w:start w:val="1"/>
+      <w:numFmt w:val="bullet"/>
+      <w:lvlText w:val=""/>
+      <w:lvlJc w:val="left"/>
+      <w:pPr>
+        <w:ind w:left="2160" w:hanging="360"/>
+      </w:pPr>
+      <w:rPr>
+        <w:rFonts w:ascii="Wingdings" w:hAnsi="Wingdings" w:hint="default"/>
+      </w:rPr>
+    </w:lvl>
+    <w:lvl w:ilvl="3" w:tplc="FFFFFFFF" w:tentative="1">
+      <w:start w:val="1"/>
+      <w:numFmt w:val="bullet"/>
+      <w:lvlText w:val=""/>
+      <w:lvlJc w:val="left"/>
+      <w:pPr>
+        <w:ind w:left="2880" w:hanging="360"/>
+      </w:pPr>
+      <w:rPr>
+        <w:rFonts w:ascii="Symbol" w:hAnsi="Symbol" w:hint="default"/>
+      </w:rPr>
+    </w:lvl>
+    <w:lvl w:ilvl="4" w:tplc="FFFFFFFF" w:tentative="1">
+      <w:start w:val="1"/>
+      <w:numFmt w:val="bullet"/>
+      <w:lvlText w:val="o"/>
+      <w:lvlJc w:val="left"/>
+      <w:pPr>
+        <w:ind w:left="3600" w:hanging="360"/>
+      </w:pPr>
+      <w:rPr>
+        <w:rFonts w:ascii="Courier New" w:hAnsi="Courier New" w:cs="Courier New" w:hint="default"/>
+      </w:rPr>
+    </w:lvl>
+    <w:lvl w:ilvl="5" w:tplc="FFFFFFFF" w:tentative="1">
+      <w:start w:val="1"/>
+      <w:numFmt w:val="bullet"/>
+      <w:lvlText w:val=""/>
+      <w:lvlJc w:val="left"/>
+      <w:pPr>
+        <w:ind w:left="4320" w:hanging="360"/>
+      </w:pPr>
+      <w:rPr>
+        <w:rFonts w:ascii="Wingdings" w:hAnsi="Wingdings" w:hint="default"/>
+      </w:rPr>
+    </w:lvl>
+    <w:lvl w:ilvl="6" w:tplc="FFFFFFFF" w:tentative="1">
+      <w:start w:val="1"/>
+      <w:numFmt w:val="bullet"/>
+      <w:lvlText w:val=""/>
+      <w:lvlJc w:val="left"/>
+      <w:pPr>
+        <w:ind w:left="5040" w:hanging="360"/>
+      </w:pPr>
+      <w:rPr>
+        <w:rFonts w:ascii="Symbol" w:hAnsi="Symbol" w:hint="default"/>
+      </w:rPr>
+    </w:lvl>
+    <w:lvl w:ilvl="7" w:tplc="FFFFFFFF" w:tentative="1">
+      <w:start w:val="1"/>
+      <w:numFmt w:val="bullet"/>
+      <w:lvlText w:val="o"/>
+      <w:lvlJc w:val="left"/>
+      <w:pPr>
+        <w:ind w:left="5760" w:hanging="360"/>
+      </w:pPr>
+      <w:rPr>
+        <w:rFonts w:ascii="Courier New" w:hAnsi="Courier New" w:cs="Courier New" w:hint="default"/>
+      </w:rPr>
+    </w:lvl>
+    <w:lvl w:ilvl="8" w:tplc="FFFFFFFF" w:tentative="1">
+      <w:start w:val="1"/>
+      <w:numFmt w:val="bullet"/>
+      <w:lvlText w:val=""/>
+      <w:lvlJc w:val="left"/>
+      <w:pPr>
+        <w:ind w:left="6480" w:hanging="360"/>
+      </w:pPr>
+      <w:rPr>
+        <w:rFonts w:ascii="Wingdings" w:hAnsi="Wingdings" w:hint="default"/>
+      </w:rPr>
+    </w:lvl>
+  </w:abstractNum>
+  <w:abstractNum w:abstractNumId="2" w15:restartNumberingAfterBreak="0">
+    <w:nsid w:val="2A03773F"/>
+    <w:multiLevelType w:val="hybridMultilevel"/>
+    <w:tmpl w:val="F8428ABA"/>
+    <w:lvl w:ilvl="0" w:tplc="8196DA16">
+      <w:numFmt w:val="bullet"/>
+      <w:lvlText w:val="-"/>
+      <w:lvlJc w:val="left"/>
+      <w:pPr>
+        <w:ind w:left="720" w:hanging="360"/>
+      </w:pPr>
+      <w:rPr>
+        <w:rFonts w:ascii="Calibri" w:eastAsiaTheme="minorHAnsi" w:hAnsi="Calibri" w:cs="Calibri" w:hint="default"/>
+      </w:rPr>
+    </w:lvl>
+    <w:lvl w:ilvl="1" w:tplc="04100003" w:tentative="1">
+      <w:start w:val="1"/>
+      <w:numFmt w:val="bullet"/>
+      <w:lvlText w:val="o"/>
+      <w:lvlJc w:val="left"/>
+      <w:pPr>
+        <w:ind w:left="1440" w:hanging="360"/>
+      </w:pPr>
+      <w:rPr>
+        <w:rFonts w:ascii="Courier New" w:hAnsi="Courier New" w:cs="Courier New" w:hint="default"/>
+      </w:rPr>
+    </w:lvl>
+    <w:lvl w:ilvl="2" w:tplc="04100005" w:tentative="1">
+      <w:start w:val="1"/>
+      <w:numFmt w:val="bullet"/>
+      <w:lvlText w:val=""/>
+      <w:lvlJc w:val="left"/>
+      <w:pPr>
+        <w:ind w:left="2160" w:hanging="360"/>
+      </w:pPr>
+      <w:rPr>
+        <w:rFonts w:ascii="Wingdings" w:hAnsi="Wingdings" w:hint="default"/>
+      </w:rPr>
+    </w:lvl>
+    <w:lvl w:ilvl="3" w:tplc="04100001" w:tentative="1">
+      <w:start w:val="1"/>
+      <w:numFmt w:val="bullet"/>
+      <w:lvlText w:val=""/>
+      <w:lvlJc w:val="left"/>
+      <w:pPr>
+        <w:ind w:left="2880" w:hanging="360"/>
+      </w:pPr>
+      <w:rPr>
+        <w:rFonts w:ascii="Symbol" w:hAnsi="Symbol" w:hint="default"/>
+      </w:rPr>
+    </w:lvl>
+    <w:lvl w:ilvl="4" w:tplc="04100003" w:tentative="1">
+      <w:start w:val="1"/>
+      <w:numFmt w:val="bullet"/>
+      <w:lvlText w:val="o"/>
+      <w:lvlJc w:val="left"/>
+      <w:pPr>
+        <w:ind w:left="3600" w:hanging="360"/>
+      </w:pPr>
+      <w:rPr>
+        <w:rFonts w:ascii="Courier New" w:hAnsi="Courier New" w:cs="Courier New" w:hint="default"/>
+      </w:rPr>
+    </w:lvl>
+    <w:lvl w:ilvl="5" w:tplc="04100005" w:tentative="1">
+      <w:start w:val="1"/>
+      <w:numFmt w:val="bullet"/>
+      <w:lvlText w:val=""/>
+      <w:lvlJc w:val="left"/>
+      <w:pPr>
+        <w:ind w:left="4320" w:hanging="360"/>
+      </w:pPr>
+      <w:rPr>
+        <w:rFonts w:ascii="Wingdings" w:hAnsi="Wingdings" w:hint="default"/>
+      </w:rPr>
+    </w:lvl>
+    <w:lvl w:ilvl="6" w:tplc="04100001" w:tentative="1">
+      <w:start w:val="1"/>
+      <w:numFmt w:val="bullet"/>
+      <w:lvlText w:val=""/>
+      <w:lvlJc w:val="left"/>
+      <w:pPr>
+        <w:ind w:left="5040" w:hanging="360"/>
+      </w:pPr>
+      <w:rPr>
+        <w:rFonts w:ascii="Symbol" w:hAnsi="Symbol" w:hint="default"/>
+      </w:rPr>
+    </w:lvl>
+    <w:lvl w:ilvl="7" w:tplc="04100003" w:tentative="1">
+      <w:start w:val="1"/>
+      <w:numFmt w:val="bullet"/>
+      <w:lvlText w:val="o"/>
+      <w:lvlJc w:val="left"/>
+      <w:pPr>
+        <w:ind w:left="5760" w:hanging="360"/>
+      </w:pPr>
+      <w:rPr>
+        <w:rFonts w:ascii="Courier New" w:hAnsi="Courier New" w:cs="Courier New" w:hint="default"/>
+      </w:rPr>
+    </w:lvl>
+    <w:lvl w:ilvl="8" w:tplc="04100005" w:tentative="1">
+      <w:start w:val="1"/>
+      <w:numFmt w:val="bullet"/>
+      <w:lvlText w:val=""/>
+      <w:lvlJc w:val="left"/>
+      <w:pPr>
+        <w:ind w:left="6480" w:hanging="360"/>
+      </w:pPr>
+      <w:rPr>
+        <w:rFonts w:ascii="Wingdings" w:hAnsi="Wingdings" w:hint="default"/>
+      </w:rPr>
+    </w:lvl>
+  </w:abstractNum>
+  <w:abstractNum w:abstractNumId="3" w15:restartNumberingAfterBreak="0">
     <w:nsid w:val="2A9262BF"/>
     <w:multiLevelType w:val="hybridMultilevel"/>
     <w:tmpl w:val="0756C9E0"/>
@@ -3669,7 +3617,7 @@
       </w:rPr>
     </w:lvl>
   </w:abstractNum>
-  <w:abstractNum w:abstractNumId="1" w15:restartNumberingAfterBreak="0">
+  <w:abstractNum w:abstractNumId="4" w15:restartNumberingAfterBreak="0">
     <w:nsid w:val="2B2F541F"/>
     <w:multiLevelType w:val="hybridMultilevel"/>
     <w:tmpl w:val="91C850AC"/>
@@ -3781,7 +3729,7 @@
       </w:rPr>
     </w:lvl>
   </w:abstractNum>
-  <w:abstractNum w:abstractNumId="2" w15:restartNumberingAfterBreak="0">
+  <w:abstractNum w:abstractNumId="5" w15:restartNumberingAfterBreak="0">
     <w:nsid w:val="302E119B"/>
     <w:multiLevelType w:val="hybridMultilevel"/>
     <w:tmpl w:val="792C019E"/>
@@ -3893,7 +3841,119 @@
       </w:rPr>
     </w:lvl>
   </w:abstractNum>
-  <w:abstractNum w:abstractNumId="3" w15:restartNumberingAfterBreak="0">
+  <w:abstractNum w:abstractNumId="6" w15:restartNumberingAfterBreak="0">
+    <w:nsid w:val="46614CA3"/>
+    <w:multiLevelType w:val="hybridMultilevel"/>
+    <w:tmpl w:val="39109DE8"/>
+    <w:lvl w:ilvl="0" w:tplc="8196DA16">
+      <w:numFmt w:val="bullet"/>
+      <w:lvlText w:val="-"/>
+      <w:lvlJc w:val="left"/>
+      <w:pPr>
+        <w:ind w:left="720" w:hanging="360"/>
+      </w:pPr>
+      <w:rPr>
+        <w:rFonts w:ascii="Calibri" w:eastAsiaTheme="minorHAnsi" w:hAnsi="Calibri" w:cs="Calibri" w:hint="default"/>
+      </w:rPr>
+    </w:lvl>
+    <w:lvl w:ilvl="1" w:tplc="FFFFFFFF" w:tentative="1">
+      <w:start w:val="1"/>
+      <w:numFmt w:val="bullet"/>
+      <w:lvlText w:val="o"/>
+      <w:lvlJc w:val="left"/>
+      <w:pPr>
+        <w:ind w:left="1440" w:hanging="360"/>
+      </w:pPr>
+      <w:rPr>
+        <w:rFonts w:ascii="Courier New" w:hAnsi="Courier New" w:cs="Courier New" w:hint="default"/>
+      </w:rPr>
+    </w:lvl>
+    <w:lvl w:ilvl="2" w:tplc="FFFFFFFF" w:tentative="1">
+      <w:start w:val="1"/>
+      <w:numFmt w:val="bullet"/>
+      <w:lvlText w:val=""/>
+      <w:lvlJc w:val="left"/>
+      <w:pPr>
+        <w:ind w:left="2160" w:hanging="360"/>
+      </w:pPr>
+      <w:rPr>
+        <w:rFonts w:ascii="Wingdings" w:hAnsi="Wingdings" w:hint="default"/>
+      </w:rPr>
+    </w:lvl>
+    <w:lvl w:ilvl="3" w:tplc="FFFFFFFF" w:tentative="1">
+      <w:start w:val="1"/>
+      <w:numFmt w:val="bullet"/>
+      <w:lvlText w:val=""/>
+      <w:lvlJc w:val="left"/>
+      <w:pPr>
+        <w:ind w:left="2880" w:hanging="360"/>
+      </w:pPr>
+      <w:rPr>
+        <w:rFonts w:ascii="Symbol" w:hAnsi="Symbol" w:hint="default"/>
+      </w:rPr>
+    </w:lvl>
+    <w:lvl w:ilvl="4" w:tplc="FFFFFFFF" w:tentative="1">
+      <w:start w:val="1"/>
+      <w:numFmt w:val="bullet"/>
+      <w:lvlText w:val="o"/>
+      <w:lvlJc w:val="left"/>
+      <w:pPr>
+        <w:ind w:left="3600" w:hanging="360"/>
+      </w:pPr>
+      <w:rPr>
+        <w:rFonts w:ascii="Courier New" w:hAnsi="Courier New" w:cs="Courier New" w:hint="default"/>
+      </w:rPr>
+    </w:lvl>
+    <w:lvl w:ilvl="5" w:tplc="FFFFFFFF" w:tentative="1">
+      <w:start w:val="1"/>
+      <w:numFmt w:val="bullet"/>
+      <w:lvlText w:val=""/>
+      <w:lvlJc w:val="left"/>
+      <w:pPr>
+        <w:ind w:left="4320" w:hanging="360"/>
+      </w:pPr>
+      <w:rPr>
+        <w:rFonts w:ascii="Wingdings" w:hAnsi="Wingdings" w:hint="default"/>
+      </w:rPr>
+    </w:lvl>
+    <w:lvl w:ilvl="6" w:tplc="FFFFFFFF" w:tentative="1">
+      <w:start w:val="1"/>
+      <w:numFmt w:val="bullet"/>
+      <w:lvlText w:val=""/>
+      <w:lvlJc w:val="left"/>
+      <w:pPr>
+        <w:ind w:left="5040" w:hanging="360"/>
+      </w:pPr>
+      <w:rPr>
+        <w:rFonts w:ascii="Symbol" w:hAnsi="Symbol" w:hint="default"/>
+      </w:rPr>
+    </w:lvl>
+    <w:lvl w:ilvl="7" w:tplc="FFFFFFFF" w:tentative="1">
+      <w:start w:val="1"/>
+      <w:numFmt w:val="bullet"/>
+      <w:lvlText w:val="o"/>
+      <w:lvlJc w:val="left"/>
+      <w:pPr>
+        <w:ind w:left="5760" w:hanging="360"/>
+      </w:pPr>
+      <w:rPr>
+        <w:rFonts w:ascii="Courier New" w:hAnsi="Courier New" w:cs="Courier New" w:hint="default"/>
+      </w:rPr>
+    </w:lvl>
+    <w:lvl w:ilvl="8" w:tplc="FFFFFFFF" w:tentative="1">
+      <w:start w:val="1"/>
+      <w:numFmt w:val="bullet"/>
+      <w:lvlText w:val=""/>
+      <w:lvlJc w:val="left"/>
+      <w:pPr>
+        <w:ind w:left="6480" w:hanging="360"/>
+      </w:pPr>
+      <w:rPr>
+        <w:rFonts w:ascii="Wingdings" w:hAnsi="Wingdings" w:hint="default"/>
+      </w:rPr>
+    </w:lvl>
+  </w:abstractNum>
+  <w:abstractNum w:abstractNumId="7" w15:restartNumberingAfterBreak="0">
     <w:nsid w:val="4FE6604B"/>
     <w:multiLevelType w:val="hybridMultilevel"/>
     <w:tmpl w:val="FCBECB9A"/>
@@ -4005,23 +4065,266 @@
       </w:rPr>
     </w:lvl>
   </w:abstractNum>
-  <w:num w:numId="1">
+  <w:abstractNum w:abstractNumId="8" w15:restartNumberingAfterBreak="0">
+    <w:nsid w:val="597245E3"/>
+    <w:multiLevelType w:val="hybridMultilevel"/>
+    <w:tmpl w:val="6A48DD8A"/>
+    <w:lvl w:ilvl="0" w:tplc="04100001">
+      <w:start w:val="1"/>
+      <w:numFmt w:val="bullet"/>
+      <w:lvlText w:val=""/>
+      <w:lvlJc w:val="left"/>
+      <w:pPr>
+        <w:ind w:left="720" w:hanging="360"/>
+      </w:pPr>
+      <w:rPr>
+        <w:rFonts w:ascii="Symbol" w:hAnsi="Symbol" w:hint="default"/>
+      </w:rPr>
+    </w:lvl>
+    <w:lvl w:ilvl="1" w:tplc="FFFFFFFF" w:tentative="1">
+      <w:start w:val="1"/>
+      <w:numFmt w:val="bullet"/>
+      <w:lvlText w:val="o"/>
+      <w:lvlJc w:val="left"/>
+      <w:pPr>
+        <w:ind w:left="1440" w:hanging="360"/>
+      </w:pPr>
+      <w:rPr>
+        <w:rFonts w:ascii="Courier New" w:hAnsi="Courier New" w:cs="Courier New" w:hint="default"/>
+      </w:rPr>
+    </w:lvl>
+    <w:lvl w:ilvl="2" w:tplc="FFFFFFFF" w:tentative="1">
+      <w:start w:val="1"/>
+      <w:numFmt w:val="bullet"/>
+      <w:lvlText w:val=""/>
+      <w:lvlJc w:val="left"/>
+      <w:pPr>
+        <w:ind w:left="2160" w:hanging="360"/>
+      </w:pPr>
+      <w:rPr>
+        <w:rFonts w:ascii="Wingdings" w:hAnsi="Wingdings" w:hint="default"/>
+      </w:rPr>
+    </w:lvl>
+    <w:lvl w:ilvl="3" w:tplc="FFFFFFFF" w:tentative="1">
+      <w:start w:val="1"/>
+      <w:numFmt w:val="bullet"/>
+      <w:lvlText w:val=""/>
+      <w:lvlJc w:val="left"/>
+      <w:pPr>
+        <w:ind w:left="2880" w:hanging="360"/>
+      </w:pPr>
+      <w:rPr>
+        <w:rFonts w:ascii="Symbol" w:hAnsi="Symbol" w:hint="default"/>
+      </w:rPr>
+    </w:lvl>
+    <w:lvl w:ilvl="4" w:tplc="FFFFFFFF" w:tentative="1">
+      <w:start w:val="1"/>
+      <w:numFmt w:val="bullet"/>
+      <w:lvlText w:val="o"/>
+      <w:lvlJc w:val="left"/>
+      <w:pPr>
+        <w:ind w:left="3600" w:hanging="360"/>
+      </w:pPr>
+      <w:rPr>
+        <w:rFonts w:ascii="Courier New" w:hAnsi="Courier New" w:cs="Courier New" w:hint="default"/>
+      </w:rPr>
+    </w:lvl>
+    <w:lvl w:ilvl="5" w:tplc="FFFFFFFF" w:tentative="1">
+      <w:start w:val="1"/>
+      <w:numFmt w:val="bullet"/>
+      <w:lvlText w:val=""/>
+      <w:lvlJc w:val="left"/>
+      <w:pPr>
+        <w:ind w:left="4320" w:hanging="360"/>
+      </w:pPr>
+      <w:rPr>
+        <w:rFonts w:ascii="Wingdings" w:hAnsi="Wingdings" w:hint="default"/>
+      </w:rPr>
+    </w:lvl>
+    <w:lvl w:ilvl="6" w:tplc="FFFFFFFF" w:tentative="1">
+      <w:start w:val="1"/>
+      <w:numFmt w:val="bullet"/>
+      <w:lvlText w:val=""/>
+      <w:lvlJc w:val="left"/>
+      <w:pPr>
+        <w:ind w:left="5040" w:hanging="360"/>
+      </w:pPr>
+      <w:rPr>
+        <w:rFonts w:ascii="Symbol" w:hAnsi="Symbol" w:hint="default"/>
+      </w:rPr>
+    </w:lvl>
+    <w:lvl w:ilvl="7" w:tplc="FFFFFFFF" w:tentative="1">
+      <w:start w:val="1"/>
+      <w:numFmt w:val="bullet"/>
+      <w:lvlText w:val="o"/>
+      <w:lvlJc w:val="left"/>
+      <w:pPr>
+        <w:ind w:left="5760" w:hanging="360"/>
+      </w:pPr>
+      <w:rPr>
+        <w:rFonts w:ascii="Courier New" w:hAnsi="Courier New" w:cs="Courier New" w:hint="default"/>
+      </w:rPr>
+    </w:lvl>
+    <w:lvl w:ilvl="8" w:tplc="FFFFFFFF" w:tentative="1">
+      <w:start w:val="1"/>
+      <w:numFmt w:val="bullet"/>
+      <w:lvlText w:val=""/>
+      <w:lvlJc w:val="left"/>
+      <w:pPr>
+        <w:ind w:left="6480" w:hanging="360"/>
+      </w:pPr>
+      <w:rPr>
+        <w:rFonts w:ascii="Wingdings" w:hAnsi="Wingdings" w:hint="default"/>
+      </w:rPr>
+    </w:lvl>
+  </w:abstractNum>
+  <w:abstractNum w:abstractNumId="9" w15:restartNumberingAfterBreak="0">
+    <w:nsid w:val="5E0A6AF2"/>
+    <w:multiLevelType w:val="hybridMultilevel"/>
+    <w:tmpl w:val="3FECB8A8"/>
+    <w:lvl w:ilvl="0" w:tplc="78E092B8">
+      <w:numFmt w:val="bullet"/>
+      <w:lvlText w:val="-"/>
+      <w:lvlJc w:val="left"/>
+      <w:pPr>
+        <w:ind w:left="720" w:hanging="360"/>
+      </w:pPr>
+      <w:rPr>
+        <w:rFonts w:ascii="Calibri" w:eastAsiaTheme="minorHAnsi" w:hAnsi="Calibri" w:cs="Calibri" w:hint="default"/>
+      </w:rPr>
+    </w:lvl>
+    <w:lvl w:ilvl="1" w:tplc="04100003" w:tentative="1">
+      <w:start w:val="1"/>
+      <w:numFmt w:val="bullet"/>
+      <w:lvlText w:val="o"/>
+      <w:lvlJc w:val="left"/>
+      <w:pPr>
+        <w:ind w:left="1440" w:hanging="360"/>
+      </w:pPr>
+      <w:rPr>
+        <w:rFonts w:ascii="Courier New" w:hAnsi="Courier New" w:cs="Courier New" w:hint="default"/>
+      </w:rPr>
+    </w:lvl>
+    <w:lvl w:ilvl="2" w:tplc="04100005" w:tentative="1">
+      <w:start w:val="1"/>
+      <w:numFmt w:val="bullet"/>
+      <w:lvlText w:val=""/>
+      <w:lvlJc w:val="left"/>
+      <w:pPr>
+        <w:ind w:left="2160" w:hanging="360"/>
+      </w:pPr>
+      <w:rPr>
+        <w:rFonts w:ascii="Wingdings" w:hAnsi="Wingdings" w:hint="default"/>
+      </w:rPr>
+    </w:lvl>
+    <w:lvl w:ilvl="3" w:tplc="04100001" w:tentative="1">
+      <w:start w:val="1"/>
+      <w:numFmt w:val="bullet"/>
+      <w:lvlText w:val=""/>
+      <w:lvlJc w:val="left"/>
+      <w:pPr>
+        <w:ind w:left="2880" w:hanging="360"/>
+      </w:pPr>
+      <w:rPr>
+        <w:rFonts w:ascii="Symbol" w:hAnsi="Symbol" w:hint="default"/>
+      </w:rPr>
+    </w:lvl>
+    <w:lvl w:ilvl="4" w:tplc="04100003" w:tentative="1">
+      <w:start w:val="1"/>
+      <w:numFmt w:val="bullet"/>
+      <w:lvlText w:val="o"/>
+      <w:lvlJc w:val="left"/>
+      <w:pPr>
+        <w:ind w:left="3600" w:hanging="360"/>
+      </w:pPr>
+      <w:rPr>
+        <w:rFonts w:ascii="Courier New" w:hAnsi="Courier New" w:cs="Courier New" w:hint="default"/>
+      </w:rPr>
+    </w:lvl>
+    <w:lvl w:ilvl="5" w:tplc="04100005" w:tentative="1">
+      <w:start w:val="1"/>
+      <w:numFmt w:val="bullet"/>
+      <w:lvlText w:val=""/>
+      <w:lvlJc w:val="left"/>
+      <w:pPr>
+        <w:ind w:left="4320" w:hanging="360"/>
+      </w:pPr>
+      <w:rPr>
+        <w:rFonts w:ascii="Wingdings" w:hAnsi="Wingdings" w:hint="default"/>
+      </w:rPr>
+    </w:lvl>
+    <w:lvl w:ilvl="6" w:tplc="04100001" w:tentative="1">
+      <w:start w:val="1"/>
+      <w:numFmt w:val="bullet"/>
+      <w:lvlText w:val=""/>
+      <w:lvlJc w:val="left"/>
+      <w:pPr>
+        <w:ind w:left="5040" w:hanging="360"/>
+      </w:pPr>
+      <w:rPr>
+        <w:rFonts w:ascii="Symbol" w:hAnsi="Symbol" w:hint="default"/>
+      </w:rPr>
+    </w:lvl>
+    <w:lvl w:ilvl="7" w:tplc="04100003" w:tentative="1">
+      <w:start w:val="1"/>
+      <w:numFmt w:val="bullet"/>
+      <w:lvlText w:val="o"/>
+      <w:lvlJc w:val="left"/>
+      <w:pPr>
+        <w:ind w:left="5760" w:hanging="360"/>
+      </w:pPr>
+      <w:rPr>
+        <w:rFonts w:ascii="Courier New" w:hAnsi="Courier New" w:cs="Courier New" w:hint="default"/>
+      </w:rPr>
+    </w:lvl>
+    <w:lvl w:ilvl="8" w:tplc="04100005" w:tentative="1">
+      <w:start w:val="1"/>
+      <w:numFmt w:val="bullet"/>
+      <w:lvlText w:val=""/>
+      <w:lvlJc w:val="left"/>
+      <w:pPr>
+        <w:ind w:left="6480" w:hanging="360"/>
+      </w:pPr>
+      <w:rPr>
+        <w:rFonts w:ascii="Wingdings" w:hAnsi="Wingdings" w:hint="default"/>
+      </w:rPr>
+    </w:lvl>
+  </w:abstractNum>
+  <w:num w:numId="1" w16cid:durableId="893807517">
+    <w:abstractNumId w:val="7"/>
+  </w:num>
+  <w:num w:numId="2" w16cid:durableId="1881742976">
+    <w:abstractNumId w:val="5"/>
+  </w:num>
+  <w:num w:numId="3" w16cid:durableId="1656446585">
     <w:abstractNumId w:val="3"/>
   </w:num>
-  <w:num w:numId="2">
+  <w:num w:numId="4" w16cid:durableId="1488473155">
+    <w:abstractNumId w:val="4"/>
+  </w:num>
+  <w:num w:numId="5" w16cid:durableId="1554345739">
+    <w:abstractNumId w:val="9"/>
+  </w:num>
+  <w:num w:numId="6" w16cid:durableId="1583175045">
+    <w:abstractNumId w:val="0"/>
+  </w:num>
+  <w:num w:numId="7" w16cid:durableId="1181552401">
+    <w:abstractNumId w:val="8"/>
+  </w:num>
+  <w:num w:numId="8" w16cid:durableId="130296725">
     <w:abstractNumId w:val="2"/>
   </w:num>
-  <w:num w:numId="3">
-    <w:abstractNumId w:val="0"/>
+  <w:num w:numId="9" w16cid:durableId="1762724612">
+    <w:abstractNumId w:val="1"/>
   </w:num>
-  <w:num w:numId="4">
-    <w:abstractNumId w:val="1"/>
+  <w:num w:numId="10" w16cid:durableId="1478185522">
+    <w:abstractNumId w:val="6"/>
   </w:num>
 </w:numbering>
 </file>
 
 <file path=word/styles.xml><?xml version="1.0" encoding="utf-8"?>
-<w:styles xmlns:mc="http://schemas.openxmlformats.org/markup-compatibility/2006" xmlns:r="http://schemas.openxmlformats.org/officeDocument/2006/relationships" xmlns:w="http://schemas.openxmlformats.org/wordprocessingml/2006/main" xmlns:w14="http://schemas.microsoft.com/office/word/2010/wordml" xmlns:w15="http://schemas.microsoft.com/office/word/2012/wordml" xmlns:w16cex="http://schemas.microsoft.com/office/word/2018/wordml/cex" xmlns:w16cid="http://schemas.microsoft.com/office/word/2016/wordml/cid" xmlns:w16="http://schemas.microsoft.com/office/word/2018/wordml" xmlns:w16sdtdh="http://schemas.microsoft.com/office/word/2020/wordml/sdtdatahash" xmlns:w16se="http://schemas.microsoft.com/office/word/2015/wordml/symex" mc:Ignorable="w14 w15 w16se w16cid w16 w16cex w16sdtdh">
+<w:styles xmlns:mc="http://schemas.openxmlformats.org/markup-compatibility/2006" xmlns:r="http://schemas.openxmlformats.org/officeDocument/2006/relationships" xmlns:w="http://schemas.openxmlformats.org/wordprocessingml/2006/main" xmlns:w14="http://schemas.microsoft.com/office/word/2010/wordml" xmlns:w15="http://schemas.microsoft.com/office/word/2012/wordml" xmlns:w16cex="http://schemas.microsoft.com/office/word/2018/wordml/cex" xmlns:w16cid="http://schemas.microsoft.com/office/word/2016/wordml/cid" xmlns:w16="http://schemas.microsoft.com/office/word/2018/wordml" xmlns:w16du="http://schemas.microsoft.com/office/word/2023/wordml/word16du" xmlns:w16sdtdh="http://schemas.microsoft.com/office/word/2020/wordml/sdtdatahash" xmlns:w16sdtfl="http://schemas.microsoft.com/office/word/2024/wordml/sdtformatlock" xmlns:w16se="http://schemas.microsoft.com/office/word/2015/wordml/symex" mc:Ignorable="w14 w15 w16se w16cid w16 w16cex w16sdtdh w16sdtfl w16du">
   <w:docDefaults>
     <w:rPrDefault>
       <w:rPr>
@@ -4415,15 +4718,15 @@
     <w:lsdException w:name="Unresolved Mention" w:semiHidden="1" w:unhideWhenUsed="1"/>
     <w:lsdException w:name="Smart Link" w:semiHidden="1" w:unhideWhenUsed="1"/>
   </w:latentStyles>
-  <w:style w:type="paragraph" w:default="1" w:styleId="Normale">
+  <w:style w:type="paragraph" w:default="1" w:styleId="Normal">
     <w:name w:val="Normal"/>
     <w:qFormat/>
   </w:style>
-  <w:style w:type="paragraph" w:styleId="Titolo1">
+  <w:style w:type="paragraph" w:styleId="Heading1">
     <w:name w:val="heading 1"/>
-    <w:basedOn w:val="Normale"/>
-    <w:next w:val="Normale"/>
-    <w:link w:val="Titolo1Carattere"/>
+    <w:basedOn w:val="Normal"/>
+    <w:next w:val="Normal"/>
+    <w:link w:val="Heading1Char"/>
     <w:uiPriority w:val="9"/>
     <w:qFormat/>
     <w:rsid w:val="00ED5195"/>
@@ -4440,11 +4743,11 @@
       <w:szCs w:val="32"/>
     </w:rPr>
   </w:style>
-  <w:style w:type="paragraph" w:styleId="Titolo2">
+  <w:style w:type="paragraph" w:styleId="Heading2">
     <w:name w:val="heading 2"/>
-    <w:basedOn w:val="Normale"/>
-    <w:next w:val="Normale"/>
-    <w:link w:val="Titolo2Carattere"/>
+    <w:basedOn w:val="Normal"/>
+    <w:next w:val="Normal"/>
+    <w:link w:val="Heading2Char"/>
     <w:uiPriority w:val="9"/>
     <w:unhideWhenUsed/>
     <w:qFormat/>
@@ -4462,11 +4765,11 @@
       <w:szCs w:val="26"/>
     </w:rPr>
   </w:style>
-  <w:style w:type="paragraph" w:styleId="Titolo3">
+  <w:style w:type="paragraph" w:styleId="Heading3">
     <w:name w:val="heading 3"/>
-    <w:basedOn w:val="Normale"/>
-    <w:next w:val="Normale"/>
-    <w:link w:val="Titolo3Carattere"/>
+    <w:basedOn w:val="Normal"/>
+    <w:next w:val="Normal"/>
+    <w:link w:val="Heading3Char"/>
     <w:uiPriority w:val="9"/>
     <w:unhideWhenUsed/>
     <w:qFormat/>
@@ -4484,13 +4787,13 @@
       <w:szCs w:val="24"/>
     </w:rPr>
   </w:style>
-  <w:style w:type="character" w:default="1" w:styleId="Carpredefinitoparagrafo">
+  <w:style w:type="character" w:default="1" w:styleId="DefaultParagraphFont">
     <w:name w:val="Default Paragraph Font"/>
     <w:uiPriority w:val="1"/>
     <w:semiHidden/>
     <w:unhideWhenUsed/>
   </w:style>
-  <w:style w:type="table" w:default="1" w:styleId="Tabellanormale">
+  <w:style w:type="table" w:default="1" w:styleId="TableNormal">
     <w:name w:val="Normal Table"/>
     <w:uiPriority w:val="99"/>
     <w:semiHidden/>
@@ -4505,15 +4808,15 @@
       </w:tblCellMar>
     </w:tblPr>
   </w:style>
-  <w:style w:type="numbering" w:default="1" w:styleId="Nessunelenco">
+  <w:style w:type="numbering" w:default="1" w:styleId="NoList">
     <w:name w:val="No List"/>
     <w:uiPriority w:val="99"/>
     <w:semiHidden/>
     <w:unhideWhenUsed/>
   </w:style>
-  <w:style w:type="paragraph" w:styleId="Paragrafoelenco">
+  <w:style w:type="paragraph" w:styleId="ListParagraph">
     <w:name w:val="List Paragraph"/>
-    <w:basedOn w:val="Normale"/>
+    <w:basedOn w:val="Normal"/>
     <w:uiPriority w:val="34"/>
     <w:qFormat/>
     <w:rsid w:val="0083227B"/>
@@ -4522,10 +4825,10 @@
       <w:contextualSpacing/>
     </w:pPr>
   </w:style>
-  <w:style w:type="paragraph" w:styleId="Intestazione">
+  <w:style w:type="paragraph" w:styleId="Header">
     <w:name w:val="header"/>
-    <w:basedOn w:val="Normale"/>
-    <w:link w:val="IntestazioneCarattere"/>
+    <w:basedOn w:val="Normal"/>
+    <w:link w:val="HeaderChar"/>
     <w:uiPriority w:val="99"/>
     <w:semiHidden/>
     <w:unhideWhenUsed/>
@@ -4538,18 +4841,18 @@
       <w:spacing w:after="0" w:line="240" w:lineRule="auto"/>
     </w:pPr>
   </w:style>
-  <w:style w:type="character" w:customStyle="1" w:styleId="IntestazioneCarattere">
-    <w:name w:val="Intestazione Carattere"/>
-    <w:basedOn w:val="Carpredefinitoparagrafo"/>
-    <w:link w:val="Intestazione"/>
+  <w:style w:type="character" w:customStyle="1" w:styleId="HeaderChar">
+    <w:name w:val="Header Char"/>
+    <w:basedOn w:val="DefaultParagraphFont"/>
+    <w:link w:val="Header"/>
     <w:uiPriority w:val="99"/>
     <w:semiHidden/>
     <w:rsid w:val="00635F4E"/>
   </w:style>
-  <w:style w:type="paragraph" w:styleId="Pidipagina">
+  <w:style w:type="paragraph" w:styleId="Footer">
     <w:name w:val="footer"/>
-    <w:basedOn w:val="Normale"/>
-    <w:link w:val="PidipaginaCarattere"/>
+    <w:basedOn w:val="Normal"/>
+    <w:link w:val="FooterChar"/>
     <w:uiPriority w:val="99"/>
     <w:semiHidden/>
     <w:unhideWhenUsed/>
@@ -4562,17 +4865,17 @@
       <w:spacing w:after="0" w:line="240" w:lineRule="auto"/>
     </w:pPr>
   </w:style>
-  <w:style w:type="character" w:customStyle="1" w:styleId="PidipaginaCarattere">
-    <w:name w:val="Piè di pagina Carattere"/>
-    <w:basedOn w:val="Carpredefinitoparagrafo"/>
-    <w:link w:val="Pidipagina"/>
+  <w:style w:type="character" w:customStyle="1" w:styleId="FooterChar">
+    <w:name w:val="Footer Char"/>
+    <w:basedOn w:val="DefaultParagraphFont"/>
+    <w:link w:val="Footer"/>
     <w:uiPriority w:val="99"/>
     <w:semiHidden/>
     <w:rsid w:val="00635F4E"/>
   </w:style>
-  <w:style w:type="character" w:styleId="Enfasigrassetto">
+  <w:style w:type="character" w:styleId="Strong">
     <w:name w:val="Strong"/>
-    <w:basedOn w:val="Carpredefinitoparagrafo"/>
+    <w:basedOn w:val="DefaultParagraphFont"/>
     <w:uiPriority w:val="22"/>
     <w:qFormat/>
     <w:rsid w:val="00DC2A8E"/>
@@ -4581,9 +4884,9 @@
       <w:bCs/>
     </w:rPr>
   </w:style>
-  <w:style w:type="character" w:styleId="Rimandocommento">
+  <w:style w:type="character" w:styleId="CommentReference">
     <w:name w:val="annotation reference"/>
-    <w:basedOn w:val="Carpredefinitoparagrafo"/>
+    <w:basedOn w:val="DefaultParagraphFont"/>
     <w:uiPriority w:val="99"/>
     <w:semiHidden/>
     <w:unhideWhenUsed/>
@@ -4593,10 +4896,10 @@
       <w:szCs w:val="16"/>
     </w:rPr>
   </w:style>
-  <w:style w:type="paragraph" w:styleId="Testocommento">
+  <w:style w:type="paragraph" w:styleId="CommentText">
     <w:name w:val="annotation text"/>
-    <w:basedOn w:val="Normale"/>
-    <w:link w:val="TestocommentoCarattere"/>
+    <w:basedOn w:val="Normal"/>
+    <w:link w:val="CommentTextChar"/>
     <w:uiPriority w:val="99"/>
     <w:semiHidden/>
     <w:unhideWhenUsed/>
@@ -4609,10 +4912,10 @@
       <w:szCs w:val="20"/>
     </w:rPr>
   </w:style>
-  <w:style w:type="character" w:customStyle="1" w:styleId="TestocommentoCarattere">
-    <w:name w:val="Testo commento Carattere"/>
-    <w:basedOn w:val="Carpredefinitoparagrafo"/>
-    <w:link w:val="Testocommento"/>
+  <w:style w:type="character" w:customStyle="1" w:styleId="CommentTextChar">
+    <w:name w:val="Comment Text Char"/>
+    <w:basedOn w:val="DefaultParagraphFont"/>
+    <w:link w:val="CommentText"/>
     <w:uiPriority w:val="99"/>
     <w:semiHidden/>
     <w:rsid w:val="0083702A"/>
@@ -4621,11 +4924,11 @@
       <w:szCs w:val="20"/>
     </w:rPr>
   </w:style>
-  <w:style w:type="paragraph" w:styleId="Soggettocommento">
+  <w:style w:type="paragraph" w:styleId="CommentSubject">
     <w:name w:val="annotation subject"/>
-    <w:basedOn w:val="Testocommento"/>
-    <w:next w:val="Testocommento"/>
-    <w:link w:val="SoggettocommentoCarattere"/>
+    <w:basedOn w:val="CommentText"/>
+    <w:next w:val="CommentText"/>
+    <w:link w:val="CommentSubjectChar"/>
     <w:uiPriority w:val="99"/>
     <w:semiHidden/>
     <w:unhideWhenUsed/>
@@ -4635,10 +4938,10 @@
       <w:bCs/>
     </w:rPr>
   </w:style>
-  <w:style w:type="character" w:customStyle="1" w:styleId="SoggettocommentoCarattere">
-    <w:name w:val="Soggetto commento Carattere"/>
-    <w:basedOn w:val="TestocommentoCarattere"/>
-    <w:link w:val="Soggettocommento"/>
+  <w:style w:type="character" w:customStyle="1" w:styleId="CommentSubjectChar">
+    <w:name w:val="Comment Subject Char"/>
+    <w:basedOn w:val="CommentTextChar"/>
+    <w:link w:val="CommentSubject"/>
     <w:uiPriority w:val="99"/>
     <w:semiHidden/>
     <w:rsid w:val="0083702A"/>
@@ -4651,17 +4954,17 @@
   </w:style>
   <w:style w:type="character" w:customStyle="1" w:styleId="normaltextrun">
     <w:name w:val="normaltextrun"/>
-    <w:basedOn w:val="Carpredefinitoparagrafo"/>
+    <w:basedOn w:val="DefaultParagraphFont"/>
     <w:rsid w:val="00D16D94"/>
   </w:style>
   <w:style w:type="character" w:customStyle="1" w:styleId="eop">
     <w:name w:val="eop"/>
-    <w:basedOn w:val="Carpredefinitoparagrafo"/>
+    <w:basedOn w:val="DefaultParagraphFont"/>
     <w:rsid w:val="00D16D94"/>
   </w:style>
   <w:style w:type="paragraph" w:customStyle="1" w:styleId="paragraph">
     <w:name w:val="paragraph"/>
-    <w:basedOn w:val="Normale"/>
+    <w:basedOn w:val="Normal"/>
     <w:rsid w:val="00690547"/>
     <w:pPr>
       <w:spacing w:before="100" w:beforeAutospacing="1" w:after="100" w:afterAutospacing="1" w:line="240" w:lineRule="auto"/>
@@ -4673,10 +4976,10 @@
       <w:lang w:eastAsia="it-IT"/>
     </w:rPr>
   </w:style>
-  <w:style w:type="character" w:customStyle="1" w:styleId="Titolo2Carattere">
-    <w:name w:val="Titolo 2 Carattere"/>
-    <w:basedOn w:val="Carpredefinitoparagrafo"/>
-    <w:link w:val="Titolo2"/>
+  <w:style w:type="character" w:customStyle="1" w:styleId="Heading2Char">
+    <w:name w:val="Heading 2 Char"/>
+    <w:basedOn w:val="DefaultParagraphFont"/>
+    <w:link w:val="Heading2"/>
     <w:uiPriority w:val="9"/>
     <w:rsid w:val="00ED5195"/>
     <w:rPr>
@@ -4686,10 +4989,10 @@
       <w:szCs w:val="26"/>
     </w:rPr>
   </w:style>
-  <w:style w:type="character" w:customStyle="1" w:styleId="Titolo1Carattere">
-    <w:name w:val="Titolo 1 Carattere"/>
-    <w:basedOn w:val="Carpredefinitoparagrafo"/>
-    <w:link w:val="Titolo1"/>
+  <w:style w:type="character" w:customStyle="1" w:styleId="Heading1Char">
+    <w:name w:val="Heading 1 Char"/>
+    <w:basedOn w:val="DefaultParagraphFont"/>
+    <w:link w:val="Heading1"/>
     <w:uiPriority w:val="9"/>
     <w:rsid w:val="00ED5195"/>
     <w:rPr>
@@ -4699,10 +5002,10 @@
       <w:szCs w:val="32"/>
     </w:rPr>
   </w:style>
-  <w:style w:type="character" w:customStyle="1" w:styleId="Titolo3Carattere">
-    <w:name w:val="Titolo 3 Carattere"/>
-    <w:basedOn w:val="Carpredefinitoparagrafo"/>
-    <w:link w:val="Titolo3"/>
+  <w:style w:type="character" w:customStyle="1" w:styleId="Heading3Char">
+    <w:name w:val="Heading 3 Char"/>
+    <w:basedOn w:val="DefaultParagraphFont"/>
+    <w:link w:val="Heading3"/>
     <w:uiPriority w:val="9"/>
     <w:rsid w:val="00B07C8C"/>
     <w:rPr>
@@ -4712,7 +5015,7 @@
       <w:szCs w:val="24"/>
     </w:rPr>
   </w:style>
-  <w:style w:type="paragraph" w:styleId="Nessunaspaziatura">
+  <w:style w:type="paragraph" w:styleId="NoSpacing">
     <w:name w:val="No Spacing"/>
     <w:uiPriority w:val="1"/>
     <w:qFormat/>
@@ -5020,8 +5323,8 @@
 </file>
 
 <file path=customXml/item1.xml><?xml version="1.0" encoding="utf-8"?>
-<ct:contentTypeSchema xmlns:ct="http://schemas.microsoft.com/office/2006/metadata/contentType" xmlns:ma="http://schemas.microsoft.com/office/2006/metadata/properties/metaAttributes" ct:_="" ma:_="" ma:contentTypeName="Document" ma:contentTypeID="0x01010099D50BAF6148C0469FC2106F96A8440B" ma:contentTypeVersion="13" ma:contentTypeDescription="Create a new document." ma:contentTypeScope="" ma:versionID="40ae23d0b881bcbe4284a7303aad900d">
-  <xsd:schema xmlns:xsd="http://www.w3.org/2001/XMLSchema" xmlns:xs="http://www.w3.org/2001/XMLSchema" xmlns:p="http://schemas.microsoft.com/office/2006/metadata/properties" xmlns:ns2="3d04b37e-0497-498c-96f6-8855740e5edb" xmlns:ns3="14722739-9480-433a-8c7c-4ec5d8a77ba5" targetNamespace="http://schemas.microsoft.com/office/2006/metadata/properties" ma:root="true" ma:fieldsID="65be93e378bc8cf519a145410d46ce17" ns2:_="" ns3:_="">
+<ct:contentTypeSchema xmlns:ct="http://schemas.microsoft.com/office/2006/metadata/contentType" xmlns:ma="http://schemas.microsoft.com/office/2006/metadata/properties/metaAttributes" ct:_="" ma:_="" ma:contentTypeName="Document" ma:contentTypeID="0x01010099D50BAF6148C0469FC2106F96A8440B" ma:contentTypeVersion="13" ma:contentTypeDescription="Create a new document." ma:contentTypeScope="" ma:versionID="c85905c84e7b9db62133e476f18f597d">
+  <xsd:schema xmlns:xsd="http://www.w3.org/2001/XMLSchema" xmlns:xs="http://www.w3.org/2001/XMLSchema" xmlns:p="http://schemas.microsoft.com/office/2006/metadata/properties" xmlns:ns2="3d04b37e-0497-498c-96f6-8855740e5edb" xmlns:ns3="14722739-9480-433a-8c7c-4ec5d8a77ba5" targetNamespace="http://schemas.microsoft.com/office/2006/metadata/properties" ma:root="true" ma:fieldsID="4f41c4fb8050516f2ffa6b06e98f6ad1" ns2:_="" ns3:_="">
     <xsd:import namespace="3d04b37e-0497-498c-96f6-8855740e5edb"/>
     <xsd:import namespace="14722739-9480-433a-8c7c-4ec5d8a77ba5"/>
     <xsd:element name="properties">
@@ -5256,7 +5559,22 @@
 </file>
 
 <file path=customXml/itemProps1.xml><?xml version="1.0" encoding="utf-8"?>
-<ds:datastoreItem xmlns:ds="http://schemas.openxmlformats.org/officeDocument/2006/customXml" ds:itemID="{9B323CE7-DC5F-49FE-BEEA-730A735DDB52}"/>
+<ds:datastoreItem xmlns:ds="http://schemas.openxmlformats.org/officeDocument/2006/customXml" ds:itemID="{6AE0093B-4508-4191-8760-5886EE19580B}">
+  <ds:schemaRefs>
+    <ds:schemaRef ds:uri="http://schemas.microsoft.com/office/2006/metadata/contentType"/>
+    <ds:schemaRef ds:uri="http://schemas.microsoft.com/office/2006/metadata/properties/metaAttributes"/>
+    <ds:schemaRef ds:uri="http://www.w3.org/2001/XMLSchema"/>
+    <ds:schemaRef ds:uri="http://schemas.microsoft.com/office/2006/metadata/properties"/>
+    <ds:schemaRef ds:uri="3d04b37e-0497-498c-96f6-8855740e5edb"/>
+    <ds:schemaRef ds:uri="14722739-9480-433a-8c7c-4ec5d8a77ba5"/>
+    <ds:schemaRef ds:uri="http://schemas.microsoft.com/office/2006/documentManagement/types"/>
+    <ds:schemaRef ds:uri="http://schemas.microsoft.com/office/infopath/2007/PartnerControls"/>
+    <ds:schemaRef ds:uri="http://schemas.openxmlformats.org/package/2006/metadata/core-properties"/>
+    <ds:schemaRef ds:uri="http://purl.org/dc/elements/1.1/"/>
+    <ds:schemaRef ds:uri="http://purl.org/dc/terms/"/>
+    <ds:schemaRef ds:uri="http://schemas.microsoft.com/internal/obd"/>
+  </ds:schemaRefs>
+</ds:datastoreItem>
 </file>
 
 <file path=customXml/itemProps2.xml><?xml version="1.0" encoding="utf-8"?>
@@ -5270,15 +5588,9 @@
 <file path=customXml/itemProps3.xml><?xml version="1.0" encoding="utf-8"?>
 <ds:datastoreItem xmlns:ds="http://schemas.openxmlformats.org/officeDocument/2006/customXml" ds:itemID="{34BEC2C9-F66C-49D9-A821-435F6C085D9B}">
   <ds:schemaRefs>
-    <ds:schemaRef ds:uri="http://schemas.microsoft.com/office/2006/documentManagement/types"/>
+    <ds:schemaRef ds:uri="http://schemas.microsoft.com/office/2006/metadata/properties"/>
+    <ds:schemaRef ds:uri="http://schemas.microsoft.com/office/infopath/2007/PartnerControls"/>
     <ds:schemaRef ds:uri="3d04b37e-0497-498c-96f6-8855740e5edb"/>
-    <ds:schemaRef ds:uri="http://purl.org/dc/elements/1.1/"/>
-    <ds:schemaRef ds:uri="http://schemas.microsoft.com/office/2006/metadata/properties"/>
-    <ds:schemaRef ds:uri="http://purl.org/dc/terms/"/>
-    <ds:schemaRef ds:uri="http://schemas.microsoft.com/office/infopath/2007/PartnerControls"/>
-    <ds:schemaRef ds:uri="http://schemas.openxmlformats.org/package/2006/metadata/core-properties"/>
-    <ds:schemaRef ds:uri="http://www.w3.org/XML/1998/namespace"/>
-    <ds:schemaRef ds:uri="http://purl.org/dc/dcmitype/"/>
   </ds:schemaRefs>
 </ds:datastoreItem>
 </file>

--- a/Test Case/Validazione/2-Verbale di Pronto Soccorso/casi di test VPS.docx
+++ b/Test Case/Validazione/2-Verbale di Pronto Soccorso/casi di test VPS.docx
@@ -1,10 +1,10 @@
 
 <file path=word/document.xml><?xml version="1.0" encoding="utf-8"?>
-<w:document xmlns:wpc="http://schemas.microsoft.com/office/word/2010/wordprocessingCanvas" xmlns:cx="http://schemas.microsoft.com/office/drawing/2014/chartex" xmlns:cx1="http://schemas.microsoft.com/office/drawing/2015/9/8/chartex" xmlns:cx2="http://schemas.microsoft.com/office/drawing/2015/10/21/chartex" xmlns:cx3="http://schemas.microsoft.com/office/drawing/2016/5/9/chartex" xmlns:cx4="http://schemas.microsoft.com/office/drawing/2016/5/10/chartex" xmlns:cx5="http://schemas.microsoft.com/office/drawing/2016/5/11/chartex" xmlns:cx6="http://schemas.microsoft.com/office/drawing/2016/5/12/chartex" xmlns:cx7="http://schemas.microsoft.com/office/drawing/2016/5/13/chartex" xmlns:cx8="http://schemas.microsoft.com/office/drawing/2016/5/14/chartex" xmlns:mc="http://schemas.openxmlformats.org/markup-compatibility/2006" xmlns:aink="http://schemas.microsoft.com/office/drawing/2016/ink" xmlns:am3d="http://schemas.microsoft.com/office/drawing/2017/model3d" xmlns:o="urn:schemas-microsoft-com:office:office" xmlns:oel="http://schemas.microsoft.com/office/2019/extlst" xmlns:r="http://schemas.openxmlformats.org/officeDocument/2006/relationships" xmlns:m="http://schemas.openxmlformats.org/officeDocument/2006/math" xmlns:v="urn:schemas-microsoft-com:vml" xmlns:wp14="http://schemas.microsoft.com/office/word/2010/wordprocessingDrawing" xmlns:wp="http://schemas.openxmlformats.org/drawingml/2006/wordprocessingDrawing" xmlns:w10="urn:schemas-microsoft-com:office:word" xmlns:w="http://schemas.openxmlformats.org/wordprocessingml/2006/main" xmlns:w14="http://schemas.microsoft.com/office/word/2010/wordml" xmlns:w15="http://schemas.microsoft.com/office/word/2012/wordml" xmlns:w16cex="http://schemas.microsoft.com/office/word/2018/wordml/cex" xmlns:w16cid="http://schemas.microsoft.com/office/word/2016/wordml/cid" xmlns:w16="http://schemas.microsoft.com/office/word/2018/wordml" xmlns:w16du="http://schemas.microsoft.com/office/word/2023/wordml/word16du" xmlns:w16sdtdh="http://schemas.microsoft.com/office/word/2020/wordml/sdtdatahash" xmlns:w16sdtfl="http://schemas.microsoft.com/office/word/2024/wordml/sdtformatlock" xmlns:w16se="http://schemas.microsoft.com/office/word/2015/wordml/symex" xmlns:wpg="http://schemas.microsoft.com/office/word/2010/wordprocessingGroup" xmlns:wpi="http://schemas.microsoft.com/office/word/2010/wordprocessingInk" xmlns:wne="http://schemas.microsoft.com/office/word/2006/wordml" xmlns:wps="http://schemas.microsoft.com/office/word/2010/wordprocessingShape" mc:Ignorable="w14 w15 w16se w16cid w16 w16cex w16sdtdh w16sdtfl w16du wp14">
+<w:document xmlns:wpc="http://schemas.microsoft.com/office/word/2010/wordprocessingCanvas" xmlns:cx="http://schemas.microsoft.com/office/drawing/2014/chartex" xmlns:cx1="http://schemas.microsoft.com/office/drawing/2015/9/8/chartex" xmlns:cx2="http://schemas.microsoft.com/office/drawing/2015/10/21/chartex" xmlns:cx3="http://schemas.microsoft.com/office/drawing/2016/5/9/chartex" xmlns:cx4="http://schemas.microsoft.com/office/drawing/2016/5/10/chartex" xmlns:cx5="http://schemas.microsoft.com/office/drawing/2016/5/11/chartex" xmlns:cx6="http://schemas.microsoft.com/office/drawing/2016/5/12/chartex" xmlns:cx7="http://schemas.microsoft.com/office/drawing/2016/5/13/chartex" xmlns:cx8="http://schemas.microsoft.com/office/drawing/2016/5/14/chartex" xmlns:mc="http://schemas.openxmlformats.org/markup-compatibility/2006" xmlns:aink="http://schemas.microsoft.com/office/drawing/2016/ink" xmlns:am3d="http://schemas.microsoft.com/office/drawing/2017/model3d" xmlns:o="urn:schemas-microsoft-com:office:office" xmlns:r="http://schemas.openxmlformats.org/officeDocument/2006/relationships" xmlns:m="http://schemas.openxmlformats.org/officeDocument/2006/math" xmlns:v="urn:schemas-microsoft-com:vml" xmlns:wp14="http://schemas.microsoft.com/office/word/2010/wordprocessingDrawing" xmlns:wp="http://schemas.openxmlformats.org/drawingml/2006/wordprocessingDrawing" xmlns:w10="urn:schemas-microsoft-com:office:word" xmlns:w="http://schemas.openxmlformats.org/wordprocessingml/2006/main" xmlns:w14="http://schemas.microsoft.com/office/word/2010/wordml" xmlns:w15="http://schemas.microsoft.com/office/word/2012/wordml" xmlns:w16cex="http://schemas.microsoft.com/office/word/2018/wordml/cex" xmlns:w16cid="http://schemas.microsoft.com/office/word/2016/wordml/cid" xmlns:w16="http://schemas.microsoft.com/office/word/2018/wordml" xmlns:w16sdtdh="http://schemas.microsoft.com/office/word/2020/wordml/sdtdatahash" xmlns:w16se="http://schemas.microsoft.com/office/word/2015/wordml/symex" xmlns:wpg="http://schemas.microsoft.com/office/word/2010/wordprocessingGroup" xmlns:wpi="http://schemas.microsoft.com/office/word/2010/wordprocessingInk" xmlns:wne="http://schemas.microsoft.com/office/word/2006/wordml" xmlns:wps="http://schemas.microsoft.com/office/word/2010/wordprocessingShape" mc:Ignorable="w14 w15 w16se w16cid w16 w16cex w16sdtdh wp14">
   <w:body>
     <w:p>
       <w:pPr>
-        <w:pStyle w:val="Heading1"/>
+        <w:pStyle w:val="Titolo1"/>
         <w:jc w:val="both"/>
         <w:rPr>
           <w:rStyle w:val="normaltextrun"/>
@@ -35,7 +35,7 @@
     </w:p>
     <w:p>
       <w:pPr>
-        <w:pStyle w:val="Heading2"/>
+        <w:pStyle w:val="Titolo2"/>
         <w:jc w:val="both"/>
         <w:rPr>
           <w:rFonts w:ascii="Calibri" w:hAnsi="Calibri" w:cs="Calibri"/>
@@ -154,7 +154,7 @@
         <mc:AlternateContent>
           <mc:Choice Requires="wps">
             <w:drawing>
-              <wp:anchor distT="0" distB="0" distL="114300" distR="114300" simplePos="0" relativeHeight="251658240" behindDoc="0" locked="0" layoutInCell="1" allowOverlap="1" wp14:anchorId="372B9386" wp14:editId="1DC74363">
+              <wp:anchor distT="0" distB="0" distL="114300" distR="114300" simplePos="0" relativeHeight="251659264" behindDoc="0" locked="0" layoutInCell="1" allowOverlap="1" wp14:anchorId="372B9386" wp14:editId="1DC74363">
                 <wp:simplePos x="0" y="0"/>
                 <wp:positionH relativeFrom="margin">
                   <wp:posOffset>0</wp:posOffset>
@@ -327,7 +327,7 @@
           </mc:Choice>
           <mc:Fallback>
             <w:pict>
-              <v:rect w14:anchorId="372B9386" id="Rectangle 2" o:spid="_x0000_s1026" style="position:absolute;left:0;text-align:left;margin-left:0;margin-top:-.05pt;width:490.5pt;height:36.75pt;z-index:251658240;visibility:visible;mso-wrap-style:square;mso-height-percent:0;mso-wrap-distance-left:9pt;mso-wrap-distance-top:0;mso-wrap-distance-right:9pt;mso-wrap-distance-bottom:0;mso-position-horizontal:absolute;mso-position-horizontal-relative:margin;mso-position-vertical:absolute;mso-position-vertical-relative:text;mso-height-percent:0;mso-height-relative:margin;v-text-anchor:middle" o:gfxdata="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" fillcolor="#fbe4d5 [661]" strokecolor="#1f3763 [1604]" strokeweight="1pt">
+              <v:rect w14:anchorId="372B9386" id="Rectangle 2" o:spid="_x0000_s1026" style="position:absolute;left:0;text-align:left;margin-left:0;margin-top:-.05pt;width:490.5pt;height:36.75pt;z-index:251659264;visibility:visible;mso-wrap-style:square;mso-height-percent:0;mso-wrap-distance-left:9pt;mso-wrap-distance-top:0;mso-wrap-distance-right:9pt;mso-wrap-distance-bottom:0;mso-position-horizontal:absolute;mso-position-horizontal-relative:margin;mso-position-vertical:absolute;mso-position-vertical-relative:text;mso-height-percent:0;mso-height-relative:margin;v-text-anchor:middle" o:gfxdata="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" fillcolor="#fbe4d5 [661]" strokecolor="#1f3763 [1604]" strokeweight="1pt">
                 <v:textbox>
                   <w:txbxContent>
                     <w:p>
@@ -458,608 +458,733 @@
     </w:p>
     <w:p>
       <w:pPr>
-        <w:keepNext/>
-        <w:keepLines/>
-        <w:spacing w:before="40" w:after="0"/>
-        <w:jc w:val="both"/>
-        <w:outlineLvl w:val="2"/>
-        <w:rPr>
-          <w:rFonts w:ascii="Calibri" w:eastAsia="Times New Roman" w:hAnsi="Calibri" w:cs="Times New Roman"/>
-          <w:b/>
-          <w:sz w:val="24"/>
-          <w:szCs w:val="24"/>
-        </w:rPr>
-      </w:pPr>
-      <w:r>
-        <w:rPr>
-          <w:rFonts w:ascii="Calibri" w:eastAsia="Times New Roman" w:hAnsi="Calibri" w:cs="Times New Roman"/>
-          <w:b/>
-          <w:sz w:val="24"/>
-          <w:szCs w:val="24"/>
-        </w:rPr>
+        <w:pStyle w:val="Titolo3"/>
+        <w:jc w:val="both"/>
+      </w:pPr>
+      <w:r>
         <w:t xml:space="preserve">CASO DI TEST </w:t>
       </w:r>
       <w:r>
-        <w:rPr>
-          <w:rFonts w:ascii="Calibri" w:eastAsia="Times New Roman" w:hAnsi="Calibri" w:cs="Times New Roman"/>
-          <w:b/>
-          <w:sz w:val="24"/>
-          <w:szCs w:val="24"/>
-        </w:rPr>
-        <w:t>30</w:t>
-      </w:r>
-    </w:p>
-    <w:p>
-      <w:pPr>
-        <w:jc w:val="both"/>
-        <w:rPr>
-          <w:rFonts w:cs="Open Sans"/>
-        </w:rPr>
-      </w:pPr>
-      <w:r>
-        <w:rPr>
-          <w:rFonts w:cs="Open Sans"/>
-        </w:rPr>
-        <w:t xml:space="preserve">Il Caso di Test </w:t>
-      </w:r>
-      <w:r>
-        <w:rPr>
-          <w:rFonts w:cs="Open Sans"/>
-        </w:rPr>
-        <w:t>30</w:t>
-      </w:r>
-      <w:r>
-        <w:rPr>
-          <w:rFonts w:cs="Open Sans"/>
-        </w:rPr>
-        <w:t xml:space="preserve"> corrisponde ad un esempio di CDA2 in cui sono presenti tutte le sezioni e/o campi corrispondenti ai dati essenziali del Decreto 7 Settembre 2023; in particolare, il CDA2 contiene le seguenti sezioni obbligatorie ed opzionali:</w:t>
-      </w:r>
-    </w:p>
-    <w:p>
-      <w:pPr>
-        <w:jc w:val="both"/>
-        <w:rPr>
-          <w:rFonts w:cs="Open Sans"/>
-        </w:rPr>
-      </w:pPr>
-    </w:p>
-    <w:p>
-      <w:pPr>
-        <w:jc w:val="both"/>
-        <w:rPr>
-          <w:rFonts w:eastAsia="Calibri" w:cs="Open Sans"/>
-          <w:i/>
-        </w:rPr>
-      </w:pPr>
-      <w:r>
-        <w:rPr>
-          <w:rFonts w:cs="Open Sans"/>
-          <w:b/>
-          <w:bCs/>
-        </w:rPr>
-        <w:t>Sezioni obbligatorie</w:t>
-      </w:r>
-    </w:p>
-    <w:p>
-      <w:pPr>
-        <w:pStyle w:val="ListParagraph"/>
+        <w:t>0</w:t>
+      </w:r>
+    </w:p>
+    <w:p>
+      <w:pPr>
+        <w:jc w:val="both"/>
+      </w:pPr>
+      <w:r>
+        <w:t>Il caso di test fa riferimento ad un esempio CDA2 semplice in cui sono presenti solo le sezioni ed elementi obbligatori da specifiche nazionali HL7 Italia.</w:t>
+      </w:r>
+    </w:p>
+    <w:p>
+      <w:pPr>
+        <w:pStyle w:val="Titolo3"/>
+        <w:jc w:val="both"/>
+      </w:pPr>
+      <w:r>
+        <w:t>CASO DI TEST 1 </w:t>
+      </w:r>
+    </w:p>
+    <w:p>
+      <w:pPr>
+        <w:jc w:val="both"/>
+      </w:pPr>
+      <w:r>
+        <w:t>Il caso d</w:t>
+      </w:r>
+      <w:r>
+        <w:t>i test</w:t>
+      </w:r>
+      <w:r>
+        <w:t xml:space="preserve"> fa riferimento ad un esempio CDA2 in cui sono presenti le </w:t>
+      </w:r>
+      <w:proofErr w:type="spellStart"/>
+      <w:r>
+        <w:t>section</w:t>
+      </w:r>
+      <w:proofErr w:type="spellEnd"/>
+      <w:r>
+        <w:t xml:space="preserve"> obbligatorie e tutte le relative entry obbligatorie e opzionali, con alcuni sotto-elementi aggiuntivi le cui cardinalità sono riportate nel file </w:t>
+      </w:r>
+      <w:proofErr w:type="spellStart"/>
+      <w:r>
+        <w:t>excel</w:t>
+      </w:r>
+      <w:proofErr w:type="spellEnd"/>
+      <w:r>
+        <w:t>.</w:t>
+      </w:r>
+    </w:p>
+    <w:p>
+      <w:pPr>
+        <w:pStyle w:val="Titolo3"/>
+        <w:jc w:val="both"/>
+      </w:pPr>
+      <w:r>
+        <w:t xml:space="preserve">CASO </w:t>
+      </w:r>
+      <w:r>
+        <w:t>DI TEST</w:t>
+      </w:r>
+      <w:r>
+        <w:t xml:space="preserve"> </w:t>
+      </w:r>
+      <w:r>
+        <w:t>2</w:t>
+      </w:r>
+    </w:p>
+    <w:p>
+      <w:pPr>
+        <w:jc w:val="both"/>
+      </w:pPr>
+      <w:r>
+        <w:t>Il ca</w:t>
+      </w:r>
+      <w:r>
+        <w:t xml:space="preserve">so che fa riferimento ad un </w:t>
+      </w:r>
+      <w:r>
+        <w:t>soggetto</w:t>
+      </w:r>
+      <w:r>
+        <w:t xml:space="preserve"> che ha subito un </w:t>
+      </w:r>
+      <w:r>
+        <w:t>incidente stradale</w:t>
+      </w:r>
+      <w:r>
+        <w:t xml:space="preserve">. </w:t>
+      </w:r>
+      <w:r>
+        <w:t>Le s</w:t>
+      </w:r>
+      <w:r>
+        <w:t>ezioni obbligatorie</w:t>
+      </w:r>
+      <w:r>
+        <w:t xml:space="preserve"> sono</w:t>
+      </w:r>
+      <w:r>
+        <w:t>:</w:t>
+      </w:r>
+    </w:p>
+    <w:p>
+      <w:pPr>
+        <w:pStyle w:val="Paragrafoelenco"/>
         <w:numPr>
           <w:ilvl w:val="0"/>
-          <w:numId w:val="9"/>
+          <w:numId w:val="1"/>
         </w:numPr>
-        <w:spacing w:after="0"/>
-        <w:jc w:val="both"/>
-        <w:rPr>
-          <w:rFonts w:eastAsia="Calibri" w:cs="Open Sans"/>
-          <w:i/>
-        </w:rPr>
-      </w:pPr>
-      <w:r>
-        <w:rPr>
-          <w:rFonts w:eastAsia="Calibri" w:cs="Open Sans"/>
+        <w:jc w:val="both"/>
+      </w:pPr>
+      <w:r>
+        <w:rPr>
           <w:i/>
         </w:rPr>
         <w:t>Modalità di trasporto</w:t>
       </w:r>
       <w:r>
-        <w:rPr>
-          <w:rFonts w:eastAsia="Calibri" w:cs="Open Sans"/>
-        </w:rPr>
-        <w:t>: descrive le modalità di trasporto del paziente verso il Pronto Soccorso.</w:t>
-      </w:r>
-    </w:p>
-    <w:p>
-      <w:pPr>
+        <w:t xml:space="preserve">: </w:t>
+      </w:r>
+      <w:r>
+        <w:t>d</w:t>
+      </w:r>
+      <w:r>
+        <w:t>escrive le modalità di trasporto</w:t>
+      </w:r>
+      <w:r>
+        <w:t xml:space="preserve"> </w:t>
+      </w:r>
+      <w:r>
+        <w:t>del paziente verso il Pronto Soccorso</w:t>
+      </w:r>
+      <w:r>
+        <w:t>.</w:t>
+      </w:r>
+    </w:p>
+    <w:p>
+      <w:pPr>
+        <w:pStyle w:val="Paragrafoelenco"/>
         <w:numPr>
           <w:ilvl w:val="0"/>
-          <w:numId w:val="9"/>
+          <w:numId w:val="1"/>
         </w:numPr>
-        <w:spacing w:after="0"/>
-        <w:contextualSpacing/>
-        <w:jc w:val="both"/>
-        <w:rPr>
-          <w:rFonts w:eastAsia="Calibri" w:cs="Open Sans"/>
-        </w:rPr>
-      </w:pPr>
-      <w:r>
-        <w:rPr>
-          <w:rFonts w:eastAsia="Calibri" w:cs="Open Sans"/>
+        <w:jc w:val="both"/>
+      </w:pPr>
+      <w:r>
+        <w:rPr>
           <w:i/>
         </w:rPr>
         <w:t>Motivo della visita</w:t>
       </w:r>
       <w:r>
-        <w:rPr>
-          <w:rFonts w:eastAsia="Calibri" w:cs="Open Sans"/>
-        </w:rPr>
-        <w:t>: descrive il motivo per cui il paziente accede al Pronto Soccorso.</w:t>
-      </w:r>
-    </w:p>
-    <w:p>
-      <w:pPr>
+        <w:t xml:space="preserve">: </w:t>
+      </w:r>
+      <w:r>
+        <w:t>d</w:t>
+      </w:r>
+      <w:r>
+        <w:t>escrive il motivo per cui il paziente accede al Pronto Soccorso</w:t>
+      </w:r>
+      <w:r>
+        <w:t>.</w:t>
+      </w:r>
+    </w:p>
+    <w:p>
+      <w:pPr>
+        <w:pStyle w:val="Paragrafoelenco"/>
         <w:numPr>
           <w:ilvl w:val="0"/>
-          <w:numId w:val="9"/>
+          <w:numId w:val="1"/>
         </w:numPr>
-        <w:contextualSpacing/>
-        <w:jc w:val="both"/>
-        <w:rPr>
-          <w:rFonts w:eastAsia="Calibri" w:cs="Open Sans"/>
-        </w:rPr>
-      </w:pPr>
-      <w:r>
-        <w:rPr>
-          <w:rFonts w:eastAsia="Calibri" w:cs="Open Sans"/>
+        <w:jc w:val="both"/>
+      </w:pPr>
+      <w:r>
+        <w:rPr>
           <w:i/>
         </w:rPr>
         <w:t>Triage</w:t>
       </w:r>
       <w:r>
-        <w:rPr>
-          <w:rFonts w:eastAsia="Calibri" w:cs="Open Sans"/>
-        </w:rPr>
-        <w:t>: descrive la fase di triage dell’accesso in Pronto Soccorso. Può anche includere le informazioni relative a più atti di triage (nel caso di rivalutazioni).</w:t>
-      </w:r>
-    </w:p>
-    <w:p>
-      <w:pPr>
+        <w:t xml:space="preserve">: </w:t>
+      </w:r>
+      <w:r>
+        <w:t>d</w:t>
+      </w:r>
+      <w:r>
+        <w:t>escrive la fase di triage dell’accesso in Pronto Soccorso. Può anche includere le informazioni relative a più atti di triage (nel caso di rivalutazioni)</w:t>
+      </w:r>
+      <w:r>
+        <w:t>.</w:t>
+      </w:r>
+    </w:p>
+    <w:p>
+      <w:pPr>
+        <w:pStyle w:val="Paragrafoelenco"/>
         <w:numPr>
           <w:ilvl w:val="0"/>
-          <w:numId w:val="9"/>
+          <w:numId w:val="1"/>
         </w:numPr>
-        <w:contextualSpacing/>
-        <w:jc w:val="both"/>
-        <w:rPr>
-          <w:rFonts w:eastAsia="Calibri" w:cs="Open Sans"/>
-        </w:rPr>
-      </w:pPr>
-      <w:r>
-        <w:rPr>
-          <w:rFonts w:eastAsia="Calibri" w:cs="Open Sans"/>
+        <w:jc w:val="both"/>
+      </w:pPr>
+      <w:r>
+        <w:rPr>
           <w:i/>
         </w:rPr>
         <w:t>Dimissione</w:t>
       </w:r>
       <w:r>
-        <w:rPr>
-          <w:rFonts w:eastAsia="Calibri" w:cs="Open Sans"/>
-        </w:rPr>
-        <w:t>: descrive i dati relativi alla fase di dimissione, tra cui la diagnosi di dimissione, la prognosi, l’esito del trattamento. È inoltre possibile riportare le note relative alle consegne per un trasferimento del paziente, o per il suo ricovero.</w:t>
-      </w:r>
-    </w:p>
-    <w:p>
-      <w:pPr>
-        <w:jc w:val="both"/>
-        <w:rPr>
-          <w:rFonts w:cs="Open Sans"/>
-          <w:b/>
-          <w:bCs/>
-        </w:rPr>
-      </w:pPr>
-      <w:r>
-        <w:rPr>
-          <w:rFonts w:cs="Open Sans"/>
-          <w:b/>
-          <w:bCs/>
-        </w:rPr>
-        <w:t>Sezioni opzionali</w:t>
-      </w:r>
-    </w:p>
-    <w:p>
-      <w:pPr>
+        <w:t xml:space="preserve">: </w:t>
+      </w:r>
+      <w:r>
+        <w:t>d</w:t>
+      </w:r>
+      <w:r>
+        <w:t>escrive i dati relativi alla fase di dimissione, tra cui la diagnosi di dimissione, la prognosi, l’esito del trattamento. È inoltre possibile riportare le note relative alle consegne per un trasferimento del paziente, o per il suo ricovero.</w:t>
+      </w:r>
+    </w:p>
+    <w:p>
+      <w:pPr>
+        <w:jc w:val="both"/>
+      </w:pPr>
+      <w:r>
+        <w:t>Le s</w:t>
+      </w:r>
+      <w:r>
+        <w:t xml:space="preserve">ezioni </w:t>
+      </w:r>
+      <w:r>
+        <w:t>che è opportuno inserire nel referto per specificare il caso d’uso in esame sono:</w:t>
+      </w:r>
+    </w:p>
+    <w:p>
+      <w:pPr>
+        <w:pStyle w:val="Paragrafoelenco"/>
         <w:numPr>
           <w:ilvl w:val="0"/>
-          <w:numId w:val="10"/>
+          <w:numId w:val="1"/>
         </w:numPr>
-        <w:contextualSpacing/>
-        <w:jc w:val="both"/>
-        <w:rPr>
-          <w:rFonts w:eastAsia="Calibri" w:cs="Open Sans"/>
-        </w:rPr>
-      </w:pPr>
-      <w:r>
-        <w:rPr>
-          <w:rFonts w:eastAsia="Calibri" w:cs="Open Sans"/>
-          <w:i/>
-        </w:rPr>
-        <w:t>Inquadramento clinico</w:t>
-      </w:r>
-      <w:r>
-        <w:rPr>
-          <w:rFonts w:eastAsia="Calibri" w:cs="Open Sans"/>
-        </w:rPr>
-        <w:t>: permette di riportare, in una parte testuale ed in altre cinque sottosezioni una serie di informazioni relative all'anamnesi, all'esame obiettivo, alla terapia medica domiciliare, alle allergie e ai problemi attivi segnalati dal paziente.</w:t>
-      </w:r>
-    </w:p>
-    <w:p>
-      <w:pPr>
+        <w:jc w:val="both"/>
+      </w:pPr>
+      <w:proofErr w:type="spellStart"/>
+      <w:r>
+        <w:rPr>
+          <w:i/>
+        </w:rPr>
+        <w:t>Encounters</w:t>
+      </w:r>
+      <w:proofErr w:type="spellEnd"/>
+      <w:r>
+        <w:t xml:space="preserve">: </w:t>
+      </w:r>
+      <w:r>
+        <w:t>descrive le fasi della visita in Pronto Soccorso, attraverso l’indicazione dei contatti tra il paziente ed il personale medico ed infermieristico, dalla presa in carico iniziale fino alla dimissione del paziente. È possibile riportare anche le informazioni relative alla dimissione temporanea del paziente.</w:t>
+      </w:r>
+    </w:p>
+    <w:p>
+      <w:pPr>
+        <w:pStyle w:val="Paragrafoelenco"/>
         <w:numPr>
           <w:ilvl w:val="0"/>
-          <w:numId w:val="10"/>
+          <w:numId w:val="1"/>
         </w:numPr>
-        <w:contextualSpacing/>
-        <w:jc w:val="both"/>
-        <w:rPr>
-          <w:rFonts w:eastAsia="Calibri" w:cs="Open Sans"/>
-        </w:rPr>
-      </w:pPr>
-      <w:r>
-        <w:rPr>
-          <w:rFonts w:eastAsia="Calibri" w:cs="Open Sans"/>
-          <w:i/>
-        </w:rPr>
-        <w:t>Encounters</w:t>
-      </w:r>
-      <w:r>
-        <w:rPr>
-          <w:rFonts w:eastAsia="Calibri" w:cs="Open Sans"/>
-        </w:rPr>
-        <w:t>: descrive le fasi della visita in Pronto Soccorso, attraverso l’indicazione dei contatti tra il paziente ed il personale medico ed infermieristico, dalla presa in carico iniziale fino alla dimissione del paziente. È possibile riportare anche le informazioni relative alla dimissione temporanea del paziente.</w:t>
-      </w:r>
-    </w:p>
-    <w:p>
-      <w:pPr>
+        <w:jc w:val="both"/>
+      </w:pPr>
+      <w:r>
+        <w:rPr>
+          <w:i/>
+        </w:rPr>
+        <w:t>Decorso ospedaliero</w:t>
+      </w:r>
+      <w:r>
+        <w:t>:</w:t>
+      </w:r>
+      <w:r>
+        <w:t xml:space="preserve"> </w:t>
+      </w:r>
+      <w:r>
+        <w:t>descrive la sintesi testuale delle informazioni riguardanti il decorso clinico del paziente durante l’arco temporale della permanenza in P</w:t>
+      </w:r>
+      <w:r>
+        <w:t xml:space="preserve">ronto </w:t>
+      </w:r>
+      <w:r>
+        <w:t>S</w:t>
+      </w:r>
+      <w:r>
+        <w:t>occorso</w:t>
+      </w:r>
+      <w:r>
+        <w:t>.</w:t>
+      </w:r>
+    </w:p>
+    <w:p>
+      <w:pPr>
+        <w:pStyle w:val="Paragrafoelenco"/>
         <w:numPr>
           <w:ilvl w:val="0"/>
-          <w:numId w:val="10"/>
+          <w:numId w:val="1"/>
         </w:numPr>
-        <w:contextualSpacing/>
-        <w:jc w:val="both"/>
-        <w:rPr>
-          <w:rFonts w:eastAsia="Calibri" w:cs="Open Sans"/>
-        </w:rPr>
-      </w:pPr>
-      <w:r>
-        <w:rPr>
-          <w:rFonts w:eastAsia="Calibri" w:cs="Open Sans"/>
-          <w:i/>
-        </w:rPr>
-        <w:t>Decorso ospedaliero</w:t>
-      </w:r>
-      <w:r>
-        <w:rPr>
-          <w:rFonts w:eastAsia="Calibri" w:cs="Open Sans"/>
-        </w:rPr>
-        <w:t>: descrive la sintesi testuale delle informazioni riguardanti il decorso clinico del paziente durante l’arco temporale della permanenza in Pronto Soccorso.</w:t>
-      </w:r>
-    </w:p>
-    <w:p>
-      <w:pPr>
+        <w:jc w:val="both"/>
+      </w:pPr>
+      <w:r>
+        <w:rPr>
+          <w:i/>
+        </w:rPr>
+        <w:t>Accertamenti</w:t>
+      </w:r>
+      <w:r>
+        <w:t xml:space="preserve">: </w:t>
+      </w:r>
+      <w:r>
+        <w:t>descrive i risultati degli esami strumentali di laboratorio e diagnostici, effettuati durante il ricovero in Pronto Soccorso ai fini di approfondimento delle condizioni patologiche del paziente</w:t>
+      </w:r>
+      <w:r>
+        <w:t xml:space="preserve"> dopo l’incidente subito.</w:t>
+      </w:r>
+    </w:p>
+    <w:p>
+      <w:pPr>
+        <w:pStyle w:val="Paragrafoelenco"/>
         <w:numPr>
           <w:ilvl w:val="0"/>
-          <w:numId w:val="10"/>
+          <w:numId w:val="1"/>
         </w:numPr>
-        <w:contextualSpacing/>
-        <w:jc w:val="both"/>
-        <w:rPr>
-          <w:rFonts w:eastAsia="Calibri" w:cs="Open Sans"/>
-        </w:rPr>
-      </w:pPr>
-      <w:r>
-        <w:rPr>
-          <w:rFonts w:eastAsia="Calibri" w:cs="Open Sans"/>
-          <w:i/>
-        </w:rPr>
-        <w:t>Interventi, prestazioni, consulenze e richieste</w:t>
-      </w:r>
-      <w:r>
-        <w:rPr>
-          <w:rFonts w:eastAsia="Calibri" w:cs="Open Sans"/>
-        </w:rPr>
-        <w:t>: descrive le prestazioni richieste o eseguite.</w:t>
-      </w:r>
-    </w:p>
-    <w:p>
-      <w:pPr>
+        <w:jc w:val="both"/>
+      </w:pPr>
+      <w:r>
+        <w:rPr>
+          <w:i/>
+        </w:rPr>
+        <w:t>Piano di cura alla dimissione</w:t>
+      </w:r>
+      <w:r>
+        <w:t xml:space="preserve">: </w:t>
+      </w:r>
+      <w:r>
+        <w:t>descrive le informazioni generali dell'evento clinico inerenti al passaggio di cura dal contesto ospedaliero a quello territoriale ovvero visite o cure da fare a seguito dell’incidente avvenuto</w:t>
+      </w:r>
+      <w:r>
+        <w:t>.</w:t>
+      </w:r>
+    </w:p>
+    <w:p>
+      <w:pPr>
+        <w:jc w:val="both"/>
+      </w:pPr>
+    </w:p>
+    <w:p>
+      <w:pPr>
+        <w:pStyle w:val="Titolo3"/>
+        <w:jc w:val="both"/>
+      </w:pPr>
+      <w:r>
+        <w:t>CASO</w:t>
+      </w:r>
+      <w:r>
+        <w:t xml:space="preserve"> DI TEST </w:t>
+      </w:r>
+      <w:r>
+        <w:t>3</w:t>
+      </w:r>
+    </w:p>
+    <w:p>
+      <w:pPr>
+        <w:jc w:val="both"/>
+      </w:pPr>
+      <w:r>
+        <w:t xml:space="preserve">Caso che fa riferimento ad un </w:t>
+      </w:r>
+      <w:r>
+        <w:t>paziente affetto da un’</w:t>
+      </w:r>
+      <w:r>
+        <w:t>ulcera gastrica</w:t>
+      </w:r>
+      <w:r>
+        <w:t xml:space="preserve">. </w:t>
+      </w:r>
+      <w:r>
+        <w:t>Le s</w:t>
+      </w:r>
+      <w:r>
+        <w:t>ezioni obbligatorie</w:t>
+      </w:r>
+      <w:r>
+        <w:t>:</w:t>
+      </w:r>
+    </w:p>
+    <w:p>
+      <w:pPr>
+        <w:pStyle w:val="Paragrafoelenco"/>
         <w:numPr>
           <w:ilvl w:val="0"/>
-          <w:numId w:val="10"/>
+          <w:numId w:val="1"/>
         </w:numPr>
-        <w:contextualSpacing/>
-        <w:jc w:val="both"/>
-        <w:rPr>
-          <w:rFonts w:eastAsia="Calibri" w:cs="Open Sans"/>
-        </w:rPr>
-      </w:pPr>
-      <w:r>
-        <w:rPr>
-          <w:rFonts w:eastAsia="Calibri" w:cs="Open Sans"/>
-          <w:i/>
-        </w:rPr>
-        <w:t>Accertamenti</w:t>
-      </w:r>
-      <w:r>
-        <w:rPr>
-          <w:rFonts w:eastAsia="Calibri" w:cs="Open Sans"/>
-        </w:rPr>
-        <w:t>: descrive i risultati degli esami strumentali di laboratorio e diagnostici, effettuati durante il ricovero in Pronto Soccorso ai fini di approfondimento delle condizioni patologiche del paziente dopo l’incidente subito</w:t>
-      </w:r>
-    </w:p>
-    <w:p>
-      <w:pPr>
+        <w:jc w:val="both"/>
+      </w:pPr>
+      <w:r>
+        <w:rPr>
+          <w:i/>
+        </w:rPr>
+        <w:t>Modalità di trasporto</w:t>
+      </w:r>
+      <w:r>
+        <w:t xml:space="preserve">: </w:t>
+      </w:r>
+      <w:r>
+        <w:t>d</w:t>
+      </w:r>
+      <w:r>
+        <w:t>escrive le modalità di trasporto del paziente verso il Pronto Soccorso</w:t>
+      </w:r>
+      <w:r>
+        <w:t>.</w:t>
+      </w:r>
+    </w:p>
+    <w:p>
+      <w:pPr>
+        <w:pStyle w:val="Paragrafoelenco"/>
         <w:numPr>
           <w:ilvl w:val="0"/>
-          <w:numId w:val="10"/>
+          <w:numId w:val="1"/>
         </w:numPr>
-        <w:contextualSpacing/>
-        <w:jc w:val="both"/>
-        <w:rPr>
-          <w:rFonts w:eastAsia="Calibri" w:cs="Open Sans"/>
-        </w:rPr>
-      </w:pPr>
-      <w:r>
-        <w:rPr>
-          <w:rFonts w:eastAsia="Calibri" w:cs="Open Sans"/>
-          <w:i/>
-        </w:rPr>
-        <w:t>Parametri vitali</w:t>
-      </w:r>
-      <w:r>
-        <w:rPr>
-          <w:rFonts w:eastAsia="Calibri" w:cs="Open Sans"/>
-        </w:rPr>
-        <w:t>:</w:t>
-      </w:r>
-      <w:r>
-        <w:t xml:space="preserve"> </w:t>
-      </w:r>
-      <w:r>
-        <w:rPr>
-          <w:rFonts w:eastAsia="Calibri" w:cs="Open Sans"/>
-        </w:rPr>
-        <w:t>è dedicata a descrivere le informazioni relative ai parametri vitali attuali, rilevanti ai fini del quadro clinico del paziente.</w:t>
-      </w:r>
-    </w:p>
-    <w:p>
-      <w:pPr>
+        <w:jc w:val="both"/>
+      </w:pPr>
+      <w:r>
+        <w:rPr>
+          <w:i/>
+        </w:rPr>
+        <w:t>Motivo della visita</w:t>
+      </w:r>
+      <w:r>
+        <w:t xml:space="preserve">: </w:t>
+      </w:r>
+      <w:r>
+        <w:t>d</w:t>
+      </w:r>
+      <w:r>
+        <w:t>escrive il motivo per cui il paziente accede al Pronto Soccorso</w:t>
+      </w:r>
+      <w:r>
+        <w:t>.</w:t>
+      </w:r>
+    </w:p>
+    <w:p>
+      <w:pPr>
+        <w:pStyle w:val="Paragrafoelenco"/>
         <w:numPr>
           <w:ilvl w:val="0"/>
-          <w:numId w:val="10"/>
+          <w:numId w:val="1"/>
         </w:numPr>
-        <w:contextualSpacing/>
-        <w:jc w:val="both"/>
-        <w:rPr>
-          <w:rFonts w:eastAsia="Calibri" w:cs="Open Sans"/>
-        </w:rPr>
-      </w:pPr>
-      <w:r>
-        <w:rPr>
-          <w:rFonts w:eastAsia="Calibri" w:cs="Open Sans"/>
-          <w:i/>
-        </w:rPr>
-        <w:t>Terapia farmacologica in Pronto Soccorso</w:t>
-      </w:r>
-      <w:r>
-        <w:rPr>
-          <w:rFonts w:eastAsia="Calibri" w:cs="Open Sans"/>
-        </w:rPr>
-        <w:t>:</w:t>
-      </w:r>
-      <w:r>
-        <w:t xml:space="preserve"> </w:t>
-      </w:r>
-      <w:r>
-        <w:rPr>
-          <w:rFonts w:eastAsia="Calibri" w:cs="Open Sans"/>
-        </w:rPr>
-        <w:t>è dedicata a descrivere l'elenco dei farmaci e le somministrazioni ricevute dal paziente durante il ricovero in Pronto Soccorso.</w:t>
-      </w:r>
-    </w:p>
-    <w:p>
-      <w:pPr>
+        <w:jc w:val="both"/>
+      </w:pPr>
+      <w:r>
+        <w:rPr>
+          <w:i/>
+        </w:rPr>
+        <w:lastRenderedPageBreak/>
+        <w:t>Triage</w:t>
+      </w:r>
+      <w:r>
+        <w:t xml:space="preserve">: </w:t>
+      </w:r>
+      <w:r>
+        <w:t>d</w:t>
+      </w:r>
+      <w:r>
+        <w:t>escrive la fase di triage dell’accesso in Pronto Soccorso. Può anche includere le informazioni relative a più atti di triage (nel caso di rivalutazioni).</w:t>
+      </w:r>
+    </w:p>
+    <w:p>
+      <w:pPr>
+        <w:pStyle w:val="Paragrafoelenco"/>
         <w:numPr>
           <w:ilvl w:val="0"/>
-          <w:numId w:val="10"/>
+          <w:numId w:val="1"/>
         </w:numPr>
-        <w:contextualSpacing/>
-        <w:jc w:val="both"/>
-        <w:rPr>
-          <w:rFonts w:eastAsia="Calibri" w:cs="Open Sans"/>
-        </w:rPr>
-      </w:pPr>
-      <w:r>
-        <w:rPr>
-          <w:rFonts w:eastAsia="Calibri" w:cs="Open Sans"/>
-          <w:i/>
-        </w:rPr>
-        <w:t>Piano di cura alla dimissione</w:t>
-      </w:r>
-      <w:r>
-        <w:rPr>
-          <w:rFonts w:eastAsia="Calibri" w:cs="Open Sans"/>
-        </w:rPr>
-        <w:t>: descrive le informazioni generali dell'evento clinico inerenti al passaggio di cura dal contesto ospedaliero a quello territoriale, per continuare la terapia a domicilio.</w:t>
-      </w:r>
-    </w:p>
-    <w:p>
-      <w:pPr>
+        <w:jc w:val="both"/>
+      </w:pPr>
+      <w:r>
+        <w:rPr>
+          <w:i/>
+        </w:rPr>
+        <w:t>Dimissione</w:t>
+      </w:r>
+      <w:r>
+        <w:t xml:space="preserve">: </w:t>
+      </w:r>
+      <w:r>
+        <w:t>d</w:t>
+      </w:r>
+      <w:r>
+        <w:t>escrive i dati relativi alla fase di dimissione, tra cui la diagnosi di dimissione, la prognosi, l’esito del trattamento. È inoltre possibile riportare le note relative alle consegne per un trasferimento del paziente, o per il suo ricovero.</w:t>
+      </w:r>
+    </w:p>
+    <w:p>
+      <w:pPr>
+        <w:jc w:val="both"/>
+      </w:pPr>
+      <w:r>
+        <w:t>Le sezioni che è opportuno inserire nel referto per specificare il caso d’uso in esame sono:</w:t>
+      </w:r>
+    </w:p>
+    <w:p>
+      <w:pPr>
+        <w:pStyle w:val="Paragrafoelenco"/>
         <w:numPr>
           <w:ilvl w:val="0"/>
-          <w:numId w:val="10"/>
+          <w:numId w:val="1"/>
         </w:numPr>
-        <w:contextualSpacing/>
-        <w:jc w:val="both"/>
-        <w:rPr>
-          <w:rFonts w:eastAsia="Calibri" w:cs="Open Sans"/>
-        </w:rPr>
-      </w:pPr>
-      <w:r>
-        <w:rPr>
-          <w:rFonts w:eastAsia="Calibri" w:cs="Open Sans"/>
+        <w:jc w:val="both"/>
+      </w:pPr>
+      <w:r>
+        <w:rPr>
+          <w:i/>
+        </w:rPr>
+        <w:t>Inquadramento clinico</w:t>
+      </w:r>
+      <w:r>
+        <w:t xml:space="preserve">: </w:t>
+      </w:r>
+      <w:r>
+        <w:t>permette di riportare, in una parte testuale ed in altre cinque sottosezioni una serie di informazioni relative all'anamnesi, all'esame obiettivo, alla terapia medica domiciliare, alle allergie e ai problemi attivi segnalati dal paziente.</w:t>
+      </w:r>
+    </w:p>
+    <w:p>
+      <w:pPr>
+        <w:pStyle w:val="Paragrafoelenco"/>
+        <w:numPr>
+          <w:ilvl w:val="0"/>
+          <w:numId w:val="1"/>
+        </w:numPr>
+        <w:jc w:val="both"/>
+      </w:pPr>
+      <w:proofErr w:type="spellStart"/>
+      <w:r>
+        <w:rPr>
+          <w:i/>
+        </w:rPr>
+        <w:t>Encounters</w:t>
+      </w:r>
+      <w:proofErr w:type="spellEnd"/>
+      <w:r>
+        <w:t xml:space="preserve">: </w:t>
+      </w:r>
+      <w:r>
+        <w:t>descrive le fasi della visita in Pronto Soccorso, attraverso l’indicazione dei contatti tra il paziente ed il personale medico ed infermieristico, dalla presa in carico iniziale fino alla dimissione del paziente. È possibile riportare anche le informazioni relative alla dimissione temporanea del paziente.</w:t>
+      </w:r>
+    </w:p>
+    <w:p>
+      <w:pPr>
+        <w:pStyle w:val="Paragrafoelenco"/>
+        <w:numPr>
+          <w:ilvl w:val="0"/>
+          <w:numId w:val="1"/>
+        </w:numPr>
+        <w:jc w:val="both"/>
+      </w:pPr>
+      <w:r>
+        <w:rPr>
+          <w:i/>
+        </w:rPr>
+        <w:t>Decorso ospedaliero</w:t>
+      </w:r>
+      <w:r>
+        <w:t xml:space="preserve">: </w:t>
+      </w:r>
+      <w:r>
+        <w:t>descrive la sintesi testuale delle informazioni riguardanti il decorso clinico del paziente durante l’arco temporale della permanenza in P</w:t>
+      </w:r>
+      <w:r>
+        <w:t xml:space="preserve">ronto </w:t>
+      </w:r>
+      <w:r>
+        <w:t>S</w:t>
+      </w:r>
+      <w:r>
+        <w:t>occorso</w:t>
+      </w:r>
+      <w:r>
+        <w:t>.</w:t>
+      </w:r>
+    </w:p>
+    <w:p>
+      <w:pPr>
+        <w:pStyle w:val="Paragrafoelenco"/>
+        <w:numPr>
+          <w:ilvl w:val="0"/>
+          <w:numId w:val="1"/>
+        </w:numPr>
+        <w:jc w:val="both"/>
+      </w:pPr>
+      <w:r>
+        <w:rPr>
+          <w:i/>
+        </w:rPr>
+        <w:t>Complicanze</w:t>
+      </w:r>
+      <w:r>
+        <w:t xml:space="preserve">: </w:t>
+      </w:r>
+      <w:r>
+        <w:t>riporta eventuali complicanze riscontrate durante il ricovero</w:t>
+      </w:r>
+      <w:r>
+        <w:t>.</w:t>
+      </w:r>
+    </w:p>
+    <w:p>
+      <w:pPr>
+        <w:pStyle w:val="Paragrafoelenco"/>
+        <w:numPr>
+          <w:ilvl w:val="0"/>
+          <w:numId w:val="1"/>
+        </w:numPr>
+        <w:jc w:val="both"/>
+      </w:pPr>
+      <w:r>
+        <w:rPr>
+          <w:i/>
+        </w:rPr>
+        <w:t>Interventi, prestazioni, consulenze e richieste</w:t>
+      </w:r>
+      <w:r>
+        <w:t>: descrive le prestazioni richieste o eseguite.</w:t>
+      </w:r>
+    </w:p>
+    <w:p>
+      <w:pPr>
+        <w:pStyle w:val="Paragrafoelenco"/>
+        <w:numPr>
+          <w:ilvl w:val="0"/>
+          <w:numId w:val="1"/>
+        </w:numPr>
+        <w:jc w:val="both"/>
+      </w:pPr>
+      <w:r>
+        <w:rPr>
+          <w:i/>
+        </w:rPr>
+        <w:t>Piano di cura alla dimissione</w:t>
+      </w:r>
+      <w:r>
+        <w:t xml:space="preserve">: </w:t>
+      </w:r>
+      <w:r>
+        <w:t>descrive le informazioni generali dell'evento clinico inerenti al passaggio di cura dal contesto ospedaliero a quello territoriale, per continuare la</w:t>
+      </w:r>
+      <w:r>
+        <w:t xml:space="preserve"> terapia a domicilio</w:t>
+      </w:r>
+      <w:r>
+        <w:t>.</w:t>
+      </w:r>
+    </w:p>
+    <w:p>
+      <w:pPr>
+        <w:pStyle w:val="Paragrafoelenco"/>
+        <w:numPr>
+          <w:ilvl w:val="0"/>
+          <w:numId w:val="1"/>
+        </w:numPr>
+        <w:jc w:val="both"/>
+      </w:pPr>
+      <w:r>
+        <w:rPr>
           <w:i/>
         </w:rPr>
         <w:t>Terapia farmacologica alla dimissione</w:t>
       </w:r>
       <w:r>
-        <w:rPr>
-          <w:rFonts w:eastAsia="Calibri" w:cs="Open Sans"/>
-        </w:rPr>
-        <w:t>: descrive le terapie farmacologiche che il paziente dovrebbe assumere al domicilio, al termine della visita in Pronto Soccorso per migliorare il suo stato di salute e monitorare l’ulcera gastrica.</w:t>
-      </w:r>
-    </w:p>
-    <w:p>
-      <w:pPr>
-        <w:jc w:val="both"/>
-        <w:rPr>
-          <w:rFonts w:cs="Open Sans"/>
-        </w:rPr>
-      </w:pPr>
-    </w:p>
-    <w:p>
-      <w:pPr>
-        <w:jc w:val="both"/>
-        <w:rPr>
-          <w:rFonts w:cs="Open Sans"/>
-        </w:rPr>
-      </w:pPr>
-    </w:p>
-    <w:p>
-      <w:pPr>
-        <w:keepNext/>
-        <w:keepLines/>
-        <w:spacing w:before="40" w:after="0"/>
-        <w:jc w:val="both"/>
-        <w:outlineLvl w:val="2"/>
-        <w:rPr>
-          <w:rFonts w:ascii="Calibri" w:eastAsia="Times New Roman" w:hAnsi="Calibri" w:cs="Times New Roman"/>
-          <w:b/>
-          <w:sz w:val="24"/>
-          <w:szCs w:val="24"/>
-        </w:rPr>
-      </w:pPr>
-      <w:r>
-        <w:rPr>
-          <w:rFonts w:ascii="Calibri" w:eastAsia="Times New Roman" w:hAnsi="Calibri" w:cs="Times New Roman"/>
-          <w:b/>
-          <w:sz w:val="24"/>
-          <w:szCs w:val="24"/>
-        </w:rPr>
-        <w:t xml:space="preserve">CASO DI TEST </w:t>
-      </w:r>
-      <w:r>
-        <w:rPr>
-          <w:rFonts w:ascii="Calibri" w:eastAsia="Times New Roman" w:hAnsi="Calibri" w:cs="Times New Roman"/>
-          <w:b/>
-          <w:sz w:val="24"/>
-          <w:szCs w:val="24"/>
-        </w:rPr>
-        <w:t>31</w:t>
-      </w:r>
-    </w:p>
-    <w:p>
-      <w:pPr>
-        <w:jc w:val="both"/>
-        <w:rPr>
-          <w:rFonts w:cs="Open Sans"/>
-        </w:rPr>
-      </w:pPr>
-      <w:r>
-        <w:rPr>
-          <w:rFonts w:cs="Open Sans"/>
-        </w:rPr>
-        <w:t xml:space="preserve">Il caso di test </w:t>
-      </w:r>
-      <w:r>
-        <w:rPr>
-          <w:rFonts w:cs="Open Sans"/>
-        </w:rPr>
-        <w:t xml:space="preserve">31 </w:t>
-      </w:r>
-      <w:r>
-        <w:rPr>
-          <w:rFonts w:cs="Open Sans"/>
-        </w:rPr>
-        <w:t xml:space="preserve">prevede un esempio completo di CDA2 che contiene sia le sezioni obbligatorie che le sezioni opzionali. Rispetto al caso di test </w:t>
-      </w:r>
-      <w:r>
-        <w:rPr>
-          <w:rFonts w:cs="Open Sans"/>
-        </w:rPr>
-        <w:t>30</w:t>
-      </w:r>
-      <w:r>
-        <w:rPr>
-          <w:rFonts w:cs="Open Sans"/>
-        </w:rPr>
-        <w:t xml:space="preserve"> proposto, tra le sezioni opzionali e non ricomprese tra i contenuti essenziali del Decreto 7 Settembre 2023, è presente la sezione opzionale “</w:t>
-      </w:r>
-      <w:r>
-        <w:rPr>
-          <w:rFonts w:cs="Open Sans"/>
-        </w:rPr>
-        <w:t>Complicanze</w:t>
-      </w:r>
-      <w:r>
-        <w:rPr>
-          <w:rFonts w:cs="Open Sans"/>
-        </w:rPr>
-        <w:t xml:space="preserve">” e le sotto-sezioni di </w:t>
-      </w:r>
-      <w:r>
-        <w:rPr>
-          <w:rFonts w:cs="Open Sans"/>
-        </w:rPr>
-        <w:t>Inquadramento Clinico Iniziale,</w:t>
-      </w:r>
-      <w:r>
-        <w:rPr>
-          <w:rFonts w:cs="Open Sans"/>
-        </w:rPr>
-        <w:t xml:space="preserve"> </w:t>
-      </w:r>
-      <w:r>
-        <w:rPr>
-          <w:rFonts w:cs="Open Sans"/>
-        </w:rPr>
-        <w:t>“Allergie” e “Problemi Aperti”</w:t>
-      </w:r>
-      <w:r>
-        <w:rPr>
-          <w:rFonts w:cs="Open Sans"/>
-        </w:rPr>
-        <w:t xml:space="preserve"> non citate nel caso di test </w:t>
-      </w:r>
-      <w:r>
-        <w:rPr>
-          <w:rFonts w:cs="Open Sans"/>
-        </w:rPr>
-        <w:t>30</w:t>
-      </w:r>
-      <w:r>
-        <w:rPr>
-          <w:rFonts w:cs="Open Sans"/>
-        </w:rPr>
-        <w:t>.</w:t>
-      </w:r>
-    </w:p>
-    <w:p>
-      <w:pPr>
-        <w:jc w:val="both"/>
-      </w:pPr>
-    </w:p>
-    <w:p>
-      <w:pPr>
-        <w:pStyle w:val="Heading2"/>
+        <w:t xml:space="preserve">: </w:t>
+      </w:r>
+      <w:r>
+        <w:t>descrive le terapie farmacologiche che il paziente dovrebbe assumere al domicilio, al termine della visita in Pronto Soccorso per migliorare il suo stato di salute e monitorare l’ulcera gastrica.</w:t>
+      </w:r>
+    </w:p>
+    <w:p>
+      <w:pPr>
+        <w:jc w:val="both"/>
+      </w:pPr>
+    </w:p>
+    <w:p>
+      <w:pPr>
+        <w:pStyle w:val="Titolo3"/>
+        <w:jc w:val="both"/>
+      </w:pPr>
+      <w:r>
+        <w:t>C</w:t>
+      </w:r>
+      <w:r>
+        <w:t xml:space="preserve">ASO </w:t>
+      </w:r>
+      <w:r>
+        <w:t>DI TEST</w:t>
+      </w:r>
+      <w:r>
+        <w:t xml:space="preserve"> 4</w:t>
+      </w:r>
+    </w:p>
+    <w:p>
+      <w:pPr>
+        <w:jc w:val="both"/>
+      </w:pPr>
+      <w:r>
+        <w:t>Caso di test</w:t>
+      </w:r>
+      <w:r>
+        <w:t xml:space="preserve"> nel quale vengono riportate tutte le sezioni obbligatorie e opzionali</w:t>
+      </w:r>
+    </w:p>
+    <w:p>
+      <w:pPr>
+        <w:jc w:val="both"/>
+      </w:pPr>
+    </w:p>
+    <w:p>
+      <w:pPr>
+        <w:pStyle w:val="Titolo2"/>
         <w:jc w:val="both"/>
         <w:rPr>
           <w:rStyle w:val="eop"/>
@@ -1154,7 +1279,7 @@
     </w:p>
     <w:p>
       <w:pPr>
-        <w:pStyle w:val="Heading3"/>
+        <w:pStyle w:val="Titolo3"/>
         <w:rPr>
           <w:rFonts w:ascii="Calibri" w:eastAsia="Calibri" w:hAnsi="Calibri" w:cs="Calibri"/>
           <w:bCs/>
@@ -1183,8 +1308,17 @@
         <w:t>Il mancato inserimento dell’informazione inerente</w:t>
       </w:r>
       <w:r>
-        <w:t xml:space="preserve"> il livello di riservatezza del documento (</w:t>
-      </w:r>
+        <w:t xml:space="preserve"> </w:t>
+      </w:r>
+      <w:proofErr w:type="gramStart"/>
+      <w:r>
+        <w:t>il</w:t>
+      </w:r>
+      <w:proofErr w:type="gramEnd"/>
+      <w:r>
+        <w:t xml:space="preserve"> livello di riservatezza del documento (</w:t>
+      </w:r>
+      <w:proofErr w:type="spellStart"/>
       <w:r>
         <w:rPr>
           <w:rFonts w:ascii="Calibri" w:eastAsia="Calibri" w:hAnsi="Calibri" w:cs="Calibri"/>
@@ -1194,6 +1328,7 @@
         </w:rPr>
         <w:t>confidentialityCode</w:t>
       </w:r>
+      <w:proofErr w:type="spellEnd"/>
       <w:r>
         <w:t xml:space="preserve">) genera un </w:t>
       </w:r>
@@ -1229,7 +1364,7 @@
     </w:p>
     <w:p>
       <w:pPr>
-        <w:pStyle w:val="Heading3"/>
+        <w:pStyle w:val="Titolo3"/>
         <w:rPr>
           <w:rFonts w:ascii="Calibri" w:eastAsia="Calibri" w:hAnsi="Calibri" w:cs="Calibri"/>
           <w:bCs/>
@@ -1314,7 +1449,7 @@
     </w:p>
     <w:p>
       <w:pPr>
-        <w:pStyle w:val="Heading3"/>
+        <w:pStyle w:val="Titolo3"/>
         <w:rPr>
           <w:rFonts w:ascii="Calibri" w:eastAsia="Calibri" w:hAnsi="Calibri" w:cs="Calibri"/>
           <w:bCs/>
@@ -1327,6 +1462,7 @@
           <w:bCs/>
           <w:color w:val="000000" w:themeColor="text1"/>
         </w:rPr>
+        <w:lastRenderedPageBreak/>
         <w:t xml:space="preserve">CASO DI TEST 7 </w:t>
       </w:r>
     </w:p>
@@ -1360,6 +1496,7 @@
         </w:rPr>
         <w:t xml:space="preserve"> scatenato dall’inserimento di un livello di riservatezza del documento (</w:t>
       </w:r>
+      <w:proofErr w:type="spellStart"/>
       <w:r>
         <w:rPr>
           <w:rFonts w:ascii="Calibri" w:eastAsia="Calibri" w:hAnsi="Calibri" w:cs="Calibri"/>
@@ -1369,6 +1506,7 @@
         </w:rPr>
         <w:t>confidentialityCode</w:t>
       </w:r>
+      <w:proofErr w:type="spellEnd"/>
       <w:r>
         <w:rPr>
           <w:rFonts w:ascii="Calibri" w:eastAsia="Calibri" w:hAnsi="Calibri" w:cs="Calibri"/>
@@ -1399,7 +1537,7 @@
     </w:p>
     <w:p>
       <w:pPr>
-        <w:pStyle w:val="Heading3"/>
+        <w:pStyle w:val="Titolo3"/>
         <w:rPr>
           <w:rFonts w:ascii="Calibri" w:eastAsia="Calibri" w:hAnsi="Calibri" w:cs="Calibri"/>
           <w:bCs/>
@@ -1472,7 +1610,7 @@
     </w:p>
     <w:p>
       <w:pPr>
-        <w:pStyle w:val="Heading3"/>
+        <w:pStyle w:val="Titolo3"/>
         <w:rPr>
           <w:rFonts w:ascii="Calibri" w:eastAsia="Calibri" w:hAnsi="Calibri" w:cs="Calibri"/>
           <w:bCs/>
@@ -1503,6 +1641,7 @@
         </w:rPr>
         <w:t>Durante la fase di compilazione dei dati inerenti al nominativo del paziente, viene indicato il cognome ma omesso il nome dello stesso (</w:t>
       </w:r>
+      <w:proofErr w:type="spellStart"/>
       <w:r>
         <w:rPr>
           <w:rFonts w:ascii="Calibri" w:eastAsia="Calibri" w:hAnsi="Calibri" w:cs="Calibri"/>
@@ -1510,8 +1649,29 @@
           <w:iCs/>
           <w:color w:val="000000" w:themeColor="text1"/>
         </w:rPr>
-        <w:t>patient/name/given</w:t>
-      </w:r>
+        <w:t>patient</w:t>
+      </w:r>
+      <w:proofErr w:type="spellEnd"/>
+      <w:r>
+        <w:rPr>
+          <w:rFonts w:ascii="Calibri" w:eastAsia="Calibri" w:hAnsi="Calibri" w:cs="Calibri"/>
+          <w:i/>
+          <w:iCs/>
+          <w:color w:val="000000" w:themeColor="text1"/>
+        </w:rPr>
+        <w:t>/name/</w:t>
+      </w:r>
+      <w:proofErr w:type="spellStart"/>
+      <w:r>
+        <w:rPr>
+          <w:rFonts w:ascii="Calibri" w:eastAsia="Calibri" w:hAnsi="Calibri" w:cs="Calibri"/>
+          <w:i/>
+          <w:iCs/>
+          <w:color w:val="000000" w:themeColor="text1"/>
+        </w:rPr>
+        <w:t>given</w:t>
+      </w:r>
+      <w:proofErr w:type="spellEnd"/>
       <w:r>
         <w:rPr>
           <w:rFonts w:ascii="Calibri" w:eastAsia="Calibri" w:hAnsi="Calibri" w:cs="Calibri"/>
@@ -1557,7 +1717,7 @@
     </w:p>
     <w:p>
       <w:pPr>
-        <w:pStyle w:val="Heading3"/>
+        <w:pStyle w:val="Titolo3"/>
         <w:rPr>
           <w:rFonts w:ascii="Calibri" w:eastAsia="Calibri" w:hAnsi="Calibri" w:cs="Calibri"/>
           <w:bCs/>
@@ -1588,6 +1748,7 @@
         </w:rPr>
         <w:t>Durante la fase di compilazione dei dati inerenti all’anagrafica del paziente, viene indicato un valore errato nel campo relativo al “Sesso” del paziente (</w:t>
       </w:r>
+      <w:proofErr w:type="spellStart"/>
       <w:r>
         <w:rPr>
           <w:rFonts w:ascii="Calibri" w:eastAsia="Calibri" w:hAnsi="Calibri" w:cs="Calibri"/>
@@ -1597,6 +1758,7 @@
         </w:rPr>
         <w:t>administrativeGenderCode</w:t>
       </w:r>
+      <w:proofErr w:type="spellEnd"/>
       <w:r>
         <w:rPr>
           <w:rFonts w:ascii="Calibri" w:eastAsia="Calibri" w:hAnsi="Calibri" w:cs="Calibri"/>
@@ -1630,7 +1792,411 @@
     </w:p>
     <w:p>
       <w:pPr>
-        <w:pStyle w:val="Heading3"/>
+        <w:pStyle w:val="Titolo3"/>
+        <w:jc w:val="both"/>
+        <w:rPr>
+          <w:rStyle w:val="normaltextrun"/>
+        </w:rPr>
+      </w:pPr>
+      <w:r>
+        <w:rPr>
+          <w:rStyle w:val="normaltextrun"/>
+        </w:rPr>
+        <w:t>CASO DI TEST 11</w:t>
+      </w:r>
+    </w:p>
+    <w:p>
+      <w:pPr>
+        <w:spacing w:line="256" w:lineRule="auto"/>
+        <w:jc w:val="both"/>
+      </w:pPr>
+      <w:r>
+        <w:rPr>
+          <w:rFonts w:ascii="Calibri" w:eastAsia="Calibri" w:hAnsi="Calibri" w:cs="Calibri"/>
+          <w:color w:val="000000" w:themeColor="text1"/>
+        </w:rPr>
+        <w:t>Il mancato inserimento dell’informazione inerente</w:t>
+      </w:r>
+      <w:r>
+        <w:t xml:space="preserve"> </w:t>
+      </w:r>
+      <w:proofErr w:type="gramStart"/>
+      <w:r>
+        <w:t>la</w:t>
+      </w:r>
+      <w:proofErr w:type="gramEnd"/>
+      <w:r>
+        <w:t xml:space="preserve"> modalità di arrivo del paziente al PS (</w:t>
+      </w:r>
+      <w:r>
+        <w:rPr>
+          <w:i/>
+          <w:iCs/>
+        </w:rPr>
+        <w:t>act/code</w:t>
+      </w:r>
+      <w:r>
+        <w:t>) contenuta nella sezione “</w:t>
+      </w:r>
+      <w:r>
+        <w:t>Modalità di Trasport</w:t>
+      </w:r>
+      <w:r>
+        <w:t>o</w:t>
+      </w:r>
+      <w:r>
+        <w:t>”</w:t>
+      </w:r>
+      <w:r>
+        <w:t xml:space="preserve"> genera un </w:t>
+      </w:r>
+      <w:r>
+        <w:rPr>
+          <w:u w:val="single"/>
+        </w:rPr>
+        <w:t>errore sintattico</w:t>
+      </w:r>
+      <w:r>
+        <w:t>.</w:t>
+      </w:r>
+    </w:p>
+    <w:p>
+      <w:pPr>
+        <w:jc w:val="both"/>
+      </w:pPr>
+    </w:p>
+    <w:p>
+      <w:pPr>
+        <w:pStyle w:val="Titolo3"/>
+        <w:jc w:val="both"/>
+        <w:rPr>
+          <w:rStyle w:val="normaltextrun"/>
+        </w:rPr>
+      </w:pPr>
+      <w:r>
+        <w:rPr>
+          <w:rStyle w:val="normaltextrun"/>
+        </w:rPr>
+        <w:t>CASO DI TEST 1</w:t>
+      </w:r>
+      <w:r>
+        <w:rPr>
+          <w:rStyle w:val="normaltextrun"/>
+        </w:rPr>
+        <w:t>2</w:t>
+      </w:r>
+    </w:p>
+    <w:p>
+      <w:pPr>
+        <w:spacing w:line="256" w:lineRule="auto"/>
+        <w:jc w:val="both"/>
+      </w:pPr>
+      <w:r>
+        <w:t>Il mancato inserimento del</w:t>
+      </w:r>
+      <w:r>
+        <w:t xml:space="preserve"> codice identificativo d</w:t>
+      </w:r>
+      <w:r>
+        <w:t xml:space="preserve">el </w:t>
+      </w:r>
+      <w:r>
+        <w:t xml:space="preserve">medico che </w:t>
+      </w:r>
+      <w:r>
+        <w:t xml:space="preserve">autorizza la dimissione </w:t>
+      </w:r>
+      <w:r>
+        <w:t>(</w:t>
+      </w:r>
+      <w:r>
+        <w:rPr>
+          <w:i/>
+          <w:iCs/>
+        </w:rPr>
+        <w:t>performer/</w:t>
+      </w:r>
+      <w:proofErr w:type="spellStart"/>
+      <w:r>
+        <w:rPr>
+          <w:i/>
+          <w:iCs/>
+        </w:rPr>
+        <w:t>assignedEntity</w:t>
+      </w:r>
+      <w:proofErr w:type="spellEnd"/>
+      <w:r>
+        <w:rPr>
+          <w:i/>
+          <w:iCs/>
+        </w:rPr>
+        <w:t>/id</w:t>
+      </w:r>
+      <w:r>
+        <w:t>)</w:t>
+      </w:r>
+      <w:r>
+        <w:t xml:space="preserve"> genera un </w:t>
+      </w:r>
+      <w:r>
+        <w:rPr>
+          <w:u w:val="single"/>
+        </w:rPr>
+        <w:t>errore sintattico</w:t>
+      </w:r>
+      <w:r>
+        <w:t>.</w:t>
+      </w:r>
+    </w:p>
+    <w:p>
+      <w:pPr>
+        <w:jc w:val="both"/>
+      </w:pPr>
+    </w:p>
+    <w:p>
+      <w:pPr>
+        <w:pStyle w:val="Titolo3"/>
+        <w:jc w:val="both"/>
+        <w:rPr>
+          <w:rStyle w:val="normaltextrun"/>
+        </w:rPr>
+      </w:pPr>
+      <w:r>
+        <w:rPr>
+          <w:rStyle w:val="normaltextrun"/>
+        </w:rPr>
+        <w:t>CASO DI TEST 1</w:t>
+      </w:r>
+      <w:r>
+        <w:rPr>
+          <w:rStyle w:val="normaltextrun"/>
+        </w:rPr>
+        <w:t>3</w:t>
+      </w:r>
+    </w:p>
+    <w:p>
+      <w:pPr>
+        <w:jc w:val="both"/>
+      </w:pPr>
+      <w:r>
+        <w:t xml:space="preserve">Il </w:t>
+      </w:r>
+      <w:r>
+        <w:t>mancato inserimento</w:t>
+      </w:r>
+      <w:r>
+        <w:t xml:space="preserve"> della sezione obbligatoria “Modalità di Trasporto” g</w:t>
+      </w:r>
+      <w:r>
+        <w:t xml:space="preserve">enera </w:t>
+      </w:r>
+      <w:r>
+        <w:t>un</w:t>
+      </w:r>
+      <w:r>
+        <w:t xml:space="preserve"> </w:t>
+      </w:r>
+      <w:r>
+        <w:rPr>
+          <w:u w:val="single"/>
+        </w:rPr>
+        <w:t>errore semantico</w:t>
+      </w:r>
+      <w:r>
+        <w:t>.</w:t>
+      </w:r>
+    </w:p>
+    <w:p>
+      <w:pPr>
+        <w:jc w:val="both"/>
+      </w:pPr>
+    </w:p>
+    <w:p>
+      <w:pPr>
+        <w:pStyle w:val="Titolo3"/>
+        <w:jc w:val="both"/>
+        <w:rPr>
+          <w:rStyle w:val="normaltextrun"/>
+        </w:rPr>
+      </w:pPr>
+      <w:r>
+        <w:rPr>
+          <w:rStyle w:val="normaltextrun"/>
+        </w:rPr>
+        <w:t>CASO DI TEST 1</w:t>
+      </w:r>
+      <w:r>
+        <w:rPr>
+          <w:rStyle w:val="normaltextrun"/>
+        </w:rPr>
+        <w:t>4</w:t>
+      </w:r>
+    </w:p>
+    <w:p>
+      <w:pPr>
+        <w:jc w:val="both"/>
+      </w:pPr>
+      <w:bookmarkStart w:id="0" w:name="_Hlk122977440"/>
+      <w:r>
+        <w:t>I</w:t>
+      </w:r>
+      <w:r>
+        <w:t xml:space="preserve">l mancato inserimento delle informazioni testuali </w:t>
+      </w:r>
+      <w:r>
+        <w:t>contenute nella sezione “</w:t>
+      </w:r>
+      <w:r>
+        <w:t>Motivo della visita</w:t>
+      </w:r>
+      <w:r>
+        <w:t>”</w:t>
+      </w:r>
+      <w:r>
+        <w:t xml:space="preserve"> (</w:t>
+      </w:r>
+      <w:proofErr w:type="spellStart"/>
+      <w:r>
+        <w:rPr>
+          <w:i/>
+          <w:iCs/>
+        </w:rPr>
+        <w:t>section</w:t>
+      </w:r>
+      <w:proofErr w:type="spellEnd"/>
+      <w:r>
+        <w:rPr>
+          <w:i/>
+          <w:iCs/>
+        </w:rPr>
+        <w:t>/text</w:t>
+      </w:r>
+      <w:r>
+        <w:t>)</w:t>
+      </w:r>
+      <w:r>
+        <w:t>,</w:t>
+      </w:r>
+      <w:r>
+        <w:t xml:space="preserve"> genera </w:t>
+      </w:r>
+      <w:r>
+        <w:rPr>
+          <w:u w:val="single"/>
+        </w:rPr>
+        <w:t>errore semantico</w:t>
+      </w:r>
+      <w:r>
+        <w:t>.</w:t>
+      </w:r>
+      <w:bookmarkEnd w:id="0"/>
+    </w:p>
+    <w:p>
+      <w:pPr>
+        <w:jc w:val="both"/>
+      </w:pPr>
+    </w:p>
+    <w:p>
+      <w:pPr>
+        <w:pStyle w:val="Titolo3"/>
+        <w:jc w:val="both"/>
+        <w:rPr>
+          <w:rStyle w:val="normaltextrun"/>
+        </w:rPr>
+      </w:pPr>
+      <w:r>
+        <w:rPr>
+          <w:rStyle w:val="normaltextrun"/>
+        </w:rPr>
+        <w:t>CASO DI TEST 1</w:t>
+      </w:r>
+      <w:r>
+        <w:rPr>
+          <w:rStyle w:val="normaltextrun"/>
+        </w:rPr>
+        <w:t>5</w:t>
+      </w:r>
+    </w:p>
+    <w:p>
+      <w:pPr>
+        <w:jc w:val="both"/>
+      </w:pPr>
+      <w:r>
+        <w:t>Il mancato inserimento delle informazioni contenute nel</w:t>
+      </w:r>
+      <w:r>
+        <w:t xml:space="preserve"> campo che riporta </w:t>
+      </w:r>
+      <w:r>
+        <w:t>il p</w:t>
+      </w:r>
+      <w:r>
+        <w:t>roblema principale e/o causa d’accesso</w:t>
+      </w:r>
+      <w:r>
+        <w:t xml:space="preserve"> (</w:t>
+      </w:r>
+      <w:proofErr w:type="spellStart"/>
+      <w:r>
+        <w:rPr>
+          <w:i/>
+          <w:iCs/>
+        </w:rPr>
+        <w:t>observation</w:t>
+      </w:r>
+      <w:proofErr w:type="spellEnd"/>
+      <w:r>
+        <w:rPr>
+          <w:i/>
+          <w:iCs/>
+        </w:rPr>
+        <w:t>/</w:t>
+      </w:r>
+      <w:proofErr w:type="spellStart"/>
+      <w:r>
+        <w:rPr>
+          <w:i/>
+          <w:iCs/>
+        </w:rPr>
+        <w:t>value</w:t>
+      </w:r>
+      <w:proofErr w:type="spellEnd"/>
+      <w:r>
+        <w:t>)</w:t>
+      </w:r>
+      <w:r>
+        <w:t xml:space="preserve">, </w:t>
+      </w:r>
+      <w:r>
+        <w:t>presente</w:t>
+      </w:r>
+      <w:r>
+        <w:t xml:space="preserve"> nella sezione “Motivo della Visita”</w:t>
+      </w:r>
+      <w:r>
+        <w:t>,</w:t>
+      </w:r>
+      <w:r>
+        <w:t xml:space="preserve"> genera un </w:t>
+      </w:r>
+      <w:r>
+        <w:rPr>
+          <w:u w:val="single"/>
+        </w:rPr>
+        <w:t>errore semantico</w:t>
+      </w:r>
+      <w:r>
+        <w:t>.</w:t>
+      </w:r>
+    </w:p>
+    <w:p>
+      <w:pPr>
+        <w:jc w:val="both"/>
+      </w:pPr>
+    </w:p>
+    <w:p>
+      <w:pPr>
+        <w:pStyle w:val="Titolo3"/>
         <w:jc w:val="both"/>
         <w:rPr>
           <w:rStyle w:val="normaltextrun"/>
@@ -1641,54 +2207,78 @@
           <w:rStyle w:val="normaltextrun"/>
         </w:rPr>
         <w:lastRenderedPageBreak/>
-        <w:t>CASO DI TEST 11</w:t>
-      </w:r>
-    </w:p>
-    <w:p>
-      <w:pPr>
-        <w:spacing w:line="256" w:lineRule="auto"/>
-        <w:jc w:val="both"/>
-      </w:pPr>
-      <w:r>
-        <w:rPr>
-          <w:rFonts w:ascii="Calibri" w:eastAsia="Calibri" w:hAnsi="Calibri" w:cs="Calibri"/>
-          <w:color w:val="000000" w:themeColor="text1"/>
-        </w:rPr>
-        <w:t>Il mancato inserimento dell’informazione inerente</w:t>
-      </w:r>
-      <w:r>
+        <w:t>CASO DI TEST 16</w:t>
+      </w:r>
+    </w:p>
+    <w:p>
+      <w:pPr>
+        <w:jc w:val="both"/>
+        <w:rPr>
+          <w:rFonts w:ascii="Calibri" w:eastAsia="Calibri" w:hAnsi="Calibri" w:cs="Calibri"/>
+        </w:rPr>
+      </w:pPr>
+      <w:r>
+        <w:rPr>
+          <w:rFonts w:ascii="Calibri" w:eastAsia="Calibri" w:hAnsi="Calibri" w:cs="Calibri"/>
+          <w:color w:val="000000" w:themeColor="text1"/>
+        </w:rPr>
+        <w:t>Il mancato inserimento</w:t>
+      </w:r>
+      <w:r>
+        <w:rPr>
+          <w:rFonts w:ascii="Calibri" w:eastAsia="Calibri" w:hAnsi="Calibri" w:cs="Calibri"/>
+          <w:color w:val="000000" w:themeColor="text1"/>
+        </w:rPr>
         <w:t xml:space="preserve"> </w:t>
       </w:r>
       <w:r>
-        <w:t>la modalità di arrivo del paziente al PS (</w:t>
-      </w:r>
+        <w:t xml:space="preserve">del </w:t>
+      </w:r>
+      <w:r>
+        <w:t>codice Triage (</w:t>
+      </w:r>
+      <w:proofErr w:type="spellStart"/>
       <w:r>
         <w:rPr>
           <w:i/>
           <w:iCs/>
         </w:rPr>
-        <w:t>act/code</w:t>
-      </w:r>
-      <w:r>
-        <w:t>) contenuta nella sezione “</w:t>
-      </w:r>
-      <w:r>
-        <w:t>Modalità di Trasport</w:t>
-      </w:r>
-      <w:r>
-        <w:t>o</w:t>
-      </w:r>
-      <w:r>
-        <w:t>”</w:t>
-      </w:r>
-      <w:r>
-        <w:t xml:space="preserve"> genera un </w:t>
+        <w:t>observation</w:t>
+      </w:r>
+      <w:proofErr w:type="spellEnd"/>
+      <w:r>
+        <w:rPr>
+          <w:i/>
+          <w:iCs/>
+        </w:rPr>
+        <w:t>/</w:t>
+      </w:r>
+      <w:proofErr w:type="spellStart"/>
+      <w:r>
+        <w:rPr>
+          <w:i/>
+          <w:iCs/>
+        </w:rPr>
+        <w:t>value</w:t>
+      </w:r>
+      <w:proofErr w:type="spellEnd"/>
+      <w:r>
+        <w:t>)</w:t>
+      </w:r>
+      <w:r>
+        <w:t xml:space="preserve"> </w:t>
+      </w:r>
+      <w:r>
+        <w:t>comporta la generazione di un</w:t>
+      </w:r>
+      <w:r>
+        <w:t xml:space="preserve"> </w:t>
       </w:r>
       <w:r>
         <w:rPr>
           <w:u w:val="single"/>
         </w:rPr>
-        <w:t>errore sintattico</w:t>
+        <w:t>errore semantico</w:t>
       </w:r>
       <w:r>
         <w:t>.</w:t>
@@ -1701,7 +2291,7 @@
     </w:p>
     <w:p>
       <w:pPr>
-        <w:pStyle w:val="Heading3"/>
+        <w:pStyle w:val="Titolo3"/>
         <w:jc w:val="both"/>
         <w:rPr>
           <w:rStyle w:val="normaltextrun"/>
@@ -1717,52 +2307,830 @@
         <w:rPr>
           <w:rStyle w:val="normaltextrun"/>
         </w:rPr>
-        <w:t>2</w:t>
-      </w:r>
-    </w:p>
-    <w:p>
-      <w:pPr>
-        <w:spacing w:line="256" w:lineRule="auto"/>
-        <w:jc w:val="both"/>
-      </w:pPr>
-      <w:r>
-        <w:t>Il mancato inserimento del</w:t>
-      </w:r>
-      <w:r>
-        <w:t xml:space="preserve"> codice identificativo d</w:t>
-      </w:r>
-      <w:r>
-        <w:t xml:space="preserve">el </w:t>
-      </w:r>
-      <w:r>
-        <w:t xml:space="preserve">medico che </w:t>
-      </w:r>
-      <w:r>
-        <w:t xml:space="preserve">autorizza la dimissione </w:t>
-      </w:r>
-      <w:r>
+        <w:t>7</w:t>
+      </w:r>
+    </w:p>
+    <w:p>
+      <w:pPr>
+        <w:jc w:val="both"/>
+        <w:rPr>
+          <w:rFonts w:ascii="Calibri" w:eastAsia="Calibri" w:hAnsi="Calibri" w:cs="Calibri"/>
+        </w:rPr>
+      </w:pPr>
+      <w:r>
+        <w:rPr>
+          <w:rFonts w:ascii="Calibri" w:eastAsia="Calibri" w:hAnsi="Calibri" w:cs="Calibri"/>
+          <w:color w:val="000000" w:themeColor="text1"/>
+        </w:rPr>
+        <w:t>Il mancato inserimento della data di insorgenza del problema che va a distinguere, attraverso un riferimento temporale, l’anamnesi patologica prossima da quella remota (</w:t>
+      </w:r>
+      <w:proofErr w:type="spellStart"/>
+      <w:r>
+        <w:rPr>
+          <w:rFonts w:ascii="Calibri" w:eastAsia="Calibri" w:hAnsi="Calibri" w:cs="Calibri"/>
+          <w:i/>
+          <w:iCs/>
+          <w:color w:val="000000" w:themeColor="text1"/>
+        </w:rPr>
+        <w:t>observation</w:t>
+      </w:r>
+      <w:proofErr w:type="spellEnd"/>
+      <w:r>
+        <w:rPr>
+          <w:rFonts w:ascii="Calibri" w:eastAsia="Calibri" w:hAnsi="Calibri" w:cs="Calibri"/>
+          <w:i/>
+          <w:iCs/>
+          <w:color w:val="000000" w:themeColor="text1"/>
+        </w:rPr>
+        <w:t>/</w:t>
+      </w:r>
+      <w:proofErr w:type="spellStart"/>
+      <w:r>
+        <w:rPr>
+          <w:rFonts w:ascii="Calibri" w:eastAsia="Calibri" w:hAnsi="Calibri" w:cs="Calibri"/>
+          <w:i/>
+          <w:iCs/>
+          <w:color w:val="000000" w:themeColor="text1"/>
+        </w:rPr>
+        <w:t>effectiveTime</w:t>
+      </w:r>
+      <w:proofErr w:type="spellEnd"/>
+      <w:r>
+        <w:rPr>
+          <w:rFonts w:ascii="Calibri" w:eastAsia="Calibri" w:hAnsi="Calibri" w:cs="Calibri"/>
+          <w:color w:val="000000" w:themeColor="text1"/>
+        </w:rPr>
+        <w:t>), genera un</w:t>
+      </w:r>
+      <w:r>
+        <w:rPr>
+          <w:rFonts w:ascii="Calibri" w:eastAsia="Calibri" w:hAnsi="Calibri" w:cs="Calibri"/>
+          <w:color w:val="000000" w:themeColor="text1"/>
+          <w:u w:val="single"/>
+        </w:rPr>
+        <w:t xml:space="preserve"> errore semantico.</w:t>
+      </w:r>
+    </w:p>
+    <w:p>
+      <w:pPr>
+        <w:jc w:val="both"/>
+      </w:pPr>
+    </w:p>
+    <w:p>
+      <w:pPr>
+        <w:pStyle w:val="Titolo3"/>
+        <w:jc w:val="both"/>
+        <w:rPr>
+          <w:rStyle w:val="normaltextrun"/>
+        </w:rPr>
+      </w:pPr>
+      <w:r>
+        <w:rPr>
+          <w:rStyle w:val="normaltextrun"/>
+        </w:rPr>
+        <w:t>CASO DI TEST 1</w:t>
+      </w:r>
+      <w:r>
+        <w:rPr>
+          <w:rStyle w:val="normaltextrun"/>
+        </w:rPr>
+        <w:t>8</w:t>
+      </w:r>
+    </w:p>
+    <w:p>
+      <w:pPr>
+        <w:jc w:val="both"/>
+        <w:rPr>
+          <w:rFonts w:ascii="Calibri" w:eastAsia="Calibri" w:hAnsi="Calibri" w:cs="Calibri"/>
+        </w:rPr>
+      </w:pPr>
+      <w:r>
+        <w:rPr>
+          <w:rFonts w:ascii="Calibri" w:eastAsia="Calibri" w:hAnsi="Calibri" w:cs="Calibri"/>
+          <w:color w:val="000000" w:themeColor="text1"/>
+        </w:rPr>
+        <w:t>Il mancato inserimento del grado di parentela del familiare in oggetto (</w:t>
+      </w:r>
+      <w:proofErr w:type="spellStart"/>
+      <w:r>
+        <w:rPr>
+          <w:rFonts w:ascii="Calibri" w:eastAsia="Calibri" w:hAnsi="Calibri" w:cs="Calibri"/>
+          <w:i/>
+          <w:iCs/>
+          <w:color w:val="000000" w:themeColor="text1"/>
+        </w:rPr>
+        <w:t>relatedSubject</w:t>
+      </w:r>
+      <w:proofErr w:type="spellEnd"/>
+      <w:r>
+        <w:rPr>
+          <w:rFonts w:ascii="Calibri" w:eastAsia="Calibri" w:hAnsi="Calibri" w:cs="Calibri"/>
+          <w:i/>
+          <w:iCs/>
+          <w:color w:val="000000" w:themeColor="text1"/>
+        </w:rPr>
+        <w:t>/code</w:t>
+      </w:r>
+      <w:r>
+        <w:rPr>
+          <w:rFonts w:ascii="Calibri" w:eastAsia="Calibri" w:hAnsi="Calibri" w:cs="Calibri"/>
+          <w:color w:val="000000" w:themeColor="text1"/>
+        </w:rPr>
+        <w:t>) contenuto nella “</w:t>
+      </w:r>
+      <w:r>
+        <w:t>Inquadramento Clinico Iniziale</w:t>
+      </w:r>
+      <w:r>
+        <w:rPr>
+          <w:rFonts w:ascii="Calibri" w:eastAsia="Calibri" w:hAnsi="Calibri" w:cs="Calibri"/>
+          <w:color w:val="000000" w:themeColor="text1"/>
+        </w:rPr>
+        <w:t xml:space="preserve">”, genera un </w:t>
+      </w:r>
+      <w:r>
+        <w:rPr>
+          <w:rFonts w:ascii="Calibri" w:eastAsia="Calibri" w:hAnsi="Calibri" w:cs="Calibri"/>
+          <w:color w:val="000000" w:themeColor="text1"/>
+          <w:u w:val="single"/>
+        </w:rPr>
+        <w:t>errore semantico.</w:t>
+      </w:r>
+    </w:p>
+    <w:p>
+      <w:pPr>
+        <w:jc w:val="both"/>
+      </w:pPr>
+    </w:p>
+    <w:p>
+      <w:pPr>
+        <w:pStyle w:val="Titolo3"/>
+        <w:jc w:val="both"/>
+        <w:rPr>
+          <w:rStyle w:val="normaltextrun"/>
+        </w:rPr>
+      </w:pPr>
+      <w:r>
+        <w:rPr>
+          <w:rStyle w:val="normaltextrun"/>
+        </w:rPr>
+        <w:t>CASO DI TEST 1</w:t>
+      </w:r>
+      <w:r>
+        <w:rPr>
+          <w:rStyle w:val="normaltextrun"/>
+        </w:rPr>
+        <w:t>9</w:t>
+      </w:r>
+    </w:p>
+    <w:p>
+      <w:pPr>
+        <w:jc w:val="both"/>
+        <w:rPr>
+          <w:rFonts w:ascii="Calibri" w:eastAsia="Calibri" w:hAnsi="Calibri" w:cs="Calibri"/>
+        </w:rPr>
+      </w:pPr>
+      <w:r>
+        <w:t xml:space="preserve">Durante la </w:t>
+      </w:r>
+      <w:r>
+        <w:t xml:space="preserve">fase di </w:t>
+      </w:r>
+      <w:r>
+        <w:t>compilazione delle allergie contenute nella sezione “Inquadramento Clinico Iniziale”</w:t>
+      </w:r>
+      <w:r>
+        <w:rPr>
+          <w:rFonts w:ascii="Calibri" w:eastAsia="Calibri" w:hAnsi="Calibri" w:cs="Calibri"/>
+          <w:color w:val="000000" w:themeColor="text1"/>
+        </w:rPr>
+        <w:t>, viene generato un</w:t>
+      </w:r>
+      <w:r>
+        <w:rPr>
+          <w:rFonts w:ascii="Calibri" w:eastAsia="Calibri" w:hAnsi="Calibri" w:cs="Calibri"/>
+          <w:color w:val="000000" w:themeColor="text1"/>
+          <w:u w:val="single"/>
+        </w:rPr>
+        <w:t xml:space="preserve"> errore semantico</w:t>
+      </w:r>
+      <w:r>
+        <w:rPr>
+          <w:rFonts w:ascii="Calibri" w:eastAsia="Calibri" w:hAnsi="Calibri" w:cs="Calibri"/>
+          <w:color w:val="000000" w:themeColor="text1"/>
+        </w:rPr>
+        <w:t xml:space="preserve"> dovuto all’assenza della specifica riguardante l’intervallo di tempo in cui l’allergia o intolleranza è attiva (</w:t>
+      </w:r>
+      <w:proofErr w:type="spellStart"/>
+      <w:r>
+        <w:rPr>
+          <w:rFonts w:ascii="Calibri" w:eastAsia="Calibri" w:hAnsi="Calibri" w:cs="Calibri"/>
+          <w:i/>
+          <w:iCs/>
+          <w:color w:val="000000" w:themeColor="text1"/>
+        </w:rPr>
+        <w:t>observation</w:t>
+      </w:r>
+      <w:proofErr w:type="spellEnd"/>
+      <w:r>
+        <w:rPr>
+          <w:rFonts w:ascii="Calibri" w:eastAsia="Calibri" w:hAnsi="Calibri" w:cs="Calibri"/>
+          <w:i/>
+          <w:iCs/>
+          <w:color w:val="000000" w:themeColor="text1"/>
+        </w:rPr>
+        <w:t>/</w:t>
+      </w:r>
+      <w:proofErr w:type="spellStart"/>
+      <w:r>
+        <w:rPr>
+          <w:rFonts w:ascii="Calibri" w:eastAsia="Calibri" w:hAnsi="Calibri" w:cs="Calibri"/>
+          <w:i/>
+          <w:iCs/>
+          <w:color w:val="000000" w:themeColor="text1"/>
+        </w:rPr>
+        <w:t>effectiveTime</w:t>
+      </w:r>
+      <w:proofErr w:type="spellEnd"/>
+      <w:r>
+        <w:rPr>
+          <w:rFonts w:ascii="Calibri" w:eastAsia="Calibri" w:hAnsi="Calibri" w:cs="Calibri"/>
+          <w:color w:val="000000" w:themeColor="text1"/>
+        </w:rPr>
+        <w:t>).</w:t>
+      </w:r>
+    </w:p>
+    <w:p>
+      <w:pPr>
+        <w:jc w:val="both"/>
+      </w:pPr>
+    </w:p>
+    <w:p>
+      <w:pPr>
+        <w:pStyle w:val="Titolo3"/>
+        <w:jc w:val="both"/>
+        <w:rPr>
+          <w:rStyle w:val="normaltextrun"/>
+        </w:rPr>
+      </w:pPr>
+      <w:r>
+        <w:rPr>
+          <w:rStyle w:val="normaltextrun"/>
+        </w:rPr>
+        <w:t xml:space="preserve">CASO DI TEST </w:t>
+      </w:r>
+      <w:r>
+        <w:rPr>
+          <w:rStyle w:val="normaltextrun"/>
+        </w:rPr>
+        <w:t>20</w:t>
+      </w:r>
+    </w:p>
+    <w:p>
+      <w:pPr>
+        <w:jc w:val="both"/>
+      </w:pPr>
+      <w:r>
+        <w:t>D</w:t>
+      </w:r>
+      <w:r>
+        <w:t xml:space="preserve">urante </w:t>
+      </w:r>
+      <w:r>
+        <w:t>la fase di compilazione de</w:t>
+      </w:r>
+      <w:r>
+        <w:t xml:space="preserve">lle informazioni codificate che descrivono nel dettaglio le singole visite, </w:t>
+      </w:r>
+      <w:r>
+        <w:t>n</w:t>
+      </w:r>
+      <w:r>
+        <w:t xml:space="preserve">on </w:t>
+      </w:r>
+      <w:r>
+        <w:t xml:space="preserve">viene </w:t>
+      </w:r>
+      <w:r>
+        <w:t>specifica</w:t>
+      </w:r>
+      <w:r>
+        <w:t>ta</w:t>
+      </w:r>
+      <w:r>
+        <w:t xml:space="preserve"> la data ed ora di inizio e fine della visita od OBI in pronto soccorso (</w:t>
+      </w:r>
+      <w:proofErr w:type="spellStart"/>
+      <w:r>
+        <w:rPr>
+          <w:i/>
+          <w:iCs/>
+        </w:rPr>
+        <w:t>encounter</w:t>
+      </w:r>
+      <w:proofErr w:type="spellEnd"/>
+      <w:r>
+        <w:rPr>
+          <w:i/>
+          <w:iCs/>
+        </w:rPr>
+        <w:t>/</w:t>
+      </w:r>
+      <w:proofErr w:type="spellStart"/>
+      <w:r>
+        <w:rPr>
+          <w:i/>
+          <w:iCs/>
+        </w:rPr>
+        <w:t>effectiveTime</w:t>
+      </w:r>
+      <w:proofErr w:type="spellEnd"/>
+      <w:r>
+        <w:t>).</w:t>
+      </w:r>
+      <w:r>
+        <w:t xml:space="preserve"> La mancanza dell’informazione genera un </w:t>
+      </w:r>
+      <w:r>
+        <w:rPr>
+          <w:u w:val="single"/>
+        </w:rPr>
+        <w:t>errore semantico</w:t>
+      </w:r>
+      <w:r>
+        <w:t>.</w:t>
+      </w:r>
+      <w:r>
+        <w:t xml:space="preserve"> </w:t>
+      </w:r>
+    </w:p>
+    <w:p>
+      <w:pPr>
+        <w:jc w:val="both"/>
+      </w:pPr>
+    </w:p>
+    <w:p>
+      <w:pPr>
+        <w:pStyle w:val="Titolo3"/>
+        <w:jc w:val="both"/>
+        <w:rPr>
+          <w:rStyle w:val="normaltextrun"/>
+        </w:rPr>
+      </w:pPr>
+      <w:r>
+        <w:rPr>
+          <w:rStyle w:val="normaltextrun"/>
+        </w:rPr>
+        <w:t xml:space="preserve">CASO DI TEST </w:t>
+      </w:r>
+      <w:r>
+        <w:rPr>
+          <w:rStyle w:val="normaltextrun"/>
+        </w:rPr>
+        <w:t>21</w:t>
+      </w:r>
+    </w:p>
+    <w:p>
+      <w:pPr>
+        <w:jc w:val="both"/>
+      </w:pPr>
+      <w:r>
+        <w:t>I</w:t>
+      </w:r>
+      <w:r>
+        <w:t xml:space="preserve">l mancato inserimento della </w:t>
+      </w:r>
+      <w:r>
+        <w:t>segnalazione e registrazione di una reazione avversa (</w:t>
+      </w:r>
+      <w:proofErr w:type="spellStart"/>
+      <w:r>
+        <w:rPr>
+          <w:i/>
+          <w:iCs/>
+        </w:rPr>
+        <w:t>observation</w:t>
+      </w:r>
+      <w:proofErr w:type="spellEnd"/>
+      <w:r>
+        <w:rPr>
+          <w:i/>
+          <w:iCs/>
+        </w:rPr>
+        <w:t>/</w:t>
+      </w:r>
+      <w:proofErr w:type="spellStart"/>
+      <w:r>
+        <w:rPr>
+          <w:i/>
+          <w:iCs/>
+        </w:rPr>
+        <w:t>value</w:t>
+      </w:r>
+      <w:proofErr w:type="spellEnd"/>
+      <w:r>
+        <w:t xml:space="preserve">), contenuta nella sezione “Complicanze”, a seguito </w:t>
+      </w:r>
+      <w:r>
+        <w:t>della somministrazione del mezzo di contrasto</w:t>
+      </w:r>
+      <w:r>
+        <w:t xml:space="preserve"> genera un</w:t>
+      </w:r>
+      <w:r>
+        <w:t xml:space="preserve"> </w:t>
+      </w:r>
+      <w:r>
+        <w:rPr>
+          <w:u w:val="single"/>
+        </w:rPr>
+        <w:t xml:space="preserve">errore </w:t>
+      </w:r>
+      <w:r>
+        <w:rPr>
+          <w:u w:val="single"/>
+        </w:rPr>
+        <w:t>semantico</w:t>
+      </w:r>
+      <w:r>
+        <w:t>.</w:t>
+      </w:r>
+    </w:p>
+    <w:p>
+      <w:pPr>
+        <w:jc w:val="both"/>
+      </w:pPr>
+    </w:p>
+    <w:p>
+      <w:pPr>
+        <w:pStyle w:val="Titolo3"/>
+        <w:jc w:val="both"/>
+        <w:rPr>
+          <w:rStyle w:val="normaltextrun"/>
+        </w:rPr>
+      </w:pPr>
+      <w:r>
+        <w:rPr>
+          <w:rStyle w:val="normaltextrun"/>
+        </w:rPr>
+        <w:t xml:space="preserve">CASO DI TEST </w:t>
+      </w:r>
+      <w:r>
+        <w:rPr>
+          <w:rStyle w:val="normaltextrun"/>
+        </w:rPr>
+        <w:t>22</w:t>
+      </w:r>
+    </w:p>
+    <w:p>
+      <w:pPr>
+        <w:jc w:val="both"/>
+      </w:pPr>
+      <w:r>
+        <w:t>I</w:t>
+      </w:r>
+      <w:r>
+        <w:t>l</w:t>
+      </w:r>
+      <w:r>
+        <w:t xml:space="preserve"> mancato inserimento del n</w:t>
+      </w:r>
+      <w:r>
+        <w:t>ominativo</w:t>
+      </w:r>
+      <w:r>
+        <w:t xml:space="preserve"> (</w:t>
+      </w:r>
+      <w:proofErr w:type="spellStart"/>
+      <w:r>
+        <w:rPr>
+          <w:i/>
+          <w:iCs/>
+        </w:rPr>
+        <w:t>assignedPerson</w:t>
+      </w:r>
+      <w:proofErr w:type="spellEnd"/>
+      <w:r>
+        <w:rPr>
+          <w:i/>
+          <w:iCs/>
+        </w:rPr>
+        <w:t>/name</w:t>
+      </w:r>
+      <w:r>
+        <w:t>)</w:t>
+      </w:r>
+      <w:r>
+        <w:t xml:space="preserve"> </w:t>
+      </w:r>
+      <w:r>
+        <w:t>del</w:t>
+      </w:r>
+      <w:r>
+        <w:t xml:space="preserve"> medico </w:t>
+      </w:r>
+      <w:r>
+        <w:t>che ha effettuato la</w:t>
+      </w:r>
+      <w:r>
+        <w:t xml:space="preserve"> dimissione</w:t>
+      </w:r>
+      <w:r>
+        <w:t xml:space="preserve"> </w:t>
+      </w:r>
+      <w:r>
+        <w:t xml:space="preserve">che genera </w:t>
+      </w:r>
+      <w:r>
+        <w:t xml:space="preserve">un </w:t>
+      </w:r>
+      <w:r>
+        <w:rPr>
+          <w:u w:val="single"/>
+        </w:rPr>
+        <w:t>errore semantico</w:t>
+      </w:r>
+      <w:r>
+        <w:t>.</w:t>
+      </w:r>
+    </w:p>
+    <w:p>
+      <w:pPr>
+        <w:jc w:val="both"/>
+      </w:pPr>
+    </w:p>
+    <w:p>
+      <w:pPr>
+        <w:pStyle w:val="Titolo3"/>
+        <w:jc w:val="both"/>
+        <w:rPr>
+          <w:rStyle w:val="normaltextrun"/>
+        </w:rPr>
+      </w:pPr>
+      <w:r>
+        <w:rPr>
+          <w:rStyle w:val="normaltextrun"/>
+        </w:rPr>
+        <w:t xml:space="preserve">CASO DI TEST </w:t>
+      </w:r>
+      <w:r>
+        <w:rPr>
+          <w:rStyle w:val="normaltextrun"/>
+        </w:rPr>
+        <w:t>23</w:t>
+      </w:r>
+    </w:p>
+    <w:p>
+      <w:pPr>
+        <w:jc w:val="both"/>
+      </w:pPr>
+      <w:r>
+        <w:t>I</w:t>
+      </w:r>
+      <w:r>
+        <w:t>l</w:t>
+      </w:r>
+      <w:r>
+        <w:t xml:space="preserve"> mancato inserimento delle informazioni relative all’esito del trattamento</w:t>
+      </w:r>
+      <w:r>
+        <w:t xml:space="preserve"> (</w:t>
+      </w:r>
+      <w:proofErr w:type="spellStart"/>
+      <w:r>
+        <w:rPr>
+          <w:i/>
+          <w:iCs/>
+        </w:rPr>
+        <w:t>entryRelationship</w:t>
+      </w:r>
+      <w:proofErr w:type="spellEnd"/>
+      <w:r>
+        <w:rPr>
+          <w:i/>
+          <w:iCs/>
+        </w:rPr>
+        <w:t>/</w:t>
+      </w:r>
+      <w:proofErr w:type="spellStart"/>
+      <w:r>
+        <w:rPr>
+          <w:i/>
+          <w:iCs/>
+        </w:rPr>
+        <w:t>observation</w:t>
+      </w:r>
+      <w:proofErr w:type="spellEnd"/>
+      <w:r>
+        <w:t>)</w:t>
+      </w:r>
+      <w:r>
+        <w:t xml:space="preserve"> </w:t>
+      </w:r>
+      <w:r>
+        <w:t xml:space="preserve">all’interno della sezione “Dimissione”, </w:t>
+      </w:r>
+      <w:r>
+        <w:t xml:space="preserve">che genera un </w:t>
+      </w:r>
+      <w:r>
+        <w:rPr>
+          <w:u w:val="single"/>
+        </w:rPr>
+        <w:t>errore semantico</w:t>
+      </w:r>
+      <w:r>
+        <w:t>.</w:t>
+      </w:r>
+    </w:p>
+    <w:p>
+      <w:pPr>
+        <w:jc w:val="both"/>
+      </w:pPr>
+    </w:p>
+    <w:p>
+      <w:pPr>
+        <w:pStyle w:val="Titolo3"/>
+        <w:jc w:val="both"/>
+        <w:rPr>
+          <w:rStyle w:val="normaltextrun"/>
+        </w:rPr>
+      </w:pPr>
+      <w:r>
+        <w:rPr>
+          <w:rStyle w:val="normaltextrun"/>
+        </w:rPr>
+        <w:t xml:space="preserve">CASO DI TEST </w:t>
+      </w:r>
+      <w:r>
+        <w:rPr>
+          <w:rStyle w:val="normaltextrun"/>
+        </w:rPr>
+        <w:t>24</w:t>
+      </w:r>
+    </w:p>
+    <w:p>
+      <w:pPr>
+        <w:jc w:val="both"/>
+      </w:pPr>
+      <w:r>
+        <w:t>D</w:t>
+      </w:r>
+      <w:r>
+        <w:t xml:space="preserve">urante la </w:t>
+      </w:r>
+      <w:r>
+        <w:t xml:space="preserve">fase di </w:t>
+      </w:r>
+      <w:r>
+        <w:t xml:space="preserve">compilazione delle informazioni codificate delle terapie farmacologiche alla dimissione, </w:t>
+      </w:r>
+      <w:r>
+        <w:t xml:space="preserve">si realizza un </w:t>
+      </w:r>
+      <w:r>
+        <w:rPr>
+          <w:u w:val="single"/>
+        </w:rPr>
+        <w:t>errore semantico</w:t>
+      </w:r>
+      <w:r>
+        <w:t xml:space="preserve"> se </w:t>
+      </w:r>
+      <w:r>
+        <w:t xml:space="preserve">non </w:t>
+      </w:r>
+      <w:r>
+        <w:t xml:space="preserve">vengono </w:t>
+      </w:r>
+      <w:r>
+        <w:t>riport</w:t>
+      </w:r>
+      <w:r>
+        <w:t>i</w:t>
+      </w:r>
+      <w:r>
+        <w:t xml:space="preserve"> i dati relativi al periodo di somministrazione</w:t>
+      </w:r>
+      <w:r>
+        <w:t>.</w:t>
+      </w:r>
+    </w:p>
+    <w:p>
+      <w:pPr>
+        <w:jc w:val="both"/>
+      </w:pPr>
+    </w:p>
+    <w:p>
+      <w:pPr>
+        <w:pStyle w:val="Titolo3"/>
+        <w:jc w:val="both"/>
+        <w:rPr>
+          <w:rStyle w:val="normaltextrun"/>
+        </w:rPr>
+      </w:pPr>
+      <w:r>
+        <w:rPr>
+          <w:rStyle w:val="normaltextrun"/>
+        </w:rPr>
+        <w:t xml:space="preserve">CASO DI TEST </w:t>
+      </w:r>
+      <w:r>
+        <w:rPr>
+          <w:rStyle w:val="normaltextrun"/>
+        </w:rPr>
+        <w:t>25</w:t>
+      </w:r>
+    </w:p>
+    <w:p>
+      <w:pPr>
+        <w:jc w:val="both"/>
+        <w:rPr>
+          <w:rFonts w:ascii="Calibri" w:eastAsia="Calibri" w:hAnsi="Calibri" w:cs="Calibri"/>
+        </w:rPr>
+      </w:pPr>
+      <w:r>
+        <w:rPr>
+          <w:rFonts w:ascii="Calibri" w:eastAsia="Calibri" w:hAnsi="Calibri" w:cs="Calibri"/>
+          <w:color w:val="000000" w:themeColor="text1"/>
+        </w:rPr>
+        <w:t>Si prende in esame il caso in cui le informazioni inerenti al responsabile</w:t>
+      </w:r>
+      <w:r>
+        <w:rPr>
+          <w:rFonts w:ascii="Calibri" w:eastAsia="Calibri" w:hAnsi="Calibri" w:cs="Calibri"/>
+          <w:color w:val="000000" w:themeColor="text1"/>
+        </w:rPr>
+        <w:t xml:space="preserve"> </w:t>
+      </w:r>
+      <w:r>
+        <w:rPr>
+          <w:rFonts w:ascii="Calibri" w:eastAsia="Calibri" w:hAnsi="Calibri" w:cs="Calibri"/>
+          <w:color w:val="000000" w:themeColor="text1"/>
+        </w:rPr>
+        <w:t xml:space="preserve">dell’invio del cittadino al Pronto Soccorso </w:t>
+      </w:r>
+      <w:r>
+        <w:rPr>
+          <w:rFonts w:ascii="Calibri" w:eastAsia="Calibri" w:hAnsi="Calibri" w:cs="Calibri"/>
+          <w:color w:val="000000" w:themeColor="text1"/>
+        </w:rPr>
         <w:t>(</w:t>
       </w:r>
+      <w:proofErr w:type="spellStart"/>
       <w:r>
         <w:rPr>
           <w:i/>
           <w:iCs/>
         </w:rPr>
-        <w:t>performer/assignedEntity/id</w:t>
-      </w:r>
-      <w:r>
-        <w:t>)</w:t>
-      </w:r>
-      <w:r>
-        <w:t xml:space="preserve"> genera un </w:t>
-      </w:r>
-      <w:r>
-        <w:rPr>
+        <w:t>participantRole</w:t>
+      </w:r>
+      <w:proofErr w:type="spellEnd"/>
+      <w:r>
+        <w:rPr>
+          <w:i/>
+          <w:iCs/>
+        </w:rPr>
+        <w:t>/code</w:t>
+      </w:r>
+      <w:r>
+        <w:t xml:space="preserve">) contenute nella sezione “Modalità di Trasporto” </w:t>
+      </w:r>
+      <w:r>
+        <w:t>ve</w:t>
+      </w:r>
+      <w:r>
+        <w:t xml:space="preserve">ngano </w:t>
+      </w:r>
+      <w:r>
+        <w:t xml:space="preserve">valorizzate </w:t>
+      </w:r>
+      <w:r>
+        <w:t>con una codifica errata, non appartenente quindi al dizionario associato</w:t>
+      </w:r>
+      <w:r>
+        <w:t>.</w:t>
+      </w:r>
+      <w:r>
+        <w:rPr>
+          <w:rFonts w:ascii="Calibri" w:eastAsia="Calibri" w:hAnsi="Calibri" w:cs="Calibri"/>
+          <w:color w:val="000000" w:themeColor="text1"/>
+        </w:rPr>
+        <w:t xml:space="preserve"> Così facendo, viene generato un </w:t>
+      </w:r>
+      <w:r>
+        <w:rPr>
+          <w:rFonts w:ascii="Calibri" w:eastAsia="Calibri" w:hAnsi="Calibri" w:cs="Calibri"/>
+          <w:color w:val="000000" w:themeColor="text1"/>
           <w:u w:val="single"/>
         </w:rPr>
-        <w:t>errore sintattico</w:t>
-      </w:r>
-      <w:r>
+        <w:t>errore terminologico</w:t>
+      </w:r>
+      <w:r>
+        <w:rPr>
+          <w:rFonts w:ascii="Calibri" w:eastAsia="Calibri" w:hAnsi="Calibri" w:cs="Calibri"/>
+          <w:color w:val="000000" w:themeColor="text1"/>
+        </w:rPr>
         <w:t>.</w:t>
       </w:r>
     </w:p>
@@ -1773,1021 +3141,7 @@
     </w:p>
     <w:p>
       <w:pPr>
-        <w:pStyle w:val="Heading3"/>
-        <w:jc w:val="both"/>
-        <w:rPr>
-          <w:rStyle w:val="normaltextrun"/>
-        </w:rPr>
-      </w:pPr>
-      <w:r>
-        <w:rPr>
-          <w:rStyle w:val="normaltextrun"/>
-        </w:rPr>
-        <w:t>CASO DI TEST 1</w:t>
-      </w:r>
-      <w:r>
-        <w:rPr>
-          <w:rStyle w:val="normaltextrun"/>
-        </w:rPr>
-        <w:t>3</w:t>
-      </w:r>
-    </w:p>
-    <w:p>
-      <w:pPr>
-        <w:jc w:val="both"/>
-      </w:pPr>
-      <w:r>
-        <w:t xml:space="preserve">Il </w:t>
-      </w:r>
-      <w:r>
-        <w:t>mancato inserimento</w:t>
-      </w:r>
-      <w:r>
-        <w:t xml:space="preserve"> della sezione obbligatoria “Modalità di Trasporto” g</w:t>
-      </w:r>
-      <w:r>
-        <w:t xml:space="preserve">enera </w:t>
-      </w:r>
-      <w:r>
-        <w:t>un</w:t>
-      </w:r>
-      <w:r>
-        <w:t xml:space="preserve"> </w:t>
-      </w:r>
-      <w:r>
-        <w:rPr>
-          <w:u w:val="single"/>
-        </w:rPr>
-        <w:t>errore semantico</w:t>
-      </w:r>
-      <w:r>
-        <w:t>.</w:t>
-      </w:r>
-    </w:p>
-    <w:p>
-      <w:pPr>
-        <w:jc w:val="both"/>
-      </w:pPr>
-    </w:p>
-    <w:p>
-      <w:pPr>
-        <w:pStyle w:val="Heading3"/>
-        <w:jc w:val="both"/>
-        <w:rPr>
-          <w:rStyle w:val="normaltextrun"/>
-        </w:rPr>
-      </w:pPr>
-      <w:r>
-        <w:rPr>
-          <w:rStyle w:val="normaltextrun"/>
-        </w:rPr>
-        <w:t>CASO DI TEST 1</w:t>
-      </w:r>
-      <w:r>
-        <w:rPr>
-          <w:rStyle w:val="normaltextrun"/>
-        </w:rPr>
-        <w:t>4</w:t>
-      </w:r>
-    </w:p>
-    <w:p>
-      <w:pPr>
-        <w:jc w:val="both"/>
-      </w:pPr>
-      <w:bookmarkStart w:id="0" w:name="_Hlk122977440"/>
-      <w:r>
-        <w:t>I</w:t>
-      </w:r>
-      <w:r>
-        <w:t xml:space="preserve">l mancato inserimento delle informazioni testuali </w:t>
-      </w:r>
-      <w:r>
-        <w:t>contenute nella sezione “</w:t>
-      </w:r>
-      <w:r>
-        <w:t>Motivo della visita</w:t>
-      </w:r>
-      <w:r>
-        <w:t>”</w:t>
-      </w:r>
-      <w:r>
-        <w:t xml:space="preserve"> (</w:t>
-      </w:r>
-      <w:r>
-        <w:rPr>
-          <w:i/>
-          <w:iCs/>
-        </w:rPr>
-        <w:t>section/text</w:t>
-      </w:r>
-      <w:r>
-        <w:t>)</w:t>
-      </w:r>
-      <w:r>
-        <w:t>,</w:t>
-      </w:r>
-      <w:r>
-        <w:t xml:space="preserve"> genera </w:t>
-      </w:r>
-      <w:r>
-        <w:rPr>
-          <w:u w:val="single"/>
-        </w:rPr>
-        <w:t>errore semantico</w:t>
-      </w:r>
-      <w:r>
-        <w:t>.</w:t>
-      </w:r>
-      <w:bookmarkEnd w:id="0"/>
-    </w:p>
-    <w:p>
-      <w:pPr>
-        <w:jc w:val="both"/>
-      </w:pPr>
-    </w:p>
-    <w:p>
-      <w:pPr>
-        <w:pStyle w:val="Heading3"/>
-        <w:jc w:val="both"/>
-        <w:rPr>
-          <w:rStyle w:val="normaltextrun"/>
-        </w:rPr>
-      </w:pPr>
-      <w:r>
-        <w:rPr>
-          <w:rStyle w:val="normaltextrun"/>
-        </w:rPr>
-        <w:t>CASO DI TEST 1</w:t>
-      </w:r>
-      <w:r>
-        <w:rPr>
-          <w:rStyle w:val="normaltextrun"/>
-        </w:rPr>
-        <w:t>5</w:t>
-      </w:r>
-    </w:p>
-    <w:p>
-      <w:pPr>
-        <w:jc w:val="both"/>
-      </w:pPr>
-      <w:r>
-        <w:t>Il mancato inserimento delle informazioni contenute nel</w:t>
-      </w:r>
-      <w:r>
-        <w:t xml:space="preserve"> campo che riporta </w:t>
-      </w:r>
-      <w:r>
-        <w:t>il p</w:t>
-      </w:r>
-      <w:r>
-        <w:t>roblema principale e/o causa d’accesso</w:t>
-      </w:r>
-      <w:r>
-        <w:t xml:space="preserve"> (</w:t>
-      </w:r>
-      <w:r>
-        <w:rPr>
-          <w:i/>
-          <w:iCs/>
-        </w:rPr>
-        <w:t>observation/value</w:t>
-      </w:r>
-      <w:r>
-        <w:t>)</w:t>
-      </w:r>
-      <w:r>
-        <w:t xml:space="preserve">, </w:t>
-      </w:r>
-      <w:r>
-        <w:t>presente</w:t>
-      </w:r>
-      <w:r>
-        <w:t xml:space="preserve"> nella sezione “Motivo della Visita”</w:t>
-      </w:r>
-      <w:r>
-        <w:t>,</w:t>
-      </w:r>
-      <w:r>
-        <w:t xml:space="preserve"> genera un </w:t>
-      </w:r>
-      <w:r>
-        <w:rPr>
-          <w:u w:val="single"/>
-        </w:rPr>
-        <w:t>errore semantico</w:t>
-      </w:r>
-      <w:r>
-        <w:t>.</w:t>
-      </w:r>
-    </w:p>
-    <w:p>
-      <w:pPr>
-        <w:jc w:val="both"/>
-      </w:pPr>
-    </w:p>
-    <w:p>
-      <w:pPr>
-        <w:pStyle w:val="Heading3"/>
-        <w:jc w:val="both"/>
-        <w:rPr>
-          <w:rStyle w:val="normaltextrun"/>
-        </w:rPr>
-      </w:pPr>
-      <w:r>
-        <w:rPr>
-          <w:rStyle w:val="normaltextrun"/>
-        </w:rPr>
-        <w:t>CASO DI TEST 16</w:t>
-      </w:r>
-    </w:p>
-    <w:p>
-      <w:pPr>
-        <w:jc w:val="both"/>
-        <w:rPr>
-          <w:rFonts w:ascii="Calibri" w:eastAsia="Calibri" w:hAnsi="Calibri" w:cs="Calibri"/>
-        </w:rPr>
-      </w:pPr>
-      <w:r>
-        <w:rPr>
-          <w:rFonts w:ascii="Calibri" w:eastAsia="Calibri" w:hAnsi="Calibri" w:cs="Calibri"/>
-          <w:color w:val="000000" w:themeColor="text1"/>
-        </w:rPr>
-        <w:t>Il mancato inserimento</w:t>
-      </w:r>
-      <w:r>
-        <w:rPr>
-          <w:rFonts w:ascii="Calibri" w:eastAsia="Calibri" w:hAnsi="Calibri" w:cs="Calibri"/>
-          <w:color w:val="000000" w:themeColor="text1"/>
-        </w:rPr>
-        <w:t xml:space="preserve"> </w:t>
-      </w:r>
-      <w:r>
-        <w:t xml:space="preserve">del </w:t>
-      </w:r>
-      <w:r>
-        <w:t>codice Triage (</w:t>
-      </w:r>
-      <w:r>
-        <w:rPr>
-          <w:i/>
-          <w:iCs/>
-        </w:rPr>
-        <w:t>observation/value</w:t>
-      </w:r>
-      <w:r>
-        <w:t>)</w:t>
-      </w:r>
-      <w:r>
-        <w:t xml:space="preserve"> </w:t>
-      </w:r>
-      <w:r>
-        <w:t>comporta la generazione di un</w:t>
-      </w:r>
-      <w:r>
-        <w:t xml:space="preserve"> </w:t>
-      </w:r>
-      <w:r>
-        <w:rPr>
-          <w:u w:val="single"/>
-        </w:rPr>
-        <w:t>errore semantico</w:t>
-      </w:r>
-      <w:r>
-        <w:t>.</w:t>
-      </w:r>
-    </w:p>
-    <w:p>
-      <w:pPr>
-        <w:jc w:val="both"/>
-      </w:pPr>
-    </w:p>
-    <w:p>
-      <w:pPr>
-        <w:pStyle w:val="Heading3"/>
-        <w:jc w:val="both"/>
-        <w:rPr>
-          <w:rStyle w:val="normaltextrun"/>
-        </w:rPr>
-      </w:pPr>
-      <w:r>
-        <w:rPr>
-          <w:rStyle w:val="normaltextrun"/>
-        </w:rPr>
-        <w:t>CASO DI TEST 1</w:t>
-      </w:r>
-      <w:r>
-        <w:rPr>
-          <w:rStyle w:val="normaltextrun"/>
-        </w:rPr>
-        <w:t>7</w:t>
-      </w:r>
-    </w:p>
-    <w:p>
-      <w:pPr>
-        <w:jc w:val="both"/>
-        <w:rPr>
-          <w:rFonts w:ascii="Calibri" w:eastAsia="Calibri" w:hAnsi="Calibri" w:cs="Calibri"/>
-        </w:rPr>
-      </w:pPr>
-      <w:r>
-        <w:rPr>
-          <w:rFonts w:ascii="Calibri" w:eastAsia="Calibri" w:hAnsi="Calibri" w:cs="Calibri"/>
-          <w:color w:val="000000" w:themeColor="text1"/>
-        </w:rPr>
-        <w:t>Il mancato inserimento della data di insorgenza del problema che va a distinguere, attraverso un riferimento temporale, l’anamnesi patologica prossima da quella remota (</w:t>
-      </w:r>
-      <w:r>
-        <w:rPr>
-          <w:rFonts w:ascii="Calibri" w:eastAsia="Calibri" w:hAnsi="Calibri" w:cs="Calibri"/>
-          <w:i/>
-          <w:iCs/>
-          <w:color w:val="000000" w:themeColor="text1"/>
-        </w:rPr>
-        <w:t>observation/effectiveTime</w:t>
-      </w:r>
-      <w:r>
-        <w:rPr>
-          <w:rFonts w:ascii="Calibri" w:eastAsia="Calibri" w:hAnsi="Calibri" w:cs="Calibri"/>
-          <w:color w:val="000000" w:themeColor="text1"/>
-        </w:rPr>
-        <w:t>), genera un</w:t>
-      </w:r>
-      <w:r>
-        <w:rPr>
-          <w:rFonts w:ascii="Calibri" w:eastAsia="Calibri" w:hAnsi="Calibri" w:cs="Calibri"/>
-          <w:color w:val="000000" w:themeColor="text1"/>
-          <w:u w:val="single"/>
-        </w:rPr>
-        <w:t xml:space="preserve"> errore semantico.</w:t>
-      </w:r>
-    </w:p>
-    <w:p>
-      <w:pPr>
-        <w:jc w:val="both"/>
-      </w:pPr>
-    </w:p>
-    <w:p>
-      <w:pPr>
-        <w:pStyle w:val="Heading3"/>
-        <w:jc w:val="both"/>
-        <w:rPr>
-          <w:rStyle w:val="normaltextrun"/>
-        </w:rPr>
-      </w:pPr>
-      <w:r>
-        <w:rPr>
-          <w:rStyle w:val="normaltextrun"/>
-        </w:rPr>
-        <w:t>CASO DI TEST 1</w:t>
-      </w:r>
-      <w:r>
-        <w:rPr>
-          <w:rStyle w:val="normaltextrun"/>
-        </w:rPr>
-        <w:t>8</w:t>
-      </w:r>
-    </w:p>
-    <w:p>
-      <w:pPr>
-        <w:jc w:val="both"/>
-        <w:rPr>
-          <w:rFonts w:ascii="Calibri" w:eastAsia="Calibri" w:hAnsi="Calibri" w:cs="Calibri"/>
-        </w:rPr>
-      </w:pPr>
-      <w:r>
-        <w:rPr>
-          <w:rFonts w:ascii="Calibri" w:eastAsia="Calibri" w:hAnsi="Calibri" w:cs="Calibri"/>
-          <w:color w:val="000000" w:themeColor="text1"/>
-        </w:rPr>
-        <w:t>Il mancato inserimento del grado di parentela del familiare in oggetto (</w:t>
-      </w:r>
-      <w:r>
-        <w:rPr>
-          <w:rFonts w:ascii="Calibri" w:eastAsia="Calibri" w:hAnsi="Calibri" w:cs="Calibri"/>
-          <w:i/>
-          <w:iCs/>
-          <w:color w:val="000000" w:themeColor="text1"/>
-        </w:rPr>
-        <w:t>relatedSubject/code</w:t>
-      </w:r>
-      <w:r>
-        <w:rPr>
-          <w:rFonts w:ascii="Calibri" w:eastAsia="Calibri" w:hAnsi="Calibri" w:cs="Calibri"/>
-          <w:color w:val="000000" w:themeColor="text1"/>
-        </w:rPr>
-        <w:t>) contenuto nella “</w:t>
-      </w:r>
-      <w:r>
-        <w:t>Inquadramento Clinico Iniziale</w:t>
-      </w:r>
-      <w:r>
-        <w:rPr>
-          <w:rFonts w:ascii="Calibri" w:eastAsia="Calibri" w:hAnsi="Calibri" w:cs="Calibri"/>
-          <w:color w:val="000000" w:themeColor="text1"/>
-        </w:rPr>
-        <w:t xml:space="preserve">”, genera un </w:t>
-      </w:r>
-      <w:r>
-        <w:rPr>
-          <w:rFonts w:ascii="Calibri" w:eastAsia="Calibri" w:hAnsi="Calibri" w:cs="Calibri"/>
-          <w:color w:val="000000" w:themeColor="text1"/>
-          <w:u w:val="single"/>
-        </w:rPr>
-        <w:t>errore semantico.</w:t>
-      </w:r>
-    </w:p>
-    <w:p>
-      <w:pPr>
-        <w:jc w:val="both"/>
-      </w:pPr>
-    </w:p>
-    <w:p>
-      <w:pPr>
-        <w:pStyle w:val="Heading3"/>
-        <w:jc w:val="both"/>
-        <w:rPr>
-          <w:rStyle w:val="normaltextrun"/>
-        </w:rPr>
-      </w:pPr>
-      <w:r>
-        <w:rPr>
-          <w:rStyle w:val="normaltextrun"/>
-        </w:rPr>
-        <w:t>CASO DI TEST 1</w:t>
-      </w:r>
-      <w:r>
-        <w:rPr>
-          <w:rStyle w:val="normaltextrun"/>
-        </w:rPr>
-        <w:t>9</w:t>
-      </w:r>
-    </w:p>
-    <w:p>
-      <w:pPr>
-        <w:jc w:val="both"/>
-        <w:rPr>
-          <w:rFonts w:ascii="Calibri" w:eastAsia="Calibri" w:hAnsi="Calibri" w:cs="Calibri"/>
-        </w:rPr>
-      </w:pPr>
-      <w:r>
-        <w:t xml:space="preserve">Durante la </w:t>
-      </w:r>
-      <w:r>
-        <w:t xml:space="preserve">fase di </w:t>
-      </w:r>
-      <w:r>
-        <w:t>compilazione delle allergie contenute nella sezione “Inquadramento Clinico Iniziale”</w:t>
-      </w:r>
-      <w:r>
-        <w:rPr>
-          <w:rFonts w:ascii="Calibri" w:eastAsia="Calibri" w:hAnsi="Calibri" w:cs="Calibri"/>
-          <w:color w:val="000000" w:themeColor="text1"/>
-        </w:rPr>
-        <w:t>, viene generato un</w:t>
-      </w:r>
-      <w:r>
-        <w:rPr>
-          <w:rFonts w:ascii="Calibri" w:eastAsia="Calibri" w:hAnsi="Calibri" w:cs="Calibri"/>
-          <w:color w:val="000000" w:themeColor="text1"/>
-          <w:u w:val="single"/>
-        </w:rPr>
-        <w:t xml:space="preserve"> errore semantico</w:t>
-      </w:r>
-      <w:r>
-        <w:rPr>
-          <w:rFonts w:ascii="Calibri" w:eastAsia="Calibri" w:hAnsi="Calibri" w:cs="Calibri"/>
-          <w:color w:val="000000" w:themeColor="text1"/>
-        </w:rPr>
-        <w:t xml:space="preserve"> dovuto all’assenza della specifica riguardante l’intervallo di tempo in cui l’allergia o intolleranza è attiva (</w:t>
-      </w:r>
-      <w:r>
-        <w:rPr>
-          <w:rFonts w:ascii="Calibri" w:eastAsia="Calibri" w:hAnsi="Calibri" w:cs="Calibri"/>
-          <w:i/>
-          <w:iCs/>
-          <w:color w:val="000000" w:themeColor="text1"/>
-        </w:rPr>
-        <w:t>observation/effectiveTime</w:t>
-      </w:r>
-      <w:r>
-        <w:rPr>
-          <w:rFonts w:ascii="Calibri" w:eastAsia="Calibri" w:hAnsi="Calibri" w:cs="Calibri"/>
-          <w:color w:val="000000" w:themeColor="text1"/>
-        </w:rPr>
-        <w:t>).</w:t>
-      </w:r>
-    </w:p>
-    <w:p>
-      <w:pPr>
-        <w:jc w:val="both"/>
-      </w:pPr>
-    </w:p>
-    <w:p>
-      <w:pPr>
-        <w:pStyle w:val="Heading3"/>
-        <w:jc w:val="both"/>
-        <w:rPr>
-          <w:rStyle w:val="normaltextrun"/>
-        </w:rPr>
-      </w:pPr>
-      <w:r>
-        <w:rPr>
-          <w:rStyle w:val="normaltextrun"/>
-        </w:rPr>
-        <w:lastRenderedPageBreak/>
-        <w:t xml:space="preserve">CASO DI TEST </w:t>
-      </w:r>
-      <w:r>
-        <w:rPr>
-          <w:rStyle w:val="normaltextrun"/>
-        </w:rPr>
-        <w:t>20</w:t>
-      </w:r>
-    </w:p>
-    <w:p>
-      <w:pPr>
-        <w:jc w:val="both"/>
-      </w:pPr>
-      <w:r>
-        <w:t>D</w:t>
-      </w:r>
-      <w:r>
-        <w:t xml:space="preserve">urante </w:t>
-      </w:r>
-      <w:r>
-        <w:t>la fase di compilazione de</w:t>
-      </w:r>
-      <w:r>
-        <w:t xml:space="preserve">lle informazioni codificate che descrivono nel dettaglio le singole visite, </w:t>
-      </w:r>
-      <w:r>
-        <w:t>n</w:t>
-      </w:r>
-      <w:r>
-        <w:t xml:space="preserve">on </w:t>
-      </w:r>
-      <w:r>
-        <w:t xml:space="preserve">viene </w:t>
-      </w:r>
-      <w:r>
-        <w:t>specifica</w:t>
-      </w:r>
-      <w:r>
-        <w:t>ta</w:t>
-      </w:r>
-      <w:r>
-        <w:t xml:space="preserve"> la data ed ora di inizio e fine della visita od OBI in pronto soccorso (</w:t>
-      </w:r>
-      <w:r>
-        <w:rPr>
-          <w:i/>
-          <w:iCs/>
-        </w:rPr>
-        <w:t>encounter/effectiveTime</w:t>
-      </w:r>
-      <w:r>
-        <w:t>).</w:t>
-      </w:r>
-      <w:r>
-        <w:t xml:space="preserve"> La mancanza dell’informazione genera un </w:t>
-      </w:r>
-      <w:r>
-        <w:rPr>
-          <w:u w:val="single"/>
-        </w:rPr>
-        <w:t>errore semantico</w:t>
-      </w:r>
-      <w:r>
-        <w:t>.</w:t>
-      </w:r>
-      <w:r>
-        <w:t xml:space="preserve"> </w:t>
-      </w:r>
-    </w:p>
-    <w:p>
-      <w:pPr>
-        <w:jc w:val="both"/>
-      </w:pPr>
-    </w:p>
-    <w:p>
-      <w:pPr>
-        <w:pStyle w:val="Heading3"/>
-        <w:jc w:val="both"/>
-        <w:rPr>
-          <w:rStyle w:val="normaltextrun"/>
-        </w:rPr>
-      </w:pPr>
-      <w:r>
-        <w:rPr>
-          <w:rStyle w:val="normaltextrun"/>
-        </w:rPr>
-        <w:t xml:space="preserve">CASO DI TEST </w:t>
-      </w:r>
-      <w:r>
-        <w:rPr>
-          <w:rStyle w:val="normaltextrun"/>
-        </w:rPr>
-        <w:t>21</w:t>
-      </w:r>
-    </w:p>
-    <w:p>
-      <w:pPr>
-        <w:jc w:val="both"/>
-      </w:pPr>
-      <w:r>
-        <w:t>I</w:t>
-      </w:r>
-      <w:r>
-        <w:t xml:space="preserve">l mancato inserimento della </w:t>
-      </w:r>
-      <w:r>
-        <w:t>segnalazione e registrazione di una reazione avversa (</w:t>
-      </w:r>
-      <w:r>
-        <w:rPr>
-          <w:i/>
-          <w:iCs/>
-        </w:rPr>
-        <w:t>observation/value</w:t>
-      </w:r>
-      <w:r>
-        <w:t xml:space="preserve">), contenuta nella sezione “Complicanze”, a seguito </w:t>
-      </w:r>
-      <w:r>
-        <w:t>della somministrazione del mezzo di contrasto</w:t>
-      </w:r>
-      <w:r>
-        <w:t xml:space="preserve"> genera un</w:t>
-      </w:r>
-      <w:r>
-        <w:t xml:space="preserve"> </w:t>
-      </w:r>
-      <w:r>
-        <w:rPr>
-          <w:u w:val="single"/>
-        </w:rPr>
-        <w:t xml:space="preserve">errore </w:t>
-      </w:r>
-      <w:r>
-        <w:rPr>
-          <w:u w:val="single"/>
-        </w:rPr>
-        <w:t>semantico</w:t>
-      </w:r>
-      <w:r>
-        <w:t>.</w:t>
-      </w:r>
-    </w:p>
-    <w:p>
-      <w:pPr>
-        <w:jc w:val="both"/>
-      </w:pPr>
-    </w:p>
-    <w:p>
-      <w:pPr>
-        <w:pStyle w:val="Heading3"/>
-        <w:jc w:val="both"/>
-        <w:rPr>
-          <w:rStyle w:val="normaltextrun"/>
-        </w:rPr>
-      </w:pPr>
-      <w:r>
-        <w:rPr>
-          <w:rStyle w:val="normaltextrun"/>
-        </w:rPr>
-        <w:t xml:space="preserve">CASO DI TEST </w:t>
-      </w:r>
-      <w:r>
-        <w:rPr>
-          <w:rStyle w:val="normaltextrun"/>
-        </w:rPr>
-        <w:t>22</w:t>
-      </w:r>
-    </w:p>
-    <w:p>
-      <w:pPr>
-        <w:jc w:val="both"/>
-      </w:pPr>
-      <w:r>
-        <w:t>I</w:t>
-      </w:r>
-      <w:r>
-        <w:t>l</w:t>
-      </w:r>
-      <w:r>
-        <w:t xml:space="preserve"> mancato inserimento del n</w:t>
-      </w:r>
-      <w:r>
-        <w:t>ominativo</w:t>
-      </w:r>
-      <w:r>
-        <w:t xml:space="preserve"> (</w:t>
-      </w:r>
-      <w:r>
-        <w:rPr>
-          <w:i/>
-          <w:iCs/>
-        </w:rPr>
-        <w:t>assignedPerson/name</w:t>
-      </w:r>
-      <w:r>
-        <w:t>)</w:t>
-      </w:r>
-      <w:r>
-        <w:t xml:space="preserve"> </w:t>
-      </w:r>
-      <w:r>
-        <w:t>del</w:t>
-      </w:r>
-      <w:r>
-        <w:t xml:space="preserve"> medico </w:t>
-      </w:r>
-      <w:r>
-        <w:t>che ha effettuato la</w:t>
-      </w:r>
-      <w:r>
-        <w:t xml:space="preserve"> dimissione</w:t>
-      </w:r>
-      <w:r>
-        <w:t xml:space="preserve"> </w:t>
-      </w:r>
-      <w:r>
-        <w:t xml:space="preserve">che genera </w:t>
-      </w:r>
-      <w:r>
-        <w:t xml:space="preserve">un </w:t>
-      </w:r>
-      <w:r>
-        <w:rPr>
-          <w:u w:val="single"/>
-        </w:rPr>
-        <w:t>errore semantico</w:t>
-      </w:r>
-      <w:r>
-        <w:t>.</w:t>
-      </w:r>
-    </w:p>
-    <w:p>
-      <w:pPr>
-        <w:jc w:val="both"/>
-      </w:pPr>
-    </w:p>
-    <w:p>
-      <w:pPr>
-        <w:pStyle w:val="Heading3"/>
-        <w:jc w:val="both"/>
-        <w:rPr>
-          <w:rStyle w:val="normaltextrun"/>
-        </w:rPr>
-      </w:pPr>
-      <w:r>
-        <w:rPr>
-          <w:rStyle w:val="normaltextrun"/>
-        </w:rPr>
-        <w:t xml:space="preserve">CASO DI TEST </w:t>
-      </w:r>
-      <w:r>
-        <w:rPr>
-          <w:rStyle w:val="normaltextrun"/>
-        </w:rPr>
-        <w:t>23</w:t>
-      </w:r>
-    </w:p>
-    <w:p>
-      <w:pPr>
-        <w:jc w:val="both"/>
-      </w:pPr>
-      <w:r>
-        <w:t>I</w:t>
-      </w:r>
-      <w:r>
-        <w:t>l</w:t>
-      </w:r>
-      <w:r>
-        <w:t xml:space="preserve"> mancato inserimento delle informazioni relative all’esito del trattamento</w:t>
-      </w:r>
-      <w:r>
-        <w:t xml:space="preserve"> (</w:t>
-      </w:r>
-      <w:r>
-        <w:rPr>
-          <w:i/>
-          <w:iCs/>
-        </w:rPr>
-        <w:t>entryRelationship/observation</w:t>
-      </w:r>
-      <w:r>
-        <w:t>)</w:t>
-      </w:r>
-      <w:r>
-        <w:t xml:space="preserve"> </w:t>
-      </w:r>
-      <w:r>
-        <w:t xml:space="preserve">all’interno della sezione “Dimissione”, </w:t>
-      </w:r>
-      <w:r>
-        <w:t xml:space="preserve">che genera un </w:t>
-      </w:r>
-      <w:r>
-        <w:rPr>
-          <w:u w:val="single"/>
-        </w:rPr>
-        <w:t>errore semantico</w:t>
-      </w:r>
-      <w:r>
-        <w:t>.</w:t>
-      </w:r>
-    </w:p>
-    <w:p>
-      <w:pPr>
-        <w:jc w:val="both"/>
-      </w:pPr>
-    </w:p>
-    <w:p>
-      <w:pPr>
-        <w:pStyle w:val="Heading3"/>
-        <w:jc w:val="both"/>
-        <w:rPr>
-          <w:rStyle w:val="normaltextrun"/>
-        </w:rPr>
-      </w:pPr>
-      <w:r>
-        <w:rPr>
-          <w:rStyle w:val="normaltextrun"/>
-        </w:rPr>
-        <w:t xml:space="preserve">CASO DI TEST </w:t>
-      </w:r>
-      <w:r>
-        <w:rPr>
-          <w:rStyle w:val="normaltextrun"/>
-        </w:rPr>
-        <w:t>24</w:t>
-      </w:r>
-    </w:p>
-    <w:p>
-      <w:pPr>
-        <w:jc w:val="both"/>
-      </w:pPr>
-      <w:r>
-        <w:t>D</w:t>
-      </w:r>
-      <w:r>
-        <w:t xml:space="preserve">urante la </w:t>
-      </w:r>
-      <w:r>
-        <w:t xml:space="preserve">fase di </w:t>
-      </w:r>
-      <w:r>
-        <w:t xml:space="preserve">compilazione delle informazioni codificate delle terapie farmacologiche alla dimissione, </w:t>
-      </w:r>
-      <w:r>
-        <w:t xml:space="preserve">si realizza un </w:t>
-      </w:r>
-      <w:r>
-        <w:rPr>
-          <w:u w:val="single"/>
-        </w:rPr>
-        <w:t>errore semantico</w:t>
-      </w:r>
-      <w:r>
-        <w:t xml:space="preserve"> se </w:t>
-      </w:r>
-      <w:r>
-        <w:t xml:space="preserve">non </w:t>
-      </w:r>
-      <w:r>
-        <w:t xml:space="preserve">vengono </w:t>
-      </w:r>
-      <w:r>
-        <w:t>riport</w:t>
-      </w:r>
-      <w:r>
-        <w:t>i</w:t>
-      </w:r>
-      <w:r>
-        <w:t xml:space="preserve"> i dati relativi al periodo di somministrazione</w:t>
-      </w:r>
-      <w:r>
-        <w:t>.</w:t>
-      </w:r>
-    </w:p>
-    <w:p>
-      <w:pPr>
-        <w:jc w:val="both"/>
-      </w:pPr>
-    </w:p>
-    <w:p>
-      <w:pPr>
-        <w:pStyle w:val="Heading3"/>
-        <w:jc w:val="both"/>
-        <w:rPr>
-          <w:rStyle w:val="normaltextrun"/>
-        </w:rPr>
-      </w:pPr>
-      <w:r>
-        <w:rPr>
-          <w:rStyle w:val="normaltextrun"/>
-        </w:rPr>
-        <w:t xml:space="preserve">CASO DI TEST </w:t>
-      </w:r>
-      <w:r>
-        <w:rPr>
-          <w:rStyle w:val="normaltextrun"/>
-        </w:rPr>
-        <w:t>25</w:t>
-      </w:r>
-    </w:p>
-    <w:p>
-      <w:pPr>
-        <w:jc w:val="both"/>
-        <w:rPr>
-          <w:rFonts w:ascii="Calibri" w:eastAsia="Calibri" w:hAnsi="Calibri" w:cs="Calibri"/>
-        </w:rPr>
-      </w:pPr>
-      <w:r>
-        <w:rPr>
-          <w:rFonts w:ascii="Calibri" w:eastAsia="Calibri" w:hAnsi="Calibri" w:cs="Calibri"/>
-          <w:color w:val="000000" w:themeColor="text1"/>
-        </w:rPr>
-        <w:t>Si prende in esame il caso in cui le informazioni inerenti al responsabile</w:t>
-      </w:r>
-      <w:r>
-        <w:rPr>
-          <w:rFonts w:ascii="Calibri" w:eastAsia="Calibri" w:hAnsi="Calibri" w:cs="Calibri"/>
-          <w:color w:val="000000" w:themeColor="text1"/>
-        </w:rPr>
-        <w:t xml:space="preserve"> </w:t>
-      </w:r>
-      <w:r>
-        <w:rPr>
-          <w:rFonts w:ascii="Calibri" w:eastAsia="Calibri" w:hAnsi="Calibri" w:cs="Calibri"/>
-          <w:color w:val="000000" w:themeColor="text1"/>
-        </w:rPr>
-        <w:t xml:space="preserve">dell’invio del cittadino al Pronto Soccorso </w:t>
-      </w:r>
-      <w:r>
-        <w:rPr>
-          <w:rFonts w:ascii="Calibri" w:eastAsia="Calibri" w:hAnsi="Calibri" w:cs="Calibri"/>
-          <w:color w:val="000000" w:themeColor="text1"/>
-        </w:rPr>
-        <w:t>(</w:t>
-      </w:r>
-      <w:r>
-        <w:rPr>
-          <w:i/>
-          <w:iCs/>
-        </w:rPr>
-        <w:t>participantRole/code</w:t>
-      </w:r>
-      <w:r>
-        <w:t xml:space="preserve">) contenute nella sezione “Modalità di Trasporto” </w:t>
-      </w:r>
-      <w:r>
-        <w:t>ve</w:t>
-      </w:r>
-      <w:r>
-        <w:t xml:space="preserve">ngano </w:t>
-      </w:r>
-      <w:r>
-        <w:t xml:space="preserve">valorizzate </w:t>
-      </w:r>
-      <w:r>
-        <w:t>con una codifica errata, non appartenente quindi al dizionario associato</w:t>
-      </w:r>
-      <w:r>
-        <w:t>.</w:t>
-      </w:r>
-      <w:r>
-        <w:rPr>
-          <w:rFonts w:ascii="Calibri" w:eastAsia="Calibri" w:hAnsi="Calibri" w:cs="Calibri"/>
-          <w:color w:val="000000" w:themeColor="text1"/>
-        </w:rPr>
-        <w:t xml:space="preserve"> Così facendo, viene generato un </w:t>
-      </w:r>
-      <w:r>
-        <w:rPr>
-          <w:rFonts w:ascii="Calibri" w:eastAsia="Calibri" w:hAnsi="Calibri" w:cs="Calibri"/>
-          <w:color w:val="000000" w:themeColor="text1"/>
-          <w:u w:val="single"/>
-        </w:rPr>
-        <w:t>errore terminologico</w:t>
-      </w:r>
-      <w:r>
-        <w:rPr>
-          <w:rFonts w:ascii="Calibri" w:eastAsia="Calibri" w:hAnsi="Calibri" w:cs="Calibri"/>
-          <w:color w:val="000000" w:themeColor="text1"/>
-        </w:rPr>
-        <w:t>.</w:t>
-      </w:r>
-    </w:p>
-    <w:p>
-      <w:pPr>
-        <w:jc w:val="both"/>
-      </w:pPr>
-    </w:p>
-    <w:p>
-      <w:pPr>
-        <w:pStyle w:val="Heading3"/>
+        <w:pStyle w:val="Titolo3"/>
         <w:jc w:val="both"/>
         <w:rPr>
           <w:rStyle w:val="normaltextrun"/>
@@ -2836,13 +3190,31 @@
       <w:r>
         <w:t xml:space="preserve"> una codifica triage errata (</w:t>
       </w:r>
+      <w:proofErr w:type="spellStart"/>
       <w:r>
         <w:rPr>
           <w:i/>
           <w:iCs/>
         </w:rPr>
-        <w:t>observation/value</w:t>
-      </w:r>
+        <w:t>observation</w:t>
+      </w:r>
+      <w:proofErr w:type="spellEnd"/>
+      <w:r>
+        <w:rPr>
+          <w:i/>
+          <w:iCs/>
+        </w:rPr>
+        <w:t>/</w:t>
+      </w:r>
+      <w:proofErr w:type="spellStart"/>
+      <w:r>
+        <w:rPr>
+          <w:i/>
+          <w:iCs/>
+        </w:rPr>
+        <w:t>value</w:t>
+      </w:r>
+      <w:proofErr w:type="spellEnd"/>
       <w:r>
         <w:t>)</w:t>
       </w:r>
@@ -2881,7 +3253,7 @@
     </w:p>
     <w:p>
       <w:pPr>
-        <w:pStyle w:val="Heading3"/>
+        <w:pStyle w:val="Titolo3"/>
         <w:jc w:val="both"/>
         <w:rPr>
           <w:rStyle w:val="normaltextrun"/>
@@ -2963,17 +3335,16 @@
     </w:p>
     <w:p>
       <w:pPr>
-        <w:pStyle w:val="Heading3"/>
-        <w:jc w:val="both"/>
-        <w:rPr>
-          <w:rStyle w:val="normaltextrun"/>
-        </w:rPr>
-      </w:pPr>
-      <w:r>
-        <w:rPr>
-          <w:rStyle w:val="normaltextrun"/>
-        </w:rPr>
-        <w:lastRenderedPageBreak/>
+        <w:pStyle w:val="Titolo3"/>
+        <w:jc w:val="both"/>
+        <w:rPr>
+          <w:rStyle w:val="normaltextrun"/>
+        </w:rPr>
+      </w:pPr>
+      <w:r>
+        <w:rPr>
+          <w:rStyle w:val="normaltextrun"/>
+        </w:rPr>
         <w:t>CASO DI TEST 28</w:t>
       </w:r>
     </w:p>
@@ -3014,7 +3385,7 @@
     </w:p>
     <w:p>
       <w:pPr>
-        <w:pStyle w:val="Heading3"/>
+        <w:pStyle w:val="Titolo3"/>
         <w:jc w:val="both"/>
         <w:rPr>
           <w:rStyle w:val="normaltextrun"/>
@@ -3055,13 +3426,31 @@
       <w:r>
         <w:t xml:space="preserve"> dovuto all’assenza della specifica inerente all’agente (sia esso un farmaco o no) che ha scatenato l’allergia (</w:t>
       </w:r>
+      <w:proofErr w:type="spellStart"/>
       <w:r>
         <w:rPr>
           <w:i/>
           <w:iCs/>
         </w:rPr>
-        <w:t>observation/participant</w:t>
-      </w:r>
+        <w:t>observation</w:t>
+      </w:r>
+      <w:proofErr w:type="spellEnd"/>
+      <w:r>
+        <w:rPr>
+          <w:i/>
+          <w:iCs/>
+        </w:rPr>
+        <w:t>/</w:t>
+      </w:r>
+      <w:proofErr w:type="spellStart"/>
+      <w:r>
+        <w:rPr>
+          <w:i/>
+          <w:iCs/>
+        </w:rPr>
+        <w:t>participant</w:t>
+      </w:r>
+      <w:proofErr w:type="spellEnd"/>
       <w:r>
         <w:t>).</w:t>
       </w:r>
@@ -3102,7 +3491,7 @@
 </file>
 
 <file path=word/endnotes.xml><?xml version="1.0" encoding="utf-8"?>
-<w:endnotes xmlns:wpc="http://schemas.microsoft.com/office/word/2010/wordprocessingCanvas" xmlns:cx="http://schemas.microsoft.com/office/drawing/2014/chartex" xmlns:cx1="http://schemas.microsoft.com/office/drawing/2015/9/8/chartex" xmlns:cx2="http://schemas.microsoft.com/office/drawing/2015/10/21/chartex" xmlns:cx3="http://schemas.microsoft.com/office/drawing/2016/5/9/chartex" xmlns:cx4="http://schemas.microsoft.com/office/drawing/2016/5/10/chartex" xmlns:cx5="http://schemas.microsoft.com/office/drawing/2016/5/11/chartex" xmlns:cx6="http://schemas.microsoft.com/office/drawing/2016/5/12/chartex" xmlns:cx7="http://schemas.microsoft.com/office/drawing/2016/5/13/chartex" xmlns:cx8="http://schemas.microsoft.com/office/drawing/2016/5/14/chartex" xmlns:mc="http://schemas.openxmlformats.org/markup-compatibility/2006" xmlns:aink="http://schemas.microsoft.com/office/drawing/2016/ink" xmlns:am3d="http://schemas.microsoft.com/office/drawing/2017/model3d" xmlns:o="urn:schemas-microsoft-com:office:office" xmlns:oel="http://schemas.microsoft.com/office/2019/extlst" xmlns:r="http://schemas.openxmlformats.org/officeDocument/2006/relationships" xmlns:m="http://schemas.openxmlformats.org/officeDocument/2006/math" xmlns:v="urn:schemas-microsoft-com:vml" xmlns:wp14="http://schemas.microsoft.com/office/word/2010/wordprocessingDrawing" xmlns:wp="http://schemas.openxmlformats.org/drawingml/2006/wordprocessingDrawing" xmlns:w10="urn:schemas-microsoft-com:office:word" xmlns:w="http://schemas.openxmlformats.org/wordprocessingml/2006/main" xmlns:w14="http://schemas.microsoft.com/office/word/2010/wordml" xmlns:w15="http://schemas.microsoft.com/office/word/2012/wordml" xmlns:w16cex="http://schemas.microsoft.com/office/word/2018/wordml/cex" xmlns:w16cid="http://schemas.microsoft.com/office/word/2016/wordml/cid" xmlns:w16="http://schemas.microsoft.com/office/word/2018/wordml" xmlns:w16du="http://schemas.microsoft.com/office/word/2023/wordml/word16du" xmlns:w16sdtdh="http://schemas.microsoft.com/office/word/2020/wordml/sdtdatahash" xmlns:w16sdtfl="http://schemas.microsoft.com/office/word/2024/wordml/sdtformatlock" xmlns:w16se="http://schemas.microsoft.com/office/word/2015/wordml/symex" xmlns:wpg="http://schemas.microsoft.com/office/word/2010/wordprocessingGroup" xmlns:wpi="http://schemas.microsoft.com/office/word/2010/wordprocessingInk" xmlns:wne="http://schemas.microsoft.com/office/word/2006/wordml" xmlns:wps="http://schemas.microsoft.com/office/word/2010/wordprocessingShape" mc:Ignorable="w14 w15 w16se w16cid w16 w16cex w16sdtdh w16sdtfl w16du wp14">
+<w:endnotes xmlns:wpc="http://schemas.microsoft.com/office/word/2010/wordprocessingCanvas" xmlns:cx="http://schemas.microsoft.com/office/drawing/2014/chartex" xmlns:cx1="http://schemas.microsoft.com/office/drawing/2015/9/8/chartex" xmlns:cx2="http://schemas.microsoft.com/office/drawing/2015/10/21/chartex" xmlns:cx3="http://schemas.microsoft.com/office/drawing/2016/5/9/chartex" xmlns:cx4="http://schemas.microsoft.com/office/drawing/2016/5/10/chartex" xmlns:cx5="http://schemas.microsoft.com/office/drawing/2016/5/11/chartex" xmlns:cx6="http://schemas.microsoft.com/office/drawing/2016/5/12/chartex" xmlns:cx7="http://schemas.microsoft.com/office/drawing/2016/5/13/chartex" xmlns:cx8="http://schemas.microsoft.com/office/drawing/2016/5/14/chartex" xmlns:mc="http://schemas.openxmlformats.org/markup-compatibility/2006" xmlns:aink="http://schemas.microsoft.com/office/drawing/2016/ink" xmlns:am3d="http://schemas.microsoft.com/office/drawing/2017/model3d" xmlns:o="urn:schemas-microsoft-com:office:office" xmlns:r="http://schemas.openxmlformats.org/officeDocument/2006/relationships" xmlns:m="http://schemas.openxmlformats.org/officeDocument/2006/math" xmlns:v="urn:schemas-microsoft-com:vml" xmlns:wp14="http://schemas.microsoft.com/office/word/2010/wordprocessingDrawing" xmlns:wp="http://schemas.openxmlformats.org/drawingml/2006/wordprocessingDrawing" xmlns:w10="urn:schemas-microsoft-com:office:word" xmlns:w="http://schemas.openxmlformats.org/wordprocessingml/2006/main" xmlns:w14="http://schemas.microsoft.com/office/word/2010/wordml" xmlns:w15="http://schemas.microsoft.com/office/word/2012/wordml" xmlns:w16cex="http://schemas.microsoft.com/office/word/2018/wordml/cex" xmlns:w16cid="http://schemas.microsoft.com/office/word/2016/wordml/cid" xmlns:w16="http://schemas.microsoft.com/office/word/2018/wordml" xmlns:w16sdtdh="http://schemas.microsoft.com/office/word/2020/wordml/sdtdatahash" xmlns:w16se="http://schemas.microsoft.com/office/word/2015/wordml/symex" xmlns:wpg="http://schemas.microsoft.com/office/word/2010/wordprocessingGroup" xmlns:wpi="http://schemas.microsoft.com/office/word/2010/wordprocessingInk" xmlns:wne="http://schemas.microsoft.com/office/word/2006/wordml" xmlns:wps="http://schemas.microsoft.com/office/word/2010/wordprocessingShape" mc:Ignorable="w14 w15 w16se w16cid w16 w16cex w16sdtdh wp14">
   <w:endnote w:type="separator" w:id="-1">
     <w:p>
       <w:pPr>
@@ -3134,7 +3523,7 @@
 </file>
 
 <file path=word/footnotes.xml><?xml version="1.0" encoding="utf-8"?>
-<w:footnotes xmlns:wpc="http://schemas.microsoft.com/office/word/2010/wordprocessingCanvas" xmlns:cx="http://schemas.microsoft.com/office/drawing/2014/chartex" xmlns:cx1="http://schemas.microsoft.com/office/drawing/2015/9/8/chartex" xmlns:cx2="http://schemas.microsoft.com/office/drawing/2015/10/21/chartex" xmlns:cx3="http://schemas.microsoft.com/office/drawing/2016/5/9/chartex" xmlns:cx4="http://schemas.microsoft.com/office/drawing/2016/5/10/chartex" xmlns:cx5="http://schemas.microsoft.com/office/drawing/2016/5/11/chartex" xmlns:cx6="http://schemas.microsoft.com/office/drawing/2016/5/12/chartex" xmlns:cx7="http://schemas.microsoft.com/office/drawing/2016/5/13/chartex" xmlns:cx8="http://schemas.microsoft.com/office/drawing/2016/5/14/chartex" xmlns:mc="http://schemas.openxmlformats.org/markup-compatibility/2006" xmlns:aink="http://schemas.microsoft.com/office/drawing/2016/ink" xmlns:am3d="http://schemas.microsoft.com/office/drawing/2017/model3d" xmlns:o="urn:schemas-microsoft-com:office:office" xmlns:oel="http://schemas.microsoft.com/office/2019/extlst" xmlns:r="http://schemas.openxmlformats.org/officeDocument/2006/relationships" xmlns:m="http://schemas.openxmlformats.org/officeDocument/2006/math" xmlns:v="urn:schemas-microsoft-com:vml" xmlns:wp14="http://schemas.microsoft.com/office/word/2010/wordprocessingDrawing" xmlns:wp="http://schemas.openxmlformats.org/drawingml/2006/wordprocessingDrawing" xmlns:w10="urn:schemas-microsoft-com:office:word" xmlns:w="http://schemas.openxmlformats.org/wordprocessingml/2006/main" xmlns:w14="http://schemas.microsoft.com/office/word/2010/wordml" xmlns:w15="http://schemas.microsoft.com/office/word/2012/wordml" xmlns:w16cex="http://schemas.microsoft.com/office/word/2018/wordml/cex" xmlns:w16cid="http://schemas.microsoft.com/office/word/2016/wordml/cid" xmlns:w16="http://schemas.microsoft.com/office/word/2018/wordml" xmlns:w16du="http://schemas.microsoft.com/office/word/2023/wordml/word16du" xmlns:w16sdtdh="http://schemas.microsoft.com/office/word/2020/wordml/sdtdatahash" xmlns:w16sdtfl="http://schemas.microsoft.com/office/word/2024/wordml/sdtformatlock" xmlns:w16se="http://schemas.microsoft.com/office/word/2015/wordml/symex" xmlns:wpg="http://schemas.microsoft.com/office/word/2010/wordprocessingGroup" xmlns:wpi="http://schemas.microsoft.com/office/word/2010/wordprocessingInk" xmlns:wne="http://schemas.microsoft.com/office/word/2006/wordml" xmlns:wps="http://schemas.microsoft.com/office/word/2010/wordprocessingShape" mc:Ignorable="w14 w15 w16se w16cid w16 w16cex w16sdtdh w16sdtfl w16du wp14">
+<w:footnotes xmlns:wpc="http://schemas.microsoft.com/office/word/2010/wordprocessingCanvas" xmlns:cx="http://schemas.microsoft.com/office/drawing/2014/chartex" xmlns:cx1="http://schemas.microsoft.com/office/drawing/2015/9/8/chartex" xmlns:cx2="http://schemas.microsoft.com/office/drawing/2015/10/21/chartex" xmlns:cx3="http://schemas.microsoft.com/office/drawing/2016/5/9/chartex" xmlns:cx4="http://schemas.microsoft.com/office/drawing/2016/5/10/chartex" xmlns:cx5="http://schemas.microsoft.com/office/drawing/2016/5/11/chartex" xmlns:cx6="http://schemas.microsoft.com/office/drawing/2016/5/12/chartex" xmlns:cx7="http://schemas.microsoft.com/office/drawing/2016/5/13/chartex" xmlns:cx8="http://schemas.microsoft.com/office/drawing/2016/5/14/chartex" xmlns:mc="http://schemas.openxmlformats.org/markup-compatibility/2006" xmlns:aink="http://schemas.microsoft.com/office/drawing/2016/ink" xmlns:am3d="http://schemas.microsoft.com/office/drawing/2017/model3d" xmlns:o="urn:schemas-microsoft-com:office:office" xmlns:r="http://schemas.openxmlformats.org/officeDocument/2006/relationships" xmlns:m="http://schemas.openxmlformats.org/officeDocument/2006/math" xmlns:v="urn:schemas-microsoft-com:vml" xmlns:wp14="http://schemas.microsoft.com/office/word/2010/wordprocessingDrawing" xmlns:wp="http://schemas.openxmlformats.org/drawingml/2006/wordprocessingDrawing" xmlns:w10="urn:schemas-microsoft-com:office:word" xmlns:w="http://schemas.openxmlformats.org/wordprocessingml/2006/main" xmlns:w14="http://schemas.microsoft.com/office/word/2010/wordml" xmlns:w15="http://schemas.microsoft.com/office/word/2012/wordml" xmlns:w16cex="http://schemas.microsoft.com/office/word/2018/wordml/cex" xmlns:w16cid="http://schemas.microsoft.com/office/word/2016/wordml/cid" xmlns:w16="http://schemas.microsoft.com/office/word/2018/wordml" xmlns:w16sdtdh="http://schemas.microsoft.com/office/word/2020/wordml/sdtdatahash" xmlns:w16se="http://schemas.microsoft.com/office/word/2015/wordml/symex" xmlns:wpg="http://schemas.microsoft.com/office/word/2010/wordprocessingGroup" xmlns:wpi="http://schemas.microsoft.com/office/word/2010/wordprocessingInk" xmlns:wne="http://schemas.microsoft.com/office/word/2006/wordml" xmlns:wps="http://schemas.microsoft.com/office/word/2010/wordprocessingShape" mc:Ignorable="w14 w15 w16se w16cid w16 w16cex w16sdtdh wp14">
   <w:footnote w:type="separator" w:id="-1">
     <w:p>
       <w:pPr>
@@ -3166,114 +3555,114 @@
 </file>
 
 <file path=word/numbering.xml><?xml version="1.0" encoding="utf-8"?>
-<w:numbering xmlns:wpc="http://schemas.microsoft.com/office/word/2010/wordprocessingCanvas" xmlns:cx="http://schemas.microsoft.com/office/drawing/2014/chartex" xmlns:cx1="http://schemas.microsoft.com/office/drawing/2015/9/8/chartex" xmlns:cx2="http://schemas.microsoft.com/office/drawing/2015/10/21/chartex" xmlns:cx3="http://schemas.microsoft.com/office/drawing/2016/5/9/chartex" xmlns:cx4="http://schemas.microsoft.com/office/drawing/2016/5/10/chartex" xmlns:cx5="http://schemas.microsoft.com/office/drawing/2016/5/11/chartex" xmlns:cx6="http://schemas.microsoft.com/office/drawing/2016/5/12/chartex" xmlns:cx7="http://schemas.microsoft.com/office/drawing/2016/5/13/chartex" xmlns:cx8="http://schemas.microsoft.com/office/drawing/2016/5/14/chartex" xmlns:mc="http://schemas.openxmlformats.org/markup-compatibility/2006" xmlns:aink="http://schemas.microsoft.com/office/drawing/2016/ink" xmlns:am3d="http://schemas.microsoft.com/office/drawing/2017/model3d" xmlns:o="urn:schemas-microsoft-com:office:office" xmlns:oel="http://schemas.microsoft.com/office/2019/extlst" xmlns:r="http://schemas.openxmlformats.org/officeDocument/2006/relationships" xmlns:m="http://schemas.openxmlformats.org/officeDocument/2006/math" xmlns:v="urn:schemas-microsoft-com:vml" xmlns:wp14="http://schemas.microsoft.com/office/word/2010/wordprocessingDrawing" xmlns:wp="http://schemas.openxmlformats.org/drawingml/2006/wordprocessingDrawing" xmlns:w10="urn:schemas-microsoft-com:office:word" xmlns:w="http://schemas.openxmlformats.org/wordprocessingml/2006/main" xmlns:w14="http://schemas.microsoft.com/office/word/2010/wordml" xmlns:w15="http://schemas.microsoft.com/office/word/2012/wordml" xmlns:w16cex="http://schemas.microsoft.com/office/word/2018/wordml/cex" xmlns:w16cid="http://schemas.microsoft.com/office/word/2016/wordml/cid" xmlns:w16="http://schemas.microsoft.com/office/word/2018/wordml" xmlns:w16du="http://schemas.microsoft.com/office/word/2023/wordml/word16du" xmlns:w16sdtdh="http://schemas.microsoft.com/office/word/2020/wordml/sdtdatahash" xmlns:w16sdtfl="http://schemas.microsoft.com/office/word/2024/wordml/sdtformatlock" xmlns:w16se="http://schemas.microsoft.com/office/word/2015/wordml/symex" xmlns:wpg="http://schemas.microsoft.com/office/word/2010/wordprocessingGroup" xmlns:wpi="http://schemas.microsoft.com/office/word/2010/wordprocessingInk" xmlns:wne="http://schemas.microsoft.com/office/word/2006/wordml" xmlns:wps="http://schemas.microsoft.com/office/word/2010/wordprocessingShape" mc:Ignorable="w14 w15 w16se w16cid w16 w16cex w16sdtdh w16sdtfl w16du wp14">
+<w:numbering xmlns:wpc="http://schemas.microsoft.com/office/word/2010/wordprocessingCanvas" xmlns:cx="http://schemas.microsoft.com/office/drawing/2014/chartex" xmlns:cx1="http://schemas.microsoft.com/office/drawing/2015/9/8/chartex" xmlns:cx2="http://schemas.microsoft.com/office/drawing/2015/10/21/chartex" xmlns:cx3="http://schemas.microsoft.com/office/drawing/2016/5/9/chartex" xmlns:cx4="http://schemas.microsoft.com/office/drawing/2016/5/10/chartex" xmlns:cx5="http://schemas.microsoft.com/office/drawing/2016/5/11/chartex" xmlns:cx6="http://schemas.microsoft.com/office/drawing/2016/5/12/chartex" xmlns:cx7="http://schemas.microsoft.com/office/drawing/2016/5/13/chartex" xmlns:cx8="http://schemas.microsoft.com/office/drawing/2016/5/14/chartex" xmlns:mc="http://schemas.openxmlformats.org/markup-compatibility/2006" xmlns:aink="http://schemas.microsoft.com/office/drawing/2016/ink" xmlns:am3d="http://schemas.microsoft.com/office/drawing/2017/model3d" xmlns:o="urn:schemas-microsoft-com:office:office" xmlns:r="http://schemas.openxmlformats.org/officeDocument/2006/relationships" xmlns:m="http://schemas.openxmlformats.org/officeDocument/2006/math" xmlns:v="urn:schemas-microsoft-com:vml" xmlns:wp14="http://schemas.microsoft.com/office/word/2010/wordprocessingDrawing" xmlns:wp="http://schemas.openxmlformats.org/drawingml/2006/wordprocessingDrawing" xmlns:w10="urn:schemas-microsoft-com:office:word" xmlns:w="http://schemas.openxmlformats.org/wordprocessingml/2006/main" xmlns:w14="http://schemas.microsoft.com/office/word/2010/wordml" xmlns:w15="http://schemas.microsoft.com/office/word/2012/wordml" xmlns:w16cex="http://schemas.microsoft.com/office/word/2018/wordml/cex" xmlns:w16cid="http://schemas.microsoft.com/office/word/2016/wordml/cid" xmlns:w16="http://schemas.microsoft.com/office/word/2018/wordml" xmlns:w16sdtdh="http://schemas.microsoft.com/office/word/2020/wordml/sdtdatahash" xmlns:w16se="http://schemas.microsoft.com/office/word/2015/wordml/symex" xmlns:wpg="http://schemas.microsoft.com/office/word/2010/wordprocessingGroup" xmlns:wpi="http://schemas.microsoft.com/office/word/2010/wordprocessingInk" xmlns:wne="http://schemas.microsoft.com/office/word/2006/wordml" xmlns:wps="http://schemas.microsoft.com/office/word/2010/wordprocessingShape" mc:Ignorable="w14 w15 w16se w16cid w16 w16cex w16sdtdh wp14">
   <w:abstractNum w:abstractNumId="0" w15:restartNumberingAfterBreak="0">
-    <w:nsid w:val="027E432A"/>
+    <w:nsid w:val="2A9262BF"/>
     <w:multiLevelType w:val="hybridMultilevel"/>
-    <w:tmpl w:val="4C04A3BE"/>
-    <w:lvl w:ilvl="0" w:tplc="04100001">
+    <w:tmpl w:val="0756C9E0"/>
+    <w:lvl w:ilvl="0" w:tplc="6EAE8D16">
+      <w:start w:val="4"/>
+      <w:numFmt w:val="bullet"/>
+      <w:lvlText w:val="-"/>
+      <w:lvlJc w:val="left"/>
+      <w:pPr>
+        <w:ind w:left="1068" w:hanging="360"/>
+      </w:pPr>
+      <w:rPr>
+        <w:rFonts w:ascii="Calibri" w:eastAsiaTheme="minorHAnsi" w:hAnsi="Calibri" w:cs="Calibri" w:hint="default"/>
+      </w:rPr>
+    </w:lvl>
+    <w:lvl w:ilvl="1" w:tplc="04100003">
+      <w:start w:val="1"/>
+      <w:numFmt w:val="bullet"/>
+      <w:lvlText w:val="o"/>
+      <w:lvlJc w:val="left"/>
+      <w:pPr>
+        <w:ind w:left="1788" w:hanging="360"/>
+      </w:pPr>
+      <w:rPr>
+        <w:rFonts w:ascii="Courier New" w:hAnsi="Courier New" w:cs="Courier New" w:hint="default"/>
+      </w:rPr>
+    </w:lvl>
+    <w:lvl w:ilvl="2" w:tplc="04100005">
+      <w:start w:val="1"/>
+      <w:numFmt w:val="bullet"/>
+      <w:lvlText w:val=""/>
+      <w:lvlJc w:val="left"/>
+      <w:pPr>
+        <w:ind w:left="2508" w:hanging="360"/>
+      </w:pPr>
+      <w:rPr>
+        <w:rFonts w:ascii="Wingdings" w:hAnsi="Wingdings" w:hint="default"/>
+      </w:rPr>
+    </w:lvl>
+    <w:lvl w:ilvl="3" w:tplc="04100001">
       <w:start w:val="1"/>
       <w:numFmt w:val="bullet"/>
       <w:lvlText w:val=""/>
       <w:lvlJc w:val="left"/>
       <w:pPr>
-        <w:ind w:left="720" w:hanging="360"/>
+        <w:ind w:left="3228" w:hanging="360"/>
       </w:pPr>
       <w:rPr>
         <w:rFonts w:ascii="Symbol" w:hAnsi="Symbol" w:hint="default"/>
       </w:rPr>
     </w:lvl>
-    <w:lvl w:ilvl="1" w:tplc="FFFFFFFF" w:tentative="1">
+    <w:lvl w:ilvl="4" w:tplc="04100003">
       <w:start w:val="1"/>
       <w:numFmt w:val="bullet"/>
       <w:lvlText w:val="o"/>
       <w:lvlJc w:val="left"/>
       <w:pPr>
-        <w:ind w:left="1440" w:hanging="360"/>
+        <w:ind w:left="3948" w:hanging="360"/>
       </w:pPr>
       <w:rPr>
         <w:rFonts w:ascii="Courier New" w:hAnsi="Courier New" w:cs="Courier New" w:hint="default"/>
       </w:rPr>
     </w:lvl>
-    <w:lvl w:ilvl="2" w:tplc="FFFFFFFF" w:tentative="1">
+    <w:lvl w:ilvl="5" w:tplc="04100005">
       <w:start w:val="1"/>
       <w:numFmt w:val="bullet"/>
       <w:lvlText w:val=""/>
       <w:lvlJc w:val="left"/>
       <w:pPr>
-        <w:ind w:left="2160" w:hanging="360"/>
+        <w:ind w:left="4668" w:hanging="360"/>
       </w:pPr>
       <w:rPr>
         <w:rFonts w:ascii="Wingdings" w:hAnsi="Wingdings" w:hint="default"/>
       </w:rPr>
     </w:lvl>
-    <w:lvl w:ilvl="3" w:tplc="FFFFFFFF" w:tentative="1">
+    <w:lvl w:ilvl="6" w:tplc="04100001">
       <w:start w:val="1"/>
       <w:numFmt w:val="bullet"/>
       <w:lvlText w:val=""/>
       <w:lvlJc w:val="left"/>
       <w:pPr>
-        <w:ind w:left="2880" w:hanging="360"/>
+        <w:ind w:left="5388" w:hanging="360"/>
       </w:pPr>
       <w:rPr>
         <w:rFonts w:ascii="Symbol" w:hAnsi="Symbol" w:hint="default"/>
       </w:rPr>
     </w:lvl>
-    <w:lvl w:ilvl="4" w:tplc="FFFFFFFF" w:tentative="1">
+    <w:lvl w:ilvl="7" w:tplc="04100003">
       <w:start w:val="1"/>
       <w:numFmt w:val="bullet"/>
       <w:lvlText w:val="o"/>
       <w:lvlJc w:val="left"/>
       <w:pPr>
-        <w:ind w:left="3600" w:hanging="360"/>
+        <w:ind w:left="6108" w:hanging="360"/>
       </w:pPr>
       <w:rPr>
         <w:rFonts w:ascii="Courier New" w:hAnsi="Courier New" w:cs="Courier New" w:hint="default"/>
       </w:rPr>
     </w:lvl>
-    <w:lvl w:ilvl="5" w:tplc="FFFFFFFF" w:tentative="1">
+    <w:lvl w:ilvl="8" w:tplc="04100005">
       <w:start w:val="1"/>
       <w:numFmt w:val="bullet"/>
       <w:lvlText w:val=""/>
       <w:lvlJc w:val="left"/>
       <w:pPr>
-        <w:ind w:left="4320" w:hanging="360"/>
-      </w:pPr>
-      <w:rPr>
-        <w:rFonts w:ascii="Wingdings" w:hAnsi="Wingdings" w:hint="default"/>
-      </w:rPr>
-    </w:lvl>
-    <w:lvl w:ilvl="6" w:tplc="FFFFFFFF" w:tentative="1">
-      <w:start w:val="1"/>
-      <w:numFmt w:val="bullet"/>
-      <w:lvlText w:val=""/>
-      <w:lvlJc w:val="left"/>
-      <w:pPr>
-        <w:ind w:left="5040" w:hanging="360"/>
-      </w:pPr>
-      <w:rPr>
-        <w:rFonts w:ascii="Symbol" w:hAnsi="Symbol" w:hint="default"/>
-      </w:rPr>
-    </w:lvl>
-    <w:lvl w:ilvl="7" w:tplc="FFFFFFFF" w:tentative="1">
-      <w:start w:val="1"/>
-      <w:numFmt w:val="bullet"/>
-      <w:lvlText w:val="o"/>
-      <w:lvlJc w:val="left"/>
-      <w:pPr>
-        <w:ind w:left="5760" w:hanging="360"/>
-      </w:pPr>
-      <w:rPr>
-        <w:rFonts w:ascii="Courier New" w:hAnsi="Courier New" w:cs="Courier New" w:hint="default"/>
-      </w:rPr>
-    </w:lvl>
-    <w:lvl w:ilvl="8" w:tplc="FFFFFFFF" w:tentative="1">
-      <w:start w:val="1"/>
-      <w:numFmt w:val="bullet"/>
-      <w:lvlText w:val=""/>
-      <w:lvlJc w:val="left"/>
-      <w:pPr>
-        <w:ind w:left="6480" w:hanging="360"/>
+        <w:ind w:left="6828" w:hanging="360"/>
       </w:pPr>
       <w:rPr>
         <w:rFonts w:ascii="Wingdings" w:hAnsi="Wingdings" w:hint="default"/>
@@ -3281,10 +3670,10 @@
     </w:lvl>
   </w:abstractNum>
   <w:abstractNum w:abstractNumId="1" w15:restartNumberingAfterBreak="0">
-    <w:nsid w:val="18F65502"/>
+    <w:nsid w:val="2B2F541F"/>
     <w:multiLevelType w:val="hybridMultilevel"/>
-    <w:tmpl w:val="7004ABD0"/>
-    <w:lvl w:ilvl="0" w:tplc="8196DA16">
+    <w:tmpl w:val="91C850AC"/>
+    <w:lvl w:ilvl="0" w:tplc="2C52D5BE">
       <w:numFmt w:val="bullet"/>
       <w:lvlText w:val="-"/>
       <w:lvlJc w:val="left"/>
@@ -3295,7 +3684,7 @@
         <w:rFonts w:ascii="Calibri" w:eastAsiaTheme="minorHAnsi" w:hAnsi="Calibri" w:cs="Calibri" w:hint="default"/>
       </w:rPr>
     </w:lvl>
-    <w:lvl w:ilvl="1" w:tplc="FFFFFFFF" w:tentative="1">
+    <w:lvl w:ilvl="1" w:tplc="04100003">
       <w:start w:val="1"/>
       <w:numFmt w:val="bullet"/>
       <w:lvlText w:val="o"/>
@@ -3307,7 +3696,7 @@
         <w:rFonts w:ascii="Courier New" w:hAnsi="Courier New" w:cs="Courier New" w:hint="default"/>
       </w:rPr>
     </w:lvl>
-    <w:lvl w:ilvl="2" w:tplc="FFFFFFFF" w:tentative="1">
+    <w:lvl w:ilvl="2" w:tplc="04100005">
       <w:start w:val="1"/>
       <w:numFmt w:val="bullet"/>
       <w:lvlText w:val=""/>
@@ -3319,7 +3708,7 @@
         <w:rFonts w:ascii="Wingdings" w:hAnsi="Wingdings" w:hint="default"/>
       </w:rPr>
     </w:lvl>
-    <w:lvl w:ilvl="3" w:tplc="FFFFFFFF" w:tentative="1">
+    <w:lvl w:ilvl="3" w:tplc="04100001" w:tentative="1">
       <w:start w:val="1"/>
       <w:numFmt w:val="bullet"/>
       <w:lvlText w:val=""/>
@@ -3331,7 +3720,7 @@
         <w:rFonts w:ascii="Symbol" w:hAnsi="Symbol" w:hint="default"/>
       </w:rPr>
     </w:lvl>
-    <w:lvl w:ilvl="4" w:tplc="FFFFFFFF" w:tentative="1">
+    <w:lvl w:ilvl="4" w:tplc="04100003" w:tentative="1">
       <w:start w:val="1"/>
       <w:numFmt w:val="bullet"/>
       <w:lvlText w:val="o"/>
@@ -3343,7 +3732,7 @@
         <w:rFonts w:ascii="Courier New" w:hAnsi="Courier New" w:cs="Courier New" w:hint="default"/>
       </w:rPr>
     </w:lvl>
-    <w:lvl w:ilvl="5" w:tplc="FFFFFFFF" w:tentative="1">
+    <w:lvl w:ilvl="5" w:tplc="04100005" w:tentative="1">
       <w:start w:val="1"/>
       <w:numFmt w:val="bullet"/>
       <w:lvlText w:val=""/>
@@ -3355,7 +3744,7 @@
         <w:rFonts w:ascii="Wingdings" w:hAnsi="Wingdings" w:hint="default"/>
       </w:rPr>
     </w:lvl>
-    <w:lvl w:ilvl="6" w:tplc="FFFFFFFF" w:tentative="1">
+    <w:lvl w:ilvl="6" w:tplc="04100001" w:tentative="1">
       <w:start w:val="1"/>
       <w:numFmt w:val="bullet"/>
       <w:lvlText w:val=""/>
@@ -3367,7 +3756,7 @@
         <w:rFonts w:ascii="Symbol" w:hAnsi="Symbol" w:hint="default"/>
       </w:rPr>
     </w:lvl>
-    <w:lvl w:ilvl="7" w:tplc="FFFFFFFF" w:tentative="1">
+    <w:lvl w:ilvl="7" w:tplc="04100003" w:tentative="1">
       <w:start w:val="1"/>
       <w:numFmt w:val="bullet"/>
       <w:lvlText w:val="o"/>
@@ -3379,7 +3768,7 @@
         <w:rFonts w:ascii="Courier New" w:hAnsi="Courier New" w:cs="Courier New" w:hint="default"/>
       </w:rPr>
     </w:lvl>
-    <w:lvl w:ilvl="8" w:tplc="FFFFFFFF" w:tentative="1">
+    <w:lvl w:ilvl="8" w:tplc="04100005" w:tentative="1">
       <w:start w:val="1"/>
       <w:numFmt w:val="bullet"/>
       <w:lvlText w:val=""/>
@@ -3393,9 +3782,121 @@
     </w:lvl>
   </w:abstractNum>
   <w:abstractNum w:abstractNumId="2" w15:restartNumberingAfterBreak="0">
-    <w:nsid w:val="2A03773F"/>
+    <w:nsid w:val="302E119B"/>
     <w:multiLevelType w:val="hybridMultilevel"/>
-    <w:tmpl w:val="F8428ABA"/>
+    <w:tmpl w:val="792C019E"/>
+    <w:lvl w:ilvl="0" w:tplc="3922476C">
+      <w:numFmt w:val="bullet"/>
+      <w:lvlText w:val="-"/>
+      <w:lvlJc w:val="left"/>
+      <w:pPr>
+        <w:ind w:left="720" w:hanging="360"/>
+      </w:pPr>
+      <w:rPr>
+        <w:rFonts w:ascii="Calibri" w:eastAsiaTheme="minorHAnsi" w:hAnsi="Calibri" w:cs="Calibri" w:hint="default"/>
+      </w:rPr>
+    </w:lvl>
+    <w:lvl w:ilvl="1" w:tplc="04100003">
+      <w:start w:val="1"/>
+      <w:numFmt w:val="bullet"/>
+      <w:lvlText w:val="o"/>
+      <w:lvlJc w:val="left"/>
+      <w:pPr>
+        <w:ind w:left="1440" w:hanging="360"/>
+      </w:pPr>
+      <w:rPr>
+        <w:rFonts w:ascii="Courier New" w:hAnsi="Courier New" w:cs="Courier New" w:hint="default"/>
+      </w:rPr>
+    </w:lvl>
+    <w:lvl w:ilvl="2" w:tplc="04100005" w:tentative="1">
+      <w:start w:val="1"/>
+      <w:numFmt w:val="bullet"/>
+      <w:lvlText w:val=""/>
+      <w:lvlJc w:val="left"/>
+      <w:pPr>
+        <w:ind w:left="2160" w:hanging="360"/>
+      </w:pPr>
+      <w:rPr>
+        <w:rFonts w:ascii="Wingdings" w:hAnsi="Wingdings" w:hint="default"/>
+      </w:rPr>
+    </w:lvl>
+    <w:lvl w:ilvl="3" w:tplc="04100001" w:tentative="1">
+      <w:start w:val="1"/>
+      <w:numFmt w:val="bullet"/>
+      <w:lvlText w:val=""/>
+      <w:lvlJc w:val="left"/>
+      <w:pPr>
+        <w:ind w:left="2880" w:hanging="360"/>
+      </w:pPr>
+      <w:rPr>
+        <w:rFonts w:ascii="Symbol" w:hAnsi="Symbol" w:hint="default"/>
+      </w:rPr>
+    </w:lvl>
+    <w:lvl w:ilvl="4" w:tplc="04100003" w:tentative="1">
+      <w:start w:val="1"/>
+      <w:numFmt w:val="bullet"/>
+      <w:lvlText w:val="o"/>
+      <w:lvlJc w:val="left"/>
+      <w:pPr>
+        <w:ind w:left="3600" w:hanging="360"/>
+      </w:pPr>
+      <w:rPr>
+        <w:rFonts w:ascii="Courier New" w:hAnsi="Courier New" w:cs="Courier New" w:hint="default"/>
+      </w:rPr>
+    </w:lvl>
+    <w:lvl w:ilvl="5" w:tplc="04100005" w:tentative="1">
+      <w:start w:val="1"/>
+      <w:numFmt w:val="bullet"/>
+      <w:lvlText w:val=""/>
+      <w:lvlJc w:val="left"/>
+      <w:pPr>
+        <w:ind w:left="4320" w:hanging="360"/>
+      </w:pPr>
+      <w:rPr>
+        <w:rFonts w:ascii="Wingdings" w:hAnsi="Wingdings" w:hint="default"/>
+      </w:rPr>
+    </w:lvl>
+    <w:lvl w:ilvl="6" w:tplc="04100001" w:tentative="1">
+      <w:start w:val="1"/>
+      <w:numFmt w:val="bullet"/>
+      <w:lvlText w:val=""/>
+      <w:lvlJc w:val="left"/>
+      <w:pPr>
+        <w:ind w:left="5040" w:hanging="360"/>
+      </w:pPr>
+      <w:rPr>
+        <w:rFonts w:ascii="Symbol" w:hAnsi="Symbol" w:hint="default"/>
+      </w:rPr>
+    </w:lvl>
+    <w:lvl w:ilvl="7" w:tplc="04100003" w:tentative="1">
+      <w:start w:val="1"/>
+      <w:numFmt w:val="bullet"/>
+      <w:lvlText w:val="o"/>
+      <w:lvlJc w:val="left"/>
+      <w:pPr>
+        <w:ind w:left="5760" w:hanging="360"/>
+      </w:pPr>
+      <w:rPr>
+        <w:rFonts w:ascii="Courier New" w:hAnsi="Courier New" w:cs="Courier New" w:hint="default"/>
+      </w:rPr>
+    </w:lvl>
+    <w:lvl w:ilvl="8" w:tplc="04100005" w:tentative="1">
+      <w:start w:val="1"/>
+      <w:numFmt w:val="bullet"/>
+      <w:lvlText w:val=""/>
+      <w:lvlJc w:val="left"/>
+      <w:pPr>
+        <w:ind w:left="6480" w:hanging="360"/>
+      </w:pPr>
+      <w:rPr>
+        <w:rFonts w:ascii="Wingdings" w:hAnsi="Wingdings" w:hint="default"/>
+      </w:rPr>
+    </w:lvl>
+  </w:abstractNum>
+  <w:abstractNum w:abstractNumId="3" w15:restartNumberingAfterBreak="0">
+    <w:nsid w:val="4FE6604B"/>
+    <w:multiLevelType w:val="hybridMultilevel"/>
+    <w:tmpl w:val="FCBECB9A"/>
     <w:lvl w:ilvl="0" w:tplc="8196DA16">
       <w:numFmt w:val="bullet"/>
       <w:lvlText w:val="-"/>
@@ -3504,827 +4005,23 @@
       </w:rPr>
     </w:lvl>
   </w:abstractNum>
-  <w:abstractNum w:abstractNumId="3" w15:restartNumberingAfterBreak="0">
-    <w:nsid w:val="2A9262BF"/>
-    <w:multiLevelType w:val="hybridMultilevel"/>
-    <w:tmpl w:val="0756C9E0"/>
-    <w:lvl w:ilvl="0" w:tplc="6EAE8D16">
-      <w:start w:val="4"/>
-      <w:numFmt w:val="bullet"/>
-      <w:lvlText w:val="-"/>
-      <w:lvlJc w:val="left"/>
-      <w:pPr>
-        <w:ind w:left="1068" w:hanging="360"/>
-      </w:pPr>
-      <w:rPr>
-        <w:rFonts w:ascii="Calibri" w:eastAsiaTheme="minorHAnsi" w:hAnsi="Calibri" w:cs="Calibri" w:hint="default"/>
-      </w:rPr>
-    </w:lvl>
-    <w:lvl w:ilvl="1" w:tplc="04100003">
-      <w:start w:val="1"/>
-      <w:numFmt w:val="bullet"/>
-      <w:lvlText w:val="o"/>
-      <w:lvlJc w:val="left"/>
-      <w:pPr>
-        <w:ind w:left="1788" w:hanging="360"/>
-      </w:pPr>
-      <w:rPr>
-        <w:rFonts w:ascii="Courier New" w:hAnsi="Courier New" w:cs="Courier New" w:hint="default"/>
-      </w:rPr>
-    </w:lvl>
-    <w:lvl w:ilvl="2" w:tplc="04100005">
-      <w:start w:val="1"/>
-      <w:numFmt w:val="bullet"/>
-      <w:lvlText w:val=""/>
-      <w:lvlJc w:val="left"/>
-      <w:pPr>
-        <w:ind w:left="2508" w:hanging="360"/>
-      </w:pPr>
-      <w:rPr>
-        <w:rFonts w:ascii="Wingdings" w:hAnsi="Wingdings" w:hint="default"/>
-      </w:rPr>
-    </w:lvl>
-    <w:lvl w:ilvl="3" w:tplc="04100001">
-      <w:start w:val="1"/>
-      <w:numFmt w:val="bullet"/>
-      <w:lvlText w:val=""/>
-      <w:lvlJc w:val="left"/>
-      <w:pPr>
-        <w:ind w:left="3228" w:hanging="360"/>
-      </w:pPr>
-      <w:rPr>
-        <w:rFonts w:ascii="Symbol" w:hAnsi="Symbol" w:hint="default"/>
-      </w:rPr>
-    </w:lvl>
-    <w:lvl w:ilvl="4" w:tplc="04100003">
-      <w:start w:val="1"/>
-      <w:numFmt w:val="bullet"/>
-      <w:lvlText w:val="o"/>
-      <w:lvlJc w:val="left"/>
-      <w:pPr>
-        <w:ind w:left="3948" w:hanging="360"/>
-      </w:pPr>
-      <w:rPr>
-        <w:rFonts w:ascii="Courier New" w:hAnsi="Courier New" w:cs="Courier New" w:hint="default"/>
-      </w:rPr>
-    </w:lvl>
-    <w:lvl w:ilvl="5" w:tplc="04100005">
-      <w:start w:val="1"/>
-      <w:numFmt w:val="bullet"/>
-      <w:lvlText w:val=""/>
-      <w:lvlJc w:val="left"/>
-      <w:pPr>
-        <w:ind w:left="4668" w:hanging="360"/>
-      </w:pPr>
-      <w:rPr>
-        <w:rFonts w:ascii="Wingdings" w:hAnsi="Wingdings" w:hint="default"/>
-      </w:rPr>
-    </w:lvl>
-    <w:lvl w:ilvl="6" w:tplc="04100001">
-      <w:start w:val="1"/>
-      <w:numFmt w:val="bullet"/>
-      <w:lvlText w:val=""/>
-      <w:lvlJc w:val="left"/>
-      <w:pPr>
-        <w:ind w:left="5388" w:hanging="360"/>
-      </w:pPr>
-      <w:rPr>
-        <w:rFonts w:ascii="Symbol" w:hAnsi="Symbol" w:hint="default"/>
-      </w:rPr>
-    </w:lvl>
-    <w:lvl w:ilvl="7" w:tplc="04100003">
-      <w:start w:val="1"/>
-      <w:numFmt w:val="bullet"/>
-      <w:lvlText w:val="o"/>
-      <w:lvlJc w:val="left"/>
-      <w:pPr>
-        <w:ind w:left="6108" w:hanging="360"/>
-      </w:pPr>
-      <w:rPr>
-        <w:rFonts w:ascii="Courier New" w:hAnsi="Courier New" w:cs="Courier New" w:hint="default"/>
-      </w:rPr>
-    </w:lvl>
-    <w:lvl w:ilvl="8" w:tplc="04100005">
-      <w:start w:val="1"/>
-      <w:numFmt w:val="bullet"/>
-      <w:lvlText w:val=""/>
-      <w:lvlJc w:val="left"/>
-      <w:pPr>
-        <w:ind w:left="6828" w:hanging="360"/>
-      </w:pPr>
-      <w:rPr>
-        <w:rFonts w:ascii="Wingdings" w:hAnsi="Wingdings" w:hint="default"/>
-      </w:rPr>
-    </w:lvl>
-  </w:abstractNum>
-  <w:abstractNum w:abstractNumId="4" w15:restartNumberingAfterBreak="0">
-    <w:nsid w:val="2B2F541F"/>
-    <w:multiLevelType w:val="hybridMultilevel"/>
-    <w:tmpl w:val="91C850AC"/>
-    <w:lvl w:ilvl="0" w:tplc="2C52D5BE">
-      <w:numFmt w:val="bullet"/>
-      <w:lvlText w:val="-"/>
-      <w:lvlJc w:val="left"/>
-      <w:pPr>
-        <w:ind w:left="720" w:hanging="360"/>
-      </w:pPr>
-      <w:rPr>
-        <w:rFonts w:ascii="Calibri" w:eastAsiaTheme="minorHAnsi" w:hAnsi="Calibri" w:cs="Calibri" w:hint="default"/>
-      </w:rPr>
-    </w:lvl>
-    <w:lvl w:ilvl="1" w:tplc="04100003">
-      <w:start w:val="1"/>
-      <w:numFmt w:val="bullet"/>
-      <w:lvlText w:val="o"/>
-      <w:lvlJc w:val="left"/>
-      <w:pPr>
-        <w:ind w:left="1440" w:hanging="360"/>
-      </w:pPr>
-      <w:rPr>
-        <w:rFonts w:ascii="Courier New" w:hAnsi="Courier New" w:cs="Courier New" w:hint="default"/>
-      </w:rPr>
-    </w:lvl>
-    <w:lvl w:ilvl="2" w:tplc="04100005">
-      <w:start w:val="1"/>
-      <w:numFmt w:val="bullet"/>
-      <w:lvlText w:val=""/>
-      <w:lvlJc w:val="left"/>
-      <w:pPr>
-        <w:ind w:left="2160" w:hanging="360"/>
-      </w:pPr>
-      <w:rPr>
-        <w:rFonts w:ascii="Wingdings" w:hAnsi="Wingdings" w:hint="default"/>
-      </w:rPr>
-    </w:lvl>
-    <w:lvl w:ilvl="3" w:tplc="04100001" w:tentative="1">
-      <w:start w:val="1"/>
-      <w:numFmt w:val="bullet"/>
-      <w:lvlText w:val=""/>
-      <w:lvlJc w:val="left"/>
-      <w:pPr>
-        <w:ind w:left="2880" w:hanging="360"/>
-      </w:pPr>
-      <w:rPr>
-        <w:rFonts w:ascii="Symbol" w:hAnsi="Symbol" w:hint="default"/>
-      </w:rPr>
-    </w:lvl>
-    <w:lvl w:ilvl="4" w:tplc="04100003" w:tentative="1">
-      <w:start w:val="1"/>
-      <w:numFmt w:val="bullet"/>
-      <w:lvlText w:val="o"/>
-      <w:lvlJc w:val="left"/>
-      <w:pPr>
-        <w:ind w:left="3600" w:hanging="360"/>
-      </w:pPr>
-      <w:rPr>
-        <w:rFonts w:ascii="Courier New" w:hAnsi="Courier New" w:cs="Courier New" w:hint="default"/>
-      </w:rPr>
-    </w:lvl>
-    <w:lvl w:ilvl="5" w:tplc="04100005" w:tentative="1">
-      <w:start w:val="1"/>
-      <w:numFmt w:val="bullet"/>
-      <w:lvlText w:val=""/>
-      <w:lvlJc w:val="left"/>
-      <w:pPr>
-        <w:ind w:left="4320" w:hanging="360"/>
-      </w:pPr>
-      <w:rPr>
-        <w:rFonts w:ascii="Wingdings" w:hAnsi="Wingdings" w:hint="default"/>
-      </w:rPr>
-    </w:lvl>
-    <w:lvl w:ilvl="6" w:tplc="04100001" w:tentative="1">
-      <w:start w:val="1"/>
-      <w:numFmt w:val="bullet"/>
-      <w:lvlText w:val=""/>
-      <w:lvlJc w:val="left"/>
-      <w:pPr>
-        <w:ind w:left="5040" w:hanging="360"/>
-      </w:pPr>
-      <w:rPr>
-        <w:rFonts w:ascii="Symbol" w:hAnsi="Symbol" w:hint="default"/>
-      </w:rPr>
-    </w:lvl>
-    <w:lvl w:ilvl="7" w:tplc="04100003" w:tentative="1">
-      <w:start w:val="1"/>
-      <w:numFmt w:val="bullet"/>
-      <w:lvlText w:val="o"/>
-      <w:lvlJc w:val="left"/>
-      <w:pPr>
-        <w:ind w:left="5760" w:hanging="360"/>
-      </w:pPr>
-      <w:rPr>
-        <w:rFonts w:ascii="Courier New" w:hAnsi="Courier New" w:cs="Courier New" w:hint="default"/>
-      </w:rPr>
-    </w:lvl>
-    <w:lvl w:ilvl="8" w:tplc="04100005" w:tentative="1">
-      <w:start w:val="1"/>
-      <w:numFmt w:val="bullet"/>
-      <w:lvlText w:val=""/>
-      <w:lvlJc w:val="left"/>
-      <w:pPr>
-        <w:ind w:left="6480" w:hanging="360"/>
-      </w:pPr>
-      <w:rPr>
-        <w:rFonts w:ascii="Wingdings" w:hAnsi="Wingdings" w:hint="default"/>
-      </w:rPr>
-    </w:lvl>
-  </w:abstractNum>
-  <w:abstractNum w:abstractNumId="5" w15:restartNumberingAfterBreak="0">
-    <w:nsid w:val="302E119B"/>
-    <w:multiLevelType w:val="hybridMultilevel"/>
-    <w:tmpl w:val="792C019E"/>
-    <w:lvl w:ilvl="0" w:tplc="3922476C">
-      <w:numFmt w:val="bullet"/>
-      <w:lvlText w:val="-"/>
-      <w:lvlJc w:val="left"/>
-      <w:pPr>
-        <w:ind w:left="720" w:hanging="360"/>
-      </w:pPr>
-      <w:rPr>
-        <w:rFonts w:ascii="Calibri" w:eastAsiaTheme="minorHAnsi" w:hAnsi="Calibri" w:cs="Calibri" w:hint="default"/>
-      </w:rPr>
-    </w:lvl>
-    <w:lvl w:ilvl="1" w:tplc="04100003">
-      <w:start w:val="1"/>
-      <w:numFmt w:val="bullet"/>
-      <w:lvlText w:val="o"/>
-      <w:lvlJc w:val="left"/>
-      <w:pPr>
-        <w:ind w:left="1440" w:hanging="360"/>
-      </w:pPr>
-      <w:rPr>
-        <w:rFonts w:ascii="Courier New" w:hAnsi="Courier New" w:cs="Courier New" w:hint="default"/>
-      </w:rPr>
-    </w:lvl>
-    <w:lvl w:ilvl="2" w:tplc="04100005" w:tentative="1">
-      <w:start w:val="1"/>
-      <w:numFmt w:val="bullet"/>
-      <w:lvlText w:val=""/>
-      <w:lvlJc w:val="left"/>
-      <w:pPr>
-        <w:ind w:left="2160" w:hanging="360"/>
-      </w:pPr>
-      <w:rPr>
-        <w:rFonts w:ascii="Wingdings" w:hAnsi="Wingdings" w:hint="default"/>
-      </w:rPr>
-    </w:lvl>
-    <w:lvl w:ilvl="3" w:tplc="04100001" w:tentative="1">
-      <w:start w:val="1"/>
-      <w:numFmt w:val="bullet"/>
-      <w:lvlText w:val=""/>
-      <w:lvlJc w:val="left"/>
-      <w:pPr>
-        <w:ind w:left="2880" w:hanging="360"/>
-      </w:pPr>
-      <w:rPr>
-        <w:rFonts w:ascii="Symbol" w:hAnsi="Symbol" w:hint="default"/>
-      </w:rPr>
-    </w:lvl>
-    <w:lvl w:ilvl="4" w:tplc="04100003" w:tentative="1">
-      <w:start w:val="1"/>
-      <w:numFmt w:val="bullet"/>
-      <w:lvlText w:val="o"/>
-      <w:lvlJc w:val="left"/>
-      <w:pPr>
-        <w:ind w:left="3600" w:hanging="360"/>
-      </w:pPr>
-      <w:rPr>
-        <w:rFonts w:ascii="Courier New" w:hAnsi="Courier New" w:cs="Courier New" w:hint="default"/>
-      </w:rPr>
-    </w:lvl>
-    <w:lvl w:ilvl="5" w:tplc="04100005" w:tentative="1">
-      <w:start w:val="1"/>
-      <w:numFmt w:val="bullet"/>
-      <w:lvlText w:val=""/>
-      <w:lvlJc w:val="left"/>
-      <w:pPr>
-        <w:ind w:left="4320" w:hanging="360"/>
-      </w:pPr>
-      <w:rPr>
-        <w:rFonts w:ascii="Wingdings" w:hAnsi="Wingdings" w:hint="default"/>
-      </w:rPr>
-    </w:lvl>
-    <w:lvl w:ilvl="6" w:tplc="04100001" w:tentative="1">
-      <w:start w:val="1"/>
-      <w:numFmt w:val="bullet"/>
-      <w:lvlText w:val=""/>
-      <w:lvlJc w:val="left"/>
-      <w:pPr>
-        <w:ind w:left="5040" w:hanging="360"/>
-      </w:pPr>
-      <w:rPr>
-        <w:rFonts w:ascii="Symbol" w:hAnsi="Symbol" w:hint="default"/>
-      </w:rPr>
-    </w:lvl>
-    <w:lvl w:ilvl="7" w:tplc="04100003" w:tentative="1">
-      <w:start w:val="1"/>
-      <w:numFmt w:val="bullet"/>
-      <w:lvlText w:val="o"/>
-      <w:lvlJc w:val="left"/>
-      <w:pPr>
-        <w:ind w:left="5760" w:hanging="360"/>
-      </w:pPr>
-      <w:rPr>
-        <w:rFonts w:ascii="Courier New" w:hAnsi="Courier New" w:cs="Courier New" w:hint="default"/>
-      </w:rPr>
-    </w:lvl>
-    <w:lvl w:ilvl="8" w:tplc="04100005" w:tentative="1">
-      <w:start w:val="1"/>
-      <w:numFmt w:val="bullet"/>
-      <w:lvlText w:val=""/>
-      <w:lvlJc w:val="left"/>
-      <w:pPr>
-        <w:ind w:left="6480" w:hanging="360"/>
-      </w:pPr>
-      <w:rPr>
-        <w:rFonts w:ascii="Wingdings" w:hAnsi="Wingdings" w:hint="default"/>
-      </w:rPr>
-    </w:lvl>
-  </w:abstractNum>
-  <w:abstractNum w:abstractNumId="6" w15:restartNumberingAfterBreak="0">
-    <w:nsid w:val="46614CA3"/>
-    <w:multiLevelType w:val="hybridMultilevel"/>
-    <w:tmpl w:val="39109DE8"/>
-    <w:lvl w:ilvl="0" w:tplc="8196DA16">
-      <w:numFmt w:val="bullet"/>
-      <w:lvlText w:val="-"/>
-      <w:lvlJc w:val="left"/>
-      <w:pPr>
-        <w:ind w:left="720" w:hanging="360"/>
-      </w:pPr>
-      <w:rPr>
-        <w:rFonts w:ascii="Calibri" w:eastAsiaTheme="minorHAnsi" w:hAnsi="Calibri" w:cs="Calibri" w:hint="default"/>
-      </w:rPr>
-    </w:lvl>
-    <w:lvl w:ilvl="1" w:tplc="FFFFFFFF" w:tentative="1">
-      <w:start w:val="1"/>
-      <w:numFmt w:val="bullet"/>
-      <w:lvlText w:val="o"/>
-      <w:lvlJc w:val="left"/>
-      <w:pPr>
-        <w:ind w:left="1440" w:hanging="360"/>
-      </w:pPr>
-      <w:rPr>
-        <w:rFonts w:ascii="Courier New" w:hAnsi="Courier New" w:cs="Courier New" w:hint="default"/>
-      </w:rPr>
-    </w:lvl>
-    <w:lvl w:ilvl="2" w:tplc="FFFFFFFF" w:tentative="1">
-      <w:start w:val="1"/>
-      <w:numFmt w:val="bullet"/>
-      <w:lvlText w:val=""/>
-      <w:lvlJc w:val="left"/>
-      <w:pPr>
-        <w:ind w:left="2160" w:hanging="360"/>
-      </w:pPr>
-      <w:rPr>
-        <w:rFonts w:ascii="Wingdings" w:hAnsi="Wingdings" w:hint="default"/>
-      </w:rPr>
-    </w:lvl>
-    <w:lvl w:ilvl="3" w:tplc="FFFFFFFF" w:tentative="1">
-      <w:start w:val="1"/>
-      <w:numFmt w:val="bullet"/>
-      <w:lvlText w:val=""/>
-      <w:lvlJc w:val="left"/>
-      <w:pPr>
-        <w:ind w:left="2880" w:hanging="360"/>
-      </w:pPr>
-      <w:rPr>
-        <w:rFonts w:ascii="Symbol" w:hAnsi="Symbol" w:hint="default"/>
-      </w:rPr>
-    </w:lvl>
-    <w:lvl w:ilvl="4" w:tplc="FFFFFFFF" w:tentative="1">
-      <w:start w:val="1"/>
-      <w:numFmt w:val="bullet"/>
-      <w:lvlText w:val="o"/>
-      <w:lvlJc w:val="left"/>
-      <w:pPr>
-        <w:ind w:left="3600" w:hanging="360"/>
-      </w:pPr>
-      <w:rPr>
-        <w:rFonts w:ascii="Courier New" w:hAnsi="Courier New" w:cs="Courier New" w:hint="default"/>
-      </w:rPr>
-    </w:lvl>
-    <w:lvl w:ilvl="5" w:tplc="FFFFFFFF" w:tentative="1">
-      <w:start w:val="1"/>
-      <w:numFmt w:val="bullet"/>
-      <w:lvlText w:val=""/>
-      <w:lvlJc w:val="left"/>
-      <w:pPr>
-        <w:ind w:left="4320" w:hanging="360"/>
-      </w:pPr>
-      <w:rPr>
-        <w:rFonts w:ascii="Wingdings" w:hAnsi="Wingdings" w:hint="default"/>
-      </w:rPr>
-    </w:lvl>
-    <w:lvl w:ilvl="6" w:tplc="FFFFFFFF" w:tentative="1">
-      <w:start w:val="1"/>
-      <w:numFmt w:val="bullet"/>
-      <w:lvlText w:val=""/>
-      <w:lvlJc w:val="left"/>
-      <w:pPr>
-        <w:ind w:left="5040" w:hanging="360"/>
-      </w:pPr>
-      <w:rPr>
-        <w:rFonts w:ascii="Symbol" w:hAnsi="Symbol" w:hint="default"/>
-      </w:rPr>
-    </w:lvl>
-    <w:lvl w:ilvl="7" w:tplc="FFFFFFFF" w:tentative="1">
-      <w:start w:val="1"/>
-      <w:numFmt w:val="bullet"/>
-      <w:lvlText w:val="o"/>
-      <w:lvlJc w:val="left"/>
-      <w:pPr>
-        <w:ind w:left="5760" w:hanging="360"/>
-      </w:pPr>
-      <w:rPr>
-        <w:rFonts w:ascii="Courier New" w:hAnsi="Courier New" w:cs="Courier New" w:hint="default"/>
-      </w:rPr>
-    </w:lvl>
-    <w:lvl w:ilvl="8" w:tplc="FFFFFFFF" w:tentative="1">
-      <w:start w:val="1"/>
-      <w:numFmt w:val="bullet"/>
-      <w:lvlText w:val=""/>
-      <w:lvlJc w:val="left"/>
-      <w:pPr>
-        <w:ind w:left="6480" w:hanging="360"/>
-      </w:pPr>
-      <w:rPr>
-        <w:rFonts w:ascii="Wingdings" w:hAnsi="Wingdings" w:hint="default"/>
-      </w:rPr>
-    </w:lvl>
-  </w:abstractNum>
-  <w:abstractNum w:abstractNumId="7" w15:restartNumberingAfterBreak="0">
-    <w:nsid w:val="4FE6604B"/>
-    <w:multiLevelType w:val="hybridMultilevel"/>
-    <w:tmpl w:val="FCBECB9A"/>
-    <w:lvl w:ilvl="0" w:tplc="8196DA16">
-      <w:numFmt w:val="bullet"/>
-      <w:lvlText w:val="-"/>
-      <w:lvlJc w:val="left"/>
-      <w:pPr>
-        <w:ind w:left="720" w:hanging="360"/>
-      </w:pPr>
-      <w:rPr>
-        <w:rFonts w:ascii="Calibri" w:eastAsiaTheme="minorHAnsi" w:hAnsi="Calibri" w:cs="Calibri" w:hint="default"/>
-      </w:rPr>
-    </w:lvl>
-    <w:lvl w:ilvl="1" w:tplc="04100003" w:tentative="1">
-      <w:start w:val="1"/>
-      <w:numFmt w:val="bullet"/>
-      <w:lvlText w:val="o"/>
-      <w:lvlJc w:val="left"/>
-      <w:pPr>
-        <w:ind w:left="1440" w:hanging="360"/>
-      </w:pPr>
-      <w:rPr>
-        <w:rFonts w:ascii="Courier New" w:hAnsi="Courier New" w:cs="Courier New" w:hint="default"/>
-      </w:rPr>
-    </w:lvl>
-    <w:lvl w:ilvl="2" w:tplc="04100005" w:tentative="1">
-      <w:start w:val="1"/>
-      <w:numFmt w:val="bullet"/>
-      <w:lvlText w:val=""/>
-      <w:lvlJc w:val="left"/>
-      <w:pPr>
-        <w:ind w:left="2160" w:hanging="360"/>
-      </w:pPr>
-      <w:rPr>
-        <w:rFonts w:ascii="Wingdings" w:hAnsi="Wingdings" w:hint="default"/>
-      </w:rPr>
-    </w:lvl>
-    <w:lvl w:ilvl="3" w:tplc="04100001" w:tentative="1">
-      <w:start w:val="1"/>
-      <w:numFmt w:val="bullet"/>
-      <w:lvlText w:val=""/>
-      <w:lvlJc w:val="left"/>
-      <w:pPr>
-        <w:ind w:left="2880" w:hanging="360"/>
-      </w:pPr>
-      <w:rPr>
-        <w:rFonts w:ascii="Symbol" w:hAnsi="Symbol" w:hint="default"/>
-      </w:rPr>
-    </w:lvl>
-    <w:lvl w:ilvl="4" w:tplc="04100003" w:tentative="1">
-      <w:start w:val="1"/>
-      <w:numFmt w:val="bullet"/>
-      <w:lvlText w:val="o"/>
-      <w:lvlJc w:val="left"/>
-      <w:pPr>
-        <w:ind w:left="3600" w:hanging="360"/>
-      </w:pPr>
-      <w:rPr>
-        <w:rFonts w:ascii="Courier New" w:hAnsi="Courier New" w:cs="Courier New" w:hint="default"/>
-      </w:rPr>
-    </w:lvl>
-    <w:lvl w:ilvl="5" w:tplc="04100005" w:tentative="1">
-      <w:start w:val="1"/>
-      <w:numFmt w:val="bullet"/>
-      <w:lvlText w:val=""/>
-      <w:lvlJc w:val="left"/>
-      <w:pPr>
-        <w:ind w:left="4320" w:hanging="360"/>
-      </w:pPr>
-      <w:rPr>
-        <w:rFonts w:ascii="Wingdings" w:hAnsi="Wingdings" w:hint="default"/>
-      </w:rPr>
-    </w:lvl>
-    <w:lvl w:ilvl="6" w:tplc="04100001" w:tentative="1">
-      <w:start w:val="1"/>
-      <w:numFmt w:val="bullet"/>
-      <w:lvlText w:val=""/>
-      <w:lvlJc w:val="left"/>
-      <w:pPr>
-        <w:ind w:left="5040" w:hanging="360"/>
-      </w:pPr>
-      <w:rPr>
-        <w:rFonts w:ascii="Symbol" w:hAnsi="Symbol" w:hint="default"/>
-      </w:rPr>
-    </w:lvl>
-    <w:lvl w:ilvl="7" w:tplc="04100003" w:tentative="1">
-      <w:start w:val="1"/>
-      <w:numFmt w:val="bullet"/>
-      <w:lvlText w:val="o"/>
-      <w:lvlJc w:val="left"/>
-      <w:pPr>
-        <w:ind w:left="5760" w:hanging="360"/>
-      </w:pPr>
-      <w:rPr>
-        <w:rFonts w:ascii="Courier New" w:hAnsi="Courier New" w:cs="Courier New" w:hint="default"/>
-      </w:rPr>
-    </w:lvl>
-    <w:lvl w:ilvl="8" w:tplc="04100005" w:tentative="1">
-      <w:start w:val="1"/>
-      <w:numFmt w:val="bullet"/>
-      <w:lvlText w:val=""/>
-      <w:lvlJc w:val="left"/>
-      <w:pPr>
-        <w:ind w:left="6480" w:hanging="360"/>
-      </w:pPr>
-      <w:rPr>
-        <w:rFonts w:ascii="Wingdings" w:hAnsi="Wingdings" w:hint="default"/>
-      </w:rPr>
-    </w:lvl>
-  </w:abstractNum>
-  <w:abstractNum w:abstractNumId="8" w15:restartNumberingAfterBreak="0">
-    <w:nsid w:val="597245E3"/>
-    <w:multiLevelType w:val="hybridMultilevel"/>
-    <w:tmpl w:val="6A48DD8A"/>
-    <w:lvl w:ilvl="0" w:tplc="04100001">
-      <w:start w:val="1"/>
-      <w:numFmt w:val="bullet"/>
-      <w:lvlText w:val=""/>
-      <w:lvlJc w:val="left"/>
-      <w:pPr>
-        <w:ind w:left="720" w:hanging="360"/>
-      </w:pPr>
-      <w:rPr>
-        <w:rFonts w:ascii="Symbol" w:hAnsi="Symbol" w:hint="default"/>
-      </w:rPr>
-    </w:lvl>
-    <w:lvl w:ilvl="1" w:tplc="FFFFFFFF" w:tentative="1">
-      <w:start w:val="1"/>
-      <w:numFmt w:val="bullet"/>
-      <w:lvlText w:val="o"/>
-      <w:lvlJc w:val="left"/>
-      <w:pPr>
-        <w:ind w:left="1440" w:hanging="360"/>
-      </w:pPr>
-      <w:rPr>
-        <w:rFonts w:ascii="Courier New" w:hAnsi="Courier New" w:cs="Courier New" w:hint="default"/>
-      </w:rPr>
-    </w:lvl>
-    <w:lvl w:ilvl="2" w:tplc="FFFFFFFF" w:tentative="1">
-      <w:start w:val="1"/>
-      <w:numFmt w:val="bullet"/>
-      <w:lvlText w:val=""/>
-      <w:lvlJc w:val="left"/>
-      <w:pPr>
-        <w:ind w:left="2160" w:hanging="360"/>
-      </w:pPr>
-      <w:rPr>
-        <w:rFonts w:ascii="Wingdings" w:hAnsi="Wingdings" w:hint="default"/>
-      </w:rPr>
-    </w:lvl>
-    <w:lvl w:ilvl="3" w:tplc="FFFFFFFF" w:tentative="1">
-      <w:start w:val="1"/>
-      <w:numFmt w:val="bullet"/>
-      <w:lvlText w:val=""/>
-      <w:lvlJc w:val="left"/>
-      <w:pPr>
-        <w:ind w:left="2880" w:hanging="360"/>
-      </w:pPr>
-      <w:rPr>
-        <w:rFonts w:ascii="Symbol" w:hAnsi="Symbol" w:hint="default"/>
-      </w:rPr>
-    </w:lvl>
-    <w:lvl w:ilvl="4" w:tplc="FFFFFFFF" w:tentative="1">
-      <w:start w:val="1"/>
-      <w:numFmt w:val="bullet"/>
-      <w:lvlText w:val="o"/>
-      <w:lvlJc w:val="left"/>
-      <w:pPr>
-        <w:ind w:left="3600" w:hanging="360"/>
-      </w:pPr>
-      <w:rPr>
-        <w:rFonts w:ascii="Courier New" w:hAnsi="Courier New" w:cs="Courier New" w:hint="default"/>
-      </w:rPr>
-    </w:lvl>
-    <w:lvl w:ilvl="5" w:tplc="FFFFFFFF" w:tentative="1">
-      <w:start w:val="1"/>
-      <w:numFmt w:val="bullet"/>
-      <w:lvlText w:val=""/>
-      <w:lvlJc w:val="left"/>
-      <w:pPr>
-        <w:ind w:left="4320" w:hanging="360"/>
-      </w:pPr>
-      <w:rPr>
-        <w:rFonts w:ascii="Wingdings" w:hAnsi="Wingdings" w:hint="default"/>
-      </w:rPr>
-    </w:lvl>
-    <w:lvl w:ilvl="6" w:tplc="FFFFFFFF" w:tentative="1">
-      <w:start w:val="1"/>
-      <w:numFmt w:val="bullet"/>
-      <w:lvlText w:val=""/>
-      <w:lvlJc w:val="left"/>
-      <w:pPr>
-        <w:ind w:left="5040" w:hanging="360"/>
-      </w:pPr>
-      <w:rPr>
-        <w:rFonts w:ascii="Symbol" w:hAnsi="Symbol" w:hint="default"/>
-      </w:rPr>
-    </w:lvl>
-    <w:lvl w:ilvl="7" w:tplc="FFFFFFFF" w:tentative="1">
-      <w:start w:val="1"/>
-      <w:numFmt w:val="bullet"/>
-      <w:lvlText w:val="o"/>
-      <w:lvlJc w:val="left"/>
-      <w:pPr>
-        <w:ind w:left="5760" w:hanging="360"/>
-      </w:pPr>
-      <w:rPr>
-        <w:rFonts w:ascii="Courier New" w:hAnsi="Courier New" w:cs="Courier New" w:hint="default"/>
-      </w:rPr>
-    </w:lvl>
-    <w:lvl w:ilvl="8" w:tplc="FFFFFFFF" w:tentative="1">
-      <w:start w:val="1"/>
-      <w:numFmt w:val="bullet"/>
-      <w:lvlText w:val=""/>
-      <w:lvlJc w:val="left"/>
-      <w:pPr>
-        <w:ind w:left="6480" w:hanging="360"/>
-      </w:pPr>
-      <w:rPr>
-        <w:rFonts w:ascii="Wingdings" w:hAnsi="Wingdings" w:hint="default"/>
-      </w:rPr>
-    </w:lvl>
-  </w:abstractNum>
-  <w:abstractNum w:abstractNumId="9" w15:restartNumberingAfterBreak="0">
-    <w:nsid w:val="5E0A6AF2"/>
-    <w:multiLevelType w:val="hybridMultilevel"/>
-    <w:tmpl w:val="3FECB8A8"/>
-    <w:lvl w:ilvl="0" w:tplc="78E092B8">
-      <w:numFmt w:val="bullet"/>
-      <w:lvlText w:val="-"/>
-      <w:lvlJc w:val="left"/>
-      <w:pPr>
-        <w:ind w:left="720" w:hanging="360"/>
-      </w:pPr>
-      <w:rPr>
-        <w:rFonts w:ascii="Calibri" w:eastAsiaTheme="minorHAnsi" w:hAnsi="Calibri" w:cs="Calibri" w:hint="default"/>
-      </w:rPr>
-    </w:lvl>
-    <w:lvl w:ilvl="1" w:tplc="04100003" w:tentative="1">
-      <w:start w:val="1"/>
-      <w:numFmt w:val="bullet"/>
-      <w:lvlText w:val="o"/>
-      <w:lvlJc w:val="left"/>
-      <w:pPr>
-        <w:ind w:left="1440" w:hanging="360"/>
-      </w:pPr>
-      <w:rPr>
-        <w:rFonts w:ascii="Courier New" w:hAnsi="Courier New" w:cs="Courier New" w:hint="default"/>
-      </w:rPr>
-    </w:lvl>
-    <w:lvl w:ilvl="2" w:tplc="04100005" w:tentative="1">
-      <w:start w:val="1"/>
-      <w:numFmt w:val="bullet"/>
-      <w:lvlText w:val=""/>
-      <w:lvlJc w:val="left"/>
-      <w:pPr>
-        <w:ind w:left="2160" w:hanging="360"/>
-      </w:pPr>
-      <w:rPr>
-        <w:rFonts w:ascii="Wingdings" w:hAnsi="Wingdings" w:hint="default"/>
-      </w:rPr>
-    </w:lvl>
-    <w:lvl w:ilvl="3" w:tplc="04100001" w:tentative="1">
-      <w:start w:val="1"/>
-      <w:numFmt w:val="bullet"/>
-      <w:lvlText w:val=""/>
-      <w:lvlJc w:val="left"/>
-      <w:pPr>
-        <w:ind w:left="2880" w:hanging="360"/>
-      </w:pPr>
-      <w:rPr>
-        <w:rFonts w:ascii="Symbol" w:hAnsi="Symbol" w:hint="default"/>
-      </w:rPr>
-    </w:lvl>
-    <w:lvl w:ilvl="4" w:tplc="04100003" w:tentative="1">
-      <w:start w:val="1"/>
-      <w:numFmt w:val="bullet"/>
-      <w:lvlText w:val="o"/>
-      <w:lvlJc w:val="left"/>
-      <w:pPr>
-        <w:ind w:left="3600" w:hanging="360"/>
-      </w:pPr>
-      <w:rPr>
-        <w:rFonts w:ascii="Courier New" w:hAnsi="Courier New" w:cs="Courier New" w:hint="default"/>
-      </w:rPr>
-    </w:lvl>
-    <w:lvl w:ilvl="5" w:tplc="04100005" w:tentative="1">
-      <w:start w:val="1"/>
-      <w:numFmt w:val="bullet"/>
-      <w:lvlText w:val=""/>
-      <w:lvlJc w:val="left"/>
-      <w:pPr>
-        <w:ind w:left="4320" w:hanging="360"/>
-      </w:pPr>
-      <w:rPr>
-        <w:rFonts w:ascii="Wingdings" w:hAnsi="Wingdings" w:hint="default"/>
-      </w:rPr>
-    </w:lvl>
-    <w:lvl w:ilvl="6" w:tplc="04100001" w:tentative="1">
-      <w:start w:val="1"/>
-      <w:numFmt w:val="bullet"/>
-      <w:lvlText w:val=""/>
-      <w:lvlJc w:val="left"/>
-      <w:pPr>
-        <w:ind w:left="5040" w:hanging="360"/>
-      </w:pPr>
-      <w:rPr>
-        <w:rFonts w:ascii="Symbol" w:hAnsi="Symbol" w:hint="default"/>
-      </w:rPr>
-    </w:lvl>
-    <w:lvl w:ilvl="7" w:tplc="04100003" w:tentative="1">
-      <w:start w:val="1"/>
-      <w:numFmt w:val="bullet"/>
-      <w:lvlText w:val="o"/>
-      <w:lvlJc w:val="left"/>
-      <w:pPr>
-        <w:ind w:left="5760" w:hanging="360"/>
-      </w:pPr>
-      <w:rPr>
-        <w:rFonts w:ascii="Courier New" w:hAnsi="Courier New" w:cs="Courier New" w:hint="default"/>
-      </w:rPr>
-    </w:lvl>
-    <w:lvl w:ilvl="8" w:tplc="04100005" w:tentative="1">
-      <w:start w:val="1"/>
-      <w:numFmt w:val="bullet"/>
-      <w:lvlText w:val=""/>
-      <w:lvlJc w:val="left"/>
-      <w:pPr>
-        <w:ind w:left="6480" w:hanging="360"/>
-      </w:pPr>
-      <w:rPr>
-        <w:rFonts w:ascii="Wingdings" w:hAnsi="Wingdings" w:hint="default"/>
-      </w:rPr>
-    </w:lvl>
-  </w:abstractNum>
-  <w:num w:numId="1" w16cid:durableId="893807517">
-    <w:abstractNumId w:val="7"/>
-  </w:num>
-  <w:num w:numId="2" w16cid:durableId="1881742976">
-    <w:abstractNumId w:val="5"/>
-  </w:num>
-  <w:num w:numId="3" w16cid:durableId="1656446585">
+  <w:num w:numId="1">
     <w:abstractNumId w:val="3"/>
   </w:num>
-  <w:num w:numId="4" w16cid:durableId="1488473155">
-    <w:abstractNumId w:val="4"/>
+  <w:num w:numId="2">
+    <w:abstractNumId w:val="2"/>
   </w:num>
-  <w:num w:numId="5" w16cid:durableId="1554345739">
-    <w:abstractNumId w:val="9"/>
-  </w:num>
-  <w:num w:numId="6" w16cid:durableId="1583175045">
+  <w:num w:numId="3">
     <w:abstractNumId w:val="0"/>
   </w:num>
-  <w:num w:numId="7" w16cid:durableId="1181552401">
-    <w:abstractNumId w:val="8"/>
-  </w:num>
-  <w:num w:numId="8" w16cid:durableId="130296725">
-    <w:abstractNumId w:val="2"/>
-  </w:num>
-  <w:num w:numId="9" w16cid:durableId="1762724612">
+  <w:num w:numId="4">
     <w:abstractNumId w:val="1"/>
-  </w:num>
-  <w:num w:numId="10" w16cid:durableId="1478185522">
-    <w:abstractNumId w:val="6"/>
   </w:num>
 </w:numbering>
 </file>
 
 <file path=word/styles.xml><?xml version="1.0" encoding="utf-8"?>
-<w:styles xmlns:mc="http://schemas.openxmlformats.org/markup-compatibility/2006" xmlns:r="http://schemas.openxmlformats.org/officeDocument/2006/relationships" xmlns:w="http://schemas.openxmlformats.org/wordprocessingml/2006/main" xmlns:w14="http://schemas.microsoft.com/office/word/2010/wordml" xmlns:w15="http://schemas.microsoft.com/office/word/2012/wordml" xmlns:w16cex="http://schemas.microsoft.com/office/word/2018/wordml/cex" xmlns:w16cid="http://schemas.microsoft.com/office/word/2016/wordml/cid" xmlns:w16="http://schemas.microsoft.com/office/word/2018/wordml" xmlns:w16du="http://schemas.microsoft.com/office/word/2023/wordml/word16du" xmlns:w16sdtdh="http://schemas.microsoft.com/office/word/2020/wordml/sdtdatahash" xmlns:w16sdtfl="http://schemas.microsoft.com/office/word/2024/wordml/sdtformatlock" xmlns:w16se="http://schemas.microsoft.com/office/word/2015/wordml/symex" mc:Ignorable="w14 w15 w16se w16cid w16 w16cex w16sdtdh w16sdtfl w16du">
+<w:styles xmlns:mc="http://schemas.openxmlformats.org/markup-compatibility/2006" xmlns:r="http://schemas.openxmlformats.org/officeDocument/2006/relationships" xmlns:w="http://schemas.openxmlformats.org/wordprocessingml/2006/main" xmlns:w14="http://schemas.microsoft.com/office/word/2010/wordml" xmlns:w15="http://schemas.microsoft.com/office/word/2012/wordml" xmlns:w16cex="http://schemas.microsoft.com/office/word/2018/wordml/cex" xmlns:w16cid="http://schemas.microsoft.com/office/word/2016/wordml/cid" xmlns:w16="http://schemas.microsoft.com/office/word/2018/wordml" xmlns:w16sdtdh="http://schemas.microsoft.com/office/word/2020/wordml/sdtdatahash" xmlns:w16se="http://schemas.microsoft.com/office/word/2015/wordml/symex" mc:Ignorable="w14 w15 w16se w16cid w16 w16cex w16sdtdh">
   <w:docDefaults>
     <w:rPrDefault>
       <w:rPr>
@@ -4718,15 +4415,15 @@
     <w:lsdException w:name="Unresolved Mention" w:semiHidden="1" w:unhideWhenUsed="1"/>
     <w:lsdException w:name="Smart Link" w:semiHidden="1" w:unhideWhenUsed="1"/>
   </w:latentStyles>
-  <w:style w:type="paragraph" w:default="1" w:styleId="Normal">
+  <w:style w:type="paragraph" w:default="1" w:styleId="Normale">
     <w:name w:val="Normal"/>
     <w:qFormat/>
   </w:style>
-  <w:style w:type="paragraph" w:styleId="Heading1">
+  <w:style w:type="paragraph" w:styleId="Titolo1">
     <w:name w:val="heading 1"/>
-    <w:basedOn w:val="Normal"/>
-    <w:next w:val="Normal"/>
-    <w:link w:val="Heading1Char"/>
+    <w:basedOn w:val="Normale"/>
+    <w:next w:val="Normale"/>
+    <w:link w:val="Titolo1Carattere"/>
     <w:uiPriority w:val="9"/>
     <w:qFormat/>
     <w:rsid w:val="00ED5195"/>
@@ -4743,11 +4440,11 @@
       <w:szCs w:val="32"/>
     </w:rPr>
   </w:style>
-  <w:style w:type="paragraph" w:styleId="Heading2">
+  <w:style w:type="paragraph" w:styleId="Titolo2">
     <w:name w:val="heading 2"/>
-    <w:basedOn w:val="Normal"/>
-    <w:next w:val="Normal"/>
-    <w:link w:val="Heading2Char"/>
+    <w:basedOn w:val="Normale"/>
+    <w:next w:val="Normale"/>
+    <w:link w:val="Titolo2Carattere"/>
     <w:uiPriority w:val="9"/>
     <w:unhideWhenUsed/>
     <w:qFormat/>
@@ -4765,11 +4462,11 @@
       <w:szCs w:val="26"/>
     </w:rPr>
   </w:style>
-  <w:style w:type="paragraph" w:styleId="Heading3">
+  <w:style w:type="paragraph" w:styleId="Titolo3">
     <w:name w:val="heading 3"/>
-    <w:basedOn w:val="Normal"/>
-    <w:next w:val="Normal"/>
-    <w:link w:val="Heading3Char"/>
+    <w:basedOn w:val="Normale"/>
+    <w:next w:val="Normale"/>
+    <w:link w:val="Titolo3Carattere"/>
     <w:uiPriority w:val="9"/>
     <w:unhideWhenUsed/>
     <w:qFormat/>
@@ -4787,13 +4484,13 @@
       <w:szCs w:val="24"/>
     </w:rPr>
   </w:style>
-  <w:style w:type="character" w:default="1" w:styleId="DefaultParagraphFont">
+  <w:style w:type="character" w:default="1" w:styleId="Carpredefinitoparagrafo">
     <w:name w:val="Default Paragraph Font"/>
     <w:uiPriority w:val="1"/>
     <w:semiHidden/>
     <w:unhideWhenUsed/>
   </w:style>
-  <w:style w:type="table" w:default="1" w:styleId="TableNormal">
+  <w:style w:type="table" w:default="1" w:styleId="Tabellanormale">
     <w:name w:val="Normal Table"/>
     <w:uiPriority w:val="99"/>
     <w:semiHidden/>
@@ -4808,15 +4505,15 @@
       </w:tblCellMar>
     </w:tblPr>
   </w:style>
-  <w:style w:type="numbering" w:default="1" w:styleId="NoList">
+  <w:style w:type="numbering" w:default="1" w:styleId="Nessunelenco">
     <w:name w:val="No List"/>
     <w:uiPriority w:val="99"/>
     <w:semiHidden/>
     <w:unhideWhenUsed/>
   </w:style>
-  <w:style w:type="paragraph" w:styleId="ListParagraph">
+  <w:style w:type="paragraph" w:styleId="Paragrafoelenco">
     <w:name w:val="List Paragraph"/>
-    <w:basedOn w:val="Normal"/>
+    <w:basedOn w:val="Normale"/>
     <w:uiPriority w:val="34"/>
     <w:qFormat/>
     <w:rsid w:val="0083227B"/>
@@ -4825,10 +4522,10 @@
       <w:contextualSpacing/>
     </w:pPr>
   </w:style>
-  <w:style w:type="paragraph" w:styleId="Header">
+  <w:style w:type="paragraph" w:styleId="Intestazione">
     <w:name w:val="header"/>
-    <w:basedOn w:val="Normal"/>
-    <w:link w:val="HeaderChar"/>
+    <w:basedOn w:val="Normale"/>
+    <w:link w:val="IntestazioneCarattere"/>
     <w:uiPriority w:val="99"/>
     <w:semiHidden/>
     <w:unhideWhenUsed/>
@@ -4841,18 +4538,18 @@
       <w:spacing w:after="0" w:line="240" w:lineRule="auto"/>
     </w:pPr>
   </w:style>
-  <w:style w:type="character" w:customStyle="1" w:styleId="HeaderChar">
-    <w:name w:val="Header Char"/>
-    <w:basedOn w:val="DefaultParagraphFont"/>
-    <w:link w:val="Header"/>
+  <w:style w:type="character" w:customStyle="1" w:styleId="IntestazioneCarattere">
+    <w:name w:val="Intestazione Carattere"/>
+    <w:basedOn w:val="Carpredefinitoparagrafo"/>
+    <w:link w:val="Intestazione"/>
     <w:uiPriority w:val="99"/>
     <w:semiHidden/>
     <w:rsid w:val="00635F4E"/>
   </w:style>
-  <w:style w:type="paragraph" w:styleId="Footer">
+  <w:style w:type="paragraph" w:styleId="Pidipagina">
     <w:name w:val="footer"/>
-    <w:basedOn w:val="Normal"/>
-    <w:link w:val="FooterChar"/>
+    <w:basedOn w:val="Normale"/>
+    <w:link w:val="PidipaginaCarattere"/>
     <w:uiPriority w:val="99"/>
     <w:semiHidden/>
     <w:unhideWhenUsed/>
@@ -4865,17 +4562,17 @@
       <w:spacing w:after="0" w:line="240" w:lineRule="auto"/>
     </w:pPr>
   </w:style>
-  <w:style w:type="character" w:customStyle="1" w:styleId="FooterChar">
-    <w:name w:val="Footer Char"/>
-    <w:basedOn w:val="DefaultParagraphFont"/>
-    <w:link w:val="Footer"/>
+  <w:style w:type="character" w:customStyle="1" w:styleId="PidipaginaCarattere">
+    <w:name w:val="Piè di pagina Carattere"/>
+    <w:basedOn w:val="Carpredefinitoparagrafo"/>
+    <w:link w:val="Pidipagina"/>
     <w:uiPriority w:val="99"/>
     <w:semiHidden/>
     <w:rsid w:val="00635F4E"/>
   </w:style>
-  <w:style w:type="character" w:styleId="Strong">
+  <w:style w:type="character" w:styleId="Enfasigrassetto">
     <w:name w:val="Strong"/>
-    <w:basedOn w:val="DefaultParagraphFont"/>
+    <w:basedOn w:val="Carpredefinitoparagrafo"/>
     <w:uiPriority w:val="22"/>
     <w:qFormat/>
     <w:rsid w:val="00DC2A8E"/>
@@ -4884,9 +4581,9 @@
       <w:bCs/>
     </w:rPr>
   </w:style>
-  <w:style w:type="character" w:styleId="CommentReference">
+  <w:style w:type="character" w:styleId="Rimandocommento">
     <w:name w:val="annotation reference"/>
-    <w:basedOn w:val="DefaultParagraphFont"/>
+    <w:basedOn w:val="Carpredefinitoparagrafo"/>
     <w:uiPriority w:val="99"/>
     <w:semiHidden/>
     <w:unhideWhenUsed/>
@@ -4896,10 +4593,10 @@
       <w:szCs w:val="16"/>
     </w:rPr>
   </w:style>
-  <w:style w:type="paragraph" w:styleId="CommentText">
+  <w:style w:type="paragraph" w:styleId="Testocommento">
     <w:name w:val="annotation text"/>
-    <w:basedOn w:val="Normal"/>
-    <w:link w:val="CommentTextChar"/>
+    <w:basedOn w:val="Normale"/>
+    <w:link w:val="TestocommentoCarattere"/>
     <w:uiPriority w:val="99"/>
     <w:semiHidden/>
     <w:unhideWhenUsed/>
@@ -4912,10 +4609,10 @@
       <w:szCs w:val="20"/>
     </w:rPr>
   </w:style>
-  <w:style w:type="character" w:customStyle="1" w:styleId="CommentTextChar">
-    <w:name w:val="Comment Text Char"/>
-    <w:basedOn w:val="DefaultParagraphFont"/>
-    <w:link w:val="CommentText"/>
+  <w:style w:type="character" w:customStyle="1" w:styleId="TestocommentoCarattere">
+    <w:name w:val="Testo commento Carattere"/>
+    <w:basedOn w:val="Carpredefinitoparagrafo"/>
+    <w:link w:val="Testocommento"/>
     <w:uiPriority w:val="99"/>
     <w:semiHidden/>
     <w:rsid w:val="0083702A"/>
@@ -4924,11 +4621,11 @@
       <w:szCs w:val="20"/>
     </w:rPr>
   </w:style>
-  <w:style w:type="paragraph" w:styleId="CommentSubject">
+  <w:style w:type="paragraph" w:styleId="Soggettocommento">
     <w:name w:val="annotation subject"/>
-    <w:basedOn w:val="CommentText"/>
-    <w:next w:val="CommentText"/>
-    <w:link w:val="CommentSubjectChar"/>
+    <w:basedOn w:val="Testocommento"/>
+    <w:next w:val="Testocommento"/>
+    <w:link w:val="SoggettocommentoCarattere"/>
     <w:uiPriority w:val="99"/>
     <w:semiHidden/>
     <w:unhideWhenUsed/>
@@ -4938,10 +4635,10 @@
       <w:bCs/>
     </w:rPr>
   </w:style>
-  <w:style w:type="character" w:customStyle="1" w:styleId="CommentSubjectChar">
-    <w:name w:val="Comment Subject Char"/>
-    <w:basedOn w:val="CommentTextChar"/>
-    <w:link w:val="CommentSubject"/>
+  <w:style w:type="character" w:customStyle="1" w:styleId="SoggettocommentoCarattere">
+    <w:name w:val="Soggetto commento Carattere"/>
+    <w:basedOn w:val="TestocommentoCarattere"/>
+    <w:link w:val="Soggettocommento"/>
     <w:uiPriority w:val="99"/>
     <w:semiHidden/>
     <w:rsid w:val="0083702A"/>
@@ -4954,17 +4651,17 @@
   </w:style>
   <w:style w:type="character" w:customStyle="1" w:styleId="normaltextrun">
     <w:name w:val="normaltextrun"/>
-    <w:basedOn w:val="DefaultParagraphFont"/>
+    <w:basedOn w:val="Carpredefinitoparagrafo"/>
     <w:rsid w:val="00D16D94"/>
   </w:style>
   <w:style w:type="character" w:customStyle="1" w:styleId="eop">
     <w:name w:val="eop"/>
-    <w:basedOn w:val="DefaultParagraphFont"/>
+    <w:basedOn w:val="Carpredefinitoparagrafo"/>
     <w:rsid w:val="00D16D94"/>
   </w:style>
   <w:style w:type="paragraph" w:customStyle="1" w:styleId="paragraph">
     <w:name w:val="paragraph"/>
-    <w:basedOn w:val="Normal"/>
+    <w:basedOn w:val="Normale"/>
     <w:rsid w:val="00690547"/>
     <w:pPr>
       <w:spacing w:before="100" w:beforeAutospacing="1" w:after="100" w:afterAutospacing="1" w:line="240" w:lineRule="auto"/>
@@ -4976,10 +4673,10 @@
       <w:lang w:eastAsia="it-IT"/>
     </w:rPr>
   </w:style>
-  <w:style w:type="character" w:customStyle="1" w:styleId="Heading2Char">
-    <w:name w:val="Heading 2 Char"/>
-    <w:basedOn w:val="DefaultParagraphFont"/>
-    <w:link w:val="Heading2"/>
+  <w:style w:type="character" w:customStyle="1" w:styleId="Titolo2Carattere">
+    <w:name w:val="Titolo 2 Carattere"/>
+    <w:basedOn w:val="Carpredefinitoparagrafo"/>
+    <w:link w:val="Titolo2"/>
     <w:uiPriority w:val="9"/>
     <w:rsid w:val="00ED5195"/>
     <w:rPr>
@@ -4989,10 +4686,10 @@
       <w:szCs w:val="26"/>
     </w:rPr>
   </w:style>
-  <w:style w:type="character" w:customStyle="1" w:styleId="Heading1Char">
-    <w:name w:val="Heading 1 Char"/>
-    <w:basedOn w:val="DefaultParagraphFont"/>
-    <w:link w:val="Heading1"/>
+  <w:style w:type="character" w:customStyle="1" w:styleId="Titolo1Carattere">
+    <w:name w:val="Titolo 1 Carattere"/>
+    <w:basedOn w:val="Carpredefinitoparagrafo"/>
+    <w:link w:val="Titolo1"/>
     <w:uiPriority w:val="9"/>
     <w:rsid w:val="00ED5195"/>
     <w:rPr>
@@ -5002,10 +4699,10 @@
       <w:szCs w:val="32"/>
     </w:rPr>
   </w:style>
-  <w:style w:type="character" w:customStyle="1" w:styleId="Heading3Char">
-    <w:name w:val="Heading 3 Char"/>
-    <w:basedOn w:val="DefaultParagraphFont"/>
-    <w:link w:val="Heading3"/>
+  <w:style w:type="character" w:customStyle="1" w:styleId="Titolo3Carattere">
+    <w:name w:val="Titolo 3 Carattere"/>
+    <w:basedOn w:val="Carpredefinitoparagrafo"/>
+    <w:link w:val="Titolo3"/>
     <w:uiPriority w:val="9"/>
     <w:rsid w:val="00B07C8C"/>
     <w:rPr>
@@ -5015,7 +4712,7 @@
       <w:szCs w:val="24"/>
     </w:rPr>
   </w:style>
-  <w:style w:type="paragraph" w:styleId="NoSpacing">
+  <w:style w:type="paragraph" w:styleId="Nessunaspaziatura">
     <w:name w:val="No Spacing"/>
     <w:uiPriority w:val="1"/>
     <w:qFormat/>
@@ -5323,8 +5020,8 @@
 </file>
 
 <file path=customXml/item1.xml><?xml version="1.0" encoding="utf-8"?>
-<ct:contentTypeSchema xmlns:ct="http://schemas.microsoft.com/office/2006/metadata/contentType" xmlns:ma="http://schemas.microsoft.com/office/2006/metadata/properties/metaAttributes" ct:_="" ma:_="" ma:contentTypeName="Document" ma:contentTypeID="0x01010099D50BAF6148C0469FC2106F96A8440B" ma:contentTypeVersion="13" ma:contentTypeDescription="Create a new document." ma:contentTypeScope="" ma:versionID="c85905c84e7b9db62133e476f18f597d">
-  <xsd:schema xmlns:xsd="http://www.w3.org/2001/XMLSchema" xmlns:xs="http://www.w3.org/2001/XMLSchema" xmlns:p="http://schemas.microsoft.com/office/2006/metadata/properties" xmlns:ns2="3d04b37e-0497-498c-96f6-8855740e5edb" xmlns:ns3="14722739-9480-433a-8c7c-4ec5d8a77ba5" targetNamespace="http://schemas.microsoft.com/office/2006/metadata/properties" ma:root="true" ma:fieldsID="4f41c4fb8050516f2ffa6b06e98f6ad1" ns2:_="" ns3:_="">
+<ct:contentTypeSchema xmlns:ct="http://schemas.microsoft.com/office/2006/metadata/contentType" xmlns:ma="http://schemas.microsoft.com/office/2006/metadata/properties/metaAttributes" ct:_="" ma:_="" ma:contentTypeName="Document" ma:contentTypeID="0x01010099D50BAF6148C0469FC2106F96A8440B" ma:contentTypeVersion="13" ma:contentTypeDescription="Create a new document." ma:contentTypeScope="" ma:versionID="40ae23d0b881bcbe4284a7303aad900d">
+  <xsd:schema xmlns:xsd="http://www.w3.org/2001/XMLSchema" xmlns:xs="http://www.w3.org/2001/XMLSchema" xmlns:p="http://schemas.microsoft.com/office/2006/metadata/properties" xmlns:ns2="3d04b37e-0497-498c-96f6-8855740e5edb" xmlns:ns3="14722739-9480-433a-8c7c-4ec5d8a77ba5" targetNamespace="http://schemas.microsoft.com/office/2006/metadata/properties" ma:root="true" ma:fieldsID="65be93e378bc8cf519a145410d46ce17" ns2:_="" ns3:_="">
     <xsd:import namespace="3d04b37e-0497-498c-96f6-8855740e5edb"/>
     <xsd:import namespace="14722739-9480-433a-8c7c-4ec5d8a77ba5"/>
     <xsd:element name="properties">
@@ -5559,22 +5256,7 @@
 </file>
 
 <file path=customXml/itemProps1.xml><?xml version="1.0" encoding="utf-8"?>
-<ds:datastoreItem xmlns:ds="http://schemas.openxmlformats.org/officeDocument/2006/customXml" ds:itemID="{6AE0093B-4508-4191-8760-5886EE19580B}">
-  <ds:schemaRefs>
-    <ds:schemaRef ds:uri="http://schemas.microsoft.com/office/2006/metadata/contentType"/>
-    <ds:schemaRef ds:uri="http://schemas.microsoft.com/office/2006/metadata/properties/metaAttributes"/>
-    <ds:schemaRef ds:uri="http://www.w3.org/2001/XMLSchema"/>
-    <ds:schemaRef ds:uri="http://schemas.microsoft.com/office/2006/metadata/properties"/>
-    <ds:schemaRef ds:uri="3d04b37e-0497-498c-96f6-8855740e5edb"/>
-    <ds:schemaRef ds:uri="14722739-9480-433a-8c7c-4ec5d8a77ba5"/>
-    <ds:schemaRef ds:uri="http://schemas.microsoft.com/office/2006/documentManagement/types"/>
-    <ds:schemaRef ds:uri="http://schemas.microsoft.com/office/infopath/2007/PartnerControls"/>
-    <ds:schemaRef ds:uri="http://schemas.openxmlformats.org/package/2006/metadata/core-properties"/>
-    <ds:schemaRef ds:uri="http://purl.org/dc/elements/1.1/"/>
-    <ds:schemaRef ds:uri="http://purl.org/dc/terms/"/>
-    <ds:schemaRef ds:uri="http://schemas.microsoft.com/internal/obd"/>
-  </ds:schemaRefs>
-</ds:datastoreItem>
+<ds:datastoreItem xmlns:ds="http://schemas.openxmlformats.org/officeDocument/2006/customXml" ds:itemID="{9B323CE7-DC5F-49FE-BEEA-730A735DDB52}"/>
 </file>
 
 <file path=customXml/itemProps2.xml><?xml version="1.0" encoding="utf-8"?>
@@ -5588,9 +5270,15 @@
 <file path=customXml/itemProps3.xml><?xml version="1.0" encoding="utf-8"?>
 <ds:datastoreItem xmlns:ds="http://schemas.openxmlformats.org/officeDocument/2006/customXml" ds:itemID="{34BEC2C9-F66C-49D9-A821-435F6C085D9B}">
   <ds:schemaRefs>
+    <ds:schemaRef ds:uri="http://schemas.microsoft.com/office/2006/documentManagement/types"/>
+    <ds:schemaRef ds:uri="3d04b37e-0497-498c-96f6-8855740e5edb"/>
+    <ds:schemaRef ds:uri="http://purl.org/dc/elements/1.1/"/>
     <ds:schemaRef ds:uri="http://schemas.microsoft.com/office/2006/metadata/properties"/>
+    <ds:schemaRef ds:uri="http://purl.org/dc/terms/"/>
     <ds:schemaRef ds:uri="http://schemas.microsoft.com/office/infopath/2007/PartnerControls"/>
-    <ds:schemaRef ds:uri="3d04b37e-0497-498c-96f6-8855740e5edb"/>
+    <ds:schemaRef ds:uri="http://schemas.openxmlformats.org/package/2006/metadata/core-properties"/>
+    <ds:schemaRef ds:uri="http://www.w3.org/XML/1998/namespace"/>
+    <ds:schemaRef ds:uri="http://purl.org/dc/dcmitype/"/>
   </ds:schemaRefs>
 </ds:datastoreItem>
 </file>

--- a/Test Case/Validazione/2-Verbale di Pronto Soccorso/casi di test VPS.docx
+++ b/Test Case/Validazione/2-Verbale di Pronto Soccorso/casi di test VPS.docx
@@ -512,7 +512,21 @@
         <w:rPr>
           <w:rFonts w:cs="Open Sans"/>
         </w:rPr>
-        <w:t xml:space="preserve"> corrisponde ad un esempio di CDA2 in cui sono presenti tutte le sezioni e/o campi corrispondenti ai dati essenziali del Decreto 7 Settembre 2023; in particolare, il CDA2 contiene le seguenti sezioni obbligatorie ed opzionali:</w:t>
+        <w:t xml:space="preserve"> corrisponde ad un esempio di CDA2 in cui sono presenti tutte le sezioni e/o campi corrispondenti ai dati essenziali del Decreto 7 </w:t>
+      </w:r>
+      <w:proofErr w:type="gramStart"/>
+      <w:r>
+        <w:rPr>
+          <w:rFonts w:cs="Open Sans"/>
+        </w:rPr>
+        <w:t>Settembre</w:t>
+      </w:r>
+      <w:proofErr w:type="gramEnd"/>
+      <w:r>
+        <w:rPr>
+          <w:rFonts w:cs="Open Sans"/>
+        </w:rPr>
+        <w:t xml:space="preserve"> 2023; in particolare, il CDA2 contiene le seguenti sezioni obbligatorie ed opzionali:</w:t>
       </w:r>
     </w:p>
     <w:p>
@@ -703,6 +717,7 @@
           <w:rFonts w:eastAsia="Calibri" w:cs="Open Sans"/>
         </w:rPr>
       </w:pPr>
+      <w:proofErr w:type="spellStart"/>
       <w:r>
         <w:rPr>
           <w:rFonts w:eastAsia="Calibri" w:cs="Open Sans"/>
@@ -710,6 +725,7 @@
         </w:rPr>
         <w:t>Encounters</w:t>
       </w:r>
+      <w:proofErr w:type="spellEnd"/>
       <w:r>
         <w:rPr>
           <w:rFonts w:eastAsia="Calibri" w:cs="Open Sans"/>
@@ -1013,7 +1029,21 @@
         <w:rPr>
           <w:rFonts w:cs="Open Sans"/>
         </w:rPr>
-        <w:t xml:space="preserve">” e le sotto-sezioni di </w:t>
+        <w:t xml:space="preserve">” e le </w:t>
+      </w:r>
+      <w:proofErr w:type="gramStart"/>
+      <w:r>
+        <w:rPr>
+          <w:rFonts w:cs="Open Sans"/>
+        </w:rPr>
+        <w:t>sotto-sezioni</w:t>
+      </w:r>
+      <w:proofErr w:type="gramEnd"/>
+      <w:r>
+        <w:rPr>
+          <w:rFonts w:cs="Open Sans"/>
+        </w:rPr>
+        <w:t xml:space="preserve"> di </w:t>
       </w:r>
       <w:r>
         <w:rPr>
@@ -1167,114 +1197,66 @@
           <w:bCs/>
           <w:color w:val="000000" w:themeColor="text1"/>
         </w:rPr>
-        <w:t xml:space="preserve">CASO DI TEST 5 </w:t>
-      </w:r>
-    </w:p>
-    <w:p>
-      <w:pPr>
-        <w:spacing w:line="256" w:lineRule="auto"/>
-        <w:jc w:val="both"/>
-      </w:pPr>
-      <w:r>
-        <w:rPr>
-          <w:rFonts w:ascii="Calibri" w:eastAsia="Calibri" w:hAnsi="Calibri" w:cs="Calibri"/>
-          <w:color w:val="000000" w:themeColor="text1"/>
-        </w:rPr>
-        <w:t>Il mancato inserimento dell’informazione inerente</w:t>
-      </w:r>
-      <w:r>
-        <w:t xml:space="preserve"> il livello di riservatezza del documento (</w:t>
-      </w:r>
-      <w:r>
-        <w:rPr>
-          <w:rFonts w:ascii="Calibri" w:eastAsia="Calibri" w:hAnsi="Calibri" w:cs="Calibri"/>
-          <w:i/>
-          <w:iCs/>
-          <w:color w:val="000000" w:themeColor="text1"/>
-        </w:rPr>
-        <w:t>confidentialityCode</w:t>
-      </w:r>
-      <w:r>
-        <w:t xml:space="preserve">) genera un </w:t>
-      </w:r>
-      <w:r>
-        <w:rPr>
+        <w:t xml:space="preserve">CASO DI TEST 6 </w:t>
+      </w:r>
+    </w:p>
+    <w:p>
+      <w:pPr>
+        <w:jc w:val="both"/>
+        <w:rPr>
+          <w:rFonts w:ascii="Calibri" w:eastAsia="Calibri" w:hAnsi="Calibri" w:cs="Calibri"/>
+          <w:color w:val="000000" w:themeColor="text1"/>
+        </w:rPr>
+      </w:pPr>
+      <w:r>
+        <w:rPr>
+          <w:rFonts w:ascii="Calibri" w:eastAsia="Calibri" w:hAnsi="Calibri" w:cs="Calibri"/>
+          <w:color w:val="000000" w:themeColor="text1"/>
+        </w:rPr>
+        <w:t xml:space="preserve">Durante la fase di compilazione dei dati anagrafici dell’assistito, il test case riguarda la generazione di un </w:t>
+      </w:r>
+      <w:r>
+        <w:rPr>
+          <w:rFonts w:ascii="Calibri" w:eastAsia="Calibri" w:hAnsi="Calibri" w:cs="Calibri"/>
+          <w:color w:val="000000" w:themeColor="text1"/>
           <w:u w:val="single"/>
         </w:rPr>
-        <w:t>errore sintattico</w:t>
-      </w:r>
-      <w:r>
-        <w:t>.</w:t>
-      </w:r>
-    </w:p>
-    <w:p>
-      <w:pPr>
-        <w:jc w:val="both"/>
+        <w:t>errore semantico</w:t>
+      </w:r>
+      <w:r>
+        <w:rPr>
+          <w:rFonts w:ascii="Calibri" w:eastAsia="Calibri" w:hAnsi="Calibri" w:cs="Calibri"/>
+          <w:color w:val="000000" w:themeColor="text1"/>
+        </w:rPr>
+        <w:t xml:space="preserve"> scatenato dell’inserimento nel campo relativo al CF di un codice con caratteri minuscoli</w:t>
+      </w:r>
+      <w:r>
         <w:rPr>
           <w:rFonts w:ascii="Times New Roman" w:eastAsia="Times New Roman" w:hAnsi="Times New Roman" w:cs="Times New Roman"/>
           <w:color w:val="000000" w:themeColor="text1"/>
           <w:sz w:val="24"/>
           <w:szCs w:val="24"/>
         </w:rPr>
-      </w:pPr>
-      <w:r>
+        <w:t xml:space="preserve">. </w:t>
+      </w:r>
+      <w:r>
+        <w:rPr>
+          <w:rFonts w:ascii="Calibri" w:eastAsia="Calibri" w:hAnsi="Calibri" w:cs="Calibri"/>
+          <w:color w:val="000000" w:themeColor="text1"/>
+        </w:rPr>
+        <w:t xml:space="preserve"> </w:t>
+      </w:r>
+    </w:p>
+    <w:p>
+      <w:pPr>
+        <w:jc w:val="both"/>
         <w:rPr>
           <w:rFonts w:ascii="Times New Roman" w:eastAsia="Times New Roman" w:hAnsi="Times New Roman" w:cs="Times New Roman"/>
           <w:color w:val="000000" w:themeColor="text1"/>
           <w:sz w:val="24"/>
           <w:szCs w:val="24"/>
         </w:rPr>
-        <w:t xml:space="preserve"> </w:t>
-      </w:r>
-    </w:p>
-    <w:p>
-      <w:pPr>
-        <w:pStyle w:val="Heading3"/>
-        <w:rPr>
-          <w:rFonts w:ascii="Calibri" w:eastAsia="Calibri" w:hAnsi="Calibri" w:cs="Calibri"/>
-          <w:bCs/>
-          <w:color w:val="000000" w:themeColor="text1"/>
-        </w:rPr>
-      </w:pPr>
-      <w:r>
-        <w:rPr>
-          <w:rFonts w:ascii="Calibri" w:eastAsia="Calibri" w:hAnsi="Calibri" w:cs="Calibri"/>
-          <w:bCs/>
-          <w:color w:val="000000" w:themeColor="text1"/>
-        </w:rPr>
-        <w:t xml:space="preserve">CASO DI TEST 6 </w:t>
-      </w:r>
-    </w:p>
-    <w:p>
-      <w:pPr>
-        <w:jc w:val="both"/>
-        <w:rPr>
-          <w:rFonts w:ascii="Calibri" w:eastAsia="Calibri" w:hAnsi="Calibri" w:cs="Calibri"/>
-          <w:color w:val="000000" w:themeColor="text1"/>
-        </w:rPr>
-      </w:pPr>
-      <w:r>
-        <w:rPr>
-          <w:rFonts w:ascii="Calibri" w:eastAsia="Calibri" w:hAnsi="Calibri" w:cs="Calibri"/>
-          <w:color w:val="000000" w:themeColor="text1"/>
-        </w:rPr>
-        <w:t xml:space="preserve">Durante la fase di compilazione dei dati anagrafici dell’assistito, il test case riguarda la generazione di un </w:t>
-      </w:r>
-      <w:r>
-        <w:rPr>
-          <w:rFonts w:ascii="Calibri" w:eastAsia="Calibri" w:hAnsi="Calibri" w:cs="Calibri"/>
-          <w:color w:val="000000" w:themeColor="text1"/>
-          <w:u w:val="single"/>
-        </w:rPr>
-        <w:t>errore semantico</w:t>
-      </w:r>
-      <w:r>
-        <w:rPr>
-          <w:rFonts w:ascii="Calibri" w:eastAsia="Calibri" w:hAnsi="Calibri" w:cs="Calibri"/>
-          <w:color w:val="000000" w:themeColor="text1"/>
-        </w:rPr>
-        <w:t xml:space="preserve"> scatenato dell’inserimento nel campo relativo al CF di un codice con caratteri minuscoli</w:t>
-      </w:r>
+      </w:pPr>
       <w:r>
         <w:rPr>
           <w:rFonts w:ascii="Times New Roman" w:eastAsia="Times New Roman" w:hAnsi="Times New Roman" w:cs="Times New Roman"/>
@@ -1282,14 +1264,60 @@
           <w:sz w:val="24"/>
           <w:szCs w:val="24"/>
         </w:rPr>
-        <w:t xml:space="preserve">. </w:t>
-      </w:r>
-      <w:r>
-        <w:rPr>
-          <w:rFonts w:ascii="Calibri" w:eastAsia="Calibri" w:hAnsi="Calibri" w:cs="Calibri"/>
-          <w:color w:val="000000" w:themeColor="text1"/>
-        </w:rPr>
         <w:t xml:space="preserve"> </w:t>
+      </w:r>
+    </w:p>
+    <w:p>
+      <w:pPr>
+        <w:pStyle w:val="Heading3"/>
+        <w:rPr>
+          <w:rFonts w:ascii="Calibri" w:eastAsia="Calibri" w:hAnsi="Calibri" w:cs="Calibri"/>
+          <w:bCs/>
+          <w:color w:val="000000" w:themeColor="text1"/>
+        </w:rPr>
+      </w:pPr>
+      <w:r>
+        <w:rPr>
+          <w:rFonts w:ascii="Calibri" w:eastAsia="Calibri" w:hAnsi="Calibri" w:cs="Calibri"/>
+          <w:bCs/>
+          <w:color w:val="000000" w:themeColor="text1"/>
+        </w:rPr>
+        <w:t xml:space="preserve">CASO DI TEST 8 </w:t>
+      </w:r>
+    </w:p>
+    <w:p>
+      <w:pPr>
+        <w:spacing w:after="0" w:line="240" w:lineRule="auto"/>
+        <w:jc w:val="both"/>
+        <w:rPr>
+          <w:rFonts w:ascii="Calibri" w:eastAsia="Calibri" w:hAnsi="Calibri" w:cs="Calibri"/>
+          <w:color w:val="000000" w:themeColor="text1"/>
+        </w:rPr>
+      </w:pPr>
+      <w:r>
+        <w:rPr>
+          <w:rStyle w:val="normaltextrun"/>
+          <w:rFonts w:ascii="Calibri" w:eastAsia="Calibri" w:hAnsi="Calibri" w:cs="Calibri"/>
+          <w:color w:val="000000" w:themeColor="text1"/>
+        </w:rPr>
+        <w:t xml:space="preserve">Durante la fase di compilazione dei dati anagrafici dell’assistito, il test case riguarda la generazione di un </w:t>
+      </w:r>
+      <w:r>
+        <w:rPr>
+          <w:rStyle w:val="normaltextrun"/>
+          <w:rFonts w:ascii="Calibri" w:eastAsia="Calibri" w:hAnsi="Calibri" w:cs="Calibri"/>
+          <w:color w:val="000000" w:themeColor="text1"/>
+          <w:u w:val="single"/>
+        </w:rPr>
+        <w:t>errore semantico</w:t>
+      </w:r>
+      <w:r>
+        <w:rPr>
+          <w:rStyle w:val="normaltextrun"/>
+          <w:rFonts w:ascii="Calibri" w:eastAsia="Calibri" w:hAnsi="Calibri" w:cs="Calibri"/>
+          <w:color w:val="000000" w:themeColor="text1"/>
+        </w:rPr>
+        <w:t xml:space="preserve"> causato dall’inserimento dell’indirizzo ma non la specifica del comune di residenza del paziente. </w:t>
       </w:r>
     </w:p>
     <w:p>
@@ -1327,23 +1355,61 @@
           <w:bCs/>
           <w:color w:val="000000" w:themeColor="text1"/>
         </w:rPr>
-        <w:t xml:space="preserve">CASO DI TEST 7 </w:t>
-      </w:r>
-    </w:p>
-    <w:p>
-      <w:pPr>
-        <w:jc w:val="both"/>
-        <w:rPr>
-          <w:rFonts w:ascii="Calibri" w:eastAsia="Calibri" w:hAnsi="Calibri" w:cs="Calibri"/>
-          <w:color w:val="000000" w:themeColor="text1"/>
-        </w:rPr>
-      </w:pPr>
-      <w:r>
-        <w:rPr>
-          <w:rFonts w:ascii="Calibri" w:eastAsia="Calibri" w:hAnsi="Calibri" w:cs="Calibri"/>
-          <w:color w:val="000000" w:themeColor="text1"/>
-        </w:rPr>
-        <w:t xml:space="preserve">Durante la fase di compilazione dei dati anagrafici dell’assistito, il test case riguarda la generazione di un </w:t>
+        <w:t xml:space="preserve">CASO DI TEST 9 </w:t>
+      </w:r>
+    </w:p>
+    <w:p>
+      <w:pPr>
+        <w:jc w:val="both"/>
+        <w:rPr>
+          <w:rFonts w:ascii="Calibri" w:eastAsia="Calibri" w:hAnsi="Calibri" w:cs="Calibri"/>
+          <w:color w:val="000000" w:themeColor="text1"/>
+        </w:rPr>
+      </w:pPr>
+      <w:r>
+        <w:rPr>
+          <w:rFonts w:ascii="Calibri" w:eastAsia="Calibri" w:hAnsi="Calibri" w:cs="Calibri"/>
+          <w:color w:val="000000" w:themeColor="text1"/>
+        </w:rPr>
+        <w:t>Durante la fase di compilazione dei dati inerenti al nominativo del paziente, viene indicato il cognome ma omesso il nome dello stesso (</w:t>
+      </w:r>
+      <w:proofErr w:type="spellStart"/>
+      <w:r>
+        <w:rPr>
+          <w:rFonts w:ascii="Calibri" w:eastAsia="Calibri" w:hAnsi="Calibri" w:cs="Calibri"/>
+          <w:i/>
+          <w:iCs/>
+          <w:color w:val="000000" w:themeColor="text1"/>
+        </w:rPr>
+        <w:t>patient</w:t>
+      </w:r>
+      <w:proofErr w:type="spellEnd"/>
+      <w:r>
+        <w:rPr>
+          <w:rFonts w:ascii="Calibri" w:eastAsia="Calibri" w:hAnsi="Calibri" w:cs="Calibri"/>
+          <w:i/>
+          <w:iCs/>
+          <w:color w:val="000000" w:themeColor="text1"/>
+        </w:rPr>
+        <w:t>/name/</w:t>
+      </w:r>
+      <w:proofErr w:type="spellStart"/>
+      <w:r>
+        <w:rPr>
+          <w:rFonts w:ascii="Calibri" w:eastAsia="Calibri" w:hAnsi="Calibri" w:cs="Calibri"/>
+          <w:i/>
+          <w:iCs/>
+          <w:color w:val="000000" w:themeColor="text1"/>
+        </w:rPr>
+        <w:t>given</w:t>
+      </w:r>
+      <w:proofErr w:type="spellEnd"/>
+      <w:r>
+        <w:rPr>
+          <w:rFonts w:ascii="Calibri" w:eastAsia="Calibri" w:hAnsi="Calibri" w:cs="Calibri"/>
+          <w:color w:val="000000" w:themeColor="text1"/>
+        </w:rPr>
+        <w:t xml:space="preserve">). Il risultato è un </w:t>
       </w:r>
       <w:r>
         <w:rPr>
@@ -1358,23 +1424,7 @@
           <w:rFonts w:ascii="Calibri" w:eastAsia="Calibri" w:hAnsi="Calibri" w:cs="Calibri"/>
           <w:color w:val="000000" w:themeColor="text1"/>
         </w:rPr>
-        <w:t xml:space="preserve"> scatenato dall’inserimento di un livello di riservatezza del documento (</w:t>
-      </w:r>
-      <w:r>
-        <w:rPr>
-          <w:rFonts w:ascii="Calibri" w:eastAsia="Calibri" w:hAnsi="Calibri" w:cs="Calibri"/>
-          <w:i/>
-          <w:iCs/>
-          <w:color w:val="000000" w:themeColor="text1"/>
-        </w:rPr>
-        <w:t>confidentialityCode</w:t>
-      </w:r>
-      <w:r>
-        <w:rPr>
-          <w:rFonts w:ascii="Calibri" w:eastAsia="Calibri" w:hAnsi="Calibri" w:cs="Calibri"/>
-          <w:color w:val="000000" w:themeColor="text1"/>
-        </w:rPr>
-        <w:t xml:space="preserve">) con informazioni moderatamente sensibili (“Restricted”).  </w:t>
+        <w:t xml:space="preserve">. </w:t>
       </w:r>
     </w:p>
     <w:p>
@@ -1412,97 +1462,25 @@
           <w:bCs/>
           <w:color w:val="000000" w:themeColor="text1"/>
         </w:rPr>
-        <w:t xml:space="preserve">CASO DI TEST 8 </w:t>
-      </w:r>
-    </w:p>
-    <w:p>
-      <w:pPr>
-        <w:spacing w:after="0" w:line="240" w:lineRule="auto"/>
-        <w:jc w:val="both"/>
-        <w:rPr>
-          <w:rFonts w:ascii="Calibri" w:eastAsia="Calibri" w:hAnsi="Calibri" w:cs="Calibri"/>
-          <w:color w:val="000000" w:themeColor="text1"/>
-        </w:rPr>
-      </w:pPr>
-      <w:r>
-        <w:rPr>
-          <w:rStyle w:val="normaltextrun"/>
-          <w:rFonts w:ascii="Calibri" w:eastAsia="Calibri" w:hAnsi="Calibri" w:cs="Calibri"/>
-          <w:color w:val="000000" w:themeColor="text1"/>
-        </w:rPr>
-        <w:t xml:space="preserve">Durante la fase di compilazione dei dati anagrafici dell’assistito, il test case riguarda la generazione di un </w:t>
-      </w:r>
-      <w:r>
-        <w:rPr>
-          <w:rStyle w:val="normaltextrun"/>
-          <w:rFonts w:ascii="Calibri" w:eastAsia="Calibri" w:hAnsi="Calibri" w:cs="Calibri"/>
-          <w:color w:val="000000" w:themeColor="text1"/>
-          <w:u w:val="single"/>
-        </w:rPr>
-        <w:t>errore semantico</w:t>
-      </w:r>
-      <w:r>
-        <w:rPr>
-          <w:rStyle w:val="normaltextrun"/>
-          <w:rFonts w:ascii="Calibri" w:eastAsia="Calibri" w:hAnsi="Calibri" w:cs="Calibri"/>
-          <w:color w:val="000000" w:themeColor="text1"/>
-        </w:rPr>
-        <w:t xml:space="preserve"> causato dall’inserimento dell’indirizzo ma non la specifica del comune di residenza del paziente. </w:t>
-      </w:r>
-    </w:p>
-    <w:p>
-      <w:pPr>
-        <w:jc w:val="both"/>
-        <w:rPr>
-          <w:rFonts w:ascii="Times New Roman" w:eastAsia="Times New Roman" w:hAnsi="Times New Roman" w:cs="Times New Roman"/>
-          <w:color w:val="000000" w:themeColor="text1"/>
-          <w:sz w:val="24"/>
-          <w:szCs w:val="24"/>
-        </w:rPr>
-      </w:pPr>
-      <w:r>
-        <w:rPr>
-          <w:rFonts w:ascii="Times New Roman" w:eastAsia="Times New Roman" w:hAnsi="Times New Roman" w:cs="Times New Roman"/>
-          <w:color w:val="000000" w:themeColor="text1"/>
-          <w:sz w:val="24"/>
-          <w:szCs w:val="24"/>
-        </w:rPr>
-        <w:t xml:space="preserve"> </w:t>
-      </w:r>
-    </w:p>
-    <w:p>
-      <w:pPr>
-        <w:pStyle w:val="Heading3"/>
-        <w:rPr>
-          <w:rFonts w:ascii="Calibri" w:eastAsia="Calibri" w:hAnsi="Calibri" w:cs="Calibri"/>
-          <w:bCs/>
-          <w:color w:val="000000" w:themeColor="text1"/>
-        </w:rPr>
-      </w:pPr>
-      <w:r>
-        <w:rPr>
-          <w:rFonts w:ascii="Calibri" w:eastAsia="Calibri" w:hAnsi="Calibri" w:cs="Calibri"/>
-          <w:bCs/>
-          <w:color w:val="000000" w:themeColor="text1"/>
-        </w:rPr>
-        <w:t xml:space="preserve">CASO DI TEST 9 </w:t>
-      </w:r>
-    </w:p>
-    <w:p>
-      <w:pPr>
-        <w:jc w:val="both"/>
-        <w:rPr>
-          <w:rFonts w:ascii="Calibri" w:eastAsia="Calibri" w:hAnsi="Calibri" w:cs="Calibri"/>
-          <w:color w:val="000000" w:themeColor="text1"/>
-        </w:rPr>
-      </w:pPr>
-      <w:r>
-        <w:rPr>
-          <w:rFonts w:ascii="Calibri" w:eastAsia="Calibri" w:hAnsi="Calibri" w:cs="Calibri"/>
-          <w:color w:val="000000" w:themeColor="text1"/>
-        </w:rPr>
-        <w:t>Durante la fase di compilazione dei dati inerenti al nominativo del paziente, viene indicato il cognome ma omesso il nome dello stesso (</w:t>
-      </w:r>
+        <w:t xml:space="preserve">CASO DI TEST 10 </w:t>
+      </w:r>
+    </w:p>
+    <w:p>
+      <w:pPr>
+        <w:jc w:val="both"/>
+        <w:rPr>
+          <w:rFonts w:ascii="Calibri" w:eastAsia="Calibri" w:hAnsi="Calibri" w:cs="Calibri"/>
+          <w:color w:val="000000" w:themeColor="text1"/>
+        </w:rPr>
+      </w:pPr>
+      <w:r>
+        <w:rPr>
+          <w:rFonts w:ascii="Calibri" w:eastAsia="Calibri" w:hAnsi="Calibri" w:cs="Calibri"/>
+          <w:color w:val="000000" w:themeColor="text1"/>
+        </w:rPr>
+        <w:t>Durante la fase di compilazione dei dati inerenti all’anagrafica del paziente, viene indicato un valore errato nel campo relativo al “Sesso” del paziente (</w:t>
+      </w:r>
+      <w:proofErr w:type="spellStart"/>
       <w:r>
         <w:rPr>
           <w:rFonts w:ascii="Calibri" w:eastAsia="Calibri" w:hAnsi="Calibri" w:cs="Calibri"/>
@@ -1510,93 +1488,9 @@
           <w:iCs/>
           <w:color w:val="000000" w:themeColor="text1"/>
         </w:rPr>
-        <w:t>patient/name/given</w:t>
-      </w:r>
-      <w:r>
-        <w:rPr>
-          <w:rFonts w:ascii="Calibri" w:eastAsia="Calibri" w:hAnsi="Calibri" w:cs="Calibri"/>
-          <w:color w:val="000000" w:themeColor="text1"/>
-        </w:rPr>
-        <w:t xml:space="preserve">). Il risultato è un </w:t>
-      </w:r>
-      <w:r>
-        <w:rPr>
-          <w:rFonts w:ascii="Calibri" w:eastAsia="Calibri" w:hAnsi="Calibri" w:cs="Calibri"/>
-          <w:color w:val="000000" w:themeColor="text1"/>
-          <w:u w:val="single"/>
-        </w:rPr>
-        <w:t>errore semantico</w:t>
-      </w:r>
-      <w:r>
-        <w:rPr>
-          <w:rFonts w:ascii="Calibri" w:eastAsia="Calibri" w:hAnsi="Calibri" w:cs="Calibri"/>
-          <w:color w:val="000000" w:themeColor="text1"/>
-        </w:rPr>
-        <w:t xml:space="preserve">. </w:t>
-      </w:r>
-    </w:p>
-    <w:p>
-      <w:pPr>
-        <w:jc w:val="both"/>
-        <w:rPr>
-          <w:rFonts w:ascii="Times New Roman" w:eastAsia="Times New Roman" w:hAnsi="Times New Roman" w:cs="Times New Roman"/>
-          <w:color w:val="000000" w:themeColor="text1"/>
-          <w:sz w:val="24"/>
-          <w:szCs w:val="24"/>
-        </w:rPr>
-      </w:pPr>
-      <w:r>
-        <w:rPr>
-          <w:rFonts w:ascii="Times New Roman" w:eastAsia="Times New Roman" w:hAnsi="Times New Roman" w:cs="Times New Roman"/>
-          <w:color w:val="000000" w:themeColor="text1"/>
-          <w:sz w:val="24"/>
-          <w:szCs w:val="24"/>
-        </w:rPr>
-        <w:t xml:space="preserve"> </w:t>
-      </w:r>
-    </w:p>
-    <w:p>
-      <w:pPr>
-        <w:pStyle w:val="Heading3"/>
-        <w:rPr>
-          <w:rFonts w:ascii="Calibri" w:eastAsia="Calibri" w:hAnsi="Calibri" w:cs="Calibri"/>
-          <w:bCs/>
-          <w:color w:val="000000" w:themeColor="text1"/>
-        </w:rPr>
-      </w:pPr>
-      <w:r>
-        <w:rPr>
-          <w:rFonts w:ascii="Calibri" w:eastAsia="Calibri" w:hAnsi="Calibri" w:cs="Calibri"/>
-          <w:bCs/>
-          <w:color w:val="000000" w:themeColor="text1"/>
-        </w:rPr>
-        <w:t xml:space="preserve">CASO DI TEST 10 </w:t>
-      </w:r>
-    </w:p>
-    <w:p>
-      <w:pPr>
-        <w:jc w:val="both"/>
-        <w:rPr>
-          <w:rFonts w:ascii="Calibri" w:eastAsia="Calibri" w:hAnsi="Calibri" w:cs="Calibri"/>
-          <w:color w:val="000000" w:themeColor="text1"/>
-        </w:rPr>
-      </w:pPr>
-      <w:r>
-        <w:rPr>
-          <w:rFonts w:ascii="Calibri" w:eastAsia="Calibri" w:hAnsi="Calibri" w:cs="Calibri"/>
-          <w:color w:val="000000" w:themeColor="text1"/>
-        </w:rPr>
-        <w:t>Durante la fase di compilazione dei dati inerenti all’anagrafica del paziente, viene indicato un valore errato nel campo relativo al “Sesso” del paziente (</w:t>
-      </w:r>
-      <w:r>
-        <w:rPr>
-          <w:rFonts w:ascii="Calibri" w:eastAsia="Calibri" w:hAnsi="Calibri" w:cs="Calibri"/>
-          <w:i/>
-          <w:iCs/>
-          <w:color w:val="000000" w:themeColor="text1"/>
-        </w:rPr>
         <w:t>administrativeGenderCode</w:t>
       </w:r>
+      <w:proofErr w:type="spellEnd"/>
       <w:r>
         <w:rPr>
           <w:rFonts w:ascii="Calibri" w:eastAsia="Calibri" w:hAnsi="Calibri" w:cs="Calibri"/>
@@ -1640,46 +1534,380 @@
         <w:rPr>
           <w:rStyle w:val="normaltextrun"/>
         </w:rPr>
+        <w:t>CASO DI TEST 11</w:t>
+      </w:r>
+    </w:p>
+    <w:p>
+      <w:pPr>
+        <w:spacing w:line="256" w:lineRule="auto"/>
+        <w:jc w:val="both"/>
+      </w:pPr>
+      <w:r>
+        <w:rPr>
+          <w:rFonts w:ascii="Calibri" w:eastAsia="Calibri" w:hAnsi="Calibri" w:cs="Calibri"/>
+          <w:color w:val="000000" w:themeColor="text1"/>
+        </w:rPr>
+        <w:t>Il mancato inserimento dell’informazione inerente</w:t>
+      </w:r>
+      <w:r>
+        <w:t xml:space="preserve"> </w:t>
+      </w:r>
+      <w:proofErr w:type="gramStart"/>
+      <w:r>
+        <w:t>la</w:t>
+      </w:r>
+      <w:proofErr w:type="gramEnd"/>
+      <w:r>
+        <w:t xml:space="preserve"> modalità di arrivo del paziente al PS (</w:t>
+      </w:r>
+      <w:r>
+        <w:rPr>
+          <w:i/>
+          <w:iCs/>
+        </w:rPr>
+        <w:t>act/code</w:t>
+      </w:r>
+      <w:r>
+        <w:t>) contenuta nella sezione “</w:t>
+      </w:r>
+      <w:r>
+        <w:t>Modalità di Trasport</w:t>
+      </w:r>
+      <w:r>
+        <w:t>o</w:t>
+      </w:r>
+      <w:r>
+        <w:t>”</w:t>
+      </w:r>
+      <w:r>
+        <w:t xml:space="preserve"> genera un </w:t>
+      </w:r>
+      <w:r>
+        <w:rPr>
+          <w:u w:val="single"/>
+        </w:rPr>
+        <w:t>errore sintattico</w:t>
+      </w:r>
+      <w:r>
+        <w:t>.</w:t>
+      </w:r>
+    </w:p>
+    <w:p>
+      <w:pPr>
+        <w:jc w:val="both"/>
+      </w:pPr>
+    </w:p>
+    <w:p>
+      <w:pPr>
+        <w:pStyle w:val="Heading3"/>
+        <w:jc w:val="both"/>
+        <w:rPr>
+          <w:rStyle w:val="normaltextrun"/>
+        </w:rPr>
+      </w:pPr>
+      <w:r>
+        <w:rPr>
+          <w:rStyle w:val="normaltextrun"/>
+        </w:rPr>
+        <w:t>CASO DI TEST 1</w:t>
+      </w:r>
+      <w:r>
+        <w:rPr>
+          <w:rStyle w:val="normaltextrun"/>
+        </w:rPr>
+        <w:t>2</w:t>
+      </w:r>
+    </w:p>
+    <w:p>
+      <w:pPr>
+        <w:spacing w:line="256" w:lineRule="auto"/>
+        <w:jc w:val="both"/>
+      </w:pPr>
+      <w:r>
+        <w:t>Il mancato inserimento del</w:t>
+      </w:r>
+      <w:r>
+        <w:t xml:space="preserve"> codice identificativo d</w:t>
+      </w:r>
+      <w:r>
+        <w:t xml:space="preserve">el </w:t>
+      </w:r>
+      <w:r>
+        <w:t xml:space="preserve">medico che </w:t>
+      </w:r>
+      <w:r>
+        <w:t xml:space="preserve">autorizza la dimissione </w:t>
+      </w:r>
+      <w:r>
+        <w:t>(</w:t>
+      </w:r>
+      <w:r>
+        <w:rPr>
+          <w:i/>
+          <w:iCs/>
+        </w:rPr>
+        <w:t>performer/</w:t>
+      </w:r>
+      <w:proofErr w:type="spellStart"/>
+      <w:r>
+        <w:rPr>
+          <w:i/>
+          <w:iCs/>
+        </w:rPr>
+        <w:t>assignedEntity</w:t>
+      </w:r>
+      <w:proofErr w:type="spellEnd"/>
+      <w:r>
+        <w:rPr>
+          <w:i/>
+          <w:iCs/>
+        </w:rPr>
+        <w:t>/id</w:t>
+      </w:r>
+      <w:r>
+        <w:t>)</w:t>
+      </w:r>
+      <w:r>
+        <w:t xml:space="preserve"> genera un </w:t>
+      </w:r>
+      <w:r>
+        <w:rPr>
+          <w:u w:val="single"/>
+        </w:rPr>
+        <w:t>errore sintattico</w:t>
+      </w:r>
+      <w:r>
+        <w:t>.</w:t>
+      </w:r>
+    </w:p>
+    <w:p>
+      <w:pPr>
+        <w:jc w:val="both"/>
+      </w:pPr>
+    </w:p>
+    <w:p>
+      <w:pPr>
+        <w:pStyle w:val="Heading3"/>
+        <w:jc w:val="both"/>
+        <w:rPr>
+          <w:rStyle w:val="normaltextrun"/>
+        </w:rPr>
+      </w:pPr>
+      <w:r>
+        <w:rPr>
+          <w:rStyle w:val="normaltextrun"/>
+        </w:rPr>
         <w:lastRenderedPageBreak/>
-        <w:t>CASO DI TEST 11</w:t>
-      </w:r>
-    </w:p>
-    <w:p>
-      <w:pPr>
-        <w:spacing w:line="256" w:lineRule="auto"/>
-        <w:jc w:val="both"/>
-      </w:pPr>
-      <w:r>
-        <w:rPr>
-          <w:rFonts w:ascii="Calibri" w:eastAsia="Calibri" w:hAnsi="Calibri" w:cs="Calibri"/>
-          <w:color w:val="000000" w:themeColor="text1"/>
-        </w:rPr>
-        <w:t>Il mancato inserimento dell’informazione inerente</w:t>
+        <w:t>CASO DI TEST 1</w:t>
+      </w:r>
+      <w:r>
+        <w:rPr>
+          <w:rStyle w:val="normaltextrun"/>
+        </w:rPr>
+        <w:t>3</w:t>
+      </w:r>
+    </w:p>
+    <w:p>
+      <w:pPr>
+        <w:jc w:val="both"/>
+      </w:pPr>
+      <w:r>
+        <w:t xml:space="preserve">Il </w:t>
+      </w:r>
+      <w:r>
+        <w:t>mancato inserimento</w:t>
+      </w:r>
+      <w:r>
+        <w:t xml:space="preserve"> della sezione obbligatoria “Modalità di Trasporto” g</w:t>
+      </w:r>
+      <w:r>
+        <w:t xml:space="preserve">enera </w:t>
+      </w:r>
+      <w:r>
+        <w:t>un</w:t>
       </w:r>
       <w:r>
         <w:t xml:space="preserve"> </w:t>
       </w:r>
       <w:r>
-        <w:t>la modalità di arrivo del paziente al PS (</w:t>
-      </w:r>
+        <w:rPr>
+          <w:u w:val="single"/>
+        </w:rPr>
+        <w:t>errore semantico</w:t>
+      </w:r>
+      <w:r>
+        <w:t>.</w:t>
+      </w:r>
+    </w:p>
+    <w:p>
+      <w:pPr>
+        <w:jc w:val="both"/>
+      </w:pPr>
+    </w:p>
+    <w:p>
+      <w:pPr>
+        <w:pStyle w:val="Heading3"/>
+        <w:jc w:val="both"/>
+        <w:rPr>
+          <w:rStyle w:val="normaltextrun"/>
+        </w:rPr>
+      </w:pPr>
+      <w:r>
+        <w:rPr>
+          <w:rStyle w:val="normaltextrun"/>
+        </w:rPr>
+        <w:t>CASO DI TEST 1</w:t>
+      </w:r>
+      <w:r>
+        <w:rPr>
+          <w:rStyle w:val="normaltextrun"/>
+        </w:rPr>
+        <w:t>4</w:t>
+      </w:r>
+    </w:p>
+    <w:p>
+      <w:pPr>
+        <w:jc w:val="both"/>
+      </w:pPr>
+      <w:bookmarkStart w:id="0" w:name="_Hlk122977440"/>
+      <w:r>
+        <w:t>I</w:t>
+      </w:r>
+      <w:r>
+        <w:t xml:space="preserve">l mancato inserimento delle informazioni testuali </w:t>
+      </w:r>
+      <w:r>
+        <w:t>contenute nella sezione “</w:t>
+      </w:r>
+      <w:r>
+        <w:t>Motivo della visita</w:t>
+      </w:r>
+      <w:r>
+        <w:t>”</w:t>
+      </w:r>
+      <w:r>
+        <w:t xml:space="preserve"> (</w:t>
+      </w:r>
+      <w:proofErr w:type="spellStart"/>
       <w:r>
         <w:rPr>
           <w:i/>
           <w:iCs/>
         </w:rPr>
-        <w:t>act/code</w:t>
-      </w:r>
-      <w:r>
-        <w:t>) contenuta nella sezione “</w:t>
-      </w:r>
-      <w:r>
-        <w:t>Modalità di Trasport</w:t>
-      </w:r>
-      <w:r>
-        <w:t>o</w:t>
-      </w:r>
-      <w:r>
-        <w:t>”</w:t>
+        <w:t>section</w:t>
+      </w:r>
+      <w:proofErr w:type="spellEnd"/>
+      <w:r>
+        <w:rPr>
+          <w:i/>
+          <w:iCs/>
+        </w:rPr>
+        <w:t>/text</w:t>
+      </w:r>
+      <w:r>
+        <w:t>)</w:t>
+      </w:r>
+      <w:r>
+        <w:t>,</w:t>
+      </w:r>
+      <w:r>
+        <w:t xml:space="preserve"> genera </w:t>
+      </w:r>
+      <w:r>
+        <w:rPr>
+          <w:u w:val="single"/>
+        </w:rPr>
+        <w:t>errore semantico</w:t>
+      </w:r>
+      <w:r>
+        <w:t>.</w:t>
+      </w:r>
+      <w:bookmarkEnd w:id="0"/>
+    </w:p>
+    <w:p>
+      <w:pPr>
+        <w:jc w:val="both"/>
+      </w:pPr>
+    </w:p>
+    <w:p>
+      <w:pPr>
+        <w:pStyle w:val="Heading3"/>
+        <w:jc w:val="both"/>
+        <w:rPr>
+          <w:rStyle w:val="normaltextrun"/>
+        </w:rPr>
+      </w:pPr>
+      <w:r>
+        <w:rPr>
+          <w:rStyle w:val="normaltextrun"/>
+        </w:rPr>
+        <w:t>CASO DI TEST 1</w:t>
+      </w:r>
+      <w:r>
+        <w:rPr>
+          <w:rStyle w:val="normaltextrun"/>
+        </w:rPr>
+        <w:t>5</w:t>
+      </w:r>
+    </w:p>
+    <w:p>
+      <w:pPr>
+        <w:jc w:val="both"/>
+      </w:pPr>
+      <w:r>
+        <w:t>Il mancato inserimento delle informazioni contenute nel</w:t>
+      </w:r>
+      <w:r>
+        <w:t xml:space="preserve"> campo che riporta </w:t>
+      </w:r>
+      <w:r>
+        <w:t>il p</w:t>
+      </w:r>
+      <w:r>
+        <w:t>roblema principale e/o causa d’accesso</w:t>
+      </w:r>
+      <w:r>
+        <w:t xml:space="preserve"> (</w:t>
+      </w:r>
+      <w:proofErr w:type="spellStart"/>
+      <w:r>
+        <w:rPr>
+          <w:i/>
+          <w:iCs/>
+        </w:rPr>
+        <w:t>observation</w:t>
+      </w:r>
+      <w:proofErr w:type="spellEnd"/>
+      <w:r>
+        <w:rPr>
+          <w:i/>
+          <w:iCs/>
+        </w:rPr>
+        <w:t>/</w:t>
+      </w:r>
+      <w:proofErr w:type="spellStart"/>
+      <w:r>
+        <w:rPr>
+          <w:i/>
+          <w:iCs/>
+        </w:rPr>
+        <w:t>value</w:t>
+      </w:r>
+      <w:proofErr w:type="spellEnd"/>
+      <w:r>
+        <w:t>)</w:t>
+      </w:r>
+      <w:r>
+        <w:t xml:space="preserve">, </w:t>
+      </w:r>
+      <w:r>
+        <w:t>presente</w:t>
+      </w:r>
+      <w:r>
+        <w:t xml:space="preserve"> nella sezione “Motivo della Visita”</w:t>
+      </w:r>
+      <w:r>
+        <w:t>,</w:t>
       </w:r>
       <w:r>
         <w:t xml:space="preserve"> genera un </w:t>
@@ -1688,7 +1916,7 @@
         <w:rPr>
           <w:u w:val="single"/>
         </w:rPr>
-        <w:t>errore sintattico</w:t>
+        <w:t>errore semantico</w:t>
       </w:r>
       <w:r>
         <w:t>.</w:t>
@@ -1711,60 +1939,462 @@
         <w:rPr>
           <w:rStyle w:val="normaltextrun"/>
         </w:rPr>
+        <w:t>CASO DI TEST 16</w:t>
+      </w:r>
+    </w:p>
+    <w:p>
+      <w:pPr>
+        <w:jc w:val="both"/>
+        <w:rPr>
+          <w:rFonts w:ascii="Calibri" w:eastAsia="Calibri" w:hAnsi="Calibri" w:cs="Calibri"/>
+        </w:rPr>
+      </w:pPr>
+      <w:r>
+        <w:rPr>
+          <w:rFonts w:ascii="Calibri" w:eastAsia="Calibri" w:hAnsi="Calibri" w:cs="Calibri"/>
+          <w:color w:val="000000" w:themeColor="text1"/>
+        </w:rPr>
+        <w:t>Il mancato inserimento</w:t>
+      </w:r>
+      <w:r>
+        <w:rPr>
+          <w:rFonts w:ascii="Calibri" w:eastAsia="Calibri" w:hAnsi="Calibri" w:cs="Calibri"/>
+          <w:color w:val="000000" w:themeColor="text1"/>
+        </w:rPr>
+        <w:t xml:space="preserve"> </w:t>
+      </w:r>
+      <w:r>
+        <w:t xml:space="preserve">del </w:t>
+      </w:r>
+      <w:r>
+        <w:t>codice Triage (</w:t>
+      </w:r>
+      <w:proofErr w:type="spellStart"/>
+      <w:r>
+        <w:rPr>
+          <w:i/>
+          <w:iCs/>
+        </w:rPr>
+        <w:t>observation</w:t>
+      </w:r>
+      <w:proofErr w:type="spellEnd"/>
+      <w:r>
+        <w:rPr>
+          <w:i/>
+          <w:iCs/>
+        </w:rPr>
+        <w:t>/</w:t>
+      </w:r>
+      <w:proofErr w:type="spellStart"/>
+      <w:r>
+        <w:rPr>
+          <w:i/>
+          <w:iCs/>
+        </w:rPr>
+        <w:t>value</w:t>
+      </w:r>
+      <w:proofErr w:type="spellEnd"/>
+      <w:r>
+        <w:t>)</w:t>
+      </w:r>
+      <w:r>
+        <w:t xml:space="preserve"> </w:t>
+      </w:r>
+      <w:r>
+        <w:t>comporta la generazione di un</w:t>
+      </w:r>
+      <w:r>
+        <w:t xml:space="preserve"> </w:t>
+      </w:r>
+      <w:r>
+        <w:rPr>
+          <w:u w:val="single"/>
+        </w:rPr>
+        <w:t>errore semantico</w:t>
+      </w:r>
+      <w:r>
+        <w:t>.</w:t>
+      </w:r>
+    </w:p>
+    <w:p>
+      <w:pPr>
+        <w:jc w:val="both"/>
+      </w:pPr>
+    </w:p>
+    <w:p>
+      <w:pPr>
+        <w:pStyle w:val="Heading3"/>
+        <w:jc w:val="both"/>
+        <w:rPr>
+          <w:rStyle w:val="normaltextrun"/>
+        </w:rPr>
+      </w:pPr>
+      <w:r>
+        <w:rPr>
+          <w:rStyle w:val="normaltextrun"/>
+        </w:rPr>
         <w:t>CASO DI TEST 1</w:t>
       </w:r>
       <w:r>
         <w:rPr>
           <w:rStyle w:val="normaltextrun"/>
         </w:rPr>
-        <w:t>2</w:t>
-      </w:r>
-    </w:p>
-    <w:p>
-      <w:pPr>
-        <w:spacing w:line="256" w:lineRule="auto"/>
-        <w:jc w:val="both"/>
-      </w:pPr>
-      <w:r>
-        <w:t>Il mancato inserimento del</w:t>
-      </w:r>
-      <w:r>
-        <w:t xml:space="preserve"> codice identificativo d</w:t>
-      </w:r>
-      <w:r>
-        <w:t xml:space="preserve">el </w:t>
-      </w:r>
-      <w:r>
-        <w:t xml:space="preserve">medico che </w:t>
-      </w:r>
-      <w:r>
-        <w:t xml:space="preserve">autorizza la dimissione </w:t>
-      </w:r>
-      <w:r>
-        <w:t>(</w:t>
-      </w:r>
-      <w:r>
-        <w:rPr>
+        <w:t>7</w:t>
+      </w:r>
+    </w:p>
+    <w:p>
+      <w:pPr>
+        <w:jc w:val="both"/>
+        <w:rPr>
+          <w:rFonts w:ascii="Calibri" w:eastAsia="Calibri" w:hAnsi="Calibri" w:cs="Calibri"/>
+        </w:rPr>
+      </w:pPr>
+      <w:r>
+        <w:rPr>
+          <w:rFonts w:ascii="Calibri" w:eastAsia="Calibri" w:hAnsi="Calibri" w:cs="Calibri"/>
+          <w:color w:val="000000" w:themeColor="text1"/>
+        </w:rPr>
+        <w:t>Il mancato inserimento della data di insorgenza del problema che va a distinguere, attraverso un riferimento temporale, l’anamnesi patologica prossima da quella remota (</w:t>
+      </w:r>
+      <w:proofErr w:type="spellStart"/>
+      <w:r>
+        <w:rPr>
+          <w:rFonts w:ascii="Calibri" w:eastAsia="Calibri" w:hAnsi="Calibri" w:cs="Calibri"/>
           <w:i/>
           <w:iCs/>
-        </w:rPr>
-        <w:t>performer/assignedEntity/id</w:t>
-      </w:r>
-      <w:r>
-        <w:t>)</w:t>
-      </w:r>
-      <w:r>
-        <w:t xml:space="preserve"> genera un </w:t>
-      </w:r>
-      <w:r>
-        <w:rPr>
+          <w:color w:val="000000" w:themeColor="text1"/>
+        </w:rPr>
+        <w:t>observation</w:t>
+      </w:r>
+      <w:proofErr w:type="spellEnd"/>
+      <w:r>
+        <w:rPr>
+          <w:rFonts w:ascii="Calibri" w:eastAsia="Calibri" w:hAnsi="Calibri" w:cs="Calibri"/>
+          <w:i/>
+          <w:iCs/>
+          <w:color w:val="000000" w:themeColor="text1"/>
+        </w:rPr>
+        <w:t>/</w:t>
+      </w:r>
+      <w:proofErr w:type="spellStart"/>
+      <w:r>
+        <w:rPr>
+          <w:rFonts w:ascii="Calibri" w:eastAsia="Calibri" w:hAnsi="Calibri" w:cs="Calibri"/>
+          <w:i/>
+          <w:iCs/>
+          <w:color w:val="000000" w:themeColor="text1"/>
+        </w:rPr>
+        <w:t>effectiveTime</w:t>
+      </w:r>
+      <w:proofErr w:type="spellEnd"/>
+      <w:r>
+        <w:rPr>
+          <w:rFonts w:ascii="Calibri" w:eastAsia="Calibri" w:hAnsi="Calibri" w:cs="Calibri"/>
+          <w:color w:val="000000" w:themeColor="text1"/>
+        </w:rPr>
+        <w:t>), genera un</w:t>
+      </w:r>
+      <w:r>
+        <w:rPr>
+          <w:rFonts w:ascii="Calibri" w:eastAsia="Calibri" w:hAnsi="Calibri" w:cs="Calibri"/>
+          <w:color w:val="000000" w:themeColor="text1"/>
           <w:u w:val="single"/>
         </w:rPr>
-        <w:t>errore sintattico</w:t>
+        <w:t xml:space="preserve"> errore semantico.</w:t>
+      </w:r>
+    </w:p>
+    <w:p>
+      <w:pPr>
+        <w:jc w:val="both"/>
+      </w:pPr>
+    </w:p>
+    <w:p>
+      <w:pPr>
+        <w:pStyle w:val="Heading3"/>
+        <w:jc w:val="both"/>
+        <w:rPr>
+          <w:rStyle w:val="normaltextrun"/>
+        </w:rPr>
+      </w:pPr>
+      <w:r>
+        <w:rPr>
+          <w:rStyle w:val="normaltextrun"/>
+        </w:rPr>
+        <w:t>CASO DI TEST 1</w:t>
+      </w:r>
+      <w:r>
+        <w:rPr>
+          <w:rStyle w:val="normaltextrun"/>
+        </w:rPr>
+        <w:t>8</w:t>
+      </w:r>
+    </w:p>
+    <w:p>
+      <w:pPr>
+        <w:jc w:val="both"/>
+        <w:rPr>
+          <w:rFonts w:ascii="Calibri" w:eastAsia="Calibri" w:hAnsi="Calibri" w:cs="Calibri"/>
+        </w:rPr>
+      </w:pPr>
+      <w:r>
+        <w:rPr>
+          <w:rFonts w:ascii="Calibri" w:eastAsia="Calibri" w:hAnsi="Calibri" w:cs="Calibri"/>
+          <w:color w:val="000000" w:themeColor="text1"/>
+        </w:rPr>
+        <w:t>Il mancato inserimento del grado di parentela del familiare in oggetto (</w:t>
+      </w:r>
+      <w:proofErr w:type="spellStart"/>
+      <w:r>
+        <w:rPr>
+          <w:rFonts w:ascii="Calibri" w:eastAsia="Calibri" w:hAnsi="Calibri" w:cs="Calibri"/>
+          <w:i/>
+          <w:iCs/>
+          <w:color w:val="000000" w:themeColor="text1"/>
+        </w:rPr>
+        <w:t>relatedSubject</w:t>
+      </w:r>
+      <w:proofErr w:type="spellEnd"/>
+      <w:r>
+        <w:rPr>
+          <w:rFonts w:ascii="Calibri" w:eastAsia="Calibri" w:hAnsi="Calibri" w:cs="Calibri"/>
+          <w:i/>
+          <w:iCs/>
+          <w:color w:val="000000" w:themeColor="text1"/>
+        </w:rPr>
+        <w:t>/code</w:t>
+      </w:r>
+      <w:r>
+        <w:rPr>
+          <w:rFonts w:ascii="Calibri" w:eastAsia="Calibri" w:hAnsi="Calibri" w:cs="Calibri"/>
+          <w:color w:val="000000" w:themeColor="text1"/>
+        </w:rPr>
+        <w:t>) contenuto nella “</w:t>
+      </w:r>
+      <w:r>
+        <w:t>Inquadramento Clinico Iniziale</w:t>
+      </w:r>
+      <w:r>
+        <w:rPr>
+          <w:rFonts w:ascii="Calibri" w:eastAsia="Calibri" w:hAnsi="Calibri" w:cs="Calibri"/>
+          <w:color w:val="000000" w:themeColor="text1"/>
+        </w:rPr>
+        <w:t xml:space="preserve">”, genera un </w:t>
+      </w:r>
+      <w:r>
+        <w:rPr>
+          <w:rFonts w:ascii="Calibri" w:eastAsia="Calibri" w:hAnsi="Calibri" w:cs="Calibri"/>
+          <w:color w:val="000000" w:themeColor="text1"/>
+          <w:u w:val="single"/>
+        </w:rPr>
+        <w:t>errore semantico.</w:t>
+      </w:r>
+    </w:p>
+    <w:p>
+      <w:pPr>
+        <w:jc w:val="both"/>
+      </w:pPr>
+    </w:p>
+    <w:p>
+      <w:pPr>
+        <w:pStyle w:val="Heading3"/>
+        <w:jc w:val="both"/>
+        <w:rPr>
+          <w:rStyle w:val="normaltextrun"/>
+        </w:rPr>
+      </w:pPr>
+      <w:r>
+        <w:rPr>
+          <w:rStyle w:val="normaltextrun"/>
+        </w:rPr>
+        <w:t>CASO DI TEST 1</w:t>
+      </w:r>
+      <w:r>
+        <w:rPr>
+          <w:rStyle w:val="normaltextrun"/>
+        </w:rPr>
+        <w:t>9</w:t>
+      </w:r>
+    </w:p>
+    <w:p>
+      <w:pPr>
+        <w:jc w:val="both"/>
+        <w:rPr>
+          <w:rFonts w:ascii="Calibri" w:eastAsia="Calibri" w:hAnsi="Calibri" w:cs="Calibri"/>
+        </w:rPr>
+      </w:pPr>
+      <w:r>
+        <w:t xml:space="preserve">Durante la </w:t>
+      </w:r>
+      <w:r>
+        <w:t xml:space="preserve">fase di </w:t>
+      </w:r>
+      <w:r>
+        <w:t>compilazione delle allergie contenute nella sezione “Inquadramento Clinico Iniziale”</w:t>
+      </w:r>
+      <w:r>
+        <w:rPr>
+          <w:rFonts w:ascii="Calibri" w:eastAsia="Calibri" w:hAnsi="Calibri" w:cs="Calibri"/>
+          <w:color w:val="000000" w:themeColor="text1"/>
+        </w:rPr>
+        <w:t>, viene generato un</w:t>
+      </w:r>
+      <w:r>
+        <w:rPr>
+          <w:rFonts w:ascii="Calibri" w:eastAsia="Calibri" w:hAnsi="Calibri" w:cs="Calibri"/>
+          <w:color w:val="000000" w:themeColor="text1"/>
+          <w:u w:val="single"/>
+        </w:rPr>
+        <w:t xml:space="preserve"> errore semantico</w:t>
+      </w:r>
+      <w:r>
+        <w:rPr>
+          <w:rFonts w:ascii="Calibri" w:eastAsia="Calibri" w:hAnsi="Calibri" w:cs="Calibri"/>
+          <w:color w:val="000000" w:themeColor="text1"/>
+        </w:rPr>
+        <w:t xml:space="preserve"> dovuto all’assenza della specifica riguardante l’intervallo di tempo in cui l’allergia o intolleranza è attiva (</w:t>
+      </w:r>
+      <w:proofErr w:type="spellStart"/>
+      <w:r>
+        <w:rPr>
+          <w:rFonts w:ascii="Calibri" w:eastAsia="Calibri" w:hAnsi="Calibri" w:cs="Calibri"/>
+          <w:i/>
+          <w:iCs/>
+          <w:color w:val="000000" w:themeColor="text1"/>
+        </w:rPr>
+        <w:t>observation</w:t>
+      </w:r>
+      <w:proofErr w:type="spellEnd"/>
+      <w:r>
+        <w:rPr>
+          <w:rFonts w:ascii="Calibri" w:eastAsia="Calibri" w:hAnsi="Calibri" w:cs="Calibri"/>
+          <w:i/>
+          <w:iCs/>
+          <w:color w:val="000000" w:themeColor="text1"/>
+        </w:rPr>
+        <w:t>/</w:t>
+      </w:r>
+      <w:proofErr w:type="spellStart"/>
+      <w:r>
+        <w:rPr>
+          <w:rFonts w:ascii="Calibri" w:eastAsia="Calibri" w:hAnsi="Calibri" w:cs="Calibri"/>
+          <w:i/>
+          <w:iCs/>
+          <w:color w:val="000000" w:themeColor="text1"/>
+        </w:rPr>
+        <w:t>effectiveTime</w:t>
+      </w:r>
+      <w:proofErr w:type="spellEnd"/>
+      <w:r>
+        <w:rPr>
+          <w:rFonts w:ascii="Calibri" w:eastAsia="Calibri" w:hAnsi="Calibri" w:cs="Calibri"/>
+          <w:color w:val="000000" w:themeColor="text1"/>
+        </w:rPr>
+        <w:t>).</w:t>
+      </w:r>
+    </w:p>
+    <w:p>
+      <w:pPr>
+        <w:jc w:val="both"/>
+      </w:pPr>
+    </w:p>
+    <w:p>
+      <w:pPr>
+        <w:pStyle w:val="Heading3"/>
+        <w:jc w:val="both"/>
+        <w:rPr>
+          <w:rStyle w:val="normaltextrun"/>
+        </w:rPr>
+      </w:pPr>
+      <w:r>
+        <w:rPr>
+          <w:rStyle w:val="normaltextrun"/>
+        </w:rPr>
+        <w:t xml:space="preserve">CASO DI TEST </w:t>
+      </w:r>
+      <w:r>
+        <w:rPr>
+          <w:rStyle w:val="normaltextrun"/>
+        </w:rPr>
+        <w:t>20</w:t>
+      </w:r>
+    </w:p>
+    <w:p>
+      <w:pPr>
+        <w:jc w:val="both"/>
+      </w:pPr>
+      <w:r>
+        <w:t>D</w:t>
+      </w:r>
+      <w:r>
+        <w:t xml:space="preserve">urante </w:t>
+      </w:r>
+      <w:r>
+        <w:t>la fase di compilazione de</w:t>
+      </w:r>
+      <w:r>
+        <w:t xml:space="preserve">lle informazioni codificate che descrivono nel dettaglio le singole visite, </w:t>
+      </w:r>
+      <w:r>
+        <w:t>n</w:t>
+      </w:r>
+      <w:r>
+        <w:t xml:space="preserve">on </w:t>
+      </w:r>
+      <w:r>
+        <w:t xml:space="preserve">viene </w:t>
+      </w:r>
+      <w:r>
+        <w:t>specifica</w:t>
+      </w:r>
+      <w:r>
+        <w:t>ta</w:t>
+      </w:r>
+      <w:r>
+        <w:t xml:space="preserve"> la data ed ora di inizio e fine della visita od OBI in pronto soccorso (</w:t>
+      </w:r>
+      <w:proofErr w:type="spellStart"/>
+      <w:r>
+        <w:rPr>
+          <w:i/>
+          <w:iCs/>
+        </w:rPr>
+        <w:t>encounter</w:t>
+      </w:r>
+      <w:proofErr w:type="spellEnd"/>
+      <w:r>
+        <w:rPr>
+          <w:i/>
+          <w:iCs/>
+        </w:rPr>
+        <w:t>/</w:t>
+      </w:r>
+      <w:proofErr w:type="spellStart"/>
+      <w:r>
+        <w:rPr>
+          <w:i/>
+          <w:iCs/>
+        </w:rPr>
+        <w:t>effectiveTime</w:t>
+      </w:r>
+      <w:proofErr w:type="spellEnd"/>
+      <w:r>
+        <w:t>).</w:t>
+      </w:r>
+      <w:r>
+        <w:t xml:space="preserve"> La mancanza dell’informazione genera un </w:t>
+      </w:r>
+      <w:r>
+        <w:rPr>
+          <w:u w:val="single"/>
+        </w:rPr>
+        <w:t>errore semantico</w:t>
       </w:r>
       <w:r>
         <w:t>.</w:t>
       </w:r>
+      <w:r>
+        <w:t xml:space="preserve"> </w:t>
+      </w:r>
     </w:p>
     <w:p>
       <w:pPr>
@@ -1783,33 +2413,61 @@
         <w:rPr>
           <w:rStyle w:val="normaltextrun"/>
         </w:rPr>
-        <w:t>CASO DI TEST 1</w:t>
-      </w:r>
-      <w:r>
-        <w:rPr>
-          <w:rStyle w:val="normaltextrun"/>
-        </w:rPr>
-        <w:t>3</w:t>
-      </w:r>
-    </w:p>
-    <w:p>
-      <w:pPr>
-        <w:jc w:val="both"/>
-      </w:pPr>
-      <w:r>
-        <w:t xml:space="preserve">Il </w:t>
-      </w:r>
-      <w:r>
-        <w:t>mancato inserimento</w:t>
-      </w:r>
-      <w:r>
-        <w:t xml:space="preserve"> della sezione obbligatoria “Modalità di Trasporto” g</w:t>
-      </w:r>
-      <w:r>
-        <w:t xml:space="preserve">enera </w:t>
-      </w:r>
-      <w:r>
-        <w:t>un</w:t>
+        <w:t xml:space="preserve">CASO DI TEST </w:t>
+      </w:r>
+      <w:r>
+        <w:rPr>
+          <w:rStyle w:val="normaltextrun"/>
+        </w:rPr>
+        <w:t>21</w:t>
+      </w:r>
+    </w:p>
+    <w:p>
+      <w:pPr>
+        <w:jc w:val="both"/>
+      </w:pPr>
+      <w:r>
+        <w:t>I</w:t>
+      </w:r>
+      <w:r>
+        <w:t xml:space="preserve">l mancato inserimento della </w:t>
+      </w:r>
+      <w:r>
+        <w:t>segnalazione e registrazione di una reazione avversa (</w:t>
+      </w:r>
+      <w:proofErr w:type="spellStart"/>
+      <w:r>
+        <w:rPr>
+          <w:i/>
+          <w:iCs/>
+        </w:rPr>
+        <w:t>observation</w:t>
+      </w:r>
+      <w:proofErr w:type="spellEnd"/>
+      <w:r>
+        <w:rPr>
+          <w:i/>
+          <w:iCs/>
+        </w:rPr>
+        <w:t>/</w:t>
+      </w:r>
+      <w:proofErr w:type="spellStart"/>
+      <w:r>
+        <w:rPr>
+          <w:i/>
+          <w:iCs/>
+        </w:rPr>
+        <w:t>value</w:t>
+      </w:r>
+      <w:proofErr w:type="spellEnd"/>
+      <w:r>
+        <w:t xml:space="preserve">), contenuta nella sezione “Complicanze”, a seguito </w:t>
+      </w:r>
+      <w:r>
+        <w:t>della somministrazione del mezzo di contrasto</w:t>
+      </w:r>
+      <w:r>
+        <w:t xml:space="preserve"> genera un</w:t>
       </w:r>
       <w:r>
         <w:t xml:space="preserve"> </w:t>
@@ -1818,463 +2476,16 @@
         <w:rPr>
           <w:u w:val="single"/>
         </w:rPr>
-        <w:t>errore semantico</w:t>
+        <w:t xml:space="preserve">errore </w:t>
+      </w:r>
+      <w:r>
+        <w:rPr>
+          <w:u w:val="single"/>
+        </w:rPr>
+        <w:t>semantico</w:t>
       </w:r>
       <w:r>
         <w:t>.</w:t>
-      </w:r>
-    </w:p>
-    <w:p>
-      <w:pPr>
-        <w:jc w:val="both"/>
-      </w:pPr>
-    </w:p>
-    <w:p>
-      <w:pPr>
-        <w:pStyle w:val="Heading3"/>
-        <w:jc w:val="both"/>
-        <w:rPr>
-          <w:rStyle w:val="normaltextrun"/>
-        </w:rPr>
-      </w:pPr>
-      <w:r>
-        <w:rPr>
-          <w:rStyle w:val="normaltextrun"/>
-        </w:rPr>
-        <w:t>CASO DI TEST 1</w:t>
-      </w:r>
-      <w:r>
-        <w:rPr>
-          <w:rStyle w:val="normaltextrun"/>
-        </w:rPr>
-        <w:t>4</w:t>
-      </w:r>
-    </w:p>
-    <w:p>
-      <w:pPr>
-        <w:jc w:val="both"/>
-      </w:pPr>
-      <w:bookmarkStart w:id="0" w:name="_Hlk122977440"/>
-      <w:r>
-        <w:t>I</w:t>
-      </w:r>
-      <w:r>
-        <w:t xml:space="preserve">l mancato inserimento delle informazioni testuali </w:t>
-      </w:r>
-      <w:r>
-        <w:t>contenute nella sezione “</w:t>
-      </w:r>
-      <w:r>
-        <w:t>Motivo della visita</w:t>
-      </w:r>
-      <w:r>
-        <w:t>”</w:t>
-      </w:r>
-      <w:r>
-        <w:t xml:space="preserve"> (</w:t>
-      </w:r>
-      <w:r>
-        <w:rPr>
-          <w:i/>
-          <w:iCs/>
-        </w:rPr>
-        <w:t>section/text</w:t>
-      </w:r>
-      <w:r>
-        <w:t>)</w:t>
-      </w:r>
-      <w:r>
-        <w:t>,</w:t>
-      </w:r>
-      <w:r>
-        <w:t xml:space="preserve"> genera </w:t>
-      </w:r>
-      <w:r>
-        <w:rPr>
-          <w:u w:val="single"/>
-        </w:rPr>
-        <w:t>errore semantico</w:t>
-      </w:r>
-      <w:r>
-        <w:t>.</w:t>
-      </w:r>
-      <w:bookmarkEnd w:id="0"/>
-    </w:p>
-    <w:p>
-      <w:pPr>
-        <w:jc w:val="both"/>
-      </w:pPr>
-    </w:p>
-    <w:p>
-      <w:pPr>
-        <w:pStyle w:val="Heading3"/>
-        <w:jc w:val="both"/>
-        <w:rPr>
-          <w:rStyle w:val="normaltextrun"/>
-        </w:rPr>
-      </w:pPr>
-      <w:r>
-        <w:rPr>
-          <w:rStyle w:val="normaltextrun"/>
-        </w:rPr>
-        <w:t>CASO DI TEST 1</w:t>
-      </w:r>
-      <w:r>
-        <w:rPr>
-          <w:rStyle w:val="normaltextrun"/>
-        </w:rPr>
-        <w:t>5</w:t>
-      </w:r>
-    </w:p>
-    <w:p>
-      <w:pPr>
-        <w:jc w:val="both"/>
-      </w:pPr>
-      <w:r>
-        <w:t>Il mancato inserimento delle informazioni contenute nel</w:t>
-      </w:r>
-      <w:r>
-        <w:t xml:space="preserve"> campo che riporta </w:t>
-      </w:r>
-      <w:r>
-        <w:t>il p</w:t>
-      </w:r>
-      <w:r>
-        <w:t>roblema principale e/o causa d’accesso</w:t>
-      </w:r>
-      <w:r>
-        <w:t xml:space="preserve"> (</w:t>
-      </w:r>
-      <w:r>
-        <w:rPr>
-          <w:i/>
-          <w:iCs/>
-        </w:rPr>
-        <w:t>observation/value</w:t>
-      </w:r>
-      <w:r>
-        <w:t>)</w:t>
-      </w:r>
-      <w:r>
-        <w:t xml:space="preserve">, </w:t>
-      </w:r>
-      <w:r>
-        <w:t>presente</w:t>
-      </w:r>
-      <w:r>
-        <w:t xml:space="preserve"> nella sezione “Motivo della Visita”</w:t>
-      </w:r>
-      <w:r>
-        <w:t>,</w:t>
-      </w:r>
-      <w:r>
-        <w:t xml:space="preserve"> genera un </w:t>
-      </w:r>
-      <w:r>
-        <w:rPr>
-          <w:u w:val="single"/>
-        </w:rPr>
-        <w:t>errore semantico</w:t>
-      </w:r>
-      <w:r>
-        <w:t>.</w:t>
-      </w:r>
-    </w:p>
-    <w:p>
-      <w:pPr>
-        <w:jc w:val="both"/>
-      </w:pPr>
-    </w:p>
-    <w:p>
-      <w:pPr>
-        <w:pStyle w:val="Heading3"/>
-        <w:jc w:val="both"/>
-        <w:rPr>
-          <w:rStyle w:val="normaltextrun"/>
-        </w:rPr>
-      </w:pPr>
-      <w:r>
-        <w:rPr>
-          <w:rStyle w:val="normaltextrun"/>
-        </w:rPr>
-        <w:t>CASO DI TEST 16</w:t>
-      </w:r>
-    </w:p>
-    <w:p>
-      <w:pPr>
-        <w:jc w:val="both"/>
-        <w:rPr>
-          <w:rFonts w:ascii="Calibri" w:eastAsia="Calibri" w:hAnsi="Calibri" w:cs="Calibri"/>
-        </w:rPr>
-      </w:pPr>
-      <w:r>
-        <w:rPr>
-          <w:rFonts w:ascii="Calibri" w:eastAsia="Calibri" w:hAnsi="Calibri" w:cs="Calibri"/>
-          <w:color w:val="000000" w:themeColor="text1"/>
-        </w:rPr>
-        <w:t>Il mancato inserimento</w:t>
-      </w:r>
-      <w:r>
-        <w:rPr>
-          <w:rFonts w:ascii="Calibri" w:eastAsia="Calibri" w:hAnsi="Calibri" w:cs="Calibri"/>
-          <w:color w:val="000000" w:themeColor="text1"/>
-        </w:rPr>
-        <w:t xml:space="preserve"> </w:t>
-      </w:r>
-      <w:r>
-        <w:t xml:space="preserve">del </w:t>
-      </w:r>
-      <w:r>
-        <w:t>codice Triage (</w:t>
-      </w:r>
-      <w:r>
-        <w:rPr>
-          <w:i/>
-          <w:iCs/>
-        </w:rPr>
-        <w:t>observation/value</w:t>
-      </w:r>
-      <w:r>
-        <w:t>)</w:t>
-      </w:r>
-      <w:r>
-        <w:t xml:space="preserve"> </w:t>
-      </w:r>
-      <w:r>
-        <w:t>comporta la generazione di un</w:t>
-      </w:r>
-      <w:r>
-        <w:t xml:space="preserve"> </w:t>
-      </w:r>
-      <w:r>
-        <w:rPr>
-          <w:u w:val="single"/>
-        </w:rPr>
-        <w:t>errore semantico</w:t>
-      </w:r>
-      <w:r>
-        <w:t>.</w:t>
-      </w:r>
-    </w:p>
-    <w:p>
-      <w:pPr>
-        <w:jc w:val="both"/>
-      </w:pPr>
-    </w:p>
-    <w:p>
-      <w:pPr>
-        <w:pStyle w:val="Heading3"/>
-        <w:jc w:val="both"/>
-        <w:rPr>
-          <w:rStyle w:val="normaltextrun"/>
-        </w:rPr>
-      </w:pPr>
-      <w:r>
-        <w:rPr>
-          <w:rStyle w:val="normaltextrun"/>
-        </w:rPr>
-        <w:t>CASO DI TEST 1</w:t>
-      </w:r>
-      <w:r>
-        <w:rPr>
-          <w:rStyle w:val="normaltextrun"/>
-        </w:rPr>
-        <w:t>7</w:t>
-      </w:r>
-    </w:p>
-    <w:p>
-      <w:pPr>
-        <w:jc w:val="both"/>
-        <w:rPr>
-          <w:rFonts w:ascii="Calibri" w:eastAsia="Calibri" w:hAnsi="Calibri" w:cs="Calibri"/>
-        </w:rPr>
-      </w:pPr>
-      <w:r>
-        <w:rPr>
-          <w:rFonts w:ascii="Calibri" w:eastAsia="Calibri" w:hAnsi="Calibri" w:cs="Calibri"/>
-          <w:color w:val="000000" w:themeColor="text1"/>
-        </w:rPr>
-        <w:t>Il mancato inserimento della data di insorgenza del problema che va a distinguere, attraverso un riferimento temporale, l’anamnesi patologica prossima da quella remota (</w:t>
-      </w:r>
-      <w:r>
-        <w:rPr>
-          <w:rFonts w:ascii="Calibri" w:eastAsia="Calibri" w:hAnsi="Calibri" w:cs="Calibri"/>
-          <w:i/>
-          <w:iCs/>
-          <w:color w:val="000000" w:themeColor="text1"/>
-        </w:rPr>
-        <w:t>observation/effectiveTime</w:t>
-      </w:r>
-      <w:r>
-        <w:rPr>
-          <w:rFonts w:ascii="Calibri" w:eastAsia="Calibri" w:hAnsi="Calibri" w:cs="Calibri"/>
-          <w:color w:val="000000" w:themeColor="text1"/>
-        </w:rPr>
-        <w:t>), genera un</w:t>
-      </w:r>
-      <w:r>
-        <w:rPr>
-          <w:rFonts w:ascii="Calibri" w:eastAsia="Calibri" w:hAnsi="Calibri" w:cs="Calibri"/>
-          <w:color w:val="000000" w:themeColor="text1"/>
-          <w:u w:val="single"/>
-        </w:rPr>
-        <w:t xml:space="preserve"> errore semantico.</w:t>
-      </w:r>
-    </w:p>
-    <w:p>
-      <w:pPr>
-        <w:jc w:val="both"/>
-      </w:pPr>
-    </w:p>
-    <w:p>
-      <w:pPr>
-        <w:pStyle w:val="Heading3"/>
-        <w:jc w:val="both"/>
-        <w:rPr>
-          <w:rStyle w:val="normaltextrun"/>
-        </w:rPr>
-      </w:pPr>
-      <w:r>
-        <w:rPr>
-          <w:rStyle w:val="normaltextrun"/>
-        </w:rPr>
-        <w:t>CASO DI TEST 1</w:t>
-      </w:r>
-      <w:r>
-        <w:rPr>
-          <w:rStyle w:val="normaltextrun"/>
-        </w:rPr>
-        <w:t>8</w:t>
-      </w:r>
-    </w:p>
-    <w:p>
-      <w:pPr>
-        <w:jc w:val="both"/>
-        <w:rPr>
-          <w:rFonts w:ascii="Calibri" w:eastAsia="Calibri" w:hAnsi="Calibri" w:cs="Calibri"/>
-        </w:rPr>
-      </w:pPr>
-      <w:r>
-        <w:rPr>
-          <w:rFonts w:ascii="Calibri" w:eastAsia="Calibri" w:hAnsi="Calibri" w:cs="Calibri"/>
-          <w:color w:val="000000" w:themeColor="text1"/>
-        </w:rPr>
-        <w:t>Il mancato inserimento del grado di parentela del familiare in oggetto (</w:t>
-      </w:r>
-      <w:r>
-        <w:rPr>
-          <w:rFonts w:ascii="Calibri" w:eastAsia="Calibri" w:hAnsi="Calibri" w:cs="Calibri"/>
-          <w:i/>
-          <w:iCs/>
-          <w:color w:val="000000" w:themeColor="text1"/>
-        </w:rPr>
-        <w:t>relatedSubject/code</w:t>
-      </w:r>
-      <w:r>
-        <w:rPr>
-          <w:rFonts w:ascii="Calibri" w:eastAsia="Calibri" w:hAnsi="Calibri" w:cs="Calibri"/>
-          <w:color w:val="000000" w:themeColor="text1"/>
-        </w:rPr>
-        <w:t>) contenuto nella “</w:t>
-      </w:r>
-      <w:r>
-        <w:t>Inquadramento Clinico Iniziale</w:t>
-      </w:r>
-      <w:r>
-        <w:rPr>
-          <w:rFonts w:ascii="Calibri" w:eastAsia="Calibri" w:hAnsi="Calibri" w:cs="Calibri"/>
-          <w:color w:val="000000" w:themeColor="text1"/>
-        </w:rPr>
-        <w:t xml:space="preserve">”, genera un </w:t>
-      </w:r>
-      <w:r>
-        <w:rPr>
-          <w:rFonts w:ascii="Calibri" w:eastAsia="Calibri" w:hAnsi="Calibri" w:cs="Calibri"/>
-          <w:color w:val="000000" w:themeColor="text1"/>
-          <w:u w:val="single"/>
-        </w:rPr>
-        <w:t>errore semantico.</w:t>
-      </w:r>
-    </w:p>
-    <w:p>
-      <w:pPr>
-        <w:jc w:val="both"/>
-      </w:pPr>
-    </w:p>
-    <w:p>
-      <w:pPr>
-        <w:pStyle w:val="Heading3"/>
-        <w:jc w:val="both"/>
-        <w:rPr>
-          <w:rStyle w:val="normaltextrun"/>
-        </w:rPr>
-      </w:pPr>
-      <w:r>
-        <w:rPr>
-          <w:rStyle w:val="normaltextrun"/>
-        </w:rPr>
-        <w:t>CASO DI TEST 1</w:t>
-      </w:r>
-      <w:r>
-        <w:rPr>
-          <w:rStyle w:val="normaltextrun"/>
-        </w:rPr>
-        <w:t>9</w:t>
-      </w:r>
-    </w:p>
-    <w:p>
-      <w:pPr>
-        <w:jc w:val="both"/>
-        <w:rPr>
-          <w:rFonts w:ascii="Calibri" w:eastAsia="Calibri" w:hAnsi="Calibri" w:cs="Calibri"/>
-        </w:rPr>
-      </w:pPr>
-      <w:r>
-        <w:t xml:space="preserve">Durante la </w:t>
-      </w:r>
-      <w:r>
-        <w:t xml:space="preserve">fase di </w:t>
-      </w:r>
-      <w:r>
-        <w:t>compilazione delle allergie contenute nella sezione “Inquadramento Clinico Iniziale”</w:t>
-      </w:r>
-      <w:r>
-        <w:rPr>
-          <w:rFonts w:ascii="Calibri" w:eastAsia="Calibri" w:hAnsi="Calibri" w:cs="Calibri"/>
-          <w:color w:val="000000" w:themeColor="text1"/>
-        </w:rPr>
-        <w:t>, viene generato un</w:t>
-      </w:r>
-      <w:r>
-        <w:rPr>
-          <w:rFonts w:ascii="Calibri" w:eastAsia="Calibri" w:hAnsi="Calibri" w:cs="Calibri"/>
-          <w:color w:val="000000" w:themeColor="text1"/>
-          <w:u w:val="single"/>
-        </w:rPr>
-        <w:t xml:space="preserve"> errore semantico</w:t>
-      </w:r>
-      <w:r>
-        <w:rPr>
-          <w:rFonts w:ascii="Calibri" w:eastAsia="Calibri" w:hAnsi="Calibri" w:cs="Calibri"/>
-          <w:color w:val="000000" w:themeColor="text1"/>
-        </w:rPr>
-        <w:t xml:space="preserve"> dovuto all’assenza della specifica riguardante l’intervallo di tempo in cui l’allergia o intolleranza è attiva (</w:t>
-      </w:r>
-      <w:r>
-        <w:rPr>
-          <w:rFonts w:ascii="Calibri" w:eastAsia="Calibri" w:hAnsi="Calibri" w:cs="Calibri"/>
-          <w:i/>
-          <w:iCs/>
-          <w:color w:val="000000" w:themeColor="text1"/>
-        </w:rPr>
-        <w:t>observation/effectiveTime</w:t>
-      </w:r>
-      <w:r>
-        <w:rPr>
-          <w:rFonts w:ascii="Calibri" w:eastAsia="Calibri" w:hAnsi="Calibri" w:cs="Calibri"/>
-          <w:color w:val="000000" w:themeColor="text1"/>
-        </w:rPr>
-        <w:t>).</w:t>
       </w:r>
     </w:p>
     <w:p>
@@ -2301,7 +2512,194 @@
         <w:rPr>
           <w:rStyle w:val="normaltextrun"/>
         </w:rPr>
-        <w:t>20</w:t>
+        <w:t>22</w:t>
+      </w:r>
+    </w:p>
+    <w:p>
+      <w:pPr>
+        <w:jc w:val="both"/>
+      </w:pPr>
+      <w:r>
+        <w:t>I</w:t>
+      </w:r>
+      <w:r>
+        <w:t>l</w:t>
+      </w:r>
+      <w:r>
+        <w:t xml:space="preserve"> mancato inserimento del n</w:t>
+      </w:r>
+      <w:r>
+        <w:t>ominativo</w:t>
+      </w:r>
+      <w:r>
+        <w:t xml:space="preserve"> (</w:t>
+      </w:r>
+      <w:proofErr w:type="spellStart"/>
+      <w:r>
+        <w:rPr>
+          <w:i/>
+          <w:iCs/>
+        </w:rPr>
+        <w:t>assignedPerson</w:t>
+      </w:r>
+      <w:proofErr w:type="spellEnd"/>
+      <w:r>
+        <w:rPr>
+          <w:i/>
+          <w:iCs/>
+        </w:rPr>
+        <w:t>/name</w:t>
+      </w:r>
+      <w:r>
+        <w:t>)</w:t>
+      </w:r>
+      <w:r>
+        <w:t xml:space="preserve"> </w:t>
+      </w:r>
+      <w:r>
+        <w:t>del</w:t>
+      </w:r>
+      <w:r>
+        <w:t xml:space="preserve"> medico </w:t>
+      </w:r>
+      <w:r>
+        <w:t>che ha effettuato la</w:t>
+      </w:r>
+      <w:r>
+        <w:t xml:space="preserve"> dimissione</w:t>
+      </w:r>
+      <w:r>
+        <w:t xml:space="preserve"> </w:t>
+      </w:r>
+      <w:r>
+        <w:t xml:space="preserve">che genera </w:t>
+      </w:r>
+      <w:r>
+        <w:t xml:space="preserve">un </w:t>
+      </w:r>
+      <w:r>
+        <w:rPr>
+          <w:u w:val="single"/>
+        </w:rPr>
+        <w:t>errore semantico</w:t>
+      </w:r>
+      <w:r>
+        <w:t>.</w:t>
+      </w:r>
+    </w:p>
+    <w:p>
+      <w:pPr>
+        <w:jc w:val="both"/>
+      </w:pPr>
+    </w:p>
+    <w:p>
+      <w:pPr>
+        <w:pStyle w:val="Heading3"/>
+        <w:jc w:val="both"/>
+        <w:rPr>
+          <w:rStyle w:val="normaltextrun"/>
+        </w:rPr>
+      </w:pPr>
+      <w:r>
+        <w:rPr>
+          <w:rStyle w:val="normaltextrun"/>
+        </w:rPr>
+        <w:t xml:space="preserve">CASO DI TEST </w:t>
+      </w:r>
+      <w:r>
+        <w:rPr>
+          <w:rStyle w:val="normaltextrun"/>
+        </w:rPr>
+        <w:t>23</w:t>
+      </w:r>
+    </w:p>
+    <w:p>
+      <w:pPr>
+        <w:jc w:val="both"/>
+      </w:pPr>
+      <w:r>
+        <w:t>I</w:t>
+      </w:r>
+      <w:r>
+        <w:t>l</w:t>
+      </w:r>
+      <w:r>
+        <w:t xml:space="preserve"> mancato inserimento delle informazioni relative all’esito del trattamento</w:t>
+      </w:r>
+      <w:r>
+        <w:t xml:space="preserve"> (</w:t>
+      </w:r>
+      <w:proofErr w:type="spellStart"/>
+      <w:r>
+        <w:rPr>
+          <w:i/>
+          <w:iCs/>
+        </w:rPr>
+        <w:t>entryRelationship</w:t>
+      </w:r>
+      <w:proofErr w:type="spellEnd"/>
+      <w:r>
+        <w:rPr>
+          <w:i/>
+          <w:iCs/>
+        </w:rPr>
+        <w:t>/</w:t>
+      </w:r>
+      <w:proofErr w:type="spellStart"/>
+      <w:r>
+        <w:rPr>
+          <w:i/>
+          <w:iCs/>
+        </w:rPr>
+        <w:t>observation</w:t>
+      </w:r>
+      <w:proofErr w:type="spellEnd"/>
+      <w:r>
+        <w:t>)</w:t>
+      </w:r>
+      <w:r>
+        <w:t xml:space="preserve"> </w:t>
+      </w:r>
+      <w:r>
+        <w:t xml:space="preserve">all’interno della sezione “Dimissione”, </w:t>
+      </w:r>
+      <w:r>
+        <w:t xml:space="preserve">che genera un </w:t>
+      </w:r>
+      <w:r>
+        <w:rPr>
+          <w:u w:val="single"/>
+        </w:rPr>
+        <w:t>errore semantico</w:t>
+      </w:r>
+      <w:r>
+        <w:t>.</w:t>
+      </w:r>
+    </w:p>
+    <w:p>
+      <w:pPr>
+        <w:jc w:val="both"/>
+      </w:pPr>
+    </w:p>
+    <w:p>
+      <w:pPr>
+        <w:pStyle w:val="Heading3"/>
+        <w:jc w:val="both"/>
+        <w:rPr>
+          <w:rStyle w:val="normaltextrun"/>
+        </w:rPr>
+      </w:pPr>
+      <w:r>
+        <w:rPr>
+          <w:rStyle w:val="normaltextrun"/>
+        </w:rPr>
+        <w:t xml:space="preserve">CASO DI TEST </w:t>
+      </w:r>
+      <w:r>
+        <w:rPr>
+          <w:rStyle w:val="normaltextrun"/>
+        </w:rPr>
+        <w:t>24</w:t>
       </w:r>
     </w:p>
     <w:p>
@@ -2312,432 +2710,121 @@
         <w:t>D</w:t>
       </w:r>
       <w:r>
-        <w:t xml:space="preserve">urante </w:t>
-      </w:r>
-      <w:r>
-        <w:t>la fase di compilazione de</w:t>
-      </w:r>
-      <w:r>
-        <w:t xml:space="preserve">lle informazioni codificate che descrivono nel dettaglio le singole visite, </w:t>
-      </w:r>
-      <w:r>
-        <w:t>n</w:t>
-      </w:r>
-      <w:r>
-        <w:t xml:space="preserve">on </w:t>
-      </w:r>
-      <w:r>
-        <w:t xml:space="preserve">viene </w:t>
-      </w:r>
-      <w:r>
-        <w:t>specifica</w:t>
-      </w:r>
-      <w:r>
-        <w:t>ta</w:t>
-      </w:r>
-      <w:r>
-        <w:t xml:space="preserve"> la data ed ora di inizio e fine della visita od OBI in pronto soccorso (</w:t>
-      </w:r>
+        <w:t xml:space="preserve">urante la </w:t>
+      </w:r>
+      <w:r>
+        <w:t xml:space="preserve">fase di </w:t>
+      </w:r>
+      <w:r>
+        <w:t xml:space="preserve">compilazione delle informazioni codificate delle terapie farmacologiche alla dimissione, </w:t>
+      </w:r>
+      <w:r>
+        <w:t xml:space="preserve">si realizza un </w:t>
+      </w:r>
+      <w:r>
+        <w:rPr>
+          <w:u w:val="single"/>
+        </w:rPr>
+        <w:t>errore semantico</w:t>
+      </w:r>
+      <w:r>
+        <w:t xml:space="preserve"> se </w:t>
+      </w:r>
+      <w:r>
+        <w:t xml:space="preserve">non </w:t>
+      </w:r>
+      <w:r>
+        <w:t xml:space="preserve">vengono </w:t>
+      </w:r>
+      <w:r>
+        <w:t>riport</w:t>
+      </w:r>
+      <w:r>
+        <w:t>i</w:t>
+      </w:r>
+      <w:r>
+        <w:t xml:space="preserve"> i dati relativi al periodo di somministrazione</w:t>
+      </w:r>
+      <w:r>
+        <w:t>.</w:t>
+      </w:r>
+    </w:p>
+    <w:p>
+      <w:pPr>
+        <w:jc w:val="both"/>
+      </w:pPr>
+    </w:p>
+    <w:p>
+      <w:pPr>
+        <w:pStyle w:val="Heading3"/>
+        <w:jc w:val="both"/>
+        <w:rPr>
+          <w:rStyle w:val="normaltextrun"/>
+        </w:rPr>
+      </w:pPr>
+      <w:r>
+        <w:rPr>
+          <w:rStyle w:val="normaltextrun"/>
+        </w:rPr>
+        <w:t xml:space="preserve">CASO DI TEST </w:t>
+      </w:r>
+      <w:r>
+        <w:rPr>
+          <w:rStyle w:val="normaltextrun"/>
+        </w:rPr>
+        <w:t>25</w:t>
+      </w:r>
+    </w:p>
+    <w:p>
+      <w:pPr>
+        <w:jc w:val="both"/>
+        <w:rPr>
+          <w:rFonts w:ascii="Calibri" w:eastAsia="Calibri" w:hAnsi="Calibri" w:cs="Calibri"/>
+        </w:rPr>
+      </w:pPr>
+      <w:r>
+        <w:rPr>
+          <w:rFonts w:ascii="Calibri" w:eastAsia="Calibri" w:hAnsi="Calibri" w:cs="Calibri"/>
+          <w:color w:val="000000" w:themeColor="text1"/>
+        </w:rPr>
+        <w:t>Si prende in esame il caso in cui le informazioni inerenti al responsabile</w:t>
+      </w:r>
+      <w:r>
+        <w:rPr>
+          <w:rFonts w:ascii="Calibri" w:eastAsia="Calibri" w:hAnsi="Calibri" w:cs="Calibri"/>
+          <w:color w:val="000000" w:themeColor="text1"/>
+        </w:rPr>
+        <w:t xml:space="preserve"> </w:t>
+      </w:r>
+      <w:r>
+        <w:rPr>
+          <w:rFonts w:ascii="Calibri" w:eastAsia="Calibri" w:hAnsi="Calibri" w:cs="Calibri"/>
+          <w:color w:val="000000" w:themeColor="text1"/>
+        </w:rPr>
+        <w:t xml:space="preserve">dell’invio del cittadino al Pronto Soccorso </w:t>
+      </w:r>
+      <w:r>
+        <w:rPr>
+          <w:rFonts w:ascii="Calibri" w:eastAsia="Calibri" w:hAnsi="Calibri" w:cs="Calibri"/>
+          <w:color w:val="000000" w:themeColor="text1"/>
+        </w:rPr>
+        <w:t>(</w:t>
+      </w:r>
+      <w:proofErr w:type="spellStart"/>
       <w:r>
         <w:rPr>
           <w:i/>
           <w:iCs/>
         </w:rPr>
-        <w:t>encounter/effectiveTime</w:t>
-      </w:r>
-      <w:r>
-        <w:t>).</w:t>
-      </w:r>
-      <w:r>
-        <w:t xml:space="preserve"> La mancanza dell’informazione genera un </w:t>
-      </w:r>
-      <w:r>
-        <w:rPr>
-          <w:u w:val="single"/>
-        </w:rPr>
-        <w:t>errore semantico</w:t>
-      </w:r>
-      <w:r>
-        <w:t>.</w:t>
-      </w:r>
-      <w:r>
-        <w:t xml:space="preserve"> </w:t>
-      </w:r>
-    </w:p>
-    <w:p>
-      <w:pPr>
-        <w:jc w:val="both"/>
-      </w:pPr>
-    </w:p>
-    <w:p>
-      <w:pPr>
-        <w:pStyle w:val="Heading3"/>
-        <w:jc w:val="both"/>
-        <w:rPr>
-          <w:rStyle w:val="normaltextrun"/>
-        </w:rPr>
-      </w:pPr>
-      <w:r>
-        <w:rPr>
-          <w:rStyle w:val="normaltextrun"/>
-        </w:rPr>
-        <w:t xml:space="preserve">CASO DI TEST </w:t>
-      </w:r>
-      <w:r>
-        <w:rPr>
-          <w:rStyle w:val="normaltextrun"/>
-        </w:rPr>
-        <w:t>21</w:t>
-      </w:r>
-    </w:p>
-    <w:p>
-      <w:pPr>
-        <w:jc w:val="both"/>
-      </w:pPr>
-      <w:r>
-        <w:t>I</w:t>
-      </w:r>
-      <w:r>
-        <w:t xml:space="preserve">l mancato inserimento della </w:t>
-      </w:r>
-      <w:r>
-        <w:t>segnalazione e registrazione di una reazione avversa (</w:t>
-      </w:r>
+        <w:t>participantRole</w:t>
+      </w:r>
+      <w:proofErr w:type="spellEnd"/>
       <w:r>
         <w:rPr>
           <w:i/>
           <w:iCs/>
         </w:rPr>
-        <w:t>observation/value</w:t>
-      </w:r>
-      <w:r>
-        <w:t xml:space="preserve">), contenuta nella sezione “Complicanze”, a seguito </w:t>
-      </w:r>
-      <w:r>
-        <w:t>della somministrazione del mezzo di contrasto</w:t>
-      </w:r>
-      <w:r>
-        <w:t xml:space="preserve"> genera un</w:t>
-      </w:r>
-      <w:r>
-        <w:t xml:space="preserve"> </w:t>
-      </w:r>
-      <w:r>
-        <w:rPr>
-          <w:u w:val="single"/>
-        </w:rPr>
-        <w:t xml:space="preserve">errore </w:t>
-      </w:r>
-      <w:r>
-        <w:rPr>
-          <w:u w:val="single"/>
-        </w:rPr>
-        <w:t>semantico</w:t>
-      </w:r>
-      <w:r>
-        <w:t>.</w:t>
-      </w:r>
-    </w:p>
-    <w:p>
-      <w:pPr>
-        <w:jc w:val="both"/>
-      </w:pPr>
-    </w:p>
-    <w:p>
-      <w:pPr>
-        <w:pStyle w:val="Heading3"/>
-        <w:jc w:val="both"/>
-        <w:rPr>
-          <w:rStyle w:val="normaltextrun"/>
-        </w:rPr>
-      </w:pPr>
-      <w:r>
-        <w:rPr>
-          <w:rStyle w:val="normaltextrun"/>
-        </w:rPr>
-        <w:t xml:space="preserve">CASO DI TEST </w:t>
-      </w:r>
-      <w:r>
-        <w:rPr>
-          <w:rStyle w:val="normaltextrun"/>
-        </w:rPr>
-        <w:t>22</w:t>
-      </w:r>
-    </w:p>
-    <w:p>
-      <w:pPr>
-        <w:jc w:val="both"/>
-      </w:pPr>
-      <w:r>
-        <w:t>I</w:t>
-      </w:r>
-      <w:r>
-        <w:t>l</w:t>
-      </w:r>
-      <w:r>
-        <w:t xml:space="preserve"> mancato inserimento del n</w:t>
-      </w:r>
-      <w:r>
-        <w:t>ominativo</w:t>
-      </w:r>
-      <w:r>
-        <w:t xml:space="preserve"> (</w:t>
-      </w:r>
-      <w:r>
-        <w:rPr>
-          <w:i/>
-          <w:iCs/>
-        </w:rPr>
-        <w:t>assignedPerson/name</w:t>
-      </w:r>
-      <w:r>
-        <w:t>)</w:t>
-      </w:r>
-      <w:r>
-        <w:t xml:space="preserve"> </w:t>
-      </w:r>
-      <w:r>
-        <w:t>del</w:t>
-      </w:r>
-      <w:r>
-        <w:t xml:space="preserve"> medico </w:t>
-      </w:r>
-      <w:r>
-        <w:t>che ha effettuato la</w:t>
-      </w:r>
-      <w:r>
-        <w:t xml:space="preserve"> dimissione</w:t>
-      </w:r>
-      <w:r>
-        <w:t xml:space="preserve"> </w:t>
-      </w:r>
-      <w:r>
-        <w:t xml:space="preserve">che genera </w:t>
-      </w:r>
-      <w:r>
-        <w:t xml:space="preserve">un </w:t>
-      </w:r>
-      <w:r>
-        <w:rPr>
-          <w:u w:val="single"/>
-        </w:rPr>
-        <w:t>errore semantico</w:t>
-      </w:r>
-      <w:r>
-        <w:t>.</w:t>
-      </w:r>
-    </w:p>
-    <w:p>
-      <w:pPr>
-        <w:jc w:val="both"/>
-      </w:pPr>
-    </w:p>
-    <w:p>
-      <w:pPr>
-        <w:pStyle w:val="Heading3"/>
-        <w:jc w:val="both"/>
-        <w:rPr>
-          <w:rStyle w:val="normaltextrun"/>
-        </w:rPr>
-      </w:pPr>
-      <w:r>
-        <w:rPr>
-          <w:rStyle w:val="normaltextrun"/>
-        </w:rPr>
-        <w:t xml:space="preserve">CASO DI TEST </w:t>
-      </w:r>
-      <w:r>
-        <w:rPr>
-          <w:rStyle w:val="normaltextrun"/>
-        </w:rPr>
-        <w:t>23</w:t>
-      </w:r>
-    </w:p>
-    <w:p>
-      <w:pPr>
-        <w:jc w:val="both"/>
-      </w:pPr>
-      <w:r>
-        <w:t>I</w:t>
-      </w:r>
-      <w:r>
-        <w:t>l</w:t>
-      </w:r>
-      <w:r>
-        <w:t xml:space="preserve"> mancato inserimento delle informazioni relative all’esito del trattamento</w:t>
-      </w:r>
-      <w:r>
-        <w:t xml:space="preserve"> (</w:t>
-      </w:r>
-      <w:r>
-        <w:rPr>
-          <w:i/>
-          <w:iCs/>
-        </w:rPr>
-        <w:t>entryRelationship/observation</w:t>
-      </w:r>
-      <w:r>
-        <w:t>)</w:t>
-      </w:r>
-      <w:r>
-        <w:t xml:space="preserve"> </w:t>
-      </w:r>
-      <w:r>
-        <w:t xml:space="preserve">all’interno della sezione “Dimissione”, </w:t>
-      </w:r>
-      <w:r>
-        <w:t xml:space="preserve">che genera un </w:t>
-      </w:r>
-      <w:r>
-        <w:rPr>
-          <w:u w:val="single"/>
-        </w:rPr>
-        <w:t>errore semantico</w:t>
-      </w:r>
-      <w:r>
-        <w:t>.</w:t>
-      </w:r>
-    </w:p>
-    <w:p>
-      <w:pPr>
-        <w:jc w:val="both"/>
-      </w:pPr>
-    </w:p>
-    <w:p>
-      <w:pPr>
-        <w:pStyle w:val="Heading3"/>
-        <w:jc w:val="both"/>
-        <w:rPr>
-          <w:rStyle w:val="normaltextrun"/>
-        </w:rPr>
-      </w:pPr>
-      <w:r>
-        <w:rPr>
-          <w:rStyle w:val="normaltextrun"/>
-        </w:rPr>
-        <w:t xml:space="preserve">CASO DI TEST </w:t>
-      </w:r>
-      <w:r>
-        <w:rPr>
-          <w:rStyle w:val="normaltextrun"/>
-        </w:rPr>
-        <w:t>24</w:t>
-      </w:r>
-    </w:p>
-    <w:p>
-      <w:pPr>
-        <w:jc w:val="both"/>
-      </w:pPr>
-      <w:r>
-        <w:t>D</w:t>
-      </w:r>
-      <w:r>
-        <w:t xml:space="preserve">urante la </w:t>
-      </w:r>
-      <w:r>
-        <w:t xml:space="preserve">fase di </w:t>
-      </w:r>
-      <w:r>
-        <w:t xml:space="preserve">compilazione delle informazioni codificate delle terapie farmacologiche alla dimissione, </w:t>
-      </w:r>
-      <w:r>
-        <w:t xml:space="preserve">si realizza un </w:t>
-      </w:r>
-      <w:r>
-        <w:rPr>
-          <w:u w:val="single"/>
-        </w:rPr>
-        <w:t>errore semantico</w:t>
-      </w:r>
-      <w:r>
-        <w:t xml:space="preserve"> se </w:t>
-      </w:r>
-      <w:r>
-        <w:t xml:space="preserve">non </w:t>
-      </w:r>
-      <w:r>
-        <w:t xml:space="preserve">vengono </w:t>
-      </w:r>
-      <w:r>
-        <w:t>riport</w:t>
-      </w:r>
-      <w:r>
-        <w:t>i</w:t>
-      </w:r>
-      <w:r>
-        <w:t xml:space="preserve"> i dati relativi al periodo di somministrazione</w:t>
-      </w:r>
-      <w:r>
-        <w:t>.</w:t>
-      </w:r>
-    </w:p>
-    <w:p>
-      <w:pPr>
-        <w:jc w:val="both"/>
-      </w:pPr>
-    </w:p>
-    <w:p>
-      <w:pPr>
-        <w:pStyle w:val="Heading3"/>
-        <w:jc w:val="both"/>
-        <w:rPr>
-          <w:rStyle w:val="normaltextrun"/>
-        </w:rPr>
-      </w:pPr>
-      <w:r>
-        <w:rPr>
-          <w:rStyle w:val="normaltextrun"/>
-        </w:rPr>
-        <w:t xml:space="preserve">CASO DI TEST </w:t>
-      </w:r>
-      <w:r>
-        <w:rPr>
-          <w:rStyle w:val="normaltextrun"/>
-        </w:rPr>
-        <w:t>25</w:t>
-      </w:r>
-    </w:p>
-    <w:p>
-      <w:pPr>
-        <w:jc w:val="both"/>
-        <w:rPr>
-          <w:rFonts w:ascii="Calibri" w:eastAsia="Calibri" w:hAnsi="Calibri" w:cs="Calibri"/>
-        </w:rPr>
-      </w:pPr>
-      <w:r>
-        <w:rPr>
-          <w:rFonts w:ascii="Calibri" w:eastAsia="Calibri" w:hAnsi="Calibri" w:cs="Calibri"/>
-          <w:color w:val="000000" w:themeColor="text1"/>
-        </w:rPr>
-        <w:t>Si prende in esame il caso in cui le informazioni inerenti al responsabile</w:t>
-      </w:r>
-      <w:r>
-        <w:rPr>
-          <w:rFonts w:ascii="Calibri" w:eastAsia="Calibri" w:hAnsi="Calibri" w:cs="Calibri"/>
-          <w:color w:val="000000" w:themeColor="text1"/>
-        </w:rPr>
-        <w:t xml:space="preserve"> </w:t>
-      </w:r>
-      <w:r>
-        <w:rPr>
-          <w:rFonts w:ascii="Calibri" w:eastAsia="Calibri" w:hAnsi="Calibri" w:cs="Calibri"/>
-          <w:color w:val="000000" w:themeColor="text1"/>
-        </w:rPr>
-        <w:t xml:space="preserve">dell’invio del cittadino al Pronto Soccorso </w:t>
-      </w:r>
-      <w:r>
-        <w:rPr>
-          <w:rFonts w:ascii="Calibri" w:eastAsia="Calibri" w:hAnsi="Calibri" w:cs="Calibri"/>
-          <w:color w:val="000000" w:themeColor="text1"/>
-        </w:rPr>
-        <w:t>(</w:t>
-      </w:r>
-      <w:r>
-        <w:rPr>
-          <w:i/>
-          <w:iCs/>
-        </w:rPr>
-        <w:t>participantRole/code</w:t>
+        <w:t>/code</w:t>
       </w:r>
       <w:r>
         <w:t xml:space="preserve">) contenute nella sezione “Modalità di Trasporto” </w:t>
@@ -2836,13 +2923,31 @@
       <w:r>
         <w:t xml:space="preserve"> una codifica triage errata (</w:t>
       </w:r>
+      <w:proofErr w:type="spellStart"/>
       <w:r>
         <w:rPr>
           <w:i/>
           <w:iCs/>
         </w:rPr>
-        <w:t>observation/value</w:t>
-      </w:r>
+        <w:t>observation</w:t>
+      </w:r>
+      <w:proofErr w:type="spellEnd"/>
+      <w:r>
+        <w:rPr>
+          <w:i/>
+          <w:iCs/>
+        </w:rPr>
+        <w:t>/</w:t>
+      </w:r>
+      <w:proofErr w:type="spellStart"/>
+      <w:r>
+        <w:rPr>
+          <w:i/>
+          <w:iCs/>
+        </w:rPr>
+        <w:t>value</w:t>
+      </w:r>
+      <w:proofErr w:type="spellEnd"/>
       <w:r>
         <w:t>)</w:t>
       </w:r>
@@ -2973,7 +3078,6 @@
         <w:rPr>
           <w:rStyle w:val="normaltextrun"/>
         </w:rPr>
-        <w:lastRenderedPageBreak/>
         <w:t>CASO DI TEST 28</w:t>
       </w:r>
     </w:p>
@@ -3055,16 +3159,70 @@
       <w:r>
         <w:t xml:space="preserve"> dovuto all’assenza della specifica inerente all’agente (sia esso un farmaco o no) che ha scatenato l’allergia (</w:t>
       </w:r>
-      <w:r>
-        <w:rPr>
-          <w:i/>
-          <w:iCs/>
-        </w:rPr>
-        <w:t>observation/participant</w:t>
-      </w:r>
+      <w:proofErr w:type="spellStart"/>
+      <w:r>
+        <w:t>observation</w:t>
+      </w:r>
+      <w:proofErr w:type="spellEnd"/>
+      <w:r>
+        <w:t>/</w:t>
+      </w:r>
+      <w:proofErr w:type="spellStart"/>
+      <w:r>
+        <w:t>participant</w:t>
+      </w:r>
+      <w:proofErr w:type="spellEnd"/>
       <w:r>
         <w:t>).</w:t>
       </w:r>
+    </w:p>
+    <w:p>
+      <w:pPr>
+        <w:jc w:val="both"/>
+      </w:pPr>
+    </w:p>
+    <w:p>
+      <w:pPr>
+        <w:pStyle w:val="Heading3"/>
+        <w:jc w:val="both"/>
+        <w:rPr>
+          <w:rStyle w:val="normaltextrun"/>
+        </w:rPr>
+      </w:pPr>
+      <w:r>
+        <w:rPr>
+          <w:rStyle w:val="normaltextrun"/>
+        </w:rPr>
+        <w:lastRenderedPageBreak/>
+        <w:t xml:space="preserve">CASO DI TEST </w:t>
+      </w:r>
+      <w:r>
+        <w:rPr>
+          <w:rStyle w:val="normaltextrun"/>
+        </w:rPr>
+        <w:t>32</w:t>
+      </w:r>
+    </w:p>
+    <w:p>
+      <w:pPr>
+        <w:jc w:val="both"/>
+      </w:pPr>
+      <w:r>
+        <w:t>Il mancato inserimento dell’informazione inerente al livello di riservatezza del documento (</w:t>
+      </w:r>
+      <w:proofErr w:type="spellStart"/>
+      <w:r>
+        <w:t>confidentialityCode</w:t>
+      </w:r>
+      <w:proofErr w:type="spellEnd"/>
+      <w:r>
+        <w:t>) genera un errore sintattico.</w:t>
+      </w:r>
+    </w:p>
+    <w:p>
+      <w:pPr>
+        <w:jc w:val="both"/>
+      </w:pPr>
     </w:p>
     <w:p>
       <w:pPr>
@@ -5323,6 +5481,15 @@
 </file>
 
 <file path=customXml/item1.xml><?xml version="1.0" encoding="utf-8"?>
+<?mso-contentType ?>
+<FormTemplates xmlns="http://schemas.microsoft.com/sharepoint/v3/contenttype/forms">
+  <Display>DocumentLibraryForm</Display>
+  <Edit>DocumentLibraryForm</Edit>
+  <New>DocumentLibraryForm</New>
+</FormTemplates>
+</file>
+
+<file path=customXml/item2.xml><?xml version="1.0" encoding="utf-8"?>
 <ct:contentTypeSchema xmlns:ct="http://schemas.microsoft.com/office/2006/metadata/contentType" xmlns:ma="http://schemas.microsoft.com/office/2006/metadata/properties/metaAttributes" ct:_="" ma:_="" ma:contentTypeName="Document" ma:contentTypeID="0x01010099D50BAF6148C0469FC2106F96A8440B" ma:contentTypeVersion="13" ma:contentTypeDescription="Create a new document." ma:contentTypeScope="" ma:versionID="c85905c84e7b9db62133e476f18f597d">
   <xsd:schema xmlns:xsd="http://www.w3.org/2001/XMLSchema" xmlns:xs="http://www.w3.org/2001/XMLSchema" xmlns:p="http://schemas.microsoft.com/office/2006/metadata/properties" xmlns:ns2="3d04b37e-0497-498c-96f6-8855740e5edb" xmlns:ns3="14722739-9480-433a-8c7c-4ec5d8a77ba5" targetNamespace="http://schemas.microsoft.com/office/2006/metadata/properties" ma:root="true" ma:fieldsID="4f41c4fb8050516f2ffa6b06e98f6ad1" ns2:_="" ns3:_="">
     <xsd:import namespace="3d04b37e-0497-498c-96f6-8855740e5edb"/>
@@ -5539,15 +5706,6 @@
 </ct:contentTypeSchema>
 </file>
 
-<file path=customXml/item2.xml><?xml version="1.0" encoding="utf-8"?>
-<?mso-contentType ?>
-<FormTemplates xmlns="http://schemas.microsoft.com/sharepoint/v3/contenttype/forms">
-  <Display>DocumentLibraryForm</Display>
-  <Edit>DocumentLibraryForm</Edit>
-  <New>DocumentLibraryForm</New>
-</FormTemplates>
-</file>
-
 <file path=customXml/item3.xml><?xml version="1.0" encoding="utf-8"?>
 <p:properties xmlns:p="http://schemas.microsoft.com/office/2006/metadata/properties" xmlns:xsi="http://www.w3.org/2001/XMLSchema-instance" xmlns:pc="http://schemas.microsoft.com/office/infopath/2007/PartnerControls">
   <documentManagement>
@@ -5559,6 +5717,14 @@
 </file>
 
 <file path=customXml/itemProps1.xml><?xml version="1.0" encoding="utf-8"?>
+<ds:datastoreItem xmlns:ds="http://schemas.openxmlformats.org/officeDocument/2006/customXml" ds:itemID="{9F32930C-0193-4DE9-838B-C47E213EEA43}">
+  <ds:schemaRefs>
+    <ds:schemaRef ds:uri="http://schemas.microsoft.com/sharepoint/v3/contenttype/forms"/>
+  </ds:schemaRefs>
+</ds:datastoreItem>
+</file>
+
+<file path=customXml/itemProps2.xml><?xml version="1.0" encoding="utf-8"?>
 <ds:datastoreItem xmlns:ds="http://schemas.openxmlformats.org/officeDocument/2006/customXml" ds:itemID="{6AE0093B-4508-4191-8760-5886EE19580B}">
   <ds:schemaRefs>
     <ds:schemaRef ds:uri="http://schemas.microsoft.com/office/2006/metadata/contentType"/>
@@ -5573,14 +5739,6 @@
     <ds:schemaRef ds:uri="http://purl.org/dc/elements/1.1/"/>
     <ds:schemaRef ds:uri="http://purl.org/dc/terms/"/>
     <ds:schemaRef ds:uri="http://schemas.microsoft.com/internal/obd"/>
-  </ds:schemaRefs>
-</ds:datastoreItem>
-</file>
-
-<file path=customXml/itemProps2.xml><?xml version="1.0" encoding="utf-8"?>
-<ds:datastoreItem xmlns:ds="http://schemas.openxmlformats.org/officeDocument/2006/customXml" ds:itemID="{9F32930C-0193-4DE9-838B-C47E213EEA43}">
-  <ds:schemaRefs>
-    <ds:schemaRef ds:uri="http://schemas.microsoft.com/sharepoint/v3/contenttype/forms"/>
   </ds:schemaRefs>
 </ds:datastoreItem>
 </file>

--- a/Test Case/Validazione/2-Verbale di Pronto Soccorso/casi di test VPS.docx
+++ b/Test Case/Validazione/2-Verbale di Pronto Soccorso/casi di test VPS.docx
@@ -1,10 +1,10 @@
 
 <file path=word/document.xml><?xml version="1.0" encoding="utf-8"?>
-<w:document xmlns:wpc="http://schemas.microsoft.com/office/word/2010/wordprocessingCanvas" xmlns:cx="http://schemas.microsoft.com/office/drawing/2014/chartex" xmlns:cx1="http://schemas.microsoft.com/office/drawing/2015/9/8/chartex" xmlns:cx2="http://schemas.microsoft.com/office/drawing/2015/10/21/chartex" xmlns:cx3="http://schemas.microsoft.com/office/drawing/2016/5/9/chartex" xmlns:cx4="http://schemas.microsoft.com/office/drawing/2016/5/10/chartex" xmlns:cx5="http://schemas.microsoft.com/office/drawing/2016/5/11/chartex" xmlns:cx6="http://schemas.microsoft.com/office/drawing/2016/5/12/chartex" xmlns:cx7="http://schemas.microsoft.com/office/drawing/2016/5/13/chartex" xmlns:cx8="http://schemas.microsoft.com/office/drawing/2016/5/14/chartex" xmlns:mc="http://schemas.openxmlformats.org/markup-compatibility/2006" xmlns:aink="http://schemas.microsoft.com/office/drawing/2016/ink" xmlns:am3d="http://schemas.microsoft.com/office/drawing/2017/model3d" xmlns:o="urn:schemas-microsoft-com:office:office" xmlns:r="http://schemas.openxmlformats.org/officeDocument/2006/relationships" xmlns:m="http://schemas.openxmlformats.org/officeDocument/2006/math" xmlns:v="urn:schemas-microsoft-com:vml" xmlns:wp14="http://schemas.microsoft.com/office/word/2010/wordprocessingDrawing" xmlns:wp="http://schemas.openxmlformats.org/drawingml/2006/wordprocessingDrawing" xmlns:w10="urn:schemas-microsoft-com:office:word" xmlns:w="http://schemas.openxmlformats.org/wordprocessingml/2006/main" xmlns:w14="http://schemas.microsoft.com/office/word/2010/wordml" xmlns:w15="http://schemas.microsoft.com/office/word/2012/wordml" xmlns:w16cex="http://schemas.microsoft.com/office/word/2018/wordml/cex" xmlns:w16cid="http://schemas.microsoft.com/office/word/2016/wordml/cid" xmlns:w16="http://schemas.microsoft.com/office/word/2018/wordml" xmlns:w16sdtdh="http://schemas.microsoft.com/office/word/2020/wordml/sdtdatahash" xmlns:w16se="http://schemas.microsoft.com/office/word/2015/wordml/symex" xmlns:wpg="http://schemas.microsoft.com/office/word/2010/wordprocessingGroup" xmlns:wpi="http://schemas.microsoft.com/office/word/2010/wordprocessingInk" xmlns:wne="http://schemas.microsoft.com/office/word/2006/wordml" xmlns:wps="http://schemas.microsoft.com/office/word/2010/wordprocessingShape" mc:Ignorable="w14 w15 w16se w16cid w16 w16cex w16sdtdh wp14">
+<w:document xmlns:wpc="http://schemas.microsoft.com/office/word/2010/wordprocessingCanvas" xmlns:cx="http://schemas.microsoft.com/office/drawing/2014/chartex" xmlns:cx1="http://schemas.microsoft.com/office/drawing/2015/9/8/chartex" xmlns:cx2="http://schemas.microsoft.com/office/drawing/2015/10/21/chartex" xmlns:cx3="http://schemas.microsoft.com/office/drawing/2016/5/9/chartex" xmlns:cx4="http://schemas.microsoft.com/office/drawing/2016/5/10/chartex" xmlns:cx5="http://schemas.microsoft.com/office/drawing/2016/5/11/chartex" xmlns:cx6="http://schemas.microsoft.com/office/drawing/2016/5/12/chartex" xmlns:cx7="http://schemas.microsoft.com/office/drawing/2016/5/13/chartex" xmlns:cx8="http://schemas.microsoft.com/office/drawing/2016/5/14/chartex" xmlns:mc="http://schemas.openxmlformats.org/markup-compatibility/2006" xmlns:aink="http://schemas.microsoft.com/office/drawing/2016/ink" xmlns:am3d="http://schemas.microsoft.com/office/drawing/2017/model3d" xmlns:o="urn:schemas-microsoft-com:office:office" xmlns:oel="http://schemas.microsoft.com/office/2019/extlst" xmlns:r="http://schemas.openxmlformats.org/officeDocument/2006/relationships" xmlns:m="http://schemas.openxmlformats.org/officeDocument/2006/math" xmlns:v="urn:schemas-microsoft-com:vml" xmlns:wp14="http://schemas.microsoft.com/office/word/2010/wordprocessingDrawing" xmlns:wp="http://schemas.openxmlformats.org/drawingml/2006/wordprocessingDrawing" xmlns:w10="urn:schemas-microsoft-com:office:word" xmlns:w="http://schemas.openxmlformats.org/wordprocessingml/2006/main" xmlns:w14="http://schemas.microsoft.com/office/word/2010/wordml" xmlns:w15="http://schemas.microsoft.com/office/word/2012/wordml" xmlns:w16cex="http://schemas.microsoft.com/office/word/2018/wordml/cex" xmlns:w16cid="http://schemas.microsoft.com/office/word/2016/wordml/cid" xmlns:w16="http://schemas.microsoft.com/office/word/2018/wordml" xmlns:w16du="http://schemas.microsoft.com/office/word/2023/wordml/word16du" xmlns:w16sdtdh="http://schemas.microsoft.com/office/word/2020/wordml/sdtdatahash" xmlns:w16sdtfl="http://schemas.microsoft.com/office/word/2024/wordml/sdtformatlock" xmlns:w16se="http://schemas.microsoft.com/office/word/2015/wordml/symex" xmlns:wpg="http://schemas.microsoft.com/office/word/2010/wordprocessingGroup" xmlns:wpi="http://schemas.microsoft.com/office/word/2010/wordprocessingInk" xmlns:wne="http://schemas.microsoft.com/office/word/2006/wordml" xmlns:wps="http://schemas.microsoft.com/office/word/2010/wordprocessingShape" mc:Ignorable="w14 w15 w16se w16cid w16 w16cex w16sdtdh w16sdtfl w16du wp14">
   <w:body>
     <w:p>
       <w:pPr>
-        <w:pStyle w:val="Titolo1"/>
+        <w:pStyle w:val="Heading1"/>
         <w:jc w:val="both"/>
         <w:rPr>
           <w:rStyle w:val="normaltextrun"/>
@@ -35,7 +35,7 @@
     </w:p>
     <w:p>
       <w:pPr>
-        <w:pStyle w:val="Titolo2"/>
+        <w:pStyle w:val="Heading2"/>
         <w:jc w:val="both"/>
         <w:rPr>
           <w:rFonts w:ascii="Calibri" w:hAnsi="Calibri" w:cs="Calibri"/>
@@ -154,7 +154,7 @@
         <mc:AlternateContent>
           <mc:Choice Requires="wps">
             <w:drawing>
-              <wp:anchor distT="0" distB="0" distL="114300" distR="114300" simplePos="0" relativeHeight="251659264" behindDoc="0" locked="0" layoutInCell="1" allowOverlap="1" wp14:anchorId="372B9386" wp14:editId="1DC74363">
+              <wp:anchor distT="0" distB="0" distL="114300" distR="114300" simplePos="0" relativeHeight="251658240" behindDoc="0" locked="0" layoutInCell="1" allowOverlap="1" wp14:anchorId="372B9386" wp14:editId="1DC74363">
                 <wp:simplePos x="0" y="0"/>
                 <wp:positionH relativeFrom="margin">
                   <wp:posOffset>0</wp:posOffset>
@@ -327,7 +327,7 @@
           </mc:Choice>
           <mc:Fallback>
             <w:pict>
-              <v:rect w14:anchorId="372B9386" id="Rectangle 2" o:spid="_x0000_s1026" style="position:absolute;left:0;text-align:left;margin-left:0;margin-top:-.05pt;width:490.5pt;height:36.75pt;z-index:251659264;visibility:visible;mso-wrap-style:square;mso-height-percent:0;mso-wrap-distance-left:9pt;mso-wrap-distance-top:0;mso-wrap-distance-right:9pt;mso-wrap-distance-bottom:0;mso-position-horizontal:absolute;mso-position-horizontal-relative:margin;mso-position-vertical:absolute;mso-position-vertical-relative:text;mso-height-percent:0;mso-height-relative:margin;v-text-anchor:middle" o:gfxdata="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" fillcolor="#fbe4d5 [661]" strokecolor="#1f3763 [1604]" strokeweight="1pt">
+              <v:rect w14:anchorId="372B9386" id="Rectangle 2" o:spid="_x0000_s1026" style="position:absolute;left:0;text-align:left;margin-left:0;margin-top:-.05pt;width:490.5pt;height:36.75pt;z-index:251658240;visibility:visible;mso-wrap-style:square;mso-height-percent:0;mso-wrap-distance-left:9pt;mso-wrap-distance-top:0;mso-wrap-distance-right:9pt;mso-wrap-distance-bottom:0;mso-position-horizontal:absolute;mso-position-horizontal-relative:margin;mso-position-vertical:absolute;mso-position-vertical-relative:text;mso-height-percent:0;mso-height-relative:margin;v-text-anchor:middle" o:gfxdata="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" fillcolor="#fbe4d5 [661]" strokecolor="#1f3763 [1604]" strokeweight="1pt">
                 <v:textbox>
                   <w:txbxContent>
                     <w:p>
@@ -458,733 +458,638 @@
     </w:p>
     <w:p>
       <w:pPr>
-        <w:pStyle w:val="Titolo3"/>
-        <w:jc w:val="both"/>
-      </w:pPr>
-      <w:r>
+        <w:keepNext/>
+        <w:keepLines/>
+        <w:spacing w:before="40" w:after="0"/>
+        <w:jc w:val="both"/>
+        <w:outlineLvl w:val="2"/>
+        <w:rPr>
+          <w:rFonts w:ascii="Calibri" w:eastAsia="Times New Roman" w:hAnsi="Calibri" w:cs="Times New Roman"/>
+          <w:b/>
+          <w:sz w:val="24"/>
+          <w:szCs w:val="24"/>
+        </w:rPr>
+      </w:pPr>
+      <w:r>
+        <w:rPr>
+          <w:rFonts w:ascii="Calibri" w:eastAsia="Times New Roman" w:hAnsi="Calibri" w:cs="Times New Roman"/>
+          <w:b/>
+          <w:sz w:val="24"/>
+          <w:szCs w:val="24"/>
+        </w:rPr>
         <w:t xml:space="preserve">CASO DI TEST </w:t>
       </w:r>
       <w:r>
-        <w:t>0</w:t>
-      </w:r>
-    </w:p>
-    <w:p>
-      <w:pPr>
-        <w:jc w:val="both"/>
-      </w:pPr>
-      <w:r>
-        <w:t>Il caso di test fa riferimento ad un esempio CDA2 semplice in cui sono presenti solo le sezioni ed elementi obbligatori da specifiche nazionali HL7 Italia.</w:t>
-      </w:r>
-    </w:p>
-    <w:p>
-      <w:pPr>
-        <w:pStyle w:val="Titolo3"/>
-        <w:jc w:val="both"/>
-      </w:pPr>
-      <w:r>
-        <w:t>CASO DI TEST 1 </w:t>
-      </w:r>
-    </w:p>
-    <w:p>
-      <w:pPr>
-        <w:jc w:val="both"/>
-      </w:pPr>
-      <w:r>
-        <w:t>Il caso d</w:t>
-      </w:r>
-      <w:r>
-        <w:t>i test</w:t>
-      </w:r>
-      <w:r>
-        <w:t xml:space="preserve"> fa riferimento ad un esempio CDA2 in cui sono presenti le </w:t>
-      </w:r>
-      <w:proofErr w:type="spellStart"/>
-      <w:r>
-        <w:t>section</w:t>
-      </w:r>
-      <w:proofErr w:type="spellEnd"/>
-      <w:r>
-        <w:t xml:space="preserve"> obbligatorie e tutte le relative entry obbligatorie e opzionali, con alcuni sotto-elementi aggiuntivi le cui cardinalità sono riportate nel file </w:t>
-      </w:r>
-      <w:proofErr w:type="spellStart"/>
-      <w:r>
-        <w:t>excel</w:t>
-      </w:r>
-      <w:proofErr w:type="spellEnd"/>
-      <w:r>
-        <w:t>.</w:t>
-      </w:r>
-    </w:p>
-    <w:p>
-      <w:pPr>
-        <w:pStyle w:val="Titolo3"/>
-        <w:jc w:val="both"/>
-      </w:pPr>
-      <w:r>
-        <w:t xml:space="preserve">CASO </w:t>
-      </w:r>
-      <w:r>
-        <w:t>DI TEST</w:t>
-      </w:r>
-      <w:r>
-        <w:t xml:space="preserve"> </w:t>
-      </w:r>
-      <w:r>
-        <w:t>2</w:t>
-      </w:r>
-    </w:p>
-    <w:p>
-      <w:pPr>
-        <w:jc w:val="both"/>
-      </w:pPr>
-      <w:r>
-        <w:t>Il ca</w:t>
-      </w:r>
-      <w:r>
-        <w:t xml:space="preserve">so che fa riferimento ad un </w:t>
-      </w:r>
-      <w:r>
-        <w:t>soggetto</w:t>
-      </w:r>
-      <w:r>
-        <w:t xml:space="preserve"> che ha subito un </w:t>
-      </w:r>
-      <w:r>
-        <w:t>incidente stradale</w:t>
-      </w:r>
-      <w:r>
-        <w:t xml:space="preserve">. </w:t>
-      </w:r>
-      <w:r>
-        <w:t>Le s</w:t>
-      </w:r>
-      <w:r>
-        <w:t>ezioni obbligatorie</w:t>
-      </w:r>
-      <w:r>
-        <w:t xml:space="preserve"> sono</w:t>
-      </w:r>
-      <w:r>
-        <w:t>:</w:t>
-      </w:r>
-    </w:p>
-    <w:p>
-      <w:pPr>
-        <w:pStyle w:val="Paragrafoelenco"/>
+        <w:rPr>
+          <w:rFonts w:ascii="Calibri" w:eastAsia="Times New Roman" w:hAnsi="Calibri" w:cs="Times New Roman"/>
+          <w:b/>
+          <w:sz w:val="24"/>
+          <w:szCs w:val="24"/>
+        </w:rPr>
+        <w:t>30</w:t>
+      </w:r>
+    </w:p>
+    <w:p>
+      <w:pPr>
+        <w:jc w:val="both"/>
+        <w:rPr>
+          <w:rFonts w:cs="Open Sans"/>
+        </w:rPr>
+      </w:pPr>
+      <w:r>
+        <w:rPr>
+          <w:rFonts w:cs="Open Sans"/>
+        </w:rPr>
+        <w:t xml:space="preserve">Il Caso di Test </w:t>
+      </w:r>
+      <w:r>
+        <w:rPr>
+          <w:rFonts w:cs="Open Sans"/>
+        </w:rPr>
+        <w:t>30</w:t>
+      </w:r>
+      <w:r>
+        <w:rPr>
+          <w:rFonts w:cs="Open Sans"/>
+        </w:rPr>
+        <w:t xml:space="preserve"> corrisponde ad un esempio di CDA2 in cui sono presenti tutte le sezioni e/o campi corrispondenti ai dati essenziali del Decreto 7 </w:t>
+      </w:r>
+      <w:proofErr w:type="gramStart"/>
+      <w:r>
+        <w:rPr>
+          <w:rFonts w:cs="Open Sans"/>
+        </w:rPr>
+        <w:t>Settembre</w:t>
+      </w:r>
+      <w:proofErr w:type="gramEnd"/>
+      <w:r>
+        <w:rPr>
+          <w:rFonts w:cs="Open Sans"/>
+        </w:rPr>
+        <w:t xml:space="preserve"> 2023; in particolare, il CDA2 contiene le seguenti sezioni obbligatorie ed opzionali:</w:t>
+      </w:r>
+    </w:p>
+    <w:p>
+      <w:pPr>
+        <w:jc w:val="both"/>
+        <w:rPr>
+          <w:rFonts w:cs="Open Sans"/>
+        </w:rPr>
+      </w:pPr>
+    </w:p>
+    <w:p>
+      <w:pPr>
+        <w:jc w:val="both"/>
+        <w:rPr>
+          <w:rFonts w:eastAsia="Calibri" w:cs="Open Sans"/>
+          <w:i/>
+        </w:rPr>
+      </w:pPr>
+      <w:r>
+        <w:rPr>
+          <w:rFonts w:cs="Open Sans"/>
+          <w:b/>
+          <w:bCs/>
+        </w:rPr>
+        <w:t>Sezioni obbligatorie</w:t>
+      </w:r>
+    </w:p>
+    <w:p>
+      <w:pPr>
+        <w:pStyle w:val="ListParagraph"/>
         <w:numPr>
           <w:ilvl w:val="0"/>
-          <w:numId w:val="1"/>
+          <w:numId w:val="9"/>
         </w:numPr>
-        <w:jc w:val="both"/>
-      </w:pPr>
-      <w:r>
-        <w:rPr>
+        <w:spacing w:after="0"/>
+        <w:jc w:val="both"/>
+        <w:rPr>
+          <w:rFonts w:eastAsia="Calibri" w:cs="Open Sans"/>
+          <w:i/>
+        </w:rPr>
+      </w:pPr>
+      <w:r>
+        <w:rPr>
+          <w:rFonts w:eastAsia="Calibri" w:cs="Open Sans"/>
           <w:i/>
         </w:rPr>
         <w:t>Modalità di trasporto</w:t>
       </w:r>
       <w:r>
-        <w:t xml:space="preserve">: </w:t>
-      </w:r>
-      <w:r>
-        <w:t>d</w:t>
-      </w:r>
-      <w:r>
-        <w:t>escrive le modalità di trasporto</w:t>
-      </w:r>
-      <w:r>
-        <w:t xml:space="preserve"> </w:t>
-      </w:r>
-      <w:r>
-        <w:t>del paziente verso il Pronto Soccorso</w:t>
-      </w:r>
-      <w:r>
-        <w:t>.</w:t>
-      </w:r>
-    </w:p>
-    <w:p>
-      <w:pPr>
-        <w:pStyle w:val="Paragrafoelenco"/>
+        <w:rPr>
+          <w:rFonts w:eastAsia="Calibri" w:cs="Open Sans"/>
+        </w:rPr>
+        <w:t>: descrive le modalità di trasporto del paziente verso il Pronto Soccorso.</w:t>
+      </w:r>
+    </w:p>
+    <w:p>
+      <w:pPr>
         <w:numPr>
           <w:ilvl w:val="0"/>
-          <w:numId w:val="1"/>
+          <w:numId w:val="9"/>
         </w:numPr>
-        <w:jc w:val="both"/>
-      </w:pPr>
-      <w:r>
-        <w:rPr>
+        <w:spacing w:after="0"/>
+        <w:contextualSpacing/>
+        <w:jc w:val="both"/>
+        <w:rPr>
+          <w:rFonts w:eastAsia="Calibri" w:cs="Open Sans"/>
+        </w:rPr>
+      </w:pPr>
+      <w:r>
+        <w:rPr>
+          <w:rFonts w:eastAsia="Calibri" w:cs="Open Sans"/>
           <w:i/>
         </w:rPr>
         <w:t>Motivo della visita</w:t>
       </w:r>
       <w:r>
-        <w:t xml:space="preserve">: </w:t>
-      </w:r>
-      <w:r>
-        <w:t>d</w:t>
-      </w:r>
-      <w:r>
-        <w:t>escrive il motivo per cui il paziente accede al Pronto Soccorso</w:t>
-      </w:r>
-      <w:r>
-        <w:t>.</w:t>
-      </w:r>
-    </w:p>
-    <w:p>
-      <w:pPr>
-        <w:pStyle w:val="Paragrafoelenco"/>
+        <w:rPr>
+          <w:rFonts w:eastAsia="Calibri" w:cs="Open Sans"/>
+        </w:rPr>
+        <w:t>: descrive il motivo per cui il paziente accede al Pronto Soccorso.</w:t>
+      </w:r>
+    </w:p>
+    <w:p>
+      <w:pPr>
         <w:numPr>
           <w:ilvl w:val="0"/>
-          <w:numId w:val="1"/>
+          <w:numId w:val="9"/>
         </w:numPr>
-        <w:jc w:val="both"/>
-      </w:pPr>
-      <w:r>
-        <w:rPr>
+        <w:contextualSpacing/>
+        <w:jc w:val="both"/>
+        <w:rPr>
+          <w:rFonts w:eastAsia="Calibri" w:cs="Open Sans"/>
+        </w:rPr>
+      </w:pPr>
+      <w:r>
+        <w:rPr>
+          <w:rFonts w:eastAsia="Calibri" w:cs="Open Sans"/>
           <w:i/>
         </w:rPr>
         <w:t>Triage</w:t>
       </w:r>
       <w:r>
-        <w:t xml:space="preserve">: </w:t>
-      </w:r>
-      <w:r>
-        <w:t>d</w:t>
-      </w:r>
-      <w:r>
-        <w:t>escrive la fase di triage dell’accesso in Pronto Soccorso. Può anche includere le informazioni relative a più atti di triage (nel caso di rivalutazioni)</w:t>
-      </w:r>
-      <w:r>
-        <w:t>.</w:t>
-      </w:r>
-    </w:p>
-    <w:p>
-      <w:pPr>
-        <w:pStyle w:val="Paragrafoelenco"/>
+        <w:rPr>
+          <w:rFonts w:eastAsia="Calibri" w:cs="Open Sans"/>
+        </w:rPr>
+        <w:t>: descrive la fase di triage dell’accesso in Pronto Soccorso. Può anche includere le informazioni relative a più atti di triage (nel caso di rivalutazioni).</w:t>
+      </w:r>
+    </w:p>
+    <w:p>
+      <w:pPr>
         <w:numPr>
           <w:ilvl w:val="0"/>
-          <w:numId w:val="1"/>
+          <w:numId w:val="9"/>
         </w:numPr>
-        <w:jc w:val="both"/>
-      </w:pPr>
-      <w:r>
-        <w:rPr>
+        <w:contextualSpacing/>
+        <w:jc w:val="both"/>
+        <w:rPr>
+          <w:rFonts w:eastAsia="Calibri" w:cs="Open Sans"/>
+        </w:rPr>
+      </w:pPr>
+      <w:r>
+        <w:rPr>
+          <w:rFonts w:eastAsia="Calibri" w:cs="Open Sans"/>
           <w:i/>
         </w:rPr>
         <w:t>Dimissione</w:t>
       </w:r>
       <w:r>
-        <w:t xml:space="preserve">: </w:t>
-      </w:r>
-      <w:r>
-        <w:t>d</w:t>
-      </w:r>
-      <w:r>
-        <w:t>escrive i dati relativi alla fase di dimissione, tra cui la diagnosi di dimissione, la prognosi, l’esito del trattamento. È inoltre possibile riportare le note relative alle consegne per un trasferimento del paziente, o per il suo ricovero.</w:t>
-      </w:r>
-    </w:p>
-    <w:p>
-      <w:pPr>
-        <w:jc w:val="both"/>
-      </w:pPr>
-      <w:r>
-        <w:t>Le s</w:t>
-      </w:r>
-      <w:r>
-        <w:t xml:space="preserve">ezioni </w:t>
-      </w:r>
-      <w:r>
-        <w:t>che è opportuno inserire nel referto per specificare il caso d’uso in esame sono:</w:t>
-      </w:r>
-    </w:p>
-    <w:p>
-      <w:pPr>
-        <w:pStyle w:val="Paragrafoelenco"/>
+        <w:rPr>
+          <w:rFonts w:eastAsia="Calibri" w:cs="Open Sans"/>
+        </w:rPr>
+        <w:t>: descrive i dati relativi alla fase di dimissione, tra cui la diagnosi di dimissione, la prognosi, l’esito del trattamento. È inoltre possibile riportare le note relative alle consegne per un trasferimento del paziente, o per il suo ricovero.</w:t>
+      </w:r>
+    </w:p>
+    <w:p>
+      <w:pPr>
+        <w:jc w:val="both"/>
+        <w:rPr>
+          <w:rFonts w:cs="Open Sans"/>
+          <w:b/>
+          <w:bCs/>
+        </w:rPr>
+      </w:pPr>
+      <w:r>
+        <w:rPr>
+          <w:rFonts w:cs="Open Sans"/>
+          <w:b/>
+          <w:bCs/>
+        </w:rPr>
+        <w:t>Sezioni opzionali</w:t>
+      </w:r>
+    </w:p>
+    <w:p>
+      <w:pPr>
         <w:numPr>
           <w:ilvl w:val="0"/>
-          <w:numId w:val="1"/>
+          <w:numId w:val="10"/>
         </w:numPr>
-        <w:jc w:val="both"/>
-      </w:pPr>
-      <w:proofErr w:type="spellStart"/>
-      <w:r>
-        <w:rPr>
-          <w:i/>
-        </w:rPr>
-        <w:t>Encounters</w:t>
-      </w:r>
-      <w:proofErr w:type="spellEnd"/>
-      <w:r>
-        <w:t xml:space="preserve">: </w:t>
-      </w:r>
-      <w:r>
-        <w:t>descrive le fasi della visita in Pronto Soccorso, attraverso l’indicazione dei contatti tra il paziente ed il personale medico ed infermieristico, dalla presa in carico iniziale fino alla dimissione del paziente. È possibile riportare anche le informazioni relative alla dimissione temporanea del paziente.</w:t>
-      </w:r>
-    </w:p>
-    <w:p>
-      <w:pPr>
-        <w:pStyle w:val="Paragrafoelenco"/>
+        <w:contextualSpacing/>
+        <w:jc w:val="both"/>
+        <w:rPr>
+          <w:rFonts w:eastAsia="Calibri" w:cs="Open Sans"/>
+        </w:rPr>
+      </w:pPr>
+      <w:r>
+        <w:rPr>
+          <w:rFonts w:eastAsia="Calibri" w:cs="Open Sans"/>
+          <w:i/>
+        </w:rPr>
+        <w:t>Inquadramento clinico</w:t>
+      </w:r>
+      <w:r>
+        <w:rPr>
+          <w:rFonts w:eastAsia="Calibri" w:cs="Open Sans"/>
+        </w:rPr>
+        <w:t>: permette di riportare, in una parte testuale ed in altre cinque sottosezioni una serie di informazioni relative all'anamnesi, all'esame obiettivo, alla terapia medica domiciliare, alle allergie e ai problemi attivi segnalati dal paziente.</w:t>
+      </w:r>
+    </w:p>
+    <w:p>
+      <w:pPr>
         <w:numPr>
           <w:ilvl w:val="0"/>
-          <w:numId w:val="1"/>
+          <w:numId w:val="10"/>
         </w:numPr>
-        <w:jc w:val="both"/>
-      </w:pPr>
-      <w:r>
-        <w:rPr>
-          <w:i/>
-        </w:rPr>
-        <w:t>Decorso ospedaliero</w:t>
-      </w:r>
-      <w:r>
-        <w:t>:</w:t>
-      </w:r>
-      <w:r>
-        <w:t xml:space="preserve"> </w:t>
-      </w:r>
-      <w:r>
-        <w:t>descrive la sintesi testuale delle informazioni riguardanti il decorso clinico del paziente durante l’arco temporale della permanenza in P</w:t>
-      </w:r>
-      <w:r>
-        <w:t xml:space="preserve">ronto </w:t>
-      </w:r>
-      <w:r>
-        <w:t>S</w:t>
-      </w:r>
-      <w:r>
-        <w:t>occorso</w:t>
-      </w:r>
-      <w:r>
-        <w:t>.</w:t>
-      </w:r>
-    </w:p>
-    <w:p>
-      <w:pPr>
-        <w:pStyle w:val="Paragrafoelenco"/>
+        <w:contextualSpacing/>
+        <w:jc w:val="both"/>
+        <w:rPr>
+          <w:rFonts w:eastAsia="Calibri" w:cs="Open Sans"/>
+        </w:rPr>
+      </w:pPr>
+      <w:proofErr w:type="spellStart"/>
+      <w:r>
+        <w:rPr>
+          <w:rFonts w:eastAsia="Calibri" w:cs="Open Sans"/>
+          <w:i/>
+        </w:rPr>
+        <w:t>Encounters</w:t>
+      </w:r>
+      <w:proofErr w:type="spellEnd"/>
+      <w:r>
+        <w:rPr>
+          <w:rFonts w:eastAsia="Calibri" w:cs="Open Sans"/>
+        </w:rPr>
+        <w:t>: descrive le fasi della visita in Pronto Soccorso, attraverso l’indicazione dei contatti tra il paziente ed il personale medico ed infermieristico, dalla presa in carico iniziale fino alla dimissione del paziente. È possibile riportare anche le informazioni relative alla dimissione temporanea del paziente.</w:t>
+      </w:r>
+    </w:p>
+    <w:p>
+      <w:pPr>
         <w:numPr>
           <w:ilvl w:val="0"/>
-          <w:numId w:val="1"/>
+          <w:numId w:val="10"/>
         </w:numPr>
-        <w:jc w:val="both"/>
-      </w:pPr>
-      <w:r>
-        <w:rPr>
-          <w:i/>
-        </w:rPr>
-        <w:t>Accertamenti</w:t>
-      </w:r>
-      <w:r>
-        <w:t xml:space="preserve">: </w:t>
-      </w:r>
-      <w:r>
-        <w:t>descrive i risultati degli esami strumentali di laboratorio e diagnostici, effettuati durante il ricovero in Pronto Soccorso ai fini di approfondimento delle condizioni patologiche del paziente</w:t>
-      </w:r>
-      <w:r>
-        <w:t xml:space="preserve"> dopo l’incidente subito.</w:t>
-      </w:r>
-    </w:p>
-    <w:p>
-      <w:pPr>
-        <w:pStyle w:val="Paragrafoelenco"/>
+        <w:contextualSpacing/>
+        <w:jc w:val="both"/>
+        <w:rPr>
+          <w:rFonts w:eastAsia="Calibri" w:cs="Open Sans"/>
+        </w:rPr>
+      </w:pPr>
+      <w:r>
+        <w:rPr>
+          <w:rFonts w:eastAsia="Calibri" w:cs="Open Sans"/>
+          <w:i/>
+        </w:rPr>
+        <w:t>Decorso ospedaliero</w:t>
+      </w:r>
+      <w:r>
+        <w:rPr>
+          <w:rFonts w:eastAsia="Calibri" w:cs="Open Sans"/>
+        </w:rPr>
+        <w:t>: descrive la sintesi testuale delle informazioni riguardanti il decorso clinico del paziente durante l’arco temporale della permanenza in Pronto Soccorso.</w:t>
+      </w:r>
+    </w:p>
+    <w:p>
+      <w:pPr>
         <w:numPr>
           <w:ilvl w:val="0"/>
-          <w:numId w:val="1"/>
+          <w:numId w:val="10"/>
         </w:numPr>
-        <w:jc w:val="both"/>
-      </w:pPr>
-      <w:r>
-        <w:rPr>
-          <w:i/>
-        </w:rPr>
-        <w:t>Piano di cura alla dimissione</w:t>
-      </w:r>
-      <w:r>
-        <w:t xml:space="preserve">: </w:t>
-      </w:r>
-      <w:r>
-        <w:t>descrive le informazioni generali dell'evento clinico inerenti al passaggio di cura dal contesto ospedaliero a quello territoriale ovvero visite o cure da fare a seguito dell’incidente avvenuto</w:t>
-      </w:r>
-      <w:r>
-        <w:t>.</w:t>
-      </w:r>
-    </w:p>
-    <w:p>
-      <w:pPr>
-        <w:jc w:val="both"/>
-      </w:pPr>
-    </w:p>
-    <w:p>
-      <w:pPr>
-        <w:pStyle w:val="Titolo3"/>
-        <w:jc w:val="both"/>
-      </w:pPr>
-      <w:r>
-        <w:t>CASO</w:t>
-      </w:r>
-      <w:r>
-        <w:t xml:space="preserve"> DI TEST </w:t>
-      </w:r>
-      <w:r>
-        <w:t>3</w:t>
-      </w:r>
-    </w:p>
-    <w:p>
-      <w:pPr>
-        <w:jc w:val="both"/>
-      </w:pPr>
-      <w:r>
-        <w:t xml:space="preserve">Caso che fa riferimento ad un </w:t>
-      </w:r>
-      <w:r>
-        <w:t>paziente affetto da un’</w:t>
-      </w:r>
-      <w:r>
-        <w:t>ulcera gastrica</w:t>
-      </w:r>
-      <w:r>
-        <w:t xml:space="preserve">. </w:t>
-      </w:r>
-      <w:r>
-        <w:t>Le s</w:t>
-      </w:r>
-      <w:r>
-        <w:t>ezioni obbligatorie</w:t>
-      </w:r>
-      <w:r>
-        <w:t>:</w:t>
-      </w:r>
-    </w:p>
-    <w:p>
-      <w:pPr>
-        <w:pStyle w:val="Paragrafoelenco"/>
+        <w:contextualSpacing/>
+        <w:jc w:val="both"/>
+        <w:rPr>
+          <w:rFonts w:eastAsia="Calibri" w:cs="Open Sans"/>
+        </w:rPr>
+      </w:pPr>
+      <w:r>
+        <w:rPr>
+          <w:rFonts w:eastAsia="Calibri" w:cs="Open Sans"/>
+          <w:i/>
+        </w:rPr>
+        <w:t>Interventi, prestazioni, consulenze e richieste</w:t>
+      </w:r>
+      <w:r>
+        <w:rPr>
+          <w:rFonts w:eastAsia="Calibri" w:cs="Open Sans"/>
+        </w:rPr>
+        <w:t>: descrive le prestazioni richieste o eseguite.</w:t>
+      </w:r>
+    </w:p>
+    <w:p>
+      <w:pPr>
         <w:numPr>
           <w:ilvl w:val="0"/>
-          <w:numId w:val="1"/>
+          <w:numId w:val="10"/>
         </w:numPr>
-        <w:jc w:val="both"/>
-      </w:pPr>
-      <w:r>
-        <w:rPr>
-          <w:i/>
-        </w:rPr>
-        <w:t>Modalità di trasporto</w:t>
-      </w:r>
-      <w:r>
-        <w:t xml:space="preserve">: </w:t>
-      </w:r>
-      <w:r>
-        <w:t>d</w:t>
-      </w:r>
-      <w:r>
-        <w:t>escrive le modalità di trasporto del paziente verso il Pronto Soccorso</w:t>
-      </w:r>
-      <w:r>
-        <w:t>.</w:t>
-      </w:r>
-    </w:p>
-    <w:p>
-      <w:pPr>
-        <w:pStyle w:val="Paragrafoelenco"/>
+        <w:contextualSpacing/>
+        <w:jc w:val="both"/>
+        <w:rPr>
+          <w:rFonts w:eastAsia="Calibri" w:cs="Open Sans"/>
+        </w:rPr>
+      </w:pPr>
+      <w:r>
+        <w:rPr>
+          <w:rFonts w:eastAsia="Calibri" w:cs="Open Sans"/>
+          <w:i/>
+        </w:rPr>
+        <w:t>Accertamenti</w:t>
+      </w:r>
+      <w:r>
+        <w:rPr>
+          <w:rFonts w:eastAsia="Calibri" w:cs="Open Sans"/>
+        </w:rPr>
+        <w:t>: descrive i risultati degli esami strumentali di laboratorio e diagnostici, effettuati durante il ricovero in Pronto Soccorso ai fini di approfondimento delle condizioni patologiche del paziente dopo l’incidente subito</w:t>
+      </w:r>
+    </w:p>
+    <w:p>
+      <w:pPr>
         <w:numPr>
           <w:ilvl w:val="0"/>
-          <w:numId w:val="1"/>
+          <w:numId w:val="10"/>
         </w:numPr>
-        <w:jc w:val="both"/>
-      </w:pPr>
-      <w:r>
-        <w:rPr>
-          <w:i/>
-        </w:rPr>
-        <w:t>Motivo della visita</w:t>
-      </w:r>
-      <w:r>
-        <w:t xml:space="preserve">: </w:t>
-      </w:r>
-      <w:r>
-        <w:t>d</w:t>
-      </w:r>
-      <w:r>
-        <w:t>escrive il motivo per cui il paziente accede al Pronto Soccorso</w:t>
-      </w:r>
-      <w:r>
-        <w:t>.</w:t>
-      </w:r>
-    </w:p>
-    <w:p>
-      <w:pPr>
-        <w:pStyle w:val="Paragrafoelenco"/>
+        <w:contextualSpacing/>
+        <w:jc w:val="both"/>
+        <w:rPr>
+          <w:rFonts w:eastAsia="Calibri" w:cs="Open Sans"/>
+        </w:rPr>
+      </w:pPr>
+      <w:r>
+        <w:rPr>
+          <w:rFonts w:eastAsia="Calibri" w:cs="Open Sans"/>
+          <w:i/>
+        </w:rPr>
+        <w:t>Parametri vitali</w:t>
+      </w:r>
+      <w:r>
+        <w:rPr>
+          <w:rFonts w:eastAsia="Calibri" w:cs="Open Sans"/>
+        </w:rPr>
+        <w:t>:</w:t>
+      </w:r>
+      <w:r>
+        <w:t xml:space="preserve"> </w:t>
+      </w:r>
+      <w:r>
+        <w:rPr>
+          <w:rFonts w:eastAsia="Calibri" w:cs="Open Sans"/>
+        </w:rPr>
+        <w:t>è dedicata a descrivere le informazioni relative ai parametri vitali attuali, rilevanti ai fini del quadro clinico del paziente.</w:t>
+      </w:r>
+    </w:p>
+    <w:p>
+      <w:pPr>
         <w:numPr>
           <w:ilvl w:val="0"/>
-          <w:numId w:val="1"/>
+          <w:numId w:val="10"/>
         </w:numPr>
-        <w:jc w:val="both"/>
-      </w:pPr>
-      <w:r>
-        <w:rPr>
-          <w:i/>
-        </w:rPr>
-        <w:lastRenderedPageBreak/>
-        <w:t>Triage</w:t>
-      </w:r>
-      <w:r>
-        <w:t xml:space="preserve">: </w:t>
-      </w:r>
-      <w:r>
-        <w:t>d</w:t>
-      </w:r>
-      <w:r>
-        <w:t>escrive la fase di triage dell’accesso in Pronto Soccorso. Può anche includere le informazioni relative a più atti di triage (nel caso di rivalutazioni).</w:t>
-      </w:r>
-    </w:p>
-    <w:p>
-      <w:pPr>
-        <w:pStyle w:val="Paragrafoelenco"/>
+        <w:contextualSpacing/>
+        <w:jc w:val="both"/>
+        <w:rPr>
+          <w:rFonts w:eastAsia="Calibri" w:cs="Open Sans"/>
+        </w:rPr>
+      </w:pPr>
+      <w:r>
+        <w:rPr>
+          <w:rFonts w:eastAsia="Calibri" w:cs="Open Sans"/>
+          <w:i/>
+        </w:rPr>
+        <w:t>Terapia farmacologica in Pronto Soccorso</w:t>
+      </w:r>
+      <w:r>
+        <w:rPr>
+          <w:rFonts w:eastAsia="Calibri" w:cs="Open Sans"/>
+        </w:rPr>
+        <w:t>:</w:t>
+      </w:r>
+      <w:r>
+        <w:t xml:space="preserve"> </w:t>
+      </w:r>
+      <w:r>
+        <w:rPr>
+          <w:rFonts w:eastAsia="Calibri" w:cs="Open Sans"/>
+        </w:rPr>
+        <w:t>è dedicata a descrivere l'elenco dei farmaci e le somministrazioni ricevute dal paziente durante il ricovero in Pronto Soccorso.</w:t>
+      </w:r>
+    </w:p>
+    <w:p>
+      <w:pPr>
         <w:numPr>
           <w:ilvl w:val="0"/>
-          <w:numId w:val="1"/>
+          <w:numId w:val="10"/>
         </w:numPr>
-        <w:jc w:val="both"/>
-      </w:pPr>
-      <w:r>
-        <w:rPr>
-          <w:i/>
-        </w:rPr>
-        <w:t>Dimissione</w:t>
-      </w:r>
-      <w:r>
-        <w:t xml:space="preserve">: </w:t>
-      </w:r>
-      <w:r>
-        <w:t>d</w:t>
-      </w:r>
-      <w:r>
-        <w:t>escrive i dati relativi alla fase di dimissione, tra cui la diagnosi di dimissione, la prognosi, l’esito del trattamento. È inoltre possibile riportare le note relative alle consegne per un trasferimento del paziente, o per il suo ricovero.</w:t>
-      </w:r>
-    </w:p>
-    <w:p>
-      <w:pPr>
-        <w:jc w:val="both"/>
-      </w:pPr>
-      <w:r>
-        <w:t>Le sezioni che è opportuno inserire nel referto per specificare il caso d’uso in esame sono:</w:t>
-      </w:r>
-    </w:p>
-    <w:p>
-      <w:pPr>
-        <w:pStyle w:val="Paragrafoelenco"/>
+        <w:contextualSpacing/>
+        <w:jc w:val="both"/>
+        <w:rPr>
+          <w:rFonts w:eastAsia="Calibri" w:cs="Open Sans"/>
+        </w:rPr>
+      </w:pPr>
+      <w:r>
+        <w:rPr>
+          <w:rFonts w:eastAsia="Calibri" w:cs="Open Sans"/>
+          <w:i/>
+        </w:rPr>
+        <w:t>Piano di cura alla dimissione</w:t>
+      </w:r>
+      <w:r>
+        <w:rPr>
+          <w:rFonts w:eastAsia="Calibri" w:cs="Open Sans"/>
+        </w:rPr>
+        <w:t>: descrive le informazioni generali dell'evento clinico inerenti al passaggio di cura dal contesto ospedaliero a quello territoriale, per continuare la terapia a domicilio.</w:t>
+      </w:r>
+    </w:p>
+    <w:p>
+      <w:pPr>
         <w:numPr>
           <w:ilvl w:val="0"/>
-          <w:numId w:val="1"/>
+          <w:numId w:val="10"/>
         </w:numPr>
-        <w:jc w:val="both"/>
-      </w:pPr>
-      <w:r>
-        <w:rPr>
-          <w:i/>
-        </w:rPr>
-        <w:t>Inquadramento clinico</w:t>
-      </w:r>
-      <w:r>
-        <w:t xml:space="preserve">: </w:t>
-      </w:r>
-      <w:r>
-        <w:t>permette di riportare, in una parte testuale ed in altre cinque sottosezioni una serie di informazioni relative all'anamnesi, all'esame obiettivo, alla terapia medica domiciliare, alle allergie e ai problemi attivi segnalati dal paziente.</w:t>
-      </w:r>
-    </w:p>
-    <w:p>
-      <w:pPr>
-        <w:pStyle w:val="Paragrafoelenco"/>
-        <w:numPr>
-          <w:ilvl w:val="0"/>
-          <w:numId w:val="1"/>
-        </w:numPr>
-        <w:jc w:val="both"/>
-      </w:pPr>
-      <w:proofErr w:type="spellStart"/>
-      <w:r>
-        <w:rPr>
-          <w:i/>
-        </w:rPr>
-        <w:t>Encounters</w:t>
-      </w:r>
-      <w:proofErr w:type="spellEnd"/>
-      <w:r>
-        <w:t xml:space="preserve">: </w:t>
-      </w:r>
-      <w:r>
-        <w:t>descrive le fasi della visita in Pronto Soccorso, attraverso l’indicazione dei contatti tra il paziente ed il personale medico ed infermieristico, dalla presa in carico iniziale fino alla dimissione del paziente. È possibile riportare anche le informazioni relative alla dimissione temporanea del paziente.</w:t>
-      </w:r>
-    </w:p>
-    <w:p>
-      <w:pPr>
-        <w:pStyle w:val="Paragrafoelenco"/>
-        <w:numPr>
-          <w:ilvl w:val="0"/>
-          <w:numId w:val="1"/>
-        </w:numPr>
-        <w:jc w:val="both"/>
-      </w:pPr>
-      <w:r>
-        <w:rPr>
-          <w:i/>
-        </w:rPr>
-        <w:t>Decorso ospedaliero</w:t>
-      </w:r>
-      <w:r>
-        <w:t xml:space="preserve">: </w:t>
-      </w:r>
-      <w:r>
-        <w:t>descrive la sintesi testuale delle informazioni riguardanti il decorso clinico del paziente durante l’arco temporale della permanenza in P</w:t>
-      </w:r>
-      <w:r>
-        <w:t xml:space="preserve">ronto </w:t>
-      </w:r>
-      <w:r>
-        <w:t>S</w:t>
-      </w:r>
-      <w:r>
-        <w:t>occorso</w:t>
-      </w:r>
-      <w:r>
+        <w:contextualSpacing/>
+        <w:jc w:val="both"/>
+        <w:rPr>
+          <w:rFonts w:eastAsia="Calibri" w:cs="Open Sans"/>
+        </w:rPr>
+      </w:pPr>
+      <w:r>
+        <w:rPr>
+          <w:rFonts w:eastAsia="Calibri" w:cs="Open Sans"/>
+          <w:i/>
+        </w:rPr>
+        <w:t>Terapia farmacologica alla dimissione</w:t>
+      </w:r>
+      <w:r>
+        <w:rPr>
+          <w:rFonts w:eastAsia="Calibri" w:cs="Open Sans"/>
+        </w:rPr>
+        <w:t>: descrive le terapie farmacologiche che il paziente dovrebbe assumere al domicilio, al termine della visita in Pronto Soccorso per migliorare il suo stato di salute e monitorare l’ulcera gastrica.</w:t>
+      </w:r>
+    </w:p>
+    <w:p>
+      <w:pPr>
+        <w:jc w:val="both"/>
+        <w:rPr>
+          <w:rFonts w:cs="Open Sans"/>
+        </w:rPr>
+      </w:pPr>
+    </w:p>
+    <w:p>
+      <w:pPr>
+        <w:jc w:val="both"/>
+        <w:rPr>
+          <w:rFonts w:cs="Open Sans"/>
+        </w:rPr>
+      </w:pPr>
+    </w:p>
+    <w:p>
+      <w:pPr>
+        <w:keepNext/>
+        <w:keepLines/>
+        <w:spacing w:before="40" w:after="0"/>
+        <w:jc w:val="both"/>
+        <w:outlineLvl w:val="2"/>
+        <w:rPr>
+          <w:rFonts w:ascii="Calibri" w:eastAsia="Times New Roman" w:hAnsi="Calibri" w:cs="Times New Roman"/>
+          <w:b/>
+          <w:sz w:val="24"/>
+          <w:szCs w:val="24"/>
+        </w:rPr>
+      </w:pPr>
+      <w:r>
+        <w:rPr>
+          <w:rFonts w:ascii="Calibri" w:eastAsia="Times New Roman" w:hAnsi="Calibri" w:cs="Times New Roman"/>
+          <w:b/>
+          <w:sz w:val="24"/>
+          <w:szCs w:val="24"/>
+        </w:rPr>
+        <w:t xml:space="preserve">CASO DI TEST </w:t>
+      </w:r>
+      <w:r>
+        <w:rPr>
+          <w:rFonts w:ascii="Calibri" w:eastAsia="Times New Roman" w:hAnsi="Calibri" w:cs="Times New Roman"/>
+          <w:b/>
+          <w:sz w:val="24"/>
+          <w:szCs w:val="24"/>
+        </w:rPr>
+        <w:t>31</w:t>
+      </w:r>
+    </w:p>
+    <w:p>
+      <w:pPr>
+        <w:jc w:val="both"/>
+        <w:rPr>
+          <w:rFonts w:cs="Open Sans"/>
+        </w:rPr>
+      </w:pPr>
+      <w:r>
+        <w:rPr>
+          <w:rFonts w:cs="Open Sans"/>
+        </w:rPr>
+        <w:t xml:space="preserve">Il caso di test </w:t>
+      </w:r>
+      <w:r>
+        <w:rPr>
+          <w:rFonts w:cs="Open Sans"/>
+        </w:rPr>
+        <w:t xml:space="preserve">31 </w:t>
+      </w:r>
+      <w:r>
+        <w:rPr>
+          <w:rFonts w:cs="Open Sans"/>
+        </w:rPr>
+        <w:t xml:space="preserve">prevede un esempio completo di CDA2 che contiene sia le sezioni obbligatorie che le sezioni opzionali. Rispetto al caso di test </w:t>
+      </w:r>
+      <w:r>
+        <w:rPr>
+          <w:rFonts w:cs="Open Sans"/>
+        </w:rPr>
+        <w:t>30</w:t>
+      </w:r>
+      <w:r>
+        <w:rPr>
+          <w:rFonts w:cs="Open Sans"/>
+        </w:rPr>
+        <w:t xml:space="preserve"> proposto, tra le sezioni opzionali e non ricomprese tra i contenuti essenziali del Decreto 7 Settembre 2023, è presente la sezione opzionale “</w:t>
+      </w:r>
+      <w:r>
+        <w:rPr>
+          <w:rFonts w:cs="Open Sans"/>
+        </w:rPr>
+        <w:t>Complicanze</w:t>
+      </w:r>
+      <w:r>
+        <w:rPr>
+          <w:rFonts w:cs="Open Sans"/>
+        </w:rPr>
+        <w:t xml:space="preserve">” e le </w:t>
+      </w:r>
+      <w:proofErr w:type="gramStart"/>
+      <w:r>
+        <w:rPr>
+          <w:rFonts w:cs="Open Sans"/>
+        </w:rPr>
+        <w:t>sotto-sezioni</w:t>
+      </w:r>
+      <w:proofErr w:type="gramEnd"/>
+      <w:r>
+        <w:rPr>
+          <w:rFonts w:cs="Open Sans"/>
+        </w:rPr>
+        <w:t xml:space="preserve"> di </w:t>
+      </w:r>
+      <w:r>
+        <w:rPr>
+          <w:rFonts w:cs="Open Sans"/>
+        </w:rPr>
+        <w:t>Inquadramento Clinico Iniziale,</w:t>
+      </w:r>
+      <w:r>
+        <w:rPr>
+          <w:rFonts w:cs="Open Sans"/>
+        </w:rPr>
+        <w:t xml:space="preserve"> </w:t>
+      </w:r>
+      <w:r>
+        <w:rPr>
+          <w:rFonts w:cs="Open Sans"/>
+        </w:rPr>
+        <w:t>“Allergie” e “Problemi Aperti”</w:t>
+      </w:r>
+      <w:r>
+        <w:rPr>
+          <w:rFonts w:cs="Open Sans"/>
+        </w:rPr>
+        <w:t xml:space="preserve"> non citate nel caso di test </w:t>
+      </w:r>
+      <w:r>
+        <w:rPr>
+          <w:rFonts w:cs="Open Sans"/>
+        </w:rPr>
+        <w:t>30</w:t>
+      </w:r>
+      <w:r>
+        <w:rPr>
+          <w:rFonts w:cs="Open Sans"/>
+        </w:rPr>
         <w:t>.</w:t>
       </w:r>
     </w:p>
     <w:p>
       <w:pPr>
-        <w:pStyle w:val="Paragrafoelenco"/>
-        <w:numPr>
-          <w:ilvl w:val="0"/>
-          <w:numId w:val="1"/>
-        </w:numPr>
-        <w:jc w:val="both"/>
-      </w:pPr>
-      <w:r>
-        <w:rPr>
-          <w:i/>
-        </w:rPr>
-        <w:t>Complicanze</w:t>
-      </w:r>
-      <w:r>
-        <w:t xml:space="preserve">: </w:t>
-      </w:r>
-      <w:r>
-        <w:t>riporta eventuali complicanze riscontrate durante il ricovero</w:t>
-      </w:r>
-      <w:r>
-        <w:t>.</w:t>
-      </w:r>
-    </w:p>
-    <w:p>
-      <w:pPr>
-        <w:pStyle w:val="Paragrafoelenco"/>
-        <w:numPr>
-          <w:ilvl w:val="0"/>
-          <w:numId w:val="1"/>
-        </w:numPr>
-        <w:jc w:val="both"/>
-      </w:pPr>
-      <w:r>
-        <w:rPr>
-          <w:i/>
-        </w:rPr>
-        <w:t>Interventi, prestazioni, consulenze e richieste</w:t>
-      </w:r>
-      <w:r>
-        <w:t>: descrive le prestazioni richieste o eseguite.</w:t>
-      </w:r>
-    </w:p>
-    <w:p>
-      <w:pPr>
-        <w:pStyle w:val="Paragrafoelenco"/>
-        <w:numPr>
-          <w:ilvl w:val="0"/>
-          <w:numId w:val="1"/>
-        </w:numPr>
-        <w:jc w:val="both"/>
-      </w:pPr>
-      <w:r>
-        <w:rPr>
-          <w:i/>
-        </w:rPr>
-        <w:t>Piano di cura alla dimissione</w:t>
-      </w:r>
-      <w:r>
-        <w:t xml:space="preserve">: </w:t>
-      </w:r>
-      <w:r>
-        <w:t>descrive le informazioni generali dell'evento clinico inerenti al passaggio di cura dal contesto ospedaliero a quello territoriale, per continuare la</w:t>
-      </w:r>
-      <w:r>
-        <w:t xml:space="preserve"> terapia a domicilio</w:t>
-      </w:r>
-      <w:r>
-        <w:t>.</w:t>
-      </w:r>
-    </w:p>
-    <w:p>
-      <w:pPr>
-        <w:pStyle w:val="Paragrafoelenco"/>
-        <w:numPr>
-          <w:ilvl w:val="0"/>
-          <w:numId w:val="1"/>
-        </w:numPr>
-        <w:jc w:val="both"/>
-      </w:pPr>
-      <w:r>
-        <w:rPr>
-          <w:i/>
-        </w:rPr>
-        <w:t>Terapia farmacologica alla dimissione</w:t>
-      </w:r>
-      <w:r>
-        <w:t xml:space="preserve">: </w:t>
-      </w:r>
-      <w:r>
-        <w:t>descrive le terapie farmacologiche che il paziente dovrebbe assumere al domicilio, al termine della visita in Pronto Soccorso per migliorare il suo stato di salute e monitorare l’ulcera gastrica.</w:t>
-      </w:r>
-    </w:p>
-    <w:p>
-      <w:pPr>
-        <w:jc w:val="both"/>
-      </w:pPr>
-    </w:p>
-    <w:p>
-      <w:pPr>
-        <w:pStyle w:val="Titolo3"/>
-        <w:jc w:val="both"/>
-      </w:pPr>
-      <w:r>
-        <w:t>C</w:t>
-      </w:r>
-      <w:r>
-        <w:t xml:space="preserve">ASO </w:t>
-      </w:r>
-      <w:r>
-        <w:t>DI TEST</w:t>
-      </w:r>
-      <w:r>
-        <w:t xml:space="preserve"> 4</w:t>
-      </w:r>
-    </w:p>
-    <w:p>
-      <w:pPr>
-        <w:jc w:val="both"/>
-      </w:pPr>
-      <w:r>
-        <w:t>Caso di test</w:t>
-      </w:r>
-      <w:r>
-        <w:t xml:space="preserve"> nel quale vengono riportate tutte le sezioni obbligatorie e opzionali</w:t>
-      </w:r>
-    </w:p>
-    <w:p>
-      <w:pPr>
-        <w:jc w:val="both"/>
-      </w:pPr>
-    </w:p>
-    <w:p>
-      <w:pPr>
-        <w:pStyle w:val="Titolo2"/>
+        <w:jc w:val="both"/>
+      </w:pPr>
+    </w:p>
+    <w:p>
+      <w:pPr>
+        <w:pStyle w:val="Heading2"/>
         <w:jc w:val="both"/>
         <w:rPr>
           <w:rStyle w:val="eop"/>
@@ -1279,7 +1184,7 @@
     </w:p>
     <w:p>
       <w:pPr>
-        <w:pStyle w:val="Titolo3"/>
+        <w:pStyle w:val="Heading3"/>
         <w:rPr>
           <w:rFonts w:ascii="Calibri" w:eastAsia="Calibri" w:hAnsi="Calibri" w:cs="Calibri"/>
           <w:bCs/>
@@ -1292,124 +1197,66 @@
           <w:bCs/>
           <w:color w:val="000000" w:themeColor="text1"/>
         </w:rPr>
-        <w:t xml:space="preserve">CASO DI TEST 5 </w:t>
-      </w:r>
-    </w:p>
-    <w:p>
-      <w:pPr>
-        <w:spacing w:line="256" w:lineRule="auto"/>
-        <w:jc w:val="both"/>
-      </w:pPr>
-      <w:r>
-        <w:rPr>
-          <w:rFonts w:ascii="Calibri" w:eastAsia="Calibri" w:hAnsi="Calibri" w:cs="Calibri"/>
-          <w:color w:val="000000" w:themeColor="text1"/>
-        </w:rPr>
-        <w:t>Il mancato inserimento dell’informazione inerente</w:t>
-      </w:r>
-      <w:r>
-        <w:t xml:space="preserve"> </w:t>
-      </w:r>
-      <w:proofErr w:type="gramStart"/>
-      <w:r>
-        <w:t>il</w:t>
-      </w:r>
-      <w:proofErr w:type="gramEnd"/>
-      <w:r>
-        <w:t xml:space="preserve"> livello di riservatezza del documento (</w:t>
-      </w:r>
-      <w:proofErr w:type="spellStart"/>
-      <w:r>
-        <w:rPr>
-          <w:rFonts w:ascii="Calibri" w:eastAsia="Calibri" w:hAnsi="Calibri" w:cs="Calibri"/>
-          <w:i/>
-          <w:iCs/>
-          <w:color w:val="000000" w:themeColor="text1"/>
-        </w:rPr>
-        <w:t>confidentialityCode</w:t>
-      </w:r>
-      <w:proofErr w:type="spellEnd"/>
-      <w:r>
-        <w:t xml:space="preserve">) genera un </w:t>
-      </w:r>
-      <w:r>
-        <w:rPr>
+        <w:t xml:space="preserve">CASO DI TEST 6 </w:t>
+      </w:r>
+    </w:p>
+    <w:p>
+      <w:pPr>
+        <w:jc w:val="both"/>
+        <w:rPr>
+          <w:rFonts w:ascii="Calibri" w:eastAsia="Calibri" w:hAnsi="Calibri" w:cs="Calibri"/>
+          <w:color w:val="000000" w:themeColor="text1"/>
+        </w:rPr>
+      </w:pPr>
+      <w:r>
+        <w:rPr>
+          <w:rFonts w:ascii="Calibri" w:eastAsia="Calibri" w:hAnsi="Calibri" w:cs="Calibri"/>
+          <w:color w:val="000000" w:themeColor="text1"/>
+        </w:rPr>
+        <w:t xml:space="preserve">Durante la fase di compilazione dei dati anagrafici dell’assistito, il test case riguarda la generazione di un </w:t>
+      </w:r>
+      <w:r>
+        <w:rPr>
+          <w:rFonts w:ascii="Calibri" w:eastAsia="Calibri" w:hAnsi="Calibri" w:cs="Calibri"/>
+          <w:color w:val="000000" w:themeColor="text1"/>
           <w:u w:val="single"/>
         </w:rPr>
-        <w:t>errore sintattico</w:t>
-      </w:r>
-      <w:r>
-        <w:t>.</w:t>
-      </w:r>
-    </w:p>
-    <w:p>
-      <w:pPr>
-        <w:jc w:val="both"/>
+        <w:t>errore semantico</w:t>
+      </w:r>
+      <w:r>
+        <w:rPr>
+          <w:rFonts w:ascii="Calibri" w:eastAsia="Calibri" w:hAnsi="Calibri" w:cs="Calibri"/>
+          <w:color w:val="000000" w:themeColor="text1"/>
+        </w:rPr>
+        <w:t xml:space="preserve"> scatenato dell’inserimento nel campo relativo al CF di un codice con caratteri minuscoli</w:t>
+      </w:r>
+      <w:r>
         <w:rPr>
           <w:rFonts w:ascii="Times New Roman" w:eastAsia="Times New Roman" w:hAnsi="Times New Roman" w:cs="Times New Roman"/>
           <w:color w:val="000000" w:themeColor="text1"/>
           <w:sz w:val="24"/>
           <w:szCs w:val="24"/>
         </w:rPr>
-      </w:pPr>
-      <w:r>
+        <w:t xml:space="preserve">. </w:t>
+      </w:r>
+      <w:r>
+        <w:rPr>
+          <w:rFonts w:ascii="Calibri" w:eastAsia="Calibri" w:hAnsi="Calibri" w:cs="Calibri"/>
+          <w:color w:val="000000" w:themeColor="text1"/>
+        </w:rPr>
+        <w:t xml:space="preserve"> </w:t>
+      </w:r>
+    </w:p>
+    <w:p>
+      <w:pPr>
+        <w:jc w:val="both"/>
         <w:rPr>
           <w:rFonts w:ascii="Times New Roman" w:eastAsia="Times New Roman" w:hAnsi="Times New Roman" w:cs="Times New Roman"/>
           <w:color w:val="000000" w:themeColor="text1"/>
           <w:sz w:val="24"/>
           <w:szCs w:val="24"/>
         </w:rPr>
-        <w:t xml:space="preserve"> </w:t>
-      </w:r>
-    </w:p>
-    <w:p>
-      <w:pPr>
-        <w:pStyle w:val="Titolo3"/>
-        <w:rPr>
-          <w:rFonts w:ascii="Calibri" w:eastAsia="Calibri" w:hAnsi="Calibri" w:cs="Calibri"/>
-          <w:bCs/>
-          <w:color w:val="000000" w:themeColor="text1"/>
-        </w:rPr>
-      </w:pPr>
-      <w:r>
-        <w:rPr>
-          <w:rFonts w:ascii="Calibri" w:eastAsia="Calibri" w:hAnsi="Calibri" w:cs="Calibri"/>
-          <w:bCs/>
-          <w:color w:val="000000" w:themeColor="text1"/>
-        </w:rPr>
-        <w:t xml:space="preserve">CASO DI TEST 6 </w:t>
-      </w:r>
-    </w:p>
-    <w:p>
-      <w:pPr>
-        <w:jc w:val="both"/>
-        <w:rPr>
-          <w:rFonts w:ascii="Calibri" w:eastAsia="Calibri" w:hAnsi="Calibri" w:cs="Calibri"/>
-          <w:color w:val="000000" w:themeColor="text1"/>
-        </w:rPr>
-      </w:pPr>
-      <w:r>
-        <w:rPr>
-          <w:rFonts w:ascii="Calibri" w:eastAsia="Calibri" w:hAnsi="Calibri" w:cs="Calibri"/>
-          <w:color w:val="000000" w:themeColor="text1"/>
-        </w:rPr>
-        <w:t xml:space="preserve">Durante la fase di compilazione dei dati anagrafici dell’assistito, il test case riguarda la generazione di un </w:t>
-      </w:r>
-      <w:r>
-        <w:rPr>
-          <w:rFonts w:ascii="Calibri" w:eastAsia="Calibri" w:hAnsi="Calibri" w:cs="Calibri"/>
-          <w:color w:val="000000" w:themeColor="text1"/>
-          <w:u w:val="single"/>
-        </w:rPr>
-        <w:t>errore semantico</w:t>
-      </w:r>
-      <w:r>
-        <w:rPr>
-          <w:rFonts w:ascii="Calibri" w:eastAsia="Calibri" w:hAnsi="Calibri" w:cs="Calibri"/>
-          <w:color w:val="000000" w:themeColor="text1"/>
-        </w:rPr>
-        <w:t xml:space="preserve"> scatenato dell’inserimento nel campo relativo al CF di un codice con caratteri minuscoli</w:t>
-      </w:r>
+      </w:pPr>
       <w:r>
         <w:rPr>
           <w:rFonts w:ascii="Times New Roman" w:eastAsia="Times New Roman" w:hAnsi="Times New Roman" w:cs="Times New Roman"/>
@@ -1417,14 +1264,60 @@
           <w:sz w:val="24"/>
           <w:szCs w:val="24"/>
         </w:rPr>
-        <w:t xml:space="preserve">. </w:t>
-      </w:r>
-      <w:r>
-        <w:rPr>
-          <w:rFonts w:ascii="Calibri" w:eastAsia="Calibri" w:hAnsi="Calibri" w:cs="Calibri"/>
-          <w:color w:val="000000" w:themeColor="text1"/>
-        </w:rPr>
         <w:t xml:space="preserve"> </w:t>
+      </w:r>
+    </w:p>
+    <w:p>
+      <w:pPr>
+        <w:pStyle w:val="Heading3"/>
+        <w:rPr>
+          <w:rFonts w:ascii="Calibri" w:eastAsia="Calibri" w:hAnsi="Calibri" w:cs="Calibri"/>
+          <w:bCs/>
+          <w:color w:val="000000" w:themeColor="text1"/>
+        </w:rPr>
+      </w:pPr>
+      <w:r>
+        <w:rPr>
+          <w:rFonts w:ascii="Calibri" w:eastAsia="Calibri" w:hAnsi="Calibri" w:cs="Calibri"/>
+          <w:bCs/>
+          <w:color w:val="000000" w:themeColor="text1"/>
+        </w:rPr>
+        <w:t xml:space="preserve">CASO DI TEST 8 </w:t>
+      </w:r>
+    </w:p>
+    <w:p>
+      <w:pPr>
+        <w:spacing w:after="0" w:line="240" w:lineRule="auto"/>
+        <w:jc w:val="both"/>
+        <w:rPr>
+          <w:rFonts w:ascii="Calibri" w:eastAsia="Calibri" w:hAnsi="Calibri" w:cs="Calibri"/>
+          <w:color w:val="000000" w:themeColor="text1"/>
+        </w:rPr>
+      </w:pPr>
+      <w:r>
+        <w:rPr>
+          <w:rStyle w:val="normaltextrun"/>
+          <w:rFonts w:ascii="Calibri" w:eastAsia="Calibri" w:hAnsi="Calibri" w:cs="Calibri"/>
+          <w:color w:val="000000" w:themeColor="text1"/>
+        </w:rPr>
+        <w:t xml:space="preserve">Durante la fase di compilazione dei dati anagrafici dell’assistito, il test case riguarda la generazione di un </w:t>
+      </w:r>
+      <w:r>
+        <w:rPr>
+          <w:rStyle w:val="normaltextrun"/>
+          <w:rFonts w:ascii="Calibri" w:eastAsia="Calibri" w:hAnsi="Calibri" w:cs="Calibri"/>
+          <w:color w:val="000000" w:themeColor="text1"/>
+          <w:u w:val="single"/>
+        </w:rPr>
+        <w:t>errore semantico</w:t>
+      </w:r>
+      <w:r>
+        <w:rPr>
+          <w:rStyle w:val="normaltextrun"/>
+          <w:rFonts w:ascii="Calibri" w:eastAsia="Calibri" w:hAnsi="Calibri" w:cs="Calibri"/>
+          <w:color w:val="000000" w:themeColor="text1"/>
+        </w:rPr>
+        <w:t xml:space="preserve"> causato dall’inserimento dell’indirizzo ma non la specifica del comune di residenza del paziente. </w:t>
       </w:r>
     </w:p>
     <w:p>
@@ -1449,7 +1342,7 @@
     </w:p>
     <w:p>
       <w:pPr>
-        <w:pStyle w:val="Titolo3"/>
+        <w:pStyle w:val="Heading3"/>
         <w:rPr>
           <w:rFonts w:ascii="Calibri" w:eastAsia="Calibri" w:hAnsi="Calibri" w:cs="Calibri"/>
           <w:bCs/>
@@ -1462,24 +1355,61 @@
           <w:bCs/>
           <w:color w:val="000000" w:themeColor="text1"/>
         </w:rPr>
-        <w:lastRenderedPageBreak/>
-        <w:t xml:space="preserve">CASO DI TEST 7 </w:t>
-      </w:r>
-    </w:p>
-    <w:p>
-      <w:pPr>
-        <w:jc w:val="both"/>
-        <w:rPr>
-          <w:rFonts w:ascii="Calibri" w:eastAsia="Calibri" w:hAnsi="Calibri" w:cs="Calibri"/>
-          <w:color w:val="000000" w:themeColor="text1"/>
-        </w:rPr>
-      </w:pPr>
-      <w:r>
-        <w:rPr>
-          <w:rFonts w:ascii="Calibri" w:eastAsia="Calibri" w:hAnsi="Calibri" w:cs="Calibri"/>
-          <w:color w:val="000000" w:themeColor="text1"/>
-        </w:rPr>
-        <w:t xml:space="preserve">Durante la fase di compilazione dei dati anagrafici dell’assistito, il test case riguarda la generazione di un </w:t>
+        <w:t xml:space="preserve">CASO DI TEST 9 </w:t>
+      </w:r>
+    </w:p>
+    <w:p>
+      <w:pPr>
+        <w:jc w:val="both"/>
+        <w:rPr>
+          <w:rFonts w:ascii="Calibri" w:eastAsia="Calibri" w:hAnsi="Calibri" w:cs="Calibri"/>
+          <w:color w:val="000000" w:themeColor="text1"/>
+        </w:rPr>
+      </w:pPr>
+      <w:r>
+        <w:rPr>
+          <w:rFonts w:ascii="Calibri" w:eastAsia="Calibri" w:hAnsi="Calibri" w:cs="Calibri"/>
+          <w:color w:val="000000" w:themeColor="text1"/>
+        </w:rPr>
+        <w:t>Durante la fase di compilazione dei dati inerenti al nominativo del paziente, viene indicato il cognome ma omesso il nome dello stesso (</w:t>
+      </w:r>
+      <w:proofErr w:type="spellStart"/>
+      <w:r>
+        <w:rPr>
+          <w:rFonts w:ascii="Calibri" w:eastAsia="Calibri" w:hAnsi="Calibri" w:cs="Calibri"/>
+          <w:i/>
+          <w:iCs/>
+          <w:color w:val="000000" w:themeColor="text1"/>
+        </w:rPr>
+        <w:t>patient</w:t>
+      </w:r>
+      <w:proofErr w:type="spellEnd"/>
+      <w:r>
+        <w:rPr>
+          <w:rFonts w:ascii="Calibri" w:eastAsia="Calibri" w:hAnsi="Calibri" w:cs="Calibri"/>
+          <w:i/>
+          <w:iCs/>
+          <w:color w:val="000000" w:themeColor="text1"/>
+        </w:rPr>
+        <w:t>/name/</w:t>
+      </w:r>
+      <w:proofErr w:type="spellStart"/>
+      <w:r>
+        <w:rPr>
+          <w:rFonts w:ascii="Calibri" w:eastAsia="Calibri" w:hAnsi="Calibri" w:cs="Calibri"/>
+          <w:i/>
+          <w:iCs/>
+          <w:color w:val="000000" w:themeColor="text1"/>
+        </w:rPr>
+        <w:t>given</w:t>
+      </w:r>
+      <w:proofErr w:type="spellEnd"/>
+      <w:r>
+        <w:rPr>
+          <w:rFonts w:ascii="Calibri" w:eastAsia="Calibri" w:hAnsi="Calibri" w:cs="Calibri"/>
+          <w:color w:val="000000" w:themeColor="text1"/>
+        </w:rPr>
+        <w:t xml:space="preserve">). Il risultato è un </w:t>
       </w:r>
       <w:r>
         <w:rPr>
@@ -1494,25 +1424,7 @@
           <w:rFonts w:ascii="Calibri" w:eastAsia="Calibri" w:hAnsi="Calibri" w:cs="Calibri"/>
           <w:color w:val="000000" w:themeColor="text1"/>
         </w:rPr>
-        <w:t xml:space="preserve"> scatenato dall’inserimento di un livello di riservatezza del documento (</w:t>
-      </w:r>
-      <w:proofErr w:type="spellStart"/>
-      <w:r>
-        <w:rPr>
-          <w:rFonts w:ascii="Calibri" w:eastAsia="Calibri" w:hAnsi="Calibri" w:cs="Calibri"/>
-          <w:i/>
-          <w:iCs/>
-          <w:color w:val="000000" w:themeColor="text1"/>
-        </w:rPr>
-        <w:t>confidentialityCode</w:t>
-      </w:r>
-      <w:proofErr w:type="spellEnd"/>
-      <w:r>
-        <w:rPr>
-          <w:rFonts w:ascii="Calibri" w:eastAsia="Calibri" w:hAnsi="Calibri" w:cs="Calibri"/>
-          <w:color w:val="000000" w:themeColor="text1"/>
-        </w:rPr>
-        <w:t xml:space="preserve">) con informazioni moderatamente sensibili (“Restricted”).  </w:t>
+        <w:t xml:space="preserve">. </w:t>
       </w:r>
     </w:p>
     <w:p>
@@ -1537,187 +1449,7 @@
     </w:p>
     <w:p>
       <w:pPr>
-        <w:pStyle w:val="Titolo3"/>
-        <w:rPr>
-          <w:rFonts w:ascii="Calibri" w:eastAsia="Calibri" w:hAnsi="Calibri" w:cs="Calibri"/>
-          <w:bCs/>
-          <w:color w:val="000000" w:themeColor="text1"/>
-        </w:rPr>
-      </w:pPr>
-      <w:r>
-        <w:rPr>
-          <w:rFonts w:ascii="Calibri" w:eastAsia="Calibri" w:hAnsi="Calibri" w:cs="Calibri"/>
-          <w:bCs/>
-          <w:color w:val="000000" w:themeColor="text1"/>
-        </w:rPr>
-        <w:t xml:space="preserve">CASO DI TEST 8 </w:t>
-      </w:r>
-    </w:p>
-    <w:p>
-      <w:pPr>
-        <w:spacing w:after="0" w:line="240" w:lineRule="auto"/>
-        <w:jc w:val="both"/>
-        <w:rPr>
-          <w:rFonts w:ascii="Calibri" w:eastAsia="Calibri" w:hAnsi="Calibri" w:cs="Calibri"/>
-          <w:color w:val="000000" w:themeColor="text1"/>
-        </w:rPr>
-      </w:pPr>
-      <w:r>
-        <w:rPr>
-          <w:rStyle w:val="normaltextrun"/>
-          <w:rFonts w:ascii="Calibri" w:eastAsia="Calibri" w:hAnsi="Calibri" w:cs="Calibri"/>
-          <w:color w:val="000000" w:themeColor="text1"/>
-        </w:rPr>
-        <w:t xml:space="preserve">Durante la fase di compilazione dei dati anagrafici dell’assistito, il test case riguarda la generazione di un </w:t>
-      </w:r>
-      <w:r>
-        <w:rPr>
-          <w:rStyle w:val="normaltextrun"/>
-          <w:rFonts w:ascii="Calibri" w:eastAsia="Calibri" w:hAnsi="Calibri" w:cs="Calibri"/>
-          <w:color w:val="000000" w:themeColor="text1"/>
-          <w:u w:val="single"/>
-        </w:rPr>
-        <w:t>errore semantico</w:t>
-      </w:r>
-      <w:r>
-        <w:rPr>
-          <w:rStyle w:val="normaltextrun"/>
-          <w:rFonts w:ascii="Calibri" w:eastAsia="Calibri" w:hAnsi="Calibri" w:cs="Calibri"/>
-          <w:color w:val="000000" w:themeColor="text1"/>
-        </w:rPr>
-        <w:t xml:space="preserve"> causato dall’inserimento dell’indirizzo ma non la specifica del comune di residenza del paziente. </w:t>
-      </w:r>
-    </w:p>
-    <w:p>
-      <w:pPr>
-        <w:jc w:val="both"/>
-        <w:rPr>
-          <w:rFonts w:ascii="Times New Roman" w:eastAsia="Times New Roman" w:hAnsi="Times New Roman" w:cs="Times New Roman"/>
-          <w:color w:val="000000" w:themeColor="text1"/>
-          <w:sz w:val="24"/>
-          <w:szCs w:val="24"/>
-        </w:rPr>
-      </w:pPr>
-      <w:r>
-        <w:rPr>
-          <w:rFonts w:ascii="Times New Roman" w:eastAsia="Times New Roman" w:hAnsi="Times New Roman" w:cs="Times New Roman"/>
-          <w:color w:val="000000" w:themeColor="text1"/>
-          <w:sz w:val="24"/>
-          <w:szCs w:val="24"/>
-        </w:rPr>
-        <w:t xml:space="preserve"> </w:t>
-      </w:r>
-    </w:p>
-    <w:p>
-      <w:pPr>
-        <w:pStyle w:val="Titolo3"/>
-        <w:rPr>
-          <w:rFonts w:ascii="Calibri" w:eastAsia="Calibri" w:hAnsi="Calibri" w:cs="Calibri"/>
-          <w:bCs/>
-          <w:color w:val="000000" w:themeColor="text1"/>
-        </w:rPr>
-      </w:pPr>
-      <w:r>
-        <w:rPr>
-          <w:rFonts w:ascii="Calibri" w:eastAsia="Calibri" w:hAnsi="Calibri" w:cs="Calibri"/>
-          <w:bCs/>
-          <w:color w:val="000000" w:themeColor="text1"/>
-        </w:rPr>
-        <w:t xml:space="preserve">CASO DI TEST 9 </w:t>
-      </w:r>
-    </w:p>
-    <w:p>
-      <w:pPr>
-        <w:jc w:val="both"/>
-        <w:rPr>
-          <w:rFonts w:ascii="Calibri" w:eastAsia="Calibri" w:hAnsi="Calibri" w:cs="Calibri"/>
-          <w:color w:val="000000" w:themeColor="text1"/>
-        </w:rPr>
-      </w:pPr>
-      <w:r>
-        <w:rPr>
-          <w:rFonts w:ascii="Calibri" w:eastAsia="Calibri" w:hAnsi="Calibri" w:cs="Calibri"/>
-          <w:color w:val="000000" w:themeColor="text1"/>
-        </w:rPr>
-        <w:t>Durante la fase di compilazione dei dati inerenti al nominativo del paziente, viene indicato il cognome ma omesso il nome dello stesso (</w:t>
-      </w:r>
-      <w:proofErr w:type="spellStart"/>
-      <w:r>
-        <w:rPr>
-          <w:rFonts w:ascii="Calibri" w:eastAsia="Calibri" w:hAnsi="Calibri" w:cs="Calibri"/>
-          <w:i/>
-          <w:iCs/>
-          <w:color w:val="000000" w:themeColor="text1"/>
-        </w:rPr>
-        <w:t>patient</w:t>
-      </w:r>
-      <w:proofErr w:type="spellEnd"/>
-      <w:r>
-        <w:rPr>
-          <w:rFonts w:ascii="Calibri" w:eastAsia="Calibri" w:hAnsi="Calibri" w:cs="Calibri"/>
-          <w:i/>
-          <w:iCs/>
-          <w:color w:val="000000" w:themeColor="text1"/>
-        </w:rPr>
-        <w:t>/name/</w:t>
-      </w:r>
-      <w:proofErr w:type="spellStart"/>
-      <w:r>
-        <w:rPr>
-          <w:rFonts w:ascii="Calibri" w:eastAsia="Calibri" w:hAnsi="Calibri" w:cs="Calibri"/>
-          <w:i/>
-          <w:iCs/>
-          <w:color w:val="000000" w:themeColor="text1"/>
-        </w:rPr>
-        <w:t>given</w:t>
-      </w:r>
-      <w:proofErr w:type="spellEnd"/>
-      <w:r>
-        <w:rPr>
-          <w:rFonts w:ascii="Calibri" w:eastAsia="Calibri" w:hAnsi="Calibri" w:cs="Calibri"/>
-          <w:color w:val="000000" w:themeColor="text1"/>
-        </w:rPr>
-        <w:t xml:space="preserve">). Il risultato è un </w:t>
-      </w:r>
-      <w:r>
-        <w:rPr>
-          <w:rFonts w:ascii="Calibri" w:eastAsia="Calibri" w:hAnsi="Calibri" w:cs="Calibri"/>
-          <w:color w:val="000000" w:themeColor="text1"/>
-          <w:u w:val="single"/>
-        </w:rPr>
-        <w:t>errore semantico</w:t>
-      </w:r>
-      <w:r>
-        <w:rPr>
-          <w:rFonts w:ascii="Calibri" w:eastAsia="Calibri" w:hAnsi="Calibri" w:cs="Calibri"/>
-          <w:color w:val="000000" w:themeColor="text1"/>
-        </w:rPr>
-        <w:t xml:space="preserve">. </w:t>
-      </w:r>
-    </w:p>
-    <w:p>
-      <w:pPr>
-        <w:jc w:val="both"/>
-        <w:rPr>
-          <w:rFonts w:ascii="Times New Roman" w:eastAsia="Times New Roman" w:hAnsi="Times New Roman" w:cs="Times New Roman"/>
-          <w:color w:val="000000" w:themeColor="text1"/>
-          <w:sz w:val="24"/>
-          <w:szCs w:val="24"/>
-        </w:rPr>
-      </w:pPr>
-      <w:r>
-        <w:rPr>
-          <w:rFonts w:ascii="Times New Roman" w:eastAsia="Times New Roman" w:hAnsi="Times New Roman" w:cs="Times New Roman"/>
-          <w:color w:val="000000" w:themeColor="text1"/>
-          <w:sz w:val="24"/>
-          <w:szCs w:val="24"/>
-        </w:rPr>
-        <w:t xml:space="preserve"> </w:t>
-      </w:r>
-    </w:p>
-    <w:p>
-      <w:pPr>
-        <w:pStyle w:val="Titolo3"/>
+        <w:pStyle w:val="Heading3"/>
         <w:rPr>
           <w:rFonts w:ascii="Calibri" w:eastAsia="Calibri" w:hAnsi="Calibri" w:cs="Calibri"/>
           <w:bCs/>
@@ -1792,7 +1524,7 @@
     </w:p>
     <w:p>
       <w:pPr>
-        <w:pStyle w:val="Titolo3"/>
+        <w:pStyle w:val="Heading3"/>
         <w:jc w:val="both"/>
         <w:rPr>
           <w:rStyle w:val="normaltextrun"/>
@@ -1867,7 +1599,7 @@
     </w:p>
     <w:p>
       <w:pPr>
-        <w:pStyle w:val="Titolo3"/>
+        <w:pStyle w:val="Heading3"/>
         <w:jc w:val="both"/>
         <w:rPr>
           <w:rStyle w:val="normaltextrun"/>
@@ -1955,16 +1687,17 @@
     </w:p>
     <w:p>
       <w:pPr>
-        <w:pStyle w:val="Titolo3"/>
-        <w:jc w:val="both"/>
-        <w:rPr>
-          <w:rStyle w:val="normaltextrun"/>
-        </w:rPr>
-      </w:pPr>
-      <w:r>
-        <w:rPr>
-          <w:rStyle w:val="normaltextrun"/>
-        </w:rPr>
+        <w:pStyle w:val="Heading3"/>
+        <w:jc w:val="both"/>
+        <w:rPr>
+          <w:rStyle w:val="normaltextrun"/>
+        </w:rPr>
+      </w:pPr>
+      <w:r>
+        <w:rPr>
+          <w:rStyle w:val="normaltextrun"/>
+        </w:rPr>
+        <w:lastRenderedPageBreak/>
         <w:t>CASO DI TEST 1</w:t>
       </w:r>
       <w:r>
@@ -2013,7 +1746,7 @@
     </w:p>
     <w:p>
       <w:pPr>
-        <w:pStyle w:val="Titolo3"/>
+        <w:pStyle w:val="Heading3"/>
         <w:jc w:val="both"/>
         <w:rPr>
           <w:rStyle w:val="normaltextrun"/>
@@ -2098,7 +1831,7 @@
     </w:p>
     <w:p>
       <w:pPr>
-        <w:pStyle w:val="Titolo3"/>
+        <w:pStyle w:val="Heading3"/>
         <w:jc w:val="both"/>
         <w:rPr>
           <w:rStyle w:val="normaltextrun"/>
@@ -2196,7 +1929,573 @@
     </w:p>
     <w:p>
       <w:pPr>
-        <w:pStyle w:val="Titolo3"/>
+        <w:pStyle w:val="Heading3"/>
+        <w:jc w:val="both"/>
+        <w:rPr>
+          <w:rStyle w:val="normaltextrun"/>
+        </w:rPr>
+      </w:pPr>
+      <w:r>
+        <w:rPr>
+          <w:rStyle w:val="normaltextrun"/>
+        </w:rPr>
+        <w:t>CASO DI TEST 16</w:t>
+      </w:r>
+    </w:p>
+    <w:p>
+      <w:pPr>
+        <w:jc w:val="both"/>
+        <w:rPr>
+          <w:rFonts w:ascii="Calibri" w:eastAsia="Calibri" w:hAnsi="Calibri" w:cs="Calibri"/>
+        </w:rPr>
+      </w:pPr>
+      <w:r>
+        <w:rPr>
+          <w:rFonts w:ascii="Calibri" w:eastAsia="Calibri" w:hAnsi="Calibri" w:cs="Calibri"/>
+          <w:color w:val="000000" w:themeColor="text1"/>
+        </w:rPr>
+        <w:t>Il mancato inserimento</w:t>
+      </w:r>
+      <w:r>
+        <w:rPr>
+          <w:rFonts w:ascii="Calibri" w:eastAsia="Calibri" w:hAnsi="Calibri" w:cs="Calibri"/>
+          <w:color w:val="000000" w:themeColor="text1"/>
+        </w:rPr>
+        <w:t xml:space="preserve"> </w:t>
+      </w:r>
+      <w:r>
+        <w:t xml:space="preserve">del </w:t>
+      </w:r>
+      <w:r>
+        <w:t>codice Triage (</w:t>
+      </w:r>
+      <w:proofErr w:type="spellStart"/>
+      <w:r>
+        <w:rPr>
+          <w:i/>
+          <w:iCs/>
+        </w:rPr>
+        <w:t>observation</w:t>
+      </w:r>
+      <w:proofErr w:type="spellEnd"/>
+      <w:r>
+        <w:rPr>
+          <w:i/>
+          <w:iCs/>
+        </w:rPr>
+        <w:t>/</w:t>
+      </w:r>
+      <w:proofErr w:type="spellStart"/>
+      <w:r>
+        <w:rPr>
+          <w:i/>
+          <w:iCs/>
+        </w:rPr>
+        <w:t>value</w:t>
+      </w:r>
+      <w:proofErr w:type="spellEnd"/>
+      <w:r>
+        <w:t>)</w:t>
+      </w:r>
+      <w:r>
+        <w:t xml:space="preserve"> </w:t>
+      </w:r>
+      <w:r>
+        <w:t>comporta la generazione di un</w:t>
+      </w:r>
+      <w:r>
+        <w:t xml:space="preserve"> </w:t>
+      </w:r>
+      <w:r>
+        <w:rPr>
+          <w:u w:val="single"/>
+        </w:rPr>
+        <w:t>errore semantico</w:t>
+      </w:r>
+      <w:r>
+        <w:t>.</w:t>
+      </w:r>
+    </w:p>
+    <w:p>
+      <w:pPr>
+        <w:jc w:val="both"/>
+      </w:pPr>
+    </w:p>
+    <w:p>
+      <w:pPr>
+        <w:pStyle w:val="Heading3"/>
+        <w:jc w:val="both"/>
+        <w:rPr>
+          <w:rStyle w:val="normaltextrun"/>
+        </w:rPr>
+      </w:pPr>
+      <w:r>
+        <w:rPr>
+          <w:rStyle w:val="normaltextrun"/>
+        </w:rPr>
+        <w:t>CASO DI TEST 1</w:t>
+      </w:r>
+      <w:r>
+        <w:rPr>
+          <w:rStyle w:val="normaltextrun"/>
+        </w:rPr>
+        <w:t>7</w:t>
+      </w:r>
+    </w:p>
+    <w:p>
+      <w:pPr>
+        <w:jc w:val="both"/>
+        <w:rPr>
+          <w:rFonts w:ascii="Calibri" w:eastAsia="Calibri" w:hAnsi="Calibri" w:cs="Calibri"/>
+        </w:rPr>
+      </w:pPr>
+      <w:r>
+        <w:rPr>
+          <w:rFonts w:ascii="Calibri" w:eastAsia="Calibri" w:hAnsi="Calibri" w:cs="Calibri"/>
+          <w:color w:val="000000" w:themeColor="text1"/>
+        </w:rPr>
+        <w:t>Il mancato inserimento della data di insorgenza del problema che va a distinguere, attraverso un riferimento temporale, l’anamnesi patologica prossima da quella remota (</w:t>
+      </w:r>
+      <w:proofErr w:type="spellStart"/>
+      <w:r>
+        <w:rPr>
+          <w:rFonts w:ascii="Calibri" w:eastAsia="Calibri" w:hAnsi="Calibri" w:cs="Calibri"/>
+          <w:i/>
+          <w:iCs/>
+          <w:color w:val="000000" w:themeColor="text1"/>
+        </w:rPr>
+        <w:t>observation</w:t>
+      </w:r>
+      <w:proofErr w:type="spellEnd"/>
+      <w:r>
+        <w:rPr>
+          <w:rFonts w:ascii="Calibri" w:eastAsia="Calibri" w:hAnsi="Calibri" w:cs="Calibri"/>
+          <w:i/>
+          <w:iCs/>
+          <w:color w:val="000000" w:themeColor="text1"/>
+        </w:rPr>
+        <w:t>/</w:t>
+      </w:r>
+      <w:proofErr w:type="spellStart"/>
+      <w:r>
+        <w:rPr>
+          <w:rFonts w:ascii="Calibri" w:eastAsia="Calibri" w:hAnsi="Calibri" w:cs="Calibri"/>
+          <w:i/>
+          <w:iCs/>
+          <w:color w:val="000000" w:themeColor="text1"/>
+        </w:rPr>
+        <w:t>effectiveTime</w:t>
+      </w:r>
+      <w:proofErr w:type="spellEnd"/>
+      <w:r>
+        <w:rPr>
+          <w:rFonts w:ascii="Calibri" w:eastAsia="Calibri" w:hAnsi="Calibri" w:cs="Calibri"/>
+          <w:color w:val="000000" w:themeColor="text1"/>
+        </w:rPr>
+        <w:t>), genera un</w:t>
+      </w:r>
+      <w:r>
+        <w:rPr>
+          <w:rFonts w:ascii="Calibri" w:eastAsia="Calibri" w:hAnsi="Calibri" w:cs="Calibri"/>
+          <w:color w:val="000000" w:themeColor="text1"/>
+          <w:u w:val="single"/>
+        </w:rPr>
+        <w:t xml:space="preserve"> errore semantico.</w:t>
+      </w:r>
+    </w:p>
+    <w:p>
+      <w:pPr>
+        <w:jc w:val="both"/>
+      </w:pPr>
+    </w:p>
+    <w:p>
+      <w:pPr>
+        <w:pStyle w:val="Heading3"/>
+        <w:jc w:val="both"/>
+        <w:rPr>
+          <w:rStyle w:val="normaltextrun"/>
+        </w:rPr>
+      </w:pPr>
+      <w:r>
+        <w:rPr>
+          <w:rStyle w:val="normaltextrun"/>
+        </w:rPr>
+        <w:t>CASO DI TEST 1</w:t>
+      </w:r>
+      <w:r>
+        <w:rPr>
+          <w:rStyle w:val="normaltextrun"/>
+        </w:rPr>
+        <w:t>8</w:t>
+      </w:r>
+    </w:p>
+    <w:p>
+      <w:pPr>
+        <w:jc w:val="both"/>
+        <w:rPr>
+          <w:rFonts w:ascii="Calibri" w:eastAsia="Calibri" w:hAnsi="Calibri" w:cs="Calibri"/>
+        </w:rPr>
+      </w:pPr>
+      <w:r>
+        <w:rPr>
+          <w:rFonts w:ascii="Calibri" w:eastAsia="Calibri" w:hAnsi="Calibri" w:cs="Calibri"/>
+          <w:color w:val="000000" w:themeColor="text1"/>
+        </w:rPr>
+        <w:t>Il mancato inserimento del grado di parentela del familiare in oggetto (</w:t>
+      </w:r>
+      <w:proofErr w:type="spellStart"/>
+      <w:r>
+        <w:rPr>
+          <w:rFonts w:ascii="Calibri" w:eastAsia="Calibri" w:hAnsi="Calibri" w:cs="Calibri"/>
+          <w:i/>
+          <w:iCs/>
+          <w:color w:val="000000" w:themeColor="text1"/>
+        </w:rPr>
+        <w:t>relatedSubject</w:t>
+      </w:r>
+      <w:proofErr w:type="spellEnd"/>
+      <w:r>
+        <w:rPr>
+          <w:rFonts w:ascii="Calibri" w:eastAsia="Calibri" w:hAnsi="Calibri" w:cs="Calibri"/>
+          <w:i/>
+          <w:iCs/>
+          <w:color w:val="000000" w:themeColor="text1"/>
+        </w:rPr>
+        <w:t>/code</w:t>
+      </w:r>
+      <w:r>
+        <w:rPr>
+          <w:rFonts w:ascii="Calibri" w:eastAsia="Calibri" w:hAnsi="Calibri" w:cs="Calibri"/>
+          <w:color w:val="000000" w:themeColor="text1"/>
+        </w:rPr>
+        <w:t>) contenuto nella “</w:t>
+      </w:r>
+      <w:r>
+        <w:t>Inquadramento Clinico Iniziale</w:t>
+      </w:r>
+      <w:r>
+        <w:rPr>
+          <w:rFonts w:ascii="Calibri" w:eastAsia="Calibri" w:hAnsi="Calibri" w:cs="Calibri"/>
+          <w:color w:val="000000" w:themeColor="text1"/>
+        </w:rPr>
+        <w:t xml:space="preserve">”, genera un </w:t>
+      </w:r>
+      <w:r>
+        <w:rPr>
+          <w:rFonts w:ascii="Calibri" w:eastAsia="Calibri" w:hAnsi="Calibri" w:cs="Calibri"/>
+          <w:color w:val="000000" w:themeColor="text1"/>
+          <w:u w:val="single"/>
+        </w:rPr>
+        <w:t>errore semantico.</w:t>
+      </w:r>
+    </w:p>
+    <w:p>
+      <w:pPr>
+        <w:jc w:val="both"/>
+      </w:pPr>
+    </w:p>
+    <w:p>
+      <w:pPr>
+        <w:pStyle w:val="Heading3"/>
+        <w:jc w:val="both"/>
+        <w:rPr>
+          <w:rStyle w:val="normaltextrun"/>
+        </w:rPr>
+      </w:pPr>
+      <w:r>
+        <w:rPr>
+          <w:rStyle w:val="normaltextrun"/>
+        </w:rPr>
+        <w:t>CASO DI TEST 1</w:t>
+      </w:r>
+      <w:r>
+        <w:rPr>
+          <w:rStyle w:val="normaltextrun"/>
+        </w:rPr>
+        <w:t>9</w:t>
+      </w:r>
+    </w:p>
+    <w:p>
+      <w:pPr>
+        <w:jc w:val="both"/>
+        <w:rPr>
+          <w:rFonts w:ascii="Calibri" w:eastAsia="Calibri" w:hAnsi="Calibri" w:cs="Calibri"/>
+        </w:rPr>
+      </w:pPr>
+      <w:r>
+        <w:t xml:space="preserve">Durante la </w:t>
+      </w:r>
+      <w:r>
+        <w:t xml:space="preserve">fase di </w:t>
+      </w:r>
+      <w:r>
+        <w:t>compilazione delle allergie contenute nella sezione “Inquadramento Clinico Iniziale”</w:t>
+      </w:r>
+      <w:r>
+        <w:rPr>
+          <w:rFonts w:ascii="Calibri" w:eastAsia="Calibri" w:hAnsi="Calibri" w:cs="Calibri"/>
+          <w:color w:val="000000" w:themeColor="text1"/>
+        </w:rPr>
+        <w:t>, viene generato un</w:t>
+      </w:r>
+      <w:r>
+        <w:rPr>
+          <w:rFonts w:ascii="Calibri" w:eastAsia="Calibri" w:hAnsi="Calibri" w:cs="Calibri"/>
+          <w:color w:val="000000" w:themeColor="text1"/>
+          <w:u w:val="single"/>
+        </w:rPr>
+        <w:t xml:space="preserve"> errore semantico</w:t>
+      </w:r>
+      <w:r>
+        <w:rPr>
+          <w:rFonts w:ascii="Calibri" w:eastAsia="Calibri" w:hAnsi="Calibri" w:cs="Calibri"/>
+          <w:color w:val="000000" w:themeColor="text1"/>
+        </w:rPr>
+        <w:t xml:space="preserve"> dovuto all’assenza della specifica riguardante l’intervallo di tempo in cui l’allergia o intolleranza è attiva (</w:t>
+      </w:r>
+      <w:proofErr w:type="spellStart"/>
+      <w:r>
+        <w:rPr>
+          <w:rFonts w:ascii="Calibri" w:eastAsia="Calibri" w:hAnsi="Calibri" w:cs="Calibri"/>
+          <w:i/>
+          <w:iCs/>
+          <w:color w:val="000000" w:themeColor="text1"/>
+        </w:rPr>
+        <w:t>observation</w:t>
+      </w:r>
+      <w:proofErr w:type="spellEnd"/>
+      <w:r>
+        <w:rPr>
+          <w:rFonts w:ascii="Calibri" w:eastAsia="Calibri" w:hAnsi="Calibri" w:cs="Calibri"/>
+          <w:i/>
+          <w:iCs/>
+          <w:color w:val="000000" w:themeColor="text1"/>
+        </w:rPr>
+        <w:t>/</w:t>
+      </w:r>
+      <w:proofErr w:type="spellStart"/>
+      <w:r>
+        <w:rPr>
+          <w:rFonts w:ascii="Calibri" w:eastAsia="Calibri" w:hAnsi="Calibri" w:cs="Calibri"/>
+          <w:i/>
+          <w:iCs/>
+          <w:color w:val="000000" w:themeColor="text1"/>
+        </w:rPr>
+        <w:t>effectiveTime</w:t>
+      </w:r>
+      <w:proofErr w:type="spellEnd"/>
+      <w:r>
+        <w:rPr>
+          <w:rFonts w:ascii="Calibri" w:eastAsia="Calibri" w:hAnsi="Calibri" w:cs="Calibri"/>
+          <w:color w:val="000000" w:themeColor="text1"/>
+        </w:rPr>
+        <w:t>).</w:t>
+      </w:r>
+    </w:p>
+    <w:p>
+      <w:pPr>
+        <w:jc w:val="both"/>
+      </w:pPr>
+    </w:p>
+    <w:p>
+      <w:pPr>
+        <w:pStyle w:val="Heading3"/>
+        <w:jc w:val="both"/>
+        <w:rPr>
+          <w:rStyle w:val="normaltextrun"/>
+        </w:rPr>
+      </w:pPr>
+      <w:r>
+        <w:rPr>
+          <w:rStyle w:val="normaltextrun"/>
+        </w:rPr>
+        <w:t xml:space="preserve">CASO DI TEST </w:t>
+      </w:r>
+      <w:r>
+        <w:rPr>
+          <w:rStyle w:val="normaltextrun"/>
+        </w:rPr>
+        <w:t>20</w:t>
+      </w:r>
+    </w:p>
+    <w:p>
+      <w:pPr>
+        <w:jc w:val="both"/>
+      </w:pPr>
+      <w:r>
+        <w:t>D</w:t>
+      </w:r>
+      <w:r>
+        <w:t xml:space="preserve">urante </w:t>
+      </w:r>
+      <w:r>
+        <w:t>la fase di compilazione de</w:t>
+      </w:r>
+      <w:r>
+        <w:t xml:space="preserve">lle informazioni codificate che descrivono nel dettaglio le singole visite, </w:t>
+      </w:r>
+      <w:r>
+        <w:t>n</w:t>
+      </w:r>
+      <w:r>
+        <w:t xml:space="preserve">on </w:t>
+      </w:r>
+      <w:r>
+        <w:t xml:space="preserve">viene </w:t>
+      </w:r>
+      <w:r>
+        <w:t>specifica</w:t>
+      </w:r>
+      <w:r>
+        <w:t>ta</w:t>
+      </w:r>
+      <w:r>
+        <w:t xml:space="preserve"> la data ed ora di inizio e fine della visita od OBI in pronto soccorso (</w:t>
+      </w:r>
+      <w:proofErr w:type="spellStart"/>
+      <w:r>
+        <w:rPr>
+          <w:i/>
+          <w:iCs/>
+        </w:rPr>
+        <w:t>encounter</w:t>
+      </w:r>
+      <w:proofErr w:type="spellEnd"/>
+      <w:r>
+        <w:rPr>
+          <w:i/>
+          <w:iCs/>
+        </w:rPr>
+        <w:t>/</w:t>
+      </w:r>
+      <w:proofErr w:type="spellStart"/>
+      <w:r>
+        <w:rPr>
+          <w:i/>
+          <w:iCs/>
+        </w:rPr>
+        <w:t>effectiveTime</w:t>
+      </w:r>
+      <w:proofErr w:type="spellEnd"/>
+      <w:r>
+        <w:t>).</w:t>
+      </w:r>
+      <w:r>
+        <w:t xml:space="preserve"> La mancanza dell’informazione genera un </w:t>
+      </w:r>
+      <w:r>
+        <w:rPr>
+          <w:u w:val="single"/>
+        </w:rPr>
+        <w:t>errore semantico</w:t>
+      </w:r>
+      <w:r>
+        <w:t>.</w:t>
+      </w:r>
+      <w:r>
+        <w:t xml:space="preserve"> </w:t>
+      </w:r>
+    </w:p>
+    <w:p>
+      <w:pPr>
+        <w:jc w:val="both"/>
+      </w:pPr>
+    </w:p>
+    <w:p>
+      <w:pPr>
+        <w:pStyle w:val="Heading3"/>
+        <w:jc w:val="both"/>
+        <w:rPr>
+          <w:rStyle w:val="normaltextrun"/>
+        </w:rPr>
+      </w:pPr>
+      <w:r>
+        <w:rPr>
+          <w:rStyle w:val="normaltextrun"/>
+        </w:rPr>
+        <w:t xml:space="preserve">CASO DI TEST </w:t>
+      </w:r>
+      <w:r>
+        <w:rPr>
+          <w:rStyle w:val="normaltextrun"/>
+        </w:rPr>
+        <w:t>21</w:t>
+      </w:r>
+    </w:p>
+    <w:p>
+      <w:pPr>
+        <w:jc w:val="both"/>
+      </w:pPr>
+      <w:r>
+        <w:t>I</w:t>
+      </w:r>
+      <w:r>
+        <w:t xml:space="preserve">l mancato inserimento della </w:t>
+      </w:r>
+      <w:r>
+        <w:t>segnalazione e registrazione di una reazione avversa (</w:t>
+      </w:r>
+      <w:proofErr w:type="spellStart"/>
+      <w:r>
+        <w:rPr>
+          <w:i/>
+          <w:iCs/>
+        </w:rPr>
+        <w:t>observation</w:t>
+      </w:r>
+      <w:proofErr w:type="spellEnd"/>
+      <w:r>
+        <w:rPr>
+          <w:i/>
+          <w:iCs/>
+        </w:rPr>
+        <w:t>/</w:t>
+      </w:r>
+      <w:proofErr w:type="spellStart"/>
+      <w:r>
+        <w:rPr>
+          <w:i/>
+          <w:iCs/>
+        </w:rPr>
+        <w:t>value</w:t>
+      </w:r>
+      <w:proofErr w:type="spellEnd"/>
+      <w:r>
+        <w:t xml:space="preserve">), contenuta nella sezione “Complicanze”, a seguito </w:t>
+      </w:r>
+      <w:r>
+        <w:t>della somministrazione del mezzo di contrasto</w:t>
+      </w:r>
+      <w:r>
+        <w:t xml:space="preserve"> genera un</w:t>
+      </w:r>
+      <w:r>
+        <w:t xml:space="preserve"> </w:t>
+      </w:r>
+      <w:r>
+        <w:rPr>
+          <w:u w:val="single"/>
+        </w:rPr>
+        <w:t xml:space="preserve">errore </w:t>
+      </w:r>
+      <w:r>
+        <w:rPr>
+          <w:u w:val="single"/>
+        </w:rPr>
+        <w:t>semantico</w:t>
+      </w:r>
+      <w:r>
+        <w:t>.</w:t>
+      </w:r>
+    </w:p>
+    <w:p>
+      <w:pPr>
+        <w:jc w:val="both"/>
+      </w:pPr>
+    </w:p>
+    <w:p>
+      <w:pPr>
+        <w:pStyle w:val="Heading3"/>
         <w:jc w:val="both"/>
         <w:rPr>
           <w:rStyle w:val="normaltextrun"/>
@@ -2207,35 +2506,128 @@
           <w:rStyle w:val="normaltextrun"/>
         </w:rPr>
         <w:lastRenderedPageBreak/>
-        <w:t>CASO DI TEST 16</w:t>
-      </w:r>
-    </w:p>
-    <w:p>
-      <w:pPr>
-        <w:jc w:val="both"/>
-        <w:rPr>
-          <w:rFonts w:ascii="Calibri" w:eastAsia="Calibri" w:hAnsi="Calibri" w:cs="Calibri"/>
-        </w:rPr>
-      </w:pPr>
-      <w:r>
-        <w:rPr>
-          <w:rFonts w:ascii="Calibri" w:eastAsia="Calibri" w:hAnsi="Calibri" w:cs="Calibri"/>
-          <w:color w:val="000000" w:themeColor="text1"/>
-        </w:rPr>
-        <w:t>Il mancato inserimento</w:t>
-      </w:r>
-      <w:r>
-        <w:rPr>
-          <w:rFonts w:ascii="Calibri" w:eastAsia="Calibri" w:hAnsi="Calibri" w:cs="Calibri"/>
-          <w:color w:val="000000" w:themeColor="text1"/>
-        </w:rPr>
+        <w:t xml:space="preserve">CASO DI TEST </w:t>
+      </w:r>
+      <w:r>
+        <w:rPr>
+          <w:rStyle w:val="normaltextrun"/>
+        </w:rPr>
+        <w:t>22</w:t>
+      </w:r>
+    </w:p>
+    <w:p>
+      <w:pPr>
+        <w:jc w:val="both"/>
+      </w:pPr>
+      <w:r>
+        <w:t>I</w:t>
+      </w:r>
+      <w:r>
+        <w:t>l</w:t>
+      </w:r>
+      <w:r>
+        <w:t xml:space="preserve"> mancato inserimento del n</w:t>
+      </w:r>
+      <w:r>
+        <w:t>ominativo</w:t>
+      </w:r>
+      <w:r>
+        <w:t xml:space="preserve"> (</w:t>
+      </w:r>
+      <w:proofErr w:type="spellStart"/>
+      <w:r>
+        <w:rPr>
+          <w:i/>
+          <w:iCs/>
+        </w:rPr>
+        <w:t>assignedPerson</w:t>
+      </w:r>
+      <w:proofErr w:type="spellEnd"/>
+      <w:r>
+        <w:rPr>
+          <w:i/>
+          <w:iCs/>
+        </w:rPr>
+        <w:t>/name</w:t>
+      </w:r>
+      <w:r>
+        <w:t>)</w:t>
+      </w:r>
+      <w:r>
         <w:t xml:space="preserve"> </w:t>
       </w:r>
       <w:r>
-        <w:t xml:space="preserve">del </w:t>
-      </w:r>
-      <w:r>
-        <w:t>codice Triage (</w:t>
+        <w:t>del</w:t>
+      </w:r>
+      <w:r>
+        <w:t xml:space="preserve"> medico </w:t>
+      </w:r>
+      <w:r>
+        <w:t>che ha effettuato la</w:t>
+      </w:r>
+      <w:r>
+        <w:t xml:space="preserve"> dimissione</w:t>
+      </w:r>
+      <w:r>
+        <w:t xml:space="preserve"> </w:t>
+      </w:r>
+      <w:r>
+        <w:t xml:space="preserve">che genera </w:t>
+      </w:r>
+      <w:r>
+        <w:t xml:space="preserve">un </w:t>
+      </w:r>
+      <w:r>
+        <w:rPr>
+          <w:u w:val="single"/>
+        </w:rPr>
+        <w:t>errore semantico</w:t>
+      </w:r>
+      <w:r>
+        <w:t>.</w:t>
+      </w:r>
+    </w:p>
+    <w:p>
+      <w:pPr>
+        <w:jc w:val="both"/>
+      </w:pPr>
+    </w:p>
+    <w:p>
+      <w:pPr>
+        <w:pStyle w:val="Heading3"/>
+        <w:jc w:val="both"/>
+        <w:rPr>
+          <w:rStyle w:val="normaltextrun"/>
+        </w:rPr>
+      </w:pPr>
+      <w:r>
+        <w:rPr>
+          <w:rStyle w:val="normaltextrun"/>
+        </w:rPr>
+        <w:t xml:space="preserve">CASO DI TEST </w:t>
+      </w:r>
+      <w:r>
+        <w:rPr>
+          <w:rStyle w:val="normaltextrun"/>
+        </w:rPr>
+        <w:t>23</w:t>
+      </w:r>
+    </w:p>
+    <w:p>
+      <w:pPr>
+        <w:jc w:val="both"/>
+      </w:pPr>
+      <w:r>
+        <w:t>I</w:t>
+      </w:r>
+      <w:r>
+        <w:t>l</w:t>
+      </w:r>
+      <w:r>
+        <w:t xml:space="preserve"> mancato inserimento delle informazioni relative all’esito del trattamento</w:t>
+      </w:r>
+      <w:r>
+        <w:t xml:space="preserve"> (</w:t>
       </w:r>
       <w:proofErr w:type="spellStart"/>
       <w:r>
@@ -2243,44 +2635,235 @@
           <w:i/>
           <w:iCs/>
         </w:rPr>
+        <w:t>entryRelationship</w:t>
+      </w:r>
+      <w:proofErr w:type="spellEnd"/>
+      <w:r>
+        <w:rPr>
+          <w:i/>
+          <w:iCs/>
+        </w:rPr>
+        <w:t>/</w:t>
+      </w:r>
+      <w:proofErr w:type="spellStart"/>
+      <w:r>
+        <w:rPr>
+          <w:i/>
+          <w:iCs/>
+        </w:rPr>
         <w:t>observation</w:t>
       </w:r>
       <w:proofErr w:type="spellEnd"/>
       <w:r>
+        <w:t>)</w:t>
+      </w:r>
+      <w:r>
+        <w:t xml:space="preserve"> </w:t>
+      </w:r>
+      <w:r>
+        <w:t xml:space="preserve">all’interno della sezione “Dimissione”, </w:t>
+      </w:r>
+      <w:r>
+        <w:t xml:space="preserve">che genera un </w:t>
+      </w:r>
+      <w:r>
+        <w:rPr>
+          <w:u w:val="single"/>
+        </w:rPr>
+        <w:t>errore semantico</w:t>
+      </w:r>
+      <w:r>
+        <w:t>.</w:t>
+      </w:r>
+    </w:p>
+    <w:p>
+      <w:pPr>
+        <w:jc w:val="both"/>
+      </w:pPr>
+    </w:p>
+    <w:p>
+      <w:pPr>
+        <w:pStyle w:val="Heading3"/>
+        <w:jc w:val="both"/>
+        <w:rPr>
+          <w:rStyle w:val="normaltextrun"/>
+        </w:rPr>
+      </w:pPr>
+      <w:r>
+        <w:rPr>
+          <w:rStyle w:val="normaltextrun"/>
+        </w:rPr>
+        <w:t xml:space="preserve">CASO DI TEST </w:t>
+      </w:r>
+      <w:r>
+        <w:rPr>
+          <w:rStyle w:val="normaltextrun"/>
+        </w:rPr>
+        <w:t>24</w:t>
+      </w:r>
+    </w:p>
+    <w:p>
+      <w:pPr>
+        <w:jc w:val="both"/>
+      </w:pPr>
+      <w:r>
+        <w:t>D</w:t>
+      </w:r>
+      <w:r>
+        <w:t xml:space="preserve">urante la </w:t>
+      </w:r>
+      <w:r>
+        <w:t xml:space="preserve">fase di </w:t>
+      </w:r>
+      <w:r>
+        <w:t xml:space="preserve">compilazione delle informazioni codificate delle terapie farmacologiche alla dimissione, </w:t>
+      </w:r>
+      <w:r>
+        <w:t xml:space="preserve">si realizza un </w:t>
+      </w:r>
+      <w:r>
+        <w:rPr>
+          <w:u w:val="single"/>
+        </w:rPr>
+        <w:t>errore semantico</w:t>
+      </w:r>
+      <w:r>
+        <w:t xml:space="preserve"> se </w:t>
+      </w:r>
+      <w:r>
+        <w:t xml:space="preserve">non </w:t>
+      </w:r>
+      <w:r>
+        <w:t xml:space="preserve">vengono </w:t>
+      </w:r>
+      <w:r>
+        <w:t>riport</w:t>
+      </w:r>
+      <w:r>
+        <w:t>i</w:t>
+      </w:r>
+      <w:r>
+        <w:t xml:space="preserve"> i dati relativi al periodo di somministrazione</w:t>
+      </w:r>
+      <w:r>
+        <w:t>.</w:t>
+      </w:r>
+    </w:p>
+    <w:p>
+      <w:pPr>
+        <w:jc w:val="both"/>
+      </w:pPr>
+    </w:p>
+    <w:p>
+      <w:pPr>
+        <w:pStyle w:val="Heading3"/>
+        <w:jc w:val="both"/>
+        <w:rPr>
+          <w:rStyle w:val="normaltextrun"/>
+        </w:rPr>
+      </w:pPr>
+      <w:r>
+        <w:rPr>
+          <w:rStyle w:val="normaltextrun"/>
+        </w:rPr>
+        <w:t xml:space="preserve">CASO DI TEST </w:t>
+      </w:r>
+      <w:r>
+        <w:rPr>
+          <w:rStyle w:val="normaltextrun"/>
+        </w:rPr>
+        <w:t>25</w:t>
+      </w:r>
+    </w:p>
+    <w:p>
+      <w:pPr>
+        <w:jc w:val="both"/>
+        <w:rPr>
+          <w:rFonts w:ascii="Calibri" w:eastAsia="Calibri" w:hAnsi="Calibri" w:cs="Calibri"/>
+        </w:rPr>
+      </w:pPr>
+      <w:r>
+        <w:rPr>
+          <w:rFonts w:ascii="Calibri" w:eastAsia="Calibri" w:hAnsi="Calibri" w:cs="Calibri"/>
+          <w:color w:val="000000" w:themeColor="text1"/>
+        </w:rPr>
+        <w:t>Si prende in esame il caso in cui le informazioni inerenti al responsabile</w:t>
+      </w:r>
+      <w:r>
+        <w:rPr>
+          <w:rFonts w:ascii="Calibri" w:eastAsia="Calibri" w:hAnsi="Calibri" w:cs="Calibri"/>
+          <w:color w:val="000000" w:themeColor="text1"/>
+        </w:rPr>
+        <w:t xml:space="preserve"> </w:t>
+      </w:r>
+      <w:r>
+        <w:rPr>
+          <w:rFonts w:ascii="Calibri" w:eastAsia="Calibri" w:hAnsi="Calibri" w:cs="Calibri"/>
+          <w:color w:val="000000" w:themeColor="text1"/>
+        </w:rPr>
+        <w:t xml:space="preserve">dell’invio del cittadino al Pronto Soccorso </w:t>
+      </w:r>
+      <w:r>
+        <w:rPr>
+          <w:rFonts w:ascii="Calibri" w:eastAsia="Calibri" w:hAnsi="Calibri" w:cs="Calibri"/>
+          <w:color w:val="000000" w:themeColor="text1"/>
+        </w:rPr>
+        <w:t>(</w:t>
+      </w:r>
+      <w:proofErr w:type="spellStart"/>
+      <w:r>
         <w:rPr>
           <w:i/>
           <w:iCs/>
         </w:rPr>
-        <w:t>/</w:t>
-      </w:r>
-      <w:proofErr w:type="spellStart"/>
+        <w:t>participantRole</w:t>
+      </w:r>
+      <w:proofErr w:type="spellEnd"/>
       <w:r>
         <w:rPr>
           <w:i/>
           <w:iCs/>
         </w:rPr>
-        <w:t>value</w:t>
-      </w:r>
-      <w:proofErr w:type="spellEnd"/>
-      <w:r>
-        <w:t>)</w:t>
-      </w:r>
-      <w:r>
-        <w:t xml:space="preserve"> </w:t>
-      </w:r>
-      <w:r>
-        <w:t>comporta la generazione di un</w:t>
-      </w:r>
-      <w:r>
-        <w:t xml:space="preserve"> </w:t>
-      </w:r>
-      <w:r>
-        <w:rPr>
+        <w:t>/code</w:t>
+      </w:r>
+      <w:r>
+        <w:t xml:space="preserve">) contenute nella sezione “Modalità di Trasporto” </w:t>
+      </w:r>
+      <w:r>
+        <w:t>ve</w:t>
+      </w:r>
+      <w:r>
+        <w:t xml:space="preserve">ngano </w:t>
+      </w:r>
+      <w:r>
+        <w:t xml:space="preserve">valorizzate </w:t>
+      </w:r>
+      <w:r>
+        <w:t>con una codifica errata, non appartenente quindi al dizionario associato</w:t>
+      </w:r>
+      <w:r>
+        <w:t>.</w:t>
+      </w:r>
+      <w:r>
+        <w:rPr>
+          <w:rFonts w:ascii="Calibri" w:eastAsia="Calibri" w:hAnsi="Calibri" w:cs="Calibri"/>
+          <w:color w:val="000000" w:themeColor="text1"/>
+        </w:rPr>
+        <w:t xml:space="preserve"> Così facendo, viene generato un </w:t>
+      </w:r>
+      <w:r>
+        <w:rPr>
+          <w:rFonts w:ascii="Calibri" w:eastAsia="Calibri" w:hAnsi="Calibri" w:cs="Calibri"/>
+          <w:color w:val="000000" w:themeColor="text1"/>
           <w:u w:val="single"/>
         </w:rPr>
-        <w:t>errore semantico</w:t>
-      </w:r>
-      <w:r>
+        <w:t>errore terminologico</w:t>
+      </w:r>
+      <w:r>
+        <w:rPr>
+          <w:rFonts w:ascii="Calibri" w:eastAsia="Calibri" w:hAnsi="Calibri" w:cs="Calibri"/>
+          <w:color w:val="000000" w:themeColor="text1"/>
+        </w:rPr>
         <w:t>.</w:t>
       </w:r>
     </w:p>
@@ -2291,857 +2874,7 @@
     </w:p>
     <w:p>
       <w:pPr>
-        <w:pStyle w:val="Titolo3"/>
-        <w:jc w:val="both"/>
-        <w:rPr>
-          <w:rStyle w:val="normaltextrun"/>
-        </w:rPr>
-      </w:pPr>
-      <w:r>
-        <w:rPr>
-          <w:rStyle w:val="normaltextrun"/>
-        </w:rPr>
-        <w:t>CASO DI TEST 1</w:t>
-      </w:r>
-      <w:r>
-        <w:rPr>
-          <w:rStyle w:val="normaltextrun"/>
-        </w:rPr>
-        <w:t>7</w:t>
-      </w:r>
-    </w:p>
-    <w:p>
-      <w:pPr>
-        <w:jc w:val="both"/>
-        <w:rPr>
-          <w:rFonts w:ascii="Calibri" w:eastAsia="Calibri" w:hAnsi="Calibri" w:cs="Calibri"/>
-        </w:rPr>
-      </w:pPr>
-      <w:r>
-        <w:rPr>
-          <w:rFonts w:ascii="Calibri" w:eastAsia="Calibri" w:hAnsi="Calibri" w:cs="Calibri"/>
-          <w:color w:val="000000" w:themeColor="text1"/>
-        </w:rPr>
-        <w:t>Il mancato inserimento della data di insorgenza del problema che va a distinguere, attraverso un riferimento temporale, l’anamnesi patologica prossima da quella remota (</w:t>
-      </w:r>
-      <w:proofErr w:type="spellStart"/>
-      <w:r>
-        <w:rPr>
-          <w:rFonts w:ascii="Calibri" w:eastAsia="Calibri" w:hAnsi="Calibri" w:cs="Calibri"/>
-          <w:i/>
-          <w:iCs/>
-          <w:color w:val="000000" w:themeColor="text1"/>
-        </w:rPr>
-        <w:t>observation</w:t>
-      </w:r>
-      <w:proofErr w:type="spellEnd"/>
-      <w:r>
-        <w:rPr>
-          <w:rFonts w:ascii="Calibri" w:eastAsia="Calibri" w:hAnsi="Calibri" w:cs="Calibri"/>
-          <w:i/>
-          <w:iCs/>
-          <w:color w:val="000000" w:themeColor="text1"/>
-        </w:rPr>
-        <w:t>/</w:t>
-      </w:r>
-      <w:proofErr w:type="spellStart"/>
-      <w:r>
-        <w:rPr>
-          <w:rFonts w:ascii="Calibri" w:eastAsia="Calibri" w:hAnsi="Calibri" w:cs="Calibri"/>
-          <w:i/>
-          <w:iCs/>
-          <w:color w:val="000000" w:themeColor="text1"/>
-        </w:rPr>
-        <w:t>effectiveTime</w:t>
-      </w:r>
-      <w:proofErr w:type="spellEnd"/>
-      <w:r>
-        <w:rPr>
-          <w:rFonts w:ascii="Calibri" w:eastAsia="Calibri" w:hAnsi="Calibri" w:cs="Calibri"/>
-          <w:color w:val="000000" w:themeColor="text1"/>
-        </w:rPr>
-        <w:t>), genera un</w:t>
-      </w:r>
-      <w:r>
-        <w:rPr>
-          <w:rFonts w:ascii="Calibri" w:eastAsia="Calibri" w:hAnsi="Calibri" w:cs="Calibri"/>
-          <w:color w:val="000000" w:themeColor="text1"/>
-          <w:u w:val="single"/>
-        </w:rPr>
-        <w:t xml:space="preserve"> errore semantico.</w:t>
-      </w:r>
-    </w:p>
-    <w:p>
-      <w:pPr>
-        <w:jc w:val="both"/>
-      </w:pPr>
-    </w:p>
-    <w:p>
-      <w:pPr>
-        <w:pStyle w:val="Titolo3"/>
-        <w:jc w:val="both"/>
-        <w:rPr>
-          <w:rStyle w:val="normaltextrun"/>
-        </w:rPr>
-      </w:pPr>
-      <w:r>
-        <w:rPr>
-          <w:rStyle w:val="normaltextrun"/>
-        </w:rPr>
-        <w:t>CASO DI TEST 1</w:t>
-      </w:r>
-      <w:r>
-        <w:rPr>
-          <w:rStyle w:val="normaltextrun"/>
-        </w:rPr>
-        <w:t>8</w:t>
-      </w:r>
-    </w:p>
-    <w:p>
-      <w:pPr>
-        <w:jc w:val="both"/>
-        <w:rPr>
-          <w:rFonts w:ascii="Calibri" w:eastAsia="Calibri" w:hAnsi="Calibri" w:cs="Calibri"/>
-        </w:rPr>
-      </w:pPr>
-      <w:r>
-        <w:rPr>
-          <w:rFonts w:ascii="Calibri" w:eastAsia="Calibri" w:hAnsi="Calibri" w:cs="Calibri"/>
-          <w:color w:val="000000" w:themeColor="text1"/>
-        </w:rPr>
-        <w:t>Il mancato inserimento del grado di parentela del familiare in oggetto (</w:t>
-      </w:r>
-      <w:proofErr w:type="spellStart"/>
-      <w:r>
-        <w:rPr>
-          <w:rFonts w:ascii="Calibri" w:eastAsia="Calibri" w:hAnsi="Calibri" w:cs="Calibri"/>
-          <w:i/>
-          <w:iCs/>
-          <w:color w:val="000000" w:themeColor="text1"/>
-        </w:rPr>
-        <w:t>relatedSubject</w:t>
-      </w:r>
-      <w:proofErr w:type="spellEnd"/>
-      <w:r>
-        <w:rPr>
-          <w:rFonts w:ascii="Calibri" w:eastAsia="Calibri" w:hAnsi="Calibri" w:cs="Calibri"/>
-          <w:i/>
-          <w:iCs/>
-          <w:color w:val="000000" w:themeColor="text1"/>
-        </w:rPr>
-        <w:t>/code</w:t>
-      </w:r>
-      <w:r>
-        <w:rPr>
-          <w:rFonts w:ascii="Calibri" w:eastAsia="Calibri" w:hAnsi="Calibri" w:cs="Calibri"/>
-          <w:color w:val="000000" w:themeColor="text1"/>
-        </w:rPr>
-        <w:t>) contenuto nella “</w:t>
-      </w:r>
-      <w:r>
-        <w:t>Inquadramento Clinico Iniziale</w:t>
-      </w:r>
-      <w:r>
-        <w:rPr>
-          <w:rFonts w:ascii="Calibri" w:eastAsia="Calibri" w:hAnsi="Calibri" w:cs="Calibri"/>
-          <w:color w:val="000000" w:themeColor="text1"/>
-        </w:rPr>
-        <w:t xml:space="preserve">”, genera un </w:t>
-      </w:r>
-      <w:r>
-        <w:rPr>
-          <w:rFonts w:ascii="Calibri" w:eastAsia="Calibri" w:hAnsi="Calibri" w:cs="Calibri"/>
-          <w:color w:val="000000" w:themeColor="text1"/>
-          <w:u w:val="single"/>
-        </w:rPr>
-        <w:t>errore semantico.</w:t>
-      </w:r>
-    </w:p>
-    <w:p>
-      <w:pPr>
-        <w:jc w:val="both"/>
-      </w:pPr>
-    </w:p>
-    <w:p>
-      <w:pPr>
-        <w:pStyle w:val="Titolo3"/>
-        <w:jc w:val="both"/>
-        <w:rPr>
-          <w:rStyle w:val="normaltextrun"/>
-        </w:rPr>
-      </w:pPr>
-      <w:r>
-        <w:rPr>
-          <w:rStyle w:val="normaltextrun"/>
-        </w:rPr>
-        <w:t>CASO DI TEST 1</w:t>
-      </w:r>
-      <w:r>
-        <w:rPr>
-          <w:rStyle w:val="normaltextrun"/>
-        </w:rPr>
-        <w:t>9</w:t>
-      </w:r>
-    </w:p>
-    <w:p>
-      <w:pPr>
-        <w:jc w:val="both"/>
-        <w:rPr>
-          <w:rFonts w:ascii="Calibri" w:eastAsia="Calibri" w:hAnsi="Calibri" w:cs="Calibri"/>
-        </w:rPr>
-      </w:pPr>
-      <w:r>
-        <w:t xml:space="preserve">Durante la </w:t>
-      </w:r>
-      <w:r>
-        <w:t xml:space="preserve">fase di </w:t>
-      </w:r>
-      <w:r>
-        <w:t>compilazione delle allergie contenute nella sezione “Inquadramento Clinico Iniziale”</w:t>
-      </w:r>
-      <w:r>
-        <w:rPr>
-          <w:rFonts w:ascii="Calibri" w:eastAsia="Calibri" w:hAnsi="Calibri" w:cs="Calibri"/>
-          <w:color w:val="000000" w:themeColor="text1"/>
-        </w:rPr>
-        <w:t>, viene generato un</w:t>
-      </w:r>
-      <w:r>
-        <w:rPr>
-          <w:rFonts w:ascii="Calibri" w:eastAsia="Calibri" w:hAnsi="Calibri" w:cs="Calibri"/>
-          <w:color w:val="000000" w:themeColor="text1"/>
-          <w:u w:val="single"/>
-        </w:rPr>
-        <w:t xml:space="preserve"> errore semantico</w:t>
-      </w:r>
-      <w:r>
-        <w:rPr>
-          <w:rFonts w:ascii="Calibri" w:eastAsia="Calibri" w:hAnsi="Calibri" w:cs="Calibri"/>
-          <w:color w:val="000000" w:themeColor="text1"/>
-        </w:rPr>
-        <w:t xml:space="preserve"> dovuto all’assenza della specifica riguardante l’intervallo di tempo in cui l’allergia o intolleranza è attiva (</w:t>
-      </w:r>
-      <w:proofErr w:type="spellStart"/>
-      <w:r>
-        <w:rPr>
-          <w:rFonts w:ascii="Calibri" w:eastAsia="Calibri" w:hAnsi="Calibri" w:cs="Calibri"/>
-          <w:i/>
-          <w:iCs/>
-          <w:color w:val="000000" w:themeColor="text1"/>
-        </w:rPr>
-        <w:t>observation</w:t>
-      </w:r>
-      <w:proofErr w:type="spellEnd"/>
-      <w:r>
-        <w:rPr>
-          <w:rFonts w:ascii="Calibri" w:eastAsia="Calibri" w:hAnsi="Calibri" w:cs="Calibri"/>
-          <w:i/>
-          <w:iCs/>
-          <w:color w:val="000000" w:themeColor="text1"/>
-        </w:rPr>
-        <w:t>/</w:t>
-      </w:r>
-      <w:proofErr w:type="spellStart"/>
-      <w:r>
-        <w:rPr>
-          <w:rFonts w:ascii="Calibri" w:eastAsia="Calibri" w:hAnsi="Calibri" w:cs="Calibri"/>
-          <w:i/>
-          <w:iCs/>
-          <w:color w:val="000000" w:themeColor="text1"/>
-        </w:rPr>
-        <w:t>effectiveTime</w:t>
-      </w:r>
-      <w:proofErr w:type="spellEnd"/>
-      <w:r>
-        <w:rPr>
-          <w:rFonts w:ascii="Calibri" w:eastAsia="Calibri" w:hAnsi="Calibri" w:cs="Calibri"/>
-          <w:color w:val="000000" w:themeColor="text1"/>
-        </w:rPr>
-        <w:t>).</w:t>
-      </w:r>
-    </w:p>
-    <w:p>
-      <w:pPr>
-        <w:jc w:val="both"/>
-      </w:pPr>
-    </w:p>
-    <w:p>
-      <w:pPr>
-        <w:pStyle w:val="Titolo3"/>
-        <w:jc w:val="both"/>
-        <w:rPr>
-          <w:rStyle w:val="normaltextrun"/>
-        </w:rPr>
-      </w:pPr>
-      <w:r>
-        <w:rPr>
-          <w:rStyle w:val="normaltextrun"/>
-        </w:rPr>
-        <w:t xml:space="preserve">CASO DI TEST </w:t>
-      </w:r>
-      <w:r>
-        <w:rPr>
-          <w:rStyle w:val="normaltextrun"/>
-        </w:rPr>
-        <w:t>20</w:t>
-      </w:r>
-    </w:p>
-    <w:p>
-      <w:pPr>
-        <w:jc w:val="both"/>
-      </w:pPr>
-      <w:r>
-        <w:t>D</w:t>
-      </w:r>
-      <w:r>
-        <w:t xml:space="preserve">urante </w:t>
-      </w:r>
-      <w:r>
-        <w:t>la fase di compilazione de</w:t>
-      </w:r>
-      <w:r>
-        <w:t xml:space="preserve">lle informazioni codificate che descrivono nel dettaglio le singole visite, </w:t>
-      </w:r>
-      <w:r>
-        <w:t>n</w:t>
-      </w:r>
-      <w:r>
-        <w:t xml:space="preserve">on </w:t>
-      </w:r>
-      <w:r>
-        <w:t xml:space="preserve">viene </w:t>
-      </w:r>
-      <w:r>
-        <w:t>specifica</w:t>
-      </w:r>
-      <w:r>
-        <w:t>ta</w:t>
-      </w:r>
-      <w:r>
-        <w:t xml:space="preserve"> la data ed ora di inizio e fine della visita od OBI in pronto soccorso (</w:t>
-      </w:r>
-      <w:proofErr w:type="spellStart"/>
-      <w:r>
-        <w:rPr>
-          <w:i/>
-          <w:iCs/>
-        </w:rPr>
-        <w:t>encounter</w:t>
-      </w:r>
-      <w:proofErr w:type="spellEnd"/>
-      <w:r>
-        <w:rPr>
-          <w:i/>
-          <w:iCs/>
-        </w:rPr>
-        <w:t>/</w:t>
-      </w:r>
-      <w:proofErr w:type="spellStart"/>
-      <w:r>
-        <w:rPr>
-          <w:i/>
-          <w:iCs/>
-        </w:rPr>
-        <w:t>effectiveTime</w:t>
-      </w:r>
-      <w:proofErr w:type="spellEnd"/>
-      <w:r>
-        <w:t>).</w:t>
-      </w:r>
-      <w:r>
-        <w:t xml:space="preserve"> La mancanza dell’informazione genera un </w:t>
-      </w:r>
-      <w:r>
-        <w:rPr>
-          <w:u w:val="single"/>
-        </w:rPr>
-        <w:t>errore semantico</w:t>
-      </w:r>
-      <w:r>
-        <w:t>.</w:t>
-      </w:r>
-      <w:r>
-        <w:t xml:space="preserve"> </w:t>
-      </w:r>
-    </w:p>
-    <w:p>
-      <w:pPr>
-        <w:jc w:val="both"/>
-      </w:pPr>
-    </w:p>
-    <w:p>
-      <w:pPr>
-        <w:pStyle w:val="Titolo3"/>
-        <w:jc w:val="both"/>
-        <w:rPr>
-          <w:rStyle w:val="normaltextrun"/>
-        </w:rPr>
-      </w:pPr>
-      <w:r>
-        <w:rPr>
-          <w:rStyle w:val="normaltextrun"/>
-        </w:rPr>
-        <w:t xml:space="preserve">CASO DI TEST </w:t>
-      </w:r>
-      <w:r>
-        <w:rPr>
-          <w:rStyle w:val="normaltextrun"/>
-        </w:rPr>
-        <w:t>21</w:t>
-      </w:r>
-    </w:p>
-    <w:p>
-      <w:pPr>
-        <w:jc w:val="both"/>
-      </w:pPr>
-      <w:r>
-        <w:t>I</w:t>
-      </w:r>
-      <w:r>
-        <w:t xml:space="preserve">l mancato inserimento della </w:t>
-      </w:r>
-      <w:r>
-        <w:t>segnalazione e registrazione di una reazione avversa (</w:t>
-      </w:r>
-      <w:proofErr w:type="spellStart"/>
-      <w:r>
-        <w:rPr>
-          <w:i/>
-          <w:iCs/>
-        </w:rPr>
-        <w:t>observation</w:t>
-      </w:r>
-      <w:proofErr w:type="spellEnd"/>
-      <w:r>
-        <w:rPr>
-          <w:i/>
-          <w:iCs/>
-        </w:rPr>
-        <w:t>/</w:t>
-      </w:r>
-      <w:proofErr w:type="spellStart"/>
-      <w:r>
-        <w:rPr>
-          <w:i/>
-          <w:iCs/>
-        </w:rPr>
-        <w:t>value</w:t>
-      </w:r>
-      <w:proofErr w:type="spellEnd"/>
-      <w:r>
-        <w:t xml:space="preserve">), contenuta nella sezione “Complicanze”, a seguito </w:t>
-      </w:r>
-      <w:r>
-        <w:t>della somministrazione del mezzo di contrasto</w:t>
-      </w:r>
-      <w:r>
-        <w:t xml:space="preserve"> genera un</w:t>
-      </w:r>
-      <w:r>
-        <w:t xml:space="preserve"> </w:t>
-      </w:r>
-      <w:r>
-        <w:rPr>
-          <w:u w:val="single"/>
-        </w:rPr>
-        <w:t xml:space="preserve">errore </w:t>
-      </w:r>
-      <w:r>
-        <w:rPr>
-          <w:u w:val="single"/>
-        </w:rPr>
-        <w:t>semantico</w:t>
-      </w:r>
-      <w:r>
-        <w:t>.</w:t>
-      </w:r>
-    </w:p>
-    <w:p>
-      <w:pPr>
-        <w:jc w:val="both"/>
-      </w:pPr>
-    </w:p>
-    <w:p>
-      <w:pPr>
-        <w:pStyle w:val="Titolo3"/>
-        <w:jc w:val="both"/>
-        <w:rPr>
-          <w:rStyle w:val="normaltextrun"/>
-        </w:rPr>
-      </w:pPr>
-      <w:r>
-        <w:rPr>
-          <w:rStyle w:val="normaltextrun"/>
-        </w:rPr>
-        <w:t xml:space="preserve">CASO DI TEST </w:t>
-      </w:r>
-      <w:r>
-        <w:rPr>
-          <w:rStyle w:val="normaltextrun"/>
-        </w:rPr>
-        <w:t>22</w:t>
-      </w:r>
-    </w:p>
-    <w:p>
-      <w:pPr>
-        <w:jc w:val="both"/>
-      </w:pPr>
-      <w:r>
-        <w:t>I</w:t>
-      </w:r>
-      <w:r>
-        <w:t>l</w:t>
-      </w:r>
-      <w:r>
-        <w:t xml:space="preserve"> mancato inserimento del n</w:t>
-      </w:r>
-      <w:r>
-        <w:t>ominativo</w:t>
-      </w:r>
-      <w:r>
-        <w:t xml:space="preserve"> (</w:t>
-      </w:r>
-      <w:proofErr w:type="spellStart"/>
-      <w:r>
-        <w:rPr>
-          <w:i/>
-          <w:iCs/>
-        </w:rPr>
-        <w:t>assignedPerson</w:t>
-      </w:r>
-      <w:proofErr w:type="spellEnd"/>
-      <w:r>
-        <w:rPr>
-          <w:i/>
-          <w:iCs/>
-        </w:rPr>
-        <w:t>/name</w:t>
-      </w:r>
-      <w:r>
-        <w:t>)</w:t>
-      </w:r>
-      <w:r>
-        <w:t xml:space="preserve"> </w:t>
-      </w:r>
-      <w:r>
-        <w:t>del</w:t>
-      </w:r>
-      <w:r>
-        <w:t xml:space="preserve"> medico </w:t>
-      </w:r>
-      <w:r>
-        <w:t>che ha effettuato la</w:t>
-      </w:r>
-      <w:r>
-        <w:t xml:space="preserve"> dimissione</w:t>
-      </w:r>
-      <w:r>
-        <w:t xml:space="preserve"> </w:t>
-      </w:r>
-      <w:r>
-        <w:t xml:space="preserve">che genera </w:t>
-      </w:r>
-      <w:r>
-        <w:t xml:space="preserve">un </w:t>
-      </w:r>
-      <w:r>
-        <w:rPr>
-          <w:u w:val="single"/>
-        </w:rPr>
-        <w:t>errore semantico</w:t>
-      </w:r>
-      <w:r>
-        <w:t>.</w:t>
-      </w:r>
-    </w:p>
-    <w:p>
-      <w:pPr>
-        <w:jc w:val="both"/>
-      </w:pPr>
-    </w:p>
-    <w:p>
-      <w:pPr>
-        <w:pStyle w:val="Titolo3"/>
-        <w:jc w:val="both"/>
-        <w:rPr>
-          <w:rStyle w:val="normaltextrun"/>
-        </w:rPr>
-      </w:pPr>
-      <w:r>
-        <w:rPr>
-          <w:rStyle w:val="normaltextrun"/>
-        </w:rPr>
-        <w:t xml:space="preserve">CASO DI TEST </w:t>
-      </w:r>
-      <w:r>
-        <w:rPr>
-          <w:rStyle w:val="normaltextrun"/>
-        </w:rPr>
-        <w:t>23</w:t>
-      </w:r>
-    </w:p>
-    <w:p>
-      <w:pPr>
-        <w:jc w:val="both"/>
-      </w:pPr>
-      <w:r>
-        <w:t>I</w:t>
-      </w:r>
-      <w:r>
-        <w:t>l</w:t>
-      </w:r>
-      <w:r>
-        <w:t xml:space="preserve"> mancato inserimento delle informazioni relative all’esito del trattamento</w:t>
-      </w:r>
-      <w:r>
-        <w:t xml:space="preserve"> (</w:t>
-      </w:r>
-      <w:proofErr w:type="spellStart"/>
-      <w:r>
-        <w:rPr>
-          <w:i/>
-          <w:iCs/>
-        </w:rPr>
-        <w:t>entryRelationship</w:t>
-      </w:r>
-      <w:proofErr w:type="spellEnd"/>
-      <w:r>
-        <w:rPr>
-          <w:i/>
-          <w:iCs/>
-        </w:rPr>
-        <w:t>/</w:t>
-      </w:r>
-      <w:proofErr w:type="spellStart"/>
-      <w:r>
-        <w:rPr>
-          <w:i/>
-          <w:iCs/>
-        </w:rPr>
-        <w:t>observation</w:t>
-      </w:r>
-      <w:proofErr w:type="spellEnd"/>
-      <w:r>
-        <w:t>)</w:t>
-      </w:r>
-      <w:r>
-        <w:t xml:space="preserve"> </w:t>
-      </w:r>
-      <w:r>
-        <w:t xml:space="preserve">all’interno della sezione “Dimissione”, </w:t>
-      </w:r>
-      <w:r>
-        <w:t xml:space="preserve">che genera un </w:t>
-      </w:r>
-      <w:r>
-        <w:rPr>
-          <w:u w:val="single"/>
-        </w:rPr>
-        <w:t>errore semantico</w:t>
-      </w:r>
-      <w:r>
-        <w:t>.</w:t>
-      </w:r>
-    </w:p>
-    <w:p>
-      <w:pPr>
-        <w:jc w:val="both"/>
-      </w:pPr>
-    </w:p>
-    <w:p>
-      <w:pPr>
-        <w:pStyle w:val="Titolo3"/>
-        <w:jc w:val="both"/>
-        <w:rPr>
-          <w:rStyle w:val="normaltextrun"/>
-        </w:rPr>
-      </w:pPr>
-      <w:r>
-        <w:rPr>
-          <w:rStyle w:val="normaltextrun"/>
-        </w:rPr>
-        <w:t xml:space="preserve">CASO DI TEST </w:t>
-      </w:r>
-      <w:r>
-        <w:rPr>
-          <w:rStyle w:val="normaltextrun"/>
-        </w:rPr>
-        <w:t>24</w:t>
-      </w:r>
-    </w:p>
-    <w:p>
-      <w:pPr>
-        <w:jc w:val="both"/>
-      </w:pPr>
-      <w:r>
-        <w:t>D</w:t>
-      </w:r>
-      <w:r>
-        <w:t xml:space="preserve">urante la </w:t>
-      </w:r>
-      <w:r>
-        <w:t xml:space="preserve">fase di </w:t>
-      </w:r>
-      <w:r>
-        <w:t xml:space="preserve">compilazione delle informazioni codificate delle terapie farmacologiche alla dimissione, </w:t>
-      </w:r>
-      <w:r>
-        <w:t xml:space="preserve">si realizza un </w:t>
-      </w:r>
-      <w:r>
-        <w:rPr>
-          <w:u w:val="single"/>
-        </w:rPr>
-        <w:t>errore semantico</w:t>
-      </w:r>
-      <w:r>
-        <w:t xml:space="preserve"> se </w:t>
-      </w:r>
-      <w:r>
-        <w:t xml:space="preserve">non </w:t>
-      </w:r>
-      <w:r>
-        <w:t xml:space="preserve">vengono </w:t>
-      </w:r>
-      <w:r>
-        <w:t>riport</w:t>
-      </w:r>
-      <w:r>
-        <w:t>i</w:t>
-      </w:r>
-      <w:r>
-        <w:t xml:space="preserve"> i dati relativi al periodo di somministrazione</w:t>
-      </w:r>
-      <w:r>
-        <w:t>.</w:t>
-      </w:r>
-    </w:p>
-    <w:p>
-      <w:pPr>
-        <w:jc w:val="both"/>
-      </w:pPr>
-    </w:p>
-    <w:p>
-      <w:pPr>
-        <w:pStyle w:val="Titolo3"/>
-        <w:jc w:val="both"/>
-        <w:rPr>
-          <w:rStyle w:val="normaltextrun"/>
-        </w:rPr>
-      </w:pPr>
-      <w:r>
-        <w:rPr>
-          <w:rStyle w:val="normaltextrun"/>
-        </w:rPr>
-        <w:t xml:space="preserve">CASO DI TEST </w:t>
-      </w:r>
-      <w:r>
-        <w:rPr>
-          <w:rStyle w:val="normaltextrun"/>
-        </w:rPr>
-        <w:t>25</w:t>
-      </w:r>
-    </w:p>
-    <w:p>
-      <w:pPr>
-        <w:jc w:val="both"/>
-        <w:rPr>
-          <w:rFonts w:ascii="Calibri" w:eastAsia="Calibri" w:hAnsi="Calibri" w:cs="Calibri"/>
-        </w:rPr>
-      </w:pPr>
-      <w:r>
-        <w:rPr>
-          <w:rFonts w:ascii="Calibri" w:eastAsia="Calibri" w:hAnsi="Calibri" w:cs="Calibri"/>
-          <w:color w:val="000000" w:themeColor="text1"/>
-        </w:rPr>
-        <w:t>Si prende in esame il caso in cui le informazioni inerenti al responsabile</w:t>
-      </w:r>
-      <w:r>
-        <w:rPr>
-          <w:rFonts w:ascii="Calibri" w:eastAsia="Calibri" w:hAnsi="Calibri" w:cs="Calibri"/>
-          <w:color w:val="000000" w:themeColor="text1"/>
-        </w:rPr>
-        <w:t xml:space="preserve"> </w:t>
-      </w:r>
-      <w:r>
-        <w:rPr>
-          <w:rFonts w:ascii="Calibri" w:eastAsia="Calibri" w:hAnsi="Calibri" w:cs="Calibri"/>
-          <w:color w:val="000000" w:themeColor="text1"/>
-        </w:rPr>
-        <w:t xml:space="preserve">dell’invio del cittadino al Pronto Soccorso </w:t>
-      </w:r>
-      <w:r>
-        <w:rPr>
-          <w:rFonts w:ascii="Calibri" w:eastAsia="Calibri" w:hAnsi="Calibri" w:cs="Calibri"/>
-          <w:color w:val="000000" w:themeColor="text1"/>
-        </w:rPr>
-        <w:t>(</w:t>
-      </w:r>
-      <w:proofErr w:type="spellStart"/>
-      <w:r>
-        <w:rPr>
-          <w:i/>
-          <w:iCs/>
-        </w:rPr>
-        <w:t>participantRole</w:t>
-      </w:r>
-      <w:proofErr w:type="spellEnd"/>
-      <w:r>
-        <w:rPr>
-          <w:i/>
-          <w:iCs/>
-        </w:rPr>
-        <w:t>/code</w:t>
-      </w:r>
-      <w:r>
-        <w:t xml:space="preserve">) contenute nella sezione “Modalità di Trasporto” </w:t>
-      </w:r>
-      <w:r>
-        <w:t>ve</w:t>
-      </w:r>
-      <w:r>
-        <w:t xml:space="preserve">ngano </w:t>
-      </w:r>
-      <w:r>
-        <w:t xml:space="preserve">valorizzate </w:t>
-      </w:r>
-      <w:r>
-        <w:t>con una codifica errata, non appartenente quindi al dizionario associato</w:t>
-      </w:r>
-      <w:r>
-        <w:t>.</w:t>
-      </w:r>
-      <w:r>
-        <w:rPr>
-          <w:rFonts w:ascii="Calibri" w:eastAsia="Calibri" w:hAnsi="Calibri" w:cs="Calibri"/>
-          <w:color w:val="000000" w:themeColor="text1"/>
-        </w:rPr>
-        <w:t xml:space="preserve"> Così facendo, viene generato un </w:t>
-      </w:r>
-      <w:r>
-        <w:rPr>
-          <w:rFonts w:ascii="Calibri" w:eastAsia="Calibri" w:hAnsi="Calibri" w:cs="Calibri"/>
-          <w:color w:val="000000" w:themeColor="text1"/>
-          <w:u w:val="single"/>
-        </w:rPr>
-        <w:t>errore terminologico</w:t>
-      </w:r>
-      <w:r>
-        <w:rPr>
-          <w:rFonts w:ascii="Calibri" w:eastAsia="Calibri" w:hAnsi="Calibri" w:cs="Calibri"/>
-          <w:color w:val="000000" w:themeColor="text1"/>
-        </w:rPr>
-        <w:t>.</w:t>
-      </w:r>
-    </w:p>
-    <w:p>
-      <w:pPr>
-        <w:jc w:val="both"/>
-      </w:pPr>
-    </w:p>
-    <w:p>
-      <w:pPr>
-        <w:pStyle w:val="Titolo3"/>
+        <w:pStyle w:val="Heading3"/>
         <w:jc w:val="both"/>
         <w:rPr>
           <w:rStyle w:val="normaltextrun"/>
@@ -3253,7 +2986,7 @@
     </w:p>
     <w:p>
       <w:pPr>
-        <w:pStyle w:val="Titolo3"/>
+        <w:pStyle w:val="Heading3"/>
         <w:jc w:val="both"/>
         <w:rPr>
           <w:rStyle w:val="normaltextrun"/>
@@ -3335,7 +3068,7 @@
     </w:p>
     <w:p>
       <w:pPr>
-        <w:pStyle w:val="Titolo3"/>
+        <w:pStyle w:val="Heading3"/>
         <w:jc w:val="both"/>
         <w:rPr>
           <w:rStyle w:val="normaltextrun"/>
@@ -3385,7 +3118,7 @@
     </w:p>
     <w:p>
       <w:pPr>
-        <w:pStyle w:val="Titolo3"/>
+        <w:pStyle w:val="Heading3"/>
         <w:jc w:val="both"/>
         <w:rPr>
           <w:rStyle w:val="normaltextrun"/>
@@ -3428,32 +3161,68 @@
       </w:r>
       <w:proofErr w:type="spellStart"/>
       <w:r>
-        <w:rPr>
-          <w:i/>
-          <w:iCs/>
-        </w:rPr>
         <w:t>observation</w:t>
       </w:r>
       <w:proofErr w:type="spellEnd"/>
       <w:r>
-        <w:rPr>
-          <w:i/>
-          <w:iCs/>
-        </w:rPr>
         <w:t>/</w:t>
       </w:r>
       <w:proofErr w:type="spellStart"/>
       <w:r>
-        <w:rPr>
-          <w:i/>
-          <w:iCs/>
-        </w:rPr>
         <w:t>participant</w:t>
       </w:r>
       <w:proofErr w:type="spellEnd"/>
       <w:r>
         <w:t>).</w:t>
       </w:r>
+    </w:p>
+    <w:p>
+      <w:pPr>
+        <w:jc w:val="both"/>
+      </w:pPr>
+    </w:p>
+    <w:p>
+      <w:pPr>
+        <w:pStyle w:val="Heading3"/>
+        <w:jc w:val="both"/>
+        <w:rPr>
+          <w:rStyle w:val="normaltextrun"/>
+        </w:rPr>
+      </w:pPr>
+      <w:r>
+        <w:rPr>
+          <w:rStyle w:val="normaltextrun"/>
+        </w:rPr>
+        <w:lastRenderedPageBreak/>
+        <w:t xml:space="preserve">CASO DI TEST </w:t>
+      </w:r>
+      <w:r>
+        <w:rPr>
+          <w:rStyle w:val="normaltextrun"/>
+        </w:rPr>
+        <w:t>32</w:t>
+      </w:r>
+    </w:p>
+    <w:p>
+      <w:pPr>
+        <w:jc w:val="both"/>
+      </w:pPr>
+      <w:r>
+        <w:t>Il mancato inserimento dell’informazione inerente al livello di riservatezza del documento (</w:t>
+      </w:r>
+      <w:proofErr w:type="spellStart"/>
+      <w:r>
+        <w:t>confidentialityCode</w:t>
+      </w:r>
+      <w:proofErr w:type="spellEnd"/>
+      <w:r>
+        <w:t>) genera un errore sintattico.</w:t>
+      </w:r>
+    </w:p>
+    <w:p>
+      <w:pPr>
+        <w:jc w:val="both"/>
+      </w:pPr>
     </w:p>
     <w:p>
       <w:pPr>
@@ -3491,7 +3260,7 @@
 </file>
 
 <file path=word/endnotes.xml><?xml version="1.0" encoding="utf-8"?>
-<w:endnotes xmlns:wpc="http://schemas.microsoft.com/office/word/2010/wordprocessingCanvas" xmlns:cx="http://schemas.microsoft.com/office/drawing/2014/chartex" xmlns:cx1="http://schemas.microsoft.com/office/drawing/2015/9/8/chartex" xmlns:cx2="http://schemas.microsoft.com/office/drawing/2015/10/21/chartex" xmlns:cx3="http://schemas.microsoft.com/office/drawing/2016/5/9/chartex" xmlns:cx4="http://schemas.microsoft.com/office/drawing/2016/5/10/chartex" xmlns:cx5="http://schemas.microsoft.com/office/drawing/2016/5/11/chartex" xmlns:cx6="http://schemas.microsoft.com/office/drawing/2016/5/12/chartex" xmlns:cx7="http://schemas.microsoft.com/office/drawing/2016/5/13/chartex" xmlns:cx8="http://schemas.microsoft.com/office/drawing/2016/5/14/chartex" xmlns:mc="http://schemas.openxmlformats.org/markup-compatibility/2006" xmlns:aink="http://schemas.microsoft.com/office/drawing/2016/ink" xmlns:am3d="http://schemas.microsoft.com/office/drawing/2017/model3d" xmlns:o="urn:schemas-microsoft-com:office:office" xmlns:r="http://schemas.openxmlformats.org/officeDocument/2006/relationships" xmlns:m="http://schemas.openxmlformats.org/officeDocument/2006/math" xmlns:v="urn:schemas-microsoft-com:vml" xmlns:wp14="http://schemas.microsoft.com/office/word/2010/wordprocessingDrawing" xmlns:wp="http://schemas.openxmlformats.org/drawingml/2006/wordprocessingDrawing" xmlns:w10="urn:schemas-microsoft-com:office:word" xmlns:w="http://schemas.openxmlformats.org/wordprocessingml/2006/main" xmlns:w14="http://schemas.microsoft.com/office/word/2010/wordml" xmlns:w15="http://schemas.microsoft.com/office/word/2012/wordml" xmlns:w16cex="http://schemas.microsoft.com/office/word/2018/wordml/cex" xmlns:w16cid="http://schemas.microsoft.com/office/word/2016/wordml/cid" xmlns:w16="http://schemas.microsoft.com/office/word/2018/wordml" xmlns:w16sdtdh="http://schemas.microsoft.com/office/word/2020/wordml/sdtdatahash" xmlns:w16se="http://schemas.microsoft.com/office/word/2015/wordml/symex" xmlns:wpg="http://schemas.microsoft.com/office/word/2010/wordprocessingGroup" xmlns:wpi="http://schemas.microsoft.com/office/word/2010/wordprocessingInk" xmlns:wne="http://schemas.microsoft.com/office/word/2006/wordml" xmlns:wps="http://schemas.microsoft.com/office/word/2010/wordprocessingShape" mc:Ignorable="w14 w15 w16se w16cid w16 w16cex w16sdtdh wp14">
+<w:endnotes xmlns:wpc="http://schemas.microsoft.com/office/word/2010/wordprocessingCanvas" xmlns:cx="http://schemas.microsoft.com/office/drawing/2014/chartex" xmlns:cx1="http://schemas.microsoft.com/office/drawing/2015/9/8/chartex" xmlns:cx2="http://schemas.microsoft.com/office/drawing/2015/10/21/chartex" xmlns:cx3="http://schemas.microsoft.com/office/drawing/2016/5/9/chartex" xmlns:cx4="http://schemas.microsoft.com/office/drawing/2016/5/10/chartex" xmlns:cx5="http://schemas.microsoft.com/office/drawing/2016/5/11/chartex" xmlns:cx6="http://schemas.microsoft.com/office/drawing/2016/5/12/chartex" xmlns:cx7="http://schemas.microsoft.com/office/drawing/2016/5/13/chartex" xmlns:cx8="http://schemas.microsoft.com/office/drawing/2016/5/14/chartex" xmlns:mc="http://schemas.openxmlformats.org/markup-compatibility/2006" xmlns:aink="http://schemas.microsoft.com/office/drawing/2016/ink" xmlns:am3d="http://schemas.microsoft.com/office/drawing/2017/model3d" xmlns:o="urn:schemas-microsoft-com:office:office" xmlns:oel="http://schemas.microsoft.com/office/2019/extlst" xmlns:r="http://schemas.openxmlformats.org/officeDocument/2006/relationships" xmlns:m="http://schemas.openxmlformats.org/officeDocument/2006/math" xmlns:v="urn:schemas-microsoft-com:vml" xmlns:wp14="http://schemas.microsoft.com/office/word/2010/wordprocessingDrawing" xmlns:wp="http://schemas.openxmlformats.org/drawingml/2006/wordprocessingDrawing" xmlns:w10="urn:schemas-microsoft-com:office:word" xmlns:w="http://schemas.openxmlformats.org/wordprocessingml/2006/main" xmlns:w14="http://schemas.microsoft.com/office/word/2010/wordml" xmlns:w15="http://schemas.microsoft.com/office/word/2012/wordml" xmlns:w16cex="http://schemas.microsoft.com/office/word/2018/wordml/cex" xmlns:w16cid="http://schemas.microsoft.com/office/word/2016/wordml/cid" xmlns:w16="http://schemas.microsoft.com/office/word/2018/wordml" xmlns:w16du="http://schemas.microsoft.com/office/word/2023/wordml/word16du" xmlns:w16sdtdh="http://schemas.microsoft.com/office/word/2020/wordml/sdtdatahash" xmlns:w16sdtfl="http://schemas.microsoft.com/office/word/2024/wordml/sdtformatlock" xmlns:w16se="http://schemas.microsoft.com/office/word/2015/wordml/symex" xmlns:wpg="http://schemas.microsoft.com/office/word/2010/wordprocessingGroup" xmlns:wpi="http://schemas.microsoft.com/office/word/2010/wordprocessingInk" xmlns:wne="http://schemas.microsoft.com/office/word/2006/wordml" xmlns:wps="http://schemas.microsoft.com/office/word/2010/wordprocessingShape" mc:Ignorable="w14 w15 w16se w16cid w16 w16cex w16sdtdh w16sdtfl w16du wp14">
   <w:endnote w:type="separator" w:id="-1">
     <w:p>
       <w:pPr>
@@ -3523,7 +3292,7 @@
 </file>
 
 <file path=word/footnotes.xml><?xml version="1.0" encoding="utf-8"?>
-<w:footnotes xmlns:wpc="http://schemas.microsoft.com/office/word/2010/wordprocessingCanvas" xmlns:cx="http://schemas.microsoft.com/office/drawing/2014/chartex" xmlns:cx1="http://schemas.microsoft.com/office/drawing/2015/9/8/chartex" xmlns:cx2="http://schemas.microsoft.com/office/drawing/2015/10/21/chartex" xmlns:cx3="http://schemas.microsoft.com/office/drawing/2016/5/9/chartex" xmlns:cx4="http://schemas.microsoft.com/office/drawing/2016/5/10/chartex" xmlns:cx5="http://schemas.microsoft.com/office/drawing/2016/5/11/chartex" xmlns:cx6="http://schemas.microsoft.com/office/drawing/2016/5/12/chartex" xmlns:cx7="http://schemas.microsoft.com/office/drawing/2016/5/13/chartex" xmlns:cx8="http://schemas.microsoft.com/office/drawing/2016/5/14/chartex" xmlns:mc="http://schemas.openxmlformats.org/markup-compatibility/2006" xmlns:aink="http://schemas.microsoft.com/office/drawing/2016/ink" xmlns:am3d="http://schemas.microsoft.com/office/drawing/2017/model3d" xmlns:o="urn:schemas-microsoft-com:office:office" xmlns:r="http://schemas.openxmlformats.org/officeDocument/2006/relationships" xmlns:m="http://schemas.openxmlformats.org/officeDocument/2006/math" xmlns:v="urn:schemas-microsoft-com:vml" xmlns:wp14="http://schemas.microsoft.com/office/word/2010/wordprocessingDrawing" xmlns:wp="http://schemas.openxmlformats.org/drawingml/2006/wordprocessingDrawing" xmlns:w10="urn:schemas-microsoft-com:office:word" xmlns:w="http://schemas.openxmlformats.org/wordprocessingml/2006/main" xmlns:w14="http://schemas.microsoft.com/office/word/2010/wordml" xmlns:w15="http://schemas.microsoft.com/office/word/2012/wordml" xmlns:w16cex="http://schemas.microsoft.com/office/word/2018/wordml/cex" xmlns:w16cid="http://schemas.microsoft.com/office/word/2016/wordml/cid" xmlns:w16="http://schemas.microsoft.com/office/word/2018/wordml" xmlns:w16sdtdh="http://schemas.microsoft.com/office/word/2020/wordml/sdtdatahash" xmlns:w16se="http://schemas.microsoft.com/office/word/2015/wordml/symex" xmlns:wpg="http://schemas.microsoft.com/office/word/2010/wordprocessingGroup" xmlns:wpi="http://schemas.microsoft.com/office/word/2010/wordprocessingInk" xmlns:wne="http://schemas.microsoft.com/office/word/2006/wordml" xmlns:wps="http://schemas.microsoft.com/office/word/2010/wordprocessingShape" mc:Ignorable="w14 w15 w16se w16cid w16 w16cex w16sdtdh wp14">
+<w:footnotes xmlns:wpc="http://schemas.microsoft.com/office/word/2010/wordprocessingCanvas" xmlns:cx="http://schemas.microsoft.com/office/drawing/2014/chartex" xmlns:cx1="http://schemas.microsoft.com/office/drawing/2015/9/8/chartex" xmlns:cx2="http://schemas.microsoft.com/office/drawing/2015/10/21/chartex" xmlns:cx3="http://schemas.microsoft.com/office/drawing/2016/5/9/chartex" xmlns:cx4="http://schemas.microsoft.com/office/drawing/2016/5/10/chartex" xmlns:cx5="http://schemas.microsoft.com/office/drawing/2016/5/11/chartex" xmlns:cx6="http://schemas.microsoft.com/office/drawing/2016/5/12/chartex" xmlns:cx7="http://schemas.microsoft.com/office/drawing/2016/5/13/chartex" xmlns:cx8="http://schemas.microsoft.com/office/drawing/2016/5/14/chartex" xmlns:mc="http://schemas.openxmlformats.org/markup-compatibility/2006" xmlns:aink="http://schemas.microsoft.com/office/drawing/2016/ink" xmlns:am3d="http://schemas.microsoft.com/office/drawing/2017/model3d" xmlns:o="urn:schemas-microsoft-com:office:office" xmlns:oel="http://schemas.microsoft.com/office/2019/extlst" xmlns:r="http://schemas.openxmlformats.org/officeDocument/2006/relationships" xmlns:m="http://schemas.openxmlformats.org/officeDocument/2006/math" xmlns:v="urn:schemas-microsoft-com:vml" xmlns:wp14="http://schemas.microsoft.com/office/word/2010/wordprocessingDrawing" xmlns:wp="http://schemas.openxmlformats.org/drawingml/2006/wordprocessingDrawing" xmlns:w10="urn:schemas-microsoft-com:office:word" xmlns:w="http://schemas.openxmlformats.org/wordprocessingml/2006/main" xmlns:w14="http://schemas.microsoft.com/office/word/2010/wordml" xmlns:w15="http://schemas.microsoft.com/office/word/2012/wordml" xmlns:w16cex="http://schemas.microsoft.com/office/word/2018/wordml/cex" xmlns:w16cid="http://schemas.microsoft.com/office/word/2016/wordml/cid" xmlns:w16="http://schemas.microsoft.com/office/word/2018/wordml" xmlns:w16du="http://schemas.microsoft.com/office/word/2023/wordml/word16du" xmlns:w16sdtdh="http://schemas.microsoft.com/office/word/2020/wordml/sdtdatahash" xmlns:w16sdtfl="http://schemas.microsoft.com/office/word/2024/wordml/sdtformatlock" xmlns:w16se="http://schemas.microsoft.com/office/word/2015/wordml/symex" xmlns:wpg="http://schemas.microsoft.com/office/word/2010/wordprocessingGroup" xmlns:wpi="http://schemas.microsoft.com/office/word/2010/wordprocessingInk" xmlns:wne="http://schemas.microsoft.com/office/word/2006/wordml" xmlns:wps="http://schemas.microsoft.com/office/word/2010/wordprocessingShape" mc:Ignorable="w14 w15 w16se w16cid w16 w16cex w16sdtdh w16sdtfl w16du wp14">
   <w:footnote w:type="separator" w:id="-1">
     <w:p>
       <w:pPr>
@@ -3555,8 +3324,345 @@
 </file>
 
 <file path=word/numbering.xml><?xml version="1.0" encoding="utf-8"?>
-<w:numbering xmlns:wpc="http://schemas.microsoft.com/office/word/2010/wordprocessingCanvas" xmlns:cx="http://schemas.microsoft.com/office/drawing/2014/chartex" xmlns:cx1="http://schemas.microsoft.com/office/drawing/2015/9/8/chartex" xmlns:cx2="http://schemas.microsoft.com/office/drawing/2015/10/21/chartex" xmlns:cx3="http://schemas.microsoft.com/office/drawing/2016/5/9/chartex" xmlns:cx4="http://schemas.microsoft.com/office/drawing/2016/5/10/chartex" xmlns:cx5="http://schemas.microsoft.com/office/drawing/2016/5/11/chartex" xmlns:cx6="http://schemas.microsoft.com/office/drawing/2016/5/12/chartex" xmlns:cx7="http://schemas.microsoft.com/office/drawing/2016/5/13/chartex" xmlns:cx8="http://schemas.microsoft.com/office/drawing/2016/5/14/chartex" xmlns:mc="http://schemas.openxmlformats.org/markup-compatibility/2006" xmlns:aink="http://schemas.microsoft.com/office/drawing/2016/ink" xmlns:am3d="http://schemas.microsoft.com/office/drawing/2017/model3d" xmlns:o="urn:schemas-microsoft-com:office:office" xmlns:r="http://schemas.openxmlformats.org/officeDocument/2006/relationships" xmlns:m="http://schemas.openxmlformats.org/officeDocument/2006/math" xmlns:v="urn:schemas-microsoft-com:vml" xmlns:wp14="http://schemas.microsoft.com/office/word/2010/wordprocessingDrawing" xmlns:wp="http://schemas.openxmlformats.org/drawingml/2006/wordprocessingDrawing" xmlns:w10="urn:schemas-microsoft-com:office:word" xmlns:w="http://schemas.openxmlformats.org/wordprocessingml/2006/main" xmlns:w14="http://schemas.microsoft.com/office/word/2010/wordml" xmlns:w15="http://schemas.microsoft.com/office/word/2012/wordml" xmlns:w16cex="http://schemas.microsoft.com/office/word/2018/wordml/cex" xmlns:w16cid="http://schemas.microsoft.com/office/word/2016/wordml/cid" xmlns:w16="http://schemas.microsoft.com/office/word/2018/wordml" xmlns:w16sdtdh="http://schemas.microsoft.com/office/word/2020/wordml/sdtdatahash" xmlns:w16se="http://schemas.microsoft.com/office/word/2015/wordml/symex" xmlns:wpg="http://schemas.microsoft.com/office/word/2010/wordprocessingGroup" xmlns:wpi="http://schemas.microsoft.com/office/word/2010/wordprocessingInk" xmlns:wne="http://schemas.microsoft.com/office/word/2006/wordml" xmlns:wps="http://schemas.microsoft.com/office/word/2010/wordprocessingShape" mc:Ignorable="w14 w15 w16se w16cid w16 w16cex w16sdtdh wp14">
+<w:numbering xmlns:wpc="http://schemas.microsoft.com/office/word/2010/wordprocessingCanvas" xmlns:cx="http://schemas.microsoft.com/office/drawing/2014/chartex" xmlns:cx1="http://schemas.microsoft.com/office/drawing/2015/9/8/chartex" xmlns:cx2="http://schemas.microsoft.com/office/drawing/2015/10/21/chartex" xmlns:cx3="http://schemas.microsoft.com/office/drawing/2016/5/9/chartex" xmlns:cx4="http://schemas.microsoft.com/office/drawing/2016/5/10/chartex" xmlns:cx5="http://schemas.microsoft.com/office/drawing/2016/5/11/chartex" xmlns:cx6="http://schemas.microsoft.com/office/drawing/2016/5/12/chartex" xmlns:cx7="http://schemas.microsoft.com/office/drawing/2016/5/13/chartex" xmlns:cx8="http://schemas.microsoft.com/office/drawing/2016/5/14/chartex" xmlns:mc="http://schemas.openxmlformats.org/markup-compatibility/2006" xmlns:aink="http://schemas.microsoft.com/office/drawing/2016/ink" xmlns:am3d="http://schemas.microsoft.com/office/drawing/2017/model3d" xmlns:o="urn:schemas-microsoft-com:office:office" xmlns:oel="http://schemas.microsoft.com/office/2019/extlst" xmlns:r="http://schemas.openxmlformats.org/officeDocument/2006/relationships" xmlns:m="http://schemas.openxmlformats.org/officeDocument/2006/math" xmlns:v="urn:schemas-microsoft-com:vml" xmlns:wp14="http://schemas.microsoft.com/office/word/2010/wordprocessingDrawing" xmlns:wp="http://schemas.openxmlformats.org/drawingml/2006/wordprocessingDrawing" xmlns:w10="urn:schemas-microsoft-com:office:word" xmlns:w="http://schemas.openxmlformats.org/wordprocessingml/2006/main" xmlns:w14="http://schemas.microsoft.com/office/word/2010/wordml" xmlns:w15="http://schemas.microsoft.com/office/word/2012/wordml" xmlns:w16cex="http://schemas.microsoft.com/office/word/2018/wordml/cex" xmlns:w16cid="http://schemas.microsoft.com/office/word/2016/wordml/cid" xmlns:w16="http://schemas.microsoft.com/office/word/2018/wordml" xmlns:w16du="http://schemas.microsoft.com/office/word/2023/wordml/word16du" xmlns:w16sdtdh="http://schemas.microsoft.com/office/word/2020/wordml/sdtdatahash" xmlns:w16sdtfl="http://schemas.microsoft.com/office/word/2024/wordml/sdtformatlock" xmlns:w16se="http://schemas.microsoft.com/office/word/2015/wordml/symex" xmlns:wpg="http://schemas.microsoft.com/office/word/2010/wordprocessingGroup" xmlns:wpi="http://schemas.microsoft.com/office/word/2010/wordprocessingInk" xmlns:wne="http://schemas.microsoft.com/office/word/2006/wordml" xmlns:wps="http://schemas.microsoft.com/office/word/2010/wordprocessingShape" mc:Ignorable="w14 w15 w16se w16cid w16 w16cex w16sdtdh w16sdtfl w16du wp14">
   <w:abstractNum w:abstractNumId="0" w15:restartNumberingAfterBreak="0">
+    <w:nsid w:val="027E432A"/>
+    <w:multiLevelType w:val="hybridMultilevel"/>
+    <w:tmpl w:val="4C04A3BE"/>
+    <w:lvl w:ilvl="0" w:tplc="04100001">
+      <w:start w:val="1"/>
+      <w:numFmt w:val="bullet"/>
+      <w:lvlText w:val=""/>
+      <w:lvlJc w:val="left"/>
+      <w:pPr>
+        <w:ind w:left="720" w:hanging="360"/>
+      </w:pPr>
+      <w:rPr>
+        <w:rFonts w:ascii="Symbol" w:hAnsi="Symbol" w:hint="default"/>
+      </w:rPr>
+    </w:lvl>
+    <w:lvl w:ilvl="1" w:tplc="FFFFFFFF" w:tentative="1">
+      <w:start w:val="1"/>
+      <w:numFmt w:val="bullet"/>
+      <w:lvlText w:val="o"/>
+      <w:lvlJc w:val="left"/>
+      <w:pPr>
+        <w:ind w:left="1440" w:hanging="360"/>
+      </w:pPr>
+      <w:rPr>
+        <w:rFonts w:ascii="Courier New" w:hAnsi="Courier New" w:cs="Courier New" w:hint="default"/>
+      </w:rPr>
+    </w:lvl>
+    <w:lvl w:ilvl="2" w:tplc="FFFFFFFF" w:tentative="1">
+      <w:start w:val="1"/>
+      <w:numFmt w:val="bullet"/>
+      <w:lvlText w:val=""/>
+      <w:lvlJc w:val="left"/>
+      <w:pPr>
+        <w:ind w:left="2160" w:hanging="360"/>
+      </w:pPr>
+      <w:rPr>
+        <w:rFonts w:ascii="Wingdings" w:hAnsi="Wingdings" w:hint="default"/>
+      </w:rPr>
+    </w:lvl>
+    <w:lvl w:ilvl="3" w:tplc="FFFFFFFF" w:tentative="1">
+      <w:start w:val="1"/>
+      <w:numFmt w:val="bullet"/>
+      <w:lvlText w:val=""/>
+      <w:lvlJc w:val="left"/>
+      <w:pPr>
+        <w:ind w:left="2880" w:hanging="360"/>
+      </w:pPr>
+      <w:rPr>
+        <w:rFonts w:ascii="Symbol" w:hAnsi="Symbol" w:hint="default"/>
+      </w:rPr>
+    </w:lvl>
+    <w:lvl w:ilvl="4" w:tplc="FFFFFFFF" w:tentative="1">
+      <w:start w:val="1"/>
+      <w:numFmt w:val="bullet"/>
+      <w:lvlText w:val="o"/>
+      <w:lvlJc w:val="left"/>
+      <w:pPr>
+        <w:ind w:left="3600" w:hanging="360"/>
+      </w:pPr>
+      <w:rPr>
+        <w:rFonts w:ascii="Courier New" w:hAnsi="Courier New" w:cs="Courier New" w:hint="default"/>
+      </w:rPr>
+    </w:lvl>
+    <w:lvl w:ilvl="5" w:tplc="FFFFFFFF" w:tentative="1">
+      <w:start w:val="1"/>
+      <w:numFmt w:val="bullet"/>
+      <w:lvlText w:val=""/>
+      <w:lvlJc w:val="left"/>
+      <w:pPr>
+        <w:ind w:left="4320" w:hanging="360"/>
+      </w:pPr>
+      <w:rPr>
+        <w:rFonts w:ascii="Wingdings" w:hAnsi="Wingdings" w:hint="default"/>
+      </w:rPr>
+    </w:lvl>
+    <w:lvl w:ilvl="6" w:tplc="FFFFFFFF" w:tentative="1">
+      <w:start w:val="1"/>
+      <w:numFmt w:val="bullet"/>
+      <w:lvlText w:val=""/>
+      <w:lvlJc w:val="left"/>
+      <w:pPr>
+        <w:ind w:left="5040" w:hanging="360"/>
+      </w:pPr>
+      <w:rPr>
+        <w:rFonts w:ascii="Symbol" w:hAnsi="Symbol" w:hint="default"/>
+      </w:rPr>
+    </w:lvl>
+    <w:lvl w:ilvl="7" w:tplc="FFFFFFFF" w:tentative="1">
+      <w:start w:val="1"/>
+      <w:numFmt w:val="bullet"/>
+      <w:lvlText w:val="o"/>
+      <w:lvlJc w:val="left"/>
+      <w:pPr>
+        <w:ind w:left="5760" w:hanging="360"/>
+      </w:pPr>
+      <w:rPr>
+        <w:rFonts w:ascii="Courier New" w:hAnsi="Courier New" w:cs="Courier New" w:hint="default"/>
+      </w:rPr>
+    </w:lvl>
+    <w:lvl w:ilvl="8" w:tplc="FFFFFFFF" w:tentative="1">
+      <w:start w:val="1"/>
+      <w:numFmt w:val="bullet"/>
+      <w:lvlText w:val=""/>
+      <w:lvlJc w:val="left"/>
+      <w:pPr>
+        <w:ind w:left="6480" w:hanging="360"/>
+      </w:pPr>
+      <w:rPr>
+        <w:rFonts w:ascii="Wingdings" w:hAnsi="Wingdings" w:hint="default"/>
+      </w:rPr>
+    </w:lvl>
+  </w:abstractNum>
+  <w:abstractNum w:abstractNumId="1" w15:restartNumberingAfterBreak="0">
+    <w:nsid w:val="18F65502"/>
+    <w:multiLevelType w:val="hybridMultilevel"/>
+    <w:tmpl w:val="7004ABD0"/>
+    <w:lvl w:ilvl="0" w:tplc="8196DA16">
+      <w:numFmt w:val="bullet"/>
+      <w:lvlText w:val="-"/>
+      <w:lvlJc w:val="left"/>
+      <w:pPr>
+        <w:ind w:left="720" w:hanging="360"/>
+      </w:pPr>
+      <w:rPr>
+        <w:rFonts w:ascii="Calibri" w:eastAsiaTheme="minorHAnsi" w:hAnsi="Calibri" w:cs="Calibri" w:hint="default"/>
+      </w:rPr>
+    </w:lvl>
+    <w:lvl w:ilvl="1" w:tplc="FFFFFFFF" w:tentative="1">
+      <w:start w:val="1"/>
+      <w:numFmt w:val="bullet"/>
+      <w:lvlText w:val="o"/>
+      <w:lvlJc w:val="left"/>
+      <w:pPr>
+        <w:ind w:left="1440" w:hanging="360"/>
+      </w:pPr>
+      <w:rPr>
+        <w:rFonts w:ascii="Courier New" w:hAnsi="Courier New" w:cs="Courier New" w:hint="default"/>
+      </w:rPr>
+    </w:lvl>
+    <w:lvl w:ilvl="2" w:tplc="FFFFFFFF" w:tentative="1">
+      <w:start w:val="1"/>
+      <w:numFmt w:val="bullet"/>
+      <w:lvlText w:val=""/>
+      <w:lvlJc w:val="left"/>
+      <w:pPr>
+        <w:ind w:left="2160" w:hanging="360"/>
+      </w:pPr>
+      <w:rPr>
+        <w:rFonts w:ascii="Wingdings" w:hAnsi="Wingdings" w:hint="default"/>
+      </w:rPr>
+    </w:lvl>
+    <w:lvl w:ilvl="3" w:tplc="FFFFFFFF" w:tentative="1">
+      <w:start w:val="1"/>
+      <w:numFmt w:val="bullet"/>
+      <w:lvlText w:val=""/>
+      <w:lvlJc w:val="left"/>
+      <w:pPr>
+        <w:ind w:left="2880" w:hanging="360"/>
+      </w:pPr>
+      <w:rPr>
+        <w:rFonts w:ascii="Symbol" w:hAnsi="Symbol" w:hint="default"/>
+      </w:rPr>
+    </w:lvl>
+    <w:lvl w:ilvl="4" w:tplc="FFFFFFFF" w:tentative="1">
+      <w:start w:val="1"/>
+      <w:numFmt w:val="bullet"/>
+      <w:lvlText w:val="o"/>
+      <w:lvlJc w:val="left"/>
+      <w:pPr>
+        <w:ind w:left="3600" w:hanging="360"/>
+      </w:pPr>
+      <w:rPr>
+        <w:rFonts w:ascii="Courier New" w:hAnsi="Courier New" w:cs="Courier New" w:hint="default"/>
+      </w:rPr>
+    </w:lvl>
+    <w:lvl w:ilvl="5" w:tplc="FFFFFFFF" w:tentative="1">
+      <w:start w:val="1"/>
+      <w:numFmt w:val="bullet"/>
+      <w:lvlText w:val=""/>
+      <w:lvlJc w:val="left"/>
+      <w:pPr>
+        <w:ind w:left="4320" w:hanging="360"/>
+      </w:pPr>
+      <w:rPr>
+        <w:rFonts w:ascii="Wingdings" w:hAnsi="Wingdings" w:hint="default"/>
+      </w:rPr>
+    </w:lvl>
+    <w:lvl w:ilvl="6" w:tplc="FFFFFFFF" w:tentative="1">
+      <w:start w:val="1"/>
+      <w:numFmt w:val="bullet"/>
+      <w:lvlText w:val=""/>
+      <w:lvlJc w:val="left"/>
+      <w:pPr>
+        <w:ind w:left="5040" w:hanging="360"/>
+      </w:pPr>
+      <w:rPr>
+        <w:rFonts w:ascii="Symbol" w:hAnsi="Symbol" w:hint="default"/>
+      </w:rPr>
+    </w:lvl>
+    <w:lvl w:ilvl="7" w:tplc="FFFFFFFF" w:tentative="1">
+      <w:start w:val="1"/>
+      <w:numFmt w:val="bullet"/>
+      <w:lvlText w:val="o"/>
+      <w:lvlJc w:val="left"/>
+      <w:pPr>
+        <w:ind w:left="5760" w:hanging="360"/>
+      </w:pPr>
+      <w:rPr>
+        <w:rFonts w:ascii="Courier New" w:hAnsi="Courier New" w:cs="Courier New" w:hint="default"/>
+      </w:rPr>
+    </w:lvl>
+    <w:lvl w:ilvl="8" w:tplc="FFFFFFFF" w:tentative="1">
+      <w:start w:val="1"/>
+      <w:numFmt w:val="bullet"/>
+      <w:lvlText w:val=""/>
+      <w:lvlJc w:val="left"/>
+      <w:pPr>
+        <w:ind w:left="6480" w:hanging="360"/>
+      </w:pPr>
+      <w:rPr>
+        <w:rFonts w:ascii="Wingdings" w:hAnsi="Wingdings" w:hint="default"/>
+      </w:rPr>
+    </w:lvl>
+  </w:abstractNum>
+  <w:abstractNum w:abstractNumId="2" w15:restartNumberingAfterBreak="0">
+    <w:nsid w:val="2A03773F"/>
+    <w:multiLevelType w:val="hybridMultilevel"/>
+    <w:tmpl w:val="F8428ABA"/>
+    <w:lvl w:ilvl="0" w:tplc="8196DA16">
+      <w:numFmt w:val="bullet"/>
+      <w:lvlText w:val="-"/>
+      <w:lvlJc w:val="left"/>
+      <w:pPr>
+        <w:ind w:left="720" w:hanging="360"/>
+      </w:pPr>
+      <w:rPr>
+        <w:rFonts w:ascii="Calibri" w:eastAsiaTheme="minorHAnsi" w:hAnsi="Calibri" w:cs="Calibri" w:hint="default"/>
+      </w:rPr>
+    </w:lvl>
+    <w:lvl w:ilvl="1" w:tplc="04100003" w:tentative="1">
+      <w:start w:val="1"/>
+      <w:numFmt w:val="bullet"/>
+      <w:lvlText w:val="o"/>
+      <w:lvlJc w:val="left"/>
+      <w:pPr>
+        <w:ind w:left="1440" w:hanging="360"/>
+      </w:pPr>
+      <w:rPr>
+        <w:rFonts w:ascii="Courier New" w:hAnsi="Courier New" w:cs="Courier New" w:hint="default"/>
+      </w:rPr>
+    </w:lvl>
+    <w:lvl w:ilvl="2" w:tplc="04100005" w:tentative="1">
+      <w:start w:val="1"/>
+      <w:numFmt w:val="bullet"/>
+      <w:lvlText w:val=""/>
+      <w:lvlJc w:val="left"/>
+      <w:pPr>
+        <w:ind w:left="2160" w:hanging="360"/>
+      </w:pPr>
+      <w:rPr>
+        <w:rFonts w:ascii="Wingdings" w:hAnsi="Wingdings" w:hint="default"/>
+      </w:rPr>
+    </w:lvl>
+    <w:lvl w:ilvl="3" w:tplc="04100001" w:tentative="1">
+      <w:start w:val="1"/>
+      <w:numFmt w:val="bullet"/>
+      <w:lvlText w:val=""/>
+      <w:lvlJc w:val="left"/>
+      <w:pPr>
+        <w:ind w:left="2880" w:hanging="360"/>
+      </w:pPr>
+      <w:rPr>
+        <w:rFonts w:ascii="Symbol" w:hAnsi="Symbol" w:hint="default"/>
+      </w:rPr>
+    </w:lvl>
+    <w:lvl w:ilvl="4" w:tplc="04100003" w:tentative="1">
+      <w:start w:val="1"/>
+      <w:numFmt w:val="bullet"/>
+      <w:lvlText w:val="o"/>
+      <w:lvlJc w:val="left"/>
+      <w:pPr>
+        <w:ind w:left="3600" w:hanging="360"/>
+      </w:pPr>
+      <w:rPr>
+        <w:rFonts w:ascii="Courier New" w:hAnsi="Courier New" w:cs="Courier New" w:hint="default"/>
+      </w:rPr>
+    </w:lvl>
+    <w:lvl w:ilvl="5" w:tplc="04100005" w:tentative="1">
+      <w:start w:val="1"/>
+      <w:numFmt w:val="bullet"/>
+      <w:lvlText w:val=""/>
+      <w:lvlJc w:val="left"/>
+      <w:pPr>
+        <w:ind w:left="4320" w:hanging="360"/>
+      </w:pPr>
+      <w:rPr>
+        <w:rFonts w:ascii="Wingdings" w:hAnsi="Wingdings" w:hint="default"/>
+      </w:rPr>
+    </w:lvl>
+    <w:lvl w:ilvl="6" w:tplc="04100001" w:tentative="1">
+      <w:start w:val="1"/>
+      <w:numFmt w:val="bullet"/>
+      <w:lvlText w:val=""/>
+      <w:lvlJc w:val="left"/>
+      <w:pPr>
+        <w:ind w:left="5040" w:hanging="360"/>
+      </w:pPr>
+      <w:rPr>
+        <w:rFonts w:ascii="Symbol" w:hAnsi="Symbol" w:hint="default"/>
+      </w:rPr>
+    </w:lvl>
+    <w:lvl w:ilvl="7" w:tplc="04100003" w:tentative="1">
+      <w:start w:val="1"/>
+      <w:numFmt w:val="bullet"/>
+      <w:lvlText w:val="o"/>
+      <w:lvlJc w:val="left"/>
+      <w:pPr>
+        <w:ind w:left="5760" w:hanging="360"/>
+      </w:pPr>
+      <w:rPr>
+        <w:rFonts w:ascii="Courier New" w:hAnsi="Courier New" w:cs="Courier New" w:hint="default"/>
+      </w:rPr>
+    </w:lvl>
+    <w:lvl w:ilvl="8" w:tplc="04100005" w:tentative="1">
+      <w:start w:val="1"/>
+      <w:numFmt w:val="bullet"/>
+      <w:lvlText w:val=""/>
+      <w:lvlJc w:val="left"/>
+      <w:pPr>
+        <w:ind w:left="6480" w:hanging="360"/>
+      </w:pPr>
+      <w:rPr>
+        <w:rFonts w:ascii="Wingdings" w:hAnsi="Wingdings" w:hint="default"/>
+      </w:rPr>
+    </w:lvl>
+  </w:abstractNum>
+  <w:abstractNum w:abstractNumId="3" w15:restartNumberingAfterBreak="0">
     <w:nsid w:val="2A9262BF"/>
     <w:multiLevelType w:val="hybridMultilevel"/>
     <w:tmpl w:val="0756C9E0"/>
@@ -3669,7 +3775,7 @@
       </w:rPr>
     </w:lvl>
   </w:abstractNum>
-  <w:abstractNum w:abstractNumId="1" w15:restartNumberingAfterBreak="0">
+  <w:abstractNum w:abstractNumId="4" w15:restartNumberingAfterBreak="0">
     <w:nsid w:val="2B2F541F"/>
     <w:multiLevelType w:val="hybridMultilevel"/>
     <w:tmpl w:val="91C850AC"/>
@@ -3781,7 +3887,7 @@
       </w:rPr>
     </w:lvl>
   </w:abstractNum>
-  <w:abstractNum w:abstractNumId="2" w15:restartNumberingAfterBreak="0">
+  <w:abstractNum w:abstractNumId="5" w15:restartNumberingAfterBreak="0">
     <w:nsid w:val="302E119B"/>
     <w:multiLevelType w:val="hybridMultilevel"/>
     <w:tmpl w:val="792C019E"/>
@@ -3893,7 +3999,119 @@
       </w:rPr>
     </w:lvl>
   </w:abstractNum>
-  <w:abstractNum w:abstractNumId="3" w15:restartNumberingAfterBreak="0">
+  <w:abstractNum w:abstractNumId="6" w15:restartNumberingAfterBreak="0">
+    <w:nsid w:val="46614CA3"/>
+    <w:multiLevelType w:val="hybridMultilevel"/>
+    <w:tmpl w:val="39109DE8"/>
+    <w:lvl w:ilvl="0" w:tplc="8196DA16">
+      <w:numFmt w:val="bullet"/>
+      <w:lvlText w:val="-"/>
+      <w:lvlJc w:val="left"/>
+      <w:pPr>
+        <w:ind w:left="720" w:hanging="360"/>
+      </w:pPr>
+      <w:rPr>
+        <w:rFonts w:ascii="Calibri" w:eastAsiaTheme="minorHAnsi" w:hAnsi="Calibri" w:cs="Calibri" w:hint="default"/>
+      </w:rPr>
+    </w:lvl>
+    <w:lvl w:ilvl="1" w:tplc="FFFFFFFF" w:tentative="1">
+      <w:start w:val="1"/>
+      <w:numFmt w:val="bullet"/>
+      <w:lvlText w:val="o"/>
+      <w:lvlJc w:val="left"/>
+      <w:pPr>
+        <w:ind w:left="1440" w:hanging="360"/>
+      </w:pPr>
+      <w:rPr>
+        <w:rFonts w:ascii="Courier New" w:hAnsi="Courier New" w:cs="Courier New" w:hint="default"/>
+      </w:rPr>
+    </w:lvl>
+    <w:lvl w:ilvl="2" w:tplc="FFFFFFFF" w:tentative="1">
+      <w:start w:val="1"/>
+      <w:numFmt w:val="bullet"/>
+      <w:lvlText w:val=""/>
+      <w:lvlJc w:val="left"/>
+      <w:pPr>
+        <w:ind w:left="2160" w:hanging="360"/>
+      </w:pPr>
+      <w:rPr>
+        <w:rFonts w:ascii="Wingdings" w:hAnsi="Wingdings" w:hint="default"/>
+      </w:rPr>
+    </w:lvl>
+    <w:lvl w:ilvl="3" w:tplc="FFFFFFFF" w:tentative="1">
+      <w:start w:val="1"/>
+      <w:numFmt w:val="bullet"/>
+      <w:lvlText w:val=""/>
+      <w:lvlJc w:val="left"/>
+      <w:pPr>
+        <w:ind w:left="2880" w:hanging="360"/>
+      </w:pPr>
+      <w:rPr>
+        <w:rFonts w:ascii="Symbol" w:hAnsi="Symbol" w:hint="default"/>
+      </w:rPr>
+    </w:lvl>
+    <w:lvl w:ilvl="4" w:tplc="FFFFFFFF" w:tentative="1">
+      <w:start w:val="1"/>
+      <w:numFmt w:val="bullet"/>
+      <w:lvlText w:val="o"/>
+      <w:lvlJc w:val="left"/>
+      <w:pPr>
+        <w:ind w:left="3600" w:hanging="360"/>
+      </w:pPr>
+      <w:rPr>
+        <w:rFonts w:ascii="Courier New" w:hAnsi="Courier New" w:cs="Courier New" w:hint="default"/>
+      </w:rPr>
+    </w:lvl>
+    <w:lvl w:ilvl="5" w:tplc="FFFFFFFF" w:tentative="1">
+      <w:start w:val="1"/>
+      <w:numFmt w:val="bullet"/>
+      <w:lvlText w:val=""/>
+      <w:lvlJc w:val="left"/>
+      <w:pPr>
+        <w:ind w:left="4320" w:hanging="360"/>
+      </w:pPr>
+      <w:rPr>
+        <w:rFonts w:ascii="Wingdings" w:hAnsi="Wingdings" w:hint="default"/>
+      </w:rPr>
+    </w:lvl>
+    <w:lvl w:ilvl="6" w:tplc="FFFFFFFF" w:tentative="1">
+      <w:start w:val="1"/>
+      <w:numFmt w:val="bullet"/>
+      <w:lvlText w:val=""/>
+      <w:lvlJc w:val="left"/>
+      <w:pPr>
+        <w:ind w:left="5040" w:hanging="360"/>
+      </w:pPr>
+      <w:rPr>
+        <w:rFonts w:ascii="Symbol" w:hAnsi="Symbol" w:hint="default"/>
+      </w:rPr>
+    </w:lvl>
+    <w:lvl w:ilvl="7" w:tplc="FFFFFFFF" w:tentative="1">
+      <w:start w:val="1"/>
+      <w:numFmt w:val="bullet"/>
+      <w:lvlText w:val="o"/>
+      <w:lvlJc w:val="left"/>
+      <w:pPr>
+        <w:ind w:left="5760" w:hanging="360"/>
+      </w:pPr>
+      <w:rPr>
+        <w:rFonts w:ascii="Courier New" w:hAnsi="Courier New" w:cs="Courier New" w:hint="default"/>
+      </w:rPr>
+    </w:lvl>
+    <w:lvl w:ilvl="8" w:tplc="FFFFFFFF" w:tentative="1">
+      <w:start w:val="1"/>
+      <w:numFmt w:val="bullet"/>
+      <w:lvlText w:val=""/>
+      <w:lvlJc w:val="left"/>
+      <w:pPr>
+        <w:ind w:left="6480" w:hanging="360"/>
+      </w:pPr>
+      <w:rPr>
+        <w:rFonts w:ascii="Wingdings" w:hAnsi="Wingdings" w:hint="default"/>
+      </w:rPr>
+    </w:lvl>
+  </w:abstractNum>
+  <w:abstractNum w:abstractNumId="7" w15:restartNumberingAfterBreak="0">
     <w:nsid w:val="4FE6604B"/>
     <w:multiLevelType w:val="hybridMultilevel"/>
     <w:tmpl w:val="FCBECB9A"/>
@@ -4005,23 +4223,266 @@
       </w:rPr>
     </w:lvl>
   </w:abstractNum>
-  <w:num w:numId="1">
+  <w:abstractNum w:abstractNumId="8" w15:restartNumberingAfterBreak="0">
+    <w:nsid w:val="597245E3"/>
+    <w:multiLevelType w:val="hybridMultilevel"/>
+    <w:tmpl w:val="6A48DD8A"/>
+    <w:lvl w:ilvl="0" w:tplc="04100001">
+      <w:start w:val="1"/>
+      <w:numFmt w:val="bullet"/>
+      <w:lvlText w:val=""/>
+      <w:lvlJc w:val="left"/>
+      <w:pPr>
+        <w:ind w:left="720" w:hanging="360"/>
+      </w:pPr>
+      <w:rPr>
+        <w:rFonts w:ascii="Symbol" w:hAnsi="Symbol" w:hint="default"/>
+      </w:rPr>
+    </w:lvl>
+    <w:lvl w:ilvl="1" w:tplc="FFFFFFFF" w:tentative="1">
+      <w:start w:val="1"/>
+      <w:numFmt w:val="bullet"/>
+      <w:lvlText w:val="o"/>
+      <w:lvlJc w:val="left"/>
+      <w:pPr>
+        <w:ind w:left="1440" w:hanging="360"/>
+      </w:pPr>
+      <w:rPr>
+        <w:rFonts w:ascii="Courier New" w:hAnsi="Courier New" w:cs="Courier New" w:hint="default"/>
+      </w:rPr>
+    </w:lvl>
+    <w:lvl w:ilvl="2" w:tplc="FFFFFFFF" w:tentative="1">
+      <w:start w:val="1"/>
+      <w:numFmt w:val="bullet"/>
+      <w:lvlText w:val=""/>
+      <w:lvlJc w:val="left"/>
+      <w:pPr>
+        <w:ind w:left="2160" w:hanging="360"/>
+      </w:pPr>
+      <w:rPr>
+        <w:rFonts w:ascii="Wingdings" w:hAnsi="Wingdings" w:hint="default"/>
+      </w:rPr>
+    </w:lvl>
+    <w:lvl w:ilvl="3" w:tplc="FFFFFFFF" w:tentative="1">
+      <w:start w:val="1"/>
+      <w:numFmt w:val="bullet"/>
+      <w:lvlText w:val=""/>
+      <w:lvlJc w:val="left"/>
+      <w:pPr>
+        <w:ind w:left="2880" w:hanging="360"/>
+      </w:pPr>
+      <w:rPr>
+        <w:rFonts w:ascii="Symbol" w:hAnsi="Symbol" w:hint="default"/>
+      </w:rPr>
+    </w:lvl>
+    <w:lvl w:ilvl="4" w:tplc="FFFFFFFF" w:tentative="1">
+      <w:start w:val="1"/>
+      <w:numFmt w:val="bullet"/>
+      <w:lvlText w:val="o"/>
+      <w:lvlJc w:val="left"/>
+      <w:pPr>
+        <w:ind w:left="3600" w:hanging="360"/>
+      </w:pPr>
+      <w:rPr>
+        <w:rFonts w:ascii="Courier New" w:hAnsi="Courier New" w:cs="Courier New" w:hint="default"/>
+      </w:rPr>
+    </w:lvl>
+    <w:lvl w:ilvl="5" w:tplc="FFFFFFFF" w:tentative="1">
+      <w:start w:val="1"/>
+      <w:numFmt w:val="bullet"/>
+      <w:lvlText w:val=""/>
+      <w:lvlJc w:val="left"/>
+      <w:pPr>
+        <w:ind w:left="4320" w:hanging="360"/>
+      </w:pPr>
+      <w:rPr>
+        <w:rFonts w:ascii="Wingdings" w:hAnsi="Wingdings" w:hint="default"/>
+      </w:rPr>
+    </w:lvl>
+    <w:lvl w:ilvl="6" w:tplc="FFFFFFFF" w:tentative="1">
+      <w:start w:val="1"/>
+      <w:numFmt w:val="bullet"/>
+      <w:lvlText w:val=""/>
+      <w:lvlJc w:val="left"/>
+      <w:pPr>
+        <w:ind w:left="5040" w:hanging="360"/>
+      </w:pPr>
+      <w:rPr>
+        <w:rFonts w:ascii="Symbol" w:hAnsi="Symbol" w:hint="default"/>
+      </w:rPr>
+    </w:lvl>
+    <w:lvl w:ilvl="7" w:tplc="FFFFFFFF" w:tentative="1">
+      <w:start w:val="1"/>
+      <w:numFmt w:val="bullet"/>
+      <w:lvlText w:val="o"/>
+      <w:lvlJc w:val="left"/>
+      <w:pPr>
+        <w:ind w:left="5760" w:hanging="360"/>
+      </w:pPr>
+      <w:rPr>
+        <w:rFonts w:ascii="Courier New" w:hAnsi="Courier New" w:cs="Courier New" w:hint="default"/>
+      </w:rPr>
+    </w:lvl>
+    <w:lvl w:ilvl="8" w:tplc="FFFFFFFF" w:tentative="1">
+      <w:start w:val="1"/>
+      <w:numFmt w:val="bullet"/>
+      <w:lvlText w:val=""/>
+      <w:lvlJc w:val="left"/>
+      <w:pPr>
+        <w:ind w:left="6480" w:hanging="360"/>
+      </w:pPr>
+      <w:rPr>
+        <w:rFonts w:ascii="Wingdings" w:hAnsi="Wingdings" w:hint="default"/>
+      </w:rPr>
+    </w:lvl>
+  </w:abstractNum>
+  <w:abstractNum w:abstractNumId="9" w15:restartNumberingAfterBreak="0">
+    <w:nsid w:val="5E0A6AF2"/>
+    <w:multiLevelType w:val="hybridMultilevel"/>
+    <w:tmpl w:val="3FECB8A8"/>
+    <w:lvl w:ilvl="0" w:tplc="78E092B8">
+      <w:numFmt w:val="bullet"/>
+      <w:lvlText w:val="-"/>
+      <w:lvlJc w:val="left"/>
+      <w:pPr>
+        <w:ind w:left="720" w:hanging="360"/>
+      </w:pPr>
+      <w:rPr>
+        <w:rFonts w:ascii="Calibri" w:eastAsiaTheme="minorHAnsi" w:hAnsi="Calibri" w:cs="Calibri" w:hint="default"/>
+      </w:rPr>
+    </w:lvl>
+    <w:lvl w:ilvl="1" w:tplc="04100003" w:tentative="1">
+      <w:start w:val="1"/>
+      <w:numFmt w:val="bullet"/>
+      <w:lvlText w:val="o"/>
+      <w:lvlJc w:val="left"/>
+      <w:pPr>
+        <w:ind w:left="1440" w:hanging="360"/>
+      </w:pPr>
+      <w:rPr>
+        <w:rFonts w:ascii="Courier New" w:hAnsi="Courier New" w:cs="Courier New" w:hint="default"/>
+      </w:rPr>
+    </w:lvl>
+    <w:lvl w:ilvl="2" w:tplc="04100005" w:tentative="1">
+      <w:start w:val="1"/>
+      <w:numFmt w:val="bullet"/>
+      <w:lvlText w:val=""/>
+      <w:lvlJc w:val="left"/>
+      <w:pPr>
+        <w:ind w:left="2160" w:hanging="360"/>
+      </w:pPr>
+      <w:rPr>
+        <w:rFonts w:ascii="Wingdings" w:hAnsi="Wingdings" w:hint="default"/>
+      </w:rPr>
+    </w:lvl>
+    <w:lvl w:ilvl="3" w:tplc="04100001" w:tentative="1">
+      <w:start w:val="1"/>
+      <w:numFmt w:val="bullet"/>
+      <w:lvlText w:val=""/>
+      <w:lvlJc w:val="left"/>
+      <w:pPr>
+        <w:ind w:left="2880" w:hanging="360"/>
+      </w:pPr>
+      <w:rPr>
+        <w:rFonts w:ascii="Symbol" w:hAnsi="Symbol" w:hint="default"/>
+      </w:rPr>
+    </w:lvl>
+    <w:lvl w:ilvl="4" w:tplc="04100003" w:tentative="1">
+      <w:start w:val="1"/>
+      <w:numFmt w:val="bullet"/>
+      <w:lvlText w:val="o"/>
+      <w:lvlJc w:val="left"/>
+      <w:pPr>
+        <w:ind w:left="3600" w:hanging="360"/>
+      </w:pPr>
+      <w:rPr>
+        <w:rFonts w:ascii="Courier New" w:hAnsi="Courier New" w:cs="Courier New" w:hint="default"/>
+      </w:rPr>
+    </w:lvl>
+    <w:lvl w:ilvl="5" w:tplc="04100005" w:tentative="1">
+      <w:start w:val="1"/>
+      <w:numFmt w:val="bullet"/>
+      <w:lvlText w:val=""/>
+      <w:lvlJc w:val="left"/>
+      <w:pPr>
+        <w:ind w:left="4320" w:hanging="360"/>
+      </w:pPr>
+      <w:rPr>
+        <w:rFonts w:ascii="Wingdings" w:hAnsi="Wingdings" w:hint="default"/>
+      </w:rPr>
+    </w:lvl>
+    <w:lvl w:ilvl="6" w:tplc="04100001" w:tentative="1">
+      <w:start w:val="1"/>
+      <w:numFmt w:val="bullet"/>
+      <w:lvlText w:val=""/>
+      <w:lvlJc w:val="left"/>
+      <w:pPr>
+        <w:ind w:left="5040" w:hanging="360"/>
+      </w:pPr>
+      <w:rPr>
+        <w:rFonts w:ascii="Symbol" w:hAnsi="Symbol" w:hint="default"/>
+      </w:rPr>
+    </w:lvl>
+    <w:lvl w:ilvl="7" w:tplc="04100003" w:tentative="1">
+      <w:start w:val="1"/>
+      <w:numFmt w:val="bullet"/>
+      <w:lvlText w:val="o"/>
+      <w:lvlJc w:val="left"/>
+      <w:pPr>
+        <w:ind w:left="5760" w:hanging="360"/>
+      </w:pPr>
+      <w:rPr>
+        <w:rFonts w:ascii="Courier New" w:hAnsi="Courier New" w:cs="Courier New" w:hint="default"/>
+      </w:rPr>
+    </w:lvl>
+    <w:lvl w:ilvl="8" w:tplc="04100005" w:tentative="1">
+      <w:start w:val="1"/>
+      <w:numFmt w:val="bullet"/>
+      <w:lvlText w:val=""/>
+      <w:lvlJc w:val="left"/>
+      <w:pPr>
+        <w:ind w:left="6480" w:hanging="360"/>
+      </w:pPr>
+      <w:rPr>
+        <w:rFonts w:ascii="Wingdings" w:hAnsi="Wingdings" w:hint="default"/>
+      </w:rPr>
+    </w:lvl>
+  </w:abstractNum>
+  <w:num w:numId="1" w16cid:durableId="893807517">
+    <w:abstractNumId w:val="7"/>
+  </w:num>
+  <w:num w:numId="2" w16cid:durableId="1881742976">
+    <w:abstractNumId w:val="5"/>
+  </w:num>
+  <w:num w:numId="3" w16cid:durableId="1656446585">
     <w:abstractNumId w:val="3"/>
   </w:num>
-  <w:num w:numId="2">
+  <w:num w:numId="4" w16cid:durableId="1488473155">
+    <w:abstractNumId w:val="4"/>
+  </w:num>
+  <w:num w:numId="5" w16cid:durableId="1554345739">
+    <w:abstractNumId w:val="9"/>
+  </w:num>
+  <w:num w:numId="6" w16cid:durableId="1583175045">
+    <w:abstractNumId w:val="0"/>
+  </w:num>
+  <w:num w:numId="7" w16cid:durableId="1181552401">
+    <w:abstractNumId w:val="8"/>
+  </w:num>
+  <w:num w:numId="8" w16cid:durableId="130296725">
     <w:abstractNumId w:val="2"/>
   </w:num>
-  <w:num w:numId="3">
-    <w:abstractNumId w:val="0"/>
+  <w:num w:numId="9" w16cid:durableId="1762724612">
+    <w:abstractNumId w:val="1"/>
   </w:num>
-  <w:num w:numId="4">
-    <w:abstractNumId w:val="1"/>
+  <w:num w:numId="10" w16cid:durableId="1478185522">
+    <w:abstractNumId w:val="6"/>
   </w:num>
 </w:numbering>
 </file>
 
 <file path=word/styles.xml><?xml version="1.0" encoding="utf-8"?>
-<w:styles xmlns:mc="http://schemas.openxmlformats.org/markup-compatibility/2006" xmlns:r="http://schemas.openxmlformats.org/officeDocument/2006/relationships" xmlns:w="http://schemas.openxmlformats.org/wordprocessingml/2006/main" xmlns:w14="http://schemas.microsoft.com/office/word/2010/wordml" xmlns:w15="http://schemas.microsoft.com/office/word/2012/wordml" xmlns:w16cex="http://schemas.microsoft.com/office/word/2018/wordml/cex" xmlns:w16cid="http://schemas.microsoft.com/office/word/2016/wordml/cid" xmlns:w16="http://schemas.microsoft.com/office/word/2018/wordml" xmlns:w16sdtdh="http://schemas.microsoft.com/office/word/2020/wordml/sdtdatahash" xmlns:w16se="http://schemas.microsoft.com/office/word/2015/wordml/symex" mc:Ignorable="w14 w15 w16se w16cid w16 w16cex w16sdtdh">
+<w:styles xmlns:mc="http://schemas.openxmlformats.org/markup-compatibility/2006" xmlns:r="http://schemas.openxmlformats.org/officeDocument/2006/relationships" xmlns:w="http://schemas.openxmlformats.org/wordprocessingml/2006/main" xmlns:w14="http://schemas.microsoft.com/office/word/2010/wordml" xmlns:w15="http://schemas.microsoft.com/office/word/2012/wordml" xmlns:w16cex="http://schemas.microsoft.com/office/word/2018/wordml/cex" xmlns:w16cid="http://schemas.microsoft.com/office/word/2016/wordml/cid" xmlns:w16="http://schemas.microsoft.com/office/word/2018/wordml" xmlns:w16du="http://schemas.microsoft.com/office/word/2023/wordml/word16du" xmlns:w16sdtdh="http://schemas.microsoft.com/office/word/2020/wordml/sdtdatahash" xmlns:w16sdtfl="http://schemas.microsoft.com/office/word/2024/wordml/sdtformatlock" xmlns:w16se="http://schemas.microsoft.com/office/word/2015/wordml/symex" mc:Ignorable="w14 w15 w16se w16cid w16 w16cex w16sdtdh w16sdtfl w16du">
   <w:docDefaults>
     <w:rPrDefault>
       <w:rPr>
@@ -4415,15 +4876,15 @@
     <w:lsdException w:name="Unresolved Mention" w:semiHidden="1" w:unhideWhenUsed="1"/>
     <w:lsdException w:name="Smart Link" w:semiHidden="1" w:unhideWhenUsed="1"/>
   </w:latentStyles>
-  <w:style w:type="paragraph" w:default="1" w:styleId="Normale">
+  <w:style w:type="paragraph" w:default="1" w:styleId="Normal">
     <w:name w:val="Normal"/>
     <w:qFormat/>
   </w:style>
-  <w:style w:type="paragraph" w:styleId="Titolo1">
+  <w:style w:type="paragraph" w:styleId="Heading1">
     <w:name w:val="heading 1"/>
-    <w:basedOn w:val="Normale"/>
-    <w:next w:val="Normale"/>
-    <w:link w:val="Titolo1Carattere"/>
+    <w:basedOn w:val="Normal"/>
+    <w:next w:val="Normal"/>
+    <w:link w:val="Heading1Char"/>
     <w:uiPriority w:val="9"/>
     <w:qFormat/>
     <w:rsid w:val="00ED5195"/>
@@ -4440,11 +4901,11 @@
       <w:szCs w:val="32"/>
     </w:rPr>
   </w:style>
-  <w:style w:type="paragraph" w:styleId="Titolo2">
+  <w:style w:type="paragraph" w:styleId="Heading2">
     <w:name w:val="heading 2"/>
-    <w:basedOn w:val="Normale"/>
-    <w:next w:val="Normale"/>
-    <w:link w:val="Titolo2Carattere"/>
+    <w:basedOn w:val="Normal"/>
+    <w:next w:val="Normal"/>
+    <w:link w:val="Heading2Char"/>
     <w:uiPriority w:val="9"/>
     <w:unhideWhenUsed/>
     <w:qFormat/>
@@ -4462,11 +4923,11 @@
       <w:szCs w:val="26"/>
     </w:rPr>
   </w:style>
-  <w:style w:type="paragraph" w:styleId="Titolo3">
+  <w:style w:type="paragraph" w:styleId="Heading3">
     <w:name w:val="heading 3"/>
-    <w:basedOn w:val="Normale"/>
-    <w:next w:val="Normale"/>
-    <w:link w:val="Titolo3Carattere"/>
+    <w:basedOn w:val="Normal"/>
+    <w:next w:val="Normal"/>
+    <w:link w:val="Heading3Char"/>
     <w:uiPriority w:val="9"/>
     <w:unhideWhenUsed/>
     <w:qFormat/>
@@ -4484,13 +4945,13 @@
       <w:szCs w:val="24"/>
     </w:rPr>
   </w:style>
-  <w:style w:type="character" w:default="1" w:styleId="Carpredefinitoparagrafo">
+  <w:style w:type="character" w:default="1" w:styleId="DefaultParagraphFont">
     <w:name w:val="Default Paragraph Font"/>
     <w:uiPriority w:val="1"/>
     <w:semiHidden/>
     <w:unhideWhenUsed/>
   </w:style>
-  <w:style w:type="table" w:default="1" w:styleId="Tabellanormale">
+  <w:style w:type="table" w:default="1" w:styleId="TableNormal">
     <w:name w:val="Normal Table"/>
     <w:uiPriority w:val="99"/>
     <w:semiHidden/>
@@ -4505,15 +4966,15 @@
       </w:tblCellMar>
     </w:tblPr>
   </w:style>
-  <w:style w:type="numbering" w:default="1" w:styleId="Nessunelenco">
+  <w:style w:type="numbering" w:default="1" w:styleId="NoList">
     <w:name w:val="No List"/>
     <w:uiPriority w:val="99"/>
     <w:semiHidden/>
     <w:unhideWhenUsed/>
   </w:style>
-  <w:style w:type="paragraph" w:styleId="Paragrafoelenco">
+  <w:style w:type="paragraph" w:styleId="ListParagraph">
     <w:name w:val="List Paragraph"/>
-    <w:basedOn w:val="Normale"/>
+    <w:basedOn w:val="Normal"/>
     <w:uiPriority w:val="34"/>
     <w:qFormat/>
     <w:rsid w:val="0083227B"/>
@@ -4522,10 +4983,10 @@
       <w:contextualSpacing/>
     </w:pPr>
   </w:style>
-  <w:style w:type="paragraph" w:styleId="Intestazione">
+  <w:style w:type="paragraph" w:styleId="Header">
     <w:name w:val="header"/>
-    <w:basedOn w:val="Normale"/>
-    <w:link w:val="IntestazioneCarattere"/>
+    <w:basedOn w:val="Normal"/>
+    <w:link w:val="HeaderChar"/>
     <w:uiPriority w:val="99"/>
     <w:semiHidden/>
     <w:unhideWhenUsed/>
@@ -4538,18 +4999,18 @@
       <w:spacing w:after="0" w:line="240" w:lineRule="auto"/>
     </w:pPr>
   </w:style>
-  <w:style w:type="character" w:customStyle="1" w:styleId="IntestazioneCarattere">
-    <w:name w:val="Intestazione Carattere"/>
-    <w:basedOn w:val="Carpredefinitoparagrafo"/>
-    <w:link w:val="Intestazione"/>
+  <w:style w:type="character" w:customStyle="1" w:styleId="HeaderChar">
+    <w:name w:val="Header Char"/>
+    <w:basedOn w:val="DefaultParagraphFont"/>
+    <w:link w:val="Header"/>
     <w:uiPriority w:val="99"/>
     <w:semiHidden/>
     <w:rsid w:val="00635F4E"/>
   </w:style>
-  <w:style w:type="paragraph" w:styleId="Pidipagina">
+  <w:style w:type="paragraph" w:styleId="Footer">
     <w:name w:val="footer"/>
-    <w:basedOn w:val="Normale"/>
-    <w:link w:val="PidipaginaCarattere"/>
+    <w:basedOn w:val="Normal"/>
+    <w:link w:val="FooterChar"/>
     <w:uiPriority w:val="99"/>
     <w:semiHidden/>
     <w:unhideWhenUsed/>
@@ -4562,17 +5023,17 @@
       <w:spacing w:after="0" w:line="240" w:lineRule="auto"/>
     </w:pPr>
   </w:style>
-  <w:style w:type="character" w:customStyle="1" w:styleId="PidipaginaCarattere">
-    <w:name w:val="Piè di pagina Carattere"/>
-    <w:basedOn w:val="Carpredefinitoparagrafo"/>
-    <w:link w:val="Pidipagina"/>
+  <w:style w:type="character" w:customStyle="1" w:styleId="FooterChar">
+    <w:name w:val="Footer Char"/>
+    <w:basedOn w:val="DefaultParagraphFont"/>
+    <w:link w:val="Footer"/>
     <w:uiPriority w:val="99"/>
     <w:semiHidden/>
     <w:rsid w:val="00635F4E"/>
   </w:style>
-  <w:style w:type="character" w:styleId="Enfasigrassetto">
+  <w:style w:type="character" w:styleId="Strong">
     <w:name w:val="Strong"/>
-    <w:basedOn w:val="Carpredefinitoparagrafo"/>
+    <w:basedOn w:val="DefaultParagraphFont"/>
     <w:uiPriority w:val="22"/>
     <w:qFormat/>
     <w:rsid w:val="00DC2A8E"/>
@@ -4581,9 +5042,9 @@
       <w:bCs/>
     </w:rPr>
   </w:style>
-  <w:style w:type="character" w:styleId="Rimandocommento">
+  <w:style w:type="character" w:styleId="CommentReference">
     <w:name w:val="annotation reference"/>
-    <w:basedOn w:val="Carpredefinitoparagrafo"/>
+    <w:basedOn w:val="DefaultParagraphFont"/>
     <w:uiPriority w:val="99"/>
     <w:semiHidden/>
     <w:unhideWhenUsed/>
@@ -4593,10 +5054,10 @@
       <w:szCs w:val="16"/>
     </w:rPr>
   </w:style>
-  <w:style w:type="paragraph" w:styleId="Testocommento">
+  <w:style w:type="paragraph" w:styleId="CommentText">
     <w:name w:val="annotation text"/>
-    <w:basedOn w:val="Normale"/>
-    <w:link w:val="TestocommentoCarattere"/>
+    <w:basedOn w:val="Normal"/>
+    <w:link w:val="CommentTextChar"/>
     <w:uiPriority w:val="99"/>
     <w:semiHidden/>
     <w:unhideWhenUsed/>
@@ -4609,10 +5070,10 @@
       <w:szCs w:val="20"/>
     </w:rPr>
   </w:style>
-  <w:style w:type="character" w:customStyle="1" w:styleId="TestocommentoCarattere">
-    <w:name w:val="Testo commento Carattere"/>
-    <w:basedOn w:val="Carpredefinitoparagrafo"/>
-    <w:link w:val="Testocommento"/>
+  <w:style w:type="character" w:customStyle="1" w:styleId="CommentTextChar">
+    <w:name w:val="Comment Text Char"/>
+    <w:basedOn w:val="DefaultParagraphFont"/>
+    <w:link w:val="CommentText"/>
     <w:uiPriority w:val="99"/>
     <w:semiHidden/>
     <w:rsid w:val="0083702A"/>
@@ -4621,11 +5082,11 @@
       <w:szCs w:val="20"/>
     </w:rPr>
   </w:style>
-  <w:style w:type="paragraph" w:styleId="Soggettocommento">
+  <w:style w:type="paragraph" w:styleId="CommentSubject">
     <w:name w:val="annotation subject"/>
-    <w:basedOn w:val="Testocommento"/>
-    <w:next w:val="Testocommento"/>
-    <w:link w:val="SoggettocommentoCarattere"/>
+    <w:basedOn w:val="CommentText"/>
+    <w:next w:val="CommentText"/>
+    <w:link w:val="CommentSubjectChar"/>
     <w:uiPriority w:val="99"/>
     <w:semiHidden/>
     <w:unhideWhenUsed/>
@@ -4635,10 +5096,10 @@
       <w:bCs/>
     </w:rPr>
   </w:style>
-  <w:style w:type="character" w:customStyle="1" w:styleId="SoggettocommentoCarattere">
-    <w:name w:val="Soggetto commento Carattere"/>
-    <w:basedOn w:val="TestocommentoCarattere"/>
-    <w:link w:val="Soggettocommento"/>
+  <w:style w:type="character" w:customStyle="1" w:styleId="CommentSubjectChar">
+    <w:name w:val="Comment Subject Char"/>
+    <w:basedOn w:val="CommentTextChar"/>
+    <w:link w:val="CommentSubject"/>
     <w:uiPriority w:val="99"/>
     <w:semiHidden/>
     <w:rsid w:val="0083702A"/>
@@ -4651,17 +5112,17 @@
   </w:style>
   <w:style w:type="character" w:customStyle="1" w:styleId="normaltextrun">
     <w:name w:val="normaltextrun"/>
-    <w:basedOn w:val="Carpredefinitoparagrafo"/>
+    <w:basedOn w:val="DefaultParagraphFont"/>
     <w:rsid w:val="00D16D94"/>
   </w:style>
   <w:style w:type="character" w:customStyle="1" w:styleId="eop">
     <w:name w:val="eop"/>
-    <w:basedOn w:val="Carpredefinitoparagrafo"/>
+    <w:basedOn w:val="DefaultParagraphFont"/>
     <w:rsid w:val="00D16D94"/>
   </w:style>
   <w:style w:type="paragraph" w:customStyle="1" w:styleId="paragraph">
     <w:name w:val="paragraph"/>
-    <w:basedOn w:val="Normale"/>
+    <w:basedOn w:val="Normal"/>
     <w:rsid w:val="00690547"/>
     <w:pPr>
       <w:spacing w:before="100" w:beforeAutospacing="1" w:after="100" w:afterAutospacing="1" w:line="240" w:lineRule="auto"/>
@@ -4673,10 +5134,10 @@
       <w:lang w:eastAsia="it-IT"/>
     </w:rPr>
   </w:style>
-  <w:style w:type="character" w:customStyle="1" w:styleId="Titolo2Carattere">
-    <w:name w:val="Titolo 2 Carattere"/>
-    <w:basedOn w:val="Carpredefinitoparagrafo"/>
-    <w:link w:val="Titolo2"/>
+  <w:style w:type="character" w:customStyle="1" w:styleId="Heading2Char">
+    <w:name w:val="Heading 2 Char"/>
+    <w:basedOn w:val="DefaultParagraphFont"/>
+    <w:link w:val="Heading2"/>
     <w:uiPriority w:val="9"/>
     <w:rsid w:val="00ED5195"/>
     <w:rPr>
@@ -4686,10 +5147,10 @@
       <w:szCs w:val="26"/>
     </w:rPr>
   </w:style>
-  <w:style w:type="character" w:customStyle="1" w:styleId="Titolo1Carattere">
-    <w:name w:val="Titolo 1 Carattere"/>
-    <w:basedOn w:val="Carpredefinitoparagrafo"/>
-    <w:link w:val="Titolo1"/>
+  <w:style w:type="character" w:customStyle="1" w:styleId="Heading1Char">
+    <w:name w:val="Heading 1 Char"/>
+    <w:basedOn w:val="DefaultParagraphFont"/>
+    <w:link w:val="Heading1"/>
     <w:uiPriority w:val="9"/>
     <w:rsid w:val="00ED5195"/>
     <w:rPr>
@@ -4699,10 +5160,10 @@
       <w:szCs w:val="32"/>
     </w:rPr>
   </w:style>
-  <w:style w:type="character" w:customStyle="1" w:styleId="Titolo3Carattere">
-    <w:name w:val="Titolo 3 Carattere"/>
-    <w:basedOn w:val="Carpredefinitoparagrafo"/>
-    <w:link w:val="Titolo3"/>
+  <w:style w:type="character" w:customStyle="1" w:styleId="Heading3Char">
+    <w:name w:val="Heading 3 Char"/>
+    <w:basedOn w:val="DefaultParagraphFont"/>
+    <w:link w:val="Heading3"/>
     <w:uiPriority w:val="9"/>
     <w:rsid w:val="00B07C8C"/>
     <w:rPr>
@@ -4712,7 +5173,7 @@
       <w:szCs w:val="24"/>
     </w:rPr>
   </w:style>
-  <w:style w:type="paragraph" w:styleId="Nessunaspaziatura">
+  <w:style w:type="paragraph" w:styleId="NoSpacing">
     <w:name w:val="No Spacing"/>
     <w:uiPriority w:val="1"/>
     <w:qFormat/>
@@ -5020,9 +5481,19 @@
 </file>
 
 <file path=customXml/item1.xml><?xml version="1.0" encoding="utf-8"?>
-<ct:contentTypeSchema xmlns:ct="http://schemas.microsoft.com/office/2006/metadata/contentType" xmlns:ma="http://schemas.microsoft.com/office/2006/metadata/properties/metaAttributes" ct:_="" ma:_="" ma:contentTypeName="Document" ma:contentTypeID="0x01010099D50BAF6148C0469FC2106F96A8440B" ma:contentTypeVersion="9" ma:contentTypeDescription="Create a new document." ma:contentTypeScope="" ma:versionID="7768c764893153760d939b2a04face0b">
-  <xsd:schema xmlns:xsd="http://www.w3.org/2001/XMLSchema" xmlns:xs="http://www.w3.org/2001/XMLSchema" xmlns:p="http://schemas.microsoft.com/office/2006/metadata/properties" xmlns:ns2="3d04b37e-0497-498c-96f6-8855740e5edb" targetNamespace="http://schemas.microsoft.com/office/2006/metadata/properties" ma:root="true" ma:fieldsID="7ef69b4f9d45f678c0f7c9c89f8623db" ns2:_="">
+<?mso-contentType ?>
+<FormTemplates xmlns="http://schemas.microsoft.com/sharepoint/v3/contenttype/forms">
+  <Display>DocumentLibraryForm</Display>
+  <Edit>DocumentLibraryForm</Edit>
+  <New>DocumentLibraryForm</New>
+</FormTemplates>
+</file>
+
+<file path=customXml/item2.xml><?xml version="1.0" encoding="utf-8"?>
+<ct:contentTypeSchema xmlns:ct="http://schemas.microsoft.com/office/2006/metadata/contentType" xmlns:ma="http://schemas.microsoft.com/office/2006/metadata/properties/metaAttributes" ct:_="" ma:_="" ma:contentTypeName="Document" ma:contentTypeID="0x01010099D50BAF6148C0469FC2106F96A8440B" ma:contentTypeVersion="13" ma:contentTypeDescription="Create a new document." ma:contentTypeScope="" ma:versionID="c85905c84e7b9db62133e476f18f597d">
+  <xsd:schema xmlns:xsd="http://www.w3.org/2001/XMLSchema" xmlns:xs="http://www.w3.org/2001/XMLSchema" xmlns:p="http://schemas.microsoft.com/office/2006/metadata/properties" xmlns:ns2="3d04b37e-0497-498c-96f6-8855740e5edb" xmlns:ns3="14722739-9480-433a-8c7c-4ec5d8a77ba5" targetNamespace="http://schemas.microsoft.com/office/2006/metadata/properties" ma:root="true" ma:fieldsID="4f41c4fb8050516f2ffa6b06e98f6ad1" ns2:_="" ns3:_="">
     <xsd:import namespace="3d04b37e-0497-498c-96f6-8855740e5edb"/>
+    <xsd:import namespace="14722739-9480-433a-8c7c-4ec5d8a77ba5"/>
     <xsd:element name="properties">
       <xsd:complexType>
         <xsd:sequence>
@@ -5037,6 +5508,10 @@
                 <xsd:element ref="ns2:MediaServiceOCR" minOccurs="0"/>
                 <xsd:element ref="ns2:MediaServiceGenerationTime" minOccurs="0"/>
                 <xsd:element ref="ns2:MediaServiceEventHashCode" minOccurs="0"/>
+                <xsd:element ref="ns2:MediaServiceObjectDetectorVersions" minOccurs="0"/>
+                <xsd:element ref="ns2:MediaServiceSearchProperties" minOccurs="0"/>
+                <xsd:element ref="ns3:SharedWithUsers" minOccurs="0"/>
+                <xsd:element ref="ns3:SharedWithDetails" minOccurs="0"/>
               </xsd:all>
             </xsd:complexType>
           </xsd:element>
@@ -5089,6 +5564,46 @@
     <xsd:element name="MediaServiceEventHashCode" ma:index="16" nillable="true" ma:displayName="MediaServiceEventHashCode" ma:hidden="true" ma:internalName="MediaServiceEventHashCode" ma:readOnly="true">
       <xsd:simpleType>
         <xsd:restriction base="dms:Text"/>
+      </xsd:simpleType>
+    </xsd:element>
+    <xsd:element name="MediaServiceObjectDetectorVersions" ma:index="17" nillable="true" ma:displayName="MediaServiceObjectDetectorVersions" ma:hidden="true" ma:indexed="true" ma:internalName="MediaServiceObjectDetectorVersions" ma:readOnly="true">
+      <xsd:simpleType>
+        <xsd:restriction base="dms:Text"/>
+      </xsd:simpleType>
+    </xsd:element>
+    <xsd:element name="MediaServiceSearchProperties" ma:index="18" nillable="true" ma:displayName="MediaServiceSearchProperties" ma:hidden="true" ma:internalName="MediaServiceSearchProperties" ma:readOnly="true">
+      <xsd:simpleType>
+        <xsd:restriction base="dms:Note"/>
+      </xsd:simpleType>
+    </xsd:element>
+  </xsd:schema>
+  <xsd:schema xmlns:xsd="http://www.w3.org/2001/XMLSchema" xmlns:xs="http://www.w3.org/2001/XMLSchema" xmlns:dms="http://schemas.microsoft.com/office/2006/documentManagement/types" xmlns:pc="http://schemas.microsoft.com/office/infopath/2007/PartnerControls" targetNamespace="14722739-9480-433a-8c7c-4ec5d8a77ba5" elementFormDefault="qualified">
+    <xsd:import namespace="http://schemas.microsoft.com/office/2006/documentManagement/types"/>
+    <xsd:import namespace="http://schemas.microsoft.com/office/infopath/2007/PartnerControls"/>
+    <xsd:element name="SharedWithUsers" ma:index="19" nillable="true" ma:displayName="Shared With" ma:internalName="SharedWithUsers" ma:readOnly="true">
+      <xsd:complexType>
+        <xsd:complexContent>
+          <xsd:extension base="dms:UserMulti">
+            <xsd:sequence>
+              <xsd:element name="UserInfo" minOccurs="0" maxOccurs="unbounded">
+                <xsd:complexType>
+                  <xsd:sequence>
+                    <xsd:element name="DisplayName" type="xsd:string" minOccurs="0"/>
+                    <xsd:element name="AccountId" type="dms:UserId" minOccurs="0" nillable="true"/>
+                    <xsd:element name="AccountType" type="xsd:string" minOccurs="0"/>
+                  </xsd:sequence>
+                </xsd:complexType>
+              </xsd:element>
+            </xsd:sequence>
+          </xsd:extension>
+        </xsd:complexContent>
+      </xsd:complexType>
+    </xsd:element>
+    <xsd:element name="SharedWithDetails" ma:index="20" nillable="true" ma:displayName="Shared With Details" ma:internalName="SharedWithDetails" ma:readOnly="true">
+      <xsd:simpleType>
+        <xsd:restriction base="dms:Note">
+          <xsd:maxLength value="255"/>
+        </xsd:restriction>
       </xsd:simpleType>
     </xsd:element>
   </xsd:schema>
@@ -5191,15 +5706,6 @@
 </ct:contentTypeSchema>
 </file>
 
-<file path=customXml/item2.xml><?xml version="1.0" encoding="utf-8"?>
-<?mso-contentType ?>
-<FormTemplates xmlns="http://schemas.microsoft.com/sharepoint/v3/contenttype/forms">
-  <Display>DocumentLibraryForm</Display>
-  <Edit>DocumentLibraryForm</Edit>
-  <New>DocumentLibraryForm</New>
-</FormTemplates>
-</file>
-
 <file path=customXml/item3.xml><?xml version="1.0" encoding="utf-8"?>
 <p:properties xmlns:p="http://schemas.microsoft.com/office/2006/metadata/properties" xmlns:xsi="http://www.w3.org/2001/XMLSchema-instance" xmlns:pc="http://schemas.microsoft.com/office/infopath/2007/PartnerControls">
   <documentManagement>
@@ -5211,13 +5717,22 @@
 </file>
 
 <file path=customXml/itemProps1.xml><?xml version="1.0" encoding="utf-8"?>
-<ds:datastoreItem xmlns:ds="http://schemas.openxmlformats.org/officeDocument/2006/customXml" ds:itemID="{6CEDA549-C4F4-47AF-AE8A-69BEF394D7DD}">
+<ds:datastoreItem xmlns:ds="http://schemas.openxmlformats.org/officeDocument/2006/customXml" ds:itemID="{9F32930C-0193-4DE9-838B-C47E213EEA43}">
+  <ds:schemaRefs>
+    <ds:schemaRef ds:uri="http://schemas.microsoft.com/sharepoint/v3/contenttype/forms"/>
+  </ds:schemaRefs>
+</ds:datastoreItem>
+</file>
+
+<file path=customXml/itemProps2.xml><?xml version="1.0" encoding="utf-8"?>
+<ds:datastoreItem xmlns:ds="http://schemas.openxmlformats.org/officeDocument/2006/customXml" ds:itemID="{6AE0093B-4508-4191-8760-5886EE19580B}">
   <ds:schemaRefs>
     <ds:schemaRef ds:uri="http://schemas.microsoft.com/office/2006/metadata/contentType"/>
     <ds:schemaRef ds:uri="http://schemas.microsoft.com/office/2006/metadata/properties/metaAttributes"/>
     <ds:schemaRef ds:uri="http://www.w3.org/2001/XMLSchema"/>
     <ds:schemaRef ds:uri="http://schemas.microsoft.com/office/2006/metadata/properties"/>
     <ds:schemaRef ds:uri="3d04b37e-0497-498c-96f6-8855740e5edb"/>
+    <ds:schemaRef ds:uri="14722739-9480-433a-8c7c-4ec5d8a77ba5"/>
     <ds:schemaRef ds:uri="http://schemas.microsoft.com/office/2006/documentManagement/types"/>
     <ds:schemaRef ds:uri="http://schemas.microsoft.com/office/infopath/2007/PartnerControls"/>
     <ds:schemaRef ds:uri="http://schemas.openxmlformats.org/package/2006/metadata/core-properties"/>
@@ -5228,26 +5743,12 @@
 </ds:datastoreItem>
 </file>
 
-<file path=customXml/itemProps2.xml><?xml version="1.0" encoding="utf-8"?>
-<ds:datastoreItem xmlns:ds="http://schemas.openxmlformats.org/officeDocument/2006/customXml" ds:itemID="{9F32930C-0193-4DE9-838B-C47E213EEA43}">
-  <ds:schemaRefs>
-    <ds:schemaRef ds:uri="http://schemas.microsoft.com/sharepoint/v3/contenttype/forms"/>
-  </ds:schemaRefs>
-</ds:datastoreItem>
-</file>
-
 <file path=customXml/itemProps3.xml><?xml version="1.0" encoding="utf-8"?>
 <ds:datastoreItem xmlns:ds="http://schemas.openxmlformats.org/officeDocument/2006/customXml" ds:itemID="{34BEC2C9-F66C-49D9-A821-435F6C085D9B}">
   <ds:schemaRefs>
-    <ds:schemaRef ds:uri="http://schemas.microsoft.com/office/2006/documentManagement/types"/>
+    <ds:schemaRef ds:uri="http://schemas.microsoft.com/office/2006/metadata/properties"/>
+    <ds:schemaRef ds:uri="http://schemas.microsoft.com/office/infopath/2007/PartnerControls"/>
     <ds:schemaRef ds:uri="3d04b37e-0497-498c-96f6-8855740e5edb"/>
-    <ds:schemaRef ds:uri="http://purl.org/dc/elements/1.1/"/>
-    <ds:schemaRef ds:uri="http://schemas.microsoft.com/office/2006/metadata/properties"/>
-    <ds:schemaRef ds:uri="http://purl.org/dc/terms/"/>
-    <ds:schemaRef ds:uri="http://schemas.microsoft.com/office/infopath/2007/PartnerControls"/>
-    <ds:schemaRef ds:uri="http://schemas.openxmlformats.org/package/2006/metadata/core-properties"/>
-    <ds:schemaRef ds:uri="http://www.w3.org/XML/1998/namespace"/>
-    <ds:schemaRef ds:uri="http://purl.org/dc/dcmitype/"/>
   </ds:schemaRefs>
 </ds:datastoreItem>
 </file>
